--- a/Git/Git Tutorial.docx
+++ b/Git/Git Tutorial.docx
@@ -43,59 +43,198 @@
           <w:sz w:val="28"/>
           <w:szCs w:val="28"/>
         </w:rPr>
-        <w:t>This is how-to style document on how to use Git.</w:t>
-      </w:r>
-    </w:p>
-    <w:p>
-      <w:pPr>
-        <w:rPr>
-          <w:rFonts w:asciiTheme="majorBidi" w:hAnsiTheme="majorBidi" w:cstheme="majorBidi"/>
-          <w:sz w:val="28"/>
-          <w:szCs w:val="28"/>
-        </w:rPr>
-      </w:pPr>
-      <w:r>
-        <w:rPr>
-          <w:rFonts w:asciiTheme="majorBidi" w:hAnsiTheme="majorBidi" w:cstheme="majorBidi"/>
-          <w:sz w:val="28"/>
-          <w:szCs w:val="28"/>
-        </w:rPr>
-        <w:t xml:space="preserve">His dedicated audience is new Git user. </w:t>
-      </w:r>
-    </w:p>
-    <w:p>
-      <w:pPr>
-        <w:rPr>
-          <w:rFonts w:asciiTheme="majorBidi" w:hAnsiTheme="majorBidi" w:cstheme="majorBidi"/>
-          <w:sz w:val="28"/>
-          <w:szCs w:val="28"/>
-        </w:rPr>
-      </w:pPr>
-      <w:r>
-        <w:rPr>
-          <w:rFonts w:asciiTheme="majorBidi" w:hAnsiTheme="majorBidi" w:cstheme="majorBidi"/>
-          <w:sz w:val="28"/>
-          <w:szCs w:val="28"/>
-        </w:rPr>
-        <w:t>If you have some SVN, please see Appendix A.</w:t>
-      </w:r>
-    </w:p>
-    <w:p>
-      <w:pPr>
-        <w:rPr>
-          <w:rFonts w:asciiTheme="majorBidi" w:hAnsiTheme="majorBidi" w:cstheme="majorBidi"/>
-          <w:sz w:val="28"/>
-          <w:szCs w:val="28"/>
-        </w:rPr>
-      </w:pPr>
-      <w:r>
-        <w:rPr>
-          <w:rFonts w:asciiTheme="majorBidi" w:hAnsiTheme="majorBidi" w:cstheme="majorBidi"/>
-          <w:sz w:val="28"/>
-          <w:szCs w:val="28"/>
-        </w:rPr>
-        <w:t>There some choices and assumptions that was made deliberately and they not discussed in the document. There is no assumption, however, on your remote repository, it can be any Git provider such as GitHub, GitLab</w:t>
-      </w:r>
+        <w:t xml:space="preserve">This is how-to style document on how to use </w:t>
+      </w:r>
+      <w:proofErr w:type="spellStart"/>
+      <w:r>
+        <w:rPr>
+          <w:rFonts w:asciiTheme="majorBidi" w:hAnsiTheme="majorBidi" w:cstheme="majorBidi"/>
+          <w:sz w:val="28"/>
+          <w:szCs w:val="28"/>
+        </w:rPr>
+        <w:t>Git</w:t>
+      </w:r>
+      <w:proofErr w:type="spellEnd"/>
+      <w:r>
+        <w:rPr>
+          <w:rFonts w:asciiTheme="majorBidi" w:hAnsiTheme="majorBidi" w:cstheme="majorBidi"/>
+          <w:sz w:val="28"/>
+          <w:szCs w:val="28"/>
+        </w:rPr>
+        <w:t>.</w:t>
+      </w:r>
+    </w:p>
+    <w:p>
+      <w:pPr>
+        <w:rPr>
+          <w:rFonts w:asciiTheme="majorBidi" w:hAnsiTheme="majorBidi" w:cstheme="majorBidi"/>
+          <w:sz w:val="28"/>
+          <w:szCs w:val="28"/>
+        </w:rPr>
+      </w:pPr>
+      <w:r>
+        <w:rPr>
+          <w:rFonts w:asciiTheme="majorBidi" w:hAnsiTheme="majorBidi" w:cstheme="majorBidi"/>
+          <w:sz w:val="28"/>
+          <w:szCs w:val="28"/>
+        </w:rPr>
+        <w:t xml:space="preserve">His dedicated audience is new </w:t>
+      </w:r>
+      <w:proofErr w:type="spellStart"/>
+      <w:r>
+        <w:rPr>
+          <w:rFonts w:asciiTheme="majorBidi" w:hAnsiTheme="majorBidi" w:cstheme="majorBidi"/>
+          <w:sz w:val="28"/>
+          <w:szCs w:val="28"/>
+        </w:rPr>
+        <w:t>Git</w:t>
+      </w:r>
+      <w:proofErr w:type="spellEnd"/>
+      <w:r>
+        <w:rPr>
+          <w:rFonts w:asciiTheme="majorBidi" w:hAnsiTheme="majorBidi" w:cstheme="majorBidi"/>
+          <w:sz w:val="28"/>
+          <w:szCs w:val="28"/>
+        </w:rPr>
+        <w:t xml:space="preserve"> user. </w:t>
+      </w:r>
+    </w:p>
+    <w:p>
+      <w:pPr>
+        <w:rPr>
+          <w:rFonts w:asciiTheme="majorBidi" w:hAnsiTheme="majorBidi" w:cstheme="majorBidi"/>
+          <w:sz w:val="28"/>
+          <w:szCs w:val="28"/>
+        </w:rPr>
+      </w:pPr>
+      <w:r>
+        <w:rPr>
+          <w:rFonts w:asciiTheme="majorBidi" w:hAnsiTheme="majorBidi" w:cstheme="majorBidi"/>
+          <w:sz w:val="28"/>
+          <w:szCs w:val="28"/>
+        </w:rPr>
+        <w:t>If you have some SVN</w:t>
+      </w:r>
+      <w:r>
+        <w:rPr>
+          <w:rFonts w:asciiTheme="majorBidi" w:hAnsiTheme="majorBidi" w:cstheme="majorBidi"/>
+          <w:sz w:val="28"/>
+          <w:szCs w:val="28"/>
+        </w:rPr>
+        <w:t xml:space="preserve"> knowledge</w:t>
+      </w:r>
+      <w:r>
+        <w:rPr>
+          <w:rFonts w:asciiTheme="majorBidi" w:hAnsiTheme="majorBidi" w:cstheme="majorBidi"/>
+          <w:sz w:val="28"/>
+          <w:szCs w:val="28"/>
+        </w:rPr>
+        <w:t>, please see Appendix A.</w:t>
+      </w:r>
+    </w:p>
+    <w:p>
+      <w:pPr>
+        <w:rPr>
+          <w:rFonts w:asciiTheme="majorBidi" w:hAnsiTheme="majorBidi" w:cstheme="majorBidi"/>
+          <w:sz w:val="28"/>
+          <w:szCs w:val="28"/>
+        </w:rPr>
+      </w:pPr>
+      <w:r>
+        <w:rPr>
+          <w:rFonts w:asciiTheme="majorBidi" w:hAnsiTheme="majorBidi" w:cstheme="majorBidi"/>
+          <w:sz w:val="28"/>
+          <w:szCs w:val="28"/>
+        </w:rPr>
+        <w:t xml:space="preserve">For </w:t>
+      </w:r>
+      <w:r>
+        <w:rPr>
+          <w:rFonts w:asciiTheme="majorBidi" w:hAnsiTheme="majorBidi" w:cstheme="majorBidi"/>
+          <w:sz w:val="28"/>
+          <w:szCs w:val="28"/>
+        </w:rPr>
+        <w:t>t</w:t>
+      </w:r>
+      <w:r>
+        <w:rPr>
+          <w:rFonts w:asciiTheme="majorBidi" w:hAnsiTheme="majorBidi" w:cstheme="majorBidi"/>
+          <w:sz w:val="28"/>
+          <w:szCs w:val="28"/>
+        </w:rPr>
+        <w:t>roubleshooting see Appendix B. It use</w:t>
+      </w:r>
+      <w:r>
+        <w:rPr>
+          <w:rFonts w:asciiTheme="majorBidi" w:hAnsiTheme="majorBidi" w:cstheme="majorBidi"/>
+          <w:sz w:val="28"/>
+          <w:szCs w:val="28"/>
+        </w:rPr>
+        <w:t>s</w:t>
+      </w:r>
+      <w:r>
+        <w:rPr>
+          <w:rFonts w:asciiTheme="majorBidi" w:hAnsiTheme="majorBidi" w:cstheme="majorBidi"/>
+          <w:sz w:val="28"/>
+          <w:szCs w:val="28"/>
+        </w:rPr>
+        <w:t xml:space="preserve"> command line command to resolve </w:t>
+      </w:r>
+      <w:bookmarkStart w:id="0" w:name="_GoBack"/>
+      <w:bookmarkEnd w:id="0"/>
+      <w:r>
+        <w:rPr>
+          <w:rFonts w:asciiTheme="majorBidi" w:hAnsiTheme="majorBidi" w:cstheme="majorBidi"/>
+          <w:sz w:val="28"/>
+          <w:szCs w:val="28"/>
+        </w:rPr>
+        <w:t xml:space="preserve">some troubles that you can encounter with. </w:t>
+      </w:r>
+    </w:p>
+    <w:p>
+      <w:pPr>
+        <w:rPr>
+          <w:rFonts w:asciiTheme="majorBidi" w:hAnsiTheme="majorBidi" w:cstheme="majorBidi"/>
+          <w:sz w:val="28"/>
+          <w:szCs w:val="28"/>
+        </w:rPr>
+      </w:pPr>
+      <w:r>
+        <w:rPr>
+          <w:rFonts w:asciiTheme="majorBidi" w:hAnsiTheme="majorBidi" w:cstheme="majorBidi"/>
+          <w:sz w:val="28"/>
+          <w:szCs w:val="28"/>
+        </w:rPr>
+        <w:t xml:space="preserve">There some choices and assumptions that was made deliberately and they not discussed in the document. There is no assumption, however, on your remote repository, it can be any </w:t>
+      </w:r>
+      <w:proofErr w:type="spellStart"/>
+      <w:r>
+        <w:rPr>
+          <w:rFonts w:asciiTheme="majorBidi" w:hAnsiTheme="majorBidi" w:cstheme="majorBidi"/>
+          <w:sz w:val="28"/>
+          <w:szCs w:val="28"/>
+        </w:rPr>
+        <w:t>Git</w:t>
+      </w:r>
+      <w:proofErr w:type="spellEnd"/>
+      <w:r>
+        <w:rPr>
+          <w:rFonts w:asciiTheme="majorBidi" w:hAnsiTheme="majorBidi" w:cstheme="majorBidi"/>
+          <w:sz w:val="28"/>
+          <w:szCs w:val="28"/>
+        </w:rPr>
+        <w:t xml:space="preserve"> provider such as GitHub, </w:t>
+      </w:r>
+      <w:proofErr w:type="spellStart"/>
+      <w:r>
+        <w:rPr>
+          <w:rFonts w:asciiTheme="majorBidi" w:hAnsiTheme="majorBidi" w:cstheme="majorBidi"/>
+          <w:sz w:val="28"/>
+          <w:szCs w:val="28"/>
+        </w:rPr>
+        <w:t>GitLab</w:t>
+      </w:r>
+      <w:proofErr w:type="spellEnd"/>
       <w:r>
         <w:rPr>
           <w:rFonts w:asciiTheme="majorBidi" w:hAnsiTheme="majorBidi" w:cstheme="majorBidi"/>
@@ -113,41 +252,150 @@
           <w:szCs w:val="28"/>
         </w:rPr>
       </w:pPr>
-      <w:r>
-        <w:rPr>
-          <w:rFonts w:asciiTheme="majorBidi" w:hAnsiTheme="majorBidi" w:cstheme="majorBidi"/>
-          <w:sz w:val="28"/>
-          <w:szCs w:val="28"/>
-        </w:rPr>
-        <w:t>PyCharm is used as git client through this document. See Appendix C for details.</w:t>
-      </w:r>
-    </w:p>
-    <w:p>
-      <w:pPr>
-        <w:rPr>
-          <w:rFonts w:asciiTheme="majorBidi" w:hAnsiTheme="majorBidi" w:cstheme="majorBidi"/>
-          <w:sz w:val="28"/>
-          <w:szCs w:val="28"/>
-        </w:rPr>
-      </w:pPr>
-    </w:p>
-    <w:p>
-      <w:pPr>
-        <w:rPr>
-          <w:rFonts w:asciiTheme="majorBidi" w:hAnsiTheme="majorBidi" w:cstheme="majorBidi"/>
-          <w:sz w:val="28"/>
-          <w:szCs w:val="28"/>
-        </w:rPr>
-      </w:pPr>
-    </w:p>
-    <w:p>
-      <w:pPr>
-        <w:rPr>
-          <w:rFonts w:asciiTheme="majorBidi" w:hAnsiTheme="majorBidi" w:cstheme="majorBidi"/>
-          <w:sz w:val="28"/>
-          <w:szCs w:val="28"/>
-        </w:rPr>
-      </w:pPr>
+      <w:proofErr w:type="spellStart"/>
+      <w:r>
+        <w:rPr>
+          <w:rFonts w:asciiTheme="majorBidi" w:hAnsiTheme="majorBidi" w:cstheme="majorBidi"/>
+          <w:sz w:val="28"/>
+          <w:szCs w:val="28"/>
+        </w:rPr>
+        <w:t>PyCharm</w:t>
+      </w:r>
+      <w:proofErr w:type="spellEnd"/>
+      <w:r>
+        <w:rPr>
+          <w:rFonts w:asciiTheme="majorBidi" w:hAnsiTheme="majorBidi" w:cstheme="majorBidi"/>
+          <w:sz w:val="28"/>
+          <w:szCs w:val="28"/>
+        </w:rPr>
+        <w:t xml:space="preserve"> is used as </w:t>
+      </w:r>
+      <w:proofErr w:type="spellStart"/>
+      <w:r>
+        <w:rPr>
+          <w:rFonts w:asciiTheme="majorBidi" w:hAnsiTheme="majorBidi" w:cstheme="majorBidi"/>
+          <w:sz w:val="28"/>
+          <w:szCs w:val="28"/>
+        </w:rPr>
+        <w:t>git</w:t>
+      </w:r>
+      <w:proofErr w:type="spellEnd"/>
+      <w:r>
+        <w:rPr>
+          <w:rFonts w:asciiTheme="majorBidi" w:hAnsiTheme="majorBidi" w:cstheme="majorBidi"/>
+          <w:sz w:val="28"/>
+          <w:szCs w:val="28"/>
+        </w:rPr>
+        <w:t xml:space="preserve"> client through this document. See Appendix C for details.</w:t>
+      </w:r>
+      <w:r>
+        <w:rPr>
+          <w:rFonts w:asciiTheme="majorBidi" w:hAnsiTheme="majorBidi" w:cstheme="majorBidi"/>
+          <w:sz w:val="28"/>
+          <w:szCs w:val="28"/>
+        </w:rPr>
+        <w:t xml:space="preserve"> All examples are deliberately provided on </w:t>
+      </w:r>
+      <w:proofErr w:type="spellStart"/>
+      <w:r>
+        <w:rPr>
+          <w:rFonts w:asciiTheme="majorBidi" w:hAnsiTheme="majorBidi" w:cstheme="majorBidi"/>
+          <w:sz w:val="28"/>
+          <w:szCs w:val="28"/>
+        </w:rPr>
+        <w:t>PyCharm</w:t>
+      </w:r>
+      <w:proofErr w:type="spellEnd"/>
+      <w:r>
+        <w:rPr>
+          <w:rFonts w:asciiTheme="majorBidi" w:hAnsiTheme="majorBidi" w:cstheme="majorBidi"/>
+          <w:sz w:val="28"/>
+          <w:szCs w:val="28"/>
+        </w:rPr>
+        <w:t>.</w:t>
+      </w:r>
+      <w:r>
+        <w:rPr>
+          <w:rFonts w:asciiTheme="majorBidi" w:hAnsiTheme="majorBidi" w:cstheme="majorBidi"/>
+          <w:sz w:val="28"/>
+          <w:szCs w:val="28"/>
+        </w:rPr>
+        <w:t xml:space="preserve"> </w:t>
+      </w:r>
+    </w:p>
+    <w:p>
+      <w:pPr>
+        <w:rPr>
+          <w:rFonts w:asciiTheme="majorBidi" w:hAnsiTheme="majorBidi" w:cstheme="majorBidi"/>
+          <w:color w:val="FF0000"/>
+          <w:sz w:val="28"/>
+          <w:szCs w:val="28"/>
+        </w:rPr>
+      </w:pPr>
+      <w:r>
+        <w:rPr>
+          <w:rFonts w:asciiTheme="majorBidi" w:hAnsiTheme="majorBidi" w:cstheme="majorBidi"/>
+          <w:color w:val="FF0000"/>
+          <w:sz w:val="28"/>
+          <w:szCs w:val="28"/>
+        </w:rPr>
+        <w:t>TBD</w:t>
+      </w:r>
+    </w:p>
+    <w:p>
+      <w:pPr>
+        <w:rPr>
+          <w:rFonts w:asciiTheme="majorBidi" w:hAnsiTheme="majorBidi" w:cstheme="majorBidi"/>
+          <w:sz w:val="28"/>
+          <w:szCs w:val="28"/>
+        </w:rPr>
+      </w:pPr>
+      <w:r>
+        <w:rPr>
+          <w:rFonts w:asciiTheme="majorBidi" w:hAnsiTheme="majorBidi" w:cstheme="majorBidi"/>
+          <w:sz w:val="28"/>
+          <w:szCs w:val="28"/>
+        </w:rPr>
+        <w:br w:type="page"/>
+      </w:r>
+    </w:p>
+    <w:p>
+      <w:pPr>
+        <w:pStyle w:val="Heading1"/>
+        <w:rPr>
+          <w:rFonts w:asciiTheme="majorBidi" w:hAnsiTheme="majorBidi"/>
+          <w:sz w:val="28"/>
+          <w:szCs w:val="28"/>
+        </w:rPr>
+      </w:pPr>
+      <w:r>
+        <w:rPr>
+          <w:rFonts w:asciiTheme="majorBidi" w:hAnsiTheme="majorBidi"/>
+          <w:sz w:val="28"/>
+          <w:szCs w:val="28"/>
+        </w:rPr>
+        <w:lastRenderedPageBreak/>
+        <w:t>Basic operations</w:t>
+      </w:r>
+    </w:p>
+    <w:p>
+      <w:pPr>
+        <w:rPr>
+          <w:rFonts w:asciiTheme="majorBidi" w:hAnsiTheme="majorBidi" w:cstheme="majorBidi"/>
+          <w:color w:val="FF0000"/>
+          <w:sz w:val="28"/>
+          <w:szCs w:val="28"/>
+        </w:rPr>
+      </w:pPr>
+      <w:r>
+        <w:rPr>
+          <w:rFonts w:asciiTheme="majorBidi" w:hAnsiTheme="majorBidi" w:cstheme="majorBidi"/>
+          <w:color w:val="FF0000"/>
+          <w:sz w:val="28"/>
+          <w:szCs w:val="28"/>
+        </w:rPr>
+        <w:t>TBD</w:t>
+      </w:r>
     </w:p>
     <w:p>
       <w:pPr>
@@ -244,24 +492,60 @@
           <w:sz w:val="28"/>
           <w:szCs w:val="28"/>
         </w:rPr>
-        <w:t xml:space="preserve"> “translation” of familiar terms from SVN to Git. </w:t>
-      </w:r>
-    </w:p>
-    <w:p>
-      <w:pPr>
-        <w:rPr>
-          <w:rFonts w:asciiTheme="majorBidi" w:hAnsiTheme="majorBidi" w:cstheme="majorBidi"/>
-          <w:sz w:val="28"/>
-          <w:szCs w:val="28"/>
-        </w:rPr>
-      </w:pPr>
-      <w:r>
-        <w:rPr>
-          <w:rFonts w:asciiTheme="majorBidi" w:hAnsiTheme="majorBidi" w:cstheme="majorBidi"/>
-          <w:sz w:val="28"/>
-          <w:szCs w:val="28"/>
-        </w:rPr>
-        <w:t>This may be useful if you know SVN and start to use Git. Note, th</w:t>
+        <w:t xml:space="preserve"> “translation” of familiar terms from SVN to </w:t>
+      </w:r>
+      <w:proofErr w:type="spellStart"/>
+      <w:r>
+        <w:rPr>
+          <w:rFonts w:asciiTheme="majorBidi" w:hAnsiTheme="majorBidi" w:cstheme="majorBidi"/>
+          <w:sz w:val="28"/>
+          <w:szCs w:val="28"/>
+        </w:rPr>
+        <w:t>Git</w:t>
+      </w:r>
+      <w:proofErr w:type="spellEnd"/>
+      <w:r>
+        <w:rPr>
+          <w:rFonts w:asciiTheme="majorBidi" w:hAnsiTheme="majorBidi" w:cstheme="majorBidi"/>
+          <w:sz w:val="28"/>
+          <w:szCs w:val="28"/>
+        </w:rPr>
+        <w:t xml:space="preserve">. </w:t>
+      </w:r>
+    </w:p>
+    <w:p>
+      <w:pPr>
+        <w:rPr>
+          <w:rFonts w:asciiTheme="majorBidi" w:hAnsiTheme="majorBidi" w:cstheme="majorBidi"/>
+          <w:sz w:val="28"/>
+          <w:szCs w:val="28"/>
+        </w:rPr>
+      </w:pPr>
+      <w:r>
+        <w:rPr>
+          <w:rFonts w:asciiTheme="majorBidi" w:hAnsiTheme="majorBidi" w:cstheme="majorBidi"/>
+          <w:sz w:val="28"/>
+          <w:szCs w:val="28"/>
+        </w:rPr>
+        <w:t xml:space="preserve">This may be useful if you know SVN and start to use </w:t>
+      </w:r>
+      <w:proofErr w:type="spellStart"/>
+      <w:r>
+        <w:rPr>
+          <w:rFonts w:asciiTheme="majorBidi" w:hAnsiTheme="majorBidi" w:cstheme="majorBidi"/>
+          <w:sz w:val="28"/>
+          <w:szCs w:val="28"/>
+        </w:rPr>
+        <w:t>Git</w:t>
+      </w:r>
+      <w:proofErr w:type="spellEnd"/>
+      <w:r>
+        <w:rPr>
+          <w:rFonts w:asciiTheme="majorBidi" w:hAnsiTheme="majorBidi" w:cstheme="majorBidi"/>
+          <w:sz w:val="28"/>
+          <w:szCs w:val="28"/>
+        </w:rPr>
+        <w:t>. Note, th</w:t>
       </w:r>
       <w:r>
         <w:rPr>
@@ -324,7 +608,25 @@
           <w:sz w:val="28"/>
           <w:szCs w:val="28"/>
         </w:rPr>
-        <w:t>n SVN is roughly corresponds to master on Git.</w:t>
+        <w:t xml:space="preserve">n SVN is roughly corresponds to master on </w:t>
+      </w:r>
+      <w:proofErr w:type="spellStart"/>
+      <w:r>
+        <w:rPr>
+          <w:rFonts w:asciiTheme="majorBidi" w:hAnsiTheme="majorBidi" w:cstheme="majorBidi"/>
+          <w:sz w:val="28"/>
+          <w:szCs w:val="28"/>
+        </w:rPr>
+        <w:t>Git</w:t>
+      </w:r>
+      <w:proofErr w:type="spellEnd"/>
+      <w:r>
+        <w:rPr>
+          <w:rFonts w:asciiTheme="majorBidi" w:hAnsiTheme="majorBidi" w:cstheme="majorBidi"/>
+          <w:sz w:val="28"/>
+          <w:szCs w:val="28"/>
+        </w:rPr>
+        <w:t>.</w:t>
       </w:r>
     </w:p>
     <w:p>
@@ -424,7 +726,35 @@
           <w:sz w:val="28"/>
           <w:szCs w:val="28"/>
         </w:rPr>
-        <w:t>to (add file)+commit+push.</w:t>
+        <w:t xml:space="preserve">to (add </w:t>
+      </w:r>
+      <w:proofErr w:type="gramStart"/>
+      <w:r>
+        <w:rPr>
+          <w:rFonts w:asciiTheme="majorBidi" w:hAnsiTheme="majorBidi" w:cstheme="majorBidi"/>
+          <w:sz w:val="28"/>
+          <w:szCs w:val="28"/>
+        </w:rPr>
+        <w:t>file)+</w:t>
+      </w:r>
+      <w:proofErr w:type="spellStart"/>
+      <w:proofErr w:type="gramEnd"/>
+      <w:r>
+        <w:rPr>
+          <w:rFonts w:asciiTheme="majorBidi" w:hAnsiTheme="majorBidi" w:cstheme="majorBidi"/>
+          <w:sz w:val="28"/>
+          <w:szCs w:val="28"/>
+        </w:rPr>
+        <w:t>commit+push</w:t>
+      </w:r>
+      <w:proofErr w:type="spellEnd"/>
+      <w:r>
+        <w:rPr>
+          <w:rFonts w:asciiTheme="majorBidi" w:hAnsiTheme="majorBidi" w:cstheme="majorBidi"/>
+          <w:sz w:val="28"/>
+          <w:szCs w:val="28"/>
+        </w:rPr>
+        <w:t>.</w:t>
       </w:r>
     </w:p>
     <w:p>
@@ -525,7 +855,25 @@
           <w:szCs w:val="28"/>
         </w:rPr>
         <w:br/>
-        <w:t xml:space="preserve">Branches in Git are not </w:t>
+        <w:t xml:space="preserve">Branches in </w:t>
+      </w:r>
+      <w:proofErr w:type="spellStart"/>
+      <w:r>
+        <w:rPr>
+          <w:rFonts w:asciiTheme="majorBidi" w:hAnsiTheme="majorBidi" w:cstheme="majorBidi"/>
+          <w:sz w:val="28"/>
+          <w:szCs w:val="28"/>
+        </w:rPr>
+        <w:t>Git</w:t>
+      </w:r>
+      <w:proofErr w:type="spellEnd"/>
+      <w:r>
+        <w:rPr>
+          <w:rFonts w:asciiTheme="majorBidi" w:hAnsiTheme="majorBidi" w:cstheme="majorBidi"/>
+          <w:sz w:val="28"/>
+          <w:szCs w:val="28"/>
+        </w:rPr>
+        <w:t xml:space="preserve"> are not </w:t>
       </w:r>
       <w:r>
         <w:rPr>
@@ -581,7 +929,25 @@
           <w:sz w:val="28"/>
           <w:szCs w:val="28"/>
         </w:rPr>
-        <w:t>Commit in Git can have more than one parent.</w:t>
+        <w:t xml:space="preserve">Commit in </w:t>
+      </w:r>
+      <w:proofErr w:type="spellStart"/>
+      <w:r>
+        <w:rPr>
+          <w:rFonts w:asciiTheme="majorBidi" w:hAnsiTheme="majorBidi" w:cstheme="majorBidi"/>
+          <w:sz w:val="28"/>
+          <w:szCs w:val="28"/>
+        </w:rPr>
+        <w:t>Git</w:t>
+      </w:r>
+      <w:proofErr w:type="spellEnd"/>
+      <w:r>
+        <w:rPr>
+          <w:rFonts w:asciiTheme="majorBidi" w:hAnsiTheme="majorBidi" w:cstheme="majorBidi"/>
+          <w:sz w:val="28"/>
+          <w:szCs w:val="28"/>
+        </w:rPr>
+        <w:t xml:space="preserve"> can have more than one parent.</w:t>
       </w:r>
     </w:p>
     <w:p>
@@ -813,8 +1179,18 @@
           <w:sz w:val="28"/>
           <w:szCs w:val="28"/>
         </w:rPr>
-        <w:t>Type in the terminal/cmd</w:t>
-      </w:r>
+        <w:t>Type in the terminal/</w:t>
+      </w:r>
+      <w:proofErr w:type="spellStart"/>
+      <w:r>
+        <w:rPr>
+          <w:rFonts w:asciiTheme="majorBidi" w:eastAsia="Times New Roman" w:hAnsiTheme="majorBidi" w:cstheme="majorBidi"/>
+          <w:sz w:val="28"/>
+          <w:szCs w:val="28"/>
+        </w:rPr>
+        <w:t>cmd</w:t>
+      </w:r>
+      <w:proofErr w:type="spellEnd"/>
     </w:p>
     <w:p>
       <w:pPr>
@@ -854,13 +1230,23 @@
           <w:szCs w:val="28"/>
         </w:rPr>
       </w:pPr>
-      <w:r>
-        <w:rPr>
-          <w:rFonts w:asciiTheme="majorBidi" w:eastAsia="Times New Roman" w:hAnsiTheme="majorBidi" w:cstheme="majorBidi"/>
-          <w:sz w:val="28"/>
-          <w:szCs w:val="28"/>
-        </w:rPr>
-        <w:t>git commit</w:t>
+      <w:proofErr w:type="spellStart"/>
+      <w:r>
+        <w:rPr>
+          <w:rFonts w:asciiTheme="majorBidi" w:eastAsia="Times New Roman" w:hAnsiTheme="majorBidi" w:cstheme="majorBidi"/>
+          <w:sz w:val="28"/>
+          <w:szCs w:val="28"/>
+        </w:rPr>
+        <w:t>git</w:t>
+      </w:r>
+      <w:proofErr w:type="spellEnd"/>
+      <w:r>
+        <w:rPr>
+          <w:rFonts w:asciiTheme="majorBidi" w:eastAsia="Times New Roman" w:hAnsiTheme="majorBidi" w:cstheme="majorBidi"/>
+          <w:sz w:val="28"/>
+          <w:szCs w:val="28"/>
+        </w:rPr>
+        <w:t xml:space="preserve"> commit</w:t>
       </w:r>
     </w:p>
     <w:p>
@@ -967,45 +1353,65 @@
           <w:sz w:val="28"/>
           <w:szCs w:val="28"/>
         </w:rPr>
-        <w:t>Type in the terminal/cmd</w:t>
-      </w:r>
-    </w:p>
-    <w:p>
-      <w:pPr>
-        <w:pStyle w:val="ListParagraph"/>
-        <w:rPr>
-          <w:rFonts w:asciiTheme="majorBidi" w:hAnsiTheme="majorBidi" w:cstheme="majorBidi"/>
-          <w:sz w:val="28"/>
-          <w:szCs w:val="28"/>
-        </w:rPr>
-      </w:pPr>
-    </w:p>
-    <w:p>
-      <w:pPr>
-        <w:pStyle w:val="ListParagraph"/>
-        <w:rPr>
-          <w:rFonts w:asciiTheme="majorBidi" w:hAnsiTheme="majorBidi" w:cstheme="majorBidi"/>
-          <w:sz w:val="28"/>
-          <w:szCs w:val="28"/>
-        </w:rPr>
-      </w:pPr>
-    </w:p>
-    <w:p>
-      <w:pPr>
-        <w:pStyle w:val="ListParagraph"/>
-        <w:rPr>
-          <w:rFonts w:asciiTheme="majorBidi" w:hAnsiTheme="majorBidi" w:cstheme="majorBidi"/>
-          <w:sz w:val="28"/>
-          <w:szCs w:val="28"/>
-        </w:rPr>
-      </w:pPr>
-      <w:r>
-        <w:rPr>
-          <w:rFonts w:asciiTheme="majorBidi" w:eastAsia="Times New Roman" w:hAnsiTheme="majorBidi" w:cstheme="majorBidi"/>
-          <w:sz w:val="28"/>
-          <w:szCs w:val="28"/>
-        </w:rPr>
-        <w:t>git commit</w:t>
+        <w:t>Type in the terminal/</w:t>
+      </w:r>
+      <w:proofErr w:type="spellStart"/>
+      <w:r>
+        <w:rPr>
+          <w:rFonts w:asciiTheme="majorBidi" w:eastAsia="Times New Roman" w:hAnsiTheme="majorBidi" w:cstheme="majorBidi"/>
+          <w:sz w:val="28"/>
+          <w:szCs w:val="28"/>
+        </w:rPr>
+        <w:t>cmd</w:t>
+      </w:r>
+      <w:proofErr w:type="spellEnd"/>
+    </w:p>
+    <w:p>
+      <w:pPr>
+        <w:pStyle w:val="ListParagraph"/>
+        <w:rPr>
+          <w:rFonts w:asciiTheme="majorBidi" w:hAnsiTheme="majorBidi" w:cstheme="majorBidi"/>
+          <w:sz w:val="28"/>
+          <w:szCs w:val="28"/>
+        </w:rPr>
+      </w:pPr>
+    </w:p>
+    <w:p>
+      <w:pPr>
+        <w:pStyle w:val="ListParagraph"/>
+        <w:rPr>
+          <w:rFonts w:asciiTheme="majorBidi" w:hAnsiTheme="majorBidi" w:cstheme="majorBidi"/>
+          <w:sz w:val="28"/>
+          <w:szCs w:val="28"/>
+        </w:rPr>
+      </w:pPr>
+    </w:p>
+    <w:p>
+      <w:pPr>
+        <w:pStyle w:val="ListParagraph"/>
+        <w:rPr>
+          <w:rFonts w:asciiTheme="majorBidi" w:hAnsiTheme="majorBidi" w:cstheme="majorBidi"/>
+          <w:sz w:val="28"/>
+          <w:szCs w:val="28"/>
+        </w:rPr>
+      </w:pPr>
+      <w:proofErr w:type="spellStart"/>
+      <w:r>
+        <w:rPr>
+          <w:rFonts w:asciiTheme="majorBidi" w:eastAsia="Times New Roman" w:hAnsiTheme="majorBidi" w:cstheme="majorBidi"/>
+          <w:sz w:val="28"/>
+          <w:szCs w:val="28"/>
+        </w:rPr>
+        <w:t>git</w:t>
+      </w:r>
+      <w:proofErr w:type="spellEnd"/>
+      <w:r>
+        <w:rPr>
+          <w:rFonts w:asciiTheme="majorBidi" w:eastAsia="Times New Roman" w:hAnsiTheme="majorBidi" w:cstheme="majorBidi"/>
+          <w:sz w:val="28"/>
+          <w:szCs w:val="28"/>
+        </w:rPr>
+        <w:t xml:space="preserve"> commit</w:t>
       </w:r>
     </w:p>
     <w:p>
@@ -1056,6 +1462,7 @@
           <w:szCs w:val="28"/>
         </w:rPr>
       </w:pPr>
+      <w:proofErr w:type="spellStart"/>
       <w:r>
         <w:rPr>
           <w:rStyle w:val="HTMLCode"/>
@@ -1063,7 +1470,17 @@
           <w:sz w:val="28"/>
           <w:szCs w:val="28"/>
         </w:rPr>
-        <w:t>git merge --abort</w:t>
+        <w:t>git</w:t>
+      </w:r>
+      <w:proofErr w:type="spellEnd"/>
+      <w:r>
+        <w:rPr>
+          <w:rStyle w:val="HTMLCode"/>
+          <w:rFonts w:asciiTheme="majorBidi" w:eastAsiaTheme="majorEastAsia" w:hAnsiTheme="majorBidi" w:cstheme="majorBidi"/>
+          <w:sz w:val="28"/>
+          <w:szCs w:val="28"/>
+        </w:rPr>
+        <w:t xml:space="preserve"> merge --abort</w:t>
       </w:r>
     </w:p>
     <w:p>
@@ -1123,13 +1540,41 @@
           <w:szCs w:val="28"/>
         </w:rPr>
       </w:pPr>
-      <w:r>
-        <w:rPr>
-          <w:rFonts w:asciiTheme="majorBidi" w:eastAsia="Times New Roman" w:hAnsiTheme="majorBidi" w:cstheme="majorBidi"/>
-          <w:sz w:val="28"/>
-          <w:szCs w:val="28"/>
-        </w:rPr>
-        <w:t>del  /q /s /f .git\MERGE*</w:t>
+      <w:proofErr w:type="gramStart"/>
+      <w:r>
+        <w:rPr>
+          <w:rFonts w:asciiTheme="majorBidi" w:eastAsia="Times New Roman" w:hAnsiTheme="majorBidi" w:cstheme="majorBidi"/>
+          <w:sz w:val="28"/>
+          <w:szCs w:val="28"/>
+        </w:rPr>
+        <w:t>del  /</w:t>
+      </w:r>
+      <w:proofErr w:type="gramEnd"/>
+      <w:r>
+        <w:rPr>
+          <w:rFonts w:asciiTheme="majorBidi" w:eastAsia="Times New Roman" w:hAnsiTheme="majorBidi" w:cstheme="majorBidi"/>
+          <w:sz w:val="28"/>
+          <w:szCs w:val="28"/>
+        </w:rPr>
+        <w:t>q /s /f .</w:t>
+      </w:r>
+      <w:proofErr w:type="spellStart"/>
+      <w:r>
+        <w:rPr>
+          <w:rFonts w:asciiTheme="majorBidi" w:eastAsia="Times New Roman" w:hAnsiTheme="majorBidi" w:cstheme="majorBidi"/>
+          <w:sz w:val="28"/>
+          <w:szCs w:val="28"/>
+        </w:rPr>
+        <w:t>git</w:t>
+      </w:r>
+      <w:proofErr w:type="spellEnd"/>
+      <w:r>
+        <w:rPr>
+          <w:rFonts w:asciiTheme="majorBidi" w:eastAsia="Times New Roman" w:hAnsiTheme="majorBidi" w:cstheme="majorBidi"/>
+          <w:sz w:val="28"/>
+          <w:szCs w:val="28"/>
+        </w:rPr>
+        <w:t>\MERGE*</w:t>
       </w:r>
     </w:p>
     <w:p>
@@ -1201,7 +1646,63 @@
           <w:sz w:val="28"/>
           <w:szCs w:val="28"/>
         </w:rPr>
-        <w:t xml:space="preserve">           rm -fr .git/MERGE*</w:t>
+        <w:t xml:space="preserve">           </w:t>
+      </w:r>
+      <w:proofErr w:type="spellStart"/>
+      <w:r>
+        <w:rPr>
+          <w:rFonts w:asciiTheme="majorBidi" w:eastAsia="Times New Roman" w:hAnsiTheme="majorBidi" w:cstheme="majorBidi"/>
+          <w:sz w:val="28"/>
+          <w:szCs w:val="28"/>
+        </w:rPr>
+        <w:t>rm</w:t>
+      </w:r>
+      <w:proofErr w:type="spellEnd"/>
+      <w:r>
+        <w:rPr>
+          <w:rFonts w:asciiTheme="majorBidi" w:eastAsia="Times New Roman" w:hAnsiTheme="majorBidi" w:cstheme="majorBidi"/>
+          <w:sz w:val="28"/>
+          <w:szCs w:val="28"/>
+        </w:rPr>
+        <w:t xml:space="preserve"> -</w:t>
+      </w:r>
+      <w:proofErr w:type="spellStart"/>
+      <w:proofErr w:type="gramStart"/>
+      <w:r>
+        <w:rPr>
+          <w:rFonts w:asciiTheme="majorBidi" w:eastAsia="Times New Roman" w:hAnsiTheme="majorBidi" w:cstheme="majorBidi"/>
+          <w:sz w:val="28"/>
+          <w:szCs w:val="28"/>
+        </w:rPr>
+        <w:t>fr</w:t>
+      </w:r>
+      <w:proofErr w:type="spellEnd"/>
+      <w:r>
+        <w:rPr>
+          <w:rFonts w:asciiTheme="majorBidi" w:eastAsia="Times New Roman" w:hAnsiTheme="majorBidi" w:cstheme="majorBidi"/>
+          <w:sz w:val="28"/>
+          <w:szCs w:val="28"/>
+        </w:rPr>
+        <w:t xml:space="preserve"> .</w:t>
+      </w:r>
+      <w:proofErr w:type="spellStart"/>
+      <w:r>
+        <w:rPr>
+          <w:rFonts w:asciiTheme="majorBidi" w:eastAsia="Times New Roman" w:hAnsiTheme="majorBidi" w:cstheme="majorBidi"/>
+          <w:sz w:val="28"/>
+          <w:szCs w:val="28"/>
+        </w:rPr>
+        <w:t>git</w:t>
+      </w:r>
+      <w:proofErr w:type="spellEnd"/>
+      <w:proofErr w:type="gramEnd"/>
+      <w:r>
+        <w:rPr>
+          <w:rFonts w:asciiTheme="majorBidi" w:eastAsia="Times New Roman" w:hAnsiTheme="majorBidi" w:cstheme="majorBidi"/>
+          <w:sz w:val="28"/>
+          <w:szCs w:val="28"/>
+        </w:rPr>
+        <w:t>/MERGE*</w:t>
       </w:r>
     </w:p>
     <w:p>
@@ -1384,8 +1885,18 @@
           <w:sz w:val="28"/>
           <w:szCs w:val="28"/>
         </w:rPr>
-        <w:t>Type in the terminal/cmd</w:t>
-      </w:r>
+        <w:t>Type in the terminal/</w:t>
+      </w:r>
+      <w:proofErr w:type="spellStart"/>
+      <w:r>
+        <w:rPr>
+          <w:rFonts w:asciiTheme="majorBidi" w:eastAsia="Times New Roman" w:hAnsiTheme="majorBidi" w:cstheme="majorBidi"/>
+          <w:sz w:val="28"/>
+          <w:szCs w:val="28"/>
+        </w:rPr>
+        <w:t>cmd</w:t>
+      </w:r>
+      <w:proofErr w:type="spellEnd"/>
     </w:p>
     <w:p>
       <w:pPr>
@@ -1444,13 +1955,23 @@
           <w:szCs w:val="28"/>
         </w:rPr>
       </w:pPr>
-      <w:r>
-        <w:rPr>
-          <w:rFonts w:asciiTheme="majorBidi" w:eastAsia="Times New Roman" w:hAnsiTheme="majorBidi" w:cstheme="majorBidi"/>
-          <w:sz w:val="28"/>
-          <w:szCs w:val="28"/>
-        </w:rPr>
-        <w:t xml:space="preserve">git commit </w:t>
+      <w:proofErr w:type="spellStart"/>
+      <w:r>
+        <w:rPr>
+          <w:rFonts w:asciiTheme="majorBidi" w:eastAsia="Times New Roman" w:hAnsiTheme="majorBidi" w:cstheme="majorBidi"/>
+          <w:sz w:val="28"/>
+          <w:szCs w:val="28"/>
+        </w:rPr>
+        <w:t>git</w:t>
+      </w:r>
+      <w:proofErr w:type="spellEnd"/>
+      <w:r>
+        <w:rPr>
+          <w:rFonts w:asciiTheme="majorBidi" w:eastAsia="Times New Roman" w:hAnsiTheme="majorBidi" w:cstheme="majorBidi"/>
+          <w:sz w:val="28"/>
+          <w:szCs w:val="28"/>
+        </w:rPr>
+        <w:t xml:space="preserve"> commit </w:t>
       </w:r>
       <w:r>
         <w:rPr>
@@ -1656,7 +2177,27 @@
           <w:sz w:val="28"/>
           <w:szCs w:val="28"/>
         </w:rPr>
-        <w:t>Note: See also Troubleshouthing version above for another option. In this option you have auto-generate message for merge commit.</w:t>
+        <w:t xml:space="preserve">Note: See also </w:t>
+      </w:r>
+      <w:proofErr w:type="spellStart"/>
+      <w:r>
+        <w:rPr>
+          <w:rStyle w:val="Emphasis"/>
+          <w:rFonts w:asciiTheme="majorBidi" w:hAnsiTheme="majorBidi" w:cstheme="majorBidi"/>
+          <w:sz w:val="28"/>
+          <w:szCs w:val="28"/>
+        </w:rPr>
+        <w:t>Troubleshouthing</w:t>
+      </w:r>
+      <w:proofErr w:type="spellEnd"/>
+      <w:r>
+        <w:rPr>
+          <w:rStyle w:val="Emphasis"/>
+          <w:rFonts w:asciiTheme="majorBidi" w:hAnsiTheme="majorBidi" w:cstheme="majorBidi"/>
+          <w:sz w:val="28"/>
+          <w:szCs w:val="28"/>
+        </w:rPr>
+        <w:t xml:space="preserve"> version above for another option. In this option you have auto-generate message for merge commit.</w:t>
       </w:r>
     </w:p>
     <w:p>
@@ -1699,6 +2240,24 @@
     </w:p>
     <w:p>
       <w:pPr>
+        <w:rPr>
+          <w:rFonts w:asciiTheme="majorBidi" w:eastAsiaTheme="majorEastAsia" w:hAnsiTheme="majorBidi" w:cstheme="majorBidi"/>
+          <w:color w:val="2E74B5" w:themeColor="accent1" w:themeShade="BF"/>
+          <w:sz w:val="28"/>
+          <w:szCs w:val="28"/>
+        </w:rPr>
+      </w:pPr>
+      <w:r>
+        <w:rPr>
+          <w:rFonts w:asciiTheme="majorBidi" w:hAnsiTheme="majorBidi"/>
+          <w:sz w:val="28"/>
+          <w:szCs w:val="28"/>
+        </w:rPr>
+        <w:br w:type="page"/>
+      </w:r>
+    </w:p>
+    <w:p>
+      <w:pPr>
         <w:pStyle w:val="Heading2"/>
         <w:rPr>
           <w:rFonts w:asciiTheme="majorBidi" w:hAnsiTheme="majorBidi"/>
@@ -1723,6 +2282,17 @@
           <w:szCs w:val="28"/>
         </w:rPr>
         <w:t>Advanced Troubleshooting</w:t>
+      </w:r>
+    </w:p>
+    <w:p/>
+    <w:p>
+      <w:r>
+        <w:rPr>
+          <w:rFonts w:asciiTheme="majorBidi" w:eastAsia="Times New Roman" w:hAnsiTheme="majorBidi" w:cstheme="majorBidi"/>
+          <w:sz w:val="28"/>
+          <w:szCs w:val="28"/>
+        </w:rPr>
+        <w:t>This subsection some dangerous command that should be used only if you know what are you doing.</w:t>
       </w:r>
     </w:p>
     <w:p>
@@ -1895,7 +2465,25 @@
           <w:sz w:val="28"/>
           <w:szCs w:val="28"/>
         </w:rPr>
-        <w:t>Make some little change to any file, commit your changes (you should have additional commit “Merge branch ‘master’ of”), commit&amp;push your changes and undo you change.</w:t>
+        <w:t xml:space="preserve">Make some little change to any file, commit your changes (you should have additional commit “Merge branch ‘master’ of”), </w:t>
+      </w:r>
+      <w:proofErr w:type="spellStart"/>
+      <w:r>
+        <w:rPr>
+          <w:rFonts w:asciiTheme="majorBidi" w:eastAsia="Times New Roman" w:hAnsiTheme="majorBidi" w:cstheme="majorBidi"/>
+          <w:sz w:val="28"/>
+          <w:szCs w:val="28"/>
+        </w:rPr>
+        <w:t>commit&amp;push</w:t>
+      </w:r>
+      <w:proofErr w:type="spellEnd"/>
+      <w:r>
+        <w:rPr>
+          <w:rFonts w:asciiTheme="majorBidi" w:eastAsia="Times New Roman" w:hAnsiTheme="majorBidi" w:cstheme="majorBidi"/>
+          <w:sz w:val="28"/>
+          <w:szCs w:val="28"/>
+        </w:rPr>
+        <w:t xml:space="preserve"> your changes and undo you change.</w:t>
       </w:r>
     </w:p>
     <w:p>
@@ -2083,13 +2671,23 @@
           <w:szCs w:val="28"/>
         </w:rPr>
       </w:pPr>
-      <w:r>
-        <w:rPr>
-          <w:rFonts w:asciiTheme="majorBidi" w:eastAsia="Times New Roman" w:hAnsiTheme="majorBidi" w:cstheme="majorBidi"/>
-          <w:sz w:val="28"/>
-          <w:szCs w:val="28"/>
-        </w:rPr>
-        <w:t>git push --force origin master</w:t>
+      <w:proofErr w:type="spellStart"/>
+      <w:r>
+        <w:rPr>
+          <w:rFonts w:asciiTheme="majorBidi" w:eastAsia="Times New Roman" w:hAnsiTheme="majorBidi" w:cstheme="majorBidi"/>
+          <w:sz w:val="28"/>
+          <w:szCs w:val="28"/>
+        </w:rPr>
+        <w:t>git</w:t>
+      </w:r>
+      <w:proofErr w:type="spellEnd"/>
+      <w:r>
+        <w:rPr>
+          <w:rFonts w:asciiTheme="majorBidi" w:eastAsia="Times New Roman" w:hAnsiTheme="majorBidi" w:cstheme="majorBidi"/>
+          <w:sz w:val="28"/>
+          <w:szCs w:val="28"/>
+        </w:rPr>
+        <w:t xml:space="preserve"> push --force origin master</w:t>
       </w:r>
     </w:p>
     <w:p>
@@ -2221,7 +2819,6 @@
           <w:sz w:val="28"/>
           <w:szCs w:val="28"/>
         </w:rPr>
-        <w:lastRenderedPageBreak/>
         <w:t>Note: Change master to your local current branch name if needed.</w:t>
       </w:r>
     </w:p>
@@ -2359,7 +2956,25 @@
           <w:sz w:val="28"/>
           <w:szCs w:val="28"/>
         </w:rPr>
-        <w:t xml:space="preserve">Update git. See </w:t>
+        <w:t xml:space="preserve">Update </w:t>
+      </w:r>
+      <w:proofErr w:type="spellStart"/>
+      <w:r>
+        <w:rPr>
+          <w:rFonts w:asciiTheme="majorBidi" w:eastAsia="Times New Roman" w:hAnsiTheme="majorBidi" w:cstheme="majorBidi"/>
+          <w:sz w:val="28"/>
+          <w:szCs w:val="28"/>
+        </w:rPr>
+        <w:t>git</w:t>
+      </w:r>
+      <w:proofErr w:type="spellEnd"/>
+      <w:r>
+        <w:rPr>
+          <w:rFonts w:asciiTheme="majorBidi" w:eastAsia="Times New Roman" w:hAnsiTheme="majorBidi" w:cstheme="majorBidi"/>
+          <w:sz w:val="28"/>
+          <w:szCs w:val="28"/>
+        </w:rPr>
+        <w:t xml:space="preserve">. See </w:t>
       </w:r>
       <w:hyperlink r:id="rId6" w:history="1">
         <w:r>
@@ -2444,7 +3059,42 @@
           <w:szCs w:val="28"/>
         </w:rPr>
         <w:tab/>
-        <w:t>git update-git-for-windows</w:t>
+      </w:r>
+      <w:proofErr w:type="spellStart"/>
+      <w:r>
+        <w:rPr>
+          <w:rFonts w:asciiTheme="majorBidi" w:eastAsia="Times New Roman" w:hAnsiTheme="majorBidi" w:cstheme="majorBidi"/>
+          <w:sz w:val="28"/>
+          <w:szCs w:val="28"/>
+        </w:rPr>
+        <w:t>git</w:t>
+      </w:r>
+      <w:proofErr w:type="spellEnd"/>
+      <w:r>
+        <w:rPr>
+          <w:rFonts w:asciiTheme="majorBidi" w:eastAsia="Times New Roman" w:hAnsiTheme="majorBidi" w:cstheme="majorBidi"/>
+          <w:sz w:val="28"/>
+          <w:szCs w:val="28"/>
+        </w:rPr>
+        <w:t xml:space="preserve"> update-</w:t>
+      </w:r>
+      <w:proofErr w:type="spellStart"/>
+      <w:r>
+        <w:rPr>
+          <w:rFonts w:asciiTheme="majorBidi" w:eastAsia="Times New Roman" w:hAnsiTheme="majorBidi" w:cstheme="majorBidi"/>
+          <w:sz w:val="28"/>
+          <w:szCs w:val="28"/>
+        </w:rPr>
+        <w:t>git</w:t>
+      </w:r>
+      <w:proofErr w:type="spellEnd"/>
+      <w:r>
+        <w:rPr>
+          <w:rFonts w:asciiTheme="majorBidi" w:eastAsia="Times New Roman" w:hAnsiTheme="majorBidi" w:cstheme="majorBidi"/>
+          <w:sz w:val="28"/>
+          <w:szCs w:val="28"/>
+        </w:rPr>
+        <w:t>-for-windows</w:t>
       </w:r>
     </w:p>
     <w:p>
@@ -2537,7 +3187,25 @@
           <w:sz w:val="28"/>
           <w:szCs w:val="28"/>
         </w:rPr>
-        <w:t xml:space="preserve">Install git client. </w:t>
+        <w:t xml:space="preserve">Install </w:t>
+      </w:r>
+      <w:proofErr w:type="spellStart"/>
+      <w:r>
+        <w:rPr>
+          <w:rFonts w:asciiTheme="majorBidi" w:hAnsiTheme="majorBidi" w:cstheme="majorBidi"/>
+          <w:sz w:val="28"/>
+          <w:szCs w:val="28"/>
+        </w:rPr>
+        <w:t>git</w:t>
+      </w:r>
+      <w:proofErr w:type="spellEnd"/>
+      <w:r>
+        <w:rPr>
+          <w:rFonts w:asciiTheme="majorBidi" w:hAnsiTheme="majorBidi" w:cstheme="majorBidi"/>
+          <w:sz w:val="28"/>
+          <w:szCs w:val="28"/>
+        </w:rPr>
+        <w:t xml:space="preserve"> client. </w:t>
       </w:r>
     </w:p>
     <w:p>
@@ -2586,15 +3254,33 @@
           <w:sz w:val="28"/>
           <w:szCs w:val="28"/>
         </w:rPr>
-        <w:t>2.22.0.windo</w:t>
-      </w:r>
-      <w:r>
-        <w:rPr>
-          <w:rFonts w:asciiTheme="majorBidi" w:hAnsiTheme="majorBidi" w:cstheme="majorBidi"/>
-          <w:sz w:val="28"/>
-          <w:szCs w:val="28"/>
-        </w:rPr>
-        <w:t xml:space="preserve">cd </w:t>
+        <w:t>2.22.</w:t>
+      </w:r>
+      <w:proofErr w:type="gramStart"/>
+      <w:r>
+        <w:rPr>
+          <w:rFonts w:asciiTheme="majorBidi" w:hAnsiTheme="majorBidi" w:cstheme="majorBidi"/>
+          <w:sz w:val="28"/>
+          <w:szCs w:val="28"/>
+        </w:rPr>
+        <w:t>0.windo</w:t>
+      </w:r>
+      <w:r>
+        <w:rPr>
+          <w:rFonts w:asciiTheme="majorBidi" w:hAnsiTheme="majorBidi" w:cstheme="majorBidi"/>
+          <w:sz w:val="28"/>
+          <w:szCs w:val="28"/>
+        </w:rPr>
+        <w:t>cd</w:t>
+      </w:r>
+      <w:proofErr w:type="gramEnd"/>
+      <w:r>
+        <w:rPr>
+          <w:rFonts w:asciiTheme="majorBidi" w:hAnsiTheme="majorBidi" w:cstheme="majorBidi"/>
+          <w:sz w:val="28"/>
+          <w:szCs w:val="28"/>
+        </w:rPr>
+        <w:t xml:space="preserve"> </w:t>
       </w:r>
       <w:r>
         <w:rPr>
@@ -2686,7 +3372,25 @@
           <w:sz w:val="28"/>
           <w:szCs w:val="28"/>
         </w:rPr>
-        <w:t>-&gt;Update git section if you need to update it.</w:t>
+        <w:t xml:space="preserve">-&gt;Update </w:t>
+      </w:r>
+      <w:proofErr w:type="spellStart"/>
+      <w:r>
+        <w:rPr>
+          <w:rFonts w:asciiTheme="majorBidi" w:hAnsiTheme="majorBidi" w:cstheme="majorBidi"/>
+          <w:sz w:val="28"/>
+          <w:szCs w:val="28"/>
+        </w:rPr>
+        <w:t>git</w:t>
+      </w:r>
+      <w:proofErr w:type="spellEnd"/>
+      <w:r>
+        <w:rPr>
+          <w:rFonts w:asciiTheme="majorBidi" w:hAnsiTheme="majorBidi" w:cstheme="majorBidi"/>
+          <w:sz w:val="28"/>
+          <w:szCs w:val="28"/>
+        </w:rPr>
+        <w:t xml:space="preserve"> section if you need to update it.</w:t>
       </w:r>
     </w:p>
     <w:p>
@@ -2708,7 +3412,25 @@
           <w:sz w:val="28"/>
           <w:szCs w:val="28"/>
         </w:rPr>
-        <w:t>Add path to git.exe to your Path environment variable (or it’s equivalent on another OS).</w:t>
+        <w:t xml:space="preserve">Add path to git.exe to your Path environment variable (or </w:t>
+      </w:r>
+      <w:proofErr w:type="spellStart"/>
+      <w:r>
+        <w:rPr>
+          <w:rFonts w:asciiTheme="majorBidi" w:hAnsiTheme="majorBidi" w:cstheme="majorBidi"/>
+          <w:sz w:val="28"/>
+          <w:szCs w:val="28"/>
+        </w:rPr>
+        <w:t>it’s</w:t>
+      </w:r>
+      <w:proofErr w:type="spellEnd"/>
+      <w:r>
+        <w:rPr>
+          <w:rFonts w:asciiTheme="majorBidi" w:hAnsiTheme="majorBidi" w:cstheme="majorBidi"/>
+          <w:sz w:val="28"/>
+          <w:szCs w:val="28"/>
+        </w:rPr>
+        <w:t xml:space="preserve"> equivalent on another OS).</w:t>
       </w:r>
     </w:p>
     <w:p>
@@ -2724,6 +3446,7 @@
           <w:szCs w:val="28"/>
         </w:rPr>
       </w:pPr>
+      <w:proofErr w:type="spellStart"/>
       <w:r>
         <w:rPr>
           <w:rFonts w:asciiTheme="majorBidi" w:hAnsiTheme="majorBidi" w:cstheme="majorBidi"/>
@@ -2732,21 +3455,58 @@
         </w:rPr>
         <w:t>PyCharm</w:t>
       </w:r>
-      <w:r>
-        <w:rPr>
-          <w:rFonts w:asciiTheme="majorBidi" w:hAnsiTheme="majorBidi" w:cstheme="majorBidi"/>
-          <w:sz w:val="28"/>
-          <w:szCs w:val="28"/>
-        </w:rPr>
-        <w:t xml:space="preserve"> 2018.2.4 (Communnity edition)</w:t>
-      </w:r>
-      <w:r>
-        <w:rPr>
-          <w:rFonts w:asciiTheme="majorBidi" w:hAnsiTheme="majorBidi" w:cstheme="majorBidi"/>
-          <w:sz w:val="28"/>
-          <w:szCs w:val="28"/>
-        </w:rPr>
-        <w:t xml:space="preserve"> is used as Git UI </w:t>
+      <w:proofErr w:type="spellEnd"/>
+      <w:r>
+        <w:rPr>
+          <w:rFonts w:asciiTheme="majorBidi" w:hAnsiTheme="majorBidi" w:cstheme="majorBidi"/>
+          <w:sz w:val="28"/>
+          <w:szCs w:val="28"/>
+        </w:rPr>
+        <w:t xml:space="preserve"> 2018.2.4 (</w:t>
+      </w:r>
+      <w:proofErr w:type="spellStart"/>
+      <w:r>
+        <w:rPr>
+          <w:rFonts w:asciiTheme="majorBidi" w:hAnsiTheme="majorBidi" w:cstheme="majorBidi"/>
+          <w:sz w:val="28"/>
+          <w:szCs w:val="28"/>
+        </w:rPr>
+        <w:t>Communnity</w:t>
+      </w:r>
+      <w:proofErr w:type="spellEnd"/>
+      <w:r>
+        <w:rPr>
+          <w:rFonts w:asciiTheme="majorBidi" w:hAnsiTheme="majorBidi" w:cstheme="majorBidi"/>
+          <w:sz w:val="28"/>
+          <w:szCs w:val="28"/>
+        </w:rPr>
+        <w:t xml:space="preserve"> edition)</w:t>
+      </w:r>
+      <w:r>
+        <w:rPr>
+          <w:rFonts w:asciiTheme="majorBidi" w:hAnsiTheme="majorBidi" w:cstheme="majorBidi"/>
+          <w:sz w:val="28"/>
+          <w:szCs w:val="28"/>
+        </w:rPr>
+        <w:t xml:space="preserve"> is used as </w:t>
+      </w:r>
+      <w:proofErr w:type="spellStart"/>
+      <w:r>
+        <w:rPr>
+          <w:rFonts w:asciiTheme="majorBidi" w:hAnsiTheme="majorBidi" w:cstheme="majorBidi"/>
+          <w:sz w:val="28"/>
+          <w:szCs w:val="28"/>
+        </w:rPr>
+        <w:t>Git</w:t>
+      </w:r>
+      <w:proofErr w:type="spellEnd"/>
+      <w:r>
+        <w:rPr>
+          <w:rFonts w:asciiTheme="majorBidi" w:hAnsiTheme="majorBidi" w:cstheme="majorBidi"/>
+          <w:sz w:val="28"/>
+          <w:szCs w:val="28"/>
+        </w:rPr>
+        <w:t xml:space="preserve"> UI </w:t>
       </w:r>
       <w:r>
         <w:rPr>
@@ -2837,8 +3597,6 @@
         </w:rPr>
         <w:t>In Pycharn o</w:t>
       </w:r>
-      <w:bookmarkStart w:id="0" w:name="_GoBack"/>
-      <w:bookmarkEnd w:id="0"/>
       <w:r>
         <w:rPr>
           <w:rFonts w:asciiTheme="majorBidi" w:hAnsiTheme="majorBidi" w:cstheme="majorBidi"/>
@@ -2876,10 +3634,10 @@
         </w:rPr>
         <w:lastRenderedPageBreak/>
         <w:drawing>
-          <wp:inline distT="0" distB="0" distL="0" distR="0" wp14:anchorId="1F9E9DB5" wp14:editId="2314EFB7">
-            <wp:extent cx="3934460" cy="6593205"/>
-            <wp:effectExtent l="0" t="0" r="8890" b="0"/>
-            <wp:docPr id="7" name="Picture 7"/>
+          <wp:inline distT="0" distB="0" distL="0" distR="0">
+            <wp:extent cx="3958590" cy="6581140"/>
+            <wp:effectExtent l="0" t="0" r="3810" b="0"/>
+            <wp:docPr id="3" name="Picture 3"/>
             <wp:cNvGraphicFramePr>
               <a:graphicFrameLocks xmlns:a="http://schemas.openxmlformats.org/drawingml/2006/main" noChangeAspect="1"/>
             </wp:cNvGraphicFramePr>
@@ -2887,7 +3645,7 @@
               <a:graphicData uri="http://schemas.openxmlformats.org/drawingml/2006/picture">
                 <pic:pic xmlns:pic="http://schemas.openxmlformats.org/drawingml/2006/picture">
                   <pic:nvPicPr>
-                    <pic:cNvPr id="0" name="Picture 6"/>
+                    <pic:cNvPr id="0" name="Picture 2"/>
                     <pic:cNvPicPr>
                       <a:picLocks noChangeAspect="1" noChangeArrowheads="1"/>
                     </pic:cNvPicPr>
@@ -2908,7 +3666,7 @@
                   <pic:spPr bwMode="auto">
                     <a:xfrm>
                       <a:off x="0" y="0"/>
-                      <a:ext cx="3934460" cy="6593205"/>
+                      <a:ext cx="3958590" cy="6581140"/>
                     </a:xfrm>
                     <a:prstGeom prst="rect">
                       <a:avLst/>
@@ -3071,7 +3829,27 @@
           <w:sz w:val="28"/>
           <w:szCs w:val="28"/>
         </w:rPr>
-        <w:t>Path to Git executable may differ on your machine.</w:t>
+        <w:t xml:space="preserve">Path to </w:t>
+      </w:r>
+      <w:proofErr w:type="spellStart"/>
+      <w:r>
+        <w:rPr>
+          <w:rStyle w:val="Emphasis"/>
+          <w:rFonts w:asciiTheme="majorBidi" w:hAnsiTheme="majorBidi" w:cstheme="majorBidi"/>
+          <w:sz w:val="28"/>
+          <w:szCs w:val="28"/>
+        </w:rPr>
+        <w:t>Git</w:t>
+      </w:r>
+      <w:proofErr w:type="spellEnd"/>
+      <w:r>
+        <w:rPr>
+          <w:rStyle w:val="Emphasis"/>
+          <w:rFonts w:asciiTheme="majorBidi" w:hAnsiTheme="majorBidi" w:cstheme="majorBidi"/>
+          <w:sz w:val="28"/>
+          <w:szCs w:val="28"/>
+        </w:rPr>
+        <w:t xml:space="preserve"> executable may differ on your machine.</w:t>
       </w:r>
     </w:p>
     <w:p>
@@ -3095,7 +3873,27 @@
           <w:sz w:val="28"/>
           <w:szCs w:val="28"/>
         </w:rPr>
-        <w:t xml:space="preserve">Ensure that “Update method“ is Merge </w:t>
+        <w:t xml:space="preserve">Ensure that “Update </w:t>
+      </w:r>
+      <w:proofErr w:type="gramStart"/>
+      <w:r>
+        <w:rPr>
+          <w:rStyle w:val="Emphasis"/>
+          <w:rFonts w:asciiTheme="majorBidi" w:hAnsiTheme="majorBidi" w:cstheme="majorBidi"/>
+          <w:sz w:val="28"/>
+          <w:szCs w:val="28"/>
+        </w:rPr>
+        <w:t>method“ is</w:t>
+      </w:r>
+      <w:proofErr w:type="gramEnd"/>
+      <w:r>
+        <w:rPr>
+          <w:rStyle w:val="Emphasis"/>
+          <w:rFonts w:asciiTheme="majorBidi" w:hAnsiTheme="majorBidi" w:cstheme="majorBidi"/>
+          <w:sz w:val="28"/>
+          <w:szCs w:val="28"/>
+        </w:rPr>
+        <w:t xml:space="preserve"> Merge </w:t>
       </w:r>
     </w:p>
     <w:p>
@@ -3177,7 +3975,79 @@
           <w:sz w:val="28"/>
           <w:szCs w:val="28"/>
         </w:rPr>
-        <w:t>(you can also do git init, and git remote add origin, create local master, and git push -u origin master)</w:t>
+        <w:t xml:space="preserve">(you can also do </w:t>
+      </w:r>
+      <w:proofErr w:type="spellStart"/>
+      <w:r>
+        <w:rPr>
+          <w:rFonts w:asciiTheme="majorBidi" w:hAnsiTheme="majorBidi" w:cstheme="majorBidi"/>
+          <w:sz w:val="28"/>
+          <w:szCs w:val="28"/>
+        </w:rPr>
+        <w:t>git</w:t>
+      </w:r>
+      <w:proofErr w:type="spellEnd"/>
+      <w:r>
+        <w:rPr>
+          <w:rFonts w:asciiTheme="majorBidi" w:hAnsiTheme="majorBidi" w:cstheme="majorBidi"/>
+          <w:sz w:val="28"/>
+          <w:szCs w:val="28"/>
+        </w:rPr>
+        <w:t xml:space="preserve"> </w:t>
+      </w:r>
+      <w:proofErr w:type="spellStart"/>
+      <w:r>
+        <w:rPr>
+          <w:rFonts w:asciiTheme="majorBidi" w:hAnsiTheme="majorBidi" w:cstheme="majorBidi"/>
+          <w:sz w:val="28"/>
+          <w:szCs w:val="28"/>
+        </w:rPr>
+        <w:t>init</w:t>
+      </w:r>
+      <w:proofErr w:type="spellEnd"/>
+      <w:r>
+        <w:rPr>
+          <w:rFonts w:asciiTheme="majorBidi" w:hAnsiTheme="majorBidi" w:cstheme="majorBidi"/>
+          <w:sz w:val="28"/>
+          <w:szCs w:val="28"/>
+        </w:rPr>
+        <w:t xml:space="preserve">, and </w:t>
+      </w:r>
+      <w:proofErr w:type="spellStart"/>
+      <w:r>
+        <w:rPr>
+          <w:rFonts w:asciiTheme="majorBidi" w:hAnsiTheme="majorBidi" w:cstheme="majorBidi"/>
+          <w:sz w:val="28"/>
+          <w:szCs w:val="28"/>
+        </w:rPr>
+        <w:t>git</w:t>
+      </w:r>
+      <w:proofErr w:type="spellEnd"/>
+      <w:r>
+        <w:rPr>
+          <w:rFonts w:asciiTheme="majorBidi" w:hAnsiTheme="majorBidi" w:cstheme="majorBidi"/>
+          <w:sz w:val="28"/>
+          <w:szCs w:val="28"/>
+        </w:rPr>
+        <w:t xml:space="preserve"> remote add origin, create local master, and </w:t>
+      </w:r>
+      <w:proofErr w:type="spellStart"/>
+      <w:r>
+        <w:rPr>
+          <w:rFonts w:asciiTheme="majorBidi" w:hAnsiTheme="majorBidi" w:cstheme="majorBidi"/>
+          <w:sz w:val="28"/>
+          <w:szCs w:val="28"/>
+        </w:rPr>
+        <w:t>git</w:t>
+      </w:r>
+      <w:proofErr w:type="spellEnd"/>
+      <w:r>
+        <w:rPr>
+          <w:rFonts w:asciiTheme="majorBidi" w:hAnsiTheme="majorBidi" w:cstheme="majorBidi"/>
+          <w:sz w:val="28"/>
+          <w:szCs w:val="28"/>
+        </w:rPr>
+        <w:t xml:space="preserve"> push -u origin master)</w:t>
       </w:r>
     </w:p>
     <w:p>

--- a/Git/Git Tutorial.docx
+++ b/Git/Git Tutorial.docx
@@ -178,17 +178,7 @@
           <w:sz w:val="28"/>
           <w:szCs w:val="28"/>
         </w:rPr>
-        <w:t xml:space="preserve"> command line command to resolve </w:t>
-      </w:r>
-      <w:bookmarkStart w:id="0" w:name="_GoBack"/>
-      <w:bookmarkEnd w:id="0"/>
-      <w:r>
-        <w:rPr>
-          <w:rFonts w:asciiTheme="majorBidi" w:hAnsiTheme="majorBidi" w:cstheme="majorBidi"/>
-          <w:sz w:val="28"/>
-          <w:szCs w:val="28"/>
-        </w:rPr>
-        <w:t xml:space="preserve">some troubles that you can encounter with. </w:t>
+        <w:t xml:space="preserve"> command line command to resolve some troubles that you can encounter with. </w:t>
       </w:r>
     </w:p>
     <w:p>
@@ -440,15 +430,7 @@
           <w:sz w:val="28"/>
           <w:szCs w:val="28"/>
         </w:rPr>
-        <w:t xml:space="preserve">Appendix </w:t>
-      </w:r>
-      <w:r>
-        <w:rPr>
-          <w:rFonts w:asciiTheme="majorBidi" w:hAnsiTheme="majorBidi"/>
-          <w:sz w:val="28"/>
-          <w:szCs w:val="28"/>
-        </w:rPr>
-        <w:t>A</w:t>
+        <w:t>Appendix A</w:t>
       </w:r>
     </w:p>
     <w:p>
@@ -664,23 +646,7 @@
           <w:sz w:val="28"/>
           <w:szCs w:val="28"/>
         </w:rPr>
-        <w:t xml:space="preserve">n </w:t>
-      </w:r>
-      <w:r>
-        <w:rPr>
-          <w:rFonts w:asciiTheme="majorBidi" w:hAnsiTheme="majorBidi" w:cstheme="majorBidi"/>
-          <w:sz w:val="28"/>
-          <w:szCs w:val="28"/>
-        </w:rPr>
-        <w:t xml:space="preserve">SVN </w:t>
-      </w:r>
-      <w:r>
-        <w:rPr>
-          <w:rFonts w:asciiTheme="majorBidi" w:hAnsiTheme="majorBidi" w:cstheme="majorBidi"/>
-          <w:sz w:val="28"/>
-          <w:szCs w:val="28"/>
-        </w:rPr>
-        <w:t>– to pull.</w:t>
+        <w:t>n SVN – to pull.</w:t>
       </w:r>
     </w:p>
     <w:p>
@@ -718,15 +684,7 @@
           <w:sz w:val="28"/>
           <w:szCs w:val="28"/>
         </w:rPr>
-        <w:t xml:space="preserve">n SVN </w:t>
-      </w:r>
-      <w:r>
-        <w:rPr>
-          <w:rFonts w:asciiTheme="majorBidi" w:hAnsiTheme="majorBidi" w:cstheme="majorBidi"/>
-          <w:sz w:val="28"/>
-          <w:szCs w:val="28"/>
-        </w:rPr>
-        <w:t xml:space="preserve">to (add </w:t>
+        <w:t xml:space="preserve">n SVN to (add </w:t>
       </w:r>
       <w:proofErr w:type="gramStart"/>
       <w:r>
@@ -873,23 +831,7 @@
           <w:sz w:val="28"/>
           <w:szCs w:val="28"/>
         </w:rPr>
-        <w:t xml:space="preserve"> are not </w:t>
-      </w:r>
-      <w:r>
-        <w:rPr>
-          <w:rFonts w:asciiTheme="majorBidi" w:hAnsiTheme="majorBidi" w:cstheme="majorBidi"/>
-          <w:sz w:val="28"/>
-          <w:szCs w:val="28"/>
-        </w:rPr>
-        <w:t>“hard branches”</w:t>
-      </w:r>
-      <w:r>
-        <w:rPr>
-          <w:rFonts w:asciiTheme="majorBidi" w:hAnsiTheme="majorBidi" w:cstheme="majorBidi"/>
-          <w:sz w:val="28"/>
-          <w:szCs w:val="28"/>
-        </w:rPr>
-        <w:t xml:space="preserve">, </w:t>
+        <w:t xml:space="preserve"> are not “hard branches”, </w:t>
       </w:r>
       <w:r>
         <w:rPr>
@@ -952,6 +894,39 @@
     </w:p>
     <w:p>
       <w:pPr>
+        <w:rPr>
+          <w:rFonts w:asciiTheme="majorBidi" w:hAnsiTheme="majorBidi" w:cstheme="majorBidi"/>
+          <w:sz w:val="28"/>
+          <w:szCs w:val="28"/>
+        </w:rPr>
+      </w:pPr>
+      <w:r>
+        <w:rPr>
+          <w:rFonts w:asciiTheme="majorBidi" w:hAnsiTheme="majorBidi" w:cstheme="majorBidi"/>
+          <w:sz w:val="28"/>
+          <w:szCs w:val="28"/>
+        </w:rPr>
+        <w:t>More advanced</w:t>
+      </w:r>
+      <w:r>
+        <w:rPr>
+          <w:rFonts w:asciiTheme="majorBidi" w:hAnsiTheme="majorBidi" w:cstheme="majorBidi"/>
+          <w:sz w:val="28"/>
+          <w:szCs w:val="28"/>
+        </w:rPr>
+        <w:t xml:space="preserve"> (you can skip it, especially in your first read)</w:t>
+      </w:r>
+      <w:r>
+        <w:rPr>
+          <w:rFonts w:asciiTheme="majorBidi" w:hAnsiTheme="majorBidi" w:cstheme="majorBidi"/>
+          <w:sz w:val="28"/>
+          <w:szCs w:val="28"/>
+        </w:rPr>
+        <w:t>:</w:t>
+      </w:r>
+    </w:p>
+    <w:p>
+      <w:pPr>
         <w:pStyle w:val="ListParagraph"/>
         <w:numPr>
           <w:ilvl w:val="0"/>
@@ -969,15 +944,7 @@
           <w:sz w:val="28"/>
           <w:szCs w:val="28"/>
         </w:rPr>
-        <w:t xml:space="preserve">Commit history saved in different way than in SVN. </w:t>
-      </w:r>
-      <w:r>
-        <w:rPr>
-          <w:rFonts w:asciiTheme="majorBidi" w:hAnsiTheme="majorBidi" w:cstheme="majorBidi"/>
-          <w:sz w:val="28"/>
-          <w:szCs w:val="28"/>
-        </w:rPr>
-        <w:t>I will point only on 1 of them:</w:t>
+        <w:t>Commit history saved in different way than in SVN. I will point only on 1 of them:</w:t>
       </w:r>
     </w:p>
     <w:p>
@@ -1005,15 +972,74 @@
     <w:p>
       <w:pPr>
         <w:pStyle w:val="ListParagraph"/>
-        <w:rPr>
-          <w:rFonts w:asciiTheme="majorBidi" w:hAnsiTheme="majorBidi" w:cstheme="majorBidi"/>
-          <w:sz w:val="28"/>
-          <w:szCs w:val="28"/>
-        </w:rPr>
-      </w:pPr>
-    </w:p>
-    <w:p>
-      <w:pPr>
+        <w:numPr>
+          <w:ilvl w:val="0"/>
+          <w:numId w:val="2"/>
+        </w:numPr>
+        <w:rPr>
+          <w:rFonts w:asciiTheme="majorBidi" w:hAnsiTheme="majorBidi" w:cstheme="majorBidi"/>
+          <w:sz w:val="28"/>
+          <w:szCs w:val="28"/>
+        </w:rPr>
+      </w:pPr>
+      <w:r>
+        <w:rPr>
+          <w:rFonts w:asciiTheme="majorBidi" w:hAnsiTheme="majorBidi" w:cstheme="majorBidi"/>
+          <w:sz w:val="28"/>
+          <w:szCs w:val="28"/>
+        </w:rPr>
+        <w:t>Update (with conflicts) in SVN</w:t>
+      </w:r>
+      <w:r>
+        <w:rPr>
+          <w:rFonts w:asciiTheme="majorBidi" w:hAnsiTheme="majorBidi" w:cstheme="majorBidi"/>
+          <w:sz w:val="28"/>
+          <w:szCs w:val="28"/>
+        </w:rPr>
+        <w:t xml:space="preserve"> </w:t>
+      </w:r>
+      <w:r>
+        <w:rPr>
+          <w:rFonts w:asciiTheme="majorBidi" w:hAnsiTheme="majorBidi" w:cstheme="majorBidi"/>
+          <w:sz w:val="28"/>
+          <w:szCs w:val="28"/>
+        </w:rPr>
+        <w:t>–</w:t>
+      </w:r>
+      <w:r>
+        <w:rPr>
+          <w:rFonts w:asciiTheme="majorBidi" w:hAnsiTheme="majorBidi" w:cstheme="majorBidi"/>
+          <w:sz w:val="28"/>
+          <w:szCs w:val="28"/>
+        </w:rPr>
+        <w:t xml:space="preserve"> pull + resolve/merge </w:t>
+      </w:r>
+      <w:proofErr w:type="spellStart"/>
+      <w:r>
+        <w:rPr>
+          <w:rFonts w:asciiTheme="majorBidi" w:hAnsiTheme="majorBidi" w:cstheme="majorBidi"/>
+          <w:sz w:val="28"/>
+          <w:szCs w:val="28"/>
+        </w:rPr>
+        <w:t>conflicts+commit</w:t>
+      </w:r>
+      <w:proofErr w:type="spellEnd"/>
+      <w:r>
+        <w:rPr>
+          <w:rFonts w:asciiTheme="majorBidi" w:hAnsiTheme="majorBidi" w:cstheme="majorBidi"/>
+          <w:sz w:val="28"/>
+          <w:szCs w:val="28"/>
+        </w:rPr>
+        <w:t xml:space="preserve">. Commit is used to conclude merge. </w:t>
+      </w:r>
+    </w:p>
+    <w:p>
+      <w:pPr>
+        <w:pStyle w:val="ListParagraph"/>
+        <w:numPr>
+          <w:ilvl w:val="0"/>
+          <w:numId w:val="2"/>
+        </w:numPr>
         <w:rPr>
           <w:rFonts w:asciiTheme="majorBidi" w:eastAsiaTheme="majorEastAsia" w:hAnsiTheme="majorBidi" w:cstheme="majorBidi"/>
           <w:color w:val="2E74B5" w:themeColor="accent1" w:themeShade="BF"/>
@@ -1021,6 +1047,136 @@
           <w:szCs w:val="28"/>
         </w:rPr>
       </w:pPr>
+      <w:r>
+        <w:rPr>
+          <w:rFonts w:asciiTheme="majorBidi" w:hAnsiTheme="majorBidi" w:cstheme="majorBidi"/>
+          <w:sz w:val="28"/>
+          <w:szCs w:val="28"/>
+        </w:rPr>
+        <w:t>Commit (with conflicts) in SVN</w:t>
+      </w:r>
+      <w:r>
+        <w:rPr>
+          <w:rFonts w:asciiTheme="majorBidi" w:hAnsiTheme="majorBidi" w:cstheme="majorBidi"/>
+          <w:sz w:val="28"/>
+          <w:szCs w:val="28"/>
+        </w:rPr>
+        <w:t xml:space="preserve"> (typically due SVN commit which fails as “out of date”, </w:t>
+      </w:r>
+      <w:proofErr w:type="spellStart"/>
+      <w:r>
+        <w:rPr>
+          <w:rFonts w:asciiTheme="majorBidi" w:hAnsiTheme="majorBidi" w:cstheme="majorBidi"/>
+          <w:sz w:val="28"/>
+          <w:szCs w:val="28"/>
+        </w:rPr>
+        <w:t>svn</w:t>
+      </w:r>
+      <w:proofErr w:type="spellEnd"/>
+      <w:r>
+        <w:rPr>
+          <w:rFonts w:asciiTheme="majorBidi" w:hAnsiTheme="majorBidi" w:cstheme="majorBidi"/>
+          <w:sz w:val="28"/>
+          <w:szCs w:val="28"/>
+        </w:rPr>
+        <w:t xml:space="preserve"> update resolve the issue</w:t>
+      </w:r>
+      <w:r>
+        <w:rPr>
+          <w:rFonts w:asciiTheme="majorBidi" w:hAnsiTheme="majorBidi" w:cstheme="majorBidi"/>
+          <w:sz w:val="28"/>
+          <w:szCs w:val="28"/>
+        </w:rPr>
+        <w:t xml:space="preserve">, </w:t>
+      </w:r>
+      <w:proofErr w:type="spellStart"/>
+      <w:r>
+        <w:rPr>
+          <w:rFonts w:asciiTheme="majorBidi" w:hAnsiTheme="majorBidi" w:cstheme="majorBidi"/>
+          <w:sz w:val="28"/>
+          <w:szCs w:val="28"/>
+        </w:rPr>
+        <w:t>svn</w:t>
+      </w:r>
+      <w:proofErr w:type="spellEnd"/>
+      <w:r>
+        <w:rPr>
+          <w:rFonts w:asciiTheme="majorBidi" w:hAnsiTheme="majorBidi" w:cstheme="majorBidi"/>
+          <w:sz w:val="28"/>
+          <w:szCs w:val="28"/>
+        </w:rPr>
+        <w:t xml:space="preserve"> update </w:t>
+      </w:r>
+      <w:r>
+        <w:rPr>
+          <w:rFonts w:asciiTheme="majorBidi" w:hAnsiTheme="majorBidi" w:cstheme="majorBidi"/>
+          <w:sz w:val="28"/>
+          <w:szCs w:val="28"/>
+        </w:rPr>
+        <w:t xml:space="preserve">typically it works without conflicts, you can commit after </w:t>
+      </w:r>
+      <w:proofErr w:type="gramStart"/>
+      <w:r>
+        <w:rPr>
+          <w:rFonts w:asciiTheme="majorBidi" w:hAnsiTheme="majorBidi" w:cstheme="majorBidi"/>
+          <w:sz w:val="28"/>
+          <w:szCs w:val="28"/>
+        </w:rPr>
+        <w:t>this</w:t>
+      </w:r>
+      <w:r>
+        <w:rPr>
+          <w:rFonts w:asciiTheme="majorBidi" w:hAnsiTheme="majorBidi" w:cstheme="majorBidi"/>
+          <w:sz w:val="28"/>
+          <w:szCs w:val="28"/>
+        </w:rPr>
+        <w:t xml:space="preserve">)  </w:t>
+      </w:r>
+      <w:r>
+        <w:rPr>
+          <w:rFonts w:asciiTheme="majorBidi" w:hAnsiTheme="majorBidi" w:cstheme="majorBidi"/>
+          <w:sz w:val="28"/>
+          <w:szCs w:val="28"/>
+        </w:rPr>
+        <w:t>–</w:t>
+      </w:r>
+      <w:proofErr w:type="gramEnd"/>
+      <w:r>
+        <w:rPr>
+          <w:rFonts w:asciiTheme="majorBidi" w:hAnsiTheme="majorBidi" w:cstheme="majorBidi"/>
+          <w:sz w:val="28"/>
+          <w:szCs w:val="28"/>
+        </w:rPr>
+        <w:t xml:space="preserve"> (commit can’t ca</w:t>
+      </w:r>
+      <w:r>
+        <w:rPr>
+          <w:rFonts w:asciiTheme="majorBidi" w:hAnsiTheme="majorBidi" w:cstheme="majorBidi"/>
+          <w:sz w:val="28"/>
+          <w:szCs w:val="28"/>
+        </w:rPr>
+        <w:t xml:space="preserve">se conflicts, you are working locally)  </w:t>
+      </w:r>
+      <w:proofErr w:type="spellStart"/>
+      <w:r>
+        <w:rPr>
+          <w:rFonts w:asciiTheme="majorBidi" w:hAnsiTheme="majorBidi" w:cstheme="majorBidi"/>
+          <w:sz w:val="28"/>
+          <w:szCs w:val="28"/>
+        </w:rPr>
+        <w:t>git</w:t>
+      </w:r>
+      <w:proofErr w:type="spellEnd"/>
+      <w:r>
+        <w:rPr>
+          <w:rFonts w:asciiTheme="majorBidi" w:hAnsiTheme="majorBidi" w:cstheme="majorBidi"/>
+          <w:sz w:val="28"/>
+          <w:szCs w:val="28"/>
+        </w:rPr>
+        <w:t xml:space="preserve"> push + resolve conflicts.</w:t>
+      </w:r>
+      <w:bookmarkStart w:id="0" w:name="_GoBack"/>
+      <w:bookmarkEnd w:id="0"/>
       <w:r>
         <w:rPr>
           <w:rFonts w:asciiTheme="majorBidi" w:hAnsiTheme="majorBidi" w:cstheme="majorBidi"/>

--- a/Git/Git Tutorial.docx
+++ b/Git/Git Tutorial.docx
@@ -113,6 +113,41 @@
           <w:sz w:val="28"/>
           <w:szCs w:val="28"/>
         </w:rPr>
+        <w:t xml:space="preserve">In </w:t>
+      </w:r>
+      <w:proofErr w:type="gramStart"/>
+      <w:r>
+        <w:rPr>
+          <w:rFonts w:asciiTheme="majorBidi" w:hAnsiTheme="majorBidi" w:cstheme="majorBidi"/>
+          <w:sz w:val="28"/>
+          <w:szCs w:val="28"/>
+        </w:rPr>
+        <w:t>general</w:t>
+      </w:r>
+      <w:proofErr w:type="gramEnd"/>
+      <w:r>
+        <w:rPr>
+          <w:rFonts w:asciiTheme="majorBidi" w:hAnsiTheme="majorBidi" w:cstheme="majorBidi"/>
+          <w:sz w:val="28"/>
+          <w:szCs w:val="28"/>
+        </w:rPr>
+        <w:t xml:space="preserve"> it has Windows-oriented, but it should be pretty straight-forward to apply it on another platforms.</w:t>
+      </w:r>
+    </w:p>
+    <w:p>
+      <w:pPr>
+        <w:rPr>
+          <w:rFonts w:asciiTheme="majorBidi" w:hAnsiTheme="majorBidi" w:cstheme="majorBidi"/>
+          <w:sz w:val="28"/>
+          <w:szCs w:val="28"/>
+        </w:rPr>
+      </w:pPr>
+      <w:r>
+        <w:rPr>
+          <w:rFonts w:asciiTheme="majorBidi" w:hAnsiTheme="majorBidi" w:cstheme="majorBidi"/>
+          <w:sz w:val="28"/>
+          <w:szCs w:val="28"/>
+        </w:rPr>
         <w:t>If you have some SVN</w:t>
       </w:r>
       <w:r>
@@ -372,36 +407,29 @@
       <w:pPr>
         <w:rPr>
           <w:rFonts w:asciiTheme="majorBidi" w:hAnsiTheme="majorBidi" w:cstheme="majorBidi"/>
-          <w:color w:val="FF0000"/>
-          <w:sz w:val="28"/>
-          <w:szCs w:val="28"/>
-        </w:rPr>
-      </w:pPr>
-      <w:r>
-        <w:rPr>
-          <w:rFonts w:asciiTheme="majorBidi" w:hAnsiTheme="majorBidi" w:cstheme="majorBidi"/>
-          <w:color w:val="FF0000"/>
-          <w:sz w:val="28"/>
-          <w:szCs w:val="28"/>
-        </w:rPr>
-        <w:t>TBD</w:t>
-      </w:r>
-    </w:p>
-    <w:p>
-      <w:pPr>
-        <w:rPr>
-          <w:rFonts w:asciiTheme="majorBidi" w:eastAsiaTheme="majorEastAsia" w:hAnsiTheme="majorBidi" w:cstheme="majorBidi"/>
-          <w:color w:val="2E74B5" w:themeColor="accent1" w:themeShade="BF"/>
-          <w:sz w:val="28"/>
-          <w:szCs w:val="28"/>
-        </w:rPr>
-      </w:pPr>
-      <w:r>
-        <w:rPr>
-          <w:rFonts w:asciiTheme="majorBidi" w:hAnsiTheme="majorBidi" w:cstheme="majorBidi"/>
-          <w:sz w:val="28"/>
-          <w:szCs w:val="28"/>
-        </w:rPr>
+          <w:sz w:val="28"/>
+          <w:szCs w:val="28"/>
+        </w:rPr>
+      </w:pPr>
+    </w:p>
+    <w:p>
+      <w:pPr>
+        <w:pStyle w:val="Heading2"/>
+        <w:rPr>
+          <w:rFonts w:asciiTheme="majorBidi" w:hAnsiTheme="majorBidi"/>
+        </w:rPr>
+      </w:pPr>
+      <w:r>
+        <w:rPr>
+          <w:rFonts w:asciiTheme="majorBidi" w:hAnsiTheme="majorBidi"/>
+        </w:rPr>
+        <w:t>Add File</w:t>
+      </w:r>
+    </w:p>
+    <w:p/>
+    <w:p/>
+    <w:p>
+      <w:r>
         <w:br w:type="page"/>
       </w:r>
     </w:p>
@@ -1053,15 +1081,7 @@
           <w:sz w:val="28"/>
           <w:szCs w:val="28"/>
         </w:rPr>
-        <w:t>Commit (with conflicts) in SVN</w:t>
-      </w:r>
-      <w:r>
-        <w:rPr>
-          <w:rFonts w:asciiTheme="majorBidi" w:hAnsiTheme="majorBidi" w:cstheme="majorBidi"/>
-          <w:sz w:val="28"/>
-          <w:szCs w:val="28"/>
-        </w:rPr>
-        <w:t xml:space="preserve"> (typically due SVN commit which fails as “out of date”, </w:t>
+        <w:t xml:space="preserve">Commit (with conflicts) in SVN (typically due SVN commit which fails as “out of date”, </w:t>
       </w:r>
       <w:proofErr w:type="spellStart"/>
       <w:r>
@@ -1105,24 +1125,7 @@
           <w:sz w:val="28"/>
           <w:szCs w:val="28"/>
         </w:rPr>
-        <w:t xml:space="preserve"> update </w:t>
-      </w:r>
-      <w:r>
-        <w:rPr>
-          <w:rFonts w:asciiTheme="majorBidi" w:hAnsiTheme="majorBidi" w:cstheme="majorBidi"/>
-          <w:sz w:val="28"/>
-          <w:szCs w:val="28"/>
-        </w:rPr>
-        <w:t xml:space="preserve">typically it works without conflicts, you can commit after </w:t>
-      </w:r>
-      <w:proofErr w:type="gramStart"/>
-      <w:r>
-        <w:rPr>
-          <w:rFonts w:asciiTheme="majorBidi" w:hAnsiTheme="majorBidi" w:cstheme="majorBidi"/>
-          <w:sz w:val="28"/>
-          <w:szCs w:val="28"/>
-        </w:rPr>
-        <w:t>this</w:t>
+        <w:t xml:space="preserve"> update typically it works without conflicts, you can commit after this</w:t>
       </w:r>
       <w:r>
         <w:rPr>
@@ -1138,24 +1141,7 @@
           <w:sz w:val="28"/>
           <w:szCs w:val="28"/>
         </w:rPr>
-        <w:t>–</w:t>
-      </w:r>
-      <w:proofErr w:type="gramEnd"/>
-      <w:r>
-        <w:rPr>
-          <w:rFonts w:asciiTheme="majorBidi" w:hAnsiTheme="majorBidi" w:cstheme="majorBidi"/>
-          <w:sz w:val="28"/>
-          <w:szCs w:val="28"/>
-        </w:rPr>
-        <w:t xml:space="preserve"> (commit can’t ca</w:t>
-      </w:r>
-      <w:r>
-        <w:rPr>
-          <w:rFonts w:asciiTheme="majorBidi" w:hAnsiTheme="majorBidi" w:cstheme="majorBidi"/>
-          <w:sz w:val="28"/>
-          <w:szCs w:val="28"/>
-        </w:rPr>
-        <w:t xml:space="preserve">se conflicts, you are working locally)  </w:t>
+        <w:t xml:space="preserve">– (commit can’t case conflicts, you are working locally)  </w:t>
       </w:r>
       <w:proofErr w:type="spellStart"/>
       <w:r>
@@ -1175,8 +1161,6 @@
         </w:rPr>
         <w:t xml:space="preserve"> push + resolve conflicts.</w:t>
       </w:r>
-      <w:bookmarkStart w:id="0" w:name="_GoBack"/>
-      <w:bookmarkEnd w:id="0"/>
       <w:r>
         <w:rPr>
           <w:rFonts w:asciiTheme="majorBidi" w:hAnsiTheme="majorBidi" w:cstheme="majorBidi"/>
@@ -3255,6 +3239,712 @@
     </w:p>
     <w:p>
       <w:pPr>
+        <w:pStyle w:val="ListParagraph"/>
+        <w:numPr>
+          <w:ilvl w:val="0"/>
+          <w:numId w:val="1"/>
+        </w:numPr>
+        <w:tabs>
+          <w:tab w:val="left" w:pos="916"/>
+          <w:tab w:val="left" w:pos="1832"/>
+          <w:tab w:val="left" w:pos="2748"/>
+          <w:tab w:val="left" w:pos="3664"/>
+          <w:tab w:val="left" w:pos="4580"/>
+          <w:tab w:val="left" w:pos="5496"/>
+          <w:tab w:val="left" w:pos="6412"/>
+          <w:tab w:val="left" w:pos="7328"/>
+          <w:tab w:val="left" w:pos="8244"/>
+          <w:tab w:val="left" w:pos="9160"/>
+          <w:tab w:val="left" w:pos="10076"/>
+          <w:tab w:val="left" w:pos="10992"/>
+          <w:tab w:val="left" w:pos="11908"/>
+          <w:tab w:val="left" w:pos="12824"/>
+          <w:tab w:val="left" w:pos="13740"/>
+          <w:tab w:val="left" w:pos="14656"/>
+        </w:tabs>
+        <w:spacing w:after="0" w:line="240" w:lineRule="auto"/>
+        <w:rPr>
+          <w:rFonts w:asciiTheme="majorBidi" w:eastAsia="Times New Roman" w:hAnsiTheme="majorBidi" w:cstheme="majorBidi"/>
+          <w:sz w:val="28"/>
+          <w:szCs w:val="28"/>
+        </w:rPr>
+      </w:pPr>
+      <w:r>
+        <w:rPr>
+          <w:rFonts w:asciiTheme="majorBidi" w:eastAsia="Times New Roman" w:hAnsiTheme="majorBidi" w:cstheme="majorBidi"/>
+          <w:sz w:val="28"/>
+          <w:szCs w:val="28"/>
+        </w:rPr>
+        <w:t>If you have following error message:</w:t>
+      </w:r>
+    </w:p>
+    <w:p>
+      <w:pPr>
+        <w:pStyle w:val="ListParagraph"/>
+        <w:tabs>
+          <w:tab w:val="left" w:pos="916"/>
+          <w:tab w:val="left" w:pos="1832"/>
+          <w:tab w:val="left" w:pos="2748"/>
+          <w:tab w:val="left" w:pos="3664"/>
+          <w:tab w:val="left" w:pos="4580"/>
+          <w:tab w:val="left" w:pos="5496"/>
+          <w:tab w:val="left" w:pos="6412"/>
+          <w:tab w:val="left" w:pos="7328"/>
+          <w:tab w:val="left" w:pos="8244"/>
+          <w:tab w:val="left" w:pos="9160"/>
+          <w:tab w:val="left" w:pos="10076"/>
+          <w:tab w:val="left" w:pos="10992"/>
+          <w:tab w:val="left" w:pos="11908"/>
+          <w:tab w:val="left" w:pos="12824"/>
+          <w:tab w:val="left" w:pos="13740"/>
+          <w:tab w:val="left" w:pos="14656"/>
+        </w:tabs>
+        <w:spacing w:after="0" w:line="240" w:lineRule="auto"/>
+        <w:rPr>
+          <w:rFonts w:asciiTheme="majorBidi" w:eastAsia="Times New Roman" w:hAnsiTheme="majorBidi" w:cstheme="majorBidi"/>
+          <w:sz w:val="28"/>
+          <w:szCs w:val="28"/>
+        </w:rPr>
+      </w:pPr>
+    </w:p>
+    <w:p>
+      <w:pPr>
+        <w:pStyle w:val="xmsonormal"/>
+        <w:rPr>
+          <w:rFonts w:asciiTheme="majorBidi" w:hAnsiTheme="majorBidi" w:cstheme="majorBidi"/>
+          <w:color w:val="000000"/>
+          <w:sz w:val="28"/>
+          <w:szCs w:val="28"/>
+        </w:rPr>
+      </w:pPr>
+      <w:r>
+        <w:rPr>
+          <w:rFonts w:asciiTheme="majorBidi" w:hAnsiTheme="majorBidi" w:cstheme="majorBidi"/>
+          <w:color w:val="000000"/>
+          <w:sz w:val="28"/>
+          <w:szCs w:val="28"/>
+        </w:rPr>
+        <w:t>fatal: unable to access 'https://</w:t>
+      </w:r>
+      <w:r>
+        <w:rPr>
+          <w:rFonts w:asciiTheme="majorBidi" w:hAnsiTheme="majorBidi" w:cstheme="majorBidi"/>
+          <w:color w:val="000000"/>
+          <w:sz w:val="28"/>
+          <w:szCs w:val="28"/>
+        </w:rPr>
+        <w:t>somepath</w:t>
+      </w:r>
+      <w:r>
+        <w:rPr>
+          <w:rFonts w:asciiTheme="majorBidi" w:hAnsiTheme="majorBidi" w:cstheme="majorBidi"/>
+          <w:color w:val="000000"/>
+          <w:sz w:val="28"/>
+          <w:szCs w:val="28"/>
+        </w:rPr>
+        <w:t>/</w:t>
+      </w:r>
+      <w:r>
+        <w:rPr>
+          <w:rFonts w:asciiTheme="majorBidi" w:hAnsiTheme="majorBidi" w:cstheme="majorBidi"/>
+          <w:color w:val="000000"/>
+          <w:sz w:val="28"/>
+          <w:szCs w:val="28"/>
+        </w:rPr>
+        <w:t>ProjectName</w:t>
+      </w:r>
+      <w:r>
+        <w:rPr>
+          <w:rFonts w:asciiTheme="majorBidi" w:hAnsiTheme="majorBidi" w:cstheme="majorBidi"/>
+          <w:color w:val="000000"/>
+          <w:sz w:val="28"/>
+          <w:szCs w:val="28"/>
+        </w:rPr>
+        <w:t xml:space="preserve">.git/': SSL certificate problem: </w:t>
+      </w:r>
+      <w:proofErr w:type="spellStart"/>
+      <w:r>
+        <w:rPr>
+          <w:rFonts w:asciiTheme="majorBidi" w:hAnsiTheme="majorBidi" w:cstheme="majorBidi"/>
+          <w:color w:val="000000"/>
+          <w:sz w:val="28"/>
+          <w:szCs w:val="28"/>
+        </w:rPr>
+        <w:t>self signed</w:t>
+      </w:r>
+      <w:proofErr w:type="spellEnd"/>
+      <w:r>
+        <w:rPr>
+          <w:rFonts w:asciiTheme="majorBidi" w:hAnsiTheme="majorBidi" w:cstheme="majorBidi"/>
+          <w:color w:val="000000"/>
+          <w:sz w:val="28"/>
+          <w:szCs w:val="28"/>
+        </w:rPr>
+        <w:t xml:space="preserve"> certificate</w:t>
+      </w:r>
+    </w:p>
+    <w:p>
+      <w:pPr>
+        <w:pStyle w:val="xmsonormal"/>
+        <w:rPr>
+          <w:rFonts w:asciiTheme="majorBidi" w:hAnsiTheme="majorBidi" w:cstheme="majorBidi"/>
+          <w:color w:val="000000"/>
+          <w:sz w:val="28"/>
+          <w:szCs w:val="28"/>
+        </w:rPr>
+      </w:pPr>
+    </w:p>
+    <w:p>
+      <w:pPr>
+        <w:pStyle w:val="xmsonormal"/>
+        <w:rPr>
+          <w:rFonts w:asciiTheme="majorBidi" w:hAnsiTheme="majorBidi" w:cstheme="majorBidi"/>
+          <w:color w:val="000000"/>
+          <w:sz w:val="28"/>
+          <w:szCs w:val="28"/>
+        </w:rPr>
+      </w:pPr>
+      <w:r>
+        <w:rPr>
+          <w:rFonts w:asciiTheme="majorBidi" w:hAnsiTheme="majorBidi" w:cstheme="majorBidi"/>
+          <w:color w:val="000000"/>
+          <w:sz w:val="28"/>
+          <w:szCs w:val="28"/>
+        </w:rPr>
+        <w:t>Y</w:t>
+      </w:r>
+      <w:r>
+        <w:rPr>
+          <w:rFonts w:asciiTheme="majorBidi" w:hAnsiTheme="majorBidi" w:cstheme="majorBidi"/>
+          <w:color w:val="000000"/>
+          <w:sz w:val="28"/>
+          <w:szCs w:val="28"/>
+        </w:rPr>
+        <w:t xml:space="preserve">ou have two options (see </w:t>
+      </w:r>
+      <w:hyperlink r:id="rId7" w:history="1">
+        <w:r>
+          <w:rPr>
+            <w:rStyle w:val="Hyperlink"/>
+            <w:rFonts w:asciiTheme="majorBidi" w:hAnsiTheme="majorBidi" w:cstheme="majorBidi"/>
+            <w:sz w:val="28"/>
+            <w:szCs w:val="28"/>
+          </w:rPr>
+          <w:t>https://stackoverflow.com/a/9008394</w:t>
+        </w:r>
+      </w:hyperlink>
+      <w:r>
+        <w:rPr>
+          <w:rFonts w:asciiTheme="majorBidi" w:hAnsiTheme="majorBidi" w:cstheme="majorBidi"/>
+          <w:color w:val="000000"/>
+          <w:sz w:val="28"/>
+          <w:szCs w:val="28"/>
+        </w:rPr>
+        <w:t xml:space="preserve"> ):</w:t>
+      </w:r>
+    </w:p>
+    <w:p>
+      <w:pPr>
+        <w:pStyle w:val="xmsonormal"/>
+        <w:numPr>
+          <w:ilvl w:val="0"/>
+          <w:numId w:val="5"/>
+        </w:numPr>
+        <w:rPr>
+          <w:rFonts w:asciiTheme="majorBidi" w:hAnsiTheme="majorBidi" w:cstheme="majorBidi"/>
+          <w:color w:val="000000"/>
+          <w:sz w:val="28"/>
+          <w:szCs w:val="28"/>
+        </w:rPr>
+      </w:pPr>
+      <w:r>
+        <w:rPr>
+          <w:rFonts w:asciiTheme="majorBidi" w:hAnsiTheme="majorBidi" w:cstheme="majorBidi"/>
+          <w:color w:val="000000"/>
+          <w:sz w:val="28"/>
+          <w:szCs w:val="28"/>
+        </w:rPr>
+        <w:lastRenderedPageBreak/>
+        <w:t xml:space="preserve">Open </w:t>
+      </w:r>
+      <w:proofErr w:type="spellStart"/>
+      <w:r>
+        <w:rPr>
+          <w:rFonts w:asciiTheme="majorBidi" w:hAnsiTheme="majorBidi" w:cstheme="majorBidi"/>
+          <w:color w:val="000000"/>
+          <w:sz w:val="28"/>
+          <w:szCs w:val="28"/>
+        </w:rPr>
+        <w:t>cmd</w:t>
+      </w:r>
+      <w:proofErr w:type="spellEnd"/>
+      <w:r>
+        <w:rPr>
+          <w:rFonts w:asciiTheme="majorBidi" w:hAnsiTheme="majorBidi" w:cstheme="majorBidi"/>
+          <w:color w:val="000000"/>
+          <w:sz w:val="28"/>
+          <w:szCs w:val="28"/>
+        </w:rPr>
+        <w:t>/terminal and type</w:t>
+      </w:r>
+    </w:p>
+    <w:p>
+      <w:pPr>
+        <w:pStyle w:val="ListParagraph"/>
+        <w:tabs>
+          <w:tab w:val="left" w:pos="916"/>
+          <w:tab w:val="left" w:pos="1832"/>
+          <w:tab w:val="left" w:pos="2748"/>
+          <w:tab w:val="left" w:pos="3664"/>
+          <w:tab w:val="left" w:pos="4580"/>
+          <w:tab w:val="left" w:pos="5496"/>
+          <w:tab w:val="left" w:pos="6412"/>
+          <w:tab w:val="left" w:pos="7328"/>
+          <w:tab w:val="left" w:pos="8244"/>
+          <w:tab w:val="left" w:pos="9160"/>
+          <w:tab w:val="left" w:pos="10076"/>
+          <w:tab w:val="left" w:pos="10992"/>
+          <w:tab w:val="left" w:pos="11908"/>
+          <w:tab w:val="left" w:pos="12824"/>
+          <w:tab w:val="left" w:pos="13740"/>
+          <w:tab w:val="left" w:pos="14656"/>
+        </w:tabs>
+        <w:spacing w:after="0" w:line="240" w:lineRule="auto"/>
+        <w:rPr>
+          <w:rFonts w:ascii="Courier New" w:eastAsia="Times New Roman" w:hAnsi="Courier New" w:cs="Courier New"/>
+          <w:sz w:val="20"/>
+          <w:szCs w:val="20"/>
+        </w:rPr>
+      </w:pPr>
+    </w:p>
+    <w:p>
+      <w:pPr>
+        <w:pStyle w:val="ListParagraph"/>
+        <w:tabs>
+          <w:tab w:val="left" w:pos="916"/>
+          <w:tab w:val="left" w:pos="1832"/>
+          <w:tab w:val="left" w:pos="2748"/>
+          <w:tab w:val="left" w:pos="3664"/>
+          <w:tab w:val="left" w:pos="4580"/>
+          <w:tab w:val="left" w:pos="5496"/>
+          <w:tab w:val="left" w:pos="6412"/>
+          <w:tab w:val="left" w:pos="7328"/>
+          <w:tab w:val="left" w:pos="8244"/>
+          <w:tab w:val="left" w:pos="9160"/>
+          <w:tab w:val="left" w:pos="10076"/>
+          <w:tab w:val="left" w:pos="10992"/>
+          <w:tab w:val="left" w:pos="11908"/>
+          <w:tab w:val="left" w:pos="12824"/>
+          <w:tab w:val="left" w:pos="13740"/>
+          <w:tab w:val="left" w:pos="14656"/>
+        </w:tabs>
+        <w:spacing w:after="0" w:line="240" w:lineRule="auto"/>
+        <w:rPr>
+          <w:rFonts w:asciiTheme="majorBidi" w:eastAsia="Times New Roman" w:hAnsiTheme="majorBidi" w:cstheme="majorBidi"/>
+          <w:sz w:val="28"/>
+          <w:szCs w:val="28"/>
+        </w:rPr>
+      </w:pPr>
+      <w:proofErr w:type="spellStart"/>
+      <w:r>
+        <w:rPr>
+          <w:rFonts w:asciiTheme="majorBidi" w:eastAsia="Times New Roman" w:hAnsiTheme="majorBidi" w:cstheme="majorBidi"/>
+          <w:sz w:val="28"/>
+          <w:szCs w:val="28"/>
+        </w:rPr>
+        <w:t>git</w:t>
+      </w:r>
+      <w:proofErr w:type="spellEnd"/>
+      <w:r>
+        <w:rPr>
+          <w:rFonts w:asciiTheme="majorBidi" w:eastAsia="Times New Roman" w:hAnsiTheme="majorBidi" w:cstheme="majorBidi"/>
+          <w:sz w:val="28"/>
+          <w:szCs w:val="28"/>
+        </w:rPr>
+        <w:t xml:space="preserve"> </w:t>
+      </w:r>
+      <w:proofErr w:type="spellStart"/>
+      <w:r>
+        <w:rPr>
+          <w:rFonts w:asciiTheme="majorBidi" w:eastAsia="Times New Roman" w:hAnsiTheme="majorBidi" w:cstheme="majorBidi"/>
+          <w:sz w:val="28"/>
+          <w:szCs w:val="28"/>
+        </w:rPr>
+        <w:t>config</w:t>
+      </w:r>
+      <w:proofErr w:type="spellEnd"/>
+      <w:r>
+        <w:rPr>
+          <w:rFonts w:asciiTheme="majorBidi" w:eastAsia="Times New Roman" w:hAnsiTheme="majorBidi" w:cstheme="majorBidi"/>
+          <w:sz w:val="28"/>
+          <w:szCs w:val="28"/>
+        </w:rPr>
+        <w:t xml:space="preserve"> </w:t>
+      </w:r>
+      <w:proofErr w:type="spellStart"/>
+      <w:proofErr w:type="gramStart"/>
+      <w:r>
+        <w:rPr>
+          <w:rFonts w:asciiTheme="majorBidi" w:eastAsia="Times New Roman" w:hAnsiTheme="majorBidi" w:cstheme="majorBidi"/>
+          <w:sz w:val="28"/>
+          <w:szCs w:val="28"/>
+        </w:rPr>
+        <w:t>http.sslVerify</w:t>
+      </w:r>
+      <w:proofErr w:type="spellEnd"/>
+      <w:proofErr w:type="gramEnd"/>
+      <w:r>
+        <w:rPr>
+          <w:rFonts w:asciiTheme="majorBidi" w:eastAsia="Times New Roman" w:hAnsiTheme="majorBidi" w:cstheme="majorBidi"/>
+          <w:sz w:val="28"/>
+          <w:szCs w:val="28"/>
+        </w:rPr>
+        <w:t xml:space="preserve"> false</w:t>
+      </w:r>
+    </w:p>
+    <w:p>
+      <w:pPr>
+        <w:pStyle w:val="ListParagraph"/>
+        <w:tabs>
+          <w:tab w:val="left" w:pos="916"/>
+          <w:tab w:val="left" w:pos="1832"/>
+          <w:tab w:val="left" w:pos="2748"/>
+          <w:tab w:val="left" w:pos="3664"/>
+          <w:tab w:val="left" w:pos="4580"/>
+          <w:tab w:val="left" w:pos="5496"/>
+          <w:tab w:val="left" w:pos="6412"/>
+          <w:tab w:val="left" w:pos="7328"/>
+          <w:tab w:val="left" w:pos="8244"/>
+          <w:tab w:val="left" w:pos="9160"/>
+          <w:tab w:val="left" w:pos="10076"/>
+          <w:tab w:val="left" w:pos="10992"/>
+          <w:tab w:val="left" w:pos="11908"/>
+          <w:tab w:val="left" w:pos="12824"/>
+          <w:tab w:val="left" w:pos="13740"/>
+          <w:tab w:val="left" w:pos="14656"/>
+        </w:tabs>
+        <w:spacing w:after="0" w:line="240" w:lineRule="auto"/>
+        <w:rPr>
+          <w:rFonts w:asciiTheme="majorBidi" w:eastAsia="Times New Roman" w:hAnsiTheme="majorBidi" w:cstheme="majorBidi"/>
+          <w:sz w:val="28"/>
+          <w:szCs w:val="28"/>
+        </w:rPr>
+      </w:pPr>
+    </w:p>
+    <w:p>
+      <w:pPr>
+        <w:pStyle w:val="ListParagraph"/>
+        <w:tabs>
+          <w:tab w:val="left" w:pos="916"/>
+          <w:tab w:val="left" w:pos="1832"/>
+          <w:tab w:val="left" w:pos="2748"/>
+          <w:tab w:val="left" w:pos="3664"/>
+          <w:tab w:val="left" w:pos="4580"/>
+          <w:tab w:val="left" w:pos="5496"/>
+          <w:tab w:val="left" w:pos="6412"/>
+          <w:tab w:val="left" w:pos="7328"/>
+          <w:tab w:val="left" w:pos="8244"/>
+          <w:tab w:val="left" w:pos="9160"/>
+          <w:tab w:val="left" w:pos="10076"/>
+          <w:tab w:val="left" w:pos="10992"/>
+          <w:tab w:val="left" w:pos="11908"/>
+          <w:tab w:val="left" w:pos="12824"/>
+          <w:tab w:val="left" w:pos="13740"/>
+          <w:tab w:val="left" w:pos="14656"/>
+        </w:tabs>
+        <w:spacing w:after="0" w:line="240" w:lineRule="auto"/>
+        <w:rPr>
+          <w:rFonts w:asciiTheme="majorBidi" w:eastAsia="Times New Roman" w:hAnsiTheme="majorBidi" w:cstheme="majorBidi"/>
+          <w:sz w:val="28"/>
+          <w:szCs w:val="28"/>
+        </w:rPr>
+      </w:pPr>
+      <w:r>
+        <w:rPr>
+          <w:rFonts w:asciiTheme="majorBidi" w:eastAsia="Times New Roman" w:hAnsiTheme="majorBidi" w:cstheme="majorBidi"/>
+          <w:sz w:val="28"/>
+          <w:szCs w:val="28"/>
+        </w:rPr>
+        <w:t xml:space="preserve">This will </w:t>
+      </w:r>
+      <w:r>
+        <w:rPr>
+          <w:rFonts w:asciiTheme="majorBidi" w:hAnsiTheme="majorBidi" w:cstheme="majorBidi"/>
+          <w:sz w:val="28"/>
+          <w:szCs w:val="28"/>
+        </w:rPr>
+        <w:t xml:space="preserve">disable SSL certificate checking </w:t>
+      </w:r>
+      <w:r>
+        <w:rPr>
+          <w:rFonts w:asciiTheme="majorBidi" w:hAnsiTheme="majorBidi" w:cstheme="majorBidi"/>
+          <w:sz w:val="28"/>
+          <w:szCs w:val="28"/>
+        </w:rPr>
+        <w:t xml:space="preserve">the </w:t>
+      </w:r>
+      <w:r>
+        <w:rPr>
+          <w:rFonts w:asciiTheme="majorBidi" w:hAnsiTheme="majorBidi" w:cstheme="majorBidi"/>
+          <w:sz w:val="28"/>
+          <w:szCs w:val="28"/>
+        </w:rPr>
+        <w:t>repo</w:t>
+      </w:r>
+      <w:r>
+        <w:rPr>
+          <w:rFonts w:asciiTheme="majorBidi" w:hAnsiTheme="majorBidi" w:cstheme="majorBidi"/>
+          <w:sz w:val="28"/>
+          <w:szCs w:val="28"/>
+        </w:rPr>
+        <w:t>sitory in which you type this command</w:t>
+      </w:r>
+      <w:r>
+        <w:rPr>
+          <w:rFonts w:asciiTheme="majorBidi" w:hAnsiTheme="majorBidi" w:cstheme="majorBidi"/>
+          <w:sz w:val="28"/>
+          <w:szCs w:val="28"/>
+        </w:rPr>
+        <w:t xml:space="preserve"> only</w:t>
+      </w:r>
+      <w:r>
+        <w:rPr>
+          <w:rFonts w:asciiTheme="majorBidi" w:hAnsiTheme="majorBidi" w:cstheme="majorBidi"/>
+          <w:sz w:val="28"/>
+          <w:szCs w:val="28"/>
+        </w:rPr>
+        <w:t>.</w:t>
+      </w:r>
+    </w:p>
+    <w:p>
+      <w:pPr>
+        <w:pStyle w:val="xmsonormal"/>
+        <w:ind w:left="720"/>
+        <w:rPr>
+          <w:rFonts w:asciiTheme="majorBidi" w:hAnsiTheme="majorBidi" w:cstheme="majorBidi"/>
+          <w:color w:val="000000"/>
+          <w:sz w:val="28"/>
+          <w:szCs w:val="28"/>
+        </w:rPr>
+      </w:pPr>
+    </w:p>
+    <w:p>
+      <w:pPr>
+        <w:pStyle w:val="xmsonormal"/>
+        <w:ind w:left="720"/>
+        <w:rPr>
+          <w:rFonts w:asciiTheme="majorBidi" w:hAnsiTheme="majorBidi" w:cstheme="majorBidi"/>
+          <w:color w:val="000000"/>
+          <w:sz w:val="28"/>
+          <w:szCs w:val="28"/>
+        </w:rPr>
+      </w:pPr>
+    </w:p>
+    <w:p>
+      <w:pPr>
+        <w:pStyle w:val="xmsonormal"/>
+        <w:numPr>
+          <w:ilvl w:val="0"/>
+          <w:numId w:val="5"/>
+        </w:numPr>
+        <w:rPr>
+          <w:rFonts w:asciiTheme="majorBidi" w:hAnsiTheme="majorBidi" w:cstheme="majorBidi"/>
+          <w:color w:val="000000"/>
+          <w:sz w:val="28"/>
+          <w:szCs w:val="28"/>
+        </w:rPr>
+      </w:pPr>
+      <w:r>
+        <w:rPr>
+          <w:rFonts w:asciiTheme="majorBidi" w:hAnsiTheme="majorBidi" w:cstheme="majorBidi"/>
+          <w:color w:val="000000"/>
+          <w:sz w:val="28"/>
+          <w:szCs w:val="28"/>
+        </w:rPr>
+        <w:t xml:space="preserve">Open </w:t>
+      </w:r>
+      <w:proofErr w:type="spellStart"/>
+      <w:r>
+        <w:rPr>
+          <w:rFonts w:asciiTheme="majorBidi" w:hAnsiTheme="majorBidi" w:cstheme="majorBidi"/>
+          <w:color w:val="000000"/>
+          <w:sz w:val="28"/>
+          <w:szCs w:val="28"/>
+        </w:rPr>
+        <w:t>cmd</w:t>
+      </w:r>
+      <w:proofErr w:type="spellEnd"/>
+      <w:r>
+        <w:rPr>
+          <w:rFonts w:asciiTheme="majorBidi" w:hAnsiTheme="majorBidi" w:cstheme="majorBidi"/>
+          <w:color w:val="000000"/>
+          <w:sz w:val="28"/>
+          <w:szCs w:val="28"/>
+        </w:rPr>
+        <w:t>/terminal and type</w:t>
+      </w:r>
+    </w:p>
+    <w:p>
+      <w:pPr>
+        <w:pStyle w:val="xmsonormal"/>
+        <w:ind w:left="720"/>
+        <w:rPr>
+          <w:rFonts w:asciiTheme="majorBidi" w:hAnsiTheme="majorBidi" w:cstheme="majorBidi"/>
+          <w:color w:val="000000"/>
+          <w:sz w:val="28"/>
+          <w:szCs w:val="28"/>
+        </w:rPr>
+      </w:pPr>
+    </w:p>
+    <w:p>
+      <w:pPr>
+        <w:pStyle w:val="xmsonormal"/>
+        <w:ind w:left="720"/>
+        <w:rPr>
+          <w:rStyle w:val="comment-copy"/>
+          <w:sz w:val="28"/>
+          <w:szCs w:val="28"/>
+        </w:rPr>
+      </w:pPr>
+      <w:proofErr w:type="spellStart"/>
+      <w:r>
+        <w:rPr>
+          <w:rStyle w:val="comment-copy"/>
+          <w:sz w:val="28"/>
+          <w:szCs w:val="28"/>
+        </w:rPr>
+        <w:t>git</w:t>
+      </w:r>
+      <w:proofErr w:type="spellEnd"/>
+      <w:r>
+        <w:rPr>
+          <w:rStyle w:val="comment-copy"/>
+          <w:sz w:val="28"/>
+          <w:szCs w:val="28"/>
+        </w:rPr>
+        <w:t xml:space="preserve"> </w:t>
+      </w:r>
+      <w:proofErr w:type="spellStart"/>
+      <w:r>
+        <w:rPr>
+          <w:rStyle w:val="comment-copy"/>
+          <w:sz w:val="28"/>
+          <w:szCs w:val="28"/>
+        </w:rPr>
+        <w:t>config</w:t>
+      </w:r>
+      <w:proofErr w:type="spellEnd"/>
+      <w:r>
+        <w:rPr>
+          <w:rStyle w:val="comment-copy"/>
+          <w:sz w:val="28"/>
+          <w:szCs w:val="28"/>
+        </w:rPr>
+        <w:t xml:space="preserve"> --global </w:t>
+      </w:r>
+      <w:proofErr w:type="spellStart"/>
+      <w:r>
+        <w:rPr>
+          <w:rStyle w:val="comment-copy"/>
+          <w:sz w:val="28"/>
+          <w:szCs w:val="28"/>
+        </w:rPr>
+        <w:t>http.sslVerify</w:t>
+      </w:r>
+      <w:proofErr w:type="spellEnd"/>
+      <w:r>
+        <w:rPr>
+          <w:rStyle w:val="comment-copy"/>
+          <w:sz w:val="28"/>
+          <w:szCs w:val="28"/>
+        </w:rPr>
+        <w:t xml:space="preserve"> </w:t>
+      </w:r>
+      <w:bookmarkStart w:id="0" w:name="_GoBack"/>
+      <w:bookmarkEnd w:id="0"/>
+      <w:r>
+        <w:rPr>
+          <w:rStyle w:val="comment-copy"/>
+          <w:sz w:val="28"/>
+          <w:szCs w:val="28"/>
+        </w:rPr>
+        <w:t>false</w:t>
+      </w:r>
+    </w:p>
+    <w:p>
+      <w:pPr>
+        <w:pStyle w:val="xmsonormal"/>
+        <w:ind w:left="720"/>
+        <w:rPr>
+          <w:rFonts w:asciiTheme="majorBidi" w:eastAsia="Times New Roman" w:hAnsiTheme="majorBidi" w:cstheme="majorBidi"/>
+          <w:sz w:val="28"/>
+          <w:szCs w:val="28"/>
+        </w:rPr>
+      </w:pPr>
+    </w:p>
+    <w:p>
+      <w:pPr>
+        <w:pStyle w:val="xmsonormal"/>
+        <w:ind w:left="720"/>
+        <w:rPr>
+          <w:rFonts w:asciiTheme="majorBidi" w:hAnsiTheme="majorBidi" w:cstheme="majorBidi"/>
+          <w:sz w:val="28"/>
+          <w:szCs w:val="28"/>
+        </w:rPr>
+      </w:pPr>
+      <w:r>
+        <w:rPr>
+          <w:rFonts w:asciiTheme="majorBidi" w:eastAsia="Times New Roman" w:hAnsiTheme="majorBidi" w:cstheme="majorBidi"/>
+          <w:sz w:val="28"/>
+          <w:szCs w:val="28"/>
+        </w:rPr>
+        <w:t xml:space="preserve">This will </w:t>
+      </w:r>
+      <w:r>
+        <w:rPr>
+          <w:rFonts w:asciiTheme="majorBidi" w:hAnsiTheme="majorBidi" w:cstheme="majorBidi"/>
+          <w:sz w:val="28"/>
+          <w:szCs w:val="28"/>
+        </w:rPr>
+        <w:t>disable SSL certificate checking</w:t>
+      </w:r>
+      <w:r>
+        <w:rPr>
+          <w:rFonts w:asciiTheme="majorBidi" w:hAnsiTheme="majorBidi" w:cstheme="majorBidi"/>
+          <w:sz w:val="28"/>
+          <w:szCs w:val="28"/>
+        </w:rPr>
+        <w:t xml:space="preserve"> globally.</w:t>
+      </w:r>
+    </w:p>
+    <w:p>
+      <w:pPr>
+        <w:pStyle w:val="xmsonormal"/>
+        <w:ind w:left="720"/>
+        <w:rPr>
+          <w:rFonts w:asciiTheme="majorBidi" w:hAnsiTheme="majorBidi" w:cstheme="majorBidi"/>
+          <w:sz w:val="28"/>
+          <w:szCs w:val="28"/>
+        </w:rPr>
+      </w:pPr>
+    </w:p>
+    <w:p>
+      <w:pPr>
+        <w:pStyle w:val="xmsonormal"/>
+        <w:ind w:left="720"/>
+        <w:rPr>
+          <w:rStyle w:val="Emphasis"/>
+        </w:rPr>
+      </w:pPr>
+      <w:r>
+        <w:rPr>
+          <w:rStyle w:val="Emphasis"/>
+        </w:rPr>
+        <w:t>Note: Seems the --global option IS needed when a repo is NOT yet checked out (can't set options for a repo that doesn't exist yet locally). One can always turn it back on after.</w:t>
+      </w:r>
+    </w:p>
+    <w:p>
+      <w:pPr>
         <w:rPr>
           <w:rFonts w:asciiTheme="majorBidi" w:hAnsiTheme="majorBidi" w:cstheme="majorBidi"/>
           <w:sz w:val="28"/>
@@ -3385,7 +4075,7 @@
         </w:rPr>
         <w:t xml:space="preserve">Go to </w:t>
       </w:r>
-      <w:hyperlink r:id="rId7" w:history="1">
+      <w:hyperlink r:id="rId8" w:history="1">
         <w:r>
           <w:rPr>
             <w:rStyle w:val="Hyperlink"/>
@@ -3402,15 +4092,7 @@
           <w:sz w:val="28"/>
           <w:szCs w:val="28"/>
         </w:rPr>
-        <w:t xml:space="preserve"> and download appropriate one. I use </w:t>
-      </w:r>
-      <w:r>
-        <w:rPr>
-          <w:rFonts w:asciiTheme="majorBidi" w:hAnsiTheme="majorBidi" w:cstheme="majorBidi"/>
-          <w:sz w:val="28"/>
-          <w:szCs w:val="28"/>
-        </w:rPr>
-        <w:t>2.22.</w:t>
+        <w:t xml:space="preserve"> and download appropriate one. I </w:t>
       </w:r>
       <w:proofErr w:type="gramStart"/>
       <w:r>
@@ -3419,15 +4101,15 @@
           <w:sz w:val="28"/>
           <w:szCs w:val="28"/>
         </w:rPr>
-        <w:t>0.windo</w:t>
-      </w:r>
-      <w:r>
-        <w:rPr>
-          <w:rFonts w:asciiTheme="majorBidi" w:hAnsiTheme="majorBidi" w:cstheme="majorBidi"/>
-          <w:sz w:val="28"/>
-          <w:szCs w:val="28"/>
-        </w:rPr>
-        <w:t>cd</w:t>
+        <w:t xml:space="preserve">use </w:t>
+      </w:r>
+      <w:r>
+        <w:rPr>
+          <w:rFonts w:asciiTheme="majorBidi" w:hAnsiTheme="majorBidi" w:cstheme="majorBidi"/>
+          <w:sz w:val="28"/>
+          <w:szCs w:val="28"/>
+        </w:rPr>
+        <w:t xml:space="preserve"> 2</w:t>
       </w:r>
       <w:proofErr w:type="gramEnd"/>
       <w:r>
@@ -3436,15 +4118,7 @@
           <w:sz w:val="28"/>
           <w:szCs w:val="28"/>
         </w:rPr>
-        <w:t xml:space="preserve"> </w:t>
-      </w:r>
-      <w:r>
-        <w:rPr>
-          <w:rFonts w:asciiTheme="majorBidi" w:hAnsiTheme="majorBidi" w:cstheme="majorBidi"/>
-          <w:sz w:val="28"/>
-          <w:szCs w:val="28"/>
-        </w:rPr>
-        <w:t>ws.1</w:t>
+        <w:t>.22.0.windows.1</w:t>
       </w:r>
       <w:r>
         <w:rPr>
@@ -3710,7 +4384,7 @@
         </w:rPr>
         <w:t xml:space="preserve">See </w:t>
       </w:r>
-      <w:hyperlink r:id="rId8" w:history="1">
+      <w:hyperlink r:id="rId9" w:history="1">
         <w:r>
           <w:rPr>
             <w:rStyle w:val="Hyperlink"/>
@@ -3807,7 +4481,7 @@
                     </pic:cNvPicPr>
                   </pic:nvPicPr>
                   <pic:blipFill>
-                    <a:blip r:embed="rId9">
+                    <a:blip r:embed="rId10">
                       <a:extLst>
                         <a:ext uri="{28A0092B-C50C-407E-A947-70E740481C1C}">
                           <a14:useLocalDpi xmlns:a14="http://schemas.microsoft.com/office/drawing/2010/main" val="0"/>
@@ -3915,7 +4589,7 @@
                     <pic:cNvPicPr/>
                   </pic:nvPicPr>
                   <pic:blipFill>
-                    <a:blip r:embed="rId10"/>
+                    <a:blip r:embed="rId11"/>
                     <a:stretch>
                       <a:fillRect/>
                     </a:stretch>
@@ -4317,6 +4991,95 @@
     </w:lvl>
   </w:abstractNum>
   <w:abstractNum w:abstractNumId="1" w15:restartNumberingAfterBreak="0">
+    <w:nsid w:val="3B5D1878"/>
+    <w:multiLevelType w:val="hybridMultilevel"/>
+    <w:tmpl w:val="764A8BF0"/>
+    <w:lvl w:ilvl="0" w:tplc="04090017">
+      <w:start w:val="1"/>
+      <w:numFmt w:val="lowerLetter"/>
+      <w:lvlText w:val="%1)"/>
+      <w:lvlJc w:val="left"/>
+      <w:pPr>
+        <w:ind w:left="720" w:hanging="360"/>
+      </w:pPr>
+      <w:rPr>
+        <w:rFonts w:hint="default"/>
+      </w:rPr>
+    </w:lvl>
+    <w:lvl w:ilvl="1" w:tplc="04090019" w:tentative="1">
+      <w:start w:val="1"/>
+      <w:numFmt w:val="lowerLetter"/>
+      <w:lvlText w:val="%2."/>
+      <w:lvlJc w:val="left"/>
+      <w:pPr>
+        <w:ind w:left="1440" w:hanging="360"/>
+      </w:pPr>
+    </w:lvl>
+    <w:lvl w:ilvl="2" w:tplc="0409001B" w:tentative="1">
+      <w:start w:val="1"/>
+      <w:numFmt w:val="lowerRoman"/>
+      <w:lvlText w:val="%3."/>
+      <w:lvlJc w:val="right"/>
+      <w:pPr>
+        <w:ind w:left="2160" w:hanging="180"/>
+      </w:pPr>
+    </w:lvl>
+    <w:lvl w:ilvl="3" w:tplc="0409000F" w:tentative="1">
+      <w:start w:val="1"/>
+      <w:numFmt w:val="decimal"/>
+      <w:lvlText w:val="%4."/>
+      <w:lvlJc w:val="left"/>
+      <w:pPr>
+        <w:ind w:left="2880" w:hanging="360"/>
+      </w:pPr>
+    </w:lvl>
+    <w:lvl w:ilvl="4" w:tplc="04090019" w:tentative="1">
+      <w:start w:val="1"/>
+      <w:numFmt w:val="lowerLetter"/>
+      <w:lvlText w:val="%5."/>
+      <w:lvlJc w:val="left"/>
+      <w:pPr>
+        <w:ind w:left="3600" w:hanging="360"/>
+      </w:pPr>
+    </w:lvl>
+    <w:lvl w:ilvl="5" w:tplc="0409001B" w:tentative="1">
+      <w:start w:val="1"/>
+      <w:numFmt w:val="lowerRoman"/>
+      <w:lvlText w:val="%6."/>
+      <w:lvlJc w:val="right"/>
+      <w:pPr>
+        <w:ind w:left="4320" w:hanging="180"/>
+      </w:pPr>
+    </w:lvl>
+    <w:lvl w:ilvl="6" w:tplc="0409000F" w:tentative="1">
+      <w:start w:val="1"/>
+      <w:numFmt w:val="decimal"/>
+      <w:lvlText w:val="%7."/>
+      <w:lvlJc w:val="left"/>
+      <w:pPr>
+        <w:ind w:left="5040" w:hanging="360"/>
+      </w:pPr>
+    </w:lvl>
+    <w:lvl w:ilvl="7" w:tplc="04090019" w:tentative="1">
+      <w:start w:val="1"/>
+      <w:numFmt w:val="lowerLetter"/>
+      <w:lvlText w:val="%8."/>
+      <w:lvlJc w:val="left"/>
+      <w:pPr>
+        <w:ind w:left="5760" w:hanging="360"/>
+      </w:pPr>
+    </w:lvl>
+    <w:lvl w:ilvl="8" w:tplc="0409001B" w:tentative="1">
+      <w:start w:val="1"/>
+      <w:numFmt w:val="lowerRoman"/>
+      <w:lvlText w:val="%9."/>
+      <w:lvlJc w:val="right"/>
+      <w:pPr>
+        <w:ind w:left="6480" w:hanging="180"/>
+      </w:pPr>
+    </w:lvl>
+  </w:abstractNum>
+  <w:abstractNum w:abstractNumId="2" w15:restartNumberingAfterBreak="0">
     <w:nsid w:val="424D3649"/>
     <w:multiLevelType w:val="hybridMultilevel"/>
     <w:tmpl w:val="C6DED128"/>
@@ -4428,7 +5191,7 @@
       </w:rPr>
     </w:lvl>
   </w:abstractNum>
-  <w:abstractNum w:abstractNumId="2" w15:restartNumberingAfterBreak="0">
+  <w:abstractNum w:abstractNumId="3" w15:restartNumberingAfterBreak="0">
     <w:nsid w:val="4F425F2B"/>
     <w:multiLevelType w:val="hybridMultilevel"/>
     <w:tmpl w:val="AFA4B4C8"/>
@@ -4540,7 +5303,7 @@
       </w:rPr>
     </w:lvl>
   </w:abstractNum>
-  <w:abstractNum w:abstractNumId="3" w15:restartNumberingAfterBreak="0">
+  <w:abstractNum w:abstractNumId="4" w15:restartNumberingAfterBreak="0">
     <w:nsid w:val="734614F0"/>
     <w:multiLevelType w:val="hybridMultilevel"/>
     <w:tmpl w:val="BDBA3E94"/>
@@ -4653,16 +5416,19 @@
     </w:lvl>
   </w:abstractNum>
   <w:num w:numId="1">
-    <w:abstractNumId w:val="1"/>
+    <w:abstractNumId w:val="2"/>
   </w:num>
   <w:num w:numId="2">
-    <w:abstractNumId w:val="2"/>
+    <w:abstractNumId w:val="3"/>
   </w:num>
   <w:num w:numId="3">
-    <w:abstractNumId w:val="3"/>
+    <w:abstractNumId w:val="4"/>
   </w:num>
   <w:num w:numId="4">
     <w:abstractNumId w:val="0"/>
+  </w:num>
+  <w:num w:numId="5">
+    <w:abstractNumId w:val="1"/>
   </w:num>
 </w:numbering>
 </file>
@@ -5204,6 +5970,72 @@
       <w:iCs/>
     </w:rPr>
   </w:style>
+  <w:style w:type="paragraph" w:customStyle="1" w:styleId="xmsonormal">
+    <w:name w:val="x_msonormal"/>
+    <w:basedOn w:val="Normal"/>
+    <w:rsid w:val="00C06DF8"/>
+    <w:pPr>
+      <w:spacing w:after="0" w:line="240" w:lineRule="auto"/>
+    </w:pPr>
+    <w:rPr>
+      <w:rFonts w:ascii="Times New Roman" w:hAnsi="Times New Roman" w:cs="Times New Roman"/>
+      <w:sz w:val="24"/>
+      <w:szCs w:val="24"/>
+    </w:rPr>
+  </w:style>
+  <w:style w:type="paragraph" w:styleId="HTMLPreformatted">
+    <w:name w:val="HTML Preformatted"/>
+    <w:basedOn w:val="Normal"/>
+    <w:link w:val="HTMLPreformattedChar"/>
+    <w:uiPriority w:val="99"/>
+    <w:semiHidden/>
+    <w:unhideWhenUsed/>
+    <w:rsid w:val="00C06DF8"/>
+    <w:pPr>
+      <w:tabs>
+        <w:tab w:val="left" w:pos="916"/>
+        <w:tab w:val="left" w:pos="1832"/>
+        <w:tab w:val="left" w:pos="2748"/>
+        <w:tab w:val="left" w:pos="3664"/>
+        <w:tab w:val="left" w:pos="4580"/>
+        <w:tab w:val="left" w:pos="5496"/>
+        <w:tab w:val="left" w:pos="6412"/>
+        <w:tab w:val="left" w:pos="7328"/>
+        <w:tab w:val="left" w:pos="8244"/>
+        <w:tab w:val="left" w:pos="9160"/>
+        <w:tab w:val="left" w:pos="10076"/>
+        <w:tab w:val="left" w:pos="10992"/>
+        <w:tab w:val="left" w:pos="11908"/>
+        <w:tab w:val="left" w:pos="12824"/>
+        <w:tab w:val="left" w:pos="13740"/>
+        <w:tab w:val="left" w:pos="14656"/>
+      </w:tabs>
+      <w:spacing w:after="0" w:line="240" w:lineRule="auto"/>
+    </w:pPr>
+    <w:rPr>
+      <w:rFonts w:ascii="Courier New" w:eastAsia="Times New Roman" w:hAnsi="Courier New" w:cs="Courier New"/>
+      <w:sz w:val="20"/>
+      <w:szCs w:val="20"/>
+    </w:rPr>
+  </w:style>
+  <w:style w:type="character" w:customStyle="1" w:styleId="HTMLPreformattedChar">
+    <w:name w:val="HTML Preformatted Char"/>
+    <w:basedOn w:val="DefaultParagraphFont"/>
+    <w:link w:val="HTMLPreformatted"/>
+    <w:uiPriority w:val="99"/>
+    <w:semiHidden/>
+    <w:rsid w:val="00C06DF8"/>
+    <w:rPr>
+      <w:rFonts w:ascii="Courier New" w:eastAsia="Times New Roman" w:hAnsi="Courier New" w:cs="Courier New"/>
+      <w:sz w:val="20"/>
+      <w:szCs w:val="20"/>
+    </w:rPr>
+  </w:style>
+  <w:style w:type="character" w:customStyle="1" w:styleId="comment-copy">
+    <w:name w:val="comment-copy"/>
+    <w:basedOn w:val="DefaultParagraphFont"/>
+    <w:rsid w:val="00C06DF8"/>
+  </w:style>
 </w:styles>
 </file>
 

--- a/Git/Git Tutorial.docx
+++ b/Git/Git Tutorial.docx
@@ -11,14 +11,920 @@
           <w:szCs w:val="28"/>
         </w:rPr>
       </w:pPr>
+      <w:bookmarkStart w:id="0" w:name="_Toc13494296"/>
       <w:r>
         <w:rPr>
           <w:rFonts w:asciiTheme="majorBidi" w:hAnsiTheme="majorBidi"/>
           <w:sz w:val="28"/>
           <w:szCs w:val="28"/>
         </w:rPr>
+        <w:t>Table of contents</w:t>
+      </w:r>
+      <w:bookmarkEnd w:id="0"/>
+    </w:p>
+    <w:sdt>
+      <w:sdtPr>
+        <w:id w:val="-291364582"/>
+        <w:docPartObj>
+          <w:docPartGallery w:val="Table of Contents"/>
+          <w:docPartUnique/>
+        </w:docPartObj>
+      </w:sdtPr>
+      <w:sdtEndPr>
+        <w:rPr>
+          <w:rFonts w:asciiTheme="minorHAnsi" w:eastAsiaTheme="minorHAnsi" w:hAnsiTheme="minorHAnsi" w:cstheme="minorBidi"/>
+          <w:b/>
+          <w:bCs/>
+          <w:noProof/>
+          <w:color w:val="auto"/>
+          <w:sz w:val="22"/>
+          <w:szCs w:val="22"/>
+          <w:lang w:bidi="he-IL"/>
+        </w:rPr>
+      </w:sdtEndPr>
+      <w:sdtContent>
+        <w:p>
+          <w:pPr>
+            <w:pStyle w:val="TOCHeading"/>
+          </w:pPr>
+          <w:r>
+            <w:t>Contents</w:t>
+          </w:r>
+        </w:p>
+        <w:p>
+          <w:pPr>
+            <w:pStyle w:val="TOC1"/>
+            <w:tabs>
+              <w:tab w:val="right" w:leader="dot" w:pos="8636"/>
+            </w:tabs>
+            <w:rPr>
+              <w:noProof/>
+            </w:rPr>
+          </w:pPr>
+          <w:r>
+            <w:fldChar w:fldCharType="begin"/>
+          </w:r>
+          <w:r>
+            <w:instrText xml:space="preserve"> TOC \o "1-3" \h \z \u </w:instrText>
+          </w:r>
+          <w:r>
+            <w:fldChar w:fldCharType="separate"/>
+          </w:r>
+          <w:hyperlink w:anchor="_Toc13494296" w:history="1">
+            <w:r>
+              <w:rPr>
+                <w:rStyle w:val="Hyperlink"/>
+                <w:rFonts w:asciiTheme="majorBidi" w:hAnsiTheme="majorBidi"/>
+                <w:noProof/>
+              </w:rPr>
+              <w:t>Table of contents</w:t>
+            </w:r>
+            <w:r>
+              <w:rPr>
+                <w:noProof/>
+                <w:webHidden/>
+              </w:rPr>
+              <w:tab/>
+            </w:r>
+            <w:r>
+              <w:rPr>
+                <w:noProof/>
+                <w:webHidden/>
+              </w:rPr>
+              <w:fldChar w:fldCharType="begin"/>
+            </w:r>
+            <w:r>
+              <w:rPr>
+                <w:noProof/>
+                <w:webHidden/>
+              </w:rPr>
+              <w:instrText xml:space="preserve"> PAGEREF _Toc13494296 \h </w:instrText>
+            </w:r>
+            <w:r>
+              <w:rPr>
+                <w:noProof/>
+                <w:webHidden/>
+              </w:rPr>
+            </w:r>
+            <w:r>
+              <w:rPr>
+                <w:noProof/>
+                <w:webHidden/>
+              </w:rPr>
+              <w:fldChar w:fldCharType="separate"/>
+            </w:r>
+            <w:r>
+              <w:rPr>
+                <w:noProof/>
+                <w:webHidden/>
+              </w:rPr>
+              <w:t>1</w:t>
+            </w:r>
+            <w:r>
+              <w:rPr>
+                <w:noProof/>
+                <w:webHidden/>
+              </w:rPr>
+              <w:fldChar w:fldCharType="end"/>
+            </w:r>
+          </w:hyperlink>
+        </w:p>
+        <w:p>
+          <w:pPr>
+            <w:pStyle w:val="TOC1"/>
+            <w:tabs>
+              <w:tab w:val="right" w:leader="dot" w:pos="8636"/>
+            </w:tabs>
+            <w:rPr>
+              <w:noProof/>
+            </w:rPr>
+          </w:pPr>
+          <w:hyperlink w:anchor="_Toc13494297" w:history="1">
+            <w:r>
+              <w:rPr>
+                <w:rStyle w:val="Hyperlink"/>
+                <w:rFonts w:asciiTheme="majorBidi" w:hAnsiTheme="majorBidi"/>
+                <w:noProof/>
+              </w:rPr>
+              <w:t>Introduction</w:t>
+            </w:r>
+            <w:r>
+              <w:rPr>
+                <w:noProof/>
+                <w:webHidden/>
+              </w:rPr>
+              <w:tab/>
+            </w:r>
+            <w:r>
+              <w:rPr>
+                <w:noProof/>
+                <w:webHidden/>
+              </w:rPr>
+              <w:fldChar w:fldCharType="begin"/>
+            </w:r>
+            <w:r>
+              <w:rPr>
+                <w:noProof/>
+                <w:webHidden/>
+              </w:rPr>
+              <w:instrText xml:space="preserve"> PAGEREF _Toc13494297 \h </w:instrText>
+            </w:r>
+            <w:r>
+              <w:rPr>
+                <w:noProof/>
+                <w:webHidden/>
+              </w:rPr>
+            </w:r>
+            <w:r>
+              <w:rPr>
+                <w:noProof/>
+                <w:webHidden/>
+              </w:rPr>
+              <w:fldChar w:fldCharType="separate"/>
+            </w:r>
+            <w:r>
+              <w:rPr>
+                <w:noProof/>
+                <w:webHidden/>
+              </w:rPr>
+              <w:t>1</w:t>
+            </w:r>
+            <w:r>
+              <w:rPr>
+                <w:noProof/>
+                <w:webHidden/>
+              </w:rPr>
+              <w:fldChar w:fldCharType="end"/>
+            </w:r>
+          </w:hyperlink>
+        </w:p>
+        <w:p>
+          <w:pPr>
+            <w:pStyle w:val="TOC1"/>
+            <w:tabs>
+              <w:tab w:val="right" w:leader="dot" w:pos="8636"/>
+            </w:tabs>
+            <w:rPr>
+              <w:noProof/>
+            </w:rPr>
+          </w:pPr>
+          <w:hyperlink w:anchor="_Toc13494298" w:history="1">
+            <w:r>
+              <w:rPr>
+                <w:rStyle w:val="Hyperlink"/>
+                <w:rFonts w:asciiTheme="majorBidi" w:hAnsiTheme="majorBidi"/>
+                <w:noProof/>
+              </w:rPr>
+              <w:t>Basic operations</w:t>
+            </w:r>
+            <w:r>
+              <w:rPr>
+                <w:noProof/>
+                <w:webHidden/>
+              </w:rPr>
+              <w:tab/>
+            </w:r>
+            <w:r>
+              <w:rPr>
+                <w:noProof/>
+                <w:webHidden/>
+              </w:rPr>
+              <w:fldChar w:fldCharType="begin"/>
+            </w:r>
+            <w:r>
+              <w:rPr>
+                <w:noProof/>
+                <w:webHidden/>
+              </w:rPr>
+              <w:instrText xml:space="preserve"> PAGEREF _Toc13494298 \h </w:instrText>
+            </w:r>
+            <w:r>
+              <w:rPr>
+                <w:noProof/>
+                <w:webHidden/>
+              </w:rPr>
+            </w:r>
+            <w:r>
+              <w:rPr>
+                <w:noProof/>
+                <w:webHidden/>
+              </w:rPr>
+              <w:fldChar w:fldCharType="separate"/>
+            </w:r>
+            <w:r>
+              <w:rPr>
+                <w:noProof/>
+                <w:webHidden/>
+              </w:rPr>
+              <w:t>2</w:t>
+            </w:r>
+            <w:r>
+              <w:rPr>
+                <w:noProof/>
+                <w:webHidden/>
+              </w:rPr>
+              <w:fldChar w:fldCharType="end"/>
+            </w:r>
+          </w:hyperlink>
+        </w:p>
+        <w:p>
+          <w:pPr>
+            <w:pStyle w:val="TOC2"/>
+            <w:tabs>
+              <w:tab w:val="right" w:leader="dot" w:pos="8636"/>
+            </w:tabs>
+            <w:rPr>
+              <w:noProof/>
+            </w:rPr>
+          </w:pPr>
+          <w:hyperlink w:anchor="_Toc13494299" w:history="1">
+            <w:r>
+              <w:rPr>
+                <w:rStyle w:val="Hyperlink"/>
+                <w:rFonts w:asciiTheme="majorBidi" w:hAnsiTheme="majorBidi"/>
+                <w:noProof/>
+              </w:rPr>
+              <w:t>Add File</w:t>
+            </w:r>
+            <w:r>
+              <w:rPr>
+                <w:noProof/>
+                <w:webHidden/>
+              </w:rPr>
+              <w:tab/>
+            </w:r>
+            <w:r>
+              <w:rPr>
+                <w:noProof/>
+                <w:webHidden/>
+              </w:rPr>
+              <w:fldChar w:fldCharType="begin"/>
+            </w:r>
+            <w:r>
+              <w:rPr>
+                <w:noProof/>
+                <w:webHidden/>
+              </w:rPr>
+              <w:instrText xml:space="preserve"> PAGEREF _Toc13494299 \h </w:instrText>
+            </w:r>
+            <w:r>
+              <w:rPr>
+                <w:noProof/>
+                <w:webHidden/>
+              </w:rPr>
+            </w:r>
+            <w:r>
+              <w:rPr>
+                <w:noProof/>
+                <w:webHidden/>
+              </w:rPr>
+              <w:fldChar w:fldCharType="separate"/>
+            </w:r>
+            <w:r>
+              <w:rPr>
+                <w:noProof/>
+                <w:webHidden/>
+              </w:rPr>
+              <w:t>2</w:t>
+            </w:r>
+            <w:r>
+              <w:rPr>
+                <w:noProof/>
+                <w:webHidden/>
+              </w:rPr>
+              <w:fldChar w:fldCharType="end"/>
+            </w:r>
+          </w:hyperlink>
+        </w:p>
+        <w:p>
+          <w:pPr>
+            <w:pStyle w:val="TOC2"/>
+            <w:tabs>
+              <w:tab w:val="right" w:leader="dot" w:pos="8636"/>
+            </w:tabs>
+            <w:rPr>
+              <w:noProof/>
+            </w:rPr>
+          </w:pPr>
+          <w:hyperlink w:anchor="_Toc13494300" w:history="1">
+            <w:r>
+              <w:rPr>
+                <w:rStyle w:val="Hyperlink"/>
+                <w:rFonts w:asciiTheme="majorBidi" w:hAnsiTheme="majorBidi"/>
+                <w:noProof/>
+              </w:rPr>
+              <w:t>Commit File</w:t>
+            </w:r>
+            <w:r>
+              <w:rPr>
+                <w:noProof/>
+                <w:webHidden/>
+              </w:rPr>
+              <w:tab/>
+            </w:r>
+            <w:r>
+              <w:rPr>
+                <w:noProof/>
+                <w:webHidden/>
+              </w:rPr>
+              <w:fldChar w:fldCharType="begin"/>
+            </w:r>
+            <w:r>
+              <w:rPr>
+                <w:noProof/>
+                <w:webHidden/>
+              </w:rPr>
+              <w:instrText xml:space="preserve"> PAGEREF _Toc13494300 \h </w:instrText>
+            </w:r>
+            <w:r>
+              <w:rPr>
+                <w:noProof/>
+                <w:webHidden/>
+              </w:rPr>
+            </w:r>
+            <w:r>
+              <w:rPr>
+                <w:noProof/>
+                <w:webHidden/>
+              </w:rPr>
+              <w:fldChar w:fldCharType="separate"/>
+            </w:r>
+            <w:r>
+              <w:rPr>
+                <w:noProof/>
+                <w:webHidden/>
+              </w:rPr>
+              <w:t>5</w:t>
+            </w:r>
+            <w:r>
+              <w:rPr>
+                <w:noProof/>
+                <w:webHidden/>
+              </w:rPr>
+              <w:fldChar w:fldCharType="end"/>
+            </w:r>
+          </w:hyperlink>
+        </w:p>
+        <w:p>
+          <w:pPr>
+            <w:pStyle w:val="TOC2"/>
+            <w:tabs>
+              <w:tab w:val="right" w:leader="dot" w:pos="8636"/>
+            </w:tabs>
+            <w:rPr>
+              <w:noProof/>
+            </w:rPr>
+          </w:pPr>
+          <w:hyperlink w:anchor="_Toc13494301" w:history="1">
+            <w:r>
+              <w:rPr>
+                <w:rStyle w:val="Hyperlink"/>
+                <w:noProof/>
+              </w:rPr>
+              <w:t>Push (no conflicts)</w:t>
+            </w:r>
+            <w:r>
+              <w:rPr>
+                <w:noProof/>
+                <w:webHidden/>
+              </w:rPr>
+              <w:tab/>
+            </w:r>
+            <w:r>
+              <w:rPr>
+                <w:noProof/>
+                <w:webHidden/>
+              </w:rPr>
+              <w:fldChar w:fldCharType="begin"/>
+            </w:r>
+            <w:r>
+              <w:rPr>
+                <w:noProof/>
+                <w:webHidden/>
+              </w:rPr>
+              <w:instrText xml:space="preserve"> PAGEREF _Toc13494301 \h </w:instrText>
+            </w:r>
+            <w:r>
+              <w:rPr>
+                <w:noProof/>
+                <w:webHidden/>
+              </w:rPr>
+            </w:r>
+            <w:r>
+              <w:rPr>
+                <w:noProof/>
+                <w:webHidden/>
+              </w:rPr>
+              <w:fldChar w:fldCharType="separate"/>
+            </w:r>
+            <w:r>
+              <w:rPr>
+                <w:noProof/>
+                <w:webHidden/>
+              </w:rPr>
+              <w:t>8</w:t>
+            </w:r>
+            <w:r>
+              <w:rPr>
+                <w:noProof/>
+                <w:webHidden/>
+              </w:rPr>
+              <w:fldChar w:fldCharType="end"/>
+            </w:r>
+          </w:hyperlink>
+        </w:p>
+        <w:p>
+          <w:pPr>
+            <w:pStyle w:val="TOC2"/>
+            <w:tabs>
+              <w:tab w:val="right" w:leader="dot" w:pos="8636"/>
+            </w:tabs>
+            <w:rPr>
+              <w:noProof/>
+            </w:rPr>
+          </w:pPr>
+          <w:hyperlink w:anchor="_Toc13494302" w:history="1">
+            <w:r>
+              <w:rPr>
+                <w:rStyle w:val="Hyperlink"/>
+                <w:rFonts w:asciiTheme="majorBidi" w:hAnsiTheme="majorBidi"/>
+                <w:noProof/>
+              </w:rPr>
+              <w:t>Pull (no conflicts)</w:t>
+            </w:r>
+            <w:r>
+              <w:rPr>
+                <w:noProof/>
+                <w:webHidden/>
+              </w:rPr>
+              <w:tab/>
+            </w:r>
+            <w:r>
+              <w:rPr>
+                <w:noProof/>
+                <w:webHidden/>
+              </w:rPr>
+              <w:fldChar w:fldCharType="begin"/>
+            </w:r>
+            <w:r>
+              <w:rPr>
+                <w:noProof/>
+                <w:webHidden/>
+              </w:rPr>
+              <w:instrText xml:space="preserve"> PAGEREF _Toc13494302 \h </w:instrText>
+            </w:r>
+            <w:r>
+              <w:rPr>
+                <w:noProof/>
+                <w:webHidden/>
+              </w:rPr>
+            </w:r>
+            <w:r>
+              <w:rPr>
+                <w:noProof/>
+                <w:webHidden/>
+              </w:rPr>
+              <w:fldChar w:fldCharType="separate"/>
+            </w:r>
+            <w:r>
+              <w:rPr>
+                <w:noProof/>
+                <w:webHidden/>
+              </w:rPr>
+              <w:t>12</w:t>
+            </w:r>
+            <w:r>
+              <w:rPr>
+                <w:noProof/>
+                <w:webHidden/>
+              </w:rPr>
+              <w:fldChar w:fldCharType="end"/>
+            </w:r>
+          </w:hyperlink>
+        </w:p>
+        <w:p>
+          <w:pPr>
+            <w:pStyle w:val="TOC1"/>
+            <w:tabs>
+              <w:tab w:val="right" w:leader="dot" w:pos="8636"/>
+            </w:tabs>
+            <w:rPr>
+              <w:noProof/>
+            </w:rPr>
+          </w:pPr>
+          <w:hyperlink w:anchor="_Toc13494303" w:history="1">
+            <w:r>
+              <w:rPr>
+                <w:rStyle w:val="Hyperlink"/>
+                <w:rFonts w:asciiTheme="majorBidi" w:hAnsiTheme="majorBidi"/>
+                <w:noProof/>
+              </w:rPr>
+              <w:t>Appendix A</w:t>
+            </w:r>
+            <w:r>
+              <w:rPr>
+                <w:noProof/>
+                <w:webHidden/>
+              </w:rPr>
+              <w:tab/>
+            </w:r>
+            <w:r>
+              <w:rPr>
+                <w:noProof/>
+                <w:webHidden/>
+              </w:rPr>
+              <w:fldChar w:fldCharType="begin"/>
+            </w:r>
+            <w:r>
+              <w:rPr>
+                <w:noProof/>
+                <w:webHidden/>
+              </w:rPr>
+              <w:instrText xml:space="preserve"> PAGEREF _Toc13494303 \h </w:instrText>
+            </w:r>
+            <w:r>
+              <w:rPr>
+                <w:noProof/>
+                <w:webHidden/>
+              </w:rPr>
+            </w:r>
+            <w:r>
+              <w:rPr>
+                <w:noProof/>
+                <w:webHidden/>
+              </w:rPr>
+              <w:fldChar w:fldCharType="separate"/>
+            </w:r>
+            <w:r>
+              <w:rPr>
+                <w:noProof/>
+                <w:webHidden/>
+              </w:rPr>
+              <w:t>14</w:t>
+            </w:r>
+            <w:r>
+              <w:rPr>
+                <w:noProof/>
+                <w:webHidden/>
+              </w:rPr>
+              <w:fldChar w:fldCharType="end"/>
+            </w:r>
+          </w:hyperlink>
+        </w:p>
+        <w:p>
+          <w:pPr>
+            <w:pStyle w:val="TOC1"/>
+            <w:tabs>
+              <w:tab w:val="right" w:leader="dot" w:pos="8636"/>
+            </w:tabs>
+            <w:rPr>
+              <w:noProof/>
+            </w:rPr>
+          </w:pPr>
+          <w:hyperlink w:anchor="_Toc13494304" w:history="1">
+            <w:r>
+              <w:rPr>
+                <w:rStyle w:val="Hyperlink"/>
+                <w:rFonts w:asciiTheme="majorBidi" w:hAnsiTheme="majorBidi"/>
+                <w:noProof/>
+              </w:rPr>
+              <w:t>Appendix B</w:t>
+            </w:r>
+            <w:r>
+              <w:rPr>
+                <w:noProof/>
+                <w:webHidden/>
+              </w:rPr>
+              <w:tab/>
+            </w:r>
+            <w:r>
+              <w:rPr>
+                <w:noProof/>
+                <w:webHidden/>
+              </w:rPr>
+              <w:fldChar w:fldCharType="begin"/>
+            </w:r>
+            <w:r>
+              <w:rPr>
+                <w:noProof/>
+                <w:webHidden/>
+              </w:rPr>
+              <w:instrText xml:space="preserve"> PAGEREF _Toc13494304 \h </w:instrText>
+            </w:r>
+            <w:r>
+              <w:rPr>
+                <w:noProof/>
+                <w:webHidden/>
+              </w:rPr>
+            </w:r>
+            <w:r>
+              <w:rPr>
+                <w:noProof/>
+                <w:webHidden/>
+              </w:rPr>
+              <w:fldChar w:fldCharType="separate"/>
+            </w:r>
+            <w:r>
+              <w:rPr>
+                <w:noProof/>
+                <w:webHidden/>
+              </w:rPr>
+              <w:t>15</w:t>
+            </w:r>
+            <w:r>
+              <w:rPr>
+                <w:noProof/>
+                <w:webHidden/>
+              </w:rPr>
+              <w:fldChar w:fldCharType="end"/>
+            </w:r>
+          </w:hyperlink>
+        </w:p>
+        <w:p>
+          <w:pPr>
+            <w:pStyle w:val="TOC2"/>
+            <w:tabs>
+              <w:tab w:val="right" w:leader="dot" w:pos="8636"/>
+            </w:tabs>
+            <w:rPr>
+              <w:noProof/>
+            </w:rPr>
+          </w:pPr>
+          <w:hyperlink w:anchor="_Toc13494305" w:history="1">
+            <w:r>
+              <w:rPr>
+                <w:rStyle w:val="Hyperlink"/>
+                <w:rFonts w:asciiTheme="majorBidi" w:hAnsiTheme="majorBidi"/>
+                <w:noProof/>
+              </w:rPr>
+              <w:t>Troubleshooting</w:t>
+            </w:r>
+            <w:r>
+              <w:rPr>
+                <w:noProof/>
+                <w:webHidden/>
+              </w:rPr>
+              <w:tab/>
+            </w:r>
+            <w:r>
+              <w:rPr>
+                <w:noProof/>
+                <w:webHidden/>
+              </w:rPr>
+              <w:fldChar w:fldCharType="begin"/>
+            </w:r>
+            <w:r>
+              <w:rPr>
+                <w:noProof/>
+                <w:webHidden/>
+              </w:rPr>
+              <w:instrText xml:space="preserve"> PAGEREF _Toc13494305 \h </w:instrText>
+            </w:r>
+            <w:r>
+              <w:rPr>
+                <w:noProof/>
+                <w:webHidden/>
+              </w:rPr>
+            </w:r>
+            <w:r>
+              <w:rPr>
+                <w:noProof/>
+                <w:webHidden/>
+              </w:rPr>
+              <w:fldChar w:fldCharType="separate"/>
+            </w:r>
+            <w:r>
+              <w:rPr>
+                <w:noProof/>
+                <w:webHidden/>
+              </w:rPr>
+              <w:t>15</w:t>
+            </w:r>
+            <w:r>
+              <w:rPr>
+                <w:noProof/>
+                <w:webHidden/>
+              </w:rPr>
+              <w:fldChar w:fldCharType="end"/>
+            </w:r>
+          </w:hyperlink>
+        </w:p>
+        <w:p>
+          <w:pPr>
+            <w:pStyle w:val="TOC2"/>
+            <w:tabs>
+              <w:tab w:val="right" w:leader="dot" w:pos="8636"/>
+            </w:tabs>
+            <w:rPr>
+              <w:noProof/>
+            </w:rPr>
+          </w:pPr>
+          <w:hyperlink w:anchor="_Toc13494306" w:history="1">
+            <w:r>
+              <w:rPr>
+                <w:rStyle w:val="Hyperlink"/>
+                <w:rFonts w:asciiTheme="majorBidi" w:hAnsiTheme="majorBidi"/>
+                <w:noProof/>
+              </w:rPr>
+              <w:t>Advanced Troubleshooting</w:t>
+            </w:r>
+            <w:r>
+              <w:rPr>
+                <w:noProof/>
+                <w:webHidden/>
+              </w:rPr>
+              <w:tab/>
+            </w:r>
+            <w:r>
+              <w:rPr>
+                <w:noProof/>
+                <w:webHidden/>
+              </w:rPr>
+              <w:fldChar w:fldCharType="begin"/>
+            </w:r>
+            <w:r>
+              <w:rPr>
+                <w:noProof/>
+                <w:webHidden/>
+              </w:rPr>
+              <w:instrText xml:space="preserve"> PAGEREF _Toc13494306 \h </w:instrText>
+            </w:r>
+            <w:r>
+              <w:rPr>
+                <w:noProof/>
+                <w:webHidden/>
+              </w:rPr>
+            </w:r>
+            <w:r>
+              <w:rPr>
+                <w:noProof/>
+                <w:webHidden/>
+              </w:rPr>
+              <w:fldChar w:fldCharType="separate"/>
+            </w:r>
+            <w:r>
+              <w:rPr>
+                <w:noProof/>
+                <w:webHidden/>
+              </w:rPr>
+              <w:t>17</w:t>
+            </w:r>
+            <w:r>
+              <w:rPr>
+                <w:noProof/>
+                <w:webHidden/>
+              </w:rPr>
+              <w:fldChar w:fldCharType="end"/>
+            </w:r>
+          </w:hyperlink>
+        </w:p>
+        <w:p>
+          <w:pPr>
+            <w:pStyle w:val="TOC1"/>
+            <w:tabs>
+              <w:tab w:val="right" w:leader="dot" w:pos="8636"/>
+            </w:tabs>
+            <w:rPr>
+              <w:noProof/>
+            </w:rPr>
+          </w:pPr>
+          <w:hyperlink w:anchor="_Toc13494307" w:history="1">
+            <w:r>
+              <w:rPr>
+                <w:rStyle w:val="Hyperlink"/>
+                <w:rFonts w:asciiTheme="majorBidi" w:hAnsiTheme="majorBidi"/>
+                <w:noProof/>
+              </w:rPr>
+              <w:t>Appendix C</w:t>
+            </w:r>
+            <w:r>
+              <w:rPr>
+                <w:noProof/>
+                <w:webHidden/>
+              </w:rPr>
+              <w:tab/>
+            </w:r>
+            <w:r>
+              <w:rPr>
+                <w:noProof/>
+                <w:webHidden/>
+              </w:rPr>
+              <w:fldChar w:fldCharType="begin"/>
+            </w:r>
+            <w:r>
+              <w:rPr>
+                <w:noProof/>
+                <w:webHidden/>
+              </w:rPr>
+              <w:instrText xml:space="preserve"> PAGEREF _Toc13494307 \h </w:instrText>
+            </w:r>
+            <w:r>
+              <w:rPr>
+                <w:noProof/>
+                <w:webHidden/>
+              </w:rPr>
+            </w:r>
+            <w:r>
+              <w:rPr>
+                <w:noProof/>
+                <w:webHidden/>
+              </w:rPr>
+              <w:fldChar w:fldCharType="separate"/>
+            </w:r>
+            <w:r>
+              <w:rPr>
+                <w:noProof/>
+                <w:webHidden/>
+              </w:rPr>
+              <w:t>19</w:t>
+            </w:r>
+            <w:r>
+              <w:rPr>
+                <w:noProof/>
+                <w:webHidden/>
+              </w:rPr>
+              <w:fldChar w:fldCharType="end"/>
+            </w:r>
+          </w:hyperlink>
+        </w:p>
+        <w:p>
+          <w:r>
+            <w:rPr>
+              <w:b/>
+              <w:bCs/>
+              <w:noProof/>
+            </w:rPr>
+            <w:fldChar w:fldCharType="end"/>
+          </w:r>
+        </w:p>
+      </w:sdtContent>
+    </w:sdt>
+    <w:p>
+      <w:r>
+        <w:br w:type="page"/>
+      </w:r>
+    </w:p>
+    <w:p/>
+    <w:p/>
+    <w:p>
+      <w:pPr>
+        <w:pStyle w:val="Heading1"/>
+        <w:rPr>
+          <w:rFonts w:asciiTheme="majorBidi" w:hAnsiTheme="majorBidi"/>
+          <w:sz w:val="28"/>
+          <w:szCs w:val="28"/>
+        </w:rPr>
+      </w:pPr>
+      <w:bookmarkStart w:id="1" w:name="_Toc13494297"/>
+      <w:r>
+        <w:rPr>
+          <w:rFonts w:asciiTheme="majorBidi" w:hAnsiTheme="majorBidi"/>
+          <w:sz w:val="28"/>
+          <w:szCs w:val="28"/>
+        </w:rPr>
         <w:t>Introduction</w:t>
       </w:r>
+      <w:bookmarkEnd w:id="1"/>
     </w:p>
     <w:p>
       <w:pPr>
@@ -393,6 +1299,7 @@
           <w:szCs w:val="28"/>
         </w:rPr>
       </w:pPr>
+      <w:bookmarkStart w:id="2" w:name="_Toc13494298"/>
       <w:r>
         <w:rPr>
           <w:rFonts w:asciiTheme="majorBidi" w:hAnsiTheme="majorBidi"/>
@@ -402,6 +1309,7 @@
         <w:lastRenderedPageBreak/>
         <w:t>Basic operations</w:t>
       </w:r>
+      <w:bookmarkEnd w:id="2"/>
     </w:p>
     <w:p>
       <w:pPr>
@@ -419,21 +1327,2382 @@
           <w:rFonts w:asciiTheme="majorBidi" w:hAnsiTheme="majorBidi"/>
         </w:rPr>
       </w:pPr>
+      <w:bookmarkStart w:id="3" w:name="_Toc13494299"/>
       <w:r>
         <w:rPr>
           <w:rFonts w:asciiTheme="majorBidi" w:hAnsiTheme="majorBidi"/>
         </w:rPr>
         <w:t>Add File</w:t>
       </w:r>
+      <w:bookmarkEnd w:id="3"/>
     </w:p>
     <w:p/>
+    <w:p>
+      <w:pPr>
+        <w:pStyle w:val="ListParagraph"/>
+        <w:numPr>
+          <w:ilvl w:val="0"/>
+          <w:numId w:val="6"/>
+        </w:numPr>
+        <w:rPr>
+          <w:rFonts w:asciiTheme="majorBidi" w:hAnsiTheme="majorBidi" w:cstheme="majorBidi"/>
+          <w:sz w:val="28"/>
+          <w:szCs w:val="28"/>
+        </w:rPr>
+      </w:pPr>
+      <w:r>
+        <w:rPr>
+          <w:rFonts w:asciiTheme="majorBidi" w:hAnsiTheme="majorBidi" w:cstheme="majorBidi"/>
+          <w:sz w:val="28"/>
+          <w:szCs w:val="28"/>
+        </w:rPr>
+        <w:t xml:space="preserve">If you are adding new file through </w:t>
+      </w:r>
+      <w:proofErr w:type="spellStart"/>
+      <w:r>
+        <w:rPr>
+          <w:rFonts w:asciiTheme="majorBidi" w:hAnsiTheme="majorBidi" w:cstheme="majorBidi"/>
+          <w:sz w:val="28"/>
+          <w:szCs w:val="28"/>
+        </w:rPr>
+        <w:t>Pycharm</w:t>
+      </w:r>
+      <w:proofErr w:type="spellEnd"/>
+      <w:r>
+        <w:rPr>
+          <w:rFonts w:asciiTheme="majorBidi" w:hAnsiTheme="majorBidi" w:cstheme="majorBidi"/>
+          <w:sz w:val="28"/>
+          <w:szCs w:val="28"/>
+        </w:rPr>
+        <w:t xml:space="preserve">, it will be automatically added to </w:t>
+      </w:r>
+      <w:proofErr w:type="spellStart"/>
+      <w:r>
+        <w:rPr>
+          <w:rFonts w:asciiTheme="majorBidi" w:hAnsiTheme="majorBidi" w:cstheme="majorBidi"/>
+          <w:sz w:val="28"/>
+          <w:szCs w:val="28"/>
+        </w:rPr>
+        <w:t>Git</w:t>
+      </w:r>
+      <w:proofErr w:type="spellEnd"/>
+      <w:r>
+        <w:rPr>
+          <w:rFonts w:asciiTheme="majorBidi" w:hAnsiTheme="majorBidi" w:cstheme="majorBidi"/>
+          <w:sz w:val="28"/>
+          <w:szCs w:val="28"/>
+        </w:rPr>
+        <w:t xml:space="preserve"> </w:t>
+      </w:r>
+      <w:r>
+        <w:rPr>
+          <w:rFonts w:asciiTheme="majorBidi" w:hAnsiTheme="majorBidi" w:cstheme="majorBidi"/>
+          <w:sz w:val="28"/>
+          <w:szCs w:val="28"/>
+        </w:rPr>
+        <w:t>(you will be able to commit it without any addition actions).</w:t>
+      </w:r>
+    </w:p>
+    <w:p>
+      <w:pPr>
+        <w:rPr>
+          <w:rFonts w:asciiTheme="majorBidi" w:hAnsiTheme="majorBidi" w:cstheme="majorBidi"/>
+          <w:sz w:val="28"/>
+          <w:szCs w:val="28"/>
+        </w:rPr>
+      </w:pPr>
+    </w:p>
+    <w:p>
+      <w:pPr>
+        <w:rPr>
+          <w:rFonts w:asciiTheme="majorBidi" w:hAnsiTheme="majorBidi" w:cstheme="majorBidi"/>
+          <w:sz w:val="28"/>
+          <w:szCs w:val="28"/>
+        </w:rPr>
+      </w:pPr>
+      <w:r>
+        <w:rPr>
+          <w:rFonts w:asciiTheme="majorBidi" w:hAnsiTheme="majorBidi" w:cstheme="majorBidi"/>
+          <w:noProof/>
+          <w:sz w:val="28"/>
+          <w:szCs w:val="28"/>
+        </w:rPr>
+        <w:drawing>
+          <wp:inline distT="0" distB="0" distL="0" distR="0">
+            <wp:extent cx="5486400" cy="4788535"/>
+            <wp:effectExtent l="0" t="0" r="0" b="0"/>
+            <wp:docPr id="2" name="Picture 2"/>
+            <wp:cNvGraphicFramePr>
+              <a:graphicFrameLocks xmlns:a="http://schemas.openxmlformats.org/drawingml/2006/main" noChangeAspect="1"/>
+            </wp:cNvGraphicFramePr>
+            <a:graphic xmlns:a="http://schemas.openxmlformats.org/drawingml/2006/main">
+              <a:graphicData uri="http://schemas.openxmlformats.org/drawingml/2006/picture">
+                <pic:pic xmlns:pic="http://schemas.openxmlformats.org/drawingml/2006/picture">
+                  <pic:nvPicPr>
+                    <pic:cNvPr id="0" name="Picture 1"/>
+                    <pic:cNvPicPr>
+                      <a:picLocks noChangeAspect="1" noChangeArrowheads="1"/>
+                    </pic:cNvPicPr>
+                  </pic:nvPicPr>
+                  <pic:blipFill>
+                    <a:blip r:embed="rId6">
+                      <a:extLst>
+                        <a:ext uri="{28A0092B-C50C-407E-A947-70E740481C1C}">
+                          <a14:useLocalDpi xmlns:a14="http://schemas.microsoft.com/office/drawing/2010/main" val="0"/>
+                        </a:ext>
+                      </a:extLst>
+                    </a:blip>
+                    <a:srcRect/>
+                    <a:stretch>
+                      <a:fillRect/>
+                    </a:stretch>
+                  </pic:blipFill>
+                  <pic:spPr bwMode="auto">
+                    <a:xfrm>
+                      <a:off x="0" y="0"/>
+                      <a:ext cx="5486400" cy="4788535"/>
+                    </a:xfrm>
+                    <a:prstGeom prst="rect">
+                      <a:avLst/>
+                    </a:prstGeom>
+                    <a:noFill/>
+                    <a:ln>
+                      <a:noFill/>
+                    </a:ln>
+                  </pic:spPr>
+                </pic:pic>
+              </a:graphicData>
+            </a:graphic>
+          </wp:inline>
+        </w:drawing>
+      </w:r>
+    </w:p>
+    <w:p>
+      <w:pPr>
+        <w:rPr>
+          <w:rFonts w:asciiTheme="majorBidi" w:hAnsiTheme="majorBidi" w:cstheme="majorBidi"/>
+          <w:sz w:val="28"/>
+          <w:szCs w:val="28"/>
+        </w:rPr>
+      </w:pPr>
+    </w:p>
+    <w:p>
+      <w:pPr>
+        <w:rPr>
+          <w:rFonts w:asciiTheme="majorBidi" w:hAnsiTheme="majorBidi" w:cstheme="majorBidi"/>
+          <w:sz w:val="28"/>
+          <w:szCs w:val="28"/>
+        </w:rPr>
+      </w:pPr>
+      <w:r>
+        <w:rPr>
+          <w:noProof/>
+        </w:rPr>
+        <w:lastRenderedPageBreak/>
+        <w:drawing>
+          <wp:inline distT="0" distB="0" distL="0" distR="0" wp14:anchorId="4F30FFBE" wp14:editId="0E521427">
+            <wp:extent cx="3476625" cy="1209675"/>
+            <wp:effectExtent l="0" t="0" r="9525" b="9525"/>
+            <wp:docPr id="4" name="Picture 4"/>
+            <wp:cNvGraphicFramePr>
+              <a:graphicFrameLocks xmlns:a="http://schemas.openxmlformats.org/drawingml/2006/main" noChangeAspect="1"/>
+            </wp:cNvGraphicFramePr>
+            <a:graphic xmlns:a="http://schemas.openxmlformats.org/drawingml/2006/main">
+              <a:graphicData uri="http://schemas.openxmlformats.org/drawingml/2006/picture">
+                <pic:pic xmlns:pic="http://schemas.openxmlformats.org/drawingml/2006/picture">
+                  <pic:nvPicPr>
+                    <pic:cNvPr id="1" name=""/>
+                    <pic:cNvPicPr/>
+                  </pic:nvPicPr>
+                  <pic:blipFill>
+                    <a:blip r:embed="rId7"/>
+                    <a:stretch>
+                      <a:fillRect/>
+                    </a:stretch>
+                  </pic:blipFill>
+                  <pic:spPr>
+                    <a:xfrm>
+                      <a:off x="0" y="0"/>
+                      <a:ext cx="3476625" cy="1209675"/>
+                    </a:xfrm>
+                    <a:prstGeom prst="rect">
+                      <a:avLst/>
+                    </a:prstGeom>
+                  </pic:spPr>
+                </pic:pic>
+              </a:graphicData>
+            </a:graphic>
+          </wp:inline>
+        </w:drawing>
+      </w:r>
+    </w:p>
+    <w:p>
+      <w:pPr>
+        <w:rPr>
+          <w:rFonts w:asciiTheme="majorBidi" w:hAnsiTheme="majorBidi" w:cstheme="majorBidi"/>
+          <w:sz w:val="28"/>
+          <w:szCs w:val="28"/>
+        </w:rPr>
+      </w:pPr>
+    </w:p>
+    <w:p>
+      <w:pPr>
+        <w:rPr>
+          <w:rFonts w:asciiTheme="majorBidi" w:hAnsiTheme="majorBidi" w:cstheme="majorBidi"/>
+          <w:sz w:val="28"/>
+          <w:szCs w:val="28"/>
+        </w:rPr>
+      </w:pPr>
+    </w:p>
+    <w:p>
+      <w:pPr>
+        <w:rPr>
+          <w:rFonts w:asciiTheme="majorBidi" w:hAnsiTheme="majorBidi" w:cstheme="majorBidi"/>
+          <w:sz w:val="28"/>
+          <w:szCs w:val="28"/>
+        </w:rPr>
+      </w:pPr>
+      <w:r>
+        <w:rPr>
+          <w:rFonts w:asciiTheme="majorBidi" w:hAnsiTheme="majorBidi" w:cstheme="majorBidi"/>
+          <w:sz w:val="28"/>
+          <w:szCs w:val="28"/>
+        </w:rPr>
+        <w:t>In such a case you just do nothing</w:t>
+      </w:r>
+      <w:r>
+        <w:rPr>
+          <w:rFonts w:asciiTheme="majorBidi" w:hAnsiTheme="majorBidi" w:cstheme="majorBidi"/>
+          <w:sz w:val="28"/>
+          <w:szCs w:val="28"/>
+        </w:rPr>
+        <w:t>.</w:t>
+      </w:r>
+    </w:p>
+    <w:p>
+      <w:pPr>
+        <w:rPr>
+          <w:rFonts w:asciiTheme="majorBidi" w:hAnsiTheme="majorBidi" w:cstheme="majorBidi"/>
+          <w:sz w:val="28"/>
+          <w:szCs w:val="28"/>
+        </w:rPr>
+      </w:pPr>
+    </w:p>
+    <w:p>
+      <w:pPr>
+        <w:rPr>
+          <w:rFonts w:asciiTheme="majorBidi" w:hAnsiTheme="majorBidi" w:cstheme="majorBidi"/>
+          <w:sz w:val="28"/>
+          <w:szCs w:val="28"/>
+        </w:rPr>
+      </w:pPr>
+      <w:r>
+        <w:rPr>
+          <w:rFonts w:asciiTheme="majorBidi" w:hAnsiTheme="majorBidi" w:cstheme="majorBidi"/>
+          <w:sz w:val="28"/>
+          <w:szCs w:val="28"/>
+        </w:rPr>
+        <w:t xml:space="preserve">Note: If you copy/move file with </w:t>
+      </w:r>
+      <w:proofErr w:type="spellStart"/>
+      <w:r>
+        <w:rPr>
+          <w:rFonts w:asciiTheme="majorBidi" w:hAnsiTheme="majorBidi" w:cstheme="majorBidi"/>
+          <w:sz w:val="28"/>
+          <w:szCs w:val="28"/>
+        </w:rPr>
+        <w:t>Pycharm</w:t>
+      </w:r>
+      <w:proofErr w:type="spellEnd"/>
+      <w:r>
+        <w:rPr>
+          <w:rFonts w:asciiTheme="majorBidi" w:hAnsiTheme="majorBidi" w:cstheme="majorBidi"/>
+          <w:sz w:val="28"/>
+          <w:szCs w:val="28"/>
+        </w:rPr>
+        <w:t xml:space="preserve"> it will be also automatically added to </w:t>
+      </w:r>
+      <w:proofErr w:type="spellStart"/>
+      <w:r>
+        <w:rPr>
+          <w:rFonts w:asciiTheme="majorBidi" w:hAnsiTheme="majorBidi" w:cstheme="majorBidi"/>
+          <w:sz w:val="28"/>
+          <w:szCs w:val="28"/>
+        </w:rPr>
+        <w:t>Git</w:t>
+      </w:r>
+      <w:proofErr w:type="spellEnd"/>
+      <w:r>
+        <w:rPr>
+          <w:rFonts w:asciiTheme="majorBidi" w:hAnsiTheme="majorBidi" w:cstheme="majorBidi"/>
+          <w:sz w:val="28"/>
+          <w:szCs w:val="28"/>
+        </w:rPr>
+        <w:t xml:space="preserve"> and will be available for commit alter.</w:t>
+      </w:r>
+    </w:p>
+    <w:p>
+      <w:pPr>
+        <w:rPr>
+          <w:rFonts w:asciiTheme="majorBidi" w:hAnsiTheme="majorBidi" w:cstheme="majorBidi"/>
+          <w:sz w:val="28"/>
+          <w:szCs w:val="28"/>
+        </w:rPr>
+      </w:pPr>
+      <w:r>
+        <w:rPr>
+          <w:rFonts w:asciiTheme="majorBidi" w:hAnsiTheme="majorBidi" w:cstheme="majorBidi"/>
+          <w:sz w:val="28"/>
+          <w:szCs w:val="28"/>
+        </w:rPr>
+        <w:t xml:space="preserve">This are typical cases of working with files. </w:t>
+      </w:r>
+      <w:proofErr w:type="spellStart"/>
+      <w:r>
+        <w:rPr>
+          <w:rFonts w:asciiTheme="majorBidi" w:hAnsiTheme="majorBidi" w:cstheme="majorBidi"/>
+          <w:sz w:val="28"/>
+          <w:szCs w:val="28"/>
+        </w:rPr>
+        <w:t>Pycharm</w:t>
+      </w:r>
+      <w:proofErr w:type="spellEnd"/>
+      <w:r>
+        <w:rPr>
+          <w:rFonts w:asciiTheme="majorBidi" w:hAnsiTheme="majorBidi" w:cstheme="majorBidi"/>
+          <w:sz w:val="28"/>
+          <w:szCs w:val="28"/>
+        </w:rPr>
+        <w:t xml:space="preserve"> will “</w:t>
+      </w:r>
+      <w:proofErr w:type="spellStart"/>
+      <w:r>
+        <w:rPr>
+          <w:rFonts w:asciiTheme="majorBidi" w:hAnsiTheme="majorBidi" w:cstheme="majorBidi"/>
+          <w:sz w:val="28"/>
+          <w:szCs w:val="28"/>
+        </w:rPr>
+        <w:t>git</w:t>
+      </w:r>
+      <w:proofErr w:type="spellEnd"/>
+      <w:r>
+        <w:rPr>
+          <w:rFonts w:asciiTheme="majorBidi" w:hAnsiTheme="majorBidi" w:cstheme="majorBidi"/>
+          <w:sz w:val="28"/>
+          <w:szCs w:val="28"/>
+        </w:rPr>
+        <w:t xml:space="preserve"> add” it for you.</w:t>
+      </w:r>
+    </w:p>
+    <w:p>
+      <w:pPr>
+        <w:rPr>
+          <w:rFonts w:asciiTheme="majorBidi" w:hAnsiTheme="majorBidi" w:cstheme="majorBidi"/>
+          <w:sz w:val="28"/>
+          <w:szCs w:val="28"/>
+        </w:rPr>
+      </w:pPr>
+    </w:p>
+    <w:p>
+      <w:pPr>
+        <w:pStyle w:val="ListParagraph"/>
+        <w:numPr>
+          <w:ilvl w:val="0"/>
+          <w:numId w:val="6"/>
+        </w:numPr>
+        <w:rPr>
+          <w:rFonts w:asciiTheme="majorBidi" w:hAnsiTheme="majorBidi" w:cstheme="majorBidi"/>
+          <w:sz w:val="28"/>
+          <w:szCs w:val="28"/>
+        </w:rPr>
+      </w:pPr>
+      <w:r>
+        <w:rPr>
+          <w:rFonts w:asciiTheme="majorBidi" w:hAnsiTheme="majorBidi" w:cstheme="majorBidi"/>
+          <w:sz w:val="28"/>
+          <w:szCs w:val="28"/>
+        </w:rPr>
+        <w:t>Occasionally</w:t>
+      </w:r>
+      <w:r>
+        <w:rPr>
+          <w:rFonts w:asciiTheme="majorBidi" w:hAnsiTheme="majorBidi" w:cstheme="majorBidi"/>
+          <w:sz w:val="28"/>
+          <w:szCs w:val="28"/>
+        </w:rPr>
+        <w:t xml:space="preserve">, </w:t>
+      </w:r>
+      <w:r>
+        <w:rPr>
+          <w:rFonts w:asciiTheme="majorBidi" w:hAnsiTheme="majorBidi" w:cstheme="majorBidi"/>
+          <w:sz w:val="28"/>
+          <w:szCs w:val="28"/>
+        </w:rPr>
+        <w:t xml:space="preserve">you will want to add files outside </w:t>
+      </w:r>
+      <w:proofErr w:type="spellStart"/>
+      <w:r>
+        <w:rPr>
+          <w:rFonts w:asciiTheme="majorBidi" w:hAnsiTheme="majorBidi" w:cstheme="majorBidi"/>
+          <w:sz w:val="28"/>
+          <w:szCs w:val="28"/>
+        </w:rPr>
+        <w:t>Pycharm</w:t>
+      </w:r>
+      <w:proofErr w:type="spellEnd"/>
+      <w:r>
+        <w:rPr>
+          <w:rFonts w:asciiTheme="majorBidi" w:hAnsiTheme="majorBidi" w:cstheme="majorBidi"/>
+          <w:sz w:val="28"/>
+          <w:szCs w:val="28"/>
+        </w:rPr>
+        <w:t>.</w:t>
+      </w:r>
+    </w:p>
+    <w:p>
+      <w:pPr>
+        <w:pStyle w:val="ListParagraph"/>
+        <w:numPr>
+          <w:ilvl w:val="0"/>
+          <w:numId w:val="7"/>
+        </w:numPr>
+        <w:rPr>
+          <w:rFonts w:asciiTheme="majorBidi" w:hAnsiTheme="majorBidi" w:cstheme="majorBidi"/>
+          <w:sz w:val="28"/>
+          <w:szCs w:val="28"/>
+        </w:rPr>
+      </w:pPr>
+      <w:r>
+        <w:rPr>
+          <w:rFonts w:asciiTheme="majorBidi" w:hAnsiTheme="majorBidi" w:cstheme="majorBidi"/>
+          <w:sz w:val="28"/>
+          <w:szCs w:val="28"/>
+        </w:rPr>
+        <w:t>For instance, you will copy this file from another location in Windows.</w:t>
+      </w:r>
+    </w:p>
+    <w:p>
+      <w:pPr>
+        <w:pStyle w:val="ListParagraph"/>
+        <w:numPr>
+          <w:ilvl w:val="0"/>
+          <w:numId w:val="7"/>
+        </w:numPr>
+        <w:rPr>
+          <w:rFonts w:asciiTheme="majorBidi" w:hAnsiTheme="majorBidi" w:cstheme="majorBidi"/>
+          <w:sz w:val="28"/>
+          <w:szCs w:val="28"/>
+        </w:rPr>
+      </w:pPr>
+      <w:r>
+        <w:rPr>
+          <w:rFonts w:asciiTheme="majorBidi" w:hAnsiTheme="majorBidi" w:cstheme="majorBidi"/>
+          <w:sz w:val="28"/>
+          <w:szCs w:val="28"/>
+        </w:rPr>
+        <w:t>Or you’re creating new file in CMD\Terminal.</w:t>
+      </w:r>
+    </w:p>
+    <w:p>
+      <w:pPr>
+        <w:pStyle w:val="ListParagraph"/>
+        <w:numPr>
+          <w:ilvl w:val="0"/>
+          <w:numId w:val="7"/>
+        </w:numPr>
+        <w:rPr>
+          <w:rFonts w:asciiTheme="majorBidi" w:hAnsiTheme="majorBidi" w:cstheme="majorBidi"/>
+          <w:sz w:val="28"/>
+          <w:szCs w:val="28"/>
+        </w:rPr>
+      </w:pPr>
+      <w:r>
+        <w:rPr>
+          <w:rFonts w:asciiTheme="majorBidi" w:hAnsiTheme="majorBidi" w:cstheme="majorBidi"/>
+          <w:sz w:val="28"/>
+          <w:szCs w:val="28"/>
+        </w:rPr>
+        <w:t xml:space="preserve">Another use-case, when </w:t>
+      </w:r>
+      <w:proofErr w:type="spellStart"/>
+      <w:r>
+        <w:rPr>
+          <w:rFonts w:asciiTheme="majorBidi" w:hAnsiTheme="majorBidi" w:cstheme="majorBidi"/>
+          <w:sz w:val="28"/>
+          <w:szCs w:val="28"/>
+        </w:rPr>
+        <w:t>Pycharm</w:t>
+      </w:r>
+      <w:proofErr w:type="spellEnd"/>
+      <w:r>
+        <w:rPr>
+          <w:rFonts w:asciiTheme="majorBidi" w:hAnsiTheme="majorBidi" w:cstheme="majorBidi"/>
+          <w:sz w:val="28"/>
+          <w:szCs w:val="28"/>
+        </w:rPr>
+        <w:t xml:space="preserve"> is not added this file. See in commit section, how do you know.</w:t>
+      </w:r>
+    </w:p>
+    <w:p>
+      <w:pPr>
+        <w:rPr>
+          <w:rFonts w:asciiTheme="majorBidi" w:hAnsiTheme="majorBidi" w:cstheme="majorBidi"/>
+          <w:sz w:val="28"/>
+          <w:szCs w:val="28"/>
+        </w:rPr>
+      </w:pPr>
+    </w:p>
+    <w:p>
+      <w:pPr>
+        <w:rPr>
+          <w:rFonts w:asciiTheme="majorBidi" w:hAnsiTheme="majorBidi" w:cstheme="majorBidi"/>
+          <w:sz w:val="28"/>
+          <w:szCs w:val="28"/>
+        </w:rPr>
+      </w:pPr>
+      <w:r>
+        <w:rPr>
+          <w:rFonts w:asciiTheme="majorBidi" w:hAnsiTheme="majorBidi" w:cstheme="majorBidi"/>
+          <w:sz w:val="28"/>
+          <w:szCs w:val="28"/>
+        </w:rPr>
+        <w:t xml:space="preserve">Right-click on file that you want to add (you can select directory/project instead) -&gt; </w:t>
+      </w:r>
+      <w:proofErr w:type="spellStart"/>
+      <w:r>
+        <w:rPr>
+          <w:rFonts w:asciiTheme="majorBidi" w:hAnsiTheme="majorBidi" w:cstheme="majorBidi"/>
+          <w:sz w:val="28"/>
+          <w:szCs w:val="28"/>
+        </w:rPr>
+        <w:t>Git</w:t>
+      </w:r>
+      <w:proofErr w:type="spellEnd"/>
+      <w:r>
+        <w:rPr>
+          <w:rFonts w:asciiTheme="majorBidi" w:hAnsiTheme="majorBidi" w:cstheme="majorBidi"/>
+          <w:sz w:val="28"/>
+          <w:szCs w:val="28"/>
+        </w:rPr>
+        <w:t xml:space="preserve"> -&gt; Add. </w:t>
+      </w:r>
+    </w:p>
+    <w:p>
+      <w:r>
+        <w:br w:type="page"/>
+      </w:r>
+      <w:r>
+        <w:rPr>
+          <w:noProof/>
+        </w:rPr>
+        <w:lastRenderedPageBreak/>
+        <w:drawing>
+          <wp:inline distT="0" distB="0" distL="0" distR="0">
+            <wp:extent cx="5486400" cy="4668520"/>
+            <wp:effectExtent l="0" t="0" r="0" b="0"/>
+            <wp:docPr id="5" name="Picture 5"/>
+            <wp:cNvGraphicFramePr>
+              <a:graphicFrameLocks xmlns:a="http://schemas.openxmlformats.org/drawingml/2006/main" noChangeAspect="1"/>
+            </wp:cNvGraphicFramePr>
+            <a:graphic xmlns:a="http://schemas.openxmlformats.org/drawingml/2006/main">
+              <a:graphicData uri="http://schemas.openxmlformats.org/drawingml/2006/picture">
+                <pic:pic xmlns:pic="http://schemas.openxmlformats.org/drawingml/2006/picture">
+                  <pic:nvPicPr>
+                    <pic:cNvPr id="0" name="Picture 2"/>
+                    <pic:cNvPicPr>
+                      <a:picLocks noChangeAspect="1" noChangeArrowheads="1"/>
+                    </pic:cNvPicPr>
+                  </pic:nvPicPr>
+                  <pic:blipFill>
+                    <a:blip r:embed="rId8">
+                      <a:extLst>
+                        <a:ext uri="{28A0092B-C50C-407E-A947-70E740481C1C}">
+                          <a14:useLocalDpi xmlns:a14="http://schemas.microsoft.com/office/drawing/2010/main" val="0"/>
+                        </a:ext>
+                      </a:extLst>
+                    </a:blip>
+                    <a:srcRect/>
+                    <a:stretch>
+                      <a:fillRect/>
+                    </a:stretch>
+                  </pic:blipFill>
+                  <pic:spPr bwMode="auto">
+                    <a:xfrm>
+                      <a:off x="0" y="0"/>
+                      <a:ext cx="5486400" cy="4668520"/>
+                    </a:xfrm>
+                    <a:prstGeom prst="rect">
+                      <a:avLst/>
+                    </a:prstGeom>
+                    <a:noFill/>
+                    <a:ln>
+                      <a:noFill/>
+                    </a:ln>
+                  </pic:spPr>
+                </pic:pic>
+              </a:graphicData>
+            </a:graphic>
+          </wp:inline>
+        </w:drawing>
+      </w:r>
+    </w:p>
+    <w:p>
+      <w:pPr>
+        <w:rPr>
+          <w:rFonts w:asciiTheme="majorBidi" w:hAnsiTheme="majorBidi" w:cstheme="majorBidi"/>
+          <w:sz w:val="28"/>
+          <w:szCs w:val="28"/>
+        </w:rPr>
+      </w:pPr>
+    </w:p>
+    <w:p>
+      <w:pPr>
+        <w:rPr>
+          <w:rFonts w:asciiTheme="majorBidi" w:hAnsiTheme="majorBidi" w:cstheme="majorBidi"/>
+          <w:sz w:val="28"/>
+          <w:szCs w:val="28"/>
+        </w:rPr>
+      </w:pPr>
+      <w:r>
+        <w:rPr>
+          <w:rFonts w:asciiTheme="majorBidi" w:hAnsiTheme="majorBidi" w:cstheme="majorBidi"/>
+          <w:sz w:val="28"/>
+          <w:szCs w:val="28"/>
+        </w:rPr>
+        <w:t>Note</w:t>
+      </w:r>
+      <w:proofErr w:type="gramStart"/>
+      <w:r>
+        <w:rPr>
+          <w:rFonts w:asciiTheme="majorBidi" w:hAnsiTheme="majorBidi" w:cstheme="majorBidi"/>
+          <w:sz w:val="28"/>
+          <w:szCs w:val="28"/>
+        </w:rPr>
+        <w:t xml:space="preserve">: </w:t>
+      </w:r>
+      <w:r>
+        <w:rPr>
+          <w:rFonts w:asciiTheme="majorBidi" w:hAnsiTheme="majorBidi" w:cstheme="majorBidi"/>
+          <w:sz w:val="28"/>
+          <w:szCs w:val="28"/>
+        </w:rPr>
+        <w:t>”</w:t>
+      </w:r>
+      <w:r>
+        <w:rPr>
+          <w:rFonts w:asciiTheme="majorBidi" w:hAnsiTheme="majorBidi" w:cstheme="majorBidi"/>
+          <w:sz w:val="28"/>
+          <w:szCs w:val="28"/>
+        </w:rPr>
+        <w:t>Commit</w:t>
+      </w:r>
+      <w:proofErr w:type="gramEnd"/>
+      <w:r>
+        <w:rPr>
+          <w:rFonts w:asciiTheme="majorBidi" w:hAnsiTheme="majorBidi" w:cstheme="majorBidi"/>
+          <w:sz w:val="28"/>
+          <w:szCs w:val="28"/>
+        </w:rPr>
+        <w:t xml:space="preserve"> file” is not available (it is greyed out). </w:t>
+      </w:r>
+    </w:p>
+    <w:p>
+      <w:pPr>
+        <w:rPr>
+          <w:rFonts w:asciiTheme="majorBidi" w:hAnsiTheme="majorBidi" w:cstheme="majorBidi"/>
+          <w:sz w:val="28"/>
+          <w:szCs w:val="28"/>
+        </w:rPr>
+      </w:pPr>
+      <w:r>
+        <w:rPr>
+          <w:rFonts w:asciiTheme="majorBidi" w:hAnsiTheme="majorBidi" w:cstheme="majorBidi"/>
+          <w:sz w:val="28"/>
+          <w:szCs w:val="28"/>
+        </w:rPr>
+        <w:t>Note:</w:t>
+      </w:r>
+      <w:r>
+        <w:rPr>
+          <w:rFonts w:asciiTheme="majorBidi" w:hAnsiTheme="majorBidi" w:cstheme="majorBidi"/>
+          <w:sz w:val="28"/>
+          <w:szCs w:val="28"/>
+        </w:rPr>
+        <w:t xml:space="preserve"> It is s</w:t>
+      </w:r>
+      <w:r>
+        <w:rPr>
+          <w:rFonts w:asciiTheme="majorBidi" w:hAnsiTheme="majorBidi" w:cstheme="majorBidi"/>
+          <w:sz w:val="28"/>
+          <w:szCs w:val="28"/>
+        </w:rPr>
+        <w:t xml:space="preserve">afe to add file multiple </w:t>
+      </w:r>
+      <w:r>
+        <w:rPr>
+          <w:rFonts w:asciiTheme="majorBidi" w:hAnsiTheme="majorBidi" w:cstheme="majorBidi"/>
+          <w:sz w:val="28"/>
+          <w:szCs w:val="28"/>
+        </w:rPr>
+        <w:t>times;</w:t>
+      </w:r>
+      <w:r>
+        <w:rPr>
+          <w:rFonts w:asciiTheme="majorBidi" w:hAnsiTheme="majorBidi" w:cstheme="majorBidi"/>
+          <w:sz w:val="28"/>
+          <w:szCs w:val="28"/>
+        </w:rPr>
+        <w:t xml:space="preserve"> it will do nothing (after first time).</w:t>
+      </w:r>
+    </w:p>
+    <w:p>
+      <w:r>
+        <w:br w:type="page"/>
+      </w:r>
+    </w:p>
+    <w:p>
+      <w:pPr>
+        <w:pStyle w:val="Heading2"/>
+        <w:rPr>
+          <w:rFonts w:asciiTheme="majorBidi" w:hAnsiTheme="majorBidi"/>
+        </w:rPr>
+      </w:pPr>
+      <w:bookmarkStart w:id="4" w:name="_Toc13494300"/>
+      <w:r>
+        <w:rPr>
+          <w:rFonts w:asciiTheme="majorBidi" w:hAnsiTheme="majorBidi"/>
+        </w:rPr>
+        <w:lastRenderedPageBreak/>
+        <w:t>Commit</w:t>
+      </w:r>
+      <w:r>
+        <w:rPr>
+          <w:rFonts w:asciiTheme="majorBidi" w:hAnsiTheme="majorBidi"/>
+        </w:rPr>
+        <w:t xml:space="preserve"> File</w:t>
+      </w:r>
+      <w:bookmarkEnd w:id="4"/>
+    </w:p>
+    <w:p>
+      <w:pPr>
+        <w:rPr>
+          <w:rFonts w:asciiTheme="majorBidi" w:hAnsiTheme="majorBidi" w:cstheme="majorBidi"/>
+          <w:sz w:val="28"/>
+          <w:szCs w:val="28"/>
+        </w:rPr>
+      </w:pPr>
+    </w:p>
+    <w:p>
+      <w:pPr>
+        <w:rPr>
+          <w:rFonts w:asciiTheme="majorBidi" w:hAnsiTheme="majorBidi" w:cstheme="majorBidi"/>
+          <w:sz w:val="28"/>
+          <w:szCs w:val="28"/>
+        </w:rPr>
+      </w:pPr>
+      <w:r>
+        <w:rPr>
+          <w:rFonts w:asciiTheme="majorBidi" w:hAnsiTheme="majorBidi" w:cstheme="majorBidi"/>
+          <w:sz w:val="28"/>
+          <w:szCs w:val="28"/>
+        </w:rPr>
+        <w:t>In order to commit file, it should be added first.</w:t>
+      </w:r>
+    </w:p>
+    <w:p>
+      <w:pPr>
+        <w:rPr>
+          <w:rFonts w:asciiTheme="majorBidi" w:hAnsiTheme="majorBidi" w:cstheme="majorBidi"/>
+          <w:sz w:val="28"/>
+          <w:szCs w:val="28"/>
+        </w:rPr>
+      </w:pPr>
+    </w:p>
+    <w:p>
+      <w:pPr>
+        <w:rPr>
+          <w:rFonts w:asciiTheme="majorBidi" w:hAnsiTheme="majorBidi" w:cstheme="majorBidi"/>
+          <w:sz w:val="28"/>
+          <w:szCs w:val="28"/>
+        </w:rPr>
+      </w:pPr>
+      <w:r>
+        <w:rPr>
+          <w:rFonts w:asciiTheme="majorBidi" w:hAnsiTheme="majorBidi" w:cstheme="majorBidi"/>
+          <w:sz w:val="28"/>
+          <w:szCs w:val="28"/>
+        </w:rPr>
+        <w:t xml:space="preserve">Note: In </w:t>
+      </w:r>
+      <w:proofErr w:type="spellStart"/>
+      <w:r>
+        <w:rPr>
+          <w:rFonts w:asciiTheme="majorBidi" w:hAnsiTheme="majorBidi" w:cstheme="majorBidi"/>
+          <w:sz w:val="28"/>
+          <w:szCs w:val="28"/>
+        </w:rPr>
+        <w:t>Pycharm</w:t>
+      </w:r>
+      <w:proofErr w:type="spellEnd"/>
+      <w:r>
+        <w:rPr>
+          <w:rFonts w:asciiTheme="majorBidi" w:hAnsiTheme="majorBidi" w:cstheme="majorBidi"/>
+          <w:sz w:val="28"/>
+          <w:szCs w:val="28"/>
+        </w:rPr>
+        <w:t xml:space="preserve"> it will be usually added (to index) automatically.</w:t>
+      </w:r>
+    </w:p>
+    <w:p>
+      <w:pPr>
+        <w:rPr>
+          <w:rFonts w:asciiTheme="majorBidi" w:hAnsiTheme="majorBidi" w:cstheme="majorBidi"/>
+          <w:sz w:val="28"/>
+          <w:szCs w:val="28"/>
+        </w:rPr>
+      </w:pPr>
+      <w:r>
+        <w:rPr>
+          <w:rFonts w:asciiTheme="majorBidi" w:hAnsiTheme="majorBidi" w:cstheme="majorBidi"/>
+          <w:sz w:val="28"/>
+          <w:szCs w:val="28"/>
+        </w:rPr>
+        <w:t xml:space="preserve">In order to commit file, you can </w:t>
+      </w:r>
+    </w:p>
+    <w:p>
+      <w:pPr>
+        <w:rPr>
+          <w:rFonts w:asciiTheme="majorBidi" w:hAnsiTheme="majorBidi" w:cstheme="majorBidi"/>
+          <w:sz w:val="28"/>
+          <w:szCs w:val="28"/>
+        </w:rPr>
+      </w:pPr>
+    </w:p>
+    <w:p>
+      <w:pPr>
+        <w:rPr>
+          <w:rFonts w:asciiTheme="majorBidi" w:hAnsiTheme="majorBidi" w:cstheme="majorBidi"/>
+          <w:sz w:val="28"/>
+          <w:szCs w:val="28"/>
+        </w:rPr>
+      </w:pPr>
+      <w:r>
+        <w:rPr>
+          <w:rFonts w:asciiTheme="majorBidi" w:hAnsiTheme="majorBidi" w:cstheme="majorBidi"/>
+          <w:sz w:val="28"/>
+          <w:szCs w:val="28"/>
+        </w:rPr>
+        <w:t>r</w:t>
+      </w:r>
+      <w:r>
+        <w:rPr>
+          <w:rFonts w:asciiTheme="majorBidi" w:hAnsiTheme="majorBidi" w:cstheme="majorBidi"/>
+          <w:sz w:val="28"/>
+          <w:szCs w:val="28"/>
+        </w:rPr>
+        <w:t xml:space="preserve">ight-click on file that you want to </w:t>
+      </w:r>
+      <w:r>
+        <w:rPr>
+          <w:rFonts w:asciiTheme="majorBidi" w:hAnsiTheme="majorBidi" w:cstheme="majorBidi"/>
+          <w:sz w:val="28"/>
+          <w:szCs w:val="28"/>
+        </w:rPr>
+        <w:t>commit</w:t>
+      </w:r>
+      <w:r>
+        <w:rPr>
+          <w:rFonts w:asciiTheme="majorBidi" w:hAnsiTheme="majorBidi" w:cstheme="majorBidi"/>
+          <w:sz w:val="28"/>
+          <w:szCs w:val="28"/>
+        </w:rPr>
+        <w:t xml:space="preserve"> (you can select directory/project instead) -&gt; </w:t>
+      </w:r>
+      <w:proofErr w:type="spellStart"/>
+      <w:r>
+        <w:rPr>
+          <w:rFonts w:asciiTheme="majorBidi" w:hAnsiTheme="majorBidi" w:cstheme="majorBidi"/>
+          <w:sz w:val="28"/>
+          <w:szCs w:val="28"/>
+        </w:rPr>
+        <w:t>Git</w:t>
+      </w:r>
+      <w:proofErr w:type="spellEnd"/>
+      <w:r>
+        <w:rPr>
+          <w:rFonts w:asciiTheme="majorBidi" w:hAnsiTheme="majorBidi" w:cstheme="majorBidi"/>
+          <w:sz w:val="28"/>
+          <w:szCs w:val="28"/>
+        </w:rPr>
+        <w:t xml:space="preserve"> -&gt; </w:t>
+      </w:r>
+      <w:r>
+        <w:rPr>
+          <w:rFonts w:asciiTheme="majorBidi" w:hAnsiTheme="majorBidi" w:cstheme="majorBidi"/>
+          <w:sz w:val="28"/>
+          <w:szCs w:val="28"/>
+        </w:rPr>
+        <w:t>Commit</w:t>
+      </w:r>
+      <w:r>
+        <w:rPr>
+          <w:rFonts w:asciiTheme="majorBidi" w:hAnsiTheme="majorBidi" w:cstheme="majorBidi"/>
+          <w:sz w:val="28"/>
+          <w:szCs w:val="28"/>
+        </w:rPr>
+        <w:t xml:space="preserve">. </w:t>
+      </w:r>
+    </w:p>
+    <w:p>
+      <w:pPr>
+        <w:rPr>
+          <w:rFonts w:asciiTheme="majorBidi" w:hAnsiTheme="majorBidi" w:cstheme="majorBidi"/>
+          <w:sz w:val="28"/>
+          <w:szCs w:val="28"/>
+        </w:rPr>
+      </w:pPr>
+    </w:p>
+    <w:p>
+      <w:pPr>
+        <w:rPr>
+          <w:rFonts w:asciiTheme="majorBidi" w:hAnsiTheme="majorBidi" w:cstheme="majorBidi"/>
+          <w:sz w:val="28"/>
+          <w:szCs w:val="28"/>
+        </w:rPr>
+      </w:pPr>
+      <w:r>
+        <w:rPr>
+          <w:rFonts w:asciiTheme="majorBidi" w:hAnsiTheme="majorBidi" w:cstheme="majorBidi"/>
+          <w:noProof/>
+          <w:sz w:val="28"/>
+          <w:szCs w:val="28"/>
+        </w:rPr>
+        <w:drawing>
+          <wp:inline distT="0" distB="0" distL="0" distR="0">
+            <wp:extent cx="5462270" cy="5053330"/>
+            <wp:effectExtent l="0" t="0" r="5080" b="0"/>
+            <wp:docPr id="13" name="Picture 13"/>
+            <wp:cNvGraphicFramePr>
+              <a:graphicFrameLocks xmlns:a="http://schemas.openxmlformats.org/drawingml/2006/main" noChangeAspect="1"/>
+            </wp:cNvGraphicFramePr>
+            <a:graphic xmlns:a="http://schemas.openxmlformats.org/drawingml/2006/main">
+              <a:graphicData uri="http://schemas.openxmlformats.org/drawingml/2006/picture">
+                <pic:pic xmlns:pic="http://schemas.openxmlformats.org/drawingml/2006/picture">
+                  <pic:nvPicPr>
+                    <pic:cNvPr id="0" name="Picture 9"/>
+                    <pic:cNvPicPr>
+                      <a:picLocks noChangeAspect="1" noChangeArrowheads="1"/>
+                    </pic:cNvPicPr>
+                  </pic:nvPicPr>
+                  <pic:blipFill>
+                    <a:blip r:embed="rId9">
+                      <a:extLst>
+                        <a:ext uri="{28A0092B-C50C-407E-A947-70E740481C1C}">
+                          <a14:useLocalDpi xmlns:a14="http://schemas.microsoft.com/office/drawing/2010/main" val="0"/>
+                        </a:ext>
+                      </a:extLst>
+                    </a:blip>
+                    <a:srcRect/>
+                    <a:stretch>
+                      <a:fillRect/>
+                    </a:stretch>
+                  </pic:blipFill>
+                  <pic:spPr bwMode="auto">
+                    <a:xfrm>
+                      <a:off x="0" y="0"/>
+                      <a:ext cx="5462270" cy="5053330"/>
+                    </a:xfrm>
+                    <a:prstGeom prst="rect">
+                      <a:avLst/>
+                    </a:prstGeom>
+                    <a:noFill/>
+                    <a:ln>
+                      <a:noFill/>
+                    </a:ln>
+                  </pic:spPr>
+                </pic:pic>
+              </a:graphicData>
+            </a:graphic>
+          </wp:inline>
+        </w:drawing>
+      </w:r>
+    </w:p>
+    <w:p>
+      <w:pPr>
+        <w:rPr>
+          <w:rFonts w:asciiTheme="majorBidi" w:hAnsiTheme="majorBidi" w:cstheme="majorBidi"/>
+          <w:sz w:val="28"/>
+          <w:szCs w:val="28"/>
+        </w:rPr>
+      </w:pPr>
+    </w:p>
+    <w:p>
+      <w:pPr>
+        <w:rPr>
+          <w:rFonts w:asciiTheme="majorBidi" w:hAnsiTheme="majorBidi" w:cstheme="majorBidi"/>
+          <w:sz w:val="28"/>
+          <w:szCs w:val="28"/>
+        </w:rPr>
+      </w:pPr>
+    </w:p>
+    <w:p>
+      <w:pPr>
+        <w:rPr>
+          <w:rFonts w:asciiTheme="majorBidi" w:hAnsiTheme="majorBidi" w:cstheme="majorBidi"/>
+          <w:sz w:val="28"/>
+          <w:szCs w:val="28"/>
+        </w:rPr>
+      </w:pPr>
+    </w:p>
+    <w:p>
+      <w:pPr>
+        <w:pStyle w:val="ListParagraph"/>
+        <w:numPr>
+          <w:ilvl w:val="0"/>
+          <w:numId w:val="6"/>
+        </w:numPr>
+        <w:rPr>
+          <w:rFonts w:asciiTheme="majorBidi" w:hAnsiTheme="majorBidi" w:cstheme="majorBidi"/>
+          <w:sz w:val="28"/>
+          <w:szCs w:val="28"/>
+        </w:rPr>
+      </w:pPr>
+      <w:r>
+        <w:rPr>
+          <w:rFonts w:asciiTheme="majorBidi" w:hAnsiTheme="majorBidi" w:cstheme="majorBidi"/>
+          <w:sz w:val="28"/>
+          <w:szCs w:val="28"/>
+        </w:rPr>
+        <w:t>How can you check t</w:t>
+      </w:r>
+      <w:r>
+        <w:rPr>
+          <w:rFonts w:asciiTheme="majorBidi" w:hAnsiTheme="majorBidi" w:cstheme="majorBidi"/>
+          <w:sz w:val="28"/>
+          <w:szCs w:val="28"/>
+        </w:rPr>
+        <w:t>hat file you are about to commit</w:t>
+      </w:r>
+      <w:r>
+        <w:rPr>
+          <w:rFonts w:asciiTheme="majorBidi" w:hAnsiTheme="majorBidi" w:cstheme="majorBidi"/>
+          <w:sz w:val="28"/>
+          <w:szCs w:val="28"/>
+        </w:rPr>
+        <w:t xml:space="preserve"> was added (to index)? One way is simply try to commit</w:t>
+      </w:r>
+      <w:r>
+        <w:rPr>
+          <w:rFonts w:asciiTheme="majorBidi" w:hAnsiTheme="majorBidi" w:cstheme="majorBidi"/>
+          <w:sz w:val="28"/>
+          <w:szCs w:val="28"/>
+        </w:rPr>
+        <w:t>:</w:t>
+      </w:r>
+    </w:p>
+    <w:p>
+      <w:pPr>
+        <w:pStyle w:val="ListParagraph"/>
+        <w:rPr>
+          <w:rFonts w:asciiTheme="majorBidi" w:hAnsiTheme="majorBidi" w:cstheme="majorBidi"/>
+          <w:sz w:val="28"/>
+          <w:szCs w:val="28"/>
+        </w:rPr>
+      </w:pPr>
+    </w:p>
+    <w:p>
+      <w:pPr>
+        <w:pStyle w:val="ListParagraph"/>
+        <w:rPr>
+          <w:rFonts w:asciiTheme="majorBidi" w:hAnsiTheme="majorBidi" w:cstheme="majorBidi"/>
+          <w:sz w:val="28"/>
+          <w:szCs w:val="28"/>
+        </w:rPr>
+      </w:pPr>
+      <w:r>
+        <w:rPr>
+          <w:rFonts w:asciiTheme="majorBidi" w:hAnsiTheme="majorBidi" w:cstheme="majorBidi"/>
+          <w:sz w:val="28"/>
+          <w:szCs w:val="28"/>
+        </w:rPr>
+        <w:t xml:space="preserve">right-click on file that you want to commit (you can select directory/project instead) -&gt; </w:t>
+      </w:r>
+      <w:proofErr w:type="spellStart"/>
+      <w:r>
+        <w:rPr>
+          <w:rFonts w:asciiTheme="majorBidi" w:hAnsiTheme="majorBidi" w:cstheme="majorBidi"/>
+          <w:sz w:val="28"/>
+          <w:szCs w:val="28"/>
+        </w:rPr>
+        <w:t>Git</w:t>
+      </w:r>
+      <w:proofErr w:type="spellEnd"/>
+      <w:r>
+        <w:rPr>
+          <w:rFonts w:asciiTheme="majorBidi" w:hAnsiTheme="majorBidi" w:cstheme="majorBidi"/>
+          <w:sz w:val="28"/>
+          <w:szCs w:val="28"/>
+        </w:rPr>
+        <w:t xml:space="preserve"> -&gt;</w:t>
+      </w:r>
+      <w:r>
+        <w:rPr>
+          <w:rFonts w:asciiTheme="majorBidi" w:hAnsiTheme="majorBidi" w:cstheme="majorBidi"/>
+          <w:sz w:val="28"/>
+          <w:szCs w:val="28"/>
+        </w:rPr>
+        <w:t xml:space="preserve"> </w:t>
+      </w:r>
+      <w:r>
+        <w:rPr>
+          <w:rFonts w:asciiTheme="majorBidi" w:hAnsiTheme="majorBidi" w:cstheme="majorBidi"/>
+          <w:sz w:val="28"/>
+          <w:szCs w:val="28"/>
+        </w:rPr>
+        <w:t xml:space="preserve">if </w:t>
+      </w:r>
+      <w:r>
+        <w:rPr>
+          <w:rFonts w:asciiTheme="majorBidi" w:hAnsiTheme="majorBidi" w:cstheme="majorBidi"/>
+          <w:sz w:val="28"/>
+          <w:szCs w:val="28"/>
+        </w:rPr>
+        <w:t xml:space="preserve">commit is not </w:t>
+      </w:r>
+      <w:r>
+        <w:rPr>
+          <w:rFonts w:asciiTheme="majorBidi" w:hAnsiTheme="majorBidi" w:cstheme="majorBidi"/>
+          <w:sz w:val="28"/>
+          <w:szCs w:val="28"/>
+        </w:rPr>
+        <w:t>available (is greyed out) than you should add the file (directory/project) first.</w:t>
+      </w:r>
+    </w:p>
+    <w:p>
+      <w:pPr>
+        <w:rPr>
+          <w:rFonts w:asciiTheme="majorBidi" w:hAnsiTheme="majorBidi" w:cstheme="majorBidi"/>
+          <w:sz w:val="28"/>
+          <w:szCs w:val="28"/>
+        </w:rPr>
+      </w:pPr>
+      <w:r>
+        <w:rPr>
+          <w:rFonts w:asciiTheme="majorBidi" w:hAnsiTheme="majorBidi" w:cstheme="majorBidi"/>
+          <w:sz w:val="28"/>
+          <w:szCs w:val="28"/>
+        </w:rPr>
+        <w:br w:type="page"/>
+      </w:r>
+      <w:r>
+        <w:rPr>
+          <w:noProof/>
+        </w:rPr>
+        <w:lastRenderedPageBreak/>
+        <w:drawing>
+          <wp:inline distT="0" distB="0" distL="0" distR="0" wp14:anchorId="2B408C7D" wp14:editId="665A5DB1">
+            <wp:extent cx="5486400" cy="4680585"/>
+            <wp:effectExtent l="0" t="0" r="0" b="5715"/>
+            <wp:docPr id="6" name="Picture 6"/>
+            <wp:cNvGraphicFramePr>
+              <a:graphicFrameLocks xmlns:a="http://schemas.openxmlformats.org/drawingml/2006/main" noChangeAspect="1"/>
+            </wp:cNvGraphicFramePr>
+            <a:graphic xmlns:a="http://schemas.openxmlformats.org/drawingml/2006/main">
+              <a:graphicData uri="http://schemas.openxmlformats.org/drawingml/2006/picture">
+                <pic:pic xmlns:pic="http://schemas.openxmlformats.org/drawingml/2006/picture">
+                  <pic:nvPicPr>
+                    <pic:cNvPr id="0" name="Picture 3"/>
+                    <pic:cNvPicPr>
+                      <a:picLocks noChangeAspect="1" noChangeArrowheads="1"/>
+                    </pic:cNvPicPr>
+                  </pic:nvPicPr>
+                  <pic:blipFill>
+                    <a:blip r:embed="rId10">
+                      <a:extLst>
+                        <a:ext uri="{28A0092B-C50C-407E-A947-70E740481C1C}">
+                          <a14:useLocalDpi xmlns:a14="http://schemas.microsoft.com/office/drawing/2010/main" val="0"/>
+                        </a:ext>
+                      </a:extLst>
+                    </a:blip>
+                    <a:srcRect/>
+                    <a:stretch>
+                      <a:fillRect/>
+                    </a:stretch>
+                  </pic:blipFill>
+                  <pic:spPr bwMode="auto">
+                    <a:xfrm>
+                      <a:off x="0" y="0"/>
+                      <a:ext cx="5486400" cy="4680585"/>
+                    </a:xfrm>
+                    <a:prstGeom prst="rect">
+                      <a:avLst/>
+                    </a:prstGeom>
+                    <a:noFill/>
+                    <a:ln>
+                      <a:noFill/>
+                    </a:ln>
+                  </pic:spPr>
+                </pic:pic>
+              </a:graphicData>
+            </a:graphic>
+          </wp:inline>
+        </w:drawing>
+      </w:r>
+    </w:p>
+    <w:p>
+      <w:pPr>
+        <w:rPr>
+          <w:rFonts w:asciiTheme="majorHAnsi" w:eastAsiaTheme="majorEastAsia" w:hAnsiTheme="majorHAnsi" w:cstheme="majorBidi"/>
+          <w:color w:val="2E74B5" w:themeColor="accent1" w:themeShade="BF"/>
+          <w:sz w:val="26"/>
+          <w:szCs w:val="26"/>
+        </w:rPr>
+      </w:pPr>
+      <w:r>
+        <w:rPr>
+          <w:rFonts w:asciiTheme="majorHAnsi" w:eastAsiaTheme="majorEastAsia" w:hAnsiTheme="majorHAnsi" w:cstheme="majorBidi"/>
+          <w:color w:val="2E74B5" w:themeColor="accent1" w:themeShade="BF"/>
+          <w:sz w:val="26"/>
+          <w:szCs w:val="26"/>
+        </w:rPr>
+        <w:br w:type="page"/>
+      </w:r>
+    </w:p>
+    <w:p>
+      <w:pPr>
+        <w:pStyle w:val="Heading2"/>
+      </w:pPr>
+      <w:bookmarkStart w:id="5" w:name="_Toc13494301"/>
+      <w:r>
+        <w:lastRenderedPageBreak/>
+        <w:t>Push (no conflicts)</w:t>
+      </w:r>
+      <w:bookmarkEnd w:id="5"/>
+    </w:p>
+    <w:p>
+      <w:pPr>
+        <w:rPr>
+          <w:rFonts w:asciiTheme="majorBidi" w:hAnsiTheme="majorBidi" w:cstheme="majorBidi"/>
+          <w:sz w:val="28"/>
+          <w:szCs w:val="28"/>
+        </w:rPr>
+      </w:pPr>
+      <w:r>
+        <w:rPr>
+          <w:rFonts w:asciiTheme="majorBidi" w:hAnsiTheme="majorBidi" w:cstheme="majorBidi"/>
+          <w:sz w:val="28"/>
+          <w:szCs w:val="28"/>
+        </w:rPr>
+        <w:t>After you commit your changes, you want them to be available to everybody. This is what “</w:t>
+      </w:r>
+      <w:proofErr w:type="spellStart"/>
+      <w:r>
+        <w:rPr>
+          <w:rFonts w:asciiTheme="majorBidi" w:hAnsiTheme="majorBidi" w:cstheme="majorBidi"/>
+          <w:sz w:val="28"/>
+          <w:szCs w:val="28"/>
+        </w:rPr>
+        <w:t>git</w:t>
+      </w:r>
+      <w:proofErr w:type="spellEnd"/>
+      <w:r>
+        <w:rPr>
+          <w:rFonts w:asciiTheme="majorBidi" w:hAnsiTheme="majorBidi" w:cstheme="majorBidi"/>
+          <w:sz w:val="28"/>
+          <w:szCs w:val="28"/>
+        </w:rPr>
+        <w:t xml:space="preserve"> push” does. Before, </w:t>
+      </w:r>
+      <w:r>
+        <w:rPr>
+          <w:rFonts w:asciiTheme="majorBidi" w:hAnsiTheme="majorBidi" w:cstheme="majorBidi"/>
+          <w:sz w:val="28"/>
+          <w:szCs w:val="28"/>
+        </w:rPr>
+        <w:t>“</w:t>
+      </w:r>
+      <w:proofErr w:type="spellStart"/>
+      <w:r>
+        <w:rPr>
+          <w:rFonts w:asciiTheme="majorBidi" w:hAnsiTheme="majorBidi" w:cstheme="majorBidi"/>
+          <w:sz w:val="28"/>
+          <w:szCs w:val="28"/>
+        </w:rPr>
+        <w:t>git</w:t>
+      </w:r>
+      <w:proofErr w:type="spellEnd"/>
+      <w:r>
+        <w:rPr>
+          <w:rFonts w:asciiTheme="majorBidi" w:hAnsiTheme="majorBidi" w:cstheme="majorBidi"/>
+          <w:sz w:val="28"/>
+          <w:szCs w:val="28"/>
+        </w:rPr>
+        <w:t xml:space="preserve"> push”</w:t>
+      </w:r>
+      <w:r>
+        <w:rPr>
+          <w:rFonts w:asciiTheme="majorBidi" w:hAnsiTheme="majorBidi" w:cstheme="majorBidi"/>
+          <w:sz w:val="28"/>
+          <w:szCs w:val="28"/>
+        </w:rPr>
+        <w:t>, all your commits are “visible” only for you.</w:t>
+      </w:r>
+    </w:p>
+    <w:p>
+      <w:pPr>
+        <w:rPr>
+          <w:rFonts w:asciiTheme="majorBidi" w:hAnsiTheme="majorBidi" w:cstheme="majorBidi"/>
+          <w:sz w:val="28"/>
+          <w:szCs w:val="28"/>
+        </w:rPr>
+      </w:pPr>
+    </w:p>
+    <w:p>
+      <w:pPr>
+        <w:rPr>
+          <w:rFonts w:asciiTheme="majorBidi" w:hAnsiTheme="majorBidi" w:cstheme="majorBidi"/>
+          <w:sz w:val="28"/>
+          <w:szCs w:val="28"/>
+        </w:rPr>
+      </w:pPr>
+      <w:r>
+        <w:rPr>
+          <w:rFonts w:asciiTheme="majorBidi" w:hAnsiTheme="majorBidi" w:cstheme="majorBidi"/>
+          <w:sz w:val="28"/>
+          <w:szCs w:val="28"/>
+        </w:rPr>
+        <w:t>Note:</w:t>
+      </w:r>
+      <w:r>
+        <w:rPr>
+          <w:rFonts w:asciiTheme="majorBidi" w:hAnsiTheme="majorBidi" w:cstheme="majorBidi"/>
+          <w:sz w:val="28"/>
+          <w:szCs w:val="28"/>
+        </w:rPr>
+        <w:t xml:space="preserve"> Typically, you should do “</w:t>
+      </w:r>
+      <w:proofErr w:type="spellStart"/>
+      <w:r>
+        <w:rPr>
+          <w:rFonts w:asciiTheme="majorBidi" w:hAnsiTheme="majorBidi" w:cstheme="majorBidi"/>
+          <w:sz w:val="28"/>
+          <w:szCs w:val="28"/>
+        </w:rPr>
+        <w:t>git</w:t>
+      </w:r>
+      <w:proofErr w:type="spellEnd"/>
+      <w:r>
+        <w:rPr>
+          <w:rFonts w:asciiTheme="majorBidi" w:hAnsiTheme="majorBidi" w:cstheme="majorBidi"/>
+          <w:sz w:val="28"/>
+          <w:szCs w:val="28"/>
+        </w:rPr>
+        <w:t xml:space="preserve"> pull” first.</w:t>
+      </w:r>
+    </w:p>
+    <w:p>
+      <w:pPr>
+        <w:rPr>
+          <w:rFonts w:asciiTheme="majorBidi" w:hAnsiTheme="majorBidi" w:cstheme="majorBidi"/>
+          <w:sz w:val="28"/>
+          <w:szCs w:val="28"/>
+        </w:rPr>
+      </w:pPr>
+      <w:r>
+        <w:rPr>
+          <w:rFonts w:asciiTheme="majorBidi" w:hAnsiTheme="majorBidi" w:cstheme="majorBidi"/>
+          <w:sz w:val="28"/>
+          <w:szCs w:val="28"/>
+        </w:rPr>
+        <w:t>Note:</w:t>
+      </w:r>
+      <w:r>
+        <w:rPr>
+          <w:rFonts w:asciiTheme="majorBidi" w:hAnsiTheme="majorBidi" w:cstheme="majorBidi"/>
+          <w:sz w:val="28"/>
+          <w:szCs w:val="28"/>
+        </w:rPr>
+        <w:t xml:space="preserve"> Anyway, in this section I’m assuming that there </w:t>
+      </w:r>
+      <w:r>
+        <w:rPr>
+          <w:rFonts w:asciiTheme="majorBidi" w:hAnsiTheme="majorBidi" w:cstheme="majorBidi"/>
+          <w:sz w:val="28"/>
+          <w:szCs w:val="28"/>
+        </w:rPr>
+        <w:t>are</w:t>
+      </w:r>
+      <w:r>
+        <w:rPr>
+          <w:rFonts w:asciiTheme="majorBidi" w:hAnsiTheme="majorBidi" w:cstheme="majorBidi"/>
+          <w:sz w:val="28"/>
+          <w:szCs w:val="28"/>
+        </w:rPr>
+        <w:t xml:space="preserve"> no conflicts in “</w:t>
+      </w:r>
+      <w:proofErr w:type="spellStart"/>
+      <w:r>
+        <w:rPr>
+          <w:rFonts w:asciiTheme="majorBidi" w:hAnsiTheme="majorBidi" w:cstheme="majorBidi"/>
+          <w:sz w:val="28"/>
+          <w:szCs w:val="28"/>
+        </w:rPr>
+        <w:t>git</w:t>
+      </w:r>
+      <w:proofErr w:type="spellEnd"/>
+      <w:r>
+        <w:rPr>
+          <w:rFonts w:asciiTheme="majorBidi" w:hAnsiTheme="majorBidi" w:cstheme="majorBidi"/>
+          <w:sz w:val="28"/>
+          <w:szCs w:val="28"/>
+        </w:rPr>
+        <w:t xml:space="preserve"> push”. Conflict resolution is walked through in “Merge” section.</w:t>
+      </w:r>
+    </w:p>
+    <w:p>
+      <w:pPr>
+        <w:rPr>
+          <w:rFonts w:asciiTheme="majorBidi" w:hAnsiTheme="majorBidi" w:cstheme="majorBidi"/>
+          <w:sz w:val="28"/>
+          <w:szCs w:val="28"/>
+        </w:rPr>
+      </w:pPr>
+    </w:p>
+    <w:p>
+      <w:pPr>
+        <w:pStyle w:val="ListParagraph"/>
+        <w:ind w:left="0"/>
+        <w:rPr>
+          <w:rFonts w:asciiTheme="majorBidi" w:hAnsiTheme="majorBidi" w:cstheme="majorBidi"/>
+          <w:sz w:val="28"/>
+          <w:szCs w:val="28"/>
+        </w:rPr>
+      </w:pPr>
+      <w:r>
+        <w:rPr>
+          <w:rFonts w:asciiTheme="majorBidi" w:hAnsiTheme="majorBidi" w:cstheme="majorBidi"/>
+          <w:sz w:val="28"/>
+          <w:szCs w:val="28"/>
+        </w:rPr>
+        <w:t>R</w:t>
+      </w:r>
+      <w:r>
+        <w:rPr>
+          <w:rFonts w:asciiTheme="majorBidi" w:hAnsiTheme="majorBidi" w:cstheme="majorBidi"/>
+          <w:sz w:val="28"/>
+          <w:szCs w:val="28"/>
+        </w:rPr>
+        <w:t xml:space="preserve">ight-click </w:t>
+      </w:r>
+      <w:r>
+        <w:rPr>
+          <w:rFonts w:asciiTheme="majorBidi" w:hAnsiTheme="majorBidi" w:cstheme="majorBidi"/>
+          <w:sz w:val="28"/>
+          <w:szCs w:val="28"/>
+        </w:rPr>
+        <w:t xml:space="preserve">project </w:t>
+      </w:r>
+      <w:r>
+        <w:rPr>
+          <w:rFonts w:asciiTheme="majorBidi" w:hAnsiTheme="majorBidi" w:cstheme="majorBidi"/>
+          <w:sz w:val="28"/>
+          <w:szCs w:val="28"/>
+        </w:rPr>
+        <w:t xml:space="preserve">-&gt; </w:t>
+      </w:r>
+      <w:proofErr w:type="spellStart"/>
+      <w:r>
+        <w:rPr>
+          <w:rFonts w:asciiTheme="majorBidi" w:hAnsiTheme="majorBidi" w:cstheme="majorBidi"/>
+          <w:sz w:val="28"/>
+          <w:szCs w:val="28"/>
+        </w:rPr>
+        <w:t>Git</w:t>
+      </w:r>
+      <w:proofErr w:type="spellEnd"/>
+      <w:r>
+        <w:rPr>
+          <w:rFonts w:asciiTheme="majorBidi" w:hAnsiTheme="majorBidi" w:cstheme="majorBidi"/>
+          <w:sz w:val="28"/>
+          <w:szCs w:val="28"/>
+        </w:rPr>
+        <w:t xml:space="preserve"> -&gt; </w:t>
+      </w:r>
+      <w:r>
+        <w:rPr>
+          <w:rFonts w:asciiTheme="majorBidi" w:hAnsiTheme="majorBidi" w:cstheme="majorBidi"/>
+          <w:sz w:val="28"/>
+          <w:szCs w:val="28"/>
+        </w:rPr>
+        <w:t>Repository -&gt;Push</w:t>
+      </w:r>
+    </w:p>
+    <w:p>
+      <w:pPr>
+        <w:pStyle w:val="ListParagraph"/>
+        <w:ind w:left="0"/>
+        <w:rPr>
+          <w:rFonts w:asciiTheme="majorBidi" w:hAnsiTheme="majorBidi" w:cstheme="majorBidi"/>
+          <w:sz w:val="28"/>
+          <w:szCs w:val="28"/>
+        </w:rPr>
+      </w:pPr>
+      <w:r>
+        <w:rPr>
+          <w:rFonts w:asciiTheme="majorBidi" w:hAnsiTheme="majorBidi" w:cstheme="majorBidi"/>
+          <w:sz w:val="28"/>
+          <w:szCs w:val="28"/>
+        </w:rPr>
+        <w:t>In the popup window check the project you want to Push. Click on “Push” button.</w:t>
+      </w:r>
+    </w:p>
+    <w:p>
+      <w:pPr>
+        <w:rPr>
+          <w:rFonts w:asciiTheme="majorBidi" w:hAnsiTheme="majorBidi" w:cstheme="majorBidi"/>
+          <w:sz w:val="28"/>
+          <w:szCs w:val="28"/>
+        </w:rPr>
+      </w:pPr>
+      <w:r>
+        <w:rPr>
+          <w:rFonts w:asciiTheme="majorBidi" w:hAnsiTheme="majorBidi" w:cstheme="majorBidi"/>
+          <w:sz w:val="28"/>
+          <w:szCs w:val="28"/>
+        </w:rPr>
+        <w:t>You should see in the right left corner in the floating window “Push successful”</w:t>
+      </w:r>
+      <w:r>
+        <w:rPr>
+          <w:rFonts w:asciiTheme="majorBidi" w:hAnsiTheme="majorBidi" w:cstheme="majorBidi"/>
+          <w:sz w:val="28"/>
+          <w:szCs w:val="28"/>
+        </w:rPr>
+        <w:t>.</w:t>
+      </w:r>
+    </w:p>
+    <w:p>
+      <w:pPr>
+        <w:rPr>
+          <w:rFonts w:asciiTheme="majorBidi" w:hAnsiTheme="majorBidi" w:cstheme="majorBidi"/>
+          <w:sz w:val="28"/>
+          <w:szCs w:val="28"/>
+        </w:rPr>
+      </w:pPr>
+    </w:p>
+    <w:p>
+      <w:pPr>
+        <w:rPr>
+          <w:rFonts w:asciiTheme="majorBidi" w:hAnsiTheme="majorBidi" w:cstheme="majorBidi"/>
+          <w:sz w:val="28"/>
+          <w:szCs w:val="28"/>
+        </w:rPr>
+      </w:pPr>
+      <w:r>
+        <w:rPr>
+          <w:rFonts w:asciiTheme="majorBidi" w:hAnsiTheme="majorBidi" w:cstheme="majorBidi"/>
+          <w:noProof/>
+          <w:sz w:val="28"/>
+          <w:szCs w:val="28"/>
+        </w:rPr>
+        <w:drawing>
+          <wp:inline distT="0" distB="0" distL="0" distR="0">
+            <wp:extent cx="5486400" cy="4102735"/>
+            <wp:effectExtent l="0" t="0" r="0" b="0"/>
+            <wp:docPr id="10" name="Picture 10"/>
+            <wp:cNvGraphicFramePr>
+              <a:graphicFrameLocks xmlns:a="http://schemas.openxmlformats.org/drawingml/2006/main" noChangeAspect="1"/>
+            </wp:cNvGraphicFramePr>
+            <a:graphic xmlns:a="http://schemas.openxmlformats.org/drawingml/2006/main">
+              <a:graphicData uri="http://schemas.openxmlformats.org/drawingml/2006/picture">
+                <pic:pic xmlns:pic="http://schemas.openxmlformats.org/drawingml/2006/picture">
+                  <pic:nvPicPr>
+                    <pic:cNvPr id="0" name="Picture 7"/>
+                    <pic:cNvPicPr>
+                      <a:picLocks noChangeAspect="1" noChangeArrowheads="1"/>
+                    </pic:cNvPicPr>
+                  </pic:nvPicPr>
+                  <pic:blipFill>
+                    <a:blip r:embed="rId11">
+                      <a:extLst>
+                        <a:ext uri="{28A0092B-C50C-407E-A947-70E740481C1C}">
+                          <a14:useLocalDpi xmlns:a14="http://schemas.microsoft.com/office/drawing/2010/main" val="0"/>
+                        </a:ext>
+                      </a:extLst>
+                    </a:blip>
+                    <a:srcRect/>
+                    <a:stretch>
+                      <a:fillRect/>
+                    </a:stretch>
+                  </pic:blipFill>
+                  <pic:spPr bwMode="auto">
+                    <a:xfrm>
+                      <a:off x="0" y="0"/>
+                      <a:ext cx="5486400" cy="4102735"/>
+                    </a:xfrm>
+                    <a:prstGeom prst="rect">
+                      <a:avLst/>
+                    </a:prstGeom>
+                    <a:noFill/>
+                    <a:ln>
+                      <a:noFill/>
+                    </a:ln>
+                  </pic:spPr>
+                </pic:pic>
+              </a:graphicData>
+            </a:graphic>
+          </wp:inline>
+        </w:drawing>
+      </w:r>
+    </w:p>
+    <w:p>
+      <w:pPr>
+        <w:rPr>
+          <w:rFonts w:asciiTheme="majorBidi" w:hAnsiTheme="majorBidi" w:cstheme="majorBidi"/>
+          <w:sz w:val="28"/>
+          <w:szCs w:val="28"/>
+        </w:rPr>
+      </w:pPr>
+    </w:p>
+    <w:p>
+      <w:r>
+        <w:rPr>
+          <w:noProof/>
+        </w:rPr>
+        <w:drawing>
+          <wp:inline distT="0" distB="0" distL="0" distR="0">
+            <wp:extent cx="5401945" cy="4499610"/>
+            <wp:effectExtent l="0" t="0" r="8255" b="0"/>
+            <wp:docPr id="19" name="Picture 19"/>
+            <wp:cNvGraphicFramePr>
+              <a:graphicFrameLocks xmlns:a="http://schemas.openxmlformats.org/drawingml/2006/main" noChangeAspect="1"/>
+            </wp:cNvGraphicFramePr>
+            <a:graphic xmlns:a="http://schemas.openxmlformats.org/drawingml/2006/main">
+              <a:graphicData uri="http://schemas.openxmlformats.org/drawingml/2006/picture">
+                <pic:pic xmlns:pic="http://schemas.openxmlformats.org/drawingml/2006/picture">
+                  <pic:nvPicPr>
+                    <pic:cNvPr id="0" name="Picture 14"/>
+                    <pic:cNvPicPr>
+                      <a:picLocks noChangeAspect="1" noChangeArrowheads="1"/>
+                    </pic:cNvPicPr>
+                  </pic:nvPicPr>
+                  <pic:blipFill>
+                    <a:blip r:embed="rId12">
+                      <a:extLst>
+                        <a:ext uri="{28A0092B-C50C-407E-A947-70E740481C1C}">
+                          <a14:useLocalDpi xmlns:a14="http://schemas.microsoft.com/office/drawing/2010/main" val="0"/>
+                        </a:ext>
+                      </a:extLst>
+                    </a:blip>
+                    <a:srcRect/>
+                    <a:stretch>
+                      <a:fillRect/>
+                    </a:stretch>
+                  </pic:blipFill>
+                  <pic:spPr bwMode="auto">
+                    <a:xfrm>
+                      <a:off x="0" y="0"/>
+                      <a:ext cx="5401945" cy="4499610"/>
+                    </a:xfrm>
+                    <a:prstGeom prst="rect">
+                      <a:avLst/>
+                    </a:prstGeom>
+                    <a:noFill/>
+                    <a:ln>
+                      <a:noFill/>
+                    </a:ln>
+                  </pic:spPr>
+                </pic:pic>
+              </a:graphicData>
+            </a:graphic>
+          </wp:inline>
+        </w:drawing>
+      </w:r>
+    </w:p>
+    <w:p>
+      <w:pPr>
+        <w:rPr>
+          <w:rFonts w:asciiTheme="majorBidi" w:hAnsiTheme="majorBidi" w:cstheme="majorBidi"/>
+        </w:rPr>
+      </w:pPr>
+    </w:p>
+    <w:p>
+      <w:pPr>
+        <w:rPr>
+          <w:rFonts w:asciiTheme="majorBidi" w:hAnsiTheme="majorBidi" w:cstheme="majorBidi"/>
+        </w:rPr>
+      </w:pPr>
+      <w:r>
+        <w:rPr>
+          <w:rFonts w:asciiTheme="majorBidi" w:hAnsiTheme="majorBidi" w:cstheme="majorBidi"/>
+          <w:noProof/>
+        </w:rPr>
+        <w:drawing>
+          <wp:inline distT="0" distB="0" distL="0" distR="0">
+            <wp:extent cx="3749040" cy="1280160"/>
+            <wp:effectExtent l="0" t="0" r="3810" b="0"/>
+            <wp:docPr id="17" name="Picture 17"/>
+            <wp:cNvGraphicFramePr>
+              <a:graphicFrameLocks xmlns:a="http://schemas.openxmlformats.org/drawingml/2006/main" noChangeAspect="1"/>
+            </wp:cNvGraphicFramePr>
+            <a:graphic xmlns:a="http://schemas.openxmlformats.org/drawingml/2006/main">
+              <a:graphicData uri="http://schemas.openxmlformats.org/drawingml/2006/picture">
+                <pic:pic xmlns:pic="http://schemas.openxmlformats.org/drawingml/2006/picture">
+                  <pic:nvPicPr>
+                    <pic:cNvPr id="0" name="Picture 12"/>
+                    <pic:cNvPicPr>
+                      <a:picLocks noChangeAspect="1" noChangeArrowheads="1"/>
+                    </pic:cNvPicPr>
+                  </pic:nvPicPr>
+                  <pic:blipFill>
+                    <a:blip r:embed="rId13">
+                      <a:extLst>
+                        <a:ext uri="{28A0092B-C50C-407E-A947-70E740481C1C}">
+                          <a14:useLocalDpi xmlns:a14="http://schemas.microsoft.com/office/drawing/2010/main" val="0"/>
+                        </a:ext>
+                      </a:extLst>
+                    </a:blip>
+                    <a:srcRect/>
+                    <a:stretch>
+                      <a:fillRect/>
+                    </a:stretch>
+                  </pic:blipFill>
+                  <pic:spPr bwMode="auto">
+                    <a:xfrm>
+                      <a:off x="0" y="0"/>
+                      <a:ext cx="3749040" cy="1280160"/>
+                    </a:xfrm>
+                    <a:prstGeom prst="rect">
+                      <a:avLst/>
+                    </a:prstGeom>
+                    <a:noFill/>
+                    <a:ln>
+                      <a:noFill/>
+                    </a:ln>
+                  </pic:spPr>
+                </pic:pic>
+              </a:graphicData>
+            </a:graphic>
+          </wp:inline>
+        </w:drawing>
+      </w:r>
+    </w:p>
+    <w:p>
+      <w:pPr>
+        <w:rPr>
+          <w:rFonts w:asciiTheme="majorBidi" w:hAnsiTheme="majorBidi" w:cstheme="majorBidi"/>
+        </w:rPr>
+      </w:pPr>
+    </w:p>
+    <w:p>
+      <w:pPr>
+        <w:rPr>
+          <w:rFonts w:asciiTheme="majorBidi" w:hAnsiTheme="majorBidi" w:cstheme="majorBidi"/>
+          <w:sz w:val="28"/>
+          <w:szCs w:val="28"/>
+        </w:rPr>
+      </w:pPr>
+      <w:r>
+        <w:rPr>
+          <w:rFonts w:asciiTheme="majorBidi" w:hAnsiTheme="majorBidi" w:cstheme="majorBidi"/>
+          <w:sz w:val="28"/>
+          <w:szCs w:val="28"/>
+        </w:rPr>
+        <w:t xml:space="preserve">In the push commits window, you see all the </w:t>
+      </w:r>
+      <w:proofErr w:type="spellStart"/>
+      <w:r>
+        <w:rPr>
+          <w:rFonts w:asciiTheme="majorBidi" w:hAnsiTheme="majorBidi" w:cstheme="majorBidi"/>
+          <w:sz w:val="28"/>
+          <w:szCs w:val="28"/>
+        </w:rPr>
+        <w:t>Git</w:t>
+      </w:r>
+      <w:proofErr w:type="spellEnd"/>
+      <w:r>
+        <w:rPr>
+          <w:rFonts w:asciiTheme="majorBidi" w:hAnsiTheme="majorBidi" w:cstheme="majorBidi"/>
+          <w:sz w:val="28"/>
+          <w:szCs w:val="28"/>
+        </w:rPr>
+        <w:t xml:space="preserve"> project. In every </w:t>
+      </w:r>
+      <w:proofErr w:type="spellStart"/>
+      <w:r>
+        <w:rPr>
+          <w:rFonts w:asciiTheme="majorBidi" w:hAnsiTheme="majorBidi" w:cstheme="majorBidi"/>
+          <w:sz w:val="28"/>
+          <w:szCs w:val="28"/>
+        </w:rPr>
+        <w:t>Git</w:t>
+      </w:r>
+      <w:proofErr w:type="spellEnd"/>
+      <w:r>
+        <w:rPr>
+          <w:rFonts w:asciiTheme="majorBidi" w:hAnsiTheme="majorBidi" w:cstheme="majorBidi"/>
+          <w:sz w:val="28"/>
+          <w:szCs w:val="28"/>
+        </w:rPr>
+        <w:t xml:space="preserve"> project you see message of every commit that you’re about to push. On the right you can see from what files each commits consists of.</w:t>
+      </w:r>
+    </w:p>
+    <w:p>
+      <w:pPr>
+        <w:rPr>
+          <w:rFonts w:asciiTheme="majorBidi" w:hAnsiTheme="majorBidi" w:cstheme="majorBidi"/>
+          <w:sz w:val="28"/>
+          <w:szCs w:val="28"/>
+        </w:rPr>
+      </w:pPr>
+    </w:p>
+    <w:p>
+      <w:pPr>
+        <w:rPr>
+          <w:rFonts w:asciiTheme="majorBidi" w:hAnsiTheme="majorBidi" w:cstheme="majorBidi"/>
+          <w:sz w:val="28"/>
+          <w:szCs w:val="28"/>
+        </w:rPr>
+      </w:pPr>
+      <w:r>
+        <w:rPr>
+          <w:rFonts w:asciiTheme="majorBidi" w:hAnsiTheme="majorBidi" w:cstheme="majorBidi"/>
+          <w:sz w:val="28"/>
+          <w:szCs w:val="28"/>
+        </w:rPr>
+        <w:lastRenderedPageBreak/>
+        <w:t>Note:</w:t>
+      </w:r>
+      <w:r>
+        <w:rPr>
+          <w:rFonts w:asciiTheme="majorBidi" w:hAnsiTheme="majorBidi" w:cstheme="majorBidi"/>
+          <w:sz w:val="28"/>
+          <w:szCs w:val="28"/>
+        </w:rPr>
+        <w:t xml:space="preserve"> If push failed due the conflict it is better to abort push. See “merge”</w:t>
+      </w:r>
+      <w:r>
+        <w:rPr>
+          <w:rFonts w:asciiTheme="majorBidi" w:hAnsiTheme="majorBidi" w:cstheme="majorBidi"/>
+          <w:sz w:val="28"/>
+          <w:szCs w:val="28"/>
+        </w:rPr>
+        <w:t xml:space="preserve"> section for details.</w:t>
+      </w:r>
+    </w:p>
+    <w:p>
+      <w:pPr>
+        <w:rPr>
+          <w:rFonts w:asciiTheme="majorBidi" w:hAnsiTheme="majorBidi" w:cstheme="majorBidi"/>
+          <w:sz w:val="28"/>
+          <w:szCs w:val="28"/>
+        </w:rPr>
+      </w:pPr>
+      <w:r>
+        <w:rPr>
+          <w:rFonts w:asciiTheme="majorBidi" w:hAnsiTheme="majorBidi" w:cstheme="majorBidi"/>
+          <w:sz w:val="28"/>
+          <w:szCs w:val="28"/>
+        </w:rPr>
+        <w:t>Note:</w:t>
+      </w:r>
+      <w:r>
+        <w:rPr>
+          <w:rFonts w:asciiTheme="majorBidi" w:hAnsiTheme="majorBidi" w:cstheme="majorBidi"/>
+          <w:sz w:val="28"/>
+          <w:szCs w:val="28"/>
+        </w:rPr>
+        <w:t xml:space="preserve"> You can also </w:t>
+      </w:r>
+      <w:proofErr w:type="spellStart"/>
+      <w:r>
+        <w:rPr>
+          <w:rFonts w:asciiTheme="majorBidi" w:hAnsiTheme="majorBidi" w:cstheme="majorBidi"/>
+          <w:sz w:val="28"/>
+          <w:szCs w:val="28"/>
+        </w:rPr>
+        <w:t>commit&amp;push</w:t>
+      </w:r>
+      <w:proofErr w:type="spellEnd"/>
+      <w:r>
+        <w:rPr>
+          <w:rFonts w:asciiTheme="majorBidi" w:hAnsiTheme="majorBidi" w:cstheme="majorBidi"/>
+          <w:sz w:val="28"/>
+          <w:szCs w:val="28"/>
+        </w:rPr>
+        <w:t xml:space="preserve"> together. </w:t>
+      </w:r>
+      <w:r>
+        <w:rPr>
+          <w:rFonts w:asciiTheme="majorBidi" w:hAnsiTheme="majorBidi" w:cstheme="majorBidi"/>
+          <w:sz w:val="28"/>
+          <w:szCs w:val="28"/>
+        </w:rPr>
+        <w:t xml:space="preserve">This is </w:t>
+      </w:r>
+      <w:r>
+        <w:rPr>
+          <w:rFonts w:asciiTheme="majorBidi" w:hAnsiTheme="majorBidi" w:cstheme="majorBidi"/>
+          <w:sz w:val="28"/>
+          <w:szCs w:val="28"/>
+          <w:u w:val="single"/>
+        </w:rPr>
+        <w:t>not atomic</w:t>
+      </w:r>
+      <w:r>
+        <w:rPr>
+          <w:rFonts w:asciiTheme="majorBidi" w:hAnsiTheme="majorBidi" w:cstheme="majorBidi"/>
+          <w:sz w:val="28"/>
+          <w:szCs w:val="28"/>
+        </w:rPr>
+        <w:t xml:space="preserve"> operation, it will be translated to “</w:t>
+      </w:r>
+      <w:proofErr w:type="spellStart"/>
+      <w:r>
+        <w:rPr>
+          <w:rFonts w:asciiTheme="majorBidi" w:hAnsiTheme="majorBidi" w:cstheme="majorBidi"/>
+          <w:sz w:val="28"/>
+          <w:szCs w:val="28"/>
+        </w:rPr>
+        <w:t>git</w:t>
+      </w:r>
+      <w:proofErr w:type="spellEnd"/>
+      <w:r>
+        <w:rPr>
+          <w:rFonts w:asciiTheme="majorBidi" w:hAnsiTheme="majorBidi" w:cstheme="majorBidi"/>
+          <w:sz w:val="28"/>
+          <w:szCs w:val="28"/>
+        </w:rPr>
+        <w:t xml:space="preserve"> commit” and “</w:t>
+      </w:r>
+      <w:proofErr w:type="spellStart"/>
+      <w:r>
+        <w:rPr>
+          <w:rFonts w:asciiTheme="majorBidi" w:hAnsiTheme="majorBidi" w:cstheme="majorBidi"/>
+          <w:sz w:val="28"/>
+          <w:szCs w:val="28"/>
+        </w:rPr>
+        <w:t>git</w:t>
+      </w:r>
+      <w:proofErr w:type="spellEnd"/>
+      <w:r>
+        <w:rPr>
+          <w:rFonts w:asciiTheme="majorBidi" w:hAnsiTheme="majorBidi" w:cstheme="majorBidi"/>
+          <w:sz w:val="28"/>
+          <w:szCs w:val="28"/>
+        </w:rPr>
+        <w:t xml:space="preserve"> push” (last one can fail</w:t>
+      </w:r>
+      <w:r>
+        <w:rPr>
+          <w:rFonts w:asciiTheme="majorBidi" w:hAnsiTheme="majorBidi" w:cstheme="majorBidi"/>
+          <w:sz w:val="28"/>
+          <w:szCs w:val="28"/>
+        </w:rPr>
+        <w:t xml:space="preserve"> if there is conflict</w:t>
+      </w:r>
+      <w:r>
+        <w:rPr>
+          <w:rFonts w:asciiTheme="majorBidi" w:hAnsiTheme="majorBidi" w:cstheme="majorBidi"/>
+          <w:sz w:val="28"/>
+          <w:szCs w:val="28"/>
+        </w:rPr>
+        <w:t>).</w:t>
+      </w:r>
+    </w:p>
+    <w:p>
+      <w:pPr>
+        <w:rPr>
+          <w:rFonts w:asciiTheme="majorBidi" w:hAnsiTheme="majorBidi" w:cstheme="majorBidi"/>
+          <w:sz w:val="28"/>
+          <w:szCs w:val="28"/>
+        </w:rPr>
+      </w:pPr>
+      <w:r>
+        <w:rPr>
+          <w:rFonts w:asciiTheme="majorBidi" w:hAnsiTheme="majorBidi" w:cstheme="majorBidi"/>
+          <w:sz w:val="28"/>
+          <w:szCs w:val="28"/>
+        </w:rPr>
+        <w:t xml:space="preserve">In the “commit changes” window near the commit button, you can click on “v” and you will see sub-menu in which you can chose </w:t>
+      </w:r>
+      <w:proofErr w:type="spellStart"/>
+      <w:r>
+        <w:rPr>
+          <w:rFonts w:asciiTheme="majorBidi" w:hAnsiTheme="majorBidi" w:cstheme="majorBidi"/>
+          <w:sz w:val="28"/>
+          <w:szCs w:val="28"/>
+        </w:rPr>
+        <w:t>commiy&amp;push</w:t>
+      </w:r>
+      <w:proofErr w:type="spellEnd"/>
+      <w:r>
+        <w:rPr>
+          <w:rFonts w:asciiTheme="majorBidi" w:hAnsiTheme="majorBidi" w:cstheme="majorBidi"/>
+          <w:sz w:val="28"/>
+          <w:szCs w:val="28"/>
+        </w:rPr>
+        <w:t>.</w:t>
+      </w:r>
+    </w:p>
+    <w:p>
+      <w:pPr>
+        <w:rPr>
+          <w:rFonts w:asciiTheme="majorBidi" w:hAnsiTheme="majorBidi" w:cstheme="majorBidi"/>
+          <w:sz w:val="28"/>
+          <w:szCs w:val="28"/>
+        </w:rPr>
+      </w:pPr>
+      <w:r>
+        <w:rPr>
+          <w:rFonts w:asciiTheme="majorBidi" w:hAnsiTheme="majorBidi" w:cstheme="majorBidi"/>
+          <w:noProof/>
+          <w:sz w:val="28"/>
+          <w:szCs w:val="28"/>
+        </w:rPr>
+        <w:lastRenderedPageBreak/>
+        <w:drawing>
+          <wp:inline distT="0" distB="0" distL="0" distR="0" wp14:anchorId="6B323073" wp14:editId="7F798DEE">
+            <wp:extent cx="5486400" cy="7411720"/>
+            <wp:effectExtent l="0" t="0" r="0" b="0"/>
+            <wp:docPr id="15" name="Picture 15"/>
+            <wp:cNvGraphicFramePr>
+              <a:graphicFrameLocks xmlns:a="http://schemas.openxmlformats.org/drawingml/2006/main" noChangeAspect="1"/>
+            </wp:cNvGraphicFramePr>
+            <a:graphic xmlns:a="http://schemas.openxmlformats.org/drawingml/2006/main">
+              <a:graphicData uri="http://schemas.openxmlformats.org/drawingml/2006/picture">
+                <pic:pic xmlns:pic="http://schemas.openxmlformats.org/drawingml/2006/picture">
+                  <pic:nvPicPr>
+                    <pic:cNvPr id="0" name="Picture 11"/>
+                    <pic:cNvPicPr>
+                      <a:picLocks noChangeAspect="1" noChangeArrowheads="1"/>
+                    </pic:cNvPicPr>
+                  </pic:nvPicPr>
+                  <pic:blipFill>
+                    <a:blip r:embed="rId14">
+                      <a:extLst>
+                        <a:ext uri="{28A0092B-C50C-407E-A947-70E740481C1C}">
+                          <a14:useLocalDpi xmlns:a14="http://schemas.microsoft.com/office/drawing/2010/main" val="0"/>
+                        </a:ext>
+                      </a:extLst>
+                    </a:blip>
+                    <a:srcRect/>
+                    <a:stretch>
+                      <a:fillRect/>
+                    </a:stretch>
+                  </pic:blipFill>
+                  <pic:spPr bwMode="auto">
+                    <a:xfrm>
+                      <a:off x="0" y="0"/>
+                      <a:ext cx="5486400" cy="7411720"/>
+                    </a:xfrm>
+                    <a:prstGeom prst="rect">
+                      <a:avLst/>
+                    </a:prstGeom>
+                    <a:noFill/>
+                    <a:ln>
+                      <a:noFill/>
+                    </a:ln>
+                  </pic:spPr>
+                </pic:pic>
+              </a:graphicData>
+            </a:graphic>
+          </wp:inline>
+        </w:drawing>
+      </w:r>
+    </w:p>
+    <w:p>
+      <w:pPr>
+        <w:rPr>
+          <w:rFonts w:asciiTheme="majorHAnsi" w:eastAsiaTheme="majorEastAsia" w:hAnsiTheme="majorHAnsi" w:cstheme="majorBidi"/>
+          <w:color w:val="2E74B5" w:themeColor="accent1" w:themeShade="BF"/>
+          <w:sz w:val="26"/>
+          <w:szCs w:val="26"/>
+        </w:rPr>
+      </w:pPr>
+      <w:r>
+        <w:br w:type="page"/>
+      </w:r>
+    </w:p>
+    <w:p>
+      <w:pPr>
+        <w:pStyle w:val="Heading2"/>
+        <w:rPr>
+          <w:rFonts w:asciiTheme="majorBidi" w:hAnsiTheme="majorBidi"/>
+          <w:sz w:val="28"/>
+          <w:szCs w:val="28"/>
+        </w:rPr>
+      </w:pPr>
+      <w:bookmarkStart w:id="6" w:name="_Toc13494302"/>
+      <w:r>
+        <w:rPr>
+          <w:rFonts w:asciiTheme="majorBidi" w:hAnsiTheme="majorBidi"/>
+          <w:sz w:val="28"/>
+          <w:szCs w:val="28"/>
+        </w:rPr>
+        <w:lastRenderedPageBreak/>
+        <w:t>Pu</w:t>
+      </w:r>
+      <w:r>
+        <w:rPr>
+          <w:rFonts w:asciiTheme="majorBidi" w:hAnsiTheme="majorBidi"/>
+          <w:sz w:val="28"/>
+          <w:szCs w:val="28"/>
+        </w:rPr>
+        <w:t>ll</w:t>
+      </w:r>
+      <w:r>
+        <w:rPr>
+          <w:rFonts w:asciiTheme="majorBidi" w:hAnsiTheme="majorBidi"/>
+          <w:sz w:val="28"/>
+          <w:szCs w:val="28"/>
+        </w:rPr>
+        <w:t xml:space="preserve"> (no conflicts)</w:t>
+      </w:r>
+      <w:bookmarkEnd w:id="6"/>
+    </w:p>
+    <w:p>
+      <w:pPr>
+        <w:rPr>
+          <w:rFonts w:asciiTheme="majorBidi" w:hAnsiTheme="majorBidi" w:cstheme="majorBidi"/>
+          <w:sz w:val="28"/>
+          <w:szCs w:val="28"/>
+        </w:rPr>
+      </w:pPr>
+    </w:p>
+    <w:p>
+      <w:pPr>
+        <w:rPr>
+          <w:rFonts w:asciiTheme="majorBidi" w:hAnsiTheme="majorBidi" w:cstheme="majorBidi"/>
+          <w:sz w:val="28"/>
+          <w:szCs w:val="28"/>
+        </w:rPr>
+      </w:pPr>
+      <w:r>
+        <w:rPr>
+          <w:rFonts w:asciiTheme="majorBidi" w:hAnsiTheme="majorBidi" w:cstheme="majorBidi"/>
+          <w:sz w:val="28"/>
+          <w:szCs w:val="28"/>
+        </w:rPr>
+        <w:t xml:space="preserve">This operation takes changes that somebody else did and integrate them to your project. </w:t>
+      </w:r>
+    </w:p>
+    <w:p>
+      <w:pPr>
+        <w:rPr>
+          <w:rFonts w:asciiTheme="majorBidi" w:hAnsiTheme="majorBidi" w:cstheme="majorBidi"/>
+          <w:sz w:val="28"/>
+          <w:szCs w:val="28"/>
+        </w:rPr>
+      </w:pPr>
+    </w:p>
+    <w:p>
+      <w:pPr>
+        <w:rPr>
+          <w:rFonts w:asciiTheme="majorBidi" w:hAnsiTheme="majorBidi" w:cstheme="majorBidi"/>
+          <w:sz w:val="28"/>
+          <w:szCs w:val="28"/>
+        </w:rPr>
+      </w:pPr>
+      <w:r>
+        <w:rPr>
+          <w:rFonts w:asciiTheme="majorBidi" w:hAnsiTheme="majorBidi" w:cstheme="majorBidi"/>
+          <w:sz w:val="28"/>
+          <w:szCs w:val="28"/>
+        </w:rPr>
+        <w:t>Note:</w:t>
+      </w:r>
+      <w:r>
+        <w:rPr>
+          <w:rFonts w:asciiTheme="majorBidi" w:hAnsiTheme="majorBidi" w:cstheme="majorBidi"/>
+          <w:sz w:val="28"/>
+          <w:szCs w:val="28"/>
+        </w:rPr>
+        <w:t xml:space="preserve"> </w:t>
+      </w:r>
+      <w:r>
+        <w:rPr>
+          <w:rFonts w:asciiTheme="majorBidi" w:hAnsiTheme="majorBidi" w:cstheme="majorBidi"/>
+          <w:sz w:val="28"/>
+          <w:szCs w:val="28"/>
+        </w:rPr>
+        <w:t>I</w:t>
+      </w:r>
+      <w:r>
+        <w:rPr>
+          <w:rFonts w:asciiTheme="majorBidi" w:hAnsiTheme="majorBidi" w:cstheme="majorBidi"/>
+          <w:sz w:val="28"/>
+          <w:szCs w:val="28"/>
+        </w:rPr>
+        <w:t>n this section I’m assuming that there are no conflicts in “</w:t>
+      </w:r>
+      <w:proofErr w:type="spellStart"/>
+      <w:r>
+        <w:rPr>
+          <w:rFonts w:asciiTheme="majorBidi" w:hAnsiTheme="majorBidi" w:cstheme="majorBidi"/>
+          <w:sz w:val="28"/>
+          <w:szCs w:val="28"/>
+        </w:rPr>
+        <w:t>git</w:t>
+      </w:r>
+      <w:proofErr w:type="spellEnd"/>
+      <w:r>
+        <w:rPr>
+          <w:rFonts w:asciiTheme="majorBidi" w:hAnsiTheme="majorBidi" w:cstheme="majorBidi"/>
+          <w:sz w:val="28"/>
+          <w:szCs w:val="28"/>
+        </w:rPr>
+        <w:t xml:space="preserve"> </w:t>
+      </w:r>
+      <w:r>
+        <w:rPr>
+          <w:rFonts w:asciiTheme="majorBidi" w:hAnsiTheme="majorBidi" w:cstheme="majorBidi"/>
+          <w:sz w:val="28"/>
+          <w:szCs w:val="28"/>
+        </w:rPr>
+        <w:t>pull</w:t>
+      </w:r>
+      <w:r>
+        <w:rPr>
+          <w:rFonts w:asciiTheme="majorBidi" w:hAnsiTheme="majorBidi" w:cstheme="majorBidi"/>
+          <w:sz w:val="28"/>
+          <w:szCs w:val="28"/>
+        </w:rPr>
+        <w:t>”. Conflict resolution is walked through in “Merge” section.</w:t>
+      </w:r>
+    </w:p>
+    <w:p>
+      <w:pPr>
+        <w:rPr>
+          <w:rFonts w:asciiTheme="majorBidi" w:hAnsiTheme="majorBidi" w:cstheme="majorBidi"/>
+          <w:sz w:val="28"/>
+          <w:szCs w:val="28"/>
+        </w:rPr>
+      </w:pPr>
+    </w:p>
+    <w:p>
+      <w:pPr>
+        <w:rPr>
+          <w:rFonts w:asciiTheme="majorBidi" w:hAnsiTheme="majorBidi" w:cstheme="majorBidi"/>
+          <w:sz w:val="28"/>
+          <w:szCs w:val="28"/>
+        </w:rPr>
+      </w:pPr>
+      <w:r>
+        <w:rPr>
+          <w:rFonts w:asciiTheme="majorBidi" w:hAnsiTheme="majorBidi" w:cstheme="majorBidi"/>
+          <w:sz w:val="28"/>
+          <w:szCs w:val="28"/>
+        </w:rPr>
+        <w:t>Note:</w:t>
+      </w:r>
+      <w:r>
+        <w:rPr>
+          <w:rFonts w:asciiTheme="majorBidi" w:hAnsiTheme="majorBidi" w:cstheme="majorBidi"/>
+          <w:sz w:val="28"/>
+          <w:szCs w:val="28"/>
+        </w:rPr>
+        <w:t xml:space="preserve"> It is advised to do “</w:t>
+      </w:r>
+      <w:proofErr w:type="spellStart"/>
+      <w:r>
+        <w:rPr>
+          <w:rFonts w:asciiTheme="majorBidi" w:hAnsiTheme="majorBidi" w:cstheme="majorBidi"/>
+          <w:sz w:val="28"/>
+          <w:szCs w:val="28"/>
+        </w:rPr>
+        <w:t>git</w:t>
+      </w:r>
+      <w:proofErr w:type="spellEnd"/>
+      <w:r>
+        <w:rPr>
+          <w:rFonts w:asciiTheme="majorBidi" w:hAnsiTheme="majorBidi" w:cstheme="majorBidi"/>
+          <w:sz w:val="28"/>
+          <w:szCs w:val="28"/>
+        </w:rPr>
+        <w:t xml:space="preserve"> pull” once in a while. See “merge” section for more details.</w:t>
+      </w:r>
+    </w:p>
+    <w:p>
+      <w:pPr>
+        <w:rPr>
+          <w:rFonts w:asciiTheme="majorBidi" w:hAnsiTheme="majorBidi" w:cstheme="majorBidi"/>
+          <w:sz w:val="28"/>
+          <w:szCs w:val="28"/>
+        </w:rPr>
+      </w:pPr>
+    </w:p>
+    <w:p>
+      <w:pPr>
+        <w:rPr>
+          <w:rFonts w:asciiTheme="majorBidi" w:hAnsiTheme="majorBidi" w:cstheme="majorBidi"/>
+          <w:sz w:val="28"/>
+          <w:szCs w:val="28"/>
+        </w:rPr>
+      </w:pPr>
+      <w:bookmarkStart w:id="7" w:name="_GoBack"/>
+      <w:bookmarkEnd w:id="7"/>
+    </w:p>
+    <w:p>
+      <w:pPr>
+        <w:rPr>
+          <w:rFonts w:asciiTheme="majorBidi" w:hAnsiTheme="majorBidi" w:cstheme="majorBidi"/>
+          <w:sz w:val="28"/>
+          <w:szCs w:val="28"/>
+          <w:lang w:val="ru-RU"/>
+        </w:rPr>
+      </w:pPr>
+    </w:p>
+    <w:p>
+      <w:pPr>
+        <w:rPr>
+          <w:rFonts w:asciiTheme="majorBidi" w:hAnsiTheme="majorBidi" w:cstheme="majorBidi"/>
+          <w:sz w:val="28"/>
+          <w:szCs w:val="28"/>
+        </w:rPr>
+      </w:pPr>
+    </w:p>
+    <w:p>
+      <w:pPr>
+        <w:pStyle w:val="ListParagraph"/>
+        <w:rPr>
+          <w:rFonts w:asciiTheme="majorBidi" w:hAnsiTheme="majorBidi" w:cstheme="majorBidi"/>
+          <w:sz w:val="28"/>
+          <w:szCs w:val="28"/>
+        </w:rPr>
+      </w:pPr>
+    </w:p>
+    <w:p>
+      <w:r>
+        <w:br w:type="page"/>
+      </w:r>
+    </w:p>
+    <w:p>
+      <w:pPr>
+        <w:rPr>
+          <w:rFonts w:asciiTheme="majorBidi" w:hAnsiTheme="majorBidi" w:cstheme="majorBidi"/>
+          <w:sz w:val="28"/>
+          <w:szCs w:val="28"/>
+        </w:rPr>
+      </w:pPr>
+    </w:p>
+    <w:p>
+      <w:r>
+        <w:br w:type="page"/>
+      </w:r>
+    </w:p>
+    <w:p>
+      <w:pPr>
+        <w:rPr>
+          <w:rFonts w:asciiTheme="majorBidi" w:hAnsiTheme="majorBidi" w:cstheme="majorBidi"/>
+          <w:sz w:val="28"/>
+          <w:szCs w:val="28"/>
+        </w:rPr>
+      </w:pPr>
+    </w:p>
     <w:p/>
     <w:p>
-      <w:r>
-        <w:br w:type="page"/>
-      </w:r>
-    </w:p>
-    <w:p>
       <w:pPr>
         <w:pStyle w:val="Heading1"/>
         <w:rPr>
@@ -442,24 +3711,16 @@
           <w:szCs w:val="28"/>
         </w:rPr>
       </w:pPr>
-    </w:p>
-    <w:p>
-      <w:pPr>
-        <w:pStyle w:val="Heading1"/>
+      <w:bookmarkStart w:id="8" w:name="_Toc13494303"/>
+      <w:r>
         <w:rPr>
           <w:rFonts w:asciiTheme="majorBidi" w:hAnsiTheme="majorBidi"/>
           <w:sz w:val="28"/>
           <w:szCs w:val="28"/>
         </w:rPr>
-      </w:pPr>
-      <w:r>
-        <w:rPr>
-          <w:rFonts w:asciiTheme="majorBidi" w:hAnsiTheme="majorBidi"/>
-          <w:sz w:val="28"/>
-          <w:szCs w:val="28"/>
-        </w:rPr>
         <w:t>Appendix A</w:t>
       </w:r>
+      <w:bookmarkEnd w:id="8"/>
     </w:p>
     <w:p>
       <w:pPr>
@@ -1189,6 +4450,7 @@
           <w:szCs w:val="28"/>
         </w:rPr>
       </w:pPr>
+      <w:bookmarkStart w:id="9" w:name="_Toc13494304"/>
       <w:r>
         <w:rPr>
           <w:rFonts w:asciiTheme="majorBidi" w:hAnsiTheme="majorBidi"/>
@@ -1197,6 +4459,7 @@
         </w:rPr>
         <w:t>Appendix B</w:t>
       </w:r>
+      <w:bookmarkEnd w:id="9"/>
     </w:p>
     <w:p>
       <w:pPr>
@@ -1216,6 +4479,7 @@
           <w:szCs w:val="28"/>
         </w:rPr>
       </w:pPr>
+      <w:bookmarkStart w:id="10" w:name="_Toc13494305"/>
       <w:r>
         <w:rPr>
           <w:rFonts w:asciiTheme="majorBidi" w:hAnsiTheme="majorBidi"/>
@@ -1224,6 +4488,7 @@
         </w:rPr>
         <w:t>Troubleshooting</w:t>
       </w:r>
+      <w:bookmarkEnd w:id="10"/>
     </w:p>
     <w:p>
       <w:pPr>
@@ -1891,7 +5156,7 @@
         </w:rPr>
         <w:t xml:space="preserve">See </w:t>
       </w:r>
-      <w:hyperlink r:id="rId5" w:history="1">
+      <w:hyperlink r:id="rId15" w:history="1">
         <w:r>
           <w:rPr>
             <w:rStyle w:val="Hyperlink"/>
@@ -2415,6 +5680,7 @@
           <w:szCs w:val="28"/>
         </w:rPr>
       </w:pPr>
+      <w:bookmarkStart w:id="11" w:name="_Toc13494306"/>
       <w:r>
         <w:rPr>
           <w:rFonts w:asciiTheme="majorBidi" w:hAnsiTheme="majorBidi"/>
@@ -2423,6 +5689,7 @@
         </w:rPr>
         <w:t>Advanced Troubleshooting</w:t>
       </w:r>
+      <w:bookmarkEnd w:id="11"/>
     </w:p>
     <w:p/>
     <w:p>
@@ -3116,7 +6383,7 @@
         </w:rPr>
         <w:t xml:space="preserve">. See </w:t>
       </w:r>
-      <w:hyperlink r:id="rId6" w:history="1">
+      <w:hyperlink r:id="rId16" w:history="1">
         <w:r>
           <w:rPr>
             <w:rStyle w:val="Hyperlink"/>
@@ -3422,7 +6689,7 @@
         </w:rPr>
         <w:t xml:space="preserve">ou have two options (see </w:t>
       </w:r>
-      <w:hyperlink r:id="rId7" w:history="1">
+      <w:hyperlink r:id="rId17" w:history="1">
         <w:r>
           <w:rPr>
             <w:rStyle w:val="Hyperlink"/>
@@ -3843,6 +7110,7 @@
         <w:t xml:space="preserve"> --global </w:t>
       </w:r>
       <w:proofErr w:type="spellStart"/>
+      <w:proofErr w:type="gramStart"/>
       <w:r>
         <w:rPr>
           <w:rStyle w:val="comment-copy"/>
@@ -3852,23 +7120,14 @@
         <w:t>http.sslVerify</w:t>
       </w:r>
       <w:proofErr w:type="spellEnd"/>
+      <w:proofErr w:type="gramEnd"/>
       <w:r>
         <w:rPr>
           <w:rStyle w:val="comment-copy"/>
           <w:sz w:val="28"/>
           <w:szCs w:val="28"/>
         </w:rPr>
-        <w:t xml:space="preserve"> </w:t>
-      </w:r>
-      <w:bookmarkStart w:id="0" w:name="_GoBack"/>
-      <w:bookmarkEnd w:id="0"/>
-      <w:r>
-        <w:rPr>
-          <w:rStyle w:val="comment-copy"/>
-          <w:sz w:val="28"/>
-          <w:szCs w:val="28"/>
-        </w:rPr>
-        <w:t>false</w:t>
+        <w:t xml:space="preserve"> false</w:t>
       </w:r>
     </w:p>
     <w:p>
@@ -3969,6 +7228,7 @@
           <w:szCs w:val="28"/>
         </w:rPr>
       </w:pPr>
+      <w:bookmarkStart w:id="12" w:name="_Toc13494307"/>
       <w:r>
         <w:rPr>
           <w:rFonts w:asciiTheme="majorBidi" w:hAnsiTheme="majorBidi"/>
@@ -3978,6 +7238,7 @@
         <w:lastRenderedPageBreak/>
         <w:t>Appendix C</w:t>
       </w:r>
+      <w:bookmarkEnd w:id="12"/>
     </w:p>
     <w:p>
       <w:pPr>
@@ -4075,7 +7336,7 @@
         </w:rPr>
         <w:t xml:space="preserve">Go to </w:t>
       </w:r>
-      <w:hyperlink r:id="rId8" w:history="1">
+      <w:hyperlink r:id="rId18" w:history="1">
         <w:r>
           <w:rPr>
             <w:rStyle w:val="Hyperlink"/>
@@ -4384,7 +7645,7 @@
         </w:rPr>
         <w:t xml:space="preserve">See </w:t>
       </w:r>
-      <w:hyperlink r:id="rId9" w:history="1">
+      <w:hyperlink r:id="rId19" w:history="1">
         <w:r>
           <w:rPr>
             <w:rStyle w:val="Hyperlink"/>
@@ -4481,7 +7742,7 @@
                     </pic:cNvPicPr>
                   </pic:nvPicPr>
                   <pic:blipFill>
-                    <a:blip r:embed="rId10">
+                    <a:blip r:embed="rId20">
                       <a:extLst>
                         <a:ext uri="{28A0092B-C50C-407E-A947-70E740481C1C}">
                           <a14:useLocalDpi xmlns:a14="http://schemas.microsoft.com/office/drawing/2010/main" val="0"/>
@@ -4589,7 +7850,7 @@
                     <pic:cNvPicPr/>
                   </pic:nvPicPr>
                   <pic:blipFill>
-                    <a:blip r:embed="rId11"/>
+                    <a:blip r:embed="rId21"/>
                     <a:stretch>
                       <a:fillRect/>
                     </a:stretch>
@@ -4902,6 +8163,232 @@
 <file path=word/numbering.xml><?xml version="1.0" encoding="utf-8"?>
 <w:numbering xmlns:wpc="http://schemas.microsoft.com/office/word/2010/wordprocessingCanvas" xmlns:cx="http://schemas.microsoft.com/office/drawing/2014/chartex" xmlns:mc="http://schemas.openxmlformats.org/markup-compatibility/2006" xmlns:o="urn:schemas-microsoft-com:office:office" xmlns:r="http://schemas.openxmlformats.org/officeDocument/2006/relationships" xmlns:m="http://schemas.openxmlformats.org/officeDocument/2006/math" xmlns:v="urn:schemas-microsoft-com:vml" xmlns:wp14="http://schemas.microsoft.com/office/word/2010/wordprocessingDrawing" xmlns:wp="http://schemas.openxmlformats.org/drawingml/2006/wordprocessingDrawing" xmlns:w10="urn:schemas-microsoft-com:office:word" xmlns:w="http://schemas.openxmlformats.org/wordprocessingml/2006/main" xmlns:w14="http://schemas.microsoft.com/office/word/2010/wordml" xmlns:w15="http://schemas.microsoft.com/office/word/2012/wordml" xmlns:w16se="http://schemas.microsoft.com/office/word/2015/wordml/symex" xmlns:wpg="http://schemas.microsoft.com/office/word/2010/wordprocessingGroup" xmlns:wpi="http://schemas.microsoft.com/office/word/2010/wordprocessingInk" xmlns:wne="http://schemas.microsoft.com/office/word/2006/wordml" xmlns:wps="http://schemas.microsoft.com/office/word/2010/wordprocessingShape" mc:Ignorable="w14 w15 w16se wp14">
   <w:abstractNum w:abstractNumId="0" w15:restartNumberingAfterBreak="0">
+    <w:nsid w:val="07271244"/>
+    <w:multiLevelType w:val="hybridMultilevel"/>
+    <w:tmpl w:val="552E2E96"/>
+    <w:lvl w:ilvl="0" w:tplc="74DA4974">
+      <w:start w:val="1"/>
+      <w:numFmt w:val="bullet"/>
+      <w:lvlText w:val=""/>
+      <w:lvlJc w:val="left"/>
+      <w:pPr>
+        <w:ind w:left="720" w:hanging="360"/>
+      </w:pPr>
+      <w:rPr>
+        <w:rFonts w:ascii="Symbol" w:eastAsiaTheme="minorHAnsi" w:hAnsi="Symbol" w:cstheme="majorBidi" w:hint="default"/>
+      </w:rPr>
+    </w:lvl>
+    <w:lvl w:ilvl="1" w:tplc="04090003" w:tentative="1">
+      <w:start w:val="1"/>
+      <w:numFmt w:val="bullet"/>
+      <w:lvlText w:val="o"/>
+      <w:lvlJc w:val="left"/>
+      <w:pPr>
+        <w:ind w:left="1440" w:hanging="360"/>
+      </w:pPr>
+      <w:rPr>
+        <w:rFonts w:ascii="Courier New" w:hAnsi="Courier New" w:cs="Courier New" w:hint="default"/>
+      </w:rPr>
+    </w:lvl>
+    <w:lvl w:ilvl="2" w:tplc="04090005" w:tentative="1">
+      <w:start w:val="1"/>
+      <w:numFmt w:val="bullet"/>
+      <w:lvlText w:val=""/>
+      <w:lvlJc w:val="left"/>
+      <w:pPr>
+        <w:ind w:left="2160" w:hanging="360"/>
+      </w:pPr>
+      <w:rPr>
+        <w:rFonts w:ascii="Wingdings" w:hAnsi="Wingdings" w:hint="default"/>
+      </w:rPr>
+    </w:lvl>
+    <w:lvl w:ilvl="3" w:tplc="04090001" w:tentative="1">
+      <w:start w:val="1"/>
+      <w:numFmt w:val="bullet"/>
+      <w:lvlText w:val=""/>
+      <w:lvlJc w:val="left"/>
+      <w:pPr>
+        <w:ind w:left="2880" w:hanging="360"/>
+      </w:pPr>
+      <w:rPr>
+        <w:rFonts w:ascii="Symbol" w:hAnsi="Symbol" w:hint="default"/>
+      </w:rPr>
+    </w:lvl>
+    <w:lvl w:ilvl="4" w:tplc="04090003" w:tentative="1">
+      <w:start w:val="1"/>
+      <w:numFmt w:val="bullet"/>
+      <w:lvlText w:val="o"/>
+      <w:lvlJc w:val="left"/>
+      <w:pPr>
+        <w:ind w:left="3600" w:hanging="360"/>
+      </w:pPr>
+      <w:rPr>
+        <w:rFonts w:ascii="Courier New" w:hAnsi="Courier New" w:cs="Courier New" w:hint="default"/>
+      </w:rPr>
+    </w:lvl>
+    <w:lvl w:ilvl="5" w:tplc="04090005" w:tentative="1">
+      <w:start w:val="1"/>
+      <w:numFmt w:val="bullet"/>
+      <w:lvlText w:val=""/>
+      <w:lvlJc w:val="left"/>
+      <w:pPr>
+        <w:ind w:left="4320" w:hanging="360"/>
+      </w:pPr>
+      <w:rPr>
+        <w:rFonts w:ascii="Wingdings" w:hAnsi="Wingdings" w:hint="default"/>
+      </w:rPr>
+    </w:lvl>
+    <w:lvl w:ilvl="6" w:tplc="04090001" w:tentative="1">
+      <w:start w:val="1"/>
+      <w:numFmt w:val="bullet"/>
+      <w:lvlText w:val=""/>
+      <w:lvlJc w:val="left"/>
+      <w:pPr>
+        <w:ind w:left="5040" w:hanging="360"/>
+      </w:pPr>
+      <w:rPr>
+        <w:rFonts w:ascii="Symbol" w:hAnsi="Symbol" w:hint="default"/>
+      </w:rPr>
+    </w:lvl>
+    <w:lvl w:ilvl="7" w:tplc="04090003" w:tentative="1">
+      <w:start w:val="1"/>
+      <w:numFmt w:val="bullet"/>
+      <w:lvlText w:val="o"/>
+      <w:lvlJc w:val="left"/>
+      <w:pPr>
+        <w:ind w:left="5760" w:hanging="360"/>
+      </w:pPr>
+      <w:rPr>
+        <w:rFonts w:ascii="Courier New" w:hAnsi="Courier New" w:cs="Courier New" w:hint="default"/>
+      </w:rPr>
+    </w:lvl>
+    <w:lvl w:ilvl="8" w:tplc="04090005" w:tentative="1">
+      <w:start w:val="1"/>
+      <w:numFmt w:val="bullet"/>
+      <w:lvlText w:val=""/>
+      <w:lvlJc w:val="left"/>
+      <w:pPr>
+        <w:ind w:left="6480" w:hanging="360"/>
+      </w:pPr>
+      <w:rPr>
+        <w:rFonts w:ascii="Wingdings" w:hAnsi="Wingdings" w:hint="default"/>
+      </w:rPr>
+    </w:lvl>
+  </w:abstractNum>
+  <w:abstractNum w:abstractNumId="1" w15:restartNumberingAfterBreak="0">
+    <w:nsid w:val="1C3F5AE7"/>
+    <w:multiLevelType w:val="hybridMultilevel"/>
+    <w:tmpl w:val="7D1AF3A0"/>
+    <w:lvl w:ilvl="0" w:tplc="816A4D86">
+      <w:start w:val="1"/>
+      <w:numFmt w:val="bullet"/>
+      <w:lvlText w:val="-"/>
+      <w:lvlJc w:val="left"/>
+      <w:pPr>
+        <w:ind w:left="1080" w:hanging="360"/>
+      </w:pPr>
+      <w:rPr>
+        <w:rFonts w:ascii="Times New Roman" w:eastAsiaTheme="minorHAnsi" w:hAnsi="Times New Roman" w:cs="Times New Roman" w:hint="default"/>
+      </w:rPr>
+    </w:lvl>
+    <w:lvl w:ilvl="1" w:tplc="04090003" w:tentative="1">
+      <w:start w:val="1"/>
+      <w:numFmt w:val="bullet"/>
+      <w:lvlText w:val="o"/>
+      <w:lvlJc w:val="left"/>
+      <w:pPr>
+        <w:ind w:left="1800" w:hanging="360"/>
+      </w:pPr>
+      <w:rPr>
+        <w:rFonts w:ascii="Courier New" w:hAnsi="Courier New" w:cs="Courier New" w:hint="default"/>
+      </w:rPr>
+    </w:lvl>
+    <w:lvl w:ilvl="2" w:tplc="04090005" w:tentative="1">
+      <w:start w:val="1"/>
+      <w:numFmt w:val="bullet"/>
+      <w:lvlText w:val=""/>
+      <w:lvlJc w:val="left"/>
+      <w:pPr>
+        <w:ind w:left="2520" w:hanging="360"/>
+      </w:pPr>
+      <w:rPr>
+        <w:rFonts w:ascii="Wingdings" w:hAnsi="Wingdings" w:hint="default"/>
+      </w:rPr>
+    </w:lvl>
+    <w:lvl w:ilvl="3" w:tplc="04090001" w:tentative="1">
+      <w:start w:val="1"/>
+      <w:numFmt w:val="bullet"/>
+      <w:lvlText w:val=""/>
+      <w:lvlJc w:val="left"/>
+      <w:pPr>
+        <w:ind w:left="3240" w:hanging="360"/>
+      </w:pPr>
+      <w:rPr>
+        <w:rFonts w:ascii="Symbol" w:hAnsi="Symbol" w:hint="default"/>
+      </w:rPr>
+    </w:lvl>
+    <w:lvl w:ilvl="4" w:tplc="04090003" w:tentative="1">
+      <w:start w:val="1"/>
+      <w:numFmt w:val="bullet"/>
+      <w:lvlText w:val="o"/>
+      <w:lvlJc w:val="left"/>
+      <w:pPr>
+        <w:ind w:left="3960" w:hanging="360"/>
+      </w:pPr>
+      <w:rPr>
+        <w:rFonts w:ascii="Courier New" w:hAnsi="Courier New" w:cs="Courier New" w:hint="default"/>
+      </w:rPr>
+    </w:lvl>
+    <w:lvl w:ilvl="5" w:tplc="04090005" w:tentative="1">
+      <w:start w:val="1"/>
+      <w:numFmt w:val="bullet"/>
+      <w:lvlText w:val=""/>
+      <w:lvlJc w:val="left"/>
+      <w:pPr>
+        <w:ind w:left="4680" w:hanging="360"/>
+      </w:pPr>
+      <w:rPr>
+        <w:rFonts w:ascii="Wingdings" w:hAnsi="Wingdings" w:hint="default"/>
+      </w:rPr>
+    </w:lvl>
+    <w:lvl w:ilvl="6" w:tplc="04090001" w:tentative="1">
+      <w:start w:val="1"/>
+      <w:numFmt w:val="bullet"/>
+      <w:lvlText w:val=""/>
+      <w:lvlJc w:val="left"/>
+      <w:pPr>
+        <w:ind w:left="5400" w:hanging="360"/>
+      </w:pPr>
+      <w:rPr>
+        <w:rFonts w:ascii="Symbol" w:hAnsi="Symbol" w:hint="default"/>
+      </w:rPr>
+    </w:lvl>
+    <w:lvl w:ilvl="7" w:tplc="04090003" w:tentative="1">
+      <w:start w:val="1"/>
+      <w:numFmt w:val="bullet"/>
+      <w:lvlText w:val="o"/>
+      <w:lvlJc w:val="left"/>
+      <w:pPr>
+        <w:ind w:left="6120" w:hanging="360"/>
+      </w:pPr>
+      <w:rPr>
+        <w:rFonts w:ascii="Courier New" w:hAnsi="Courier New" w:cs="Courier New" w:hint="default"/>
+      </w:rPr>
+    </w:lvl>
+    <w:lvl w:ilvl="8" w:tplc="04090005" w:tentative="1">
+      <w:start w:val="1"/>
+      <w:numFmt w:val="bullet"/>
+      <w:lvlText w:val=""/>
+      <w:lvlJc w:val="left"/>
+      <w:pPr>
+        <w:ind w:left="6840" w:hanging="360"/>
+      </w:pPr>
+      <w:rPr>
+        <w:rFonts w:ascii="Wingdings" w:hAnsi="Wingdings" w:hint="default"/>
+      </w:rPr>
+    </w:lvl>
+  </w:abstractNum>
+  <w:abstractNum w:abstractNumId="2" w15:restartNumberingAfterBreak="0">
     <w:nsid w:val="2AD97320"/>
     <w:multiLevelType w:val="hybridMultilevel"/>
     <w:tmpl w:val="FC981D74"/>
@@ -4990,7 +8477,7 @@
       </w:pPr>
     </w:lvl>
   </w:abstractNum>
-  <w:abstractNum w:abstractNumId="1" w15:restartNumberingAfterBreak="0">
+  <w:abstractNum w:abstractNumId="3" w15:restartNumberingAfterBreak="0">
     <w:nsid w:val="3B5D1878"/>
     <w:multiLevelType w:val="hybridMultilevel"/>
     <w:tmpl w:val="764A8BF0"/>
@@ -5079,7 +8566,7 @@
       </w:pPr>
     </w:lvl>
   </w:abstractNum>
-  <w:abstractNum w:abstractNumId="2" w15:restartNumberingAfterBreak="0">
+  <w:abstractNum w:abstractNumId="4" w15:restartNumberingAfterBreak="0">
     <w:nsid w:val="424D3649"/>
     <w:multiLevelType w:val="hybridMultilevel"/>
     <w:tmpl w:val="C6DED128"/>
@@ -5191,7 +8678,7 @@
       </w:rPr>
     </w:lvl>
   </w:abstractNum>
-  <w:abstractNum w:abstractNumId="3" w15:restartNumberingAfterBreak="0">
+  <w:abstractNum w:abstractNumId="5" w15:restartNumberingAfterBreak="0">
     <w:nsid w:val="4F425F2B"/>
     <w:multiLevelType w:val="hybridMultilevel"/>
     <w:tmpl w:val="AFA4B4C8"/>
@@ -5303,7 +8790,7 @@
       </w:rPr>
     </w:lvl>
   </w:abstractNum>
-  <w:abstractNum w:abstractNumId="4" w15:restartNumberingAfterBreak="0">
+  <w:abstractNum w:abstractNumId="6" w15:restartNumberingAfterBreak="0">
     <w:nsid w:val="734614F0"/>
     <w:multiLevelType w:val="hybridMultilevel"/>
     <w:tmpl w:val="BDBA3E94"/>
@@ -5416,18 +8903,24 @@
     </w:lvl>
   </w:abstractNum>
   <w:num w:numId="1">
+    <w:abstractNumId w:val="4"/>
+  </w:num>
+  <w:num w:numId="2">
+    <w:abstractNumId w:val="5"/>
+  </w:num>
+  <w:num w:numId="3">
+    <w:abstractNumId w:val="6"/>
+  </w:num>
+  <w:num w:numId="4">
     <w:abstractNumId w:val="2"/>
   </w:num>
-  <w:num w:numId="2">
+  <w:num w:numId="5">
     <w:abstractNumId w:val="3"/>
   </w:num>
-  <w:num w:numId="3">
-    <w:abstractNumId w:val="4"/>
-  </w:num>
-  <w:num w:numId="4">
+  <w:num w:numId="6">
     <w:abstractNumId w:val="0"/>
   </w:num>
-  <w:num w:numId="5">
+  <w:num w:numId="7">
     <w:abstractNumId w:val="1"/>
   </w:num>
 </w:numbering>
@@ -6036,6 +9529,46 @@
     <w:basedOn w:val="DefaultParagraphFont"/>
     <w:rsid w:val="00C06DF8"/>
   </w:style>
+  <w:style w:type="paragraph" w:styleId="TOCHeading">
+    <w:name w:val="TOC Heading"/>
+    <w:basedOn w:val="Heading1"/>
+    <w:next w:val="Normal"/>
+    <w:uiPriority w:val="39"/>
+    <w:unhideWhenUsed/>
+    <w:qFormat/>
+    <w:rsid w:val="00702A87"/>
+    <w:pPr>
+      <w:outlineLvl w:val="9"/>
+    </w:pPr>
+    <w:rPr>
+      <w:lang w:bidi="ar-SA"/>
+    </w:rPr>
+  </w:style>
+  <w:style w:type="paragraph" w:styleId="TOC1">
+    <w:name w:val="toc 1"/>
+    <w:basedOn w:val="Normal"/>
+    <w:next w:val="Normal"/>
+    <w:autoRedefine/>
+    <w:uiPriority w:val="39"/>
+    <w:unhideWhenUsed/>
+    <w:rsid w:val="00702A87"/>
+    <w:pPr>
+      <w:spacing w:after="100"/>
+    </w:pPr>
+  </w:style>
+  <w:style w:type="paragraph" w:styleId="TOC2">
+    <w:name w:val="toc 2"/>
+    <w:basedOn w:val="Normal"/>
+    <w:next w:val="Normal"/>
+    <w:autoRedefine/>
+    <w:uiPriority w:val="39"/>
+    <w:unhideWhenUsed/>
+    <w:rsid w:val="00702A87"/>
+    <w:pPr>
+      <w:spacing w:after="100"/>
+      <w:ind w:left="220"/>
+    </w:pPr>
+  </w:style>
 </w:styles>
 </file>
 
@@ -6298,4 +9831,16 @@
     </a:ext>
   </a:extLst>
 </a:theme>
+</file>
+
+<file path=customXml/item1.xml><?xml version="1.0" encoding="utf-8"?>
+<b:Sources xmlns:b="http://schemas.openxmlformats.org/officeDocument/2006/bibliography" xmlns="http://schemas.openxmlformats.org/officeDocument/2006/bibliography" SelectedStyle="\APASixthEditionOfficeOnline.xsl" StyleName="APA" Version="6"/>
+</file>
+
+<file path=customXml/itemProps1.xml><?xml version="1.0" encoding="utf-8"?>
+<ds:datastoreItem xmlns:ds="http://schemas.openxmlformats.org/officeDocument/2006/customXml" ds:itemID="{410203AB-ED0F-4597-B87E-F556121BD24C}">
+  <ds:schemaRefs>
+    <ds:schemaRef ds:uri="http://schemas.openxmlformats.org/officeDocument/2006/bibliography"/>
+  </ds:schemaRefs>
+</ds:datastoreItem>
 </file>
--- a/Git/Git Tutorial.docx
+++ b/Git/Git Tutorial.docx
@@ -2558,48 +2558,20 @@
         <w:rPr>
           <w:rFonts w:asciiTheme="majorBidi" w:hAnsiTheme="majorBidi" w:cstheme="majorBidi"/>
         </w:rPr>
-        <w:t xml:space="preserve">This is how-to style document on how to use </w:t>
-      </w:r>
-      <w:proofErr w:type="spellStart"/>
-      <w:r>
-        <w:rPr>
-          <w:rFonts w:asciiTheme="majorBidi" w:hAnsiTheme="majorBidi" w:cstheme="majorBidi"/>
-        </w:rPr>
-        <w:t>Git</w:t>
-      </w:r>
-      <w:proofErr w:type="spellEnd"/>
-      <w:r>
-        <w:rPr>
-          <w:rFonts w:asciiTheme="majorBidi" w:hAnsiTheme="majorBidi" w:cstheme="majorBidi"/>
-        </w:rPr>
-        <w:t>.</w:t>
-      </w:r>
-    </w:p>
-    <w:p>
-      <w:pPr>
-        <w:rPr>
-          <w:rFonts w:asciiTheme="majorBidi" w:hAnsiTheme="majorBidi" w:cstheme="majorBidi"/>
-        </w:rPr>
-      </w:pPr>
-      <w:r>
-        <w:rPr>
-          <w:rFonts w:asciiTheme="majorBidi" w:hAnsiTheme="majorBidi" w:cstheme="majorBidi"/>
-        </w:rPr>
-        <w:t xml:space="preserve">His dedicated audience is new </w:t>
-      </w:r>
-      <w:proofErr w:type="spellStart"/>
-      <w:r>
-        <w:rPr>
-          <w:rFonts w:asciiTheme="majorBidi" w:hAnsiTheme="majorBidi" w:cstheme="majorBidi"/>
-        </w:rPr>
-        <w:t>Git</w:t>
-      </w:r>
-      <w:proofErr w:type="spellEnd"/>
-      <w:r>
-        <w:rPr>
-          <w:rFonts w:asciiTheme="majorBidi" w:hAnsiTheme="majorBidi" w:cstheme="majorBidi"/>
-        </w:rPr>
-        <w:t xml:space="preserve"> user. </w:t>
+        <w:t>This is how-to style document on how to use Git.</w:t>
+      </w:r>
+    </w:p>
+    <w:p>
+      <w:pPr>
+        <w:rPr>
+          <w:rFonts w:asciiTheme="majorBidi" w:hAnsiTheme="majorBidi" w:cstheme="majorBidi"/>
+        </w:rPr>
+      </w:pPr>
+      <w:r>
+        <w:rPr>
+          <w:rFonts w:asciiTheme="majorBidi" w:hAnsiTheme="majorBidi" w:cstheme="majorBidi"/>
+        </w:rPr>
+        <w:t xml:space="preserve">His dedicated audience is new Git user. </w:t>
       </w:r>
     </w:p>
     <w:p>
@@ -2741,30 +2713,8 @@
         <w:rPr>
           <w:rFonts w:asciiTheme="majorBidi" w:hAnsiTheme="majorBidi" w:cstheme="majorBidi"/>
         </w:rPr>
-        <w:t xml:space="preserve">There some choices and assumptions that was made deliberately and they not discussed in the document. There is no assumption, however, on your remote repository, it can be any </w:t>
-      </w:r>
-      <w:proofErr w:type="spellStart"/>
-      <w:r>
-        <w:rPr>
-          <w:rFonts w:asciiTheme="majorBidi" w:hAnsiTheme="majorBidi" w:cstheme="majorBidi"/>
-        </w:rPr>
-        <w:t>Git</w:t>
-      </w:r>
-      <w:proofErr w:type="spellEnd"/>
-      <w:r>
-        <w:rPr>
-          <w:rFonts w:asciiTheme="majorBidi" w:hAnsiTheme="majorBidi" w:cstheme="majorBidi"/>
-        </w:rPr>
-        <w:t xml:space="preserve"> provider such as GitHub, </w:t>
-      </w:r>
-      <w:proofErr w:type="spellStart"/>
-      <w:r>
-        <w:rPr>
-          <w:rFonts w:asciiTheme="majorBidi" w:hAnsiTheme="majorBidi" w:cstheme="majorBidi"/>
-        </w:rPr>
-        <w:t>GitLab</w:t>
-      </w:r>
-      <w:proofErr w:type="spellEnd"/>
+        <w:t>There some choices and assumptions that was made deliberately and they not discussed in the document. There is no assumption, however, on your remote repository, it can be any Git provider such as GitHub, GitLab</w:t>
+      </w:r>
       <w:r>
         <w:rPr>
           <w:rFonts w:asciiTheme="majorBidi" w:hAnsiTheme="majorBidi" w:cstheme="majorBidi"/>
@@ -2778,33 +2728,11 @@
           <w:rFonts w:asciiTheme="majorBidi" w:hAnsiTheme="majorBidi" w:cstheme="majorBidi"/>
         </w:rPr>
       </w:pPr>
-      <w:proofErr w:type="spellStart"/>
-      <w:r>
-        <w:rPr>
-          <w:rFonts w:asciiTheme="majorBidi" w:hAnsiTheme="majorBidi" w:cstheme="majorBidi"/>
-        </w:rPr>
-        <w:t>PyCharm</w:t>
-      </w:r>
-      <w:proofErr w:type="spellEnd"/>
-      <w:r>
-        <w:rPr>
-          <w:rFonts w:asciiTheme="majorBidi" w:hAnsiTheme="majorBidi" w:cstheme="majorBidi"/>
-        </w:rPr>
-        <w:t xml:space="preserve"> is used as </w:t>
-      </w:r>
-      <w:proofErr w:type="spellStart"/>
-      <w:r>
-        <w:rPr>
-          <w:rFonts w:asciiTheme="majorBidi" w:hAnsiTheme="majorBidi" w:cstheme="majorBidi"/>
-        </w:rPr>
-        <w:t>git</w:t>
-      </w:r>
-      <w:proofErr w:type="spellEnd"/>
-      <w:r>
-        <w:rPr>
-          <w:rFonts w:asciiTheme="majorBidi" w:hAnsiTheme="majorBidi" w:cstheme="majorBidi"/>
-        </w:rPr>
-        <w:t xml:space="preserve"> client through this document. See </w:t>
+      <w:r>
+        <w:rPr>
+          <w:rFonts w:asciiTheme="majorBidi" w:hAnsiTheme="majorBidi" w:cstheme="majorBidi"/>
+        </w:rPr>
+        <w:t xml:space="preserve">PyCharm is used as git client through this document. See </w:t>
       </w:r>
       <w:hyperlink w:anchor="_Appendix_C" w:history="1">
         <w:r>
@@ -2825,21 +2753,7 @@
         <w:rPr>
           <w:rFonts w:asciiTheme="majorBidi" w:hAnsiTheme="majorBidi" w:cstheme="majorBidi"/>
         </w:rPr>
-        <w:t xml:space="preserve"> All examples are deliberately provided on </w:t>
-      </w:r>
-      <w:proofErr w:type="spellStart"/>
-      <w:r>
-        <w:rPr>
-          <w:rFonts w:asciiTheme="majorBidi" w:hAnsiTheme="majorBidi" w:cstheme="majorBidi"/>
-        </w:rPr>
-        <w:t>PyCharm</w:t>
-      </w:r>
-      <w:proofErr w:type="spellEnd"/>
-      <w:r>
-        <w:rPr>
-          <w:rFonts w:asciiTheme="majorBidi" w:hAnsiTheme="majorBidi" w:cstheme="majorBidi"/>
-        </w:rPr>
-        <w:t>.</w:t>
+        <w:t xml:space="preserve"> All examples are deliberately provided on PyCharm.</w:t>
       </w:r>
       <w:r>
         <w:rPr>
@@ -2866,37 +2780,14 @@
             <w:rStyle w:val="Hyperlink"/>
             <w:rFonts w:asciiTheme="majorBidi" w:hAnsiTheme="majorBidi" w:cstheme="majorBidi"/>
           </w:rPr>
-          <w:t xml:space="preserve">basic </w:t>
+          <w:t>basic opertaions</w:t>
         </w:r>
-        <w:proofErr w:type="spellStart"/>
-        <w:r>
-          <w:rPr>
-            <w:rStyle w:val="Hyperlink"/>
-            <w:rFonts w:asciiTheme="majorBidi" w:hAnsiTheme="majorBidi" w:cstheme="majorBidi"/>
-          </w:rPr>
-          <w:t>opertaions</w:t>
-        </w:r>
-        <w:proofErr w:type="spellEnd"/>
       </w:hyperlink>
       <w:r>
         <w:rPr>
           <w:rFonts w:asciiTheme="majorBidi" w:hAnsiTheme="majorBidi" w:cstheme="majorBidi"/>
         </w:rPr>
-        <w:t xml:space="preserve"> </w:t>
-      </w:r>
-      <w:proofErr w:type="spellStart"/>
-      <w:r>
-        <w:rPr>
-          <w:rFonts w:asciiTheme="majorBidi" w:hAnsiTheme="majorBidi" w:cstheme="majorBidi"/>
-        </w:rPr>
-        <w:t>sush</w:t>
-      </w:r>
-      <w:proofErr w:type="spellEnd"/>
-      <w:r>
-        <w:rPr>
-          <w:rFonts w:asciiTheme="majorBidi" w:hAnsiTheme="majorBidi" w:cstheme="majorBidi"/>
-        </w:rPr>
-        <w:t xml:space="preserve"> as </w:t>
+        <w:t xml:space="preserve"> sush as </w:t>
       </w:r>
       <w:hyperlink w:anchor="_Add_File" w:history="1">
         <w:r>
@@ -2904,23 +2795,7 @@
             <w:rStyle w:val="Hyperlink"/>
             <w:rFonts w:asciiTheme="majorBidi" w:hAnsiTheme="majorBidi" w:cstheme="majorBidi"/>
           </w:rPr>
-          <w:t>“</w:t>
-        </w:r>
-        <w:proofErr w:type="spellStart"/>
-        <w:r>
-          <w:rPr>
-            <w:rStyle w:val="Hyperlink"/>
-            <w:rFonts w:asciiTheme="majorBidi" w:hAnsiTheme="majorBidi" w:cstheme="majorBidi"/>
-          </w:rPr>
-          <w:t>git</w:t>
-        </w:r>
-        <w:proofErr w:type="spellEnd"/>
-        <w:r>
-          <w:rPr>
-            <w:rStyle w:val="Hyperlink"/>
-            <w:rFonts w:asciiTheme="majorBidi" w:hAnsiTheme="majorBidi" w:cstheme="majorBidi"/>
-          </w:rPr>
-          <w:t xml:space="preserve"> add”</w:t>
+          <w:t>“git add”</w:t>
         </w:r>
       </w:hyperlink>
       <w:r>
@@ -2935,23 +2810,7 @@
             <w:rStyle w:val="Hyperlink"/>
             <w:rFonts w:asciiTheme="majorBidi" w:hAnsiTheme="majorBidi" w:cstheme="majorBidi"/>
           </w:rPr>
-          <w:t>“</w:t>
-        </w:r>
-        <w:proofErr w:type="spellStart"/>
-        <w:r>
-          <w:rPr>
-            <w:rStyle w:val="Hyperlink"/>
-            <w:rFonts w:asciiTheme="majorBidi" w:hAnsiTheme="majorBidi" w:cstheme="majorBidi"/>
-          </w:rPr>
-          <w:t>git</w:t>
-        </w:r>
-        <w:proofErr w:type="spellEnd"/>
-        <w:r>
-          <w:rPr>
-            <w:rStyle w:val="Hyperlink"/>
-            <w:rFonts w:asciiTheme="majorBidi" w:hAnsiTheme="majorBidi" w:cstheme="majorBidi"/>
-          </w:rPr>
-          <w:t xml:space="preserve"> commit”</w:t>
+          <w:t>“git commit”</w:t>
         </w:r>
       </w:hyperlink>
       <w:r>
@@ -2966,23 +2825,7 @@
             <w:rStyle w:val="Hyperlink"/>
             <w:rFonts w:asciiTheme="majorBidi" w:hAnsiTheme="majorBidi" w:cstheme="majorBidi"/>
           </w:rPr>
-          <w:t>“</w:t>
-        </w:r>
-        <w:proofErr w:type="spellStart"/>
-        <w:r>
-          <w:rPr>
-            <w:rStyle w:val="Hyperlink"/>
-            <w:rFonts w:asciiTheme="majorBidi" w:hAnsiTheme="majorBidi" w:cstheme="majorBidi"/>
-          </w:rPr>
-          <w:t>git</w:t>
-        </w:r>
-        <w:proofErr w:type="spellEnd"/>
-        <w:r>
-          <w:rPr>
-            <w:rStyle w:val="Hyperlink"/>
-            <w:rFonts w:asciiTheme="majorBidi" w:hAnsiTheme="majorBidi" w:cstheme="majorBidi"/>
-          </w:rPr>
-          <w:t xml:space="preserve"> push”</w:t>
+          <w:t>“git push”</w:t>
         </w:r>
       </w:hyperlink>
       <w:r>
@@ -2997,23 +2840,7 @@
             <w:rStyle w:val="Hyperlink"/>
             <w:rFonts w:asciiTheme="majorBidi" w:hAnsiTheme="majorBidi" w:cstheme="majorBidi"/>
           </w:rPr>
-          <w:t>“</w:t>
-        </w:r>
-        <w:proofErr w:type="spellStart"/>
-        <w:r>
-          <w:rPr>
-            <w:rStyle w:val="Hyperlink"/>
-            <w:rFonts w:asciiTheme="majorBidi" w:hAnsiTheme="majorBidi" w:cstheme="majorBidi"/>
-          </w:rPr>
-          <w:t>git</w:t>
-        </w:r>
-        <w:proofErr w:type="spellEnd"/>
-        <w:r>
-          <w:rPr>
-            <w:rStyle w:val="Hyperlink"/>
-            <w:rFonts w:asciiTheme="majorBidi" w:hAnsiTheme="majorBidi" w:cstheme="majorBidi"/>
-          </w:rPr>
-          <w:t xml:space="preserve"> pull’</w:t>
+          <w:t>“git pull’</w:t>
         </w:r>
       </w:hyperlink>
       <w:r>
@@ -3077,21 +2904,7 @@
         <w:rPr>
           <w:rFonts w:asciiTheme="majorBidi" w:hAnsiTheme="majorBidi" w:cstheme="majorBidi"/>
         </w:rPr>
-        <w:t xml:space="preserve">. I deliberately differ theoretical explanation as far as possible in order that you will have good basic understanding on how you’re going to work with </w:t>
-      </w:r>
-      <w:proofErr w:type="spellStart"/>
-      <w:r>
-        <w:rPr>
-          <w:rFonts w:asciiTheme="majorBidi" w:hAnsiTheme="majorBidi" w:cstheme="majorBidi"/>
-        </w:rPr>
-        <w:t>Git</w:t>
-      </w:r>
-      <w:proofErr w:type="spellEnd"/>
-      <w:r>
-        <w:rPr>
-          <w:rFonts w:asciiTheme="majorBidi" w:hAnsiTheme="majorBidi" w:cstheme="majorBidi"/>
-        </w:rPr>
-        <w:t>. Further section assume that you read it.</w:t>
+        <w:t>. I deliberately differ theoretical explanation as far as possible in order that you will have good basic understanding on how you’re going to work with Git. Further section assume that you read it.</w:t>
       </w:r>
     </w:p>
     <w:p>
@@ -3107,7 +2920,6 @@
         <w:t xml:space="preserve">Next section is about </w:t>
       </w:r>
       <w:hyperlink w:anchor="_Appendix_A" w:history="1">
-        <w:proofErr w:type="spellStart"/>
         <w:r>
           <w:rPr>
             <w:rStyle w:val="Hyperlink"/>
@@ -3127,14 +2939,7 @@
         <w:rPr>
           <w:rFonts w:asciiTheme="majorBidi" w:hAnsiTheme="majorBidi" w:cstheme="majorBidi"/>
         </w:rPr>
-        <w:t>.You</w:t>
-      </w:r>
-      <w:proofErr w:type="spellEnd"/>
-      <w:r>
-        <w:rPr>
-          <w:rFonts w:asciiTheme="majorBidi" w:hAnsiTheme="majorBidi" w:cstheme="majorBidi"/>
-        </w:rPr>
-        <w:t xml:space="preserve"> should use </w:t>
+        <w:t xml:space="preserve">.You should use </w:t>
       </w:r>
       <w:r>
         <w:rPr>
@@ -3176,23 +2981,7 @@
             <w:rStyle w:val="Hyperlink"/>
             <w:rFonts w:asciiTheme="majorBidi" w:hAnsiTheme="majorBidi" w:cstheme="majorBidi"/>
           </w:rPr>
-          <w:t>create new project from existing project (</w:t>
-        </w:r>
-        <w:proofErr w:type="spellStart"/>
-        <w:r>
-          <w:rPr>
-            <w:rStyle w:val="Hyperlink"/>
-            <w:rFonts w:asciiTheme="majorBidi" w:hAnsiTheme="majorBidi" w:cstheme="majorBidi"/>
-          </w:rPr>
-          <w:t>git</w:t>
-        </w:r>
-        <w:proofErr w:type="spellEnd"/>
-        <w:r>
-          <w:rPr>
-            <w:rStyle w:val="Hyperlink"/>
-            <w:rFonts w:asciiTheme="majorBidi" w:hAnsiTheme="majorBidi" w:cstheme="majorBidi"/>
-          </w:rPr>
-          <w:t xml:space="preserve"> clone)</w:t>
+          <w:t>create new project from existing project (git clone)</w:t>
         </w:r>
       </w:hyperlink>
       <w:r>
@@ -3207,39 +2996,7 @@
             <w:rStyle w:val="Hyperlink"/>
             <w:rFonts w:asciiTheme="majorBidi" w:hAnsiTheme="majorBidi" w:cstheme="majorBidi"/>
           </w:rPr>
-          <w:t>create new project from scratch (</w:t>
-        </w:r>
-        <w:proofErr w:type="spellStart"/>
-        <w:r>
-          <w:rPr>
-            <w:rStyle w:val="Hyperlink"/>
-            <w:rFonts w:asciiTheme="majorBidi" w:hAnsiTheme="majorBidi" w:cstheme="majorBidi"/>
-          </w:rPr>
-          <w:t>git</w:t>
-        </w:r>
-        <w:proofErr w:type="spellEnd"/>
-        <w:r>
-          <w:rPr>
-            <w:rStyle w:val="Hyperlink"/>
-            <w:rFonts w:asciiTheme="majorBidi" w:hAnsiTheme="majorBidi" w:cstheme="majorBidi"/>
-          </w:rPr>
-          <w:t xml:space="preserve"> </w:t>
-        </w:r>
-        <w:proofErr w:type="spellStart"/>
-        <w:r>
-          <w:rPr>
-            <w:rStyle w:val="Hyperlink"/>
-            <w:rFonts w:asciiTheme="majorBidi" w:hAnsiTheme="majorBidi" w:cstheme="majorBidi"/>
-          </w:rPr>
-          <w:t>init</w:t>
-        </w:r>
-        <w:proofErr w:type="spellEnd"/>
-        <w:r>
-          <w:rPr>
-            <w:rStyle w:val="Hyperlink"/>
-            <w:rFonts w:asciiTheme="majorBidi" w:hAnsiTheme="majorBidi" w:cstheme="majorBidi"/>
-          </w:rPr>
-          <w:t>)</w:t>
+          <w:t>create new project from scratch (git init)</w:t>
         </w:r>
       </w:hyperlink>
       <w:r>
@@ -3268,21 +3025,7 @@
         <w:rPr>
           <w:rFonts w:asciiTheme="majorBidi" w:hAnsiTheme="majorBidi" w:cstheme="majorBidi"/>
         </w:rPr>
-        <w:t xml:space="preserve"> section start the discussion of the best practices of working with </w:t>
-      </w:r>
-      <w:proofErr w:type="spellStart"/>
-      <w:r>
-        <w:rPr>
-          <w:rFonts w:asciiTheme="majorBidi" w:hAnsiTheme="majorBidi" w:cstheme="majorBidi"/>
-        </w:rPr>
-        <w:t>Git</w:t>
-      </w:r>
-      <w:proofErr w:type="spellEnd"/>
-      <w:r>
-        <w:rPr>
-          <w:rFonts w:asciiTheme="majorBidi" w:hAnsiTheme="majorBidi" w:cstheme="majorBidi"/>
-        </w:rPr>
-        <w:t>.</w:t>
+        <w:t xml:space="preserve"> section start the discussion of the best practices of working with Git.</w:t>
       </w:r>
     </w:p>
     <w:p>
@@ -3389,14 +3132,7 @@
         <w:rPr>
           <w:rFonts w:asciiTheme="majorBidi" w:hAnsiTheme="majorBidi" w:cstheme="majorBidi"/>
         </w:rPr>
-        <w:t xml:space="preserve">If you are adding new file through </w:t>
-      </w:r>
-      <w:proofErr w:type="spellStart"/>
-      <w:r>
-        <w:rPr>
-          <w:rFonts w:asciiTheme="majorBidi" w:hAnsiTheme="majorBidi" w:cstheme="majorBidi"/>
-        </w:rPr>
-        <w:t>Py</w:t>
+        <w:t>If you are adding new file through Py</w:t>
       </w:r>
       <w:r>
         <w:rPr>
@@ -3408,28 +3144,7 @@
         <w:rPr>
           <w:rFonts w:asciiTheme="majorBidi" w:hAnsiTheme="majorBidi" w:cstheme="majorBidi"/>
         </w:rPr>
-        <w:t>harm</w:t>
-      </w:r>
-      <w:proofErr w:type="spellEnd"/>
-      <w:r>
-        <w:rPr>
-          <w:rFonts w:asciiTheme="majorBidi" w:hAnsiTheme="majorBidi" w:cstheme="majorBidi"/>
-        </w:rPr>
-        <w:t xml:space="preserve">, it will be automatically added to </w:t>
-      </w:r>
-      <w:proofErr w:type="spellStart"/>
-      <w:r>
-        <w:rPr>
-          <w:rFonts w:asciiTheme="majorBidi" w:hAnsiTheme="majorBidi" w:cstheme="majorBidi"/>
-        </w:rPr>
-        <w:t>Git</w:t>
-      </w:r>
-      <w:proofErr w:type="spellEnd"/>
-      <w:r>
-        <w:rPr>
-          <w:rFonts w:asciiTheme="majorBidi" w:hAnsiTheme="majorBidi" w:cstheme="majorBidi"/>
-        </w:rPr>
-        <w:t xml:space="preserve"> </w:t>
+        <w:t xml:space="preserve">harm, it will be automatically added to Git </w:t>
       </w:r>
       <w:r>
         <w:rPr>
@@ -3611,14 +3326,7 @@
         <w:rPr>
           <w:rFonts w:asciiTheme="majorBidi" w:hAnsiTheme="majorBidi" w:cstheme="majorBidi"/>
         </w:rPr>
-        <w:t xml:space="preserve">Note: If you copy/move file with </w:t>
-      </w:r>
-      <w:proofErr w:type="spellStart"/>
-      <w:r>
-        <w:rPr>
-          <w:rFonts w:asciiTheme="majorBidi" w:hAnsiTheme="majorBidi" w:cstheme="majorBidi"/>
-        </w:rPr>
-        <w:t>Py</w:t>
+        <w:t>Note: If you copy/move file with Py</w:t>
       </w:r>
       <w:r>
         <w:rPr>
@@ -3630,48 +3338,20 @@
         <w:rPr>
           <w:rFonts w:asciiTheme="majorBidi" w:hAnsiTheme="majorBidi" w:cstheme="majorBidi"/>
         </w:rPr>
-        <w:t>harm</w:t>
-      </w:r>
-      <w:proofErr w:type="spellEnd"/>
-      <w:r>
-        <w:rPr>
-          <w:rFonts w:asciiTheme="majorBidi" w:hAnsiTheme="majorBidi" w:cstheme="majorBidi"/>
-        </w:rPr>
-        <w:t xml:space="preserve"> it will be also automatically added to </w:t>
-      </w:r>
-      <w:proofErr w:type="spellStart"/>
-      <w:r>
-        <w:rPr>
-          <w:rFonts w:asciiTheme="majorBidi" w:hAnsiTheme="majorBidi" w:cstheme="majorBidi"/>
-        </w:rPr>
-        <w:t>Git</w:t>
-      </w:r>
-      <w:proofErr w:type="spellEnd"/>
-      <w:r>
-        <w:rPr>
-          <w:rFonts w:asciiTheme="majorBidi" w:hAnsiTheme="majorBidi" w:cstheme="majorBidi"/>
-        </w:rPr>
-        <w:t xml:space="preserve"> and will be available for commit alter.</w:t>
-      </w:r>
-    </w:p>
-    <w:p>
-      <w:pPr>
-        <w:rPr>
-          <w:rFonts w:asciiTheme="majorBidi" w:hAnsiTheme="majorBidi" w:cstheme="majorBidi"/>
-        </w:rPr>
-      </w:pPr>
-      <w:r>
-        <w:rPr>
-          <w:rFonts w:asciiTheme="majorBidi" w:hAnsiTheme="majorBidi" w:cstheme="majorBidi"/>
-        </w:rPr>
-        <w:t xml:space="preserve">This are typical cases of working with files. </w:t>
-      </w:r>
-      <w:proofErr w:type="spellStart"/>
-      <w:r>
-        <w:rPr>
-          <w:rFonts w:asciiTheme="majorBidi" w:hAnsiTheme="majorBidi" w:cstheme="majorBidi"/>
-        </w:rPr>
-        <w:t>Py</w:t>
+        <w:t>harm it will be also automatically added to Git and will be available for commit alter.</w:t>
+      </w:r>
+    </w:p>
+    <w:p>
+      <w:pPr>
+        <w:rPr>
+          <w:rFonts w:asciiTheme="majorBidi" w:hAnsiTheme="majorBidi" w:cstheme="majorBidi"/>
+        </w:rPr>
+      </w:pPr>
+      <w:r>
+        <w:rPr>
+          <w:rFonts w:asciiTheme="majorBidi" w:hAnsiTheme="majorBidi" w:cstheme="majorBidi"/>
+        </w:rPr>
+        <w:t>This are typical cases of working with files. Py</w:t>
       </w:r>
       <w:r>
         <w:rPr>
@@ -3683,28 +3363,7 @@
         <w:rPr>
           <w:rFonts w:asciiTheme="majorBidi" w:hAnsiTheme="majorBidi" w:cstheme="majorBidi"/>
         </w:rPr>
-        <w:t>harm</w:t>
-      </w:r>
-      <w:proofErr w:type="spellEnd"/>
-      <w:r>
-        <w:rPr>
-          <w:rFonts w:asciiTheme="majorBidi" w:hAnsiTheme="majorBidi" w:cstheme="majorBidi"/>
-        </w:rPr>
-        <w:t xml:space="preserve"> will “</w:t>
-      </w:r>
-      <w:proofErr w:type="spellStart"/>
-      <w:r>
-        <w:rPr>
-          <w:rFonts w:asciiTheme="majorBidi" w:hAnsiTheme="majorBidi" w:cstheme="majorBidi"/>
-        </w:rPr>
-        <w:t>git</w:t>
-      </w:r>
-      <w:proofErr w:type="spellEnd"/>
-      <w:r>
-        <w:rPr>
-          <w:rFonts w:asciiTheme="majorBidi" w:hAnsiTheme="majorBidi" w:cstheme="majorBidi"/>
-        </w:rPr>
-        <w:t xml:space="preserve"> add” it for you.</w:t>
+        <w:t>harm will “git add” it for you.</w:t>
       </w:r>
     </w:p>
     <w:p>
@@ -3741,14 +3400,7 @@
         <w:rPr>
           <w:rFonts w:asciiTheme="majorBidi" w:hAnsiTheme="majorBidi" w:cstheme="majorBidi"/>
         </w:rPr>
-        <w:t xml:space="preserve">you will want to add files outside </w:t>
-      </w:r>
-      <w:proofErr w:type="spellStart"/>
-      <w:r>
-        <w:rPr>
-          <w:rFonts w:asciiTheme="majorBidi" w:hAnsiTheme="majorBidi" w:cstheme="majorBidi"/>
-        </w:rPr>
-        <w:t>Py</w:t>
+        <w:t>you will want to add files outside Py</w:t>
       </w:r>
       <w:r>
         <w:rPr>
@@ -3760,14 +3412,7 @@
         <w:rPr>
           <w:rFonts w:asciiTheme="majorBidi" w:hAnsiTheme="majorBidi" w:cstheme="majorBidi"/>
         </w:rPr>
-        <w:t>harm</w:t>
-      </w:r>
-      <w:proofErr w:type="spellEnd"/>
-      <w:r>
-        <w:rPr>
-          <w:rFonts w:asciiTheme="majorBidi" w:hAnsiTheme="majorBidi" w:cstheme="majorBidi"/>
-        </w:rPr>
-        <w:t>.</w:t>
+        <w:t>harm.</w:t>
       </w:r>
     </w:p>
     <w:p>
@@ -3833,14 +3478,7 @@
         <w:rPr>
           <w:rFonts w:asciiTheme="majorBidi" w:hAnsiTheme="majorBidi" w:cstheme="majorBidi"/>
         </w:rPr>
-        <w:t xml:space="preserve">Another use-case, when </w:t>
-      </w:r>
-      <w:proofErr w:type="spellStart"/>
-      <w:r>
-        <w:rPr>
-          <w:rFonts w:asciiTheme="majorBidi" w:hAnsiTheme="majorBidi" w:cstheme="majorBidi"/>
-        </w:rPr>
-        <w:t>Py</w:t>
+        <w:t>Another use-case, when Py</w:t>
       </w:r>
       <w:r>
         <w:rPr>
@@ -3852,48 +3490,27 @@
         <w:rPr>
           <w:rFonts w:asciiTheme="majorBidi" w:hAnsiTheme="majorBidi" w:cstheme="majorBidi"/>
         </w:rPr>
-        <w:t>harm</w:t>
-      </w:r>
-      <w:proofErr w:type="spellEnd"/>
-      <w:r>
-        <w:rPr>
-          <w:rFonts w:asciiTheme="majorBidi" w:hAnsiTheme="majorBidi" w:cstheme="majorBidi"/>
-        </w:rPr>
-        <w:t xml:space="preserve"> is not added this file. See in commit section, how do you know.</w:t>
-      </w:r>
-    </w:p>
-    <w:p>
-      <w:pPr>
-        <w:rPr>
-          <w:rFonts w:asciiTheme="majorBidi" w:hAnsiTheme="majorBidi" w:cstheme="majorBidi"/>
-        </w:rPr>
-      </w:pPr>
-    </w:p>
-    <w:p>
-      <w:pPr>
-        <w:rPr>
-          <w:rFonts w:asciiTheme="majorBidi" w:hAnsiTheme="majorBidi" w:cstheme="majorBidi"/>
-        </w:rPr>
-      </w:pPr>
-      <w:r>
-        <w:rPr>
-          <w:rFonts w:asciiTheme="majorBidi" w:hAnsiTheme="majorBidi" w:cstheme="majorBidi"/>
-        </w:rPr>
-        <w:t xml:space="preserve">Right-click on file that you want to add (you can select directory/project instead) -&gt; </w:t>
-      </w:r>
-      <w:proofErr w:type="spellStart"/>
-      <w:r>
-        <w:rPr>
-          <w:rFonts w:asciiTheme="majorBidi" w:hAnsiTheme="majorBidi" w:cstheme="majorBidi"/>
-        </w:rPr>
-        <w:t>Git</w:t>
-      </w:r>
-      <w:proofErr w:type="spellEnd"/>
-      <w:r>
-        <w:rPr>
-          <w:rFonts w:asciiTheme="majorBidi" w:hAnsiTheme="majorBidi" w:cstheme="majorBidi"/>
-        </w:rPr>
-        <w:t xml:space="preserve"> -&gt; Add. </w:t>
+        <w:t>harm is not added this file. See in commit section, how do you know.</w:t>
+      </w:r>
+    </w:p>
+    <w:p>
+      <w:pPr>
+        <w:rPr>
+          <w:rFonts w:asciiTheme="majorBidi" w:hAnsiTheme="majorBidi" w:cstheme="majorBidi"/>
+        </w:rPr>
+      </w:pPr>
+    </w:p>
+    <w:p>
+      <w:pPr>
+        <w:rPr>
+          <w:rFonts w:asciiTheme="majorBidi" w:hAnsiTheme="majorBidi" w:cstheme="majorBidi"/>
+        </w:rPr>
+      </w:pPr>
+      <w:r>
+        <w:rPr>
+          <w:rFonts w:asciiTheme="majorBidi" w:hAnsiTheme="majorBidi" w:cstheme="majorBidi"/>
+        </w:rPr>
+        <w:t xml:space="preserve">Right-click on file that you want to add (you can select directory/project instead) -&gt; Git -&gt; Add. </w:t>
       </w:r>
     </w:p>
     <w:p>
@@ -3972,27 +3589,13 @@
         <w:rPr>
           <w:rFonts w:asciiTheme="majorBidi" w:hAnsiTheme="majorBidi" w:cstheme="majorBidi"/>
         </w:rPr>
-        <w:t>Note</w:t>
-      </w:r>
-      <w:proofErr w:type="gramStart"/>
-      <w:r>
-        <w:rPr>
-          <w:rFonts w:asciiTheme="majorBidi" w:hAnsiTheme="majorBidi" w:cstheme="majorBidi"/>
-        </w:rPr>
-        <w:t xml:space="preserve">: </w:t>
-      </w:r>
-      <w:r>
-        <w:rPr>
-          <w:rFonts w:asciiTheme="majorBidi" w:hAnsiTheme="majorBidi" w:cstheme="majorBidi"/>
-        </w:rPr>
-        <w:t>”Commit</w:t>
-      </w:r>
-      <w:proofErr w:type="gramEnd"/>
-      <w:r>
-        <w:rPr>
-          <w:rFonts w:asciiTheme="majorBidi" w:hAnsiTheme="majorBidi" w:cstheme="majorBidi"/>
-        </w:rPr>
-        <w:t xml:space="preserve"> file” is not available (it is greyed out). </w:t>
+        <w:t xml:space="preserve">Note: </w:t>
+      </w:r>
+      <w:r>
+        <w:rPr>
+          <w:rFonts w:asciiTheme="majorBidi" w:hAnsiTheme="majorBidi" w:cstheme="majorBidi"/>
+        </w:rPr>
+        <w:t xml:space="preserve">”Commit file” is not available (it is greyed out). </w:t>
       </w:r>
     </w:p>
     <w:p>
@@ -4093,14 +3696,7 @@
         <w:rPr>
           <w:rFonts w:asciiTheme="majorBidi" w:hAnsiTheme="majorBidi" w:cstheme="majorBidi"/>
         </w:rPr>
-        <w:t xml:space="preserve">Note: In </w:t>
-      </w:r>
-      <w:proofErr w:type="spellStart"/>
-      <w:r>
-        <w:rPr>
-          <w:rFonts w:asciiTheme="majorBidi" w:hAnsiTheme="majorBidi" w:cstheme="majorBidi"/>
-        </w:rPr>
-        <w:t>Py</w:t>
+        <w:t>Note: In Py</w:t>
       </w:r>
       <w:r>
         <w:rPr>
@@ -4112,62 +3708,27 @@
         <w:rPr>
           <w:rFonts w:asciiTheme="majorBidi" w:hAnsiTheme="majorBidi" w:cstheme="majorBidi"/>
         </w:rPr>
-        <w:t>harm</w:t>
-      </w:r>
-      <w:proofErr w:type="spellEnd"/>
-      <w:r>
-        <w:rPr>
-          <w:rFonts w:asciiTheme="majorBidi" w:hAnsiTheme="majorBidi" w:cstheme="majorBidi"/>
-        </w:rPr>
-        <w:t xml:space="preserve"> it will be usually added (to index) automatically.</w:t>
-      </w:r>
-    </w:p>
-    <w:p>
-      <w:pPr>
-        <w:rPr>
-          <w:rFonts w:asciiTheme="majorBidi" w:hAnsiTheme="majorBidi" w:cstheme="majorBidi"/>
-        </w:rPr>
-      </w:pPr>
-    </w:p>
-    <w:p>
-      <w:pPr>
-        <w:rPr>
-          <w:rFonts w:asciiTheme="majorBidi" w:hAnsiTheme="majorBidi" w:cstheme="majorBidi"/>
-        </w:rPr>
-      </w:pPr>
-      <w:r>
-        <w:rPr>
-          <w:rFonts w:asciiTheme="majorBidi" w:hAnsiTheme="majorBidi" w:cstheme="majorBidi"/>
-        </w:rPr>
-        <w:t xml:space="preserve">Note: </w:t>
-      </w:r>
-      <w:proofErr w:type="spellStart"/>
-      <w:r>
-        <w:rPr>
-          <w:rFonts w:asciiTheme="majorBidi" w:hAnsiTheme="majorBidi" w:cstheme="majorBidi"/>
-        </w:rPr>
-        <w:t>PyCharm</w:t>
-      </w:r>
-      <w:proofErr w:type="spellEnd"/>
-      <w:r>
-        <w:rPr>
-          <w:rFonts w:asciiTheme="majorBidi" w:hAnsiTheme="majorBidi" w:cstheme="majorBidi"/>
-        </w:rPr>
-        <w:t xml:space="preserve"> mark not “</w:t>
-      </w:r>
-      <w:proofErr w:type="spellStart"/>
-      <w:r>
-        <w:rPr>
-          <w:rFonts w:asciiTheme="majorBidi" w:hAnsiTheme="majorBidi" w:cstheme="majorBidi"/>
-        </w:rPr>
-        <w:t>git</w:t>
-      </w:r>
-      <w:proofErr w:type="spellEnd"/>
-      <w:r>
-        <w:rPr>
-          <w:rFonts w:asciiTheme="majorBidi" w:hAnsiTheme="majorBidi" w:cstheme="majorBidi"/>
-        </w:rPr>
-        <w:t xml:space="preserve"> added” file by red color.</w:t>
+        <w:t>harm it will be usually added (to index) automatically.</w:t>
+      </w:r>
+    </w:p>
+    <w:p>
+      <w:pPr>
+        <w:rPr>
+          <w:rFonts w:asciiTheme="majorBidi" w:hAnsiTheme="majorBidi" w:cstheme="majorBidi"/>
+        </w:rPr>
+      </w:pPr>
+    </w:p>
+    <w:p>
+      <w:pPr>
+        <w:rPr>
+          <w:rFonts w:asciiTheme="majorBidi" w:hAnsiTheme="majorBidi" w:cstheme="majorBidi"/>
+        </w:rPr>
+      </w:pPr>
+      <w:r>
+        <w:rPr>
+          <w:rFonts w:asciiTheme="majorBidi" w:hAnsiTheme="majorBidi" w:cstheme="majorBidi"/>
+        </w:rPr>
+        <w:t>Note: PyCharm mark not “git added” file by red color.</w:t>
       </w:r>
     </w:p>
     <w:p>
@@ -4234,21 +3795,7 @@
         <w:rPr>
           <w:rFonts w:asciiTheme="majorBidi" w:hAnsiTheme="majorBidi" w:cstheme="majorBidi"/>
         </w:rPr>
-        <w:t xml:space="preserve"> </w:t>
-      </w:r>
-      <w:proofErr w:type="spellStart"/>
-      <w:r>
-        <w:rPr>
-          <w:rFonts w:asciiTheme="majorBidi" w:hAnsiTheme="majorBidi" w:cstheme="majorBidi"/>
-        </w:rPr>
-        <w:t>PyCharm</w:t>
-      </w:r>
-      <w:proofErr w:type="spellEnd"/>
-      <w:r>
-        <w:rPr>
-          <w:rFonts w:asciiTheme="majorBidi" w:hAnsiTheme="majorBidi" w:cstheme="majorBidi"/>
-        </w:rPr>
-        <w:t xml:space="preserve"> mark </w:t>
+        <w:t xml:space="preserve"> PyCharm mark </w:t>
       </w:r>
       <w:r>
         <w:rPr>
@@ -4340,21 +3887,7 @@
         <w:rPr>
           <w:rFonts w:asciiTheme="majorBidi" w:hAnsiTheme="majorBidi" w:cstheme="majorBidi"/>
         </w:rPr>
-        <w:t xml:space="preserve">right-click on file that you want to commit (you can select directory/project instead) -&gt; </w:t>
-      </w:r>
-      <w:proofErr w:type="spellStart"/>
-      <w:r>
-        <w:rPr>
-          <w:rFonts w:asciiTheme="majorBidi" w:hAnsiTheme="majorBidi" w:cstheme="majorBidi"/>
-        </w:rPr>
-        <w:t>Git</w:t>
-      </w:r>
-      <w:proofErr w:type="spellEnd"/>
-      <w:r>
-        <w:rPr>
-          <w:rFonts w:asciiTheme="majorBidi" w:hAnsiTheme="majorBidi" w:cstheme="majorBidi"/>
-        </w:rPr>
-        <w:t xml:space="preserve"> -&gt; Commit. </w:t>
+        <w:t xml:space="preserve">right-click on file that you want to commit (you can select directory/project instead) -&gt; Git -&gt; Commit. </w:t>
       </w:r>
     </w:p>
     <w:p>
@@ -4502,21 +4035,7 @@
         <w:rPr>
           <w:rFonts w:asciiTheme="majorBidi" w:hAnsiTheme="majorBidi" w:cstheme="majorBidi"/>
         </w:rPr>
-        <w:t xml:space="preserve">right-click on file that you want to commit (you can select directory/project instead) -&gt; </w:t>
-      </w:r>
-      <w:proofErr w:type="spellStart"/>
-      <w:r>
-        <w:rPr>
-          <w:rFonts w:asciiTheme="majorBidi" w:hAnsiTheme="majorBidi" w:cstheme="majorBidi"/>
-        </w:rPr>
-        <w:t>Git</w:t>
-      </w:r>
-      <w:proofErr w:type="spellEnd"/>
-      <w:r>
-        <w:rPr>
-          <w:rFonts w:asciiTheme="majorBidi" w:hAnsiTheme="majorBidi" w:cstheme="majorBidi"/>
-        </w:rPr>
-        <w:t xml:space="preserve"> -&gt; </w:t>
+        <w:t xml:space="preserve">right-click on file that you want to commit (you can select directory/project instead) -&gt; Git -&gt; </w:t>
       </w:r>
       <w:r>
         <w:rPr>
@@ -4656,35 +4175,7 @@
         <w:rPr>
           <w:rFonts w:asciiTheme="majorBidi" w:hAnsiTheme="majorBidi" w:cstheme="majorBidi"/>
         </w:rPr>
-        <w:t>After you commit your changes, you want them to be available to everybody. This is what “</w:t>
-      </w:r>
-      <w:proofErr w:type="spellStart"/>
-      <w:r>
-        <w:rPr>
-          <w:rFonts w:asciiTheme="majorBidi" w:hAnsiTheme="majorBidi" w:cstheme="majorBidi"/>
-        </w:rPr>
-        <w:t>git</w:t>
-      </w:r>
-      <w:proofErr w:type="spellEnd"/>
-      <w:r>
-        <w:rPr>
-          <w:rFonts w:asciiTheme="majorBidi" w:hAnsiTheme="majorBidi" w:cstheme="majorBidi"/>
-        </w:rPr>
-        <w:t xml:space="preserve"> push” does. Before, “</w:t>
-      </w:r>
-      <w:proofErr w:type="spellStart"/>
-      <w:r>
-        <w:rPr>
-          <w:rFonts w:asciiTheme="majorBidi" w:hAnsiTheme="majorBidi" w:cstheme="majorBidi"/>
-        </w:rPr>
-        <w:t>git</w:t>
-      </w:r>
-      <w:proofErr w:type="spellEnd"/>
-      <w:r>
-        <w:rPr>
-          <w:rFonts w:asciiTheme="majorBidi" w:hAnsiTheme="majorBidi" w:cstheme="majorBidi"/>
-        </w:rPr>
-        <w:t xml:space="preserve"> push”, all your commits are “visible” only for you.</w:t>
+        <w:t>After you commit your changes, you want them to be available to everybody. This is what “git push” does. Before, “git push”, all your commits are “visible” only for you.</w:t>
       </w:r>
     </w:p>
     <w:p>
@@ -4785,21 +4276,7 @@
         <w:rPr>
           <w:rFonts w:asciiTheme="majorBidi" w:hAnsiTheme="majorBidi" w:cstheme="majorBidi"/>
         </w:rPr>
-        <w:t xml:space="preserve"> Typically, you should do “</w:t>
-      </w:r>
-      <w:proofErr w:type="spellStart"/>
-      <w:r>
-        <w:rPr>
-          <w:rFonts w:asciiTheme="majorBidi" w:hAnsiTheme="majorBidi" w:cstheme="majorBidi"/>
-        </w:rPr>
-        <w:t>git</w:t>
-      </w:r>
-      <w:proofErr w:type="spellEnd"/>
-      <w:r>
-        <w:rPr>
-          <w:rFonts w:asciiTheme="majorBidi" w:hAnsiTheme="majorBidi" w:cstheme="majorBidi"/>
-        </w:rPr>
-        <w:t xml:space="preserve"> pull” first.</w:t>
+        <w:t xml:space="preserve"> Typically, you should do “git pull” first.</w:t>
       </w:r>
     </w:p>
     <w:p>
@@ -4830,21 +4307,7 @@
         <w:rPr>
           <w:rFonts w:asciiTheme="majorBidi" w:hAnsiTheme="majorBidi" w:cstheme="majorBidi"/>
         </w:rPr>
-        <w:t xml:space="preserve"> no conflicts in “</w:t>
-      </w:r>
-      <w:proofErr w:type="spellStart"/>
-      <w:r>
-        <w:rPr>
-          <w:rFonts w:asciiTheme="majorBidi" w:hAnsiTheme="majorBidi" w:cstheme="majorBidi"/>
-        </w:rPr>
-        <w:t>git</w:t>
-      </w:r>
-      <w:proofErr w:type="spellEnd"/>
-      <w:r>
-        <w:rPr>
-          <w:rFonts w:asciiTheme="majorBidi" w:hAnsiTheme="majorBidi" w:cstheme="majorBidi"/>
-        </w:rPr>
-        <w:t xml:space="preserve"> push”. Conflict resolution is walked through in “</w:t>
+        <w:t xml:space="preserve"> no conflicts in “git push”. Conflict resolution is walked through in “</w:t>
       </w:r>
       <w:hyperlink w:anchor="_Merge" w:history="1">
         <w:r>
@@ -4873,23 +4336,7 @@
             <w:rStyle w:val="Hyperlink"/>
             <w:rFonts w:asciiTheme="majorBidi" w:hAnsiTheme="majorBidi" w:cstheme="majorBidi"/>
           </w:rPr>
-          <w:t xml:space="preserve">If you have conflict when you’re pushing to </w:t>
-        </w:r>
-        <w:proofErr w:type="spellStart"/>
-        <w:r>
-          <w:rPr>
-            <w:rStyle w:val="Hyperlink"/>
-            <w:rFonts w:asciiTheme="majorBidi" w:hAnsiTheme="majorBidi" w:cstheme="majorBidi"/>
-          </w:rPr>
-          <w:t>git</w:t>
-        </w:r>
-        <w:proofErr w:type="spellEnd"/>
-        <w:r>
-          <w:rPr>
-            <w:rStyle w:val="Hyperlink"/>
-            <w:rFonts w:asciiTheme="majorBidi" w:hAnsiTheme="majorBidi" w:cstheme="majorBidi"/>
-          </w:rPr>
-          <w:t>”</w:t>
+          <w:t>If you have conflict when you’re pushing to git”</w:t>
         </w:r>
       </w:hyperlink>
       <w:r>
@@ -4918,21 +4365,7 @@
         <w:rPr>
           <w:rFonts w:asciiTheme="majorBidi" w:hAnsiTheme="majorBidi" w:cstheme="majorBidi"/>
         </w:rPr>
-        <w:t xml:space="preserve">Right-click project -&gt; </w:t>
-      </w:r>
-      <w:proofErr w:type="spellStart"/>
-      <w:r>
-        <w:rPr>
-          <w:rFonts w:asciiTheme="majorBidi" w:hAnsiTheme="majorBidi" w:cstheme="majorBidi"/>
-        </w:rPr>
-        <w:t>Git</w:t>
-      </w:r>
-      <w:proofErr w:type="spellEnd"/>
-      <w:r>
-        <w:rPr>
-          <w:rFonts w:asciiTheme="majorBidi" w:hAnsiTheme="majorBidi" w:cstheme="majorBidi"/>
-        </w:rPr>
-        <w:t xml:space="preserve"> -&gt; Repository -&gt;Push</w:t>
+        <w:t>Right-click project -&gt; Git -&gt; Repository -&gt;Push</w:t>
       </w:r>
     </w:p>
     <w:p>
@@ -5186,35 +4619,7 @@
         <w:rPr>
           <w:rFonts w:asciiTheme="majorBidi" w:hAnsiTheme="majorBidi" w:cstheme="majorBidi"/>
         </w:rPr>
-        <w:t xml:space="preserve">In the push commits window, you see all the </w:t>
-      </w:r>
-      <w:proofErr w:type="spellStart"/>
-      <w:r>
-        <w:rPr>
-          <w:rFonts w:asciiTheme="majorBidi" w:hAnsiTheme="majorBidi" w:cstheme="majorBidi"/>
-        </w:rPr>
-        <w:t>Git</w:t>
-      </w:r>
-      <w:proofErr w:type="spellEnd"/>
-      <w:r>
-        <w:rPr>
-          <w:rFonts w:asciiTheme="majorBidi" w:hAnsiTheme="majorBidi" w:cstheme="majorBidi"/>
-        </w:rPr>
-        <w:t xml:space="preserve"> project. In every </w:t>
-      </w:r>
-      <w:proofErr w:type="spellStart"/>
-      <w:r>
-        <w:rPr>
-          <w:rFonts w:asciiTheme="majorBidi" w:hAnsiTheme="majorBidi" w:cstheme="majorBidi"/>
-        </w:rPr>
-        <w:t>Git</w:t>
-      </w:r>
-      <w:proofErr w:type="spellEnd"/>
-      <w:r>
-        <w:rPr>
-          <w:rFonts w:asciiTheme="majorBidi" w:hAnsiTheme="majorBidi" w:cstheme="majorBidi"/>
-        </w:rPr>
-        <w:t xml:space="preserve"> project you see message of every commit that you’re about to push. On the right you can see from what files each commits consists of.</w:t>
+        <w:t>In the push commits window, you see all the Git project. In every Git project you see message of every commit that you’re about to push. On the right you can see from what files each commits consists of.</w:t>
       </w:r>
     </w:p>
     <w:p>
@@ -5297,21 +4702,7 @@
         <w:rPr>
           <w:rFonts w:asciiTheme="majorBidi" w:hAnsiTheme="majorBidi" w:cstheme="majorBidi"/>
         </w:rPr>
-        <w:t xml:space="preserve"> You can also </w:t>
-      </w:r>
-      <w:proofErr w:type="spellStart"/>
-      <w:r>
-        <w:rPr>
-          <w:rFonts w:asciiTheme="majorBidi" w:hAnsiTheme="majorBidi" w:cstheme="majorBidi"/>
-        </w:rPr>
-        <w:t>commit&amp;push</w:t>
-      </w:r>
-      <w:proofErr w:type="spellEnd"/>
-      <w:r>
-        <w:rPr>
-          <w:rFonts w:asciiTheme="majorBidi" w:hAnsiTheme="majorBidi" w:cstheme="majorBidi"/>
-        </w:rPr>
-        <w:t xml:space="preserve"> together. </w:t>
+        <w:t xml:space="preserve"> You can also commit&amp;push together. </w:t>
       </w:r>
       <w:r>
         <w:rPr>
@@ -5330,35 +4721,7 @@
         <w:rPr>
           <w:rFonts w:asciiTheme="majorBidi" w:hAnsiTheme="majorBidi" w:cstheme="majorBidi"/>
         </w:rPr>
-        <w:t xml:space="preserve"> operation, it will be translated to “</w:t>
-      </w:r>
-      <w:proofErr w:type="spellStart"/>
-      <w:r>
-        <w:rPr>
-          <w:rFonts w:asciiTheme="majorBidi" w:hAnsiTheme="majorBidi" w:cstheme="majorBidi"/>
-        </w:rPr>
-        <w:t>git</w:t>
-      </w:r>
-      <w:proofErr w:type="spellEnd"/>
-      <w:r>
-        <w:rPr>
-          <w:rFonts w:asciiTheme="majorBidi" w:hAnsiTheme="majorBidi" w:cstheme="majorBidi"/>
-        </w:rPr>
-        <w:t xml:space="preserve"> commit” and “</w:t>
-      </w:r>
-      <w:proofErr w:type="spellStart"/>
-      <w:r>
-        <w:rPr>
-          <w:rFonts w:asciiTheme="majorBidi" w:hAnsiTheme="majorBidi" w:cstheme="majorBidi"/>
-        </w:rPr>
-        <w:t>git</w:t>
-      </w:r>
-      <w:proofErr w:type="spellEnd"/>
-      <w:r>
-        <w:rPr>
-          <w:rFonts w:asciiTheme="majorBidi" w:hAnsiTheme="majorBidi" w:cstheme="majorBidi"/>
-        </w:rPr>
-        <w:t xml:space="preserve"> push” (last one can fail</w:t>
+        <w:t xml:space="preserve"> operation, it will be translated to “git commit” and “git push” (last one can fail</w:t>
       </w:r>
       <w:r>
         <w:rPr>
@@ -5383,21 +4746,7 @@
         <w:rPr>
           <w:rFonts w:asciiTheme="majorBidi" w:hAnsiTheme="majorBidi" w:cstheme="majorBidi"/>
         </w:rPr>
-        <w:t xml:space="preserve">In the “commit changes” window near the commit button, you can click on “v” and you will see sub-menu in which you can chose </w:t>
-      </w:r>
-      <w:proofErr w:type="spellStart"/>
-      <w:r>
-        <w:rPr>
-          <w:rFonts w:asciiTheme="majorBidi" w:hAnsiTheme="majorBidi" w:cstheme="majorBidi"/>
-        </w:rPr>
-        <w:t>commiy&amp;push</w:t>
-      </w:r>
-      <w:proofErr w:type="spellEnd"/>
-      <w:r>
-        <w:rPr>
-          <w:rFonts w:asciiTheme="majorBidi" w:hAnsiTheme="majorBidi" w:cstheme="majorBidi"/>
-        </w:rPr>
-        <w:t>.</w:t>
+        <w:t>In the “commit changes” window near the commit button, you can click on “v” and you will see sub-menu in which you can chose commiy&amp;push.</w:t>
       </w:r>
     </w:p>
     <w:p>
@@ -5557,21 +4906,7 @@
         <w:rPr>
           <w:rFonts w:asciiTheme="majorBidi" w:hAnsiTheme="majorBidi" w:cstheme="majorBidi"/>
         </w:rPr>
-        <w:t xml:space="preserve"> In this section I’m assuming that there are no conflicts in “</w:t>
-      </w:r>
-      <w:proofErr w:type="spellStart"/>
-      <w:r>
-        <w:rPr>
-          <w:rFonts w:asciiTheme="majorBidi" w:hAnsiTheme="majorBidi" w:cstheme="majorBidi"/>
-        </w:rPr>
-        <w:t>git</w:t>
-      </w:r>
-      <w:proofErr w:type="spellEnd"/>
-      <w:r>
-        <w:rPr>
-          <w:rFonts w:asciiTheme="majorBidi" w:hAnsiTheme="majorBidi" w:cstheme="majorBidi"/>
-        </w:rPr>
-        <w:t xml:space="preserve"> pull”. Conflict resolution is wa</w:t>
+        <w:t xml:space="preserve"> In this section I’m assuming that there are no conflicts in “git pull”. Conflict resolution is wa</w:t>
       </w:r>
       <w:r>
         <w:rPr>
@@ -5600,23 +4935,7 @@
             <w:rStyle w:val="Hyperlink"/>
             <w:rFonts w:asciiTheme="majorBidi" w:hAnsiTheme="majorBidi" w:cstheme="majorBidi"/>
           </w:rPr>
-          <w:t xml:space="preserve">“if you have conflict when you’re pulling from </w:t>
-        </w:r>
-        <w:proofErr w:type="spellStart"/>
-        <w:r>
-          <w:rPr>
-            <w:rStyle w:val="Hyperlink"/>
-            <w:rFonts w:asciiTheme="majorBidi" w:hAnsiTheme="majorBidi" w:cstheme="majorBidi"/>
-          </w:rPr>
-          <w:t>git</w:t>
-        </w:r>
-        <w:proofErr w:type="spellEnd"/>
-        <w:r>
-          <w:rPr>
-            <w:rStyle w:val="Hyperlink"/>
-            <w:rFonts w:asciiTheme="majorBidi" w:hAnsiTheme="majorBidi" w:cstheme="majorBidi"/>
-          </w:rPr>
-          <w:t>, just resolve conflict as described”.</w:t>
+          <w:t>“if you have conflict when you’re pulling from git, just resolve conflict as described”.</w:t>
         </w:r>
       </w:hyperlink>
     </w:p>
@@ -5636,21 +4955,7 @@
         <w:rPr>
           <w:rFonts w:asciiTheme="majorBidi" w:hAnsiTheme="majorBidi" w:cstheme="majorBidi"/>
         </w:rPr>
-        <w:t xml:space="preserve"> It is advised to do “</w:t>
-      </w:r>
-      <w:proofErr w:type="spellStart"/>
-      <w:r>
-        <w:rPr>
-          <w:rFonts w:asciiTheme="majorBidi" w:hAnsiTheme="majorBidi" w:cstheme="majorBidi"/>
-        </w:rPr>
-        <w:t>git</w:t>
-      </w:r>
-      <w:proofErr w:type="spellEnd"/>
-      <w:r>
-        <w:rPr>
-          <w:rFonts w:asciiTheme="majorBidi" w:hAnsiTheme="majorBidi" w:cstheme="majorBidi"/>
-        </w:rPr>
-        <w:t xml:space="preserve"> pull” once in a while. </w:t>
+        <w:t xml:space="preserve"> It is advised to do “git pull” once in a while. </w:t>
       </w:r>
     </w:p>
     <w:p>
@@ -5677,21 +4982,7 @@
         <w:rPr>
           <w:rFonts w:asciiTheme="majorBidi" w:hAnsiTheme="majorBidi" w:cstheme="majorBidi"/>
         </w:rPr>
-        <w:t xml:space="preserve"> you do “</w:t>
-      </w:r>
-      <w:proofErr w:type="spellStart"/>
-      <w:r>
-        <w:rPr>
-          <w:rFonts w:asciiTheme="majorBidi" w:hAnsiTheme="majorBidi" w:cstheme="majorBidi"/>
-        </w:rPr>
-        <w:t>git</w:t>
-      </w:r>
-      <w:proofErr w:type="spellEnd"/>
-      <w:r>
-        <w:rPr>
-          <w:rFonts w:asciiTheme="majorBidi" w:hAnsiTheme="majorBidi" w:cstheme="majorBidi"/>
-        </w:rPr>
-        <w:t xml:space="preserve"> pull”.</w:t>
+        <w:t xml:space="preserve"> you do “git pull”.</w:t>
       </w:r>
     </w:p>
     <w:p>
@@ -5719,21 +5010,7 @@
         <w:rPr>
           <w:rFonts w:asciiTheme="majorBidi" w:hAnsiTheme="majorBidi" w:cstheme="majorBidi"/>
         </w:rPr>
-        <w:t xml:space="preserve">) your changes first, then make pull (resolve conflicts with your previous commits, if any), </w:t>
-      </w:r>
-      <w:proofErr w:type="spellStart"/>
-      <w:r>
-        <w:rPr>
-          <w:rFonts w:asciiTheme="majorBidi" w:hAnsiTheme="majorBidi" w:cstheme="majorBidi"/>
-        </w:rPr>
-        <w:t>unstash</w:t>
-      </w:r>
-      <w:proofErr w:type="spellEnd"/>
-      <w:r>
-        <w:rPr>
-          <w:rFonts w:asciiTheme="majorBidi" w:hAnsiTheme="majorBidi" w:cstheme="majorBidi"/>
-        </w:rPr>
-        <w:t xml:space="preserve"> (it will apply you changes on updated code-bases; you may require to resolve conflicts (again))</w:t>
+        <w:t>) your changes first, then make pull (resolve conflicts with your previous commits, if any), unstash (it will apply you changes on updated code-bases; you may require to resolve conflicts (again))</w:t>
       </w:r>
       <w:r>
         <w:rPr>
@@ -5773,47 +5050,11 @@
           <w:rFonts w:asciiTheme="majorBidi" w:hAnsiTheme="majorBidi" w:cstheme="majorBidi"/>
         </w:rPr>
       </w:pPr>
-      <w:proofErr w:type="spellStart"/>
-      <w:r>
-        <w:rPr>
-          <w:rFonts w:asciiTheme="majorBidi" w:hAnsiTheme="majorBidi" w:cstheme="majorBidi"/>
-        </w:rPr>
-        <w:t>Righ</w:t>
-      </w:r>
-      <w:proofErr w:type="spellEnd"/>
-      <w:r>
-        <w:rPr>
-          <w:rFonts w:asciiTheme="majorBidi" w:hAnsiTheme="majorBidi" w:cstheme="majorBidi"/>
-        </w:rPr>
-        <w:t>-click on the project-&gt;</w:t>
-      </w:r>
-      <w:proofErr w:type="spellStart"/>
-      <w:r>
-        <w:rPr>
-          <w:rFonts w:asciiTheme="majorBidi" w:hAnsiTheme="majorBidi" w:cstheme="majorBidi"/>
-        </w:rPr>
-        <w:t>Git</w:t>
-      </w:r>
-      <w:proofErr w:type="spellEnd"/>
-      <w:r>
-        <w:rPr>
-          <w:rFonts w:asciiTheme="majorBidi" w:hAnsiTheme="majorBidi" w:cstheme="majorBidi"/>
-        </w:rPr>
-        <w:t>&gt;</w:t>
-      </w:r>
-      <w:proofErr w:type="spellStart"/>
-      <w:r>
-        <w:rPr>
-          <w:rFonts w:asciiTheme="majorBidi" w:hAnsiTheme="majorBidi" w:cstheme="majorBidi"/>
-        </w:rPr>
-        <w:t>Reposiotry</w:t>
-      </w:r>
-      <w:proofErr w:type="spellEnd"/>
-      <w:r>
-        <w:rPr>
-          <w:rFonts w:asciiTheme="majorBidi" w:hAnsiTheme="majorBidi" w:cstheme="majorBidi"/>
-        </w:rPr>
-        <w:t>&gt;Pull…</w:t>
+      <w:r>
+        <w:rPr>
+          <w:rFonts w:asciiTheme="majorBidi" w:hAnsiTheme="majorBidi" w:cstheme="majorBidi"/>
+        </w:rPr>
+        <w:t>Righ-click on the project-&gt;Git&gt;Reposiotry&gt;Pull…</w:t>
       </w:r>
     </w:p>
     <w:p>
@@ -5841,7 +5082,6 @@
         </w:rPr>
         <w:t xml:space="preserve">You should see “Updated Info: </w:t>
       </w:r>
-      <w:proofErr w:type="spellStart"/>
       <w:r>
         <w:rPr>
           <w:rFonts w:asciiTheme="majorBidi" w:hAnsiTheme="majorBidi" w:cstheme="majorBidi"/>
@@ -5856,29 +5096,13 @@
           <w:i/>
           <w:iCs/>
         </w:rPr>
-        <w:t>time</w:t>
-      </w:r>
-      <w:proofErr w:type="spellEnd"/>
-      <w:r>
-        <w:rPr>
-          <w:rFonts w:asciiTheme="majorBidi" w:hAnsiTheme="majorBidi" w:cstheme="majorBidi"/>
-          <w:i/>
-          <w:iCs/>
-        </w:rPr>
-        <w:t>”</w:t>
-      </w:r>
-      <w:r>
-        <w:rPr>
-          <w:rFonts w:asciiTheme="majorBidi" w:hAnsiTheme="majorBidi" w:cstheme="majorBidi"/>
-        </w:rPr>
-        <w:t xml:space="preserve"> tab in the button of the </w:t>
-      </w:r>
-      <w:proofErr w:type="spellStart"/>
-      <w:r>
-        <w:rPr>
-          <w:rFonts w:asciiTheme="majorBidi" w:hAnsiTheme="majorBidi" w:cstheme="majorBidi"/>
-        </w:rPr>
-        <w:t>Py</w:t>
+        <w:t>time”</w:t>
+      </w:r>
+      <w:r>
+        <w:rPr>
+          <w:rFonts w:asciiTheme="majorBidi" w:hAnsiTheme="majorBidi" w:cstheme="majorBidi"/>
+        </w:rPr>
+        <w:t xml:space="preserve"> tab in the button of the Py</w:t>
       </w:r>
       <w:r>
         <w:rPr>
@@ -5890,14 +5114,7 @@
         <w:rPr>
           <w:rFonts w:asciiTheme="majorBidi" w:hAnsiTheme="majorBidi" w:cstheme="majorBidi"/>
         </w:rPr>
-        <w:t>harm</w:t>
-      </w:r>
-      <w:proofErr w:type="spellEnd"/>
-      <w:r>
-        <w:rPr>
-          <w:rFonts w:asciiTheme="majorBidi" w:hAnsiTheme="majorBidi" w:cstheme="majorBidi"/>
-        </w:rPr>
-        <w:t>.</w:t>
+        <w:t>harm.</w:t>
       </w:r>
     </w:p>
     <w:p>
@@ -6397,21 +5614,7 @@
         <w:rPr>
           <w:rFonts w:asciiTheme="majorBidi" w:hAnsiTheme="majorBidi" w:cstheme="majorBidi"/>
         </w:rPr>
-        <w:t xml:space="preserve"> your changes (maybe by </w:t>
-      </w:r>
-      <w:proofErr w:type="spellStart"/>
-      <w:r>
-        <w:rPr>
-          <w:rFonts w:asciiTheme="majorBidi" w:hAnsiTheme="majorBidi" w:cstheme="majorBidi"/>
-        </w:rPr>
-        <w:t>commit&amp;push</w:t>
-      </w:r>
-      <w:proofErr w:type="spellEnd"/>
-      <w:r>
-        <w:rPr>
-          <w:rFonts w:asciiTheme="majorBidi" w:hAnsiTheme="majorBidi" w:cstheme="majorBidi"/>
-        </w:rPr>
-        <w:t xml:space="preserve"> option), but somebody else also change 1.txt. That is, </w:t>
+        <w:t xml:space="preserve"> your changes (maybe by commit&amp;push option), but somebody else also change 1.txt. That is, </w:t>
       </w:r>
       <w:r>
         <w:rPr>
@@ -6570,21 +5773,7 @@
         <w:rPr>
           <w:rFonts w:asciiTheme="majorBidi" w:hAnsiTheme="majorBidi" w:cstheme="majorBidi"/>
         </w:rPr>
-        <w:t>On “</w:t>
-      </w:r>
-      <w:proofErr w:type="spellStart"/>
-      <w:r>
-        <w:rPr>
-          <w:rFonts w:asciiTheme="majorBidi" w:hAnsiTheme="majorBidi" w:cstheme="majorBidi"/>
-        </w:rPr>
-        <w:t>git</w:t>
-      </w:r>
-      <w:proofErr w:type="spellEnd"/>
-      <w:r>
-        <w:rPr>
-          <w:rFonts w:asciiTheme="majorBidi" w:hAnsiTheme="majorBidi" w:cstheme="majorBidi"/>
-        </w:rPr>
-        <w:t xml:space="preserve"> pull” – this is typical case.</w:t>
+        <w:t>On “git pull” – this is typical case.</w:t>
       </w:r>
     </w:p>
     <w:p>
@@ -6602,21 +5791,7 @@
         <w:rPr>
           <w:rFonts w:asciiTheme="majorBidi" w:hAnsiTheme="majorBidi" w:cstheme="majorBidi"/>
         </w:rPr>
-        <w:t>On “</w:t>
-      </w:r>
-      <w:proofErr w:type="spellStart"/>
-      <w:r>
-        <w:rPr>
-          <w:rFonts w:asciiTheme="majorBidi" w:hAnsiTheme="majorBidi" w:cstheme="majorBidi"/>
-        </w:rPr>
-        <w:t>git</w:t>
-      </w:r>
-      <w:proofErr w:type="spellEnd"/>
-      <w:r>
-        <w:rPr>
-          <w:rFonts w:asciiTheme="majorBidi" w:hAnsiTheme="majorBidi" w:cstheme="majorBidi"/>
-        </w:rPr>
-        <w:t xml:space="preserve"> push”. This can happen, but should be rare.</w:t>
+        <w:t>On “git push”. This can happen, but should be rare.</w:t>
       </w:r>
     </w:p>
     <w:p>
@@ -6686,21 +5861,7 @@
         <w:rPr>
           <w:rFonts w:asciiTheme="majorBidi" w:hAnsiTheme="majorBidi" w:cstheme="majorBidi"/>
         </w:rPr>
-        <w:t xml:space="preserve">If you add file to </w:t>
-      </w:r>
-      <w:proofErr w:type="spellStart"/>
-      <w:r>
-        <w:rPr>
-          <w:rFonts w:asciiTheme="majorBidi" w:hAnsiTheme="majorBidi" w:cstheme="majorBidi"/>
-        </w:rPr>
-        <w:t>git</w:t>
-      </w:r>
-      <w:proofErr w:type="spellEnd"/>
-      <w:r>
-        <w:rPr>
-          <w:rFonts w:asciiTheme="majorBidi" w:hAnsiTheme="majorBidi" w:cstheme="majorBidi"/>
-        </w:rPr>
-        <w:t>, no conflict can occur on this operation.</w:t>
+        <w:t>If you add file to git, no conflict can occur on this operation.</w:t>
       </w:r>
     </w:p>
     <w:p>
@@ -6738,14 +5899,7 @@
         <w:rPr>
           <w:rFonts w:asciiTheme="majorBidi" w:hAnsiTheme="majorBidi" w:cstheme="majorBidi"/>
         </w:rPr>
-        <w:t xml:space="preserve">Typically, </w:t>
-      </w:r>
-      <w:proofErr w:type="spellStart"/>
-      <w:r>
-        <w:rPr>
-          <w:rFonts w:asciiTheme="majorBidi" w:hAnsiTheme="majorBidi" w:cstheme="majorBidi"/>
-        </w:rPr>
-        <w:t>Py</w:t>
+        <w:t>Typically, Py</w:t>
       </w:r>
       <w:r>
         <w:rPr>
@@ -6757,41 +5911,20 @@
         <w:rPr>
           <w:rFonts w:asciiTheme="majorBidi" w:hAnsiTheme="majorBidi" w:cstheme="majorBidi"/>
         </w:rPr>
-        <w:t>harm</w:t>
-      </w:r>
-      <w:proofErr w:type="spellEnd"/>
-      <w:r>
-        <w:rPr>
-          <w:rFonts w:asciiTheme="majorBidi" w:hAnsiTheme="majorBidi" w:cstheme="majorBidi"/>
-        </w:rPr>
-        <w:t xml:space="preserve"> will open popup window “Files Merged with Conflicts” automatically.</w:t>
-      </w:r>
-    </w:p>
-    <w:p>
-      <w:pPr>
-        <w:rPr>
-          <w:rFonts w:asciiTheme="majorBidi" w:hAnsiTheme="majorBidi" w:cstheme="majorBidi"/>
-        </w:rPr>
-      </w:pPr>
-      <w:r>
-        <w:rPr>
-          <w:rFonts w:asciiTheme="majorBidi" w:hAnsiTheme="majorBidi" w:cstheme="majorBidi"/>
-        </w:rPr>
-        <w:t>If not, right-click on the project-&gt;</w:t>
-      </w:r>
-      <w:proofErr w:type="spellStart"/>
-      <w:r>
-        <w:rPr>
-          <w:rFonts w:asciiTheme="majorBidi" w:hAnsiTheme="majorBidi" w:cstheme="majorBidi"/>
-        </w:rPr>
-        <w:t>Git</w:t>
-      </w:r>
-      <w:proofErr w:type="spellEnd"/>
-      <w:r>
-        <w:rPr>
-          <w:rFonts w:asciiTheme="majorBidi" w:hAnsiTheme="majorBidi" w:cstheme="majorBidi"/>
-        </w:rPr>
-        <w:t>-&gt;Resolve conflicts…</w:t>
+        <w:t>harm will open popup window “Files Merged with Conflicts” automatically.</w:t>
+      </w:r>
+    </w:p>
+    <w:p>
+      <w:pPr>
+        <w:rPr>
+          <w:rFonts w:asciiTheme="majorBidi" w:hAnsiTheme="majorBidi" w:cstheme="majorBidi"/>
+        </w:rPr>
+      </w:pPr>
+      <w:r>
+        <w:rPr>
+          <w:rFonts w:asciiTheme="majorBidi" w:hAnsiTheme="majorBidi" w:cstheme="majorBidi"/>
+        </w:rPr>
+        <w:t>If not, right-click on the project-&gt;Git-&gt;Resolve conflicts…</w:t>
       </w:r>
     </w:p>
     <w:p>
@@ -6880,21 +6013,7 @@
         <w:rPr>
           <w:rFonts w:asciiTheme="majorBidi" w:hAnsiTheme="majorBidi" w:cstheme="majorBidi"/>
         </w:rPr>
-        <w:t xml:space="preserve">Note: “Resolve </w:t>
-      </w:r>
-      <w:proofErr w:type="gramStart"/>
-      <w:r>
-        <w:rPr>
-          <w:rFonts w:asciiTheme="majorBidi" w:hAnsiTheme="majorBidi" w:cstheme="majorBidi"/>
-        </w:rPr>
-        <w:t>Conflicts..</w:t>
-      </w:r>
-      <w:proofErr w:type="gramEnd"/>
-      <w:r>
-        <w:rPr>
-          <w:rFonts w:asciiTheme="majorBidi" w:hAnsiTheme="majorBidi" w:cstheme="majorBidi"/>
-        </w:rPr>
-        <w:t xml:space="preserve">” option will not be available (even as greyed out) if you don’t have any conflict to </w:t>
+        <w:t xml:space="preserve">Note: “Resolve Conflicts..” option will not be available (even as greyed out) if you don’t have any conflict to </w:t>
       </w:r>
       <w:r>
         <w:rPr>
@@ -7279,21 +6398,7 @@
         <w:rPr>
           <w:rFonts w:asciiTheme="majorBidi" w:hAnsiTheme="majorBidi" w:cstheme="majorBidi"/>
         </w:rPr>
-        <w:t xml:space="preserve"> your changes are meaningless, maybe you know what is incoming change, </w:t>
-      </w:r>
-      <w:proofErr w:type="spellStart"/>
-      <w:r>
-        <w:rPr>
-          <w:rFonts w:asciiTheme="majorBidi" w:hAnsiTheme="majorBidi" w:cstheme="majorBidi"/>
-        </w:rPr>
-        <w:t>etc</w:t>
-      </w:r>
-      <w:proofErr w:type="spellEnd"/>
-      <w:r>
-        <w:rPr>
-          <w:rFonts w:asciiTheme="majorBidi" w:hAnsiTheme="majorBidi" w:cstheme="majorBidi"/>
-        </w:rPr>
-        <w:t>).</w:t>
+        <w:t xml:space="preserve"> your changes are meaningless, maybe you know what is incoming change, etc).</w:t>
       </w:r>
     </w:p>
     <w:p>
@@ -7311,21 +6416,7 @@
         <w:rPr>
           <w:rFonts w:asciiTheme="majorBidi" w:hAnsiTheme="majorBidi" w:cstheme="majorBidi"/>
         </w:rPr>
-        <w:t>click on “</w:t>
-      </w:r>
-      <w:proofErr w:type="gramStart"/>
-      <w:r>
-        <w:rPr>
-          <w:rFonts w:asciiTheme="majorBidi" w:hAnsiTheme="majorBidi" w:cstheme="majorBidi"/>
-        </w:rPr>
-        <w:t>Merge..</w:t>
-      </w:r>
-      <w:proofErr w:type="gramEnd"/>
-      <w:r>
-        <w:rPr>
-          <w:rFonts w:asciiTheme="majorBidi" w:hAnsiTheme="majorBidi" w:cstheme="majorBidi"/>
-        </w:rPr>
-        <w:t>” button.</w:t>
+        <w:t>click on “Merge..” button.</w:t>
       </w:r>
     </w:p>
     <w:p>
@@ -7365,21 +6456,7 @@
           <w:rFonts w:asciiTheme="majorBidi" w:hAnsiTheme="majorBidi" w:cstheme="majorBidi"/>
         </w:rPr>
         <w:lastRenderedPageBreak/>
-        <w:t>After clicking on “</w:t>
-      </w:r>
-      <w:proofErr w:type="gramStart"/>
-      <w:r>
-        <w:rPr>
-          <w:rFonts w:asciiTheme="majorBidi" w:hAnsiTheme="majorBidi" w:cstheme="majorBidi"/>
-        </w:rPr>
-        <w:t>Merge..</w:t>
-      </w:r>
-      <w:proofErr w:type="gramEnd"/>
-      <w:r>
-        <w:rPr>
-          <w:rFonts w:asciiTheme="majorBidi" w:hAnsiTheme="majorBidi" w:cstheme="majorBidi"/>
-        </w:rPr>
-        <w:t>” button new windows will be opened:</w:t>
+        <w:t>After clicking on “Merge..” button new windows will be opened:</w:t>
       </w:r>
     </w:p>
     <w:p>
@@ -7651,21 +6728,7 @@
         <w:rPr>
           <w:rFonts w:asciiTheme="majorBidi" w:hAnsiTheme="majorBidi" w:cstheme="majorBidi"/>
         </w:rPr>
-        <w:t xml:space="preserve">You can write free text on Result. In general, it is not </w:t>
-      </w:r>
-      <w:proofErr w:type="spellStart"/>
-      <w:r>
-        <w:rPr>
-          <w:rFonts w:asciiTheme="majorBidi" w:hAnsiTheme="majorBidi" w:cstheme="majorBidi"/>
-        </w:rPr>
-        <w:t>adviced</w:t>
-      </w:r>
-      <w:proofErr w:type="spellEnd"/>
-      <w:r>
-        <w:rPr>
-          <w:rFonts w:asciiTheme="majorBidi" w:hAnsiTheme="majorBidi" w:cstheme="majorBidi"/>
-        </w:rPr>
-        <w:t>.</w:t>
+        <w:t>You can write free text on Result. In general, it is not adviced.</w:t>
       </w:r>
     </w:p>
     <w:p>
@@ -7808,21 +6871,7 @@
         <w:rPr>
           <w:rFonts w:asciiTheme="majorBidi" w:hAnsiTheme="majorBidi" w:cstheme="majorBidi"/>
         </w:rPr>
-        <w:t xml:space="preserve">Note: Don’t do it blindly. You should know why it is ok to discard your changes (maybe your changes are meaningless, maybe you know what is incoming change, </w:t>
-      </w:r>
-      <w:proofErr w:type="spellStart"/>
-      <w:r>
-        <w:rPr>
-          <w:rFonts w:asciiTheme="majorBidi" w:hAnsiTheme="majorBidi" w:cstheme="majorBidi"/>
-        </w:rPr>
-        <w:t>etc</w:t>
-      </w:r>
-      <w:proofErr w:type="spellEnd"/>
-      <w:r>
-        <w:rPr>
-          <w:rFonts w:asciiTheme="majorBidi" w:hAnsiTheme="majorBidi" w:cstheme="majorBidi"/>
-        </w:rPr>
-        <w:t>).</w:t>
+        <w:t>Note: Don’t do it blindly. You should know why it is ok to discard your changes (maybe your changes are meaningless, maybe you know what is incoming change, etc).</w:t>
       </w:r>
     </w:p>
     <w:p>
@@ -7906,21 +6955,7 @@
         <w:rPr>
           <w:rFonts w:asciiTheme="majorBidi" w:hAnsiTheme="majorBidi" w:cstheme="majorBidi"/>
         </w:rPr>
-        <w:t xml:space="preserve">Note: As far as </w:t>
-      </w:r>
-      <w:proofErr w:type="spellStart"/>
-      <w:r>
-        <w:rPr>
-          <w:rFonts w:asciiTheme="majorBidi" w:hAnsiTheme="majorBidi" w:cstheme="majorBidi"/>
-        </w:rPr>
-        <w:t>git</w:t>
-      </w:r>
-      <w:proofErr w:type="spellEnd"/>
-      <w:r>
-        <w:rPr>
-          <w:rFonts w:asciiTheme="majorBidi" w:hAnsiTheme="majorBidi" w:cstheme="majorBidi"/>
-        </w:rPr>
-        <w:t xml:space="preserve"> concern, the </w:t>
+        <w:t xml:space="preserve">Note: As far as git concern, the </w:t>
       </w:r>
       <w:r>
         <w:rPr>
@@ -7942,21 +6977,7 @@
         <w:rPr>
           <w:rFonts w:asciiTheme="majorBidi" w:hAnsiTheme="majorBidi" w:cstheme="majorBidi"/>
         </w:rPr>
-        <w:t>(</w:t>
-      </w:r>
-      <w:proofErr w:type="spellStart"/>
-      <w:r>
-        <w:rPr>
-          <w:rFonts w:asciiTheme="majorBidi" w:hAnsiTheme="majorBidi" w:cstheme="majorBidi"/>
-        </w:rPr>
-        <w:t>git</w:t>
-      </w:r>
-      <w:proofErr w:type="spellEnd"/>
-      <w:r>
-        <w:rPr>
-          <w:rFonts w:asciiTheme="majorBidi" w:hAnsiTheme="majorBidi" w:cstheme="majorBidi"/>
-        </w:rPr>
-        <w:t xml:space="preserve"> commit)</w:t>
+        <w:t>(git commit)</w:t>
       </w:r>
       <w:r>
         <w:rPr>
@@ -7978,14 +6999,7 @@
           <w:rFonts w:asciiTheme="majorBidi" w:hAnsiTheme="majorBidi" w:cstheme="majorBidi"/>
         </w:rPr>
         <w:lastRenderedPageBreak/>
-        <w:t xml:space="preserve">Note: If for all files in the merge you click on "Accept Yours” button, you will have no files to commit. So, </w:t>
-      </w:r>
-      <w:proofErr w:type="spellStart"/>
-      <w:r>
-        <w:rPr>
-          <w:rFonts w:asciiTheme="majorBidi" w:hAnsiTheme="majorBidi" w:cstheme="majorBidi"/>
-        </w:rPr>
-        <w:t>Py</w:t>
+        <w:t>Note: If for all files in the merge you click on "Accept Yours” button, you will have no files to commit. So, Py</w:t>
       </w:r>
       <w:r>
         <w:rPr>
@@ -7997,14 +7011,7 @@
         <w:rPr>
           <w:rFonts w:asciiTheme="majorBidi" w:hAnsiTheme="majorBidi" w:cstheme="majorBidi"/>
         </w:rPr>
-        <w:t>harm</w:t>
-      </w:r>
-      <w:proofErr w:type="spellEnd"/>
-      <w:r>
-        <w:rPr>
-          <w:rFonts w:asciiTheme="majorBidi" w:hAnsiTheme="majorBidi" w:cstheme="majorBidi"/>
-        </w:rPr>
-        <w:t xml:space="preserve"> will not let you commit your merge. This is caveat from above. I will discuss it more below.</w:t>
+        <w:t>harm will not let you commit your merge. This is caveat from above. I will discuss it more below.</w:t>
       </w:r>
     </w:p>
     <w:p>
@@ -8308,19 +7315,11 @@
           <w:rFonts w:asciiTheme="majorBidi" w:hAnsiTheme="majorBidi" w:cstheme="majorBidi"/>
         </w:rPr>
       </w:pPr>
-      <w:proofErr w:type="spellStart"/>
-      <w:r>
-        <w:rPr>
-          <w:rFonts w:asciiTheme="majorBidi" w:hAnsiTheme="majorBidi" w:cstheme="majorBidi"/>
-        </w:rPr>
-        <w:t>git</w:t>
-      </w:r>
-      <w:proofErr w:type="spellEnd"/>
-      <w:r>
-        <w:rPr>
-          <w:rFonts w:asciiTheme="majorBidi" w:hAnsiTheme="majorBidi" w:cstheme="majorBidi"/>
-        </w:rPr>
-        <w:t xml:space="preserve"> merge --abort</w:t>
+      <w:r>
+        <w:rPr>
+          <w:rFonts w:asciiTheme="majorBidi" w:hAnsiTheme="majorBidi" w:cstheme="majorBidi"/>
+        </w:rPr>
+        <w:t>git merge --abort</w:t>
       </w:r>
     </w:p>
     <w:p>
@@ -8434,30 +7433,8 @@
         <w:rPr>
           <w:rFonts w:asciiTheme="majorBidi" w:hAnsiTheme="majorBidi" w:cstheme="majorBidi"/>
         </w:rPr>
-        <w:t xml:space="preserve">Right-click project -&gt; </w:t>
-      </w:r>
-      <w:proofErr w:type="spellStart"/>
-      <w:r>
-        <w:rPr>
-          <w:rFonts w:asciiTheme="majorBidi" w:hAnsiTheme="majorBidi" w:cstheme="majorBidi"/>
-        </w:rPr>
-        <w:t>Git</w:t>
-      </w:r>
-      <w:proofErr w:type="spellEnd"/>
-      <w:r>
-        <w:rPr>
-          <w:rFonts w:asciiTheme="majorBidi" w:hAnsiTheme="majorBidi" w:cstheme="majorBidi"/>
-        </w:rPr>
-        <w:t xml:space="preserve"> -&gt; Repository -&gt;Reset </w:t>
-      </w:r>
-      <w:proofErr w:type="gramStart"/>
-      <w:r>
-        <w:rPr>
-          <w:rFonts w:asciiTheme="majorBidi" w:hAnsiTheme="majorBidi" w:cstheme="majorBidi"/>
-        </w:rPr>
-        <w:t>head..</w:t>
-      </w:r>
-      <w:proofErr w:type="gramEnd"/>
+        <w:t>Right-click project -&gt; Git -&gt; Repository -&gt;Reset head..</w:t>
+      </w:r>
     </w:p>
     <w:p>
       <w:pPr>
@@ -8684,27 +7661,13 @@
         <w:rPr>
           <w:rFonts w:asciiTheme="majorBidi" w:hAnsiTheme="majorBidi" w:cstheme="majorBidi"/>
         </w:rPr>
-        <w:t>“</w:t>
-      </w:r>
-      <w:proofErr w:type="gramStart"/>
-      <w:r>
-        <w:rPr>
-          <w:rFonts w:asciiTheme="majorBidi" w:hAnsiTheme="majorBidi" w:cstheme="majorBidi"/>
-        </w:rPr>
-        <w:t xml:space="preserve">Soft“ </w:t>
-      </w:r>
-      <w:r>
-        <w:rPr>
-          <w:rFonts w:asciiTheme="majorBidi" w:hAnsiTheme="majorBidi" w:cstheme="majorBidi"/>
-        </w:rPr>
-        <w:t>means</w:t>
-      </w:r>
-      <w:proofErr w:type="gramEnd"/>
-      <w:r>
-        <w:rPr>
-          <w:rFonts w:asciiTheme="majorBidi" w:hAnsiTheme="majorBidi" w:cstheme="majorBidi"/>
-        </w:rPr>
-        <w:t xml:space="preserve"> that</w:t>
+        <w:t xml:space="preserve">“Soft“ </w:t>
+      </w:r>
+      <w:r>
+        <w:rPr>
+          <w:rFonts w:asciiTheme="majorBidi" w:hAnsiTheme="majorBidi" w:cstheme="majorBidi"/>
+        </w:rPr>
+        <w:t>means that</w:t>
       </w:r>
       <w:r>
         <w:rPr>
@@ -8806,41 +7769,13 @@
         <w:rPr>
           <w:rFonts w:asciiTheme="majorBidi" w:hAnsiTheme="majorBidi" w:cstheme="majorBidi"/>
         </w:rPr>
-        <w:t xml:space="preserve"> of files that wasn’t ‘</w:t>
-      </w:r>
-      <w:proofErr w:type="spellStart"/>
-      <w:r>
-        <w:rPr>
-          <w:rFonts w:asciiTheme="majorBidi" w:hAnsiTheme="majorBidi" w:cstheme="majorBidi"/>
-        </w:rPr>
-        <w:t>git</w:t>
-      </w:r>
-      <w:proofErr w:type="spellEnd"/>
-      <w:r>
-        <w:rPr>
-          <w:rFonts w:asciiTheme="majorBidi" w:hAnsiTheme="majorBidi" w:cstheme="majorBidi"/>
-        </w:rPr>
-        <w:t xml:space="preserve"> added”</w:t>
-      </w:r>
-      <w:r>
-        <w:rPr>
-          <w:rFonts w:asciiTheme="majorBidi" w:hAnsiTheme="majorBidi" w:cstheme="majorBidi"/>
-        </w:rPr>
-        <w:t>) that was made locally will be lost. If you have some files that wasn’t ‘</w:t>
-      </w:r>
-      <w:proofErr w:type="spellStart"/>
-      <w:r>
-        <w:rPr>
-          <w:rFonts w:asciiTheme="majorBidi" w:hAnsiTheme="majorBidi" w:cstheme="majorBidi"/>
-        </w:rPr>
-        <w:t>git</w:t>
-      </w:r>
-      <w:proofErr w:type="spellEnd"/>
-      <w:r>
-        <w:rPr>
-          <w:rFonts w:asciiTheme="majorBidi" w:hAnsiTheme="majorBidi" w:cstheme="majorBidi"/>
-        </w:rPr>
-        <w:t xml:space="preserve"> added” they will remain. This</w:t>
+        <w:t xml:space="preserve"> of files that wasn’t ‘git added”</w:t>
+      </w:r>
+      <w:r>
+        <w:rPr>
+          <w:rFonts w:asciiTheme="majorBidi" w:hAnsiTheme="majorBidi" w:cstheme="majorBidi"/>
+        </w:rPr>
+        <w:t>) that was made locally will be lost. If you have some files that wasn’t ‘git added” they will remain. This</w:t>
       </w:r>
       <w:r>
         <w:rPr>
@@ -8852,35 +7787,7 @@
         <w:rPr>
           <w:rFonts w:asciiTheme="majorBidi" w:hAnsiTheme="majorBidi" w:cstheme="majorBidi"/>
         </w:rPr>
-        <w:t xml:space="preserve"> </w:t>
-      </w:r>
-      <w:proofErr w:type="spellStart"/>
-      <w:r>
-        <w:rPr>
-          <w:rFonts w:asciiTheme="majorBidi" w:hAnsiTheme="majorBidi" w:cstheme="majorBidi"/>
-        </w:rPr>
-        <w:t>PyCharm</w:t>
-      </w:r>
-      <w:proofErr w:type="spellEnd"/>
-      <w:r>
-        <w:rPr>
-          <w:rFonts w:asciiTheme="majorBidi" w:hAnsiTheme="majorBidi" w:cstheme="majorBidi"/>
-        </w:rPr>
-        <w:t xml:space="preserve"> default. Typically, you don’t have files that are not “</w:t>
-      </w:r>
-      <w:proofErr w:type="spellStart"/>
-      <w:r>
-        <w:rPr>
-          <w:rFonts w:asciiTheme="majorBidi" w:hAnsiTheme="majorBidi" w:cstheme="majorBidi"/>
-        </w:rPr>
-        <w:t>git</w:t>
-      </w:r>
-      <w:proofErr w:type="spellEnd"/>
-      <w:r>
-        <w:rPr>
-          <w:rFonts w:asciiTheme="majorBidi" w:hAnsiTheme="majorBidi" w:cstheme="majorBidi"/>
-        </w:rPr>
-        <w:t xml:space="preserve"> added”, in this case </w:t>
+        <w:t xml:space="preserve"> PyCharm default. Typically, you don’t have files that are not “git added”, in this case </w:t>
       </w:r>
       <w:r>
         <w:rPr>
@@ -9145,21 +8052,7 @@
         <w:rPr>
           <w:rFonts w:asciiTheme="majorBidi" w:hAnsiTheme="majorBidi" w:cstheme="majorBidi"/>
         </w:rPr>
-        <w:t xml:space="preserve">If you put </w:t>
-      </w:r>
-      <w:proofErr w:type="spellStart"/>
-      <w:r>
-        <w:rPr>
-          <w:rFonts w:asciiTheme="majorBidi" w:hAnsiTheme="majorBidi" w:cstheme="majorBidi"/>
-        </w:rPr>
-        <w:t>vaild</w:t>
-      </w:r>
-      <w:proofErr w:type="spellEnd"/>
-      <w:r>
-        <w:rPr>
-          <w:rFonts w:asciiTheme="majorBidi" w:hAnsiTheme="majorBidi" w:cstheme="majorBidi"/>
-        </w:rPr>
-        <w:t xml:space="preserve"> commit identifier, you will receive “Paths affected in commit …” windows with commit message and files affected by the commit.</w:t>
+        <w:t>If you put vaild commit identifier, you will receive “Paths affected in commit …” windows with commit message and files affected by the commit.</w:t>
       </w:r>
     </w:p>
     <w:p>
@@ -9232,21 +8125,7 @@
         <w:rPr>
           <w:rFonts w:asciiTheme="majorBidi" w:hAnsiTheme="majorBidi" w:cstheme="majorBidi"/>
         </w:rPr>
-        <w:t xml:space="preserve"> It will generate “</w:t>
-      </w:r>
-      <w:proofErr w:type="spellStart"/>
-      <w:r>
-        <w:rPr>
-          <w:rFonts w:asciiTheme="majorBidi" w:hAnsiTheme="majorBidi" w:cstheme="majorBidi"/>
-        </w:rPr>
-        <w:t>git</w:t>
-      </w:r>
-      <w:proofErr w:type="spellEnd"/>
-      <w:r>
-        <w:rPr>
-          <w:rFonts w:asciiTheme="majorBidi" w:hAnsiTheme="majorBidi" w:cstheme="majorBidi"/>
-        </w:rPr>
-        <w:t xml:space="preserve"> </w:t>
+        <w:t xml:space="preserve"> It will generate “git </w:t>
       </w:r>
       <w:r>
         <w:rPr>
@@ -9270,21 +8149,7 @@
         <w:rPr>
           <w:rFonts w:asciiTheme="majorBidi" w:hAnsiTheme="majorBidi" w:cstheme="majorBidi"/>
         </w:rPr>
-        <w:t xml:space="preserve"> (or “</w:t>
-      </w:r>
-      <w:proofErr w:type="spellStart"/>
-      <w:r>
-        <w:rPr>
-          <w:rFonts w:asciiTheme="majorBidi" w:hAnsiTheme="majorBidi" w:cstheme="majorBidi"/>
-        </w:rPr>
-        <w:t>git</w:t>
-      </w:r>
-      <w:proofErr w:type="spellEnd"/>
-      <w:r>
-        <w:rPr>
-          <w:rFonts w:asciiTheme="majorBidi" w:hAnsiTheme="majorBidi" w:cstheme="majorBidi"/>
-        </w:rPr>
-        <w:t xml:space="preserve"> </w:t>
+        <w:t xml:space="preserve"> (or “git </w:t>
       </w:r>
       <w:r>
         <w:rPr>
@@ -9329,23 +8194,7 @@
             <w:rStyle w:val="Hyperlink"/>
             <w:rFonts w:asciiTheme="majorBidi" w:hAnsiTheme="majorBidi" w:cstheme="majorBidi"/>
           </w:rPr>
-          <w:t>“</w:t>
-        </w:r>
-        <w:proofErr w:type="spellStart"/>
-        <w:r>
-          <w:rPr>
-            <w:rStyle w:val="Hyperlink"/>
-            <w:rFonts w:asciiTheme="majorBidi" w:hAnsiTheme="majorBidi" w:cstheme="majorBidi"/>
-          </w:rPr>
-          <w:t>Git</w:t>
-        </w:r>
-        <w:proofErr w:type="spellEnd"/>
-        <w:r>
-          <w:rPr>
-            <w:rStyle w:val="Hyperlink"/>
-            <w:rFonts w:asciiTheme="majorBidi" w:hAnsiTheme="majorBidi" w:cstheme="majorBidi"/>
-          </w:rPr>
-          <w:t xml:space="preserve"> Delete Last Commit”</w:t>
+          <w:t>“Git Delete Last Commit”</w:t>
         </w:r>
       </w:hyperlink>
       <w:r>
@@ -9474,23 +8323,7 @@
             <w:rStyle w:val="Hyperlink"/>
             <w:rFonts w:asciiTheme="majorBidi" w:hAnsiTheme="majorBidi" w:cstheme="majorBidi"/>
           </w:rPr>
-          <w:t>“</w:t>
-        </w:r>
-        <w:proofErr w:type="spellStart"/>
-        <w:r>
-          <w:rPr>
-            <w:rStyle w:val="Hyperlink"/>
-            <w:rFonts w:asciiTheme="majorBidi" w:hAnsiTheme="majorBidi" w:cstheme="majorBidi"/>
-          </w:rPr>
-          <w:t>Git</w:t>
-        </w:r>
-        <w:proofErr w:type="spellEnd"/>
-        <w:r>
-          <w:rPr>
-            <w:rStyle w:val="Hyperlink"/>
-            <w:rFonts w:asciiTheme="majorBidi" w:hAnsiTheme="majorBidi" w:cstheme="majorBidi"/>
-          </w:rPr>
-          <w:t xml:space="preserve"> Delete Last Commit”</w:t>
+          <w:t>“Git Delete Last Commit”</w:t>
         </w:r>
       </w:hyperlink>
       <w:r>
@@ -9568,23 +8401,7 @@
           <w:i/>
           <w:iCs/>
         </w:rPr>
-        <w:t xml:space="preserve"> from </w:t>
-      </w:r>
-      <w:proofErr w:type="spellStart"/>
-      <w:r>
-        <w:rPr>
-          <w:i/>
-          <w:iCs/>
-        </w:rPr>
-        <w:t>git</w:t>
-      </w:r>
-      <w:proofErr w:type="spellEnd"/>
-      <w:r>
-        <w:rPr>
-          <w:i/>
-          <w:iCs/>
-        </w:rPr>
-        <w:t>, just resolve the conflict as described.</w:t>
+        <w:t xml:space="preserve"> from git, just resolve the conflict as described.</w:t>
       </w:r>
       <w:bookmarkEnd w:id="19"/>
     </w:p>
@@ -9619,21 +8436,7 @@
         <w:rPr>
           <w:rFonts w:asciiTheme="majorBidi" w:hAnsiTheme="majorBidi" w:cstheme="majorBidi"/>
         </w:rPr>
-        <w:t xml:space="preserve"> you do “</w:t>
-      </w:r>
-      <w:proofErr w:type="spellStart"/>
-      <w:r>
-        <w:rPr>
-          <w:rFonts w:asciiTheme="majorBidi" w:hAnsiTheme="majorBidi" w:cstheme="majorBidi"/>
-        </w:rPr>
-        <w:t>git</w:t>
-      </w:r>
-      <w:proofErr w:type="spellEnd"/>
-      <w:r>
-        <w:rPr>
-          <w:rFonts w:asciiTheme="majorBidi" w:hAnsiTheme="majorBidi" w:cstheme="majorBidi"/>
-        </w:rPr>
-        <w:t xml:space="preserve"> pull”.</w:t>
+        <w:t xml:space="preserve"> you do “git pull”.</w:t>
       </w:r>
     </w:p>
     <w:p>
@@ -9720,21 +8523,7 @@
         <w:rPr>
           <w:rFonts w:asciiTheme="majorBidi" w:hAnsiTheme="majorBidi" w:cstheme="majorBidi"/>
         </w:rPr>
-        <w:t>Resolve conflicts. Don’t forget to do “</w:t>
-      </w:r>
-      <w:proofErr w:type="spellStart"/>
-      <w:r>
-        <w:rPr>
-          <w:rFonts w:asciiTheme="majorBidi" w:hAnsiTheme="majorBidi" w:cstheme="majorBidi"/>
-        </w:rPr>
-        <w:t>git</w:t>
-      </w:r>
-      <w:proofErr w:type="spellEnd"/>
-      <w:r>
-        <w:rPr>
-          <w:rFonts w:asciiTheme="majorBidi" w:hAnsiTheme="majorBidi" w:cstheme="majorBidi"/>
-        </w:rPr>
-        <w:t xml:space="preserve"> commit” at the end.</w:t>
+        <w:t>Resolve conflicts. Don’t forget to do “git commit” at the end.</w:t>
       </w:r>
     </w:p>
     <w:p>
@@ -9843,21 +8632,9 @@
           <w:sz w:val="28"/>
           <w:szCs w:val="28"/>
         </w:rPr>
-        <w:t xml:space="preserve"> to </w:t>
-      </w:r>
-      <w:proofErr w:type="spellStart"/>
-      <w:r>
-        <w:rPr>
-          <w:rFonts w:asciiTheme="majorBidi" w:hAnsiTheme="majorBidi"/>
-          <w:i/>
-          <w:iCs/>
-          <w:sz w:val="28"/>
-          <w:szCs w:val="28"/>
-        </w:rPr>
-        <w:t>git</w:t>
+        <w:t xml:space="preserve"> to git</w:t>
       </w:r>
       <w:bookmarkEnd w:id="21"/>
-      <w:proofErr w:type="spellEnd"/>
     </w:p>
     <w:p>
       <w:pPr>
@@ -9890,21 +8667,7 @@
         <w:rPr>
           <w:rFonts w:asciiTheme="majorBidi" w:hAnsiTheme="majorBidi" w:cstheme="majorBidi"/>
         </w:rPr>
-        <w:t xml:space="preserve"> you do “</w:t>
-      </w:r>
-      <w:proofErr w:type="spellStart"/>
-      <w:r>
-        <w:rPr>
-          <w:rFonts w:asciiTheme="majorBidi" w:hAnsiTheme="majorBidi" w:cstheme="majorBidi"/>
-        </w:rPr>
-        <w:t>git</w:t>
-      </w:r>
-      <w:proofErr w:type="spellEnd"/>
-      <w:r>
-        <w:rPr>
-          <w:rFonts w:asciiTheme="majorBidi" w:hAnsiTheme="majorBidi" w:cstheme="majorBidi"/>
-        </w:rPr>
-        <w:t xml:space="preserve"> push”.</w:t>
+        <w:t xml:space="preserve"> you do “git push”.</w:t>
       </w:r>
     </w:p>
     <w:p>
@@ -9923,21 +8686,7 @@
         <w:rPr>
           <w:rFonts w:asciiTheme="majorBidi" w:hAnsiTheme="majorBidi" w:cstheme="majorBidi"/>
         </w:rPr>
-        <w:t xml:space="preserve"> Typically, you should do “</w:t>
-      </w:r>
-      <w:proofErr w:type="spellStart"/>
-      <w:r>
-        <w:rPr>
-          <w:rFonts w:asciiTheme="majorBidi" w:hAnsiTheme="majorBidi" w:cstheme="majorBidi"/>
-        </w:rPr>
-        <w:t>git</w:t>
-      </w:r>
-      <w:proofErr w:type="spellEnd"/>
-      <w:r>
-        <w:rPr>
-          <w:rFonts w:asciiTheme="majorBidi" w:hAnsiTheme="majorBidi" w:cstheme="majorBidi"/>
-        </w:rPr>
-        <w:t xml:space="preserve"> pull” first.</w:t>
+        <w:t xml:space="preserve"> Typically, you should do “git pull” first.</w:t>
       </w:r>
     </w:p>
     <w:p>
@@ -10153,75 +8902,33 @@
         <w:rPr>
           <w:rFonts w:asciiTheme="majorBidi" w:hAnsiTheme="majorBidi" w:cstheme="majorBidi"/>
         </w:rPr>
-        <w:t xml:space="preserve">Now, </w:t>
-      </w:r>
-      <w:proofErr w:type="spellStart"/>
-      <w:r>
-        <w:rPr>
-          <w:rFonts w:asciiTheme="majorBidi" w:hAnsiTheme="majorBidi" w:cstheme="majorBidi"/>
-        </w:rPr>
-        <w:t>PyCharm</w:t>
-      </w:r>
-      <w:proofErr w:type="spellEnd"/>
-      <w:r>
-        <w:rPr>
-          <w:rFonts w:asciiTheme="majorBidi" w:hAnsiTheme="majorBidi" w:cstheme="majorBidi"/>
-        </w:rPr>
-        <w:t xml:space="preserve"> pulled the changes to our workspace.</w:t>
-      </w:r>
-    </w:p>
-    <w:p>
-      <w:pPr>
-        <w:rPr>
-          <w:rFonts w:asciiTheme="majorBidi" w:hAnsiTheme="majorBidi" w:cstheme="majorBidi"/>
-        </w:rPr>
-      </w:pPr>
-      <w:r>
-        <w:rPr>
-          <w:rFonts w:asciiTheme="majorBidi" w:hAnsiTheme="majorBidi" w:cstheme="majorBidi"/>
-        </w:rPr>
-        <w:t xml:space="preserve">We should </w:t>
-      </w:r>
-      <w:proofErr w:type="spellStart"/>
-      <w:r>
-        <w:rPr>
-          <w:rFonts w:asciiTheme="majorBidi" w:hAnsiTheme="majorBidi" w:cstheme="majorBidi"/>
-        </w:rPr>
-        <w:t>manully</w:t>
-      </w:r>
-      <w:proofErr w:type="spellEnd"/>
-      <w:r>
-        <w:rPr>
-          <w:rFonts w:asciiTheme="majorBidi" w:hAnsiTheme="majorBidi" w:cstheme="majorBidi"/>
-        </w:rPr>
-        <w:t xml:space="preserve"> open the window and start merging process.</w:t>
-      </w:r>
-    </w:p>
-    <w:p>
-      <w:pPr>
-        <w:rPr>
-          <w:rFonts w:asciiTheme="majorBidi" w:hAnsiTheme="majorBidi" w:cstheme="majorBidi"/>
-        </w:rPr>
-      </w:pPr>
-      <w:r>
-        <w:rPr>
-          <w:rFonts w:asciiTheme="majorBidi" w:hAnsiTheme="majorBidi" w:cstheme="majorBidi"/>
-        </w:rPr>
-        <w:t xml:space="preserve">Right-click project -&gt; </w:t>
-      </w:r>
-      <w:proofErr w:type="spellStart"/>
-      <w:r>
-        <w:rPr>
-          <w:rFonts w:asciiTheme="majorBidi" w:hAnsiTheme="majorBidi" w:cstheme="majorBidi"/>
-        </w:rPr>
-        <w:t>Git</w:t>
-      </w:r>
-      <w:proofErr w:type="spellEnd"/>
-      <w:r>
-        <w:rPr>
-          <w:rFonts w:asciiTheme="majorBidi" w:hAnsiTheme="majorBidi" w:cstheme="majorBidi"/>
-        </w:rPr>
-        <w:t xml:space="preserve"> -&gt; </w:t>
+        <w:t>Now, PyCharm pulled the changes to our workspace.</w:t>
+      </w:r>
+    </w:p>
+    <w:p>
+      <w:pPr>
+        <w:rPr>
+          <w:rFonts w:asciiTheme="majorBidi" w:hAnsiTheme="majorBidi" w:cstheme="majorBidi"/>
+        </w:rPr>
+      </w:pPr>
+      <w:r>
+        <w:rPr>
+          <w:rFonts w:asciiTheme="majorBidi" w:hAnsiTheme="majorBidi" w:cstheme="majorBidi"/>
+        </w:rPr>
+        <w:t>We should manully open the window and start merging process.</w:t>
+      </w:r>
+    </w:p>
+    <w:p>
+      <w:pPr>
+        <w:rPr>
+          <w:rFonts w:asciiTheme="majorBidi" w:hAnsiTheme="majorBidi" w:cstheme="majorBidi"/>
+        </w:rPr>
+      </w:pPr>
+      <w:r>
+        <w:rPr>
+          <w:rFonts w:asciiTheme="majorBidi" w:hAnsiTheme="majorBidi" w:cstheme="majorBidi"/>
+        </w:rPr>
+        <w:t xml:space="preserve">Right-click project -&gt; Git -&gt; </w:t>
       </w:r>
       <w:r>
         <w:rPr>
@@ -10413,21 +9120,7 @@
         <w:rPr>
           <w:rFonts w:asciiTheme="majorBidi" w:hAnsiTheme="majorBidi" w:cstheme="majorBidi"/>
         </w:rPr>
-        <w:t>Resolve conflicts. Don’t forget to do “</w:t>
-      </w:r>
-      <w:proofErr w:type="spellStart"/>
-      <w:r>
-        <w:rPr>
-          <w:rFonts w:asciiTheme="majorBidi" w:hAnsiTheme="majorBidi" w:cstheme="majorBidi"/>
-        </w:rPr>
-        <w:t>git</w:t>
-      </w:r>
-      <w:proofErr w:type="spellEnd"/>
-      <w:r>
-        <w:rPr>
-          <w:rFonts w:asciiTheme="majorBidi" w:hAnsiTheme="majorBidi" w:cstheme="majorBidi"/>
-        </w:rPr>
-        <w:t xml:space="preserve"> commit” at the end.</w:t>
+        <w:t>Resolve conflicts. Don’t forget to do “git commit” at the end.</w:t>
       </w:r>
     </w:p>
     <w:p>
@@ -10502,42 +9195,20 @@
         <w:rPr>
           <w:rFonts w:asciiTheme="majorBidi" w:hAnsiTheme="majorBidi" w:cstheme="majorBidi"/>
         </w:rPr>
-        <w:t xml:space="preserve">you can open </w:t>
-      </w:r>
-      <w:proofErr w:type="spellStart"/>
-      <w:r>
-        <w:rPr>
-          <w:rFonts w:asciiTheme="majorBidi" w:hAnsiTheme="majorBidi" w:cstheme="majorBidi"/>
-        </w:rPr>
-        <w:t>cmd</w:t>
-      </w:r>
-      <w:proofErr w:type="spellEnd"/>
-      <w:r>
-        <w:rPr>
-          <w:rFonts w:asciiTheme="majorBidi" w:hAnsiTheme="majorBidi" w:cstheme="majorBidi"/>
-        </w:rPr>
-        <w:t>/terminal and type</w:t>
-      </w:r>
-    </w:p>
-    <w:p>
-      <w:pPr>
-        <w:rPr>
-          <w:rFonts w:asciiTheme="majorBidi" w:hAnsiTheme="majorBidi" w:cstheme="majorBidi"/>
-        </w:rPr>
-      </w:pPr>
-      <w:proofErr w:type="spellStart"/>
-      <w:r>
-        <w:rPr>
-          <w:rFonts w:asciiTheme="majorBidi" w:hAnsiTheme="majorBidi" w:cstheme="majorBidi"/>
-        </w:rPr>
-        <w:t>git</w:t>
-      </w:r>
-      <w:proofErr w:type="spellEnd"/>
-      <w:r>
-        <w:rPr>
-          <w:rFonts w:asciiTheme="majorBidi" w:hAnsiTheme="majorBidi" w:cstheme="majorBidi"/>
-        </w:rPr>
-        <w:t xml:space="preserve"> </w:t>
+        <w:t>you can open cmd/terminal and type</w:t>
+      </w:r>
+    </w:p>
+    <w:p>
+      <w:pPr>
+        <w:rPr>
+          <w:rFonts w:asciiTheme="majorBidi" w:hAnsiTheme="majorBidi" w:cstheme="majorBidi"/>
+        </w:rPr>
+      </w:pPr>
+      <w:r>
+        <w:rPr>
+          <w:rFonts w:asciiTheme="majorBidi" w:hAnsiTheme="majorBidi" w:cstheme="majorBidi"/>
+        </w:rPr>
+        <w:t xml:space="preserve">git </w:t>
       </w:r>
       <w:r>
         <w:rPr>
@@ -10630,35 +9301,7 @@
         <w:rPr>
           <w:rFonts w:asciiTheme="majorBidi" w:hAnsiTheme="majorBidi" w:cstheme="majorBidi"/>
         </w:rPr>
-        <w:t xml:space="preserve">In practice, it would be when some action that you want to do with </w:t>
-      </w:r>
-      <w:proofErr w:type="spellStart"/>
-      <w:r>
-        <w:rPr>
-          <w:rFonts w:asciiTheme="majorBidi" w:hAnsiTheme="majorBidi" w:cstheme="majorBidi"/>
-        </w:rPr>
-        <w:t>git</w:t>
-      </w:r>
-      <w:proofErr w:type="spellEnd"/>
-      <w:r>
-        <w:rPr>
-          <w:rFonts w:asciiTheme="majorBidi" w:hAnsiTheme="majorBidi" w:cstheme="majorBidi"/>
-        </w:rPr>
-        <w:t xml:space="preserve"> will fail. For example, when you make “</w:t>
-      </w:r>
-      <w:proofErr w:type="spellStart"/>
-      <w:r>
-        <w:rPr>
-          <w:rFonts w:asciiTheme="majorBidi" w:hAnsiTheme="majorBidi" w:cstheme="majorBidi"/>
-        </w:rPr>
-        <w:t>git</w:t>
-      </w:r>
-      <w:proofErr w:type="spellEnd"/>
-      <w:r>
-        <w:rPr>
-          <w:rFonts w:asciiTheme="majorBidi" w:hAnsiTheme="majorBidi" w:cstheme="majorBidi"/>
-        </w:rPr>
-        <w:t xml:space="preserve"> pull” you may see the following message in the right corner of the window:</w:t>
+        <w:t>In practice, it would be when some action that you want to do with git will fail. For example, when you make “git pull” you may see the following message in the right corner of the window:</w:t>
       </w:r>
     </w:p>
     <w:p>
@@ -10991,51 +9634,29 @@
         <w:rPr>
           <w:rFonts w:asciiTheme="majorBidi" w:hAnsiTheme="majorBidi" w:cstheme="majorBidi"/>
         </w:rPr>
-        <w:t xml:space="preserve">Alternatively, you can open </w:t>
-      </w:r>
-      <w:proofErr w:type="spellStart"/>
-      <w:r>
-        <w:rPr>
-          <w:rFonts w:asciiTheme="majorBidi" w:hAnsiTheme="majorBidi" w:cstheme="majorBidi"/>
-        </w:rPr>
-        <w:t>cmd</w:t>
-      </w:r>
-      <w:proofErr w:type="spellEnd"/>
-      <w:r>
-        <w:rPr>
-          <w:rFonts w:asciiTheme="majorBidi" w:hAnsiTheme="majorBidi" w:cstheme="majorBidi"/>
-        </w:rPr>
-        <w:t>/terminal and type</w:t>
-      </w:r>
-    </w:p>
-    <w:p>
-      <w:pPr>
-        <w:pStyle w:val="ListParagraph"/>
-        <w:rPr>
-          <w:rFonts w:asciiTheme="majorBidi" w:hAnsiTheme="majorBidi" w:cstheme="majorBidi"/>
-        </w:rPr>
-      </w:pPr>
-    </w:p>
-    <w:p>
-      <w:pPr>
-        <w:pStyle w:val="ListParagraph"/>
-        <w:rPr>
-          <w:rFonts w:asciiTheme="majorBidi" w:hAnsiTheme="majorBidi" w:cstheme="majorBidi"/>
-        </w:rPr>
-      </w:pPr>
-      <w:proofErr w:type="spellStart"/>
-      <w:r>
-        <w:rPr>
-          <w:rFonts w:asciiTheme="majorBidi" w:hAnsiTheme="majorBidi" w:cstheme="majorBidi"/>
-        </w:rPr>
-        <w:t>git</w:t>
-      </w:r>
-      <w:proofErr w:type="spellEnd"/>
-      <w:r>
-        <w:rPr>
-          <w:rFonts w:asciiTheme="majorBidi" w:hAnsiTheme="majorBidi" w:cstheme="majorBidi"/>
-        </w:rPr>
-        <w:t xml:space="preserve"> commit</w:t>
+        <w:t>Alternatively, you can open cmd/terminal and type</w:t>
+      </w:r>
+    </w:p>
+    <w:p>
+      <w:pPr>
+        <w:pStyle w:val="ListParagraph"/>
+        <w:rPr>
+          <w:rFonts w:asciiTheme="majorBidi" w:hAnsiTheme="majorBidi" w:cstheme="majorBidi"/>
+        </w:rPr>
+      </w:pPr>
+    </w:p>
+    <w:p>
+      <w:pPr>
+        <w:pStyle w:val="ListParagraph"/>
+        <w:rPr>
+          <w:rFonts w:asciiTheme="majorBidi" w:hAnsiTheme="majorBidi" w:cstheme="majorBidi"/>
+        </w:rPr>
+      </w:pPr>
+      <w:r>
+        <w:rPr>
+          <w:rFonts w:asciiTheme="majorBidi" w:hAnsiTheme="majorBidi" w:cstheme="majorBidi"/>
+        </w:rPr>
+        <w:t>git commit</w:t>
       </w:r>
       <w:r>
         <w:rPr>
@@ -11121,19 +9742,11 @@
           <w:rFonts w:asciiTheme="majorBidi" w:hAnsiTheme="majorBidi" w:cstheme="majorBidi"/>
         </w:rPr>
       </w:pPr>
-      <w:proofErr w:type="spellStart"/>
-      <w:r>
-        <w:rPr>
-          <w:rFonts w:asciiTheme="majorBidi" w:hAnsiTheme="majorBidi" w:cstheme="majorBidi"/>
-        </w:rPr>
-        <w:t>git</w:t>
-      </w:r>
-      <w:proofErr w:type="spellEnd"/>
-      <w:r>
-        <w:rPr>
-          <w:rFonts w:asciiTheme="majorBidi" w:hAnsiTheme="majorBidi" w:cstheme="majorBidi"/>
-        </w:rPr>
-        <w:t xml:space="preserve"> merge --abort</w:t>
+      <w:r>
+        <w:rPr>
+          <w:rFonts w:asciiTheme="majorBidi" w:hAnsiTheme="majorBidi" w:cstheme="majorBidi"/>
+        </w:rPr>
+        <w:t>git merge --abort</w:t>
       </w:r>
     </w:p>
     <w:p>
@@ -11287,22 +9900,14 @@
       <w:bookmarkStart w:id="28" w:name="_Toc13669276"/>
       <w:bookmarkStart w:id="29" w:name="_Toc13669272"/>
       <w:bookmarkEnd w:id="27"/>
-      <w:proofErr w:type="spellStart"/>
-      <w:r>
-        <w:t>Git</w:t>
-      </w:r>
-      <w:proofErr w:type="spellEnd"/>
-      <w:r>
-        <w:t xml:space="preserve"> is a </w:t>
-      </w:r>
       <w:r>
         <w:t>Distributed</w:t>
       </w:r>
       <w:r>
-        <w:t xml:space="preserve"> Version Control tool</w:t>
-      </w:r>
-      <w:r>
-        <w:t xml:space="preserve">. </w:t>
+        <w:t xml:space="preserve"> Version Control</w:t>
+      </w:r>
+      <w:r>
+        <w:t xml:space="preserve"> </w:t>
       </w:r>
     </w:p>
     <w:p/>
@@ -11522,6 +10127,11 @@
     </w:p>
     <w:p>
       <w:r>
+        <w:t>This main repository is “single source of truth”. This is the “correct” version of the data.</w:t>
+      </w:r>
+    </w:p>
+    <w:p>
+      <w:r>
         <w:t xml:space="preserve">Note: </w:t>
       </w:r>
     </w:p>
@@ -11566,58 +10176,14 @@
         <w:rPr>
           <w:rFonts w:eastAsia="Times New Roman"/>
         </w:rPr>
-        <w:t xml:space="preserve">For example, you have </w:t>
-      </w:r>
-      <w:proofErr w:type="spellStart"/>
+        <w:t xml:space="preserve">For example, you have Git project at your work and you’re working on some feature. The feature is not complete yet, and you want to continue to work on it at another computer at home. You can setup new git local repository at your home and define it’s remote repository your </w:t>
+      </w:r>
       <w:r>
         <w:rPr>
           <w:rFonts w:eastAsia="Times New Roman"/>
         </w:rPr>
-        <w:t>Git</w:t>
-      </w:r>
-      <w:proofErr w:type="spellEnd"/>
-      <w:r>
-        <w:rPr>
-          <w:rFonts w:eastAsia="Times New Roman"/>
-        </w:rPr>
-        <w:t xml:space="preserve"> project at your work and you’re working on some feature. The feature is not complete yet, and you want to continue to work on it at another computer at home. You can setup new </w:t>
-      </w:r>
-      <w:proofErr w:type="spellStart"/>
-      <w:r>
-        <w:rPr>
-          <w:rFonts w:eastAsia="Times New Roman"/>
-        </w:rPr>
         <w:t>git</w:t>
       </w:r>
-      <w:proofErr w:type="spellEnd"/>
-      <w:r>
-        <w:rPr>
-          <w:rFonts w:eastAsia="Times New Roman"/>
-        </w:rPr>
-        <w:t xml:space="preserve"> local repository at your home and define </w:t>
-      </w:r>
-      <w:proofErr w:type="gramStart"/>
-      <w:r>
-        <w:rPr>
-          <w:rFonts w:eastAsia="Times New Roman"/>
-        </w:rPr>
-        <w:t>it’s</w:t>
-      </w:r>
-      <w:proofErr w:type="gramEnd"/>
-      <w:r>
-        <w:rPr>
-          <w:rFonts w:eastAsia="Times New Roman"/>
-        </w:rPr>
-        <w:t xml:space="preserve"> remote repository your </w:t>
-      </w:r>
-      <w:proofErr w:type="spellStart"/>
-      <w:r>
-        <w:rPr>
-          <w:rFonts w:eastAsia="Times New Roman"/>
-        </w:rPr>
-        <w:t>git</w:t>
-      </w:r>
-      <w:proofErr w:type="spellEnd"/>
       <w:r>
         <w:rPr>
           <w:rFonts w:eastAsia="Times New Roman"/>
@@ -11680,15 +10246,7 @@
     </w:p>
     <w:p>
       <w:r>
-        <w:t xml:space="preserve">It is clear, that there is problem here. If </w:t>
-      </w:r>
-      <w:proofErr w:type="spellStart"/>
-      <w:r>
-        <w:t>Git</w:t>
-      </w:r>
-      <w:proofErr w:type="spellEnd"/>
-      <w:r>
-        <w:t xml:space="preserve"> will do nothing, then second push will overwrite the first one and all changes that was done by first committer will be lost.</w:t>
+        <w:t>It is clear, that there is problem here. If Git will do nothing, then second push will overwrite the first one and all changes that was done by first committer will be lost.</w:t>
       </w:r>
     </w:p>
     <w:p>
@@ -11714,7 +10272,19 @@
         <w:rPr>
           <w:rStyle w:val="uiqtextrenderedqtext"/>
         </w:rPr>
-        <w:t xml:space="preserve">reads </w:t>
+        <w:t>reads</w:t>
+      </w:r>
+      <w:r>
+        <w:rPr>
+          <w:rStyle w:val="uiqtextrenderedqtext"/>
+        </w:rPr>
+        <w:t>/pull</w:t>
+      </w:r>
+      <w:r>
+        <w:rPr>
+          <w:rStyle w:val="uiqtextrenderedqtext"/>
+        </w:rPr>
+        <w:t xml:space="preserve"> </w:t>
       </w:r>
       <w:r>
         <w:t>README.md</w:t>
@@ -11747,7 +10317,19 @@
         <w:rPr>
           <w:rStyle w:val="uiqtextrenderedqtext"/>
         </w:rPr>
-        <w:t xml:space="preserve">reads </w:t>
+        <w:t>reads</w:t>
+      </w:r>
+      <w:r>
+        <w:rPr>
+          <w:rStyle w:val="uiqtextrenderedqtext"/>
+        </w:rPr>
+        <w:t>/pull</w:t>
+      </w:r>
+      <w:r>
+        <w:rPr>
+          <w:rStyle w:val="uiqtextrenderedqtext"/>
+        </w:rPr>
+        <w:t xml:space="preserve"> </w:t>
       </w:r>
       <w:r>
         <w:t>README.md</w:t>
@@ -11774,7 +10356,13 @@
         <w:t>Commiter1</w:t>
       </w:r>
       <w:r>
-        <w:t xml:space="preserve"> modifies </w:t>
+        <w:t xml:space="preserve"> modifies</w:t>
+      </w:r>
+      <w:r>
+        <w:t>&amp;commit&amp;push</w:t>
+      </w:r>
+      <w:r>
+        <w:t xml:space="preserve"> </w:t>
       </w:r>
       <w:r>
         <w:t>README.md</w:t>
@@ -11804,7 +10392,13 @@
         <w:t>2</w:t>
       </w:r>
       <w:r>
-        <w:t xml:space="preserve"> modifies README.md</w:t>
+        <w:t xml:space="preserve"> modifie</w:t>
+      </w:r>
+      <w:r>
+        <w:t>s&amp;commit&amp;push</w:t>
+      </w:r>
+      <w:r>
+        <w:t xml:space="preserve"> README.md</w:t>
       </w:r>
       <w:r>
         <w:rPr>
@@ -11865,7 +10459,13 @@
         </w:numPr>
       </w:pPr>
       <w:r>
-        <w:t>To prevent the problem on the first place. That is only 1 committer can change the file. All other’s attempts will be rejected.</w:t>
+        <w:t>To prevent the problem on the first place. That is only 1 committer can change the file. All other’s attempts will be rejected</w:t>
+      </w:r>
+      <w:r>
+        <w:t xml:space="preserve"> (on their push)</w:t>
+      </w:r>
+      <w:r>
+        <w:t>.</w:t>
       </w:r>
       <w:r>
         <w:t xml:space="preserve"> This is pessimistic locking.</w:t>
@@ -11903,7 +10503,13 @@
         <w:t xml:space="preserve"> </w:t>
       </w:r>
       <w:r>
-        <w:t>that there is a problem and have some plan to deal with it.</w:t>
+        <w:t xml:space="preserve">that there is a problem </w:t>
+      </w:r>
+      <w:r>
+        <w:t xml:space="preserve">(at push) </w:t>
+      </w:r>
+      <w:r>
+        <w:t>and have some plan to deal with it.</w:t>
       </w:r>
       <w:r>
         <w:t xml:space="preserve"> This is optimistic locking.</w:t>
@@ -12062,32 +10668,18 @@
       </w:r>
     </w:p>
     <w:p>
-      <w:proofErr w:type="spellStart"/>
       <w:r>
         <w:rPr>
           <w:b/>
           <w:bCs/>
         </w:rPr>
-        <w:t>Git</w:t>
-      </w:r>
-      <w:proofErr w:type="spellEnd"/>
-      <w:r>
-        <w:rPr>
-          <w:b/>
-          <w:bCs/>
-        </w:rPr>
-        <w:t xml:space="preserve"> uses optimistic locking</w:t>
+        <w:t>Git uses optimistic locking</w:t>
       </w:r>
       <w:r>
         <w:t xml:space="preserve">. </w:t>
       </w:r>
-      <w:proofErr w:type="spellStart"/>
-      <w:r>
-        <w:t>Git</w:t>
-      </w:r>
-      <w:proofErr w:type="spellEnd"/>
-      <w:r>
-        <w:t xml:space="preserve"> assumes that the conflict should be rare, so while the cost of each single merge is high, the overall cost of conflict resolution is low. In practice, you should make active steps to reduce the probability of conflicts, they will be discussed in the chapters </w:t>
+      <w:r>
+        <w:t xml:space="preserve">Git assumes that the conflict should be rare, so while the cost of each single merge is high, the overall cost of conflict resolution is low. In practice, you should make active steps to reduce the probability of conflicts, they will be discussed in the chapters </w:t>
       </w:r>
       <w:hyperlink w:anchor="_Why_not_master" w:history="1">
         <w:r>
@@ -12118,32 +10710,16 @@
           <w:b/>
           <w:bCs/>
         </w:rPr>
-        <w:t>you should be ready to handle that your “</w:t>
-      </w:r>
-      <w:proofErr w:type="spellStart"/>
+        <w:t>you should be ready to handle that your “git push” operation will fail</w:t>
+      </w:r>
+      <w:r>
+        <w:t xml:space="preserve"> (even if you will pull before the push and resolve every conflict, subsequent push can fail </w:t>
+      </w:r>
       <w:r>
         <w:rPr>
           <w:b/>
           <w:bCs/>
         </w:rPr>
-        <w:t>git</w:t>
-      </w:r>
-      <w:proofErr w:type="spellEnd"/>
-      <w:r>
-        <w:rPr>
-          <w:b/>
-          <w:bCs/>
-        </w:rPr>
-        <w:t xml:space="preserve"> push” operation will fail</w:t>
-      </w:r>
-      <w:r>
-        <w:t xml:space="preserve"> (even if you will pull before the push and resolve every conflict, subsequent push can fail </w:t>
-      </w:r>
-      <w:r>
-        <w:rPr>
-          <w:b/>
-          <w:bCs/>
-        </w:rPr>
         <w:t>because of the conflicts</w:t>
       </w:r>
       <w:r>
@@ -12158,10 +10734,7 @@
         <w:br w:type="page"/>
       </w:r>
     </w:p>
-    <w:p>
-      <w:bookmarkStart w:id="30" w:name="_GoBack"/>
-      <w:bookmarkEnd w:id="30"/>
-    </w:p>
+    <w:p/>
     <w:p>
       <w:pPr>
         <w:pStyle w:val="Heading2"/>
@@ -12178,6 +10751,63 @@
           <w:szCs w:val="28"/>
         </w:rPr>
         <w:t>Branches</w:t>
+      </w:r>
+    </w:p>
+    <w:p/>
+    <w:p>
+      <w:bookmarkStart w:id="30" w:name="_GoBack"/>
+      <w:bookmarkEnd w:id="30"/>
+    </w:p>
+    <w:p>
+      <w:r>
+        <w:t xml:space="preserve">Branches in Git are very lightweight. A </w:t>
+      </w:r>
+      <w:r>
+        <w:rPr>
+          <w:b/>
+          <w:bCs/>
+        </w:rPr>
+        <w:t>branch in Git is only a reference</w:t>
+      </w:r>
+      <w:r>
+        <w:t xml:space="preserve"> to a single commit. With its parental commits, the full bran</w:t>
+      </w:r>
+      <w:r>
+        <w:t xml:space="preserve">ch structure can be constructed. </w:t>
+      </w:r>
+      <w:r>
+        <w:t>It takes only few seconds to creat</w:t>
+      </w:r>
+      <w:r>
+        <w:t xml:space="preserve">e and </w:t>
+      </w:r>
+      <w:r>
+        <w:t xml:space="preserve">delete branches. </w:t>
+      </w:r>
+      <w:r>
+        <w:t>Merging branches can take some time.</w:t>
+      </w:r>
+    </w:p>
+    <w:p>
+      <w:r>
+        <w:t>As I’ve said above</w:t>
+      </w:r>
+    </w:p>
+    <w:p>
+      <w:hyperlink r:id="rId38" w:history="1">
+        <w:r>
+          <w:rPr>
+            <w:rStyle w:val="Hyperlink"/>
+          </w:rPr>
+          <w:t>https://stackoverflow.com/questions/8196544/what-are-the-git-concepts-of-head-master-origin</w:t>
+        </w:r>
+      </w:hyperlink>
+    </w:p>
+    <w:p/>
+    <w:p/>
+    <w:p>
+      <w:r>
+        <w:br w:type="page"/>
       </w:r>
     </w:p>
     <w:p>
@@ -12189,16 +10819,27 @@
           <w:szCs w:val="32"/>
         </w:rPr>
       </w:pPr>
+    </w:p>
+    <w:p>
       <w:r>
         <w:br w:type="page"/>
       </w:r>
     </w:p>
     <w:p>
       <w:pPr>
+        <w:rPr>
+          <w:rFonts w:asciiTheme="majorHAnsi" w:eastAsiaTheme="majorEastAsia" w:hAnsiTheme="majorHAnsi" w:cstheme="majorBidi"/>
+          <w:color w:val="2E74B5" w:themeColor="accent1" w:themeShade="BF"/>
+          <w:sz w:val="32"/>
+          <w:szCs w:val="32"/>
+        </w:rPr>
+      </w:pPr>
+    </w:p>
+    <w:p>
+      <w:pPr>
         <w:pStyle w:val="Heading1"/>
       </w:pPr>
       <w:r>
-        <w:lastRenderedPageBreak/>
         <w:t>Stash</w:t>
       </w:r>
       <w:bookmarkEnd w:id="29"/>
@@ -12247,15 +10888,7 @@
         <w:t xml:space="preserve"> </w:t>
       </w:r>
       <w:r>
-        <w:t>you want to make “</w:t>
-      </w:r>
-      <w:proofErr w:type="spellStart"/>
-      <w:r>
-        <w:t>git</w:t>
-      </w:r>
-      <w:proofErr w:type="spellEnd"/>
-      <w:r>
-        <w:t xml:space="preserve"> pull”?</w:t>
+        <w:t>you want to make “git pull”?</w:t>
       </w:r>
       <w:bookmarkEnd w:id="31"/>
     </w:p>
@@ -12386,49 +11019,7 @@
         <w:rPr>
           <w:rFonts w:asciiTheme="majorBidi" w:hAnsiTheme="majorBidi" w:cstheme="majorBidi"/>
         </w:rPr>
-        <w:t xml:space="preserve">Another alternative is to manually copy your changes file aside, revert you changes in the </w:t>
-      </w:r>
-      <w:proofErr w:type="spellStart"/>
-      <w:r>
-        <w:rPr>
-          <w:rFonts w:asciiTheme="majorBidi" w:hAnsiTheme="majorBidi" w:cstheme="majorBidi"/>
-        </w:rPr>
-        <w:t>PyCharm</w:t>
-      </w:r>
-      <w:proofErr w:type="spellEnd"/>
-      <w:r>
-        <w:rPr>
-          <w:rFonts w:asciiTheme="majorBidi" w:hAnsiTheme="majorBidi" w:cstheme="majorBidi"/>
-        </w:rPr>
-        <w:t xml:space="preserve"> project, make “</w:t>
-      </w:r>
-      <w:proofErr w:type="spellStart"/>
-      <w:r>
-        <w:rPr>
-          <w:rFonts w:asciiTheme="majorBidi" w:hAnsiTheme="majorBidi" w:cstheme="majorBidi"/>
-        </w:rPr>
-        <w:t>git</w:t>
-      </w:r>
-      <w:proofErr w:type="spellEnd"/>
-      <w:r>
-        <w:rPr>
-          <w:rFonts w:asciiTheme="majorBidi" w:hAnsiTheme="majorBidi" w:cstheme="majorBidi"/>
-        </w:rPr>
-        <w:t xml:space="preserve"> pull”, potentially resolve merge conflict (which should be in usual complexity), redo you work (for example, by </w:t>
-      </w:r>
-      <w:proofErr w:type="spellStart"/>
-      <w:r>
-        <w:rPr>
-          <w:rFonts w:asciiTheme="majorBidi" w:hAnsiTheme="majorBidi" w:cstheme="majorBidi"/>
-        </w:rPr>
-        <w:t>copy&amp;paste</w:t>
-      </w:r>
-      <w:proofErr w:type="spellEnd"/>
-      <w:r>
-        <w:rPr>
-          <w:rFonts w:asciiTheme="majorBidi" w:hAnsiTheme="majorBidi" w:cstheme="majorBidi"/>
-        </w:rPr>
-        <w:t xml:space="preserve"> relevant parts of the file from you aside directory) – this is essentially </w:t>
+        <w:t xml:space="preserve">Another alternative is to manually copy your changes file aside, revert you changes in the PyCharm project, make “git pull”, potentially resolve merge conflict (which should be in usual complexity), redo you work (for example, by copy&amp;paste relevant parts of the file from you aside directory) – this is essentially </w:t>
       </w:r>
       <w:r>
         <w:rPr>
@@ -12489,6 +11080,7 @@
         <w:rPr>
           <w:rFonts w:asciiTheme="majorBidi" w:hAnsiTheme="majorBidi" w:cstheme="majorBidi"/>
         </w:rPr>
+        <w:lastRenderedPageBreak/>
         <w:t>Let assume that you’ve changed 2 files 1.txt and REAMDE.md.</w:t>
       </w:r>
     </w:p>
@@ -12502,22 +11094,7 @@
         <w:rPr>
           <w:rFonts w:asciiTheme="majorBidi" w:hAnsiTheme="majorBidi" w:cstheme="majorBidi"/>
         </w:rPr>
-        <w:lastRenderedPageBreak/>
-        <w:t>Now, you’ve been told to make “</w:t>
-      </w:r>
-      <w:proofErr w:type="spellStart"/>
-      <w:r>
-        <w:rPr>
-          <w:rFonts w:asciiTheme="majorBidi" w:hAnsiTheme="majorBidi" w:cstheme="majorBidi"/>
-        </w:rPr>
-        <w:t>git</w:t>
-      </w:r>
-      <w:proofErr w:type="spellEnd"/>
-      <w:r>
-        <w:rPr>
-          <w:rFonts w:asciiTheme="majorBidi" w:hAnsiTheme="majorBidi" w:cstheme="majorBidi"/>
-        </w:rPr>
-        <w:t xml:space="preserve"> pull”.</w:t>
+        <w:t>Now, you’ve been told to make “git pull”.</w:t>
       </w:r>
     </w:p>
     <w:p>
@@ -12561,25 +11138,7 @@
           <w:b/>
           <w:bCs/>
         </w:rPr>
-        <w:t xml:space="preserve"> </w:t>
-      </w:r>
-      <w:proofErr w:type="spellStart"/>
-      <w:r>
-        <w:rPr>
-          <w:rFonts w:asciiTheme="majorBidi" w:hAnsiTheme="majorBidi" w:cstheme="majorBidi"/>
-          <w:b/>
-          <w:bCs/>
-        </w:rPr>
-        <w:t>Git</w:t>
-      </w:r>
-      <w:proofErr w:type="spellEnd"/>
-      <w:r>
-        <w:rPr>
-          <w:rFonts w:asciiTheme="majorBidi" w:hAnsiTheme="majorBidi" w:cstheme="majorBidi"/>
-          <w:b/>
-          <w:bCs/>
-        </w:rPr>
-        <w:t>-&gt;Repository-&gt;Stash changes</w:t>
+        <w:t xml:space="preserve"> Git-&gt;Repository-&gt;Stash changes</w:t>
       </w:r>
       <w:r>
         <w:rPr>
@@ -12617,7 +11176,7 @@
                     </pic:cNvPicPr>
                   </pic:nvPicPr>
                   <pic:blipFill>
-                    <a:blip r:embed="rId38">
+                    <a:blip r:embed="rId39">
                       <a:extLst>
                         <a:ext uri="{28A0092B-C50C-407E-A947-70E740481C1C}">
                           <a14:useLocalDpi xmlns:a14="http://schemas.microsoft.com/office/drawing/2010/main" val="0"/>
@@ -12693,7 +11252,7 @@
                     <pic:cNvPicPr/>
                   </pic:nvPicPr>
                   <pic:blipFill>
-                    <a:blip r:embed="rId39"/>
+                    <a:blip r:embed="rId40"/>
                     <a:stretch>
                       <a:fillRect/>
                     </a:stretch>
@@ -12805,23 +11364,7 @@
           <w:b/>
           <w:bCs/>
         </w:rPr>
-        <w:t>Now, make “</w:t>
-      </w:r>
-      <w:proofErr w:type="spellStart"/>
-      <w:r>
-        <w:rPr>
-          <w:b/>
-          <w:bCs/>
-        </w:rPr>
-        <w:t>git</w:t>
-      </w:r>
-      <w:proofErr w:type="spellEnd"/>
-      <w:r>
-        <w:rPr>
-          <w:b/>
-          <w:bCs/>
-        </w:rPr>
-        <w:t xml:space="preserve"> pull” operation, resolving conflicts of necessary.</w:t>
+        <w:t>Now, make “git pull” operation, resolving conflicts of necessary.</w:t>
       </w:r>
     </w:p>
     <w:p>
@@ -12862,15 +11405,7 @@
         <w:br/>
       </w:r>
       <w:r>
-        <w:t xml:space="preserve">Commit/revert/stash you changes. Failing to do so may result with </w:t>
-      </w:r>
-      <w:proofErr w:type="spellStart"/>
-      <w:r>
-        <w:t>unstashing</w:t>
-      </w:r>
-      <w:proofErr w:type="spellEnd"/>
-      <w:r>
-        <w:t xml:space="preserve"> failure.</w:t>
+        <w:t>Commit/revert/stash you changes. Failing to do so may result with unstashing failure.</w:t>
       </w:r>
     </w:p>
     <w:p>
@@ -12898,75 +11433,47 @@
           <w:b/>
           <w:bCs/>
         </w:rPr>
-        <w:t xml:space="preserve">Right-click on the project-&gt; </w:t>
-      </w:r>
-      <w:proofErr w:type="spellStart"/>
+        <w:t>Right-click on the project-&gt; Git-&gt;Repository-&gt;</w:t>
+      </w:r>
       <w:r>
         <w:rPr>
           <w:rFonts w:asciiTheme="majorBidi" w:hAnsiTheme="majorBidi" w:cstheme="majorBidi"/>
           <w:b/>
           <w:bCs/>
         </w:rPr>
-        <w:t>Git</w:t>
-      </w:r>
-      <w:proofErr w:type="spellEnd"/>
+        <w:t>UnS</w:t>
+      </w:r>
       <w:r>
         <w:rPr>
           <w:rFonts w:asciiTheme="majorBidi" w:hAnsiTheme="majorBidi" w:cstheme="majorBidi"/>
           <w:b/>
           <w:bCs/>
         </w:rPr>
-        <w:t>-&gt;Repository-&gt;</w:t>
-      </w:r>
-      <w:proofErr w:type="spellStart"/>
+        <w:t>tash changes</w:t>
+      </w:r>
       <w:r>
         <w:rPr>
           <w:rFonts w:asciiTheme="majorBidi" w:hAnsiTheme="majorBidi" w:cstheme="majorBidi"/>
           <w:b/>
           <w:bCs/>
         </w:rPr>
-        <w:t>UnS</w:t>
-      </w:r>
-      <w:r>
+        <w:t>..</w:t>
+      </w:r>
+      <w:r>
+        <w:rPr>
+          <w:rFonts w:asciiTheme="majorBidi" w:hAnsiTheme="majorBidi" w:cstheme="majorBidi"/>
+        </w:rPr>
+        <w:t>.</w:t>
+      </w:r>
+    </w:p>
+    <w:p>
+      <w:pPr>
+        <w:pStyle w:val="ListParagraph"/>
         <w:rPr>
           <w:rFonts w:asciiTheme="majorBidi" w:hAnsiTheme="majorBidi" w:cstheme="majorBidi"/>
           <w:b/>
           <w:bCs/>
         </w:rPr>
-        <w:t>tash</w:t>
-      </w:r>
-      <w:proofErr w:type="spellEnd"/>
-      <w:r>
-        <w:rPr>
-          <w:rFonts w:asciiTheme="majorBidi" w:hAnsiTheme="majorBidi" w:cstheme="majorBidi"/>
-          <w:b/>
-          <w:bCs/>
-        </w:rPr>
-        <w:t xml:space="preserve"> changes</w:t>
-      </w:r>
-      <w:r>
-        <w:rPr>
-          <w:rFonts w:asciiTheme="majorBidi" w:hAnsiTheme="majorBidi" w:cstheme="majorBidi"/>
-          <w:b/>
-          <w:bCs/>
-        </w:rPr>
-        <w:t>..</w:t>
-      </w:r>
-      <w:r>
-        <w:rPr>
-          <w:rFonts w:asciiTheme="majorBidi" w:hAnsiTheme="majorBidi" w:cstheme="majorBidi"/>
-        </w:rPr>
-        <w:t>.</w:t>
-      </w:r>
-    </w:p>
-    <w:p>
-      <w:pPr>
-        <w:pStyle w:val="ListParagraph"/>
-        <w:rPr>
-          <w:rFonts w:asciiTheme="majorBidi" w:hAnsiTheme="majorBidi" w:cstheme="majorBidi"/>
-          <w:b/>
-          <w:bCs/>
-        </w:rPr>
       </w:pPr>
     </w:p>
     <w:p>
@@ -12975,8 +11482,6 @@
           <w:rStyle w:val="Emphasis"/>
         </w:rPr>
       </w:pPr>
-      <w:proofErr w:type="spellStart"/>
-      <w:proofErr w:type="gramStart"/>
       <w:r>
         <w:rPr>
           <w:rStyle w:val="Emphasis"/>
@@ -12987,15 +11492,7 @@
         <w:rPr>
           <w:rStyle w:val="Emphasis"/>
         </w:rPr>
-        <w:t>:Unstash</w:t>
-      </w:r>
-      <w:proofErr w:type="spellEnd"/>
-      <w:proofErr w:type="gramEnd"/>
-      <w:r>
-        <w:rPr>
-          <w:rStyle w:val="Emphasis"/>
-        </w:rPr>
-        <w:t xml:space="preserve"> </w:t>
+        <w:t xml:space="preserve">:Unstash </w:t>
       </w:r>
       <w:r>
         <w:rPr>
@@ -13045,7 +11542,7 @@
                     </pic:cNvPicPr>
                   </pic:nvPicPr>
                   <pic:blipFill>
-                    <a:blip r:embed="rId40">
+                    <a:blip r:embed="rId41">
                       <a:extLst>
                         <a:ext uri="{28A0092B-C50C-407E-A947-70E740481C1C}">
                           <a14:useLocalDpi xmlns:a14="http://schemas.microsoft.com/office/drawing/2010/main" val="0"/>
@@ -13115,7 +11612,7 @@
                     </pic:cNvPicPr>
                   </pic:nvPicPr>
                   <pic:blipFill>
-                    <a:blip r:embed="rId41">
+                    <a:blip r:embed="rId42">
                       <a:extLst>
                         <a:ext uri="{28A0092B-C50C-407E-A947-70E740481C1C}">
                           <a14:useLocalDpi xmlns:a14="http://schemas.microsoft.com/office/drawing/2010/main" val="0"/>
@@ -13162,15 +11659,7 @@
         </w:numPr>
       </w:pPr>
       <w:r>
-        <w:t xml:space="preserve">“View” button will open new window where you can examine what files where stashed and to see the content of the files and </w:t>
-      </w:r>
-      <w:proofErr w:type="gramStart"/>
-      <w:r>
-        <w:t>it’s</w:t>
-      </w:r>
-      <w:proofErr w:type="gramEnd"/>
-      <w:r>
-        <w:t xml:space="preserve"> diff.</w:t>
+        <w:t>“View” button will open new window where you can examine what files where stashed and to see the content of the files and it’s diff.</w:t>
       </w:r>
     </w:p>
     <w:p>
@@ -13204,7 +11693,7 @@
                     </pic:cNvPicPr>
                   </pic:nvPicPr>
                   <pic:blipFill>
-                    <a:blip r:embed="rId42">
+                    <a:blip r:embed="rId43">
                       <a:extLst>
                         <a:ext uri="{28A0092B-C50C-407E-A947-70E740481C1C}">
                           <a14:useLocalDpi xmlns:a14="http://schemas.microsoft.com/office/drawing/2010/main" val="0"/>
@@ -13276,7 +11765,7 @@
                     </pic:cNvPicPr>
                   </pic:nvPicPr>
                   <pic:blipFill>
-                    <a:blip r:embed="rId43">
+                    <a:blip r:embed="rId44">
                       <a:extLst>
                         <a:ext uri="{28A0092B-C50C-407E-A947-70E740481C1C}">
                           <a14:useLocalDpi xmlns:a14="http://schemas.microsoft.com/office/drawing/2010/main" val="0"/>
@@ -13318,15 +11807,7 @@
         <w:pStyle w:val="ListParagraph"/>
       </w:pPr>
       <w:r>
-        <w:t xml:space="preserve">Clicking on “Show Diff” will let you see the </w:t>
-      </w:r>
-      <w:proofErr w:type="spellStart"/>
-      <w:r>
-        <w:t>differene</w:t>
-      </w:r>
-      <w:proofErr w:type="spellEnd"/>
-      <w:r>
-        <w:t>:</w:t>
+        <w:t>Clicking on “Show Diff” will let you see the differene:</w:t>
       </w:r>
     </w:p>
     <w:p>
@@ -13360,7 +11841,7 @@
                     </pic:cNvPicPr>
                   </pic:nvPicPr>
                   <pic:blipFill>
-                    <a:blip r:embed="rId44">
+                    <a:blip r:embed="rId45">
                       <a:extLst>
                         <a:ext uri="{28A0092B-C50C-407E-A947-70E740481C1C}">
                           <a14:useLocalDpi xmlns:a14="http://schemas.microsoft.com/office/drawing/2010/main" val="0"/>
@@ -13439,7 +11920,7 @@
                     </pic:cNvPicPr>
                   </pic:nvPicPr>
                   <pic:blipFill>
-                    <a:blip r:embed="rId45">
+                    <a:blip r:embed="rId46">
                       <a:extLst>
                         <a:ext uri="{28A0092B-C50C-407E-A947-70E740481C1C}">
                           <a14:useLocalDpi xmlns:a14="http://schemas.microsoft.com/office/drawing/2010/main" val="0"/>
@@ -13535,7 +12016,7 @@
                     </pic:cNvPicPr>
                   </pic:nvPicPr>
                   <pic:blipFill>
-                    <a:blip r:embed="rId46">
+                    <a:blip r:embed="rId47">
                       <a:extLst>
                         <a:ext uri="{28A0092B-C50C-407E-A947-70E740481C1C}">
                           <a14:useLocalDpi xmlns:a14="http://schemas.microsoft.com/office/drawing/2010/main" val="0"/>
@@ -13719,15 +12200,7 @@
         <w:t xml:space="preserve"> </w:t>
       </w:r>
       <w:r>
-        <w:t xml:space="preserve">This should </w:t>
-      </w:r>
-      <w:proofErr w:type="spellStart"/>
-      <w:r>
-        <w:t>unstash</w:t>
-      </w:r>
-      <w:proofErr w:type="spellEnd"/>
-      <w:r>
-        <w:t xml:space="preserve"> your changes unless:</w:t>
+        <w:t>This should unstash your changes unless:</w:t>
       </w:r>
     </w:p>
     <w:p>
@@ -13747,23 +12220,7 @@
           <w:b/>
           <w:bCs/>
         </w:rPr>
-        <w:t xml:space="preserve">If you have conflict with files that are </w:t>
-      </w:r>
-      <w:proofErr w:type="spellStart"/>
-      <w:r>
-        <w:rPr>
-          <w:b/>
-          <w:bCs/>
-        </w:rPr>
-        <w:t>commited</w:t>
-      </w:r>
-      <w:proofErr w:type="spellEnd"/>
-      <w:r>
-        <w:rPr>
-          <w:b/>
-          <w:bCs/>
-        </w:rPr>
-        <w:t xml:space="preserve"> you will see the merge window:</w:t>
+        <w:t>If you have conflict with files that are commited you will see the merge window:</w:t>
       </w:r>
     </w:p>
     <w:p>
@@ -13804,7 +12261,7 @@
                     <pic:cNvPicPr/>
                   </pic:nvPicPr>
                   <pic:blipFill>
-                    <a:blip r:embed="rId47"/>
+                    <a:blip r:embed="rId48"/>
                     <a:stretch>
                       <a:fillRect/>
                     </a:stretch>
@@ -13875,40 +12332,15 @@
           <w:b/>
           <w:bCs/>
         </w:rPr>
-        <w:t xml:space="preserve">You have some uncommitted change and you have conflict with one these files with </w:t>
-      </w:r>
-      <w:proofErr w:type="spellStart"/>
+        <w:t>You have some uncommitted change and you have conflict with one these files with unstashed fil</w:t>
+      </w:r>
       <w:r>
         <w:rPr>
           <w:b/>
           <w:bCs/>
         </w:rPr>
-        <w:t>unstashed</w:t>
-      </w:r>
-      <w:proofErr w:type="spellEnd"/>
-      <w:r>
-        <w:rPr>
-          <w:b/>
-          <w:bCs/>
-        </w:rPr>
-        <w:t xml:space="preserve"> </w:t>
-      </w:r>
-      <w:proofErr w:type="spellStart"/>
-      <w:r>
-        <w:rPr>
-          <w:b/>
-          <w:bCs/>
-        </w:rPr>
-        <w:t>fil</w:t>
-      </w:r>
-      <w:r>
-        <w:rPr>
-          <w:b/>
-          <w:bCs/>
-        </w:rPr>
         <w:t>les</w:t>
       </w:r>
-      <w:proofErr w:type="spellEnd"/>
       <w:r>
         <w:rPr>
           <w:b/>
@@ -13968,7 +12400,7 @@
                     </pic:cNvPicPr>
                   </pic:nvPicPr>
                   <pic:blipFill>
-                    <a:blip r:embed="rId48">
+                    <a:blip r:embed="rId49">
                       <a:extLst>
                         <a:ext uri="{28A0092B-C50C-407E-A947-70E740481C1C}">
                           <a14:useLocalDpi xmlns:a14="http://schemas.microsoft.com/office/drawing/2010/main" val="0"/>
@@ -14046,7 +12478,7 @@
                     </pic:cNvPicPr>
                   </pic:nvPicPr>
                   <pic:blipFill>
-                    <a:blip r:embed="rId49">
+                    <a:blip r:embed="rId50">
                       <a:extLst>
                         <a:ext uri="{28A0092B-C50C-407E-A947-70E740481C1C}">
                           <a14:useLocalDpi xmlns:a14="http://schemas.microsoft.com/office/drawing/2010/main" val="0"/>
@@ -14151,7 +12583,7 @@
                     </pic:cNvPicPr>
                   </pic:nvPicPr>
                   <pic:blipFill>
-                    <a:blip r:embed="rId50">
+                    <a:blip r:embed="rId51">
                       <a:extLst>
                         <a:ext uri="{28A0092B-C50C-407E-A947-70E740481C1C}">
                           <a14:useLocalDpi xmlns:a14="http://schemas.microsoft.com/office/drawing/2010/main" val="0"/>
@@ -14238,7 +12670,7 @@
                     </pic:cNvPicPr>
                   </pic:nvPicPr>
                   <pic:blipFill>
-                    <a:blip r:embed="rId51">
+                    <a:blip r:embed="rId52">
                       <a:extLst>
                         <a:ext uri="{28A0092B-C50C-407E-A947-70E740481C1C}">
                           <a14:useLocalDpi xmlns:a14="http://schemas.microsoft.com/office/drawing/2010/main" val="0"/>
@@ -14324,7 +12756,7 @@
                     </pic:cNvPicPr>
                   </pic:nvPicPr>
                   <pic:blipFill>
-                    <a:blip r:embed="rId52">
+                    <a:blip r:embed="rId53">
                       <a:extLst>
                         <a:ext uri="{28A0092B-C50C-407E-A947-70E740481C1C}">
                           <a14:useLocalDpi xmlns:a14="http://schemas.microsoft.com/office/drawing/2010/main" val="0"/>
@@ -14394,15 +12826,7 @@
     </w:p>
     <w:p>
       <w:r>
-        <w:t xml:space="preserve">Note: if </w:t>
-      </w:r>
-      <w:proofErr w:type="spellStart"/>
-      <w:r>
-        <w:t>unstash</w:t>
-      </w:r>
-      <w:proofErr w:type="spellEnd"/>
-      <w:r>
-        <w:t xml:space="preserve"> fails besides rollback on selecting files you can 2 other options:</w:t>
+        <w:t>Note: if unstash fails besides rollback on selecting files you can 2 other options:</w:t>
       </w:r>
     </w:p>
     <w:p>
@@ -14414,19 +12838,11 @@
         </w:numPr>
       </w:pPr>
       <w:hyperlink w:anchor="_What_if_I’ve" w:history="1">
-        <w:proofErr w:type="spellStart"/>
         <w:r>
           <w:rPr>
             <w:rStyle w:val="Hyperlink"/>
           </w:rPr>
-          <w:t>Git</w:t>
-        </w:r>
-        <w:proofErr w:type="spellEnd"/>
-        <w:r>
-          <w:rPr>
-            <w:rStyle w:val="Hyperlink"/>
-          </w:rPr>
-          <w:t xml:space="preserve"> reset HE</w:t>
+          <w:t>Git reset HE</w:t>
         </w:r>
         <w:r>
           <w:rPr>
@@ -14516,164 +12932,111 @@
           <w:sz w:val="28"/>
           <w:szCs w:val="28"/>
         </w:rPr>
-        <w:t>From Scratch (</w:t>
-      </w:r>
-      <w:proofErr w:type="spellStart"/>
-      <w:r>
+        <w:t>From Scratch (git init)</w:t>
+      </w:r>
+      <w:bookmarkEnd w:id="34"/>
+    </w:p>
+    <w:p>
+      <w:pPr>
+        <w:pStyle w:val="Heading2"/>
         <w:rPr>
           <w:rFonts w:asciiTheme="majorBidi" w:hAnsiTheme="majorBidi"/>
           <w:sz w:val="28"/>
           <w:szCs w:val="28"/>
         </w:rPr>
-        <w:t>git</w:t>
-      </w:r>
-      <w:proofErr w:type="spellEnd"/>
+      </w:pPr>
+      <w:bookmarkStart w:id="35" w:name="_From_existing_project"/>
+      <w:bookmarkStart w:id="36" w:name="_Toc13669278"/>
+      <w:bookmarkEnd w:id="35"/>
       <w:r>
         <w:rPr>
           <w:rFonts w:asciiTheme="majorBidi" w:hAnsiTheme="majorBidi"/>
           <w:sz w:val="28"/>
           <w:szCs w:val="28"/>
         </w:rPr>
-        <w:t xml:space="preserve"> </w:t>
-      </w:r>
-      <w:proofErr w:type="spellStart"/>
+        <w:t xml:space="preserve">From </w:t>
+      </w:r>
       <w:r>
         <w:rPr>
           <w:rFonts w:asciiTheme="majorBidi" w:hAnsiTheme="majorBidi"/>
           <w:sz w:val="28"/>
           <w:szCs w:val="28"/>
         </w:rPr>
-        <w:t>init</w:t>
-      </w:r>
-      <w:proofErr w:type="spellEnd"/>
+        <w:t>existing project</w:t>
+      </w:r>
       <w:r>
         <w:rPr>
           <w:rFonts w:asciiTheme="majorBidi" w:hAnsiTheme="majorBidi"/>
           <w:sz w:val="28"/>
           <w:szCs w:val="28"/>
         </w:rPr>
-        <w:t>)</w:t>
-      </w:r>
-      <w:bookmarkEnd w:id="34"/>
-    </w:p>
-    <w:p>
-      <w:pPr>
-        <w:pStyle w:val="Heading2"/>
+        <w:t xml:space="preserve"> (git </w:t>
+      </w:r>
+      <w:r>
         <w:rPr>
           <w:rFonts w:asciiTheme="majorBidi" w:hAnsiTheme="majorBidi"/>
           <w:sz w:val="28"/>
           <w:szCs w:val="28"/>
         </w:rPr>
-      </w:pPr>
-      <w:bookmarkStart w:id="35" w:name="_From_existing_project"/>
-      <w:bookmarkStart w:id="36" w:name="_Toc13669278"/>
-      <w:bookmarkEnd w:id="35"/>
+        <w:t>clone</w:t>
+      </w:r>
       <w:r>
         <w:rPr>
           <w:rFonts w:asciiTheme="majorBidi" w:hAnsiTheme="majorBidi"/>
           <w:sz w:val="28"/>
           <w:szCs w:val="28"/>
         </w:rPr>
-        <w:t xml:space="preserve">From </w:t>
-      </w:r>
-      <w:r>
+        <w:t>)</w:t>
+      </w:r>
+      <w:bookmarkEnd w:id="36"/>
+    </w:p>
+    <w:p/>
+    <w:p/>
+    <w:p>
+      <w:pPr>
+        <w:pStyle w:val="Heading1"/>
         <w:rPr>
           <w:rFonts w:asciiTheme="majorBidi" w:hAnsiTheme="majorBidi"/>
           <w:sz w:val="28"/>
           <w:szCs w:val="28"/>
         </w:rPr>
-        <w:t>existing project</w:t>
-      </w:r>
+      </w:pPr>
+      <w:bookmarkStart w:id="37" w:name="_Why_not_master"/>
+      <w:bookmarkStart w:id="38" w:name="_Toc13669279"/>
+      <w:bookmarkEnd w:id="37"/>
       <w:r>
         <w:rPr>
           <w:rFonts w:asciiTheme="majorBidi" w:hAnsiTheme="majorBidi"/>
           <w:sz w:val="28"/>
           <w:szCs w:val="28"/>
         </w:rPr>
-        <w:t xml:space="preserve"> (</w:t>
-      </w:r>
-      <w:proofErr w:type="spellStart"/>
-      <w:r>
+        <w:t>Why not master only?</w:t>
+      </w:r>
+      <w:bookmarkEnd w:id="38"/>
+    </w:p>
+    <w:p>
+      <w:pPr>
+        <w:pStyle w:val="Heading1"/>
         <w:rPr>
           <w:rFonts w:asciiTheme="majorBidi" w:hAnsiTheme="majorBidi"/>
           <w:sz w:val="28"/>
           <w:szCs w:val="28"/>
         </w:rPr>
-        <w:t>git</w:t>
-      </w:r>
-      <w:proofErr w:type="spellEnd"/>
+      </w:pPr>
+      <w:bookmarkStart w:id="39" w:name="_Feature_branch"/>
+      <w:bookmarkStart w:id="40" w:name="_Toc13669280"/>
+      <w:bookmarkEnd w:id="39"/>
       <w:r>
         <w:rPr>
           <w:rFonts w:asciiTheme="majorBidi" w:hAnsiTheme="majorBidi"/>
           <w:sz w:val="28"/>
           <w:szCs w:val="28"/>
         </w:rPr>
-        <w:t xml:space="preserve"> </w:t>
-      </w:r>
-      <w:r>
-        <w:rPr>
-          <w:rFonts w:asciiTheme="majorBidi" w:hAnsiTheme="majorBidi"/>
-          <w:sz w:val="28"/>
-          <w:szCs w:val="28"/>
-        </w:rPr>
-        <w:t>clone</w:t>
-      </w:r>
-      <w:r>
-        <w:rPr>
-          <w:rFonts w:asciiTheme="majorBidi" w:hAnsiTheme="majorBidi"/>
-          <w:sz w:val="28"/>
-          <w:szCs w:val="28"/>
-        </w:rPr>
-        <w:t>)</w:t>
-      </w:r>
-      <w:bookmarkEnd w:id="36"/>
+        <w:t>Feature branch</w:t>
+      </w:r>
+      <w:bookmarkEnd w:id="40"/>
     </w:p>
     <w:p/>
-    <w:p/>
-    <w:p>
-      <w:pPr>
-        <w:pStyle w:val="Heading1"/>
-        <w:rPr>
-          <w:rFonts w:asciiTheme="majorBidi" w:hAnsiTheme="majorBidi"/>
-          <w:sz w:val="28"/>
-          <w:szCs w:val="28"/>
-        </w:rPr>
-      </w:pPr>
-      <w:bookmarkStart w:id="37" w:name="_Why_not_master"/>
-      <w:bookmarkStart w:id="38" w:name="_Toc13669279"/>
-      <w:bookmarkEnd w:id="37"/>
-      <w:r>
-        <w:rPr>
-          <w:rFonts w:asciiTheme="majorBidi" w:hAnsiTheme="majorBidi"/>
-          <w:sz w:val="28"/>
-          <w:szCs w:val="28"/>
-        </w:rPr>
-        <w:t>Why not master only?</w:t>
-      </w:r>
-      <w:bookmarkEnd w:id="38"/>
-    </w:p>
-    <w:p>
-      <w:pPr>
-        <w:pStyle w:val="Heading1"/>
-        <w:rPr>
-          <w:rFonts w:asciiTheme="majorBidi" w:hAnsiTheme="majorBidi"/>
-          <w:sz w:val="28"/>
-          <w:szCs w:val="28"/>
-        </w:rPr>
-      </w:pPr>
-      <w:bookmarkStart w:id="39" w:name="_Feature_branch"/>
-      <w:bookmarkStart w:id="40" w:name="_Toc13669280"/>
-      <w:bookmarkEnd w:id="39"/>
-      <w:r>
-        <w:rPr>
-          <w:rFonts w:asciiTheme="majorBidi" w:hAnsiTheme="majorBidi"/>
-          <w:sz w:val="28"/>
-          <w:szCs w:val="28"/>
-        </w:rPr>
-        <w:t>Feature branch</w:t>
-      </w:r>
-      <w:bookmarkEnd w:id="40"/>
-    </w:p>
     <w:p>
       <w:pPr>
         <w:rPr>
@@ -14684,6 +13047,12 @@
         </w:rPr>
       </w:pPr>
       <w:r>
+        <w:t>Feature branches</w:t>
+      </w:r>
+      <w:r>
+        <w:t xml:space="preserve"> provide an isolated environment for every change to your codebase. When a developer wants to start working on something, no matter how big or small, they create a new branch. This ensures that the master branch always contains production-quality code.</w:t>
+      </w:r>
+      <w:r>
         <w:br w:type="page"/>
       </w:r>
     </w:p>
@@ -14739,48 +13108,20 @@
         <w:rPr>
           <w:rFonts w:asciiTheme="majorBidi" w:hAnsiTheme="majorBidi" w:cstheme="majorBidi"/>
         </w:rPr>
-        <w:t xml:space="preserve"> “translation” of familiar terms from SVN to </w:t>
-      </w:r>
-      <w:proofErr w:type="spellStart"/>
-      <w:r>
-        <w:rPr>
-          <w:rFonts w:asciiTheme="majorBidi" w:hAnsiTheme="majorBidi" w:cstheme="majorBidi"/>
-        </w:rPr>
-        <w:t>Git</w:t>
-      </w:r>
-      <w:proofErr w:type="spellEnd"/>
-      <w:r>
-        <w:rPr>
-          <w:rFonts w:asciiTheme="majorBidi" w:hAnsiTheme="majorBidi" w:cstheme="majorBidi"/>
-        </w:rPr>
-        <w:t xml:space="preserve">. </w:t>
-      </w:r>
-    </w:p>
-    <w:p>
-      <w:pPr>
-        <w:rPr>
-          <w:rFonts w:asciiTheme="majorBidi" w:hAnsiTheme="majorBidi" w:cstheme="majorBidi"/>
-        </w:rPr>
-      </w:pPr>
-      <w:r>
-        <w:rPr>
-          <w:rFonts w:asciiTheme="majorBidi" w:hAnsiTheme="majorBidi" w:cstheme="majorBidi"/>
-        </w:rPr>
-        <w:t xml:space="preserve">This may be useful if you know SVN and start to use </w:t>
-      </w:r>
-      <w:proofErr w:type="spellStart"/>
-      <w:r>
-        <w:rPr>
-          <w:rFonts w:asciiTheme="majorBidi" w:hAnsiTheme="majorBidi" w:cstheme="majorBidi"/>
-        </w:rPr>
-        <w:t>Git</w:t>
-      </w:r>
-      <w:proofErr w:type="spellEnd"/>
-      <w:r>
-        <w:rPr>
-          <w:rFonts w:asciiTheme="majorBidi" w:hAnsiTheme="majorBidi" w:cstheme="majorBidi"/>
-        </w:rPr>
-        <w:t>. Note, th</w:t>
+        <w:t xml:space="preserve"> “translation” of familiar terms from SVN to Git. </w:t>
+      </w:r>
+    </w:p>
+    <w:p>
+      <w:pPr>
+        <w:rPr>
+          <w:rFonts w:asciiTheme="majorBidi" w:hAnsiTheme="majorBidi" w:cstheme="majorBidi"/>
+        </w:rPr>
+      </w:pPr>
+      <w:r>
+        <w:rPr>
+          <w:rFonts w:asciiTheme="majorBidi" w:hAnsiTheme="majorBidi" w:cstheme="majorBidi"/>
+        </w:rPr>
+        <w:t>This may be useful if you know SVN and start to use Git. Note, th</w:t>
       </w:r>
       <w:r>
         <w:rPr>
@@ -14829,21 +13170,7 @@
         <w:rPr>
           <w:rFonts w:asciiTheme="majorBidi" w:hAnsiTheme="majorBidi" w:cstheme="majorBidi"/>
         </w:rPr>
-        <w:t xml:space="preserve">n SVN is roughly corresponds to master on </w:t>
-      </w:r>
-      <w:proofErr w:type="spellStart"/>
-      <w:r>
-        <w:rPr>
-          <w:rFonts w:asciiTheme="majorBidi" w:hAnsiTheme="majorBidi" w:cstheme="majorBidi"/>
-        </w:rPr>
-        <w:t>Git</w:t>
-      </w:r>
-      <w:proofErr w:type="spellEnd"/>
-      <w:r>
-        <w:rPr>
-          <w:rFonts w:asciiTheme="majorBidi" w:hAnsiTheme="majorBidi" w:cstheme="majorBidi"/>
-        </w:rPr>
-        <w:t>.</w:t>
+        <w:t>n SVN is roughly corresponds to master on Git.</w:t>
       </w:r>
     </w:p>
     <w:p>
@@ -14903,29 +13230,7 @@
         <w:rPr>
           <w:rFonts w:asciiTheme="majorBidi" w:hAnsiTheme="majorBidi" w:cstheme="majorBidi"/>
         </w:rPr>
-        <w:t xml:space="preserve">n SVN to (add </w:t>
-      </w:r>
-      <w:proofErr w:type="gramStart"/>
-      <w:r>
-        <w:rPr>
-          <w:rFonts w:asciiTheme="majorBidi" w:hAnsiTheme="majorBidi" w:cstheme="majorBidi"/>
-        </w:rPr>
-        <w:t>file)+</w:t>
-      </w:r>
-      <w:proofErr w:type="spellStart"/>
-      <w:proofErr w:type="gramEnd"/>
-      <w:r>
-        <w:rPr>
-          <w:rFonts w:asciiTheme="majorBidi" w:hAnsiTheme="majorBidi" w:cstheme="majorBidi"/>
-        </w:rPr>
-        <w:t>commit+push</w:t>
-      </w:r>
-      <w:proofErr w:type="spellEnd"/>
-      <w:r>
-        <w:rPr>
-          <w:rFonts w:asciiTheme="majorBidi" w:hAnsiTheme="majorBidi" w:cstheme="majorBidi"/>
-        </w:rPr>
-        <w:t>.</w:t>
+        <w:t>n SVN to (add file)+commit+push.</w:t>
       </w:r>
     </w:p>
     <w:p>
@@ -15004,21 +13309,7 @@
           <w:rFonts w:asciiTheme="majorBidi" w:hAnsiTheme="majorBidi" w:cstheme="majorBidi"/>
         </w:rPr>
         <w:br/>
-        <w:t xml:space="preserve">Branches in </w:t>
-      </w:r>
-      <w:proofErr w:type="spellStart"/>
-      <w:r>
-        <w:rPr>
-          <w:rFonts w:asciiTheme="majorBidi" w:hAnsiTheme="majorBidi" w:cstheme="majorBidi"/>
-        </w:rPr>
-        <w:t>Git</w:t>
-      </w:r>
-      <w:proofErr w:type="spellEnd"/>
-      <w:r>
-        <w:rPr>
-          <w:rFonts w:asciiTheme="majorBidi" w:hAnsiTheme="majorBidi" w:cstheme="majorBidi"/>
-        </w:rPr>
-        <w:t xml:space="preserve"> are not “hard branches”, </w:t>
+        <w:t xml:space="preserve">Branches in Git are not “hard branches”, </w:t>
       </w:r>
       <w:r>
         <w:rPr>
@@ -15050,21 +13341,7 @@
         <w:rPr>
           <w:rFonts w:asciiTheme="majorBidi" w:hAnsiTheme="majorBidi" w:cstheme="majorBidi"/>
         </w:rPr>
-        <w:t xml:space="preserve">Commit in </w:t>
-      </w:r>
-      <w:proofErr w:type="spellStart"/>
-      <w:r>
-        <w:rPr>
-          <w:rFonts w:asciiTheme="majorBidi" w:hAnsiTheme="majorBidi" w:cstheme="majorBidi"/>
-        </w:rPr>
-        <w:t>Git</w:t>
-      </w:r>
-      <w:proofErr w:type="spellEnd"/>
-      <w:r>
-        <w:rPr>
-          <w:rFonts w:asciiTheme="majorBidi" w:hAnsiTheme="majorBidi" w:cstheme="majorBidi"/>
-        </w:rPr>
-        <w:t xml:space="preserve"> can have more than one parent.</w:t>
+        <w:t>Commit in Git can have more than one parent.</w:t>
       </w:r>
     </w:p>
     <w:p>
@@ -15161,21 +13438,7 @@
         <w:rPr>
           <w:rFonts w:asciiTheme="majorBidi" w:hAnsiTheme="majorBidi" w:cstheme="majorBidi"/>
         </w:rPr>
-        <w:t xml:space="preserve"> pull + resolve/merge </w:t>
-      </w:r>
-      <w:proofErr w:type="spellStart"/>
-      <w:r>
-        <w:rPr>
-          <w:rFonts w:asciiTheme="majorBidi" w:hAnsiTheme="majorBidi" w:cstheme="majorBidi"/>
-        </w:rPr>
-        <w:t>conflicts+commit</w:t>
-      </w:r>
-      <w:proofErr w:type="spellEnd"/>
-      <w:r>
-        <w:rPr>
-          <w:rFonts w:asciiTheme="majorBidi" w:hAnsiTheme="majorBidi" w:cstheme="majorBidi"/>
-        </w:rPr>
-        <w:t xml:space="preserve">. Commit is used to conclude merge. </w:t>
+        <w:t xml:space="preserve"> pull + resolve/merge conflicts+commit. Commit is used to conclude merge. </w:t>
       </w:r>
     </w:p>
     <w:p>
@@ -15194,41 +13457,13 @@
         <w:rPr>
           <w:rFonts w:asciiTheme="majorBidi" w:hAnsiTheme="majorBidi" w:cstheme="majorBidi"/>
         </w:rPr>
-        <w:t xml:space="preserve">Commit (with conflicts) in SVN (typically due SVN commit which fails as “out of date”, </w:t>
-      </w:r>
-      <w:proofErr w:type="spellStart"/>
-      <w:r>
-        <w:rPr>
-          <w:rFonts w:asciiTheme="majorBidi" w:hAnsiTheme="majorBidi" w:cstheme="majorBidi"/>
-        </w:rPr>
-        <w:t>svn</w:t>
-      </w:r>
-      <w:proofErr w:type="spellEnd"/>
-      <w:r>
-        <w:rPr>
-          <w:rFonts w:asciiTheme="majorBidi" w:hAnsiTheme="majorBidi" w:cstheme="majorBidi"/>
-        </w:rPr>
-        <w:t xml:space="preserve"> update resolve the issue</w:t>
-      </w:r>
-      <w:r>
-        <w:rPr>
-          <w:rFonts w:asciiTheme="majorBidi" w:hAnsiTheme="majorBidi" w:cstheme="majorBidi"/>
-        </w:rPr>
-        <w:t xml:space="preserve">, </w:t>
-      </w:r>
-      <w:proofErr w:type="spellStart"/>
-      <w:r>
-        <w:rPr>
-          <w:rFonts w:asciiTheme="majorBidi" w:hAnsiTheme="majorBidi" w:cstheme="majorBidi"/>
-        </w:rPr>
-        <w:t>svn</w:t>
-      </w:r>
-      <w:proofErr w:type="spellEnd"/>
-      <w:r>
-        <w:rPr>
-          <w:rFonts w:asciiTheme="majorBidi" w:hAnsiTheme="majorBidi" w:cstheme="majorBidi"/>
-        </w:rPr>
-        <w:t xml:space="preserve"> update typically it works without conflicts, you can commit after this</w:t>
+        <w:t>Commit (with conflicts) in SVN (typically due SVN commit which fails as “out of date”, svn update resolve the issue</w:t>
+      </w:r>
+      <w:r>
+        <w:rPr>
+          <w:rFonts w:asciiTheme="majorBidi" w:hAnsiTheme="majorBidi" w:cstheme="majorBidi"/>
+        </w:rPr>
+        <w:t>, svn update typically it works without conflicts, you can commit after this</w:t>
       </w:r>
       <w:r>
         <w:rPr>
@@ -15240,21 +13475,7 @@
         <w:rPr>
           <w:rFonts w:asciiTheme="majorBidi" w:hAnsiTheme="majorBidi" w:cstheme="majorBidi"/>
         </w:rPr>
-        <w:t xml:space="preserve">– (commit can’t case conflicts, you are working locally)  </w:t>
-      </w:r>
-      <w:proofErr w:type="spellStart"/>
-      <w:r>
-        <w:rPr>
-          <w:rFonts w:asciiTheme="majorBidi" w:hAnsiTheme="majorBidi" w:cstheme="majorBidi"/>
-        </w:rPr>
-        <w:t>git</w:t>
-      </w:r>
-      <w:proofErr w:type="spellEnd"/>
-      <w:r>
-        <w:rPr>
-          <w:rFonts w:asciiTheme="majorBidi" w:hAnsiTheme="majorBidi" w:cstheme="majorBidi"/>
-        </w:rPr>
-        <w:t xml:space="preserve"> push + resolve conflicts.</w:t>
+        <w:t>– (commit can’t case conflicts, you are working locally)  git push + resolve conflicts.</w:t>
       </w:r>
       <w:r>
         <w:rPr>
@@ -15408,16 +13629,8 @@
         <w:rPr>
           <w:rFonts w:asciiTheme="majorBidi" w:eastAsia="Times New Roman" w:hAnsiTheme="majorBidi" w:cstheme="majorBidi"/>
         </w:rPr>
-        <w:t>Type in the terminal/</w:t>
-      </w:r>
-      <w:proofErr w:type="spellStart"/>
-      <w:r>
-        <w:rPr>
-          <w:rFonts w:asciiTheme="majorBidi" w:eastAsia="Times New Roman" w:hAnsiTheme="majorBidi" w:cstheme="majorBidi"/>
-        </w:rPr>
-        <w:t>cmd</w:t>
-      </w:r>
-      <w:proofErr w:type="spellEnd"/>
+        <w:t>Type in the terminal/cmd</w:t>
+      </w:r>
     </w:p>
     <w:p>
       <w:pPr>
@@ -15453,19 +13666,11 @@
           <w:rFonts w:asciiTheme="majorBidi" w:eastAsia="Times New Roman" w:hAnsiTheme="majorBidi" w:cstheme="majorBidi"/>
         </w:rPr>
       </w:pPr>
-      <w:proofErr w:type="spellStart"/>
       <w:r>
         <w:rPr>
           <w:rFonts w:asciiTheme="majorBidi" w:eastAsia="Times New Roman" w:hAnsiTheme="majorBidi" w:cstheme="majorBidi"/>
         </w:rPr>
-        <w:t>git</w:t>
-      </w:r>
-      <w:proofErr w:type="spellEnd"/>
-      <w:r>
-        <w:rPr>
-          <w:rFonts w:asciiTheme="majorBidi" w:eastAsia="Times New Roman" w:hAnsiTheme="majorBidi" w:cstheme="majorBidi"/>
-        </w:rPr>
-        <w:t xml:space="preserve"> commit</w:t>
+        <w:t>git commit</w:t>
       </w:r>
     </w:p>
     <w:p>
@@ -15556,53 +13761,37 @@
         <w:rPr>
           <w:rFonts w:asciiTheme="majorBidi" w:eastAsia="Times New Roman" w:hAnsiTheme="majorBidi" w:cstheme="majorBidi"/>
         </w:rPr>
-        <w:t>Type in the terminal/</w:t>
-      </w:r>
-      <w:proofErr w:type="spellStart"/>
+        <w:t>Type in the terminal/cmd</w:t>
+      </w:r>
+    </w:p>
+    <w:p>
+      <w:pPr>
+        <w:pStyle w:val="ListParagraph"/>
+        <w:rPr>
+          <w:rFonts w:asciiTheme="majorBidi" w:hAnsiTheme="majorBidi" w:cstheme="majorBidi"/>
+        </w:rPr>
+      </w:pPr>
+    </w:p>
+    <w:p>
+      <w:pPr>
+        <w:pStyle w:val="ListParagraph"/>
+        <w:rPr>
+          <w:rFonts w:asciiTheme="majorBidi" w:hAnsiTheme="majorBidi" w:cstheme="majorBidi"/>
+        </w:rPr>
+      </w:pPr>
+    </w:p>
+    <w:p>
+      <w:pPr>
+        <w:pStyle w:val="ListParagraph"/>
+        <w:rPr>
+          <w:rFonts w:asciiTheme="majorBidi" w:hAnsiTheme="majorBidi" w:cstheme="majorBidi"/>
+        </w:rPr>
+      </w:pPr>
       <w:r>
         <w:rPr>
           <w:rFonts w:asciiTheme="majorBidi" w:eastAsia="Times New Roman" w:hAnsiTheme="majorBidi" w:cstheme="majorBidi"/>
         </w:rPr>
-        <w:t>cmd</w:t>
-      </w:r>
-      <w:proofErr w:type="spellEnd"/>
-    </w:p>
-    <w:p>
-      <w:pPr>
-        <w:pStyle w:val="ListParagraph"/>
-        <w:rPr>
-          <w:rFonts w:asciiTheme="majorBidi" w:hAnsiTheme="majorBidi" w:cstheme="majorBidi"/>
-        </w:rPr>
-      </w:pPr>
-    </w:p>
-    <w:p>
-      <w:pPr>
-        <w:pStyle w:val="ListParagraph"/>
-        <w:rPr>
-          <w:rFonts w:asciiTheme="majorBidi" w:hAnsiTheme="majorBidi" w:cstheme="majorBidi"/>
-        </w:rPr>
-      </w:pPr>
-    </w:p>
-    <w:p>
-      <w:pPr>
-        <w:pStyle w:val="ListParagraph"/>
-        <w:rPr>
-          <w:rFonts w:asciiTheme="majorBidi" w:hAnsiTheme="majorBidi" w:cstheme="majorBidi"/>
-        </w:rPr>
-      </w:pPr>
-      <w:proofErr w:type="spellStart"/>
-      <w:r>
-        <w:rPr>
-          <w:rFonts w:asciiTheme="majorBidi" w:eastAsia="Times New Roman" w:hAnsiTheme="majorBidi" w:cstheme="majorBidi"/>
-        </w:rPr>
-        <w:t>git</w:t>
-      </w:r>
-      <w:proofErr w:type="spellEnd"/>
-      <w:r>
-        <w:rPr>
-          <w:rFonts w:asciiTheme="majorBidi" w:eastAsia="Times New Roman" w:hAnsiTheme="majorBidi" w:cstheme="majorBidi"/>
-        </w:rPr>
-        <w:t xml:space="preserve"> commit</w:t>
+        <w:t>git commit</w:t>
       </w:r>
     </w:p>
     <w:p>
@@ -15645,7 +13834,6 @@
           <w:szCs w:val="28"/>
         </w:rPr>
       </w:pPr>
-      <w:proofErr w:type="spellStart"/>
       <w:r>
         <w:rPr>
           <w:rStyle w:val="HTMLCode"/>
@@ -15653,17 +13841,7 @@
           <w:sz w:val="28"/>
           <w:szCs w:val="28"/>
         </w:rPr>
-        <w:t>git</w:t>
-      </w:r>
-      <w:proofErr w:type="spellEnd"/>
-      <w:r>
-        <w:rPr>
-          <w:rStyle w:val="HTMLCode"/>
-          <w:rFonts w:asciiTheme="majorBidi" w:eastAsiaTheme="majorEastAsia" w:hAnsiTheme="majorBidi" w:cstheme="majorBidi"/>
-          <w:sz w:val="28"/>
-          <w:szCs w:val="28"/>
-        </w:rPr>
-        <w:t xml:space="preserve"> merge --abort</w:t>
+        <w:t>git merge --abort</w:t>
       </w:r>
     </w:p>
     <w:p>
@@ -15715,33 +13893,11 @@
           <w:rFonts w:asciiTheme="majorBidi" w:eastAsia="Times New Roman" w:hAnsiTheme="majorBidi" w:cstheme="majorBidi"/>
         </w:rPr>
       </w:pPr>
-      <w:proofErr w:type="gramStart"/>
       <w:r>
         <w:rPr>
           <w:rFonts w:asciiTheme="majorBidi" w:eastAsia="Times New Roman" w:hAnsiTheme="majorBidi" w:cstheme="majorBidi"/>
         </w:rPr>
-        <w:t>del  /</w:t>
-      </w:r>
-      <w:proofErr w:type="gramEnd"/>
-      <w:r>
-        <w:rPr>
-          <w:rFonts w:asciiTheme="majorBidi" w:eastAsia="Times New Roman" w:hAnsiTheme="majorBidi" w:cstheme="majorBidi"/>
-        </w:rPr>
-        <w:t>q /s /f .</w:t>
-      </w:r>
-      <w:proofErr w:type="spellStart"/>
-      <w:r>
-        <w:rPr>
-          <w:rFonts w:asciiTheme="majorBidi" w:eastAsia="Times New Roman" w:hAnsiTheme="majorBidi" w:cstheme="majorBidi"/>
-        </w:rPr>
-        <w:t>git</w:t>
-      </w:r>
-      <w:proofErr w:type="spellEnd"/>
-      <w:r>
-        <w:rPr>
-          <w:rFonts w:asciiTheme="majorBidi" w:eastAsia="Times New Roman" w:hAnsiTheme="majorBidi" w:cstheme="majorBidi"/>
-        </w:rPr>
-        <w:t>\MERGE*</w:t>
+        <w:t>del  /q /s /f .git\MERGE*</w:t>
       </w:r>
     </w:p>
     <w:p>
@@ -15805,51 +13961,7 @@
         <w:rPr>
           <w:rFonts w:asciiTheme="majorBidi" w:eastAsia="Times New Roman" w:hAnsiTheme="majorBidi" w:cstheme="majorBidi"/>
         </w:rPr>
-        <w:t xml:space="preserve">           </w:t>
-      </w:r>
-      <w:proofErr w:type="spellStart"/>
-      <w:r>
-        <w:rPr>
-          <w:rFonts w:asciiTheme="majorBidi" w:eastAsia="Times New Roman" w:hAnsiTheme="majorBidi" w:cstheme="majorBidi"/>
-        </w:rPr>
-        <w:t>rm</w:t>
-      </w:r>
-      <w:proofErr w:type="spellEnd"/>
-      <w:r>
-        <w:rPr>
-          <w:rFonts w:asciiTheme="majorBidi" w:eastAsia="Times New Roman" w:hAnsiTheme="majorBidi" w:cstheme="majorBidi"/>
-        </w:rPr>
-        <w:t xml:space="preserve"> -</w:t>
-      </w:r>
-      <w:proofErr w:type="spellStart"/>
-      <w:proofErr w:type="gramStart"/>
-      <w:r>
-        <w:rPr>
-          <w:rFonts w:asciiTheme="majorBidi" w:eastAsia="Times New Roman" w:hAnsiTheme="majorBidi" w:cstheme="majorBidi"/>
-        </w:rPr>
-        <w:t>fr</w:t>
-      </w:r>
-      <w:proofErr w:type="spellEnd"/>
-      <w:r>
-        <w:rPr>
-          <w:rFonts w:asciiTheme="majorBidi" w:eastAsia="Times New Roman" w:hAnsiTheme="majorBidi" w:cstheme="majorBidi"/>
-        </w:rPr>
-        <w:t xml:space="preserve"> .</w:t>
-      </w:r>
-      <w:proofErr w:type="spellStart"/>
-      <w:r>
-        <w:rPr>
-          <w:rFonts w:asciiTheme="majorBidi" w:eastAsia="Times New Roman" w:hAnsiTheme="majorBidi" w:cstheme="majorBidi"/>
-        </w:rPr>
-        <w:t>git</w:t>
-      </w:r>
-      <w:proofErr w:type="spellEnd"/>
-      <w:proofErr w:type="gramEnd"/>
-      <w:r>
-        <w:rPr>
-          <w:rFonts w:asciiTheme="majorBidi" w:eastAsia="Times New Roman" w:hAnsiTheme="majorBidi" w:cstheme="majorBidi"/>
-        </w:rPr>
-        <w:t>/MERGE*</w:t>
+        <w:t xml:space="preserve">           rm -fr .git/MERGE*</w:t>
       </w:r>
     </w:p>
     <w:p>
@@ -15892,7 +14004,7 @@
         </w:rPr>
         <w:t xml:space="preserve">See </w:t>
       </w:r>
-      <w:hyperlink r:id="rId53" w:history="1">
+      <w:hyperlink r:id="rId54" w:history="1">
         <w:r>
           <w:rPr>
             <w:rStyle w:val="Hyperlink"/>
@@ -16024,16 +14136,8 @@
         <w:rPr>
           <w:rFonts w:asciiTheme="majorBidi" w:eastAsia="Times New Roman" w:hAnsiTheme="majorBidi" w:cstheme="majorBidi"/>
         </w:rPr>
-        <w:t>Type in the terminal/</w:t>
-      </w:r>
-      <w:proofErr w:type="spellStart"/>
-      <w:r>
-        <w:rPr>
-          <w:rFonts w:asciiTheme="majorBidi" w:eastAsia="Times New Roman" w:hAnsiTheme="majorBidi" w:cstheme="majorBidi"/>
-        </w:rPr>
-        <w:t>cmd</w:t>
-      </w:r>
-      <w:proofErr w:type="spellEnd"/>
+        <w:t>Type in the terminal/cmd</w:t>
+      </w:r>
     </w:p>
     <w:p>
       <w:pPr>
@@ -16088,19 +14192,11 @@
           <w:rFonts w:asciiTheme="majorBidi" w:eastAsia="Times New Roman" w:hAnsiTheme="majorBidi" w:cstheme="majorBidi"/>
         </w:rPr>
       </w:pPr>
-      <w:proofErr w:type="spellStart"/>
       <w:r>
         <w:rPr>
           <w:rFonts w:asciiTheme="majorBidi" w:eastAsia="Times New Roman" w:hAnsiTheme="majorBidi" w:cstheme="majorBidi"/>
         </w:rPr>
-        <w:t>git</w:t>
-      </w:r>
-      <w:proofErr w:type="spellEnd"/>
-      <w:r>
-        <w:rPr>
-          <w:rFonts w:asciiTheme="majorBidi" w:eastAsia="Times New Roman" w:hAnsiTheme="majorBidi" w:cstheme="majorBidi"/>
-        </w:rPr>
-        <w:t xml:space="preserve"> commit </w:t>
+        <w:t xml:space="preserve">git commit </w:t>
       </w:r>
       <w:r>
         <w:rPr>
@@ -16285,7 +14381,6 @@
         <w:t xml:space="preserve">Note: See also </w:t>
       </w:r>
       <w:hyperlink w:anchor="_If_Pull_failed," w:history="1">
-        <w:proofErr w:type="spellStart"/>
         <w:r>
           <w:rPr>
             <w:rStyle w:val="Hyperlink"/>
@@ -16307,7 +14402,6 @@
           </w:rPr>
           <w:t>hing</w:t>
         </w:r>
-        <w:proofErr w:type="spellEnd"/>
       </w:hyperlink>
       <w:r>
         <w:rPr>
@@ -16445,7 +14539,6 @@
       <w:bookmarkStart w:id="50" w:name="_Git_Delete_Last"/>
       <w:bookmarkStart w:id="51" w:name="_Toc13669287"/>
       <w:bookmarkEnd w:id="50"/>
-      <w:proofErr w:type="spellStart"/>
       <w:r>
         <w:rPr>
           <w:rFonts w:asciiTheme="majorBidi" w:hAnsiTheme="majorBidi"/>
@@ -16454,20 +14547,26 @@
           <w:sz w:val="28"/>
           <w:szCs w:val="28"/>
         </w:rPr>
-        <w:t>Git</w:t>
-      </w:r>
-      <w:proofErr w:type="spellEnd"/>
-      <w:r>
-        <w:rPr>
-          <w:rFonts w:asciiTheme="majorBidi" w:hAnsiTheme="majorBidi"/>
-          <w:b/>
-          <w:bCs/>
+        <w:t>Git Delete Last Commit</w:t>
+      </w:r>
+      <w:bookmarkEnd w:id="51"/>
+    </w:p>
+    <w:p>
+      <w:pPr>
+        <w:pStyle w:val="NormalWeb"/>
+        <w:ind w:left="720"/>
+        <w:rPr>
           <w:sz w:val="28"/>
           <w:szCs w:val="28"/>
         </w:rPr>
-        <w:t xml:space="preserve"> Delete Last Commit</w:t>
-      </w:r>
-      <w:bookmarkEnd w:id="51"/>
+      </w:pPr>
+      <w:r>
+        <w:rPr>
+          <w:sz w:val="28"/>
+          <w:szCs w:val="28"/>
+        </w:rPr>
+        <w:t>Once in a while late at night when I ran out of coffee, I commit stuff that I shouldn't have. Then I spend the next 10 - 15 minutes googling how to remove the last commit I made. So after third time I wanted to make a record of it so I can refer to it later.</w:t>
+      </w:r>
     </w:p>
     <w:p>
       <w:pPr>
@@ -16483,7 +14582,7 @@
           <w:sz w:val="28"/>
           <w:szCs w:val="28"/>
         </w:rPr>
-        <w:t>Once in a while late at night when I ran out of coffee, I commit stuff that I shouldn't have. Then I spend the next 10 - 15 minutes googling how to remove the last commit I made. So after third time I wanted to make a record of it so I can refer to it later.</w:t>
+        <w:t>If you have committed junk but not pushed,</w:t>
       </w:r>
     </w:p>
     <w:p>
@@ -16495,40 +14594,62 @@
           <w:szCs w:val="28"/>
         </w:rPr>
       </w:pPr>
-      <w:r>
-        <w:rPr>
-          <w:sz w:val="28"/>
-          <w:szCs w:val="28"/>
-        </w:rPr>
-        <w:t>If you have committed junk but not pushed,</w:t>
-      </w:r>
-    </w:p>
-    <w:p>
-      <w:pPr>
-        <w:pStyle w:val="NormalWeb"/>
-        <w:ind w:left="720"/>
-        <w:rPr>
-          <w:sz w:val="28"/>
-          <w:szCs w:val="28"/>
-        </w:rPr>
-      </w:pPr>
-      <w:proofErr w:type="spellStart"/>
       <w:r>
         <w:rPr>
           <w:rStyle w:val="HTMLCode"/>
           <w:sz w:val="28"/>
           <w:szCs w:val="28"/>
         </w:rPr>
-        <w:t>git</w:t>
-      </w:r>
-      <w:proofErr w:type="spellEnd"/>
+        <w:t>git reset --hard HEAD~1</w:t>
+      </w:r>
+    </w:p>
+    <w:p>
+      <w:pPr>
+        <w:pStyle w:val="NormalWeb"/>
+        <w:ind w:left="720"/>
+        <w:rPr>
+          <w:sz w:val="28"/>
+          <w:szCs w:val="28"/>
+        </w:rPr>
+      </w:pPr>
+      <w:r>
+        <w:rPr>
+          <w:sz w:val="28"/>
+          <w:szCs w:val="28"/>
+        </w:rPr>
+        <w:t>HEAD~1 is a shorthand for the commit before head. Alternatively, you can refer to the SHA-1 of the hash you want to reset to. Note that when using --hard any changes to tracked files in the working tree since the commit before head are lost.</w:t>
+      </w:r>
+    </w:p>
+    <w:p>
+      <w:pPr>
+        <w:pStyle w:val="NormalWeb"/>
+        <w:ind w:left="720"/>
+        <w:rPr>
+          <w:sz w:val="28"/>
+          <w:szCs w:val="28"/>
+        </w:rPr>
+      </w:pPr>
+      <w:r>
+        <w:rPr>
+          <w:sz w:val="28"/>
+          <w:szCs w:val="28"/>
+        </w:rPr>
+        <w:t xml:space="preserve">If you don't want to wipe out the work you have done, you can use </w:t>
+      </w:r>
       <w:r>
         <w:rPr>
           <w:rStyle w:val="HTMLCode"/>
           <w:sz w:val="28"/>
           <w:szCs w:val="28"/>
         </w:rPr>
-        <w:t xml:space="preserve"> reset --hard HEAD~1</w:t>
+        <w:t>--soft</w:t>
+      </w:r>
+      <w:r>
+        <w:rPr>
+          <w:sz w:val="28"/>
+          <w:szCs w:val="28"/>
+        </w:rPr>
+        <w:t xml:space="preserve"> option that will delete the commit but it will leave all your changed files "Changes to be committed", as git status would put it.</w:t>
       </w:r>
     </w:p>
     <w:p>
@@ -16545,7 +14666,8 @@
           <w:sz w:val="28"/>
           <w:szCs w:val="28"/>
         </w:rPr>
-        <w:t>HEAD~1 is a shorthand for the commit before head. Alternatively, you can refer to the SHA-1 of the hash you want to reset to. Note that when using --hard any changes to tracked files in the working tree since the commit before head are lost.</w:t>
+        <w:lastRenderedPageBreak/>
+        <w:t>Now if you already pushed and someone pulled which is usually my case, you can't use git reset. You can however do a git revert,</w:t>
       </w:r>
     </w:p>
     <w:p>
@@ -16557,150 +14679,42 @@
           <w:szCs w:val="28"/>
         </w:rPr>
       </w:pPr>
-      <w:r>
-        <w:rPr>
-          <w:sz w:val="28"/>
-          <w:szCs w:val="28"/>
-        </w:rPr>
-        <w:t xml:space="preserve">If you don't want to wipe out the work you have done, you can use </w:t>
-      </w:r>
       <w:r>
         <w:rPr>
           <w:rStyle w:val="HTMLCode"/>
           <w:sz w:val="28"/>
           <w:szCs w:val="28"/>
         </w:rPr>
-        <w:t>--soft</w:t>
-      </w:r>
-      <w:r>
+        <w:t>git revert HEAD</w:t>
+      </w:r>
+    </w:p>
+    <w:p>
+      <w:pPr>
+        <w:pStyle w:val="NormalWeb"/>
+        <w:ind w:left="720"/>
         <w:rPr>
           <w:sz w:val="28"/>
           <w:szCs w:val="28"/>
         </w:rPr>
-        <w:t xml:space="preserve"> option that will delete the commit but it will leave all your changed files "Changes to be committed", as </w:t>
-      </w:r>
-      <w:proofErr w:type="spellStart"/>
+      </w:pPr>
       <w:r>
         <w:rPr>
           <w:sz w:val="28"/>
           <w:szCs w:val="28"/>
         </w:rPr>
-        <w:t>git</w:t>
-      </w:r>
-      <w:proofErr w:type="spellEnd"/>
-      <w:r>
+        <w:t>This will create a new commit that reverses everything introduced by the accidental commit.</w:t>
+      </w:r>
+    </w:p>
+    <w:p>
+      <w:pPr>
+        <w:pStyle w:val="NormalWeb"/>
+        <w:ind w:left="720"/>
         <w:rPr>
           <w:sz w:val="28"/>
           <w:szCs w:val="28"/>
         </w:rPr>
-        <w:t xml:space="preserve"> status would put it.</w:t>
-      </w:r>
-    </w:p>
-    <w:p>
-      <w:pPr>
-        <w:pStyle w:val="NormalWeb"/>
-        <w:ind w:left="720"/>
-        <w:rPr>
-          <w:sz w:val="28"/>
-          <w:szCs w:val="28"/>
-        </w:rPr>
-      </w:pPr>
-      <w:r>
-        <w:rPr>
-          <w:sz w:val="28"/>
-          <w:szCs w:val="28"/>
-        </w:rPr>
-        <w:lastRenderedPageBreak/>
-        <w:t xml:space="preserve">Now if you already pushed and someone pulled which is usually my case, you can't use </w:t>
-      </w:r>
-      <w:proofErr w:type="spellStart"/>
-      <w:r>
-        <w:rPr>
-          <w:sz w:val="28"/>
-          <w:szCs w:val="28"/>
-        </w:rPr>
-        <w:t>git</w:t>
-      </w:r>
-      <w:proofErr w:type="spellEnd"/>
-      <w:r>
-        <w:rPr>
-          <w:sz w:val="28"/>
-          <w:szCs w:val="28"/>
-        </w:rPr>
-        <w:t xml:space="preserve"> reset. You can however do a </w:t>
-      </w:r>
-      <w:proofErr w:type="spellStart"/>
-      <w:r>
-        <w:rPr>
-          <w:sz w:val="28"/>
-          <w:szCs w:val="28"/>
-        </w:rPr>
-        <w:t>git</w:t>
-      </w:r>
-      <w:proofErr w:type="spellEnd"/>
-      <w:r>
-        <w:rPr>
-          <w:sz w:val="28"/>
-          <w:szCs w:val="28"/>
-        </w:rPr>
-        <w:t xml:space="preserve"> revert,</w:t>
-      </w:r>
-    </w:p>
-    <w:p>
-      <w:pPr>
-        <w:pStyle w:val="NormalWeb"/>
-        <w:ind w:left="720"/>
-        <w:rPr>
-          <w:sz w:val="28"/>
-          <w:szCs w:val="28"/>
-        </w:rPr>
-      </w:pPr>
-      <w:proofErr w:type="spellStart"/>
-      <w:r>
-        <w:rPr>
-          <w:rStyle w:val="HTMLCode"/>
-          <w:sz w:val="28"/>
-          <w:szCs w:val="28"/>
-        </w:rPr>
-        <w:t>git</w:t>
-      </w:r>
-      <w:proofErr w:type="spellEnd"/>
-      <w:r>
-        <w:rPr>
-          <w:rStyle w:val="HTMLCode"/>
-          <w:sz w:val="28"/>
-          <w:szCs w:val="28"/>
-        </w:rPr>
-        <w:t xml:space="preserve"> revert HEAD</w:t>
-      </w:r>
-    </w:p>
-    <w:p>
-      <w:pPr>
-        <w:pStyle w:val="NormalWeb"/>
-        <w:ind w:left="720"/>
-        <w:rPr>
-          <w:sz w:val="28"/>
-          <w:szCs w:val="28"/>
-        </w:rPr>
-      </w:pPr>
-      <w:r>
-        <w:rPr>
-          <w:sz w:val="28"/>
-          <w:szCs w:val="28"/>
-        </w:rPr>
-        <w:t>This will create a new commit that reverses everything introduced by the accidental commit.</w:t>
-      </w:r>
-    </w:p>
-    <w:p>
-      <w:pPr>
-        <w:pStyle w:val="NormalWeb"/>
-        <w:ind w:left="720"/>
-        <w:rPr>
-          <w:sz w:val="28"/>
-          <w:szCs w:val="28"/>
-        </w:rPr>
-      </w:pPr>
-      <w:hyperlink r:id="rId54" w:history="1">
+      </w:pPr>
+      <w:hyperlink r:id="rId55" w:history="1">
         <w:r>
           <w:rPr>
             <w:rStyle w:val="Hyperlink"/>
@@ -16924,21 +14938,7 @@
         <w:rPr>
           <w:rFonts w:asciiTheme="majorBidi" w:eastAsia="Times New Roman" w:hAnsiTheme="majorBidi" w:cstheme="majorBidi"/>
         </w:rPr>
-        <w:t xml:space="preserve">Make some little change to any file, commit your changes (you should have additional commit “Merge branch ‘master’ of”), </w:t>
-      </w:r>
-      <w:proofErr w:type="spellStart"/>
-      <w:r>
-        <w:rPr>
-          <w:rFonts w:asciiTheme="majorBidi" w:eastAsia="Times New Roman" w:hAnsiTheme="majorBidi" w:cstheme="majorBidi"/>
-        </w:rPr>
-        <w:t>commit&amp;push</w:t>
-      </w:r>
-      <w:proofErr w:type="spellEnd"/>
-      <w:r>
-        <w:rPr>
-          <w:rFonts w:asciiTheme="majorBidi" w:eastAsia="Times New Roman" w:hAnsiTheme="majorBidi" w:cstheme="majorBidi"/>
-        </w:rPr>
-        <w:t xml:space="preserve"> your changes and undo you change.</w:t>
+        <w:t>Make some little change to any file, commit your changes (you should have additional commit “Merge branch ‘master’ of”), commit&amp;push your changes and undo you change.</w:t>
       </w:r>
     </w:p>
     <w:p>
@@ -17075,7 +15075,6 @@
         <w:t xml:space="preserve">Note: See also </w:t>
       </w:r>
       <w:hyperlink w:anchor="_If_Pull_failed,_1" w:history="1">
-        <w:proofErr w:type="spellStart"/>
         <w:r>
           <w:rPr>
             <w:rStyle w:val="Hyperlink"/>
@@ -17083,7 +15082,6 @@
           </w:rPr>
           <w:t>Troubleshouthing</w:t>
         </w:r>
-        <w:proofErr w:type="spellEnd"/>
       </w:hyperlink>
       <w:r>
         <w:rPr>
@@ -17305,19 +15303,11 @@
           <w:rFonts w:asciiTheme="majorBidi" w:eastAsia="Times New Roman" w:hAnsiTheme="majorBidi" w:cstheme="majorBidi"/>
         </w:rPr>
       </w:pPr>
-      <w:proofErr w:type="spellStart"/>
       <w:r>
         <w:rPr>
           <w:rFonts w:asciiTheme="majorBidi" w:eastAsia="Times New Roman" w:hAnsiTheme="majorBidi" w:cstheme="majorBidi"/>
         </w:rPr>
-        <w:t>git</w:t>
-      </w:r>
-      <w:proofErr w:type="spellEnd"/>
-      <w:r>
-        <w:rPr>
-          <w:rFonts w:asciiTheme="majorBidi" w:eastAsia="Times New Roman" w:hAnsiTheme="majorBidi" w:cstheme="majorBidi"/>
-        </w:rPr>
-        <w:t xml:space="preserve"> push --force origin master</w:t>
+        <w:t>git push --force origin master</w:t>
       </w:r>
     </w:p>
     <w:p>
@@ -17562,23 +15552,9 @@
         <w:rPr>
           <w:rFonts w:asciiTheme="majorBidi" w:eastAsia="Times New Roman" w:hAnsiTheme="majorBidi" w:cstheme="majorBidi"/>
         </w:rPr>
-        <w:t xml:space="preserve">Update </w:t>
-      </w:r>
-      <w:proofErr w:type="spellStart"/>
-      <w:r>
-        <w:rPr>
-          <w:rFonts w:asciiTheme="majorBidi" w:eastAsia="Times New Roman" w:hAnsiTheme="majorBidi" w:cstheme="majorBidi"/>
-        </w:rPr>
-        <w:t>git</w:t>
-      </w:r>
-      <w:proofErr w:type="spellEnd"/>
-      <w:r>
-        <w:rPr>
-          <w:rFonts w:asciiTheme="majorBidi" w:eastAsia="Times New Roman" w:hAnsiTheme="majorBidi" w:cstheme="majorBidi"/>
-        </w:rPr>
-        <w:t xml:space="preserve">. See </w:t>
-      </w:r>
-      <w:hyperlink r:id="rId55" w:history="1">
+        <w:t xml:space="preserve">Update git. See </w:t>
+      </w:r>
+      <w:hyperlink r:id="rId56" w:history="1">
         <w:r>
           <w:rPr>
             <w:rStyle w:val="Hyperlink"/>
@@ -17651,34 +15627,7 @@
           <w:rFonts w:asciiTheme="majorBidi" w:eastAsia="Times New Roman" w:hAnsiTheme="majorBidi" w:cstheme="majorBidi"/>
         </w:rPr>
         <w:tab/>
-      </w:r>
-      <w:proofErr w:type="spellStart"/>
-      <w:r>
-        <w:rPr>
-          <w:rFonts w:asciiTheme="majorBidi" w:eastAsia="Times New Roman" w:hAnsiTheme="majorBidi" w:cstheme="majorBidi"/>
-        </w:rPr>
-        <w:t>git</w:t>
-      </w:r>
-      <w:proofErr w:type="spellEnd"/>
-      <w:r>
-        <w:rPr>
-          <w:rFonts w:asciiTheme="majorBidi" w:eastAsia="Times New Roman" w:hAnsiTheme="majorBidi" w:cstheme="majorBidi"/>
-        </w:rPr>
-        <w:t xml:space="preserve"> update-</w:t>
-      </w:r>
-      <w:proofErr w:type="spellStart"/>
-      <w:r>
-        <w:rPr>
-          <w:rFonts w:asciiTheme="majorBidi" w:eastAsia="Times New Roman" w:hAnsiTheme="majorBidi" w:cstheme="majorBidi"/>
-        </w:rPr>
-        <w:t>git</w:t>
-      </w:r>
-      <w:proofErr w:type="spellEnd"/>
-      <w:r>
-        <w:rPr>
-          <w:rFonts w:asciiTheme="majorBidi" w:eastAsia="Times New Roman" w:hAnsiTheme="majorBidi" w:cstheme="majorBidi"/>
-        </w:rPr>
-        <w:t>-for-windows</w:t>
+        <w:t>git update-git-for-windows</w:t>
       </w:r>
     </w:p>
     <w:p>
@@ -17763,69 +15712,49 @@
           <w:sz w:val="28"/>
           <w:szCs w:val="28"/>
         </w:rPr>
-        <w:t xml:space="preserve">fatal: unable to access 'https://somepath/ProjectName.git/': SSL certificate problem: </w:t>
-      </w:r>
-      <w:proofErr w:type="spellStart"/>
-      <w:r>
+        <w:t>fatal: unable to access 'https://somepath/ProjectName.git/': SSL certificate problem: self signed certificate</w:t>
+      </w:r>
+    </w:p>
+    <w:p>
+      <w:pPr>
+        <w:pStyle w:val="xmsonormal"/>
         <w:rPr>
           <w:rFonts w:asciiTheme="majorBidi" w:hAnsiTheme="majorBidi" w:cstheme="majorBidi"/>
           <w:color w:val="000000"/>
           <w:sz w:val="28"/>
           <w:szCs w:val="28"/>
         </w:rPr>
-        <w:t>self signed</w:t>
-      </w:r>
-      <w:proofErr w:type="spellEnd"/>
-      <w:r>
+      </w:pPr>
+    </w:p>
+    <w:p>
+      <w:pPr>
+        <w:pStyle w:val="xmsonormal"/>
         <w:rPr>
           <w:rFonts w:asciiTheme="majorBidi" w:hAnsiTheme="majorBidi" w:cstheme="majorBidi"/>
           <w:color w:val="000000"/>
           <w:sz w:val="28"/>
           <w:szCs w:val="28"/>
         </w:rPr>
-        <w:t xml:space="preserve"> certificate</w:t>
-      </w:r>
-    </w:p>
-    <w:p>
-      <w:pPr>
-        <w:pStyle w:val="xmsonormal"/>
+      </w:pPr>
+      <w:r>
         <w:rPr>
           <w:rFonts w:asciiTheme="majorBidi" w:hAnsiTheme="majorBidi" w:cstheme="majorBidi"/>
           <w:color w:val="000000"/>
           <w:sz w:val="28"/>
           <w:szCs w:val="28"/>
         </w:rPr>
-      </w:pPr>
-    </w:p>
-    <w:p>
-      <w:pPr>
-        <w:pStyle w:val="xmsonormal"/>
+        <w:t>Y</w:t>
+      </w:r>
+      <w:r>
         <w:rPr>
           <w:rFonts w:asciiTheme="majorBidi" w:hAnsiTheme="majorBidi" w:cstheme="majorBidi"/>
           <w:color w:val="000000"/>
           <w:sz w:val="28"/>
           <w:szCs w:val="28"/>
         </w:rPr>
-      </w:pPr>
-      <w:r>
-        <w:rPr>
-          <w:rFonts w:asciiTheme="majorBidi" w:hAnsiTheme="majorBidi" w:cstheme="majorBidi"/>
-          <w:color w:val="000000"/>
-          <w:sz w:val="28"/>
-          <w:szCs w:val="28"/>
-        </w:rPr>
-        <w:t>Y</w:t>
-      </w:r>
-      <w:r>
-        <w:rPr>
-          <w:rFonts w:asciiTheme="majorBidi" w:hAnsiTheme="majorBidi" w:cstheme="majorBidi"/>
-          <w:color w:val="000000"/>
-          <w:sz w:val="28"/>
-          <w:szCs w:val="28"/>
-        </w:rPr>
         <w:t xml:space="preserve">ou have two options (see </w:t>
       </w:r>
-      <w:hyperlink r:id="rId56" w:history="1">
+      <w:hyperlink r:id="rId57" w:history="1">
         <w:r>
           <w:rPr>
             <w:rStyle w:val="Hyperlink"/>
@@ -17867,27 +15796,7 @@
           <w:sz w:val="28"/>
           <w:szCs w:val="28"/>
         </w:rPr>
-        <w:t xml:space="preserve">Open </w:t>
-      </w:r>
-      <w:proofErr w:type="spellStart"/>
-      <w:r>
-        <w:rPr>
-          <w:rFonts w:asciiTheme="majorBidi" w:hAnsiTheme="majorBidi" w:cstheme="majorBidi"/>
-          <w:color w:val="000000"/>
-          <w:sz w:val="28"/>
-          <w:szCs w:val="28"/>
-        </w:rPr>
-        <w:t>cmd</w:t>
-      </w:r>
-      <w:proofErr w:type="spellEnd"/>
-      <w:r>
-        <w:rPr>
-          <w:rFonts w:asciiTheme="majorBidi" w:hAnsiTheme="majorBidi" w:cstheme="majorBidi"/>
-          <w:color w:val="000000"/>
-          <w:sz w:val="28"/>
-          <w:szCs w:val="28"/>
-        </w:rPr>
-        <w:t>/terminal and type</w:t>
+        <w:t>Open cmd/terminal and type</w:t>
       </w:r>
     </w:p>
     <w:p>
@@ -17945,49 +15854,11 @@
           <w:rFonts w:asciiTheme="majorBidi" w:eastAsia="Times New Roman" w:hAnsiTheme="majorBidi" w:cstheme="majorBidi"/>
         </w:rPr>
       </w:pPr>
-      <w:proofErr w:type="spellStart"/>
       <w:r>
         <w:rPr>
           <w:rFonts w:asciiTheme="majorBidi" w:eastAsia="Times New Roman" w:hAnsiTheme="majorBidi" w:cstheme="majorBidi"/>
         </w:rPr>
-        <w:t>git</w:t>
-      </w:r>
-      <w:proofErr w:type="spellEnd"/>
-      <w:r>
-        <w:rPr>
-          <w:rFonts w:asciiTheme="majorBidi" w:eastAsia="Times New Roman" w:hAnsiTheme="majorBidi" w:cstheme="majorBidi"/>
-        </w:rPr>
-        <w:t xml:space="preserve"> </w:t>
-      </w:r>
-      <w:proofErr w:type="spellStart"/>
-      <w:r>
-        <w:rPr>
-          <w:rFonts w:asciiTheme="majorBidi" w:eastAsia="Times New Roman" w:hAnsiTheme="majorBidi" w:cstheme="majorBidi"/>
-        </w:rPr>
-        <w:t>config</w:t>
-      </w:r>
-      <w:proofErr w:type="spellEnd"/>
-      <w:r>
-        <w:rPr>
-          <w:rFonts w:asciiTheme="majorBidi" w:eastAsia="Times New Roman" w:hAnsiTheme="majorBidi" w:cstheme="majorBidi"/>
-        </w:rPr>
-        <w:t xml:space="preserve"> </w:t>
-      </w:r>
-      <w:proofErr w:type="spellStart"/>
-      <w:proofErr w:type="gramStart"/>
-      <w:r>
-        <w:rPr>
-          <w:rFonts w:asciiTheme="majorBidi" w:eastAsia="Times New Roman" w:hAnsiTheme="majorBidi" w:cstheme="majorBidi"/>
-        </w:rPr>
-        <w:t>http.sslVerify</w:t>
-      </w:r>
-      <w:proofErr w:type="spellEnd"/>
-      <w:proofErr w:type="gramEnd"/>
-      <w:r>
-        <w:rPr>
-          <w:rFonts w:asciiTheme="majorBidi" w:eastAsia="Times New Roman" w:hAnsiTheme="majorBidi" w:cstheme="majorBidi"/>
-        </w:rPr>
-        <w:t xml:space="preserve"> false</w:t>
+        <w:t>git config http.sslVerify false</w:t>
       </w:r>
     </w:p>
     <w:p>
@@ -18101,39 +15972,19 @@
           <w:sz w:val="28"/>
           <w:szCs w:val="28"/>
         </w:rPr>
-        <w:t xml:space="preserve">Open </w:t>
-      </w:r>
-      <w:proofErr w:type="spellStart"/>
-      <w:r>
+        <w:t>Open cmd/terminal and type</w:t>
+      </w:r>
+    </w:p>
+    <w:p>
+      <w:pPr>
+        <w:pStyle w:val="xmsonormal"/>
+        <w:ind w:left="720"/>
         <w:rPr>
           <w:rFonts w:asciiTheme="majorBidi" w:hAnsiTheme="majorBidi" w:cstheme="majorBidi"/>
           <w:color w:val="000000"/>
           <w:sz w:val="28"/>
           <w:szCs w:val="28"/>
         </w:rPr>
-        <w:t>cmd</w:t>
-      </w:r>
-      <w:proofErr w:type="spellEnd"/>
-      <w:r>
-        <w:rPr>
-          <w:rFonts w:asciiTheme="majorBidi" w:hAnsiTheme="majorBidi" w:cstheme="majorBidi"/>
-          <w:color w:val="000000"/>
-          <w:sz w:val="28"/>
-          <w:szCs w:val="28"/>
-        </w:rPr>
-        <w:t>/terminal and type</w:t>
-      </w:r>
-    </w:p>
-    <w:p>
-      <w:pPr>
-        <w:pStyle w:val="xmsonormal"/>
-        <w:ind w:left="720"/>
-        <w:rPr>
-          <w:rFonts w:asciiTheme="majorBidi" w:hAnsiTheme="majorBidi" w:cstheme="majorBidi"/>
-          <w:color w:val="000000"/>
-          <w:sz w:val="28"/>
-          <w:szCs w:val="28"/>
-        </w:rPr>
       </w:pPr>
     </w:p>
     <w:p>
@@ -18146,61 +15997,21 @@
           <w:szCs w:val="28"/>
         </w:rPr>
       </w:pPr>
-      <w:proofErr w:type="spellStart"/>
       <w:r>
         <w:rPr>
           <w:rStyle w:val="comment-copy"/>
           <w:sz w:val="28"/>
           <w:szCs w:val="28"/>
         </w:rPr>
-        <w:t>git</w:t>
-      </w:r>
-      <w:proofErr w:type="spellEnd"/>
+        <w:t>git config</w:t>
+      </w:r>
       <w:r>
         <w:rPr>
           <w:rStyle w:val="comment-copy"/>
           <w:sz w:val="28"/>
           <w:szCs w:val="28"/>
         </w:rPr>
-        <w:t xml:space="preserve"> </w:t>
-      </w:r>
-      <w:proofErr w:type="spellStart"/>
-      <w:r>
-        <w:rPr>
-          <w:rStyle w:val="comment-copy"/>
-          <w:sz w:val="28"/>
-          <w:szCs w:val="28"/>
-        </w:rPr>
-        <w:t>config</w:t>
-      </w:r>
-      <w:proofErr w:type="spellEnd"/>
-      <w:r>
-        <w:rPr>
-          <w:rStyle w:val="comment-copy"/>
-          <w:sz w:val="28"/>
-          <w:szCs w:val="28"/>
-        </w:rPr>
-        <w:t xml:space="preserve"> --global </w:t>
-      </w:r>
-      <w:proofErr w:type="spellStart"/>
-      <w:proofErr w:type="gramStart"/>
-      <w:r>
-        <w:rPr>
-          <w:rStyle w:val="comment-copy"/>
-          <w:sz w:val="28"/>
-          <w:szCs w:val="28"/>
-        </w:rPr>
-        <w:t>http.sslVerify</w:t>
-      </w:r>
-      <w:proofErr w:type="spellEnd"/>
-      <w:proofErr w:type="gramEnd"/>
-      <w:r>
-        <w:rPr>
-          <w:rStyle w:val="comment-copy"/>
-          <w:sz w:val="28"/>
-          <w:szCs w:val="28"/>
-        </w:rPr>
-        <w:t xml:space="preserve"> false</w:t>
+        <w:t xml:space="preserve"> --global http.sslVerify false</w:t>
       </w:r>
     </w:p>
     <w:p>
@@ -18353,21 +16164,7 @@
         <w:rPr>
           <w:rFonts w:asciiTheme="majorBidi" w:hAnsiTheme="majorBidi" w:cstheme="majorBidi"/>
         </w:rPr>
-        <w:t xml:space="preserve">Install </w:t>
-      </w:r>
-      <w:proofErr w:type="spellStart"/>
-      <w:r>
-        <w:rPr>
-          <w:rFonts w:asciiTheme="majorBidi" w:hAnsiTheme="majorBidi" w:cstheme="majorBidi"/>
-        </w:rPr>
-        <w:t>git</w:t>
-      </w:r>
-      <w:proofErr w:type="spellEnd"/>
-      <w:r>
-        <w:rPr>
-          <w:rFonts w:asciiTheme="majorBidi" w:hAnsiTheme="majorBidi" w:cstheme="majorBidi"/>
-        </w:rPr>
-        <w:t xml:space="preserve"> client. </w:t>
+        <w:t xml:space="preserve">Install git client. </w:t>
       </w:r>
     </w:p>
     <w:p>
@@ -18387,7 +16184,7 @@
         </w:rPr>
         <w:t xml:space="preserve">Go to </w:t>
       </w:r>
-      <w:hyperlink r:id="rId57" w:history="1">
+      <w:hyperlink r:id="rId58" w:history="1">
         <w:r>
           <w:rPr>
             <w:rStyle w:val="Hyperlink"/>
@@ -18400,27 +16197,13 @@
         <w:rPr>
           <w:rFonts w:asciiTheme="majorBidi" w:hAnsiTheme="majorBidi" w:cstheme="majorBidi"/>
         </w:rPr>
-        <w:t xml:space="preserve"> and download appropriate one. I </w:t>
-      </w:r>
-      <w:proofErr w:type="gramStart"/>
-      <w:r>
-        <w:rPr>
-          <w:rFonts w:asciiTheme="majorBidi" w:hAnsiTheme="majorBidi" w:cstheme="majorBidi"/>
-        </w:rPr>
-        <w:t xml:space="preserve">use </w:t>
-      </w:r>
-      <w:r>
-        <w:rPr>
-          <w:rFonts w:asciiTheme="majorBidi" w:hAnsiTheme="majorBidi" w:cstheme="majorBidi"/>
-        </w:rPr>
-        <w:t xml:space="preserve"> 2</w:t>
-      </w:r>
-      <w:proofErr w:type="gramEnd"/>
-      <w:r>
-        <w:rPr>
-          <w:rFonts w:asciiTheme="majorBidi" w:hAnsiTheme="majorBidi" w:cstheme="majorBidi"/>
-        </w:rPr>
-        <w:t>.22.0.windows.1</w:t>
+        <w:t xml:space="preserve"> and download appropriate one. I use </w:t>
+      </w:r>
+      <w:r>
+        <w:rPr>
+          <w:rFonts w:asciiTheme="majorBidi" w:hAnsiTheme="majorBidi" w:cstheme="majorBidi"/>
+        </w:rPr>
+        <w:t xml:space="preserve"> 2.22.0.windows.1</w:t>
       </w:r>
       <w:r>
         <w:rPr>
@@ -18486,21 +16269,7 @@
         <w:rPr>
           <w:rFonts w:asciiTheme="majorBidi" w:hAnsiTheme="majorBidi" w:cstheme="majorBidi"/>
         </w:rPr>
-        <w:t xml:space="preserve">-&gt;Update </w:t>
-      </w:r>
-      <w:proofErr w:type="spellStart"/>
-      <w:r>
-        <w:rPr>
-          <w:rFonts w:asciiTheme="majorBidi" w:hAnsiTheme="majorBidi" w:cstheme="majorBidi"/>
-        </w:rPr>
-        <w:t>git</w:t>
-      </w:r>
-      <w:proofErr w:type="spellEnd"/>
-      <w:r>
-        <w:rPr>
-          <w:rFonts w:asciiTheme="majorBidi" w:hAnsiTheme="majorBidi" w:cstheme="majorBidi"/>
-        </w:rPr>
-        <w:t xml:space="preserve"> section if you need to update it.</w:t>
+        <w:t>-&gt;Update git section if you need to update it.</w:t>
       </w:r>
     </w:p>
     <w:p>
@@ -18518,21 +16287,7 @@
         <w:rPr>
           <w:rFonts w:asciiTheme="majorBidi" w:hAnsiTheme="majorBidi" w:cstheme="majorBidi"/>
         </w:rPr>
-        <w:t xml:space="preserve">Add path to git.exe to your Path environment variable (or </w:t>
-      </w:r>
-      <w:proofErr w:type="spellStart"/>
-      <w:r>
-        <w:rPr>
-          <w:rFonts w:asciiTheme="majorBidi" w:hAnsiTheme="majorBidi" w:cstheme="majorBidi"/>
-        </w:rPr>
-        <w:t>it’s</w:t>
-      </w:r>
-      <w:proofErr w:type="spellEnd"/>
-      <w:r>
-        <w:rPr>
-          <w:rFonts w:asciiTheme="majorBidi" w:hAnsiTheme="majorBidi" w:cstheme="majorBidi"/>
-        </w:rPr>
-        <w:t xml:space="preserve"> equivalent on another OS).</w:t>
+        <w:t>Add path to git.exe to your Path environment variable (or it’s equivalent on another OS).</w:t>
       </w:r>
     </w:p>
     <w:p>
@@ -18546,53 +16301,23 @@
           <w:rFonts w:asciiTheme="majorBidi" w:hAnsiTheme="majorBidi" w:cstheme="majorBidi"/>
         </w:rPr>
       </w:pPr>
-      <w:proofErr w:type="spellStart"/>
       <w:r>
         <w:rPr>
           <w:rFonts w:asciiTheme="majorBidi" w:hAnsiTheme="majorBidi" w:cstheme="majorBidi"/>
         </w:rPr>
         <w:t>PyCharm</w:t>
       </w:r>
-      <w:proofErr w:type="spellEnd"/>
-      <w:r>
-        <w:rPr>
-          <w:rFonts w:asciiTheme="majorBidi" w:hAnsiTheme="majorBidi" w:cstheme="majorBidi"/>
-        </w:rPr>
-        <w:t xml:space="preserve"> 2018.2.4 (</w:t>
-      </w:r>
-      <w:proofErr w:type="spellStart"/>
-      <w:r>
-        <w:rPr>
-          <w:rFonts w:asciiTheme="majorBidi" w:hAnsiTheme="majorBidi" w:cstheme="majorBidi"/>
-        </w:rPr>
-        <w:t>Communnity</w:t>
-      </w:r>
-      <w:proofErr w:type="spellEnd"/>
-      <w:r>
-        <w:rPr>
-          <w:rFonts w:asciiTheme="majorBidi" w:hAnsiTheme="majorBidi" w:cstheme="majorBidi"/>
-        </w:rPr>
-        <w:t xml:space="preserve"> edition)</w:t>
-      </w:r>
-      <w:r>
-        <w:rPr>
-          <w:rFonts w:asciiTheme="majorBidi" w:hAnsiTheme="majorBidi" w:cstheme="majorBidi"/>
-        </w:rPr>
-        <w:t xml:space="preserve"> is used as </w:t>
-      </w:r>
-      <w:proofErr w:type="spellStart"/>
-      <w:r>
-        <w:rPr>
-          <w:rFonts w:asciiTheme="majorBidi" w:hAnsiTheme="majorBidi" w:cstheme="majorBidi"/>
-        </w:rPr>
-        <w:t>Git</w:t>
-      </w:r>
-      <w:proofErr w:type="spellEnd"/>
-      <w:r>
-        <w:rPr>
-          <w:rFonts w:asciiTheme="majorBidi" w:hAnsiTheme="majorBidi" w:cstheme="majorBidi"/>
-        </w:rPr>
-        <w:t xml:space="preserve"> UI </w:t>
+      <w:r>
+        <w:rPr>
+          <w:rFonts w:asciiTheme="majorBidi" w:hAnsiTheme="majorBidi" w:cstheme="majorBidi"/>
+        </w:rPr>
+        <w:t xml:space="preserve"> 2018.2.4 (Communnity edition)</w:t>
+      </w:r>
+      <w:r>
+        <w:rPr>
+          <w:rFonts w:asciiTheme="majorBidi" w:hAnsiTheme="majorBidi" w:cstheme="majorBidi"/>
+        </w:rPr>
+        <w:t xml:space="preserve"> is used as Git UI </w:t>
       </w:r>
       <w:r>
         <w:rPr>
@@ -18630,7 +16355,7 @@
         </w:rPr>
         <w:t xml:space="preserve">See </w:t>
       </w:r>
-      <w:hyperlink r:id="rId58" w:history="1">
+      <w:hyperlink r:id="rId59" w:history="1">
         <w:r>
           <w:rPr>
             <w:rStyle w:val="Hyperlink"/>
@@ -18711,7 +16436,7 @@
                     </pic:cNvPicPr>
                   </pic:nvPicPr>
                   <pic:blipFill>
-                    <a:blip r:embed="rId59">
+                    <a:blip r:embed="rId60">
                       <a:extLst>
                         <a:ext uri="{28A0092B-C50C-407E-A947-70E740481C1C}">
                           <a14:useLocalDpi xmlns:a14="http://schemas.microsoft.com/office/drawing/2010/main" val="0"/>
@@ -18805,7 +16530,7 @@
                     <pic:cNvPicPr/>
                   </pic:nvPicPr>
                   <pic:blipFill>
-                    <a:blip r:embed="rId60"/>
+                    <a:blip r:embed="rId61"/>
                     <a:stretch>
                       <a:fillRect/>
                     </a:stretch>
@@ -18865,23 +16590,7 @@
           <w:rStyle w:val="Emphasis"/>
           <w:rFonts w:asciiTheme="majorBidi" w:hAnsiTheme="majorBidi" w:cstheme="majorBidi"/>
         </w:rPr>
-        <w:t xml:space="preserve">Path to </w:t>
-      </w:r>
-      <w:proofErr w:type="spellStart"/>
-      <w:r>
-        <w:rPr>
-          <w:rStyle w:val="Emphasis"/>
-          <w:rFonts w:asciiTheme="majorBidi" w:hAnsiTheme="majorBidi" w:cstheme="majorBidi"/>
-        </w:rPr>
-        <w:t>Git</w:t>
-      </w:r>
-      <w:proofErr w:type="spellEnd"/>
-      <w:r>
-        <w:rPr>
-          <w:rStyle w:val="Emphasis"/>
-          <w:rFonts w:asciiTheme="majorBidi" w:hAnsiTheme="majorBidi" w:cstheme="majorBidi"/>
-        </w:rPr>
-        <w:t xml:space="preserve"> executable may differ on your machine.</w:t>
+        <w:t>Path to Git executable may differ on your machine.</w:t>
       </w:r>
     </w:p>
     <w:p>
@@ -18901,23 +16610,7 @@
           <w:rStyle w:val="Emphasis"/>
           <w:rFonts w:asciiTheme="majorBidi" w:hAnsiTheme="majorBidi" w:cstheme="majorBidi"/>
         </w:rPr>
-        <w:t xml:space="preserve">Ensure that “Update </w:t>
-      </w:r>
-      <w:proofErr w:type="gramStart"/>
-      <w:r>
-        <w:rPr>
-          <w:rStyle w:val="Emphasis"/>
-          <w:rFonts w:asciiTheme="majorBidi" w:hAnsiTheme="majorBidi" w:cstheme="majorBidi"/>
-        </w:rPr>
-        <w:t>method“ is</w:t>
-      </w:r>
-      <w:proofErr w:type="gramEnd"/>
-      <w:r>
-        <w:rPr>
-          <w:rStyle w:val="Emphasis"/>
-          <w:rFonts w:asciiTheme="majorBidi" w:hAnsiTheme="majorBidi" w:cstheme="majorBidi"/>
-        </w:rPr>
-        <w:t xml:space="preserve"> Merge </w:t>
+        <w:t xml:space="preserve">Ensure that “Update method“ is Merge </w:t>
       </w:r>
     </w:p>
     <w:p>
@@ -18983,63 +16676,7 @@
         <w:rPr>
           <w:rFonts w:asciiTheme="majorBidi" w:hAnsiTheme="majorBidi" w:cstheme="majorBidi"/>
         </w:rPr>
-        <w:t xml:space="preserve">(you can also do </w:t>
-      </w:r>
-      <w:proofErr w:type="spellStart"/>
-      <w:r>
-        <w:rPr>
-          <w:rFonts w:asciiTheme="majorBidi" w:hAnsiTheme="majorBidi" w:cstheme="majorBidi"/>
-        </w:rPr>
-        <w:t>git</w:t>
-      </w:r>
-      <w:proofErr w:type="spellEnd"/>
-      <w:r>
-        <w:rPr>
-          <w:rFonts w:asciiTheme="majorBidi" w:hAnsiTheme="majorBidi" w:cstheme="majorBidi"/>
-        </w:rPr>
-        <w:t xml:space="preserve"> </w:t>
-      </w:r>
-      <w:proofErr w:type="spellStart"/>
-      <w:r>
-        <w:rPr>
-          <w:rFonts w:asciiTheme="majorBidi" w:hAnsiTheme="majorBidi" w:cstheme="majorBidi"/>
-        </w:rPr>
-        <w:t>init</w:t>
-      </w:r>
-      <w:proofErr w:type="spellEnd"/>
-      <w:r>
-        <w:rPr>
-          <w:rFonts w:asciiTheme="majorBidi" w:hAnsiTheme="majorBidi" w:cstheme="majorBidi"/>
-        </w:rPr>
-        <w:t xml:space="preserve">, and </w:t>
-      </w:r>
-      <w:proofErr w:type="spellStart"/>
-      <w:r>
-        <w:rPr>
-          <w:rFonts w:asciiTheme="majorBidi" w:hAnsiTheme="majorBidi" w:cstheme="majorBidi"/>
-        </w:rPr>
-        <w:t>git</w:t>
-      </w:r>
-      <w:proofErr w:type="spellEnd"/>
-      <w:r>
-        <w:rPr>
-          <w:rFonts w:asciiTheme="majorBidi" w:hAnsiTheme="majorBidi" w:cstheme="majorBidi"/>
-        </w:rPr>
-        <w:t xml:space="preserve"> remote add origin, create local master, and </w:t>
-      </w:r>
-      <w:proofErr w:type="spellStart"/>
-      <w:r>
-        <w:rPr>
-          <w:rFonts w:asciiTheme="majorBidi" w:hAnsiTheme="majorBidi" w:cstheme="majorBidi"/>
-        </w:rPr>
-        <w:t>git</w:t>
-      </w:r>
-      <w:proofErr w:type="spellEnd"/>
-      <w:r>
-        <w:rPr>
-          <w:rFonts w:asciiTheme="majorBidi" w:hAnsiTheme="majorBidi" w:cstheme="majorBidi"/>
-        </w:rPr>
-        <w:t xml:space="preserve"> push -u origin master)</w:t>
+        <w:t>(you can also do git init, and git remote add origin, create local master, and git push -u origin master)</w:t>
       </w:r>
     </w:p>
     <w:p>
@@ -21907,7 +19544,7 @@
 </file>
 
 <file path=customXml/itemProps1.xml><?xml version="1.0" encoding="utf-8"?>
-<ds:datastoreItem xmlns:ds="http://schemas.openxmlformats.org/officeDocument/2006/customXml" ds:itemID="{4B5C846E-ABEA-4F5A-AF6B-02B93CDFF51F}">
+<ds:datastoreItem xmlns:ds="http://schemas.openxmlformats.org/officeDocument/2006/customXml" ds:itemID="{4961B6DE-44F4-443A-A867-FC532C7A772E}">
   <ds:schemaRefs>
     <ds:schemaRef ds:uri="http://schemas.openxmlformats.org/officeDocument/2006/bibliography"/>
   </ds:schemaRefs>

--- a/Git/Git Tutorial.docx
+++ b/Git/Git Tutorial.docx
@@ -11,7 +11,7 @@
           <w:szCs w:val="28"/>
         </w:rPr>
       </w:pPr>
-      <w:bookmarkStart w:id="0" w:name="_Toc13669258"/>
+      <w:bookmarkStart w:id="0" w:name="_Toc14588131"/>
       <w:r>
         <w:rPr>
           <w:rFonts w:asciiTheme="majorBidi" w:hAnsiTheme="majorBidi"/>
@@ -58,8 +58,10 @@
               <w:tab w:val="right" w:leader="dot" w:pos="8636"/>
             </w:tabs>
             <w:rPr>
-              <w:rFonts w:eastAsiaTheme="minorEastAsia"/>
+              <w:rFonts w:asciiTheme="minorHAnsi" w:eastAsiaTheme="minorEastAsia" w:hAnsiTheme="minorHAnsi" w:cstheme="minorBidi"/>
               <w:noProof/>
+              <w:sz w:val="22"/>
+              <w:szCs w:val="22"/>
             </w:rPr>
           </w:pPr>
           <w:r>
@@ -71,7 +73,7 @@
           <w:r>
             <w:fldChar w:fldCharType="separate"/>
           </w:r>
-          <w:hyperlink w:anchor="_Toc13669258" w:history="1">
+          <w:hyperlink w:anchor="_Toc14588131" w:history="1">
             <w:r>
               <w:rPr>
                 <w:rStyle w:val="Hyperlink"/>
@@ -99,7 +101,7 @@
                 <w:noProof/>
                 <w:webHidden/>
               </w:rPr>
-              <w:instrText xml:space="preserve"> PAGEREF _Toc13669258 \h </w:instrText>
+              <w:instrText xml:space="preserve"> PAGEREF _Toc14588131 \h </w:instrText>
             </w:r>
             <w:r>
               <w:rPr>
@@ -137,11 +139,13 @@
               <w:tab w:val="right" w:leader="dot" w:pos="8636"/>
             </w:tabs>
             <w:rPr>
-              <w:rFonts w:eastAsiaTheme="minorEastAsia"/>
+              <w:rFonts w:asciiTheme="minorHAnsi" w:eastAsiaTheme="minorEastAsia" w:hAnsiTheme="minorHAnsi" w:cstheme="minorBidi"/>
               <w:noProof/>
+              <w:sz w:val="22"/>
+              <w:szCs w:val="22"/>
             </w:rPr>
           </w:pPr>
-          <w:hyperlink w:anchor="_Toc13669259" w:history="1">
+          <w:hyperlink w:anchor="_Toc14588132" w:history="1">
             <w:r>
               <w:rPr>
                 <w:rStyle w:val="Hyperlink"/>
@@ -169,7 +173,7 @@
                 <w:noProof/>
                 <w:webHidden/>
               </w:rPr>
-              <w:instrText xml:space="preserve"> PAGEREF _Toc13669259 \h </w:instrText>
+              <w:instrText xml:space="preserve"> PAGEREF _Toc14588132 \h </w:instrText>
             </w:r>
             <w:r>
               <w:rPr>
@@ -207,11 +211,13 @@
               <w:tab w:val="right" w:leader="dot" w:pos="8636"/>
             </w:tabs>
             <w:rPr>
-              <w:rFonts w:eastAsiaTheme="minorEastAsia"/>
+              <w:rFonts w:asciiTheme="minorHAnsi" w:eastAsiaTheme="minorEastAsia" w:hAnsiTheme="minorHAnsi" w:cstheme="minorBidi"/>
               <w:noProof/>
+              <w:sz w:val="22"/>
+              <w:szCs w:val="22"/>
             </w:rPr>
           </w:pPr>
-          <w:hyperlink w:anchor="_Toc13669260" w:history="1">
+          <w:hyperlink w:anchor="_Toc14588133" w:history="1">
             <w:r>
               <w:rPr>
                 <w:rStyle w:val="Hyperlink"/>
@@ -239,7 +245,7 @@
                 <w:noProof/>
                 <w:webHidden/>
               </w:rPr>
-              <w:instrText xml:space="preserve"> PAGEREF _Toc13669260 \h </w:instrText>
+              <w:instrText xml:space="preserve"> PAGEREF _Toc14588133 \h </w:instrText>
             </w:r>
             <w:r>
               <w:rPr>
@@ -277,11 +283,13 @@
               <w:tab w:val="right" w:leader="dot" w:pos="8636"/>
             </w:tabs>
             <w:rPr>
-              <w:rFonts w:eastAsiaTheme="minorEastAsia"/>
+              <w:rFonts w:asciiTheme="minorHAnsi" w:eastAsiaTheme="minorEastAsia" w:hAnsiTheme="minorHAnsi" w:cstheme="minorBidi"/>
               <w:noProof/>
+              <w:sz w:val="22"/>
+              <w:szCs w:val="22"/>
             </w:rPr>
           </w:pPr>
-          <w:hyperlink w:anchor="_Toc13669261" w:history="1">
+          <w:hyperlink w:anchor="_Toc14588134" w:history="1">
             <w:r>
               <w:rPr>
                 <w:rStyle w:val="Hyperlink"/>
@@ -309,7 +317,7 @@
                 <w:noProof/>
                 <w:webHidden/>
               </w:rPr>
-              <w:instrText xml:space="preserve"> PAGEREF _Toc13669261 \h </w:instrText>
+              <w:instrText xml:space="preserve"> PAGEREF _Toc14588134 \h </w:instrText>
             </w:r>
             <w:r>
               <w:rPr>
@@ -347,11 +355,13 @@
               <w:tab w:val="right" w:leader="dot" w:pos="8636"/>
             </w:tabs>
             <w:rPr>
-              <w:rFonts w:eastAsiaTheme="minorEastAsia"/>
+              <w:rFonts w:asciiTheme="minorHAnsi" w:eastAsiaTheme="minorEastAsia" w:hAnsiTheme="minorHAnsi" w:cstheme="minorBidi"/>
               <w:noProof/>
+              <w:sz w:val="22"/>
+              <w:szCs w:val="22"/>
             </w:rPr>
           </w:pPr>
-          <w:hyperlink w:anchor="_Toc13669262" w:history="1">
+          <w:hyperlink w:anchor="_Toc14588135" w:history="1">
             <w:r>
               <w:rPr>
                 <w:rStyle w:val="Hyperlink"/>
@@ -379,7 +389,7 @@
                 <w:noProof/>
                 <w:webHidden/>
               </w:rPr>
-              <w:instrText xml:space="preserve"> PAGEREF _Toc13669262 \h </w:instrText>
+              <w:instrText xml:space="preserve"> PAGEREF _Toc14588135 \h </w:instrText>
             </w:r>
             <w:r>
               <w:rPr>
@@ -417,18 +427,28 @@
               <w:tab w:val="right" w:leader="dot" w:pos="8636"/>
             </w:tabs>
             <w:rPr>
-              <w:rFonts w:eastAsiaTheme="minorEastAsia"/>
+              <w:rFonts w:asciiTheme="minorHAnsi" w:eastAsiaTheme="minorEastAsia" w:hAnsiTheme="minorHAnsi" w:cstheme="minorBidi"/>
               <w:noProof/>
+              <w:sz w:val="22"/>
+              <w:szCs w:val="22"/>
             </w:rPr>
           </w:pPr>
-          <w:hyperlink w:anchor="_Toc13669263" w:history="1">
+          <w:hyperlink w:anchor="_Toc14588136" w:history="1">
             <w:r>
               <w:rPr>
                 <w:rStyle w:val="Hyperlink"/>
                 <w:rFonts w:asciiTheme="majorBidi" w:hAnsiTheme="majorBidi"/>
                 <w:noProof/>
               </w:rPr>
-              <w:t>Push (no conflicts)</w:t>
+              <w:t>P</w:t>
+            </w:r>
+            <w:r>
+              <w:rPr>
+                <w:rStyle w:val="Hyperlink"/>
+                <w:rFonts w:asciiTheme="majorBidi" w:hAnsiTheme="majorBidi"/>
+                <w:noProof/>
+              </w:rPr>
+              <w:t>ush (no conflicts)</w:t>
             </w:r>
             <w:r>
               <w:rPr>
@@ -449,7 +469,7 @@
                 <w:noProof/>
                 <w:webHidden/>
               </w:rPr>
-              <w:instrText xml:space="preserve"> PAGEREF _Toc13669263 \h </w:instrText>
+              <w:instrText xml:space="preserve"> PAGEREF _Toc14588136 \h </w:instrText>
             </w:r>
             <w:r>
               <w:rPr>
@@ -487,11 +507,13 @@
               <w:tab w:val="right" w:leader="dot" w:pos="8636"/>
             </w:tabs>
             <w:rPr>
-              <w:rFonts w:eastAsiaTheme="minorEastAsia"/>
+              <w:rFonts w:asciiTheme="minorHAnsi" w:eastAsiaTheme="minorEastAsia" w:hAnsiTheme="minorHAnsi" w:cstheme="minorBidi"/>
               <w:noProof/>
+              <w:sz w:val="22"/>
+              <w:szCs w:val="22"/>
             </w:rPr>
           </w:pPr>
-          <w:hyperlink w:anchor="_Toc13669264" w:history="1">
+          <w:hyperlink w:anchor="_Toc14588137" w:history="1">
             <w:r>
               <w:rPr>
                 <w:rStyle w:val="Hyperlink"/>
@@ -519,7 +541,7 @@
                 <w:noProof/>
                 <w:webHidden/>
               </w:rPr>
-              <w:instrText xml:space="preserve"> PAGEREF _Toc13669264 \h </w:instrText>
+              <w:instrText xml:space="preserve"> PAGEREF _Toc14588137 \h </w:instrText>
             </w:r>
             <w:r>
               <w:rPr>
@@ -557,11 +579,13 @@
               <w:tab w:val="right" w:leader="dot" w:pos="8636"/>
             </w:tabs>
             <w:rPr>
-              <w:rFonts w:eastAsiaTheme="minorEastAsia"/>
+              <w:rFonts w:asciiTheme="minorHAnsi" w:eastAsiaTheme="minorEastAsia" w:hAnsiTheme="minorHAnsi" w:cstheme="minorBidi"/>
               <w:noProof/>
+              <w:sz w:val="22"/>
+              <w:szCs w:val="22"/>
             </w:rPr>
           </w:pPr>
-          <w:hyperlink w:anchor="_Toc13669265" w:history="1">
+          <w:hyperlink w:anchor="_Toc14588138" w:history="1">
             <w:r>
               <w:rPr>
                 <w:rStyle w:val="Hyperlink"/>
@@ -588,7 +612,7 @@
                 <w:noProof/>
                 <w:webHidden/>
               </w:rPr>
-              <w:instrText xml:space="preserve"> PAGEREF _Toc13669265 \h </w:instrText>
+              <w:instrText xml:space="preserve"> PAGEREF _Toc14588138 \h </w:instrText>
             </w:r>
             <w:r>
               <w:rPr>
@@ -626,11 +650,13 @@
               <w:tab w:val="right" w:leader="dot" w:pos="8636"/>
             </w:tabs>
             <w:rPr>
-              <w:rFonts w:eastAsiaTheme="minorEastAsia"/>
+              <w:rFonts w:asciiTheme="minorHAnsi" w:eastAsiaTheme="minorEastAsia" w:hAnsiTheme="minorHAnsi" w:cstheme="minorBidi"/>
               <w:noProof/>
+              <w:sz w:val="22"/>
+              <w:szCs w:val="22"/>
             </w:rPr>
           </w:pPr>
-          <w:hyperlink w:anchor="_Toc13669266" w:history="1">
+          <w:hyperlink w:anchor="_Toc14588139" w:history="1">
             <w:r>
               <w:rPr>
                 <w:rStyle w:val="Hyperlink"/>
@@ -660,7 +686,7 @@
                 <w:noProof/>
                 <w:webHidden/>
               </w:rPr>
-              <w:instrText xml:space="preserve"> PAGEREF _Toc13669266 \h </w:instrText>
+              <w:instrText xml:space="preserve"> PAGEREF _Toc14588139 \h </w:instrText>
             </w:r>
             <w:r>
               <w:rPr>
@@ -698,11 +724,13 @@
               <w:tab w:val="right" w:leader="dot" w:pos="8636"/>
             </w:tabs>
             <w:rPr>
-              <w:rFonts w:eastAsiaTheme="minorEastAsia"/>
+              <w:rFonts w:asciiTheme="minorHAnsi" w:eastAsiaTheme="minorEastAsia" w:hAnsiTheme="minorHAnsi" w:cstheme="minorBidi"/>
               <w:noProof/>
+              <w:sz w:val="22"/>
+              <w:szCs w:val="22"/>
             </w:rPr>
           </w:pPr>
-          <w:hyperlink w:anchor="_Toc13669267" w:history="1">
+          <w:hyperlink w:anchor="_Toc14588140" w:history="1">
             <w:r>
               <w:rPr>
                 <w:rStyle w:val="Hyperlink"/>
@@ -731,7 +759,7 @@
                 <w:noProof/>
                 <w:webHidden/>
               </w:rPr>
-              <w:instrText xml:space="preserve"> PAGEREF _Toc13669267 \h </w:instrText>
+              <w:instrText xml:space="preserve"> PAGEREF _Toc14588140 \h </w:instrText>
             </w:r>
             <w:r>
               <w:rPr>
@@ -769,11 +797,13 @@
               <w:tab w:val="right" w:leader="dot" w:pos="8636"/>
             </w:tabs>
             <w:rPr>
-              <w:rFonts w:eastAsiaTheme="minorEastAsia"/>
+              <w:rFonts w:asciiTheme="minorHAnsi" w:eastAsiaTheme="minorEastAsia" w:hAnsiTheme="minorHAnsi" w:cstheme="minorBidi"/>
               <w:noProof/>
+              <w:sz w:val="22"/>
+              <w:szCs w:val="22"/>
             </w:rPr>
           </w:pPr>
-          <w:hyperlink w:anchor="_Toc13669268" w:history="1">
+          <w:hyperlink w:anchor="_Toc14588141" w:history="1">
             <w:r>
               <w:rPr>
                 <w:rStyle w:val="Hyperlink"/>
@@ -803,7 +833,7 @@
                 <w:noProof/>
                 <w:webHidden/>
               </w:rPr>
-              <w:instrText xml:space="preserve"> PAGEREF _Toc13669268 \h </w:instrText>
+              <w:instrText xml:space="preserve"> PAGEREF _Toc14588141 \h </w:instrText>
             </w:r>
             <w:r>
               <w:rPr>
@@ -841,11 +871,13 @@
               <w:tab w:val="right" w:leader="dot" w:pos="8636"/>
             </w:tabs>
             <w:rPr>
-              <w:rFonts w:eastAsiaTheme="minorEastAsia"/>
+              <w:rFonts w:asciiTheme="minorHAnsi" w:eastAsiaTheme="minorEastAsia" w:hAnsiTheme="minorHAnsi" w:cstheme="minorBidi"/>
               <w:noProof/>
+              <w:sz w:val="22"/>
+              <w:szCs w:val="22"/>
             </w:rPr>
           </w:pPr>
-          <w:hyperlink w:anchor="_Toc13669269" w:history="1">
+          <w:hyperlink w:anchor="_Toc14588142" w:history="1">
             <w:r>
               <w:rPr>
                 <w:rStyle w:val="Hyperlink"/>
@@ -894,7 +926,7 @@
                 <w:noProof/>
                 <w:webHidden/>
               </w:rPr>
-              <w:instrText xml:space="preserve"> PAGEREF _Toc13669269 \h </w:instrText>
+              <w:instrText xml:space="preserve"> PAGEREF _Toc14588142 \h </w:instrText>
             </w:r>
             <w:r>
               <w:rPr>
@@ -932,11 +964,13 @@
               <w:tab w:val="right" w:leader="dot" w:pos="8636"/>
             </w:tabs>
             <w:rPr>
-              <w:rFonts w:eastAsiaTheme="minorEastAsia"/>
+              <w:rFonts w:asciiTheme="minorHAnsi" w:eastAsiaTheme="minorEastAsia" w:hAnsiTheme="minorHAnsi" w:cstheme="minorBidi"/>
               <w:noProof/>
+              <w:sz w:val="22"/>
+              <w:szCs w:val="22"/>
             </w:rPr>
           </w:pPr>
-          <w:hyperlink w:anchor="_Toc13669270" w:history="1">
+          <w:hyperlink w:anchor="_Toc14588143" w:history="1">
             <w:r>
               <w:rPr>
                 <w:rStyle w:val="Hyperlink"/>
@@ -988,7 +1022,7 @@
                 <w:noProof/>
                 <w:webHidden/>
               </w:rPr>
-              <w:instrText xml:space="preserve"> PAGEREF _Toc13669270 \h </w:instrText>
+              <w:instrText xml:space="preserve"> PAGEREF _Toc14588143 \h </w:instrText>
             </w:r>
             <w:r>
               <w:rPr>
@@ -1026,11 +1060,13 @@
               <w:tab w:val="right" w:leader="dot" w:pos="8636"/>
             </w:tabs>
             <w:rPr>
-              <w:rFonts w:eastAsiaTheme="minorEastAsia"/>
+              <w:rFonts w:asciiTheme="minorHAnsi" w:eastAsiaTheme="minorEastAsia" w:hAnsiTheme="minorHAnsi" w:cstheme="minorBidi"/>
               <w:noProof/>
+              <w:sz w:val="22"/>
+              <w:szCs w:val="22"/>
             </w:rPr>
           </w:pPr>
-          <w:hyperlink w:anchor="_Toc13669271" w:history="1">
+          <w:hyperlink w:anchor="_Toc14588144" w:history="1">
             <w:r>
               <w:rPr>
                 <w:rStyle w:val="Hyperlink"/>
@@ -1060,7 +1096,7 @@
                 <w:noProof/>
                 <w:webHidden/>
               </w:rPr>
-              <w:instrText xml:space="preserve"> PAGEREF _Toc13669271 \h </w:instrText>
+              <w:instrText xml:space="preserve"> PAGEREF _Toc14588144 \h </w:instrText>
             </w:r>
             <w:r>
               <w:rPr>
@@ -1098,17 +1134,20 @@
               <w:tab w:val="right" w:leader="dot" w:pos="8636"/>
             </w:tabs>
             <w:rPr>
-              <w:rFonts w:eastAsiaTheme="minorEastAsia"/>
+              <w:rFonts w:asciiTheme="minorHAnsi" w:eastAsiaTheme="minorEastAsia" w:hAnsiTheme="minorHAnsi" w:cstheme="minorBidi"/>
               <w:noProof/>
+              <w:sz w:val="22"/>
+              <w:szCs w:val="22"/>
             </w:rPr>
           </w:pPr>
-          <w:hyperlink w:anchor="_Toc13669272" w:history="1">
+          <w:hyperlink w:anchor="_Toc14588145" w:history="1">
             <w:r>
               <w:rPr>
                 <w:rStyle w:val="Hyperlink"/>
-                <w:noProof/>
-              </w:rPr>
-              <w:t>Stash</w:t>
+                <w:rFonts w:asciiTheme="majorBidi" w:hAnsiTheme="majorBidi"/>
+                <w:noProof/>
+              </w:rPr>
+              <w:t>Theory</w:t>
             </w:r>
             <w:r>
               <w:rPr>
@@ -1129,7 +1168,7 @@
                 <w:noProof/>
                 <w:webHidden/>
               </w:rPr>
-              <w:instrText xml:space="preserve"> PAGEREF _Toc13669272 \h </w:instrText>
+              <w:instrText xml:space="preserve"> PAGEREF _Toc14588145 \h </w:instrText>
             </w:r>
             <w:r>
               <w:rPr>
@@ -1167,17 +1206,19 @@
               <w:tab w:val="right" w:leader="dot" w:pos="8636"/>
             </w:tabs>
             <w:rPr>
-              <w:rFonts w:eastAsiaTheme="minorEastAsia"/>
+              <w:rFonts w:asciiTheme="minorHAnsi" w:eastAsiaTheme="minorEastAsia" w:hAnsiTheme="minorHAnsi" w:cstheme="minorBidi"/>
               <w:noProof/>
+              <w:sz w:val="22"/>
+              <w:szCs w:val="22"/>
             </w:rPr>
           </w:pPr>
-          <w:hyperlink w:anchor="_Toc13669273" w:history="1">
+          <w:hyperlink w:anchor="_Toc14588146" w:history="1">
             <w:r>
               <w:rPr>
                 <w:rStyle w:val="Hyperlink"/>
                 <w:noProof/>
               </w:rPr>
-              <w:t>What if you’re in the middle of the work and you want to make “git pull”?</w:t>
+              <w:t>Distributed Version Control</w:t>
             </w:r>
             <w:r>
               <w:rPr>
@@ -1198,7 +1239,7 @@
                 <w:noProof/>
                 <w:webHidden/>
               </w:rPr>
-              <w:instrText xml:space="preserve"> PAGEREF _Toc13669273 \h </w:instrText>
+              <w:instrText xml:space="preserve"> PAGEREF _Toc14588146 \h </w:instrText>
             </w:r>
             <w:r>
               <w:rPr>
@@ -1236,17 +1277,20 @@
               <w:tab w:val="right" w:leader="dot" w:pos="8636"/>
             </w:tabs>
             <w:rPr>
-              <w:rFonts w:eastAsiaTheme="minorEastAsia"/>
+              <w:rFonts w:asciiTheme="minorHAnsi" w:eastAsiaTheme="minorEastAsia" w:hAnsiTheme="minorHAnsi" w:cstheme="minorBidi"/>
               <w:noProof/>
+              <w:sz w:val="22"/>
+              <w:szCs w:val="22"/>
             </w:rPr>
           </w:pPr>
-          <w:hyperlink w:anchor="_Toc13669274" w:history="1">
+          <w:hyperlink w:anchor="_Toc14588147" w:history="1">
             <w:r>
               <w:rPr>
                 <w:rStyle w:val="Hyperlink"/>
-                <w:noProof/>
-              </w:rPr>
-              <w:t>What if you have complicated merge and you prefer to make it in more controlled way?</w:t>
+                <w:rFonts w:asciiTheme="majorBidi" w:hAnsiTheme="majorBidi"/>
+                <w:noProof/>
+              </w:rPr>
+              <w:t>Optimistic locking</w:t>
             </w:r>
             <w:r>
               <w:rPr>
@@ -1267,7 +1311,7 @@
                 <w:noProof/>
                 <w:webHidden/>
               </w:rPr>
-              <w:instrText xml:space="preserve"> PAGEREF _Toc13669274 \h </w:instrText>
+              <w:instrText xml:space="preserve"> PAGEREF _Toc14588147 \h </w:instrText>
             </w:r>
             <w:r>
               <w:rPr>
@@ -1287,7 +1331,79 @@
                 <w:noProof/>
                 <w:webHidden/>
               </w:rPr>
-              <w:t>42</w:t>
+              <w:t>44</w:t>
+            </w:r>
+            <w:r>
+              <w:rPr>
+                <w:noProof/>
+                <w:webHidden/>
+              </w:rPr>
+              <w:fldChar w:fldCharType="end"/>
+            </w:r>
+          </w:hyperlink>
+        </w:p>
+        <w:p>
+          <w:pPr>
+            <w:pStyle w:val="TOC2"/>
+            <w:tabs>
+              <w:tab w:val="right" w:leader="dot" w:pos="8636"/>
+            </w:tabs>
+            <w:rPr>
+              <w:rFonts w:asciiTheme="minorHAnsi" w:eastAsiaTheme="minorEastAsia" w:hAnsiTheme="minorHAnsi" w:cstheme="minorBidi"/>
+              <w:noProof/>
+              <w:sz w:val="22"/>
+              <w:szCs w:val="22"/>
+            </w:rPr>
+          </w:pPr>
+          <w:hyperlink w:anchor="_Toc14588148" w:history="1">
+            <w:r>
+              <w:rPr>
+                <w:rStyle w:val="Hyperlink"/>
+                <w:rFonts w:asciiTheme="majorBidi" w:hAnsiTheme="majorBidi"/>
+                <w:noProof/>
+              </w:rPr>
+              <w:t>Branches</w:t>
+            </w:r>
+            <w:r>
+              <w:rPr>
+                <w:noProof/>
+                <w:webHidden/>
+              </w:rPr>
+              <w:tab/>
+            </w:r>
+            <w:r>
+              <w:rPr>
+                <w:noProof/>
+                <w:webHidden/>
+              </w:rPr>
+              <w:fldChar w:fldCharType="begin"/>
+            </w:r>
+            <w:r>
+              <w:rPr>
+                <w:noProof/>
+                <w:webHidden/>
+              </w:rPr>
+              <w:instrText xml:space="preserve"> PAGEREF _Toc14588148 \h </w:instrText>
+            </w:r>
+            <w:r>
+              <w:rPr>
+                <w:noProof/>
+                <w:webHidden/>
+              </w:rPr>
+            </w:r>
+            <w:r>
+              <w:rPr>
+                <w:noProof/>
+                <w:webHidden/>
+              </w:rPr>
+              <w:fldChar w:fldCharType="separate"/>
+            </w:r>
+            <w:r>
+              <w:rPr>
+                <w:noProof/>
+                <w:webHidden/>
+              </w:rPr>
+              <w:t>46</w:t>
             </w:r>
             <w:r>
               <w:rPr>
@@ -1305,18 +1421,19 @@
               <w:tab w:val="right" w:leader="dot" w:pos="8636"/>
             </w:tabs>
             <w:rPr>
-              <w:rFonts w:eastAsiaTheme="minorEastAsia"/>
+              <w:rFonts w:asciiTheme="minorHAnsi" w:eastAsiaTheme="minorEastAsia" w:hAnsiTheme="minorHAnsi" w:cstheme="minorBidi"/>
               <w:noProof/>
+              <w:sz w:val="22"/>
+              <w:szCs w:val="22"/>
             </w:rPr>
           </w:pPr>
-          <w:hyperlink w:anchor="_Toc13669275" w:history="1">
+          <w:hyperlink w:anchor="_Toc14588149" w:history="1">
             <w:r>
               <w:rPr>
                 <w:rStyle w:val="Hyperlink"/>
-                <w:rFonts w:asciiTheme="majorBidi" w:hAnsiTheme="majorBidi"/>
-                <w:noProof/>
-              </w:rPr>
-              <w:t>Theory</w:t>
+                <w:noProof/>
+              </w:rPr>
+              <w:t>Stash</w:t>
             </w:r>
             <w:r>
               <w:rPr>
@@ -1337,7 +1454,7 @@
                 <w:noProof/>
                 <w:webHidden/>
               </w:rPr>
-              <w:instrText xml:space="preserve"> PAGEREF _Toc13669275 \h </w:instrText>
+              <w:instrText xml:space="preserve"> PAGEREF _Toc14588149 \h </w:instrText>
             </w:r>
             <w:r>
               <w:rPr>
@@ -1357,7 +1474,149 @@
                 <w:noProof/>
                 <w:webHidden/>
               </w:rPr>
-              <w:t>43</w:t>
+              <w:t>48</w:t>
+            </w:r>
+            <w:r>
+              <w:rPr>
+                <w:noProof/>
+                <w:webHidden/>
+              </w:rPr>
+              <w:fldChar w:fldCharType="end"/>
+            </w:r>
+          </w:hyperlink>
+        </w:p>
+        <w:p>
+          <w:pPr>
+            <w:pStyle w:val="TOC2"/>
+            <w:tabs>
+              <w:tab w:val="right" w:leader="dot" w:pos="8636"/>
+            </w:tabs>
+            <w:rPr>
+              <w:rFonts w:asciiTheme="minorHAnsi" w:eastAsiaTheme="minorEastAsia" w:hAnsiTheme="minorHAnsi" w:cstheme="minorBidi"/>
+              <w:noProof/>
+              <w:sz w:val="22"/>
+              <w:szCs w:val="22"/>
+            </w:rPr>
+          </w:pPr>
+          <w:hyperlink w:anchor="_Toc14588150" w:history="1">
+            <w:r>
+              <w:rPr>
+                <w:rStyle w:val="Hyperlink"/>
+                <w:noProof/>
+              </w:rPr>
+              <w:t>What if you’re in the middle of the work and you want to make “git pull”?</w:t>
+            </w:r>
+            <w:r>
+              <w:rPr>
+                <w:noProof/>
+                <w:webHidden/>
+              </w:rPr>
+              <w:tab/>
+            </w:r>
+            <w:r>
+              <w:rPr>
+                <w:noProof/>
+                <w:webHidden/>
+              </w:rPr>
+              <w:fldChar w:fldCharType="begin"/>
+            </w:r>
+            <w:r>
+              <w:rPr>
+                <w:noProof/>
+                <w:webHidden/>
+              </w:rPr>
+              <w:instrText xml:space="preserve"> PAGEREF _Toc14588150 \h </w:instrText>
+            </w:r>
+            <w:r>
+              <w:rPr>
+                <w:noProof/>
+                <w:webHidden/>
+              </w:rPr>
+            </w:r>
+            <w:r>
+              <w:rPr>
+                <w:noProof/>
+                <w:webHidden/>
+              </w:rPr>
+              <w:fldChar w:fldCharType="separate"/>
+            </w:r>
+            <w:r>
+              <w:rPr>
+                <w:noProof/>
+                <w:webHidden/>
+              </w:rPr>
+              <w:t>48</w:t>
+            </w:r>
+            <w:r>
+              <w:rPr>
+                <w:noProof/>
+                <w:webHidden/>
+              </w:rPr>
+              <w:fldChar w:fldCharType="end"/>
+            </w:r>
+          </w:hyperlink>
+        </w:p>
+        <w:p>
+          <w:pPr>
+            <w:pStyle w:val="TOC2"/>
+            <w:tabs>
+              <w:tab w:val="right" w:leader="dot" w:pos="8636"/>
+            </w:tabs>
+            <w:rPr>
+              <w:rFonts w:asciiTheme="minorHAnsi" w:eastAsiaTheme="minorEastAsia" w:hAnsiTheme="minorHAnsi" w:cstheme="minorBidi"/>
+              <w:noProof/>
+              <w:sz w:val="22"/>
+              <w:szCs w:val="22"/>
+            </w:rPr>
+          </w:pPr>
+          <w:hyperlink w:anchor="_Toc14588151" w:history="1">
+            <w:r>
+              <w:rPr>
+                <w:rStyle w:val="Hyperlink"/>
+                <w:noProof/>
+              </w:rPr>
+              <w:t>What if you have complicated merge and you prefer to make it in more controlled way?</w:t>
+            </w:r>
+            <w:r>
+              <w:rPr>
+                <w:noProof/>
+                <w:webHidden/>
+              </w:rPr>
+              <w:tab/>
+            </w:r>
+            <w:r>
+              <w:rPr>
+                <w:noProof/>
+                <w:webHidden/>
+              </w:rPr>
+              <w:fldChar w:fldCharType="begin"/>
+            </w:r>
+            <w:r>
+              <w:rPr>
+                <w:noProof/>
+                <w:webHidden/>
+              </w:rPr>
+              <w:instrText xml:space="preserve"> PAGEREF _Toc14588151 \h </w:instrText>
+            </w:r>
+            <w:r>
+              <w:rPr>
+                <w:noProof/>
+                <w:webHidden/>
+              </w:rPr>
+            </w:r>
+            <w:r>
+              <w:rPr>
+                <w:noProof/>
+                <w:webHidden/>
+              </w:rPr>
+              <w:fldChar w:fldCharType="separate"/>
+            </w:r>
+            <w:r>
+              <w:rPr>
+                <w:noProof/>
+                <w:webHidden/>
+              </w:rPr>
+              <w:t>57</w:t>
             </w:r>
             <w:r>
               <w:rPr>
@@ -1375,11 +1634,13 @@
               <w:tab w:val="right" w:leader="dot" w:pos="8636"/>
             </w:tabs>
             <w:rPr>
-              <w:rFonts w:eastAsiaTheme="minorEastAsia"/>
+              <w:rFonts w:asciiTheme="minorHAnsi" w:eastAsiaTheme="minorEastAsia" w:hAnsiTheme="minorHAnsi" w:cstheme="minorBidi"/>
               <w:noProof/>
+              <w:sz w:val="22"/>
+              <w:szCs w:val="22"/>
             </w:rPr>
           </w:pPr>
-          <w:hyperlink w:anchor="_Toc13669276" w:history="1">
+          <w:hyperlink w:anchor="_Toc14588152" w:history="1">
             <w:r>
               <w:rPr>
                 <w:rStyle w:val="Hyperlink"/>
@@ -1407,7 +1668,7 @@
                 <w:noProof/>
                 <w:webHidden/>
               </w:rPr>
-              <w:instrText xml:space="preserve"> PAGEREF _Toc13669276 \h </w:instrText>
+              <w:instrText xml:space="preserve"> PAGEREF _Toc14588152 \h </w:instrText>
             </w:r>
             <w:r>
               <w:rPr>
@@ -1427,7 +1688,7 @@
                 <w:noProof/>
                 <w:webHidden/>
               </w:rPr>
-              <w:t>43</w:t>
+              <w:t>57</w:t>
             </w:r>
             <w:r>
               <w:rPr>
@@ -1445,11 +1706,13 @@
               <w:tab w:val="right" w:leader="dot" w:pos="8636"/>
             </w:tabs>
             <w:rPr>
-              <w:rFonts w:eastAsiaTheme="minorEastAsia"/>
+              <w:rFonts w:asciiTheme="minorHAnsi" w:eastAsiaTheme="minorEastAsia" w:hAnsiTheme="minorHAnsi" w:cstheme="minorBidi"/>
               <w:noProof/>
+              <w:sz w:val="22"/>
+              <w:szCs w:val="22"/>
             </w:rPr>
           </w:pPr>
-          <w:hyperlink w:anchor="_Toc13669277" w:history="1">
+          <w:hyperlink w:anchor="_Toc14588153" w:history="1">
             <w:r>
               <w:rPr>
                 <w:rStyle w:val="Hyperlink"/>
@@ -1477,7 +1740,7 @@
                 <w:noProof/>
                 <w:webHidden/>
               </w:rPr>
-              <w:instrText xml:space="preserve"> PAGEREF _Toc13669277 \h </w:instrText>
+              <w:instrText xml:space="preserve"> PAGEREF _Toc14588153 \h </w:instrText>
             </w:r>
             <w:r>
               <w:rPr>
@@ -1497,7 +1760,7 @@
                 <w:noProof/>
                 <w:webHidden/>
               </w:rPr>
-              <w:t>43</w:t>
+              <w:t>57</w:t>
             </w:r>
             <w:r>
               <w:rPr>
@@ -1515,11 +1778,13 @@
               <w:tab w:val="right" w:leader="dot" w:pos="8636"/>
             </w:tabs>
             <w:rPr>
-              <w:rFonts w:eastAsiaTheme="minorEastAsia"/>
+              <w:rFonts w:asciiTheme="minorHAnsi" w:eastAsiaTheme="minorEastAsia" w:hAnsiTheme="minorHAnsi" w:cstheme="minorBidi"/>
               <w:noProof/>
+              <w:sz w:val="22"/>
+              <w:szCs w:val="22"/>
             </w:rPr>
           </w:pPr>
-          <w:hyperlink w:anchor="_Toc13669278" w:history="1">
+          <w:hyperlink w:anchor="_Toc14588154" w:history="1">
             <w:r>
               <w:rPr>
                 <w:rStyle w:val="Hyperlink"/>
@@ -1547,7 +1812,7 @@
                 <w:noProof/>
                 <w:webHidden/>
               </w:rPr>
-              <w:instrText xml:space="preserve"> PAGEREF _Toc13669278 \h </w:instrText>
+              <w:instrText xml:space="preserve"> PAGEREF _Toc14588154 \h </w:instrText>
             </w:r>
             <w:r>
               <w:rPr>
@@ -1567,7 +1832,7 @@
                 <w:noProof/>
                 <w:webHidden/>
               </w:rPr>
-              <w:t>43</w:t>
+              <w:t>57</w:t>
             </w:r>
             <w:r>
               <w:rPr>
@@ -1585,11 +1850,13 @@
               <w:tab w:val="right" w:leader="dot" w:pos="8636"/>
             </w:tabs>
             <w:rPr>
-              <w:rFonts w:eastAsiaTheme="minorEastAsia"/>
+              <w:rFonts w:asciiTheme="minorHAnsi" w:eastAsiaTheme="minorEastAsia" w:hAnsiTheme="minorHAnsi" w:cstheme="minorBidi"/>
               <w:noProof/>
+              <w:sz w:val="22"/>
+              <w:szCs w:val="22"/>
             </w:rPr>
           </w:pPr>
-          <w:hyperlink w:anchor="_Toc13669279" w:history="1">
+          <w:hyperlink w:anchor="_Toc14588155" w:history="1">
             <w:r>
               <w:rPr>
                 <w:rStyle w:val="Hyperlink"/>
@@ -1617,7 +1884,7 @@
                 <w:noProof/>
                 <w:webHidden/>
               </w:rPr>
-              <w:instrText xml:space="preserve"> PAGEREF _Toc13669279 \h </w:instrText>
+              <w:instrText xml:space="preserve"> PAGEREF _Toc14588155 \h </w:instrText>
             </w:r>
             <w:r>
               <w:rPr>
@@ -1637,7 +1904,7 @@
                 <w:noProof/>
                 <w:webHidden/>
               </w:rPr>
-              <w:t>43</w:t>
+              <w:t>57</w:t>
             </w:r>
             <w:r>
               <w:rPr>
@@ -1655,11 +1922,13 @@
               <w:tab w:val="right" w:leader="dot" w:pos="8636"/>
             </w:tabs>
             <w:rPr>
-              <w:rFonts w:eastAsiaTheme="minorEastAsia"/>
+              <w:rFonts w:asciiTheme="minorHAnsi" w:eastAsiaTheme="minorEastAsia" w:hAnsiTheme="minorHAnsi" w:cstheme="minorBidi"/>
               <w:noProof/>
+              <w:sz w:val="22"/>
+              <w:szCs w:val="22"/>
             </w:rPr>
           </w:pPr>
-          <w:hyperlink w:anchor="_Toc13669280" w:history="1">
+          <w:hyperlink w:anchor="_Toc14588156" w:history="1">
             <w:r>
               <w:rPr>
                 <w:rStyle w:val="Hyperlink"/>
@@ -1687,7 +1956,7 @@
                 <w:noProof/>
                 <w:webHidden/>
               </w:rPr>
-              <w:instrText xml:space="preserve"> PAGEREF _Toc13669280 \h </w:instrText>
+              <w:instrText xml:space="preserve"> PAGEREF _Toc14588156 \h </w:instrText>
             </w:r>
             <w:r>
               <w:rPr>
@@ -1707,7 +1976,7 @@
                 <w:noProof/>
                 <w:webHidden/>
               </w:rPr>
-              <w:t>43</w:t>
+              <w:t>57</w:t>
             </w:r>
             <w:r>
               <w:rPr>
@@ -1725,11 +1994,13 @@
               <w:tab w:val="right" w:leader="dot" w:pos="8636"/>
             </w:tabs>
             <w:rPr>
-              <w:rFonts w:eastAsiaTheme="minorEastAsia"/>
+              <w:rFonts w:asciiTheme="minorHAnsi" w:eastAsiaTheme="minorEastAsia" w:hAnsiTheme="minorHAnsi" w:cstheme="minorBidi"/>
               <w:noProof/>
+              <w:sz w:val="22"/>
+              <w:szCs w:val="22"/>
             </w:rPr>
           </w:pPr>
-          <w:hyperlink w:anchor="_Toc13669281" w:history="1">
+          <w:hyperlink w:anchor="_Toc14588157" w:history="1">
             <w:r>
               <w:rPr>
                 <w:rStyle w:val="Hyperlink"/>
@@ -1757,7 +2028,7 @@
                 <w:noProof/>
                 <w:webHidden/>
               </w:rPr>
-              <w:instrText xml:space="preserve"> PAGEREF _Toc13669281 \h </w:instrText>
+              <w:instrText xml:space="preserve"> PAGEREF _Toc14588157 \h </w:instrText>
             </w:r>
             <w:r>
               <w:rPr>
@@ -1777,7 +2048,7 @@
                 <w:noProof/>
                 <w:webHidden/>
               </w:rPr>
-              <w:t>44</w:t>
+              <w:t>58</w:t>
             </w:r>
             <w:r>
               <w:rPr>
@@ -1795,11 +2066,13 @@
               <w:tab w:val="right" w:leader="dot" w:pos="8636"/>
             </w:tabs>
             <w:rPr>
-              <w:rFonts w:eastAsiaTheme="minorEastAsia"/>
+              <w:rFonts w:asciiTheme="minorHAnsi" w:eastAsiaTheme="minorEastAsia" w:hAnsiTheme="minorHAnsi" w:cstheme="minorBidi"/>
               <w:noProof/>
+              <w:sz w:val="22"/>
+              <w:szCs w:val="22"/>
             </w:rPr>
           </w:pPr>
-          <w:hyperlink w:anchor="_Toc13669282" w:history="1">
+          <w:hyperlink w:anchor="_Toc14588158" w:history="1">
             <w:r>
               <w:rPr>
                 <w:rStyle w:val="Hyperlink"/>
@@ -1827,7 +2100,7 @@
                 <w:noProof/>
                 <w:webHidden/>
               </w:rPr>
-              <w:instrText xml:space="preserve"> PAGEREF _Toc13669282 \h </w:instrText>
+              <w:instrText xml:space="preserve"> PAGEREF _Toc14588158 \h </w:instrText>
             </w:r>
             <w:r>
               <w:rPr>
@@ -1847,7 +2120,7 @@
                 <w:noProof/>
                 <w:webHidden/>
               </w:rPr>
-              <w:t>45</w:t>
+              <w:t>59</w:t>
             </w:r>
             <w:r>
               <w:rPr>
@@ -1865,11 +2138,13 @@
               <w:tab w:val="right" w:leader="dot" w:pos="8636"/>
             </w:tabs>
             <w:rPr>
-              <w:rFonts w:eastAsiaTheme="minorEastAsia"/>
+              <w:rFonts w:asciiTheme="minorHAnsi" w:eastAsiaTheme="minorEastAsia" w:hAnsiTheme="minorHAnsi" w:cstheme="minorBidi"/>
               <w:noProof/>
+              <w:sz w:val="22"/>
+              <w:szCs w:val="22"/>
             </w:rPr>
           </w:pPr>
-          <w:hyperlink w:anchor="_Toc13669283" w:history="1">
+          <w:hyperlink w:anchor="_Toc14588159" w:history="1">
             <w:r>
               <w:rPr>
                 <w:rStyle w:val="Hyperlink"/>
@@ -1897,7 +2172,7 @@
                 <w:noProof/>
                 <w:webHidden/>
               </w:rPr>
-              <w:instrText xml:space="preserve"> PAGEREF _Toc13669283 \h </w:instrText>
+              <w:instrText xml:space="preserve"> PAGEREF _Toc14588159 \h </w:instrText>
             </w:r>
             <w:r>
               <w:rPr>
@@ -1917,7 +2192,7 @@
                 <w:noProof/>
                 <w:webHidden/>
               </w:rPr>
-              <w:t>45</w:t>
+              <w:t>59</w:t>
             </w:r>
             <w:r>
               <w:rPr>
@@ -1935,10 +2210,13 @@
               <w:tab w:val="right" w:leader="dot" w:pos="8636"/>
             </w:tabs>
             <w:rPr>
+              <w:rFonts w:asciiTheme="minorHAnsi" w:eastAsiaTheme="minorEastAsia" w:hAnsiTheme="minorHAnsi" w:cstheme="minorBidi"/>
               <w:noProof/>
+              <w:sz w:val="22"/>
+              <w:szCs w:val="22"/>
             </w:rPr>
           </w:pPr>
-          <w:hyperlink w:anchor="_Toc13669284" w:history="1">
+          <w:hyperlink w:anchor="_Toc14588160" w:history="1">
             <w:r>
               <w:rPr>
                 <w:rStyle w:val="Hyperlink"/>
@@ -1966,7 +2244,7 @@
                 <w:noProof/>
                 <w:webHidden/>
               </w:rPr>
-              <w:instrText xml:space="preserve"> PAGEREF _Toc13669284 \h </w:instrText>
+              <w:instrText xml:space="preserve"> PAGEREF _Toc14588160 \h </w:instrText>
             </w:r>
             <w:r>
               <w:rPr>
@@ -1986,7 +2264,7 @@
                 <w:noProof/>
                 <w:webHidden/>
               </w:rPr>
-              <w:t>45</w:t>
+              <w:t>59</w:t>
             </w:r>
             <w:r>
               <w:rPr>
@@ -2004,10 +2282,13 @@
               <w:tab w:val="right" w:leader="dot" w:pos="8636"/>
             </w:tabs>
             <w:rPr>
+              <w:rFonts w:asciiTheme="minorHAnsi" w:eastAsiaTheme="minorEastAsia" w:hAnsiTheme="minorHAnsi" w:cstheme="minorBidi"/>
               <w:noProof/>
+              <w:sz w:val="22"/>
+              <w:szCs w:val="22"/>
             </w:rPr>
           </w:pPr>
-          <w:hyperlink w:anchor="_Toc13669285" w:history="1">
+          <w:hyperlink w:anchor="_Toc14588161" w:history="1">
             <w:r>
               <w:rPr>
                 <w:rStyle w:val="Hyperlink"/>
@@ -2035,7 +2316,7 @@
                 <w:noProof/>
                 <w:webHidden/>
               </w:rPr>
-              <w:instrText xml:space="preserve"> PAGEREF _Toc13669285 \h </w:instrText>
+              <w:instrText xml:space="preserve"> PAGEREF _Toc14588161 \h </w:instrText>
             </w:r>
             <w:r>
               <w:rPr>
@@ -2055,7 +2336,7 @@
                 <w:noProof/>
                 <w:webHidden/>
               </w:rPr>
-              <w:t>45</w:t>
+              <w:t>59</w:t>
             </w:r>
             <w:r>
               <w:rPr>
@@ -2073,10 +2354,13 @@
               <w:tab w:val="right" w:leader="dot" w:pos="8636"/>
             </w:tabs>
             <w:rPr>
+              <w:rFonts w:asciiTheme="minorHAnsi" w:eastAsiaTheme="minorEastAsia" w:hAnsiTheme="minorHAnsi" w:cstheme="minorBidi"/>
               <w:noProof/>
+              <w:sz w:val="22"/>
+              <w:szCs w:val="22"/>
             </w:rPr>
           </w:pPr>
-          <w:hyperlink w:anchor="_Toc13669286" w:history="1">
+          <w:hyperlink w:anchor="_Toc14588162" w:history="1">
             <w:r>
               <w:rPr>
                 <w:rStyle w:val="Hyperlink"/>
@@ -2113,7 +2397,7 @@
                 <w:noProof/>
                 <w:webHidden/>
               </w:rPr>
-              <w:instrText xml:space="preserve"> PAGEREF _Toc13669286 \h </w:instrText>
+              <w:instrText xml:space="preserve"> PAGEREF _Toc14588162 \h </w:instrText>
             </w:r>
             <w:r>
               <w:rPr>
@@ -2133,7 +2417,7 @@
                 <w:noProof/>
                 <w:webHidden/>
               </w:rPr>
-              <w:t>46</w:t>
+              <w:t>60</w:t>
             </w:r>
             <w:r>
               <w:rPr>
@@ -2151,10 +2435,13 @@
               <w:tab w:val="right" w:leader="dot" w:pos="8636"/>
             </w:tabs>
             <w:rPr>
+              <w:rFonts w:asciiTheme="minorHAnsi" w:eastAsiaTheme="minorEastAsia" w:hAnsiTheme="minorHAnsi" w:cstheme="minorBidi"/>
               <w:noProof/>
+              <w:sz w:val="22"/>
+              <w:szCs w:val="22"/>
             </w:rPr>
           </w:pPr>
-          <w:hyperlink w:anchor="_Toc13669287" w:history="1">
+          <w:hyperlink w:anchor="_Toc14588163" w:history="1">
             <w:r>
               <w:rPr>
                 <w:rStyle w:val="Hyperlink"/>
@@ -2184,7 +2471,7 @@
                 <w:noProof/>
                 <w:webHidden/>
               </w:rPr>
-              <w:instrText xml:space="preserve"> PAGEREF _Toc13669287 \h </w:instrText>
+              <w:instrText xml:space="preserve"> PAGEREF _Toc14588163 \h </w:instrText>
             </w:r>
             <w:r>
               <w:rPr>
@@ -2204,7 +2491,7 @@
                 <w:noProof/>
                 <w:webHidden/>
               </w:rPr>
-              <w:t>46</w:t>
+              <w:t>60</w:t>
             </w:r>
             <w:r>
               <w:rPr>
@@ -2222,11 +2509,13 @@
               <w:tab w:val="right" w:leader="dot" w:pos="8636"/>
             </w:tabs>
             <w:rPr>
-              <w:rFonts w:eastAsiaTheme="minorEastAsia"/>
+              <w:rFonts w:asciiTheme="minorHAnsi" w:eastAsiaTheme="minorEastAsia" w:hAnsiTheme="minorHAnsi" w:cstheme="minorBidi"/>
               <w:noProof/>
+              <w:sz w:val="22"/>
+              <w:szCs w:val="22"/>
             </w:rPr>
           </w:pPr>
-          <w:hyperlink w:anchor="_Toc13669288" w:history="1">
+          <w:hyperlink w:anchor="_Toc14588164" w:history="1">
             <w:r>
               <w:rPr>
                 <w:rStyle w:val="Hyperlink"/>
@@ -2254,7 +2543,7 @@
                 <w:noProof/>
                 <w:webHidden/>
               </w:rPr>
-              <w:instrText xml:space="preserve"> PAGEREF _Toc13669288 \h </w:instrText>
+              <w:instrText xml:space="preserve"> PAGEREF _Toc14588164 \h </w:instrText>
             </w:r>
             <w:r>
               <w:rPr>
@@ -2274,7 +2563,7 @@
                 <w:noProof/>
                 <w:webHidden/>
               </w:rPr>
-              <w:t>48</w:t>
+              <w:t>62</w:t>
             </w:r>
             <w:r>
               <w:rPr>
@@ -2292,10 +2581,13 @@
               <w:tab w:val="right" w:leader="dot" w:pos="8636"/>
             </w:tabs>
             <w:rPr>
+              <w:rFonts w:asciiTheme="minorHAnsi" w:eastAsiaTheme="minorEastAsia" w:hAnsiTheme="minorHAnsi" w:cstheme="minorBidi"/>
               <w:noProof/>
+              <w:sz w:val="22"/>
+              <w:szCs w:val="22"/>
             </w:rPr>
           </w:pPr>
-          <w:hyperlink w:anchor="_Toc13669289" w:history="1">
+          <w:hyperlink w:anchor="_Toc14588165" w:history="1">
             <w:r>
               <w:rPr>
                 <w:rStyle w:val="Hyperlink"/>
@@ -2332,7 +2624,7 @@
                 <w:noProof/>
                 <w:webHidden/>
               </w:rPr>
-              <w:instrText xml:space="preserve"> PAGEREF _Toc13669289 \h </w:instrText>
+              <w:instrText xml:space="preserve"> PAGEREF _Toc14588165 \h </w:instrText>
             </w:r>
             <w:r>
               <w:rPr>
@@ -2352,7 +2644,7 @@
                 <w:noProof/>
                 <w:webHidden/>
               </w:rPr>
-              <w:t>48</w:t>
+              <w:t>62</w:t>
             </w:r>
             <w:r>
               <w:rPr>
@@ -2370,10 +2662,13 @@
               <w:tab w:val="right" w:leader="dot" w:pos="8636"/>
             </w:tabs>
             <w:rPr>
+              <w:rFonts w:asciiTheme="minorHAnsi" w:eastAsiaTheme="minorEastAsia" w:hAnsiTheme="minorHAnsi" w:cstheme="minorBidi"/>
               <w:noProof/>
+              <w:sz w:val="22"/>
+              <w:szCs w:val="22"/>
             </w:rPr>
           </w:pPr>
-          <w:hyperlink w:anchor="_Toc13669290" w:history="1">
+          <w:hyperlink w:anchor="_Toc14588166" w:history="1">
             <w:r>
               <w:rPr>
                 <w:rStyle w:val="Hyperlink"/>
@@ -2401,7 +2696,7 @@
                 <w:noProof/>
                 <w:webHidden/>
               </w:rPr>
-              <w:instrText xml:space="preserve"> PAGEREF _Toc13669290 \h </w:instrText>
+              <w:instrText xml:space="preserve"> PAGEREF _Toc14588166 \h </w:instrText>
             </w:r>
             <w:r>
               <w:rPr>
@@ -2421,7 +2716,7 @@
                 <w:noProof/>
                 <w:webHidden/>
               </w:rPr>
-              <w:t>48</w:t>
+              <w:t>62</w:t>
             </w:r>
             <w:r>
               <w:rPr>
@@ -2439,11 +2734,13 @@
               <w:tab w:val="right" w:leader="dot" w:pos="8636"/>
             </w:tabs>
             <w:rPr>
-              <w:rFonts w:eastAsiaTheme="minorEastAsia"/>
+              <w:rFonts w:asciiTheme="minorHAnsi" w:eastAsiaTheme="minorEastAsia" w:hAnsiTheme="minorHAnsi" w:cstheme="minorBidi"/>
               <w:noProof/>
+              <w:sz w:val="22"/>
+              <w:szCs w:val="22"/>
             </w:rPr>
           </w:pPr>
-          <w:hyperlink w:anchor="_Toc13669291" w:history="1">
+          <w:hyperlink w:anchor="_Toc14588167" w:history="1">
             <w:r>
               <w:rPr>
                 <w:rStyle w:val="Hyperlink"/>
@@ -2471,7 +2768,7 @@
                 <w:noProof/>
                 <w:webHidden/>
               </w:rPr>
-              <w:instrText xml:space="preserve"> PAGEREF _Toc13669291 \h </w:instrText>
+              <w:instrText xml:space="preserve"> PAGEREF _Toc14588167 \h </w:instrText>
             </w:r>
             <w:r>
               <w:rPr>
@@ -2491,7 +2788,7 @@
                 <w:noProof/>
                 <w:webHidden/>
               </w:rPr>
-              <w:t>50</w:t>
+              <w:t>64</w:t>
             </w:r>
             <w:r>
               <w:rPr>
@@ -2530,7 +2827,7 @@
           <w:szCs w:val="28"/>
         </w:rPr>
       </w:pPr>
-      <w:bookmarkStart w:id="1" w:name="_Toc13669259"/>
+      <w:bookmarkStart w:id="1" w:name="_Toc14588132"/>
       <w:r>
         <w:rPr>
           <w:rFonts w:asciiTheme="majorBidi" w:hAnsiTheme="majorBidi"/>
@@ -3079,7 +3376,7 @@
         </w:rPr>
       </w:pPr>
       <w:bookmarkStart w:id="2" w:name="_Basic_operations"/>
-      <w:bookmarkStart w:id="3" w:name="_Toc13669260"/>
+      <w:bookmarkStart w:id="3" w:name="_Toc14588133"/>
       <w:bookmarkEnd w:id="2"/>
       <w:r>
         <w:rPr>
@@ -3106,7 +3403,7 @@
         </w:rPr>
       </w:pPr>
       <w:bookmarkStart w:id="4" w:name="_Add_File"/>
-      <w:bookmarkStart w:id="5" w:name="_Toc13669261"/>
+      <w:bookmarkStart w:id="5" w:name="_Toc14588134"/>
       <w:bookmarkEnd w:id="4"/>
       <w:r>
         <w:rPr>
@@ -3172,7 +3469,7 @@
           <w:noProof/>
         </w:rPr>
         <w:drawing>
-          <wp:inline distT="0" distB="0" distL="0" distR="0" wp14:anchorId="498E7559" wp14:editId="7938B211">
+          <wp:inline distT="0" distB="0" distL="0" distR="0" wp14:anchorId="0B74EA3E" wp14:editId="1F4B1090">
             <wp:extent cx="5486400" cy="4788535"/>
             <wp:effectExtent l="0" t="0" r="0" b="0"/>
             <wp:docPr id="2" name="Picture 2"/>
@@ -3240,7 +3537,7 @@
         </w:rPr>
         <w:lastRenderedPageBreak/>
         <w:drawing>
-          <wp:inline distT="0" distB="0" distL="0" distR="0" wp14:anchorId="0F14351C" wp14:editId="15461B43">
+          <wp:inline distT="0" distB="0" distL="0" distR="0" wp14:anchorId="1DC71518" wp14:editId="7980F6B5">
             <wp:extent cx="3476625" cy="1209675"/>
             <wp:effectExtent l="0" t="0" r="9525" b="9525"/>
             <wp:docPr id="4" name="Picture 4"/>
@@ -3523,7 +3820,7 @@
         </w:rPr>
         <w:lastRenderedPageBreak/>
         <w:drawing>
-          <wp:inline distT="0" distB="0" distL="0" distR="0" wp14:anchorId="3D9093A2" wp14:editId="6E7C93D4">
+          <wp:inline distT="0" distB="0" distL="0" distR="0" wp14:anchorId="63857869" wp14:editId="12693B53">
             <wp:extent cx="5486400" cy="4668520"/>
             <wp:effectExtent l="0" t="0" r="0" b="0"/>
             <wp:docPr id="5" name="Picture 5"/>
@@ -3642,7 +3939,7 @@
         </w:rPr>
       </w:pPr>
       <w:bookmarkStart w:id="6" w:name="_Commit_File"/>
-      <w:bookmarkStart w:id="7" w:name="_Toc13669262"/>
+      <w:bookmarkStart w:id="7" w:name="_Toc14588135"/>
       <w:bookmarkEnd w:id="6"/>
       <w:r>
         <w:rPr>
@@ -3743,7 +4040,7 @@
           <w:noProof/>
         </w:rPr>
         <w:drawing>
-          <wp:inline distT="0" distB="0" distL="0" distR="0" wp14:anchorId="0EA13D8F" wp14:editId="06806071">
+          <wp:inline distT="0" distB="0" distL="0" distR="0" wp14:anchorId="6A159732" wp14:editId="59565445">
             <wp:extent cx="723900" cy="204537"/>
             <wp:effectExtent l="0" t="0" r="0" b="5080"/>
             <wp:docPr id="55" name="Picture 55"/>
@@ -3821,7 +4118,7 @@
           <w:noProof/>
         </w:rPr>
         <w:drawing>
-          <wp:inline distT="0" distB="0" distL="0" distR="0" wp14:anchorId="4CF2BAF2" wp14:editId="28E2200C">
+          <wp:inline distT="0" distB="0" distL="0" distR="0" wp14:anchorId="5FEBC59D" wp14:editId="7308FD1C">
             <wp:extent cx="971550" cy="247650"/>
             <wp:effectExtent l="0" t="0" r="0" b="0"/>
             <wp:docPr id="54" name="Picture 54"/>
@@ -3910,7 +4207,7 @@
         </w:rPr>
         <w:lastRenderedPageBreak/>
         <w:drawing>
-          <wp:inline distT="0" distB="0" distL="0" distR="0" wp14:anchorId="3C400E06" wp14:editId="0066C623">
+          <wp:inline distT="0" distB="0" distL="0" distR="0" wp14:anchorId="3AE31CA6" wp14:editId="35CEE159">
             <wp:extent cx="5462270" cy="5053330"/>
             <wp:effectExtent l="0" t="0" r="5080" b="0"/>
             <wp:docPr id="13" name="Picture 13"/>
@@ -4074,7 +4371,7 @@
         </w:rPr>
         <w:lastRenderedPageBreak/>
         <w:drawing>
-          <wp:inline distT="0" distB="0" distL="0" distR="0" wp14:anchorId="01CBEAE9" wp14:editId="06FF96FC">
+          <wp:inline distT="0" distB="0" distL="0" distR="0" wp14:anchorId="5CA7F364" wp14:editId="323117EC">
             <wp:extent cx="5486400" cy="4680585"/>
             <wp:effectExtent l="0" t="0" r="0" b="5715"/>
             <wp:docPr id="6" name="Picture 6"/>
@@ -4152,7 +4449,7 @@
         </w:rPr>
       </w:pPr>
       <w:bookmarkStart w:id="8" w:name="_Push_(no_conflicts)"/>
-      <w:bookmarkStart w:id="9" w:name="_Toc13669263"/>
+      <w:bookmarkStart w:id="9" w:name="_Toc14588136"/>
       <w:bookmarkEnd w:id="8"/>
       <w:r>
         <w:rPr>
@@ -4422,7 +4719,7 @@
         </w:rPr>
         <w:lastRenderedPageBreak/>
         <w:drawing>
-          <wp:inline distT="0" distB="0" distL="0" distR="0" wp14:anchorId="164FF517" wp14:editId="147A25BF">
+          <wp:inline distT="0" distB="0" distL="0" distR="0" wp14:anchorId="206F9559" wp14:editId="73C13E49">
             <wp:extent cx="5486400" cy="4102735"/>
             <wp:effectExtent l="0" t="0" r="0" b="0"/>
             <wp:docPr id="10" name="Picture 10"/>
@@ -4485,7 +4782,7 @@
         </w:rPr>
         <w:lastRenderedPageBreak/>
         <w:drawing>
-          <wp:inline distT="0" distB="0" distL="0" distR="0" wp14:anchorId="2D06DCED" wp14:editId="7B564BB2">
+          <wp:inline distT="0" distB="0" distL="0" distR="0" wp14:anchorId="577F773F" wp14:editId="500E881F">
             <wp:extent cx="5401945" cy="4499610"/>
             <wp:effectExtent l="0" t="0" r="8255" b="0"/>
             <wp:docPr id="19" name="Picture 19"/>
@@ -4553,7 +4850,7 @@
           <w:noProof/>
         </w:rPr>
         <w:drawing>
-          <wp:inline distT="0" distB="0" distL="0" distR="0" wp14:anchorId="38A2DAD2" wp14:editId="5AB182C7">
+          <wp:inline distT="0" distB="0" distL="0" distR="0" wp14:anchorId="5888FE1A" wp14:editId="1A891A6B">
             <wp:extent cx="3749040" cy="1280160"/>
             <wp:effectExtent l="0" t="0" r="3810" b="0"/>
             <wp:docPr id="17" name="Picture 17"/>
@@ -4762,7 +5059,7 @@
         </w:rPr>
         <w:lastRenderedPageBreak/>
         <w:drawing>
-          <wp:inline distT="0" distB="0" distL="0" distR="0" wp14:anchorId="66F2F9FC" wp14:editId="126D35C1">
+          <wp:inline distT="0" distB="0" distL="0" distR="0" wp14:anchorId="18C72EB9" wp14:editId="2C583D5C">
             <wp:extent cx="5486400" cy="7411720"/>
             <wp:effectExtent l="0" t="0" r="0" b="0"/>
             <wp:docPr id="15" name="Picture 15"/>
@@ -4834,7 +5131,7 @@
         </w:rPr>
       </w:pPr>
       <w:bookmarkStart w:id="10" w:name="_Pull_(no_conflicts)"/>
-      <w:bookmarkStart w:id="11" w:name="_Toc13669264"/>
+      <w:bookmarkStart w:id="11" w:name="_Toc14588137"/>
       <w:bookmarkEnd w:id="10"/>
       <w:r>
         <w:rPr>
@@ -5130,7 +5427,7 @@
         </w:rPr>
         <w:lastRenderedPageBreak/>
         <w:drawing>
-          <wp:inline distT="0" distB="0" distL="0" distR="0" wp14:anchorId="02B3F499" wp14:editId="4CBB4FFF">
+          <wp:inline distT="0" distB="0" distL="0" distR="0" wp14:anchorId="5036B735" wp14:editId="5E1F3C5A">
             <wp:extent cx="5486400" cy="5366385"/>
             <wp:effectExtent l="0" t="0" r="0" b="5715"/>
             <wp:docPr id="20" name="Picture 20"/>
@@ -5220,7 +5517,7 @@
         </w:rPr>
         <w:lastRenderedPageBreak/>
         <w:drawing>
-          <wp:inline distT="0" distB="0" distL="0" distR="0" wp14:anchorId="48F8CF3E" wp14:editId="0C3353B2">
+          <wp:inline distT="0" distB="0" distL="0" distR="0" wp14:anchorId="6F5B2933" wp14:editId="174887EF">
             <wp:extent cx="5486400" cy="2731135"/>
             <wp:effectExtent l="0" t="0" r="0" b="0"/>
             <wp:docPr id="21" name="Picture 21"/>
@@ -5292,7 +5589,7 @@
         </w:rPr>
         <w:lastRenderedPageBreak/>
         <w:drawing>
-          <wp:inline distT="0" distB="0" distL="0" distR="0" wp14:anchorId="281E82CC" wp14:editId="358C8940">
+          <wp:inline distT="0" distB="0" distL="0" distR="0" wp14:anchorId="54939FC9" wp14:editId="3E65B231">
             <wp:extent cx="5486400" cy="854075"/>
             <wp:effectExtent l="0" t="0" r="0" b="3175"/>
             <wp:docPr id="24" name="Picture 24"/>
@@ -5359,7 +5656,7 @@
         <w:pStyle w:val="Heading1"/>
       </w:pPr>
       <w:bookmarkStart w:id="12" w:name="_Merge"/>
-      <w:bookmarkStart w:id="13" w:name="_Toc13669265"/>
+      <w:bookmarkStart w:id="13" w:name="_Toc14588138"/>
       <w:bookmarkEnd w:id="12"/>
       <w:r>
         <w:lastRenderedPageBreak/>
@@ -5940,7 +6237,7 @@
         </w:rPr>
         <w:lastRenderedPageBreak/>
         <w:drawing>
-          <wp:inline distT="0" distB="0" distL="0" distR="0" wp14:anchorId="6B7A3E7B" wp14:editId="4BBBD38B">
+          <wp:inline distT="0" distB="0" distL="0" distR="0" wp14:anchorId="5E71E946" wp14:editId="530F1CB6">
             <wp:extent cx="5486400" cy="5522595"/>
             <wp:effectExtent l="0" t="0" r="0" b="1905"/>
             <wp:docPr id="27" name="Picture 27"/>
@@ -6047,7 +6344,7 @@
         </w:rPr>
         <w:lastRenderedPageBreak/>
         <w:drawing>
-          <wp:inline distT="0" distB="0" distL="0" distR="0" wp14:anchorId="7FAF53D5" wp14:editId="04301881">
+          <wp:inline distT="0" distB="0" distL="0" distR="0" wp14:anchorId="05CD5CBE" wp14:editId="326BAAB5">
             <wp:extent cx="5486400" cy="4956810"/>
             <wp:effectExtent l="0" t="0" r="0" b="0"/>
             <wp:docPr id="28" name="Picture 28"/>
@@ -6141,7 +6438,7 @@
         </w:rPr>
         <w:lastRenderedPageBreak/>
         <w:drawing>
-          <wp:inline distT="0" distB="0" distL="0" distR="0" wp14:anchorId="4428C5BC" wp14:editId="6B3691F7">
+          <wp:inline distT="0" distB="0" distL="0" distR="0" wp14:anchorId="6780B8BE" wp14:editId="503C4CCE">
             <wp:extent cx="3819525" cy="2647950"/>
             <wp:effectExtent l="0" t="0" r="9525" b="0"/>
             <wp:docPr id="29" name="Picture 29"/>
@@ -6490,7 +6787,7 @@
           <w:noProof/>
         </w:rPr>
         <w:drawing>
-          <wp:inline distT="0" distB="0" distL="0" distR="0" wp14:anchorId="278A9450" wp14:editId="0A6883FA">
+          <wp:inline distT="0" distB="0" distL="0" distR="0" wp14:anchorId="345B5760" wp14:editId="2F33BDDD">
             <wp:extent cx="5490210" cy="5243830"/>
             <wp:effectExtent l="0" t="0" r="0" b="0"/>
             <wp:docPr id="30" name="Picture 30"/>
@@ -7045,7 +7342,7 @@
           <w:szCs w:val="28"/>
         </w:rPr>
       </w:pPr>
-      <w:bookmarkStart w:id="14" w:name="_Toc13669266"/>
+      <w:bookmarkStart w:id="14" w:name="_Toc14588139"/>
       <w:r>
         <w:rPr>
           <w:rFonts w:asciiTheme="majorBidi" w:hAnsiTheme="majorBidi"/>
@@ -7129,7 +7426,7 @@
           <w:noProof/>
         </w:rPr>
         <w:drawing>
-          <wp:inline distT="0" distB="0" distL="0" distR="0" wp14:anchorId="669BC929" wp14:editId="018124B5">
+          <wp:inline distT="0" distB="0" distL="0" distR="0" wp14:anchorId="6F07A5C4" wp14:editId="136F5248">
             <wp:extent cx="3571875" cy="1057275"/>
             <wp:effectExtent l="0" t="0" r="9525" b="9525"/>
             <wp:docPr id="32" name="Picture 32"/>
@@ -7208,7 +7505,7 @@
           <w:noProof/>
         </w:rPr>
         <w:drawing>
-          <wp:inline distT="0" distB="0" distL="0" distR="0" wp14:anchorId="5269DC11" wp14:editId="422C4760">
+          <wp:inline distT="0" distB="0" distL="0" distR="0" wp14:anchorId="30B45439" wp14:editId="110FCDCD">
             <wp:extent cx="5113655" cy="2995930"/>
             <wp:effectExtent l="0" t="0" r="0" b="0"/>
             <wp:docPr id="33" name="Picture 33"/>
@@ -7352,7 +7649,7 @@
         </w:rPr>
       </w:pPr>
       <w:bookmarkStart w:id="15" w:name="_What_if_I’ve"/>
-      <w:bookmarkStart w:id="16" w:name="_Toc13669267"/>
+      <w:bookmarkStart w:id="16" w:name="_Toc14588140"/>
       <w:bookmarkEnd w:id="15"/>
       <w:r>
         <w:rPr>
@@ -7480,7 +7777,7 @@
           <w:noProof/>
         </w:rPr>
         <w:drawing>
-          <wp:inline distT="0" distB="0" distL="0" distR="0" wp14:anchorId="37BB12F4" wp14:editId="1ED2F5C1">
+          <wp:inline distT="0" distB="0" distL="0" distR="0" wp14:anchorId="2656E2B4" wp14:editId="6E43D3D4">
             <wp:extent cx="5486400" cy="4297680"/>
             <wp:effectExtent l="0" t="0" r="0" b="7620"/>
             <wp:docPr id="34" name="Picture 34"/>
@@ -7552,7 +7849,7 @@
         </w:rPr>
         <w:lastRenderedPageBreak/>
         <w:drawing>
-          <wp:inline distT="0" distB="0" distL="0" distR="0" wp14:anchorId="1E2AC229" wp14:editId="69675896">
+          <wp:inline distT="0" distB="0" distL="0" distR="0" wp14:anchorId="3B224DF3" wp14:editId="2E152657">
             <wp:extent cx="3524250" cy="1714500"/>
             <wp:effectExtent l="0" t="0" r="0" b="0"/>
             <wp:docPr id="36" name="Picture 36"/>
@@ -7982,7 +8279,7 @@
         </w:rPr>
         <w:lastRenderedPageBreak/>
         <w:drawing>
-          <wp:inline distT="0" distB="0" distL="0" distR="0" wp14:anchorId="3CBE6D73" wp14:editId="7079B163">
+          <wp:inline distT="0" distB="0" distL="0" distR="0" wp14:anchorId="7C6CA0E2" wp14:editId="6E64F0AA">
             <wp:extent cx="3825875" cy="2851785"/>
             <wp:effectExtent l="0" t="0" r="3175" b="5715"/>
             <wp:docPr id="37" name="Picture 37"/>
@@ -8067,7 +8364,7 @@
         </w:rPr>
         <w:lastRenderedPageBreak/>
         <w:drawing>
-          <wp:inline distT="0" distB="0" distL="0" distR="0" wp14:anchorId="0797104A" wp14:editId="49589AF5">
+          <wp:inline distT="0" distB="0" distL="0" distR="0" wp14:anchorId="31719F9F" wp14:editId="6F0565F5">
             <wp:extent cx="3543300" cy="4105275"/>
             <wp:effectExtent l="0" t="0" r="0" b="9525"/>
             <wp:docPr id="38" name="Picture 38"/>
@@ -8257,7 +8554,9 @@
           <w:szCs w:val="28"/>
         </w:rPr>
       </w:pPr>
-      <w:bookmarkStart w:id="17" w:name="_Toc13669268"/>
+      <w:bookmarkStart w:id="17" w:name="_Toc14588141"/>
+      <w:bookmarkStart w:id="18" w:name="_What_if_I"/>
+      <w:bookmarkEnd w:id="18"/>
       <w:r>
         <w:rPr>
           <w:rFonts w:asciiTheme="majorBidi" w:hAnsiTheme="majorBidi"/>
@@ -8376,9 +8675,9 @@
           <w:iCs/>
         </w:rPr>
       </w:pPr>
-      <w:bookmarkStart w:id="18" w:name="_If_you_have_1"/>
-      <w:bookmarkStart w:id="19" w:name="_Toc13669269"/>
-      <w:bookmarkEnd w:id="18"/>
+      <w:bookmarkStart w:id="19" w:name="_If_you_have_1"/>
+      <w:bookmarkStart w:id="20" w:name="_Toc14588142"/>
+      <w:bookmarkEnd w:id="19"/>
       <w:r>
         <w:rPr>
           <w:i/>
@@ -8403,7 +8702,7 @@
         </w:rPr>
         <w:t xml:space="preserve"> from git, just resolve the conflict as described.</w:t>
       </w:r>
-      <w:bookmarkEnd w:id="19"/>
+      <w:bookmarkEnd w:id="20"/>
     </w:p>
     <w:p>
       <w:pPr>
@@ -8470,7 +8769,7 @@
           <w:noProof/>
         </w:rPr>
         <w:drawing>
-          <wp:inline distT="0" distB="0" distL="0" distR="0" wp14:anchorId="673D8C0F" wp14:editId="3F32FA3C">
+          <wp:inline distT="0" distB="0" distL="0" distR="0" wp14:anchorId="7D81A0F4" wp14:editId="7108AE4B">
             <wp:extent cx="5095875" cy="2981325"/>
             <wp:effectExtent l="0" t="0" r="9525" b="9525"/>
             <wp:docPr id="43" name="Picture 43"/>
@@ -8598,9 +8897,9 @@
           <w:iCs/>
         </w:rPr>
       </w:pPr>
-      <w:bookmarkStart w:id="20" w:name="_If_you_have"/>
-      <w:bookmarkStart w:id="21" w:name="_Toc13669270"/>
-      <w:bookmarkEnd w:id="20"/>
+      <w:bookmarkStart w:id="21" w:name="_If_you_have"/>
+      <w:bookmarkStart w:id="22" w:name="_Toc14588143"/>
+      <w:bookmarkEnd w:id="21"/>
       <w:r>
         <w:rPr>
           <w:rFonts w:asciiTheme="majorBidi" w:hAnsiTheme="majorBidi"/>
@@ -8634,7 +8933,7 @@
         </w:rPr>
         <w:t xml:space="preserve"> to git</w:t>
       </w:r>
-      <w:bookmarkEnd w:id="21"/>
+      <w:bookmarkEnd w:id="22"/>
     </w:p>
     <w:p>
       <w:pPr>
@@ -8727,7 +9026,7 @@
           <w:noProof/>
         </w:rPr>
         <w:drawing>
-          <wp:inline distT="0" distB="0" distL="0" distR="0" wp14:anchorId="21B6A105" wp14:editId="764C12C2">
+          <wp:inline distT="0" distB="0" distL="0" distR="0" wp14:anchorId="7513649C" wp14:editId="0407AE22">
             <wp:extent cx="5067300" cy="3086100"/>
             <wp:effectExtent l="0" t="0" r="0" b="0"/>
             <wp:docPr id="46" name="Picture 46"/>
@@ -8849,7 +9148,7 @@
         </w:rPr>
         <w:lastRenderedPageBreak/>
         <w:drawing>
-          <wp:inline distT="0" distB="0" distL="0" distR="0" wp14:anchorId="5F78836D" wp14:editId="2D56DC9E">
+          <wp:inline distT="0" distB="0" distL="0" distR="0" wp14:anchorId="35B012C3" wp14:editId="3ECC9676">
             <wp:extent cx="3105150" cy="923925"/>
             <wp:effectExtent l="0" t="0" r="0" b="9525"/>
             <wp:docPr id="44" name="Picture 44"/>
@@ -8979,7 +9278,7 @@
         </w:rPr>
         <w:lastRenderedPageBreak/>
         <w:drawing>
-          <wp:inline distT="0" distB="0" distL="0" distR="0" wp14:anchorId="785A6213" wp14:editId="3E717A73">
+          <wp:inline distT="0" distB="0" distL="0" distR="0" wp14:anchorId="49B4FB9E" wp14:editId="3F25B291">
             <wp:extent cx="5486400" cy="5702935"/>
             <wp:effectExtent l="0" t="0" r="0" b="0"/>
             <wp:docPr id="47" name="Picture 47"/>
@@ -9067,7 +9366,7 @@
         </w:rPr>
         <w:lastRenderedPageBreak/>
         <w:drawing>
-          <wp:inline distT="0" distB="0" distL="0" distR="0" wp14:anchorId="227357E2" wp14:editId="3DFF453B">
+          <wp:inline distT="0" distB="0" distL="0" distR="0" wp14:anchorId="24403A2C" wp14:editId="4F046720">
             <wp:extent cx="5095875" cy="2990850"/>
             <wp:effectExtent l="0" t="0" r="9525" b="0"/>
             <wp:docPr id="48" name="Picture 48"/>
@@ -9146,7 +9445,7 @@
           <w:szCs w:val="28"/>
         </w:rPr>
       </w:pPr>
-      <w:bookmarkStart w:id="22" w:name="_Toc13669271"/>
+      <w:bookmarkStart w:id="23" w:name="_Toc14588144"/>
       <w:r>
         <w:rPr>
           <w:rFonts w:asciiTheme="majorBidi" w:hAnsiTheme="majorBidi"/>
@@ -9157,7 +9456,7 @@
         </w:rPr>
         <w:t>All conflicts fixed but you are still merging.</w:t>
       </w:r>
-      <w:bookmarkEnd w:id="22"/>
+      <w:bookmarkEnd w:id="23"/>
     </w:p>
     <w:p>
       <w:pPr>
@@ -9248,7 +9547,7 @@
           <w:noProof/>
         </w:rPr>
         <w:drawing>
-          <wp:inline distT="0" distB="0" distL="0" distR="0" wp14:anchorId="050FB0E5" wp14:editId="4601E71B">
+          <wp:inline distT="0" distB="0" distL="0" distR="0" wp14:anchorId="76F518DA" wp14:editId="33C7686B">
             <wp:extent cx="3267075" cy="495300"/>
             <wp:effectExtent l="0" t="0" r="9525" b="0"/>
             <wp:docPr id="51" name="Picture 51"/>
@@ -9322,7 +9621,7 @@
           <w:noProof/>
         </w:rPr>
         <w:drawing>
-          <wp:inline distT="0" distB="0" distL="0" distR="0" wp14:anchorId="520BCD33" wp14:editId="29CC07ED">
+          <wp:inline distT="0" distB="0" distL="0" distR="0" wp14:anchorId="03FDA937" wp14:editId="35515C60">
             <wp:extent cx="3086100" cy="638175"/>
             <wp:effectExtent l="0" t="0" r="0" b="9525"/>
             <wp:docPr id="50" name="Picture 50"/>
@@ -9396,7 +9695,7 @@
           <w:noProof/>
         </w:rPr>
         <w:drawing>
-          <wp:inline distT="0" distB="0" distL="0" distR="0" wp14:anchorId="1358E63E" wp14:editId="54859584">
+          <wp:inline distT="0" distB="0" distL="0" distR="0" wp14:anchorId="0D51ADF6" wp14:editId="118B7D1A">
             <wp:extent cx="3019425" cy="809625"/>
             <wp:effectExtent l="0" t="0" r="9525" b="9525"/>
             <wp:docPr id="49" name="Picture 49"/>
@@ -9875,13 +10174,13 @@
       <w:pPr>
         <w:pStyle w:val="Heading1"/>
       </w:pPr>
-      <w:bookmarkStart w:id="23" w:name="_Appendix_A"/>
-      <w:bookmarkStart w:id="24" w:name="_Stash"/>
-      <w:bookmarkStart w:id="25" w:name="_Theory"/>
-      <w:bookmarkStart w:id="26" w:name="_Toc13669275"/>
-      <w:bookmarkEnd w:id="23"/>
+      <w:bookmarkStart w:id="24" w:name="_Appendix_A"/>
+      <w:bookmarkStart w:id="25" w:name="_Stash"/>
+      <w:bookmarkStart w:id="26" w:name="_Theory"/>
+      <w:bookmarkStart w:id="27" w:name="_Toc14588145"/>
       <w:bookmarkEnd w:id="24"/>
       <w:bookmarkEnd w:id="25"/>
+      <w:bookmarkEnd w:id="26"/>
       <w:r>
         <w:rPr>
           <w:rFonts w:asciiTheme="majorBidi" w:hAnsiTheme="majorBidi"/>
@@ -9890,22 +10189,22 @@
         </w:rPr>
         <w:t>Theory</w:t>
       </w:r>
-      <w:bookmarkEnd w:id="26"/>
+      <w:bookmarkEnd w:id="27"/>
     </w:p>
     <w:p>
       <w:pPr>
         <w:pStyle w:val="Heading2"/>
       </w:pPr>
-      <w:bookmarkStart w:id="27" w:name="_Create_New_Project"/>
-      <w:bookmarkStart w:id="28" w:name="_Toc13669276"/>
-      <w:bookmarkStart w:id="29" w:name="_Toc13669272"/>
-      <w:bookmarkEnd w:id="27"/>
+      <w:bookmarkStart w:id="28" w:name="_Create_New_Project"/>
+      <w:bookmarkStart w:id="29" w:name="_Toc14588146"/>
+      <w:bookmarkEnd w:id="28"/>
       <w:r>
         <w:t>Distributed</w:t>
       </w:r>
       <w:r>
         <w:t xml:space="preserve"> Version Control</w:t>
       </w:r>
+      <w:bookmarkEnd w:id="29"/>
       <w:r>
         <w:t xml:space="preserve"> </w:t>
       </w:r>
@@ -10221,6 +10520,7 @@
           <w:szCs w:val="28"/>
         </w:rPr>
       </w:pPr>
+      <w:bookmarkStart w:id="30" w:name="_Toc14588147"/>
       <w:r>
         <w:rPr>
           <w:rFonts w:asciiTheme="majorBidi" w:hAnsiTheme="majorBidi"/>
@@ -10237,6 +10537,7 @@
         </w:rPr>
         <w:t>ing</w:t>
       </w:r>
+      <w:bookmarkEnd w:id="30"/>
     </w:p>
     <w:p/>
     <w:p>
@@ -10735,6 +11036,7 @@
       </w:r>
     </w:p>
     <w:p/>
+    <w:p/>
     <w:p>
       <w:pPr>
         <w:pStyle w:val="Heading2"/>
@@ -10750,14 +11052,421 @@
           <w:sz w:val="28"/>
           <w:szCs w:val="28"/>
         </w:rPr>
+        <w:t>Sta</w:t>
+      </w:r>
+      <w:r>
+        <w:rPr>
+          <w:rFonts w:asciiTheme="majorBidi" w:hAnsiTheme="majorBidi"/>
+          <w:sz w:val="28"/>
+          <w:szCs w:val="28"/>
+        </w:rPr>
+        <w:t>ge</w:t>
+      </w:r>
+      <w:r>
+        <w:rPr>
+          <w:rFonts w:asciiTheme="majorBidi" w:hAnsiTheme="majorBidi"/>
+          <w:sz w:val="28"/>
+          <w:szCs w:val="28"/>
+        </w:rPr>
+        <w:t>/Indexing</w:t>
+      </w:r>
+    </w:p>
+    <w:p/>
+    <w:p>
+      <w:pPr>
+        <w:pStyle w:val="NormalWeb"/>
+        <w:rPr>
+          <w:sz w:val="28"/>
+          <w:szCs w:val="28"/>
+        </w:rPr>
+      </w:pPr>
+      <w:r>
+        <w:rPr>
+          <w:sz w:val="28"/>
+          <w:szCs w:val="28"/>
+        </w:rPr>
+        <w:t>Some commonly used terminology</w:t>
+      </w:r>
+      <w:r>
+        <w:rPr>
+          <w:sz w:val="28"/>
+          <w:szCs w:val="28"/>
+        </w:rPr>
+        <w:t xml:space="preserve">: </w:t>
+      </w:r>
+    </w:p>
+    <w:p>
+      <w:pPr>
+        <w:pStyle w:val="NormalWeb"/>
+        <w:numPr>
+          <w:ilvl w:val="0"/>
+          <w:numId w:val="19"/>
+        </w:numPr>
+        <w:rPr>
+          <w:sz w:val="28"/>
+          <w:szCs w:val="28"/>
+        </w:rPr>
+      </w:pPr>
+      <w:r>
+        <w:rPr>
+          <w:sz w:val="28"/>
+          <w:szCs w:val="28"/>
+        </w:rPr>
+        <w:t xml:space="preserve">the </w:t>
+      </w:r>
+      <w:r>
+        <w:rPr>
+          <w:rStyle w:val="Strong"/>
+          <w:sz w:val="28"/>
+          <w:szCs w:val="28"/>
+        </w:rPr>
+        <w:t>workspace</w:t>
+      </w:r>
+      <w:r>
+        <w:rPr>
+          <w:sz w:val="28"/>
+          <w:szCs w:val="28"/>
+        </w:rPr>
+        <w:t xml:space="preserve"> is the directory tree of (source) files that you see and edit. </w:t>
+      </w:r>
+    </w:p>
+    <w:p>
+      <w:pPr>
+        <w:pStyle w:val="NormalWeb"/>
+        <w:numPr>
+          <w:ilvl w:val="0"/>
+          <w:numId w:val="19"/>
+        </w:numPr>
+        <w:rPr>
+          <w:sz w:val="28"/>
+          <w:szCs w:val="28"/>
+        </w:rPr>
+      </w:pPr>
+      <w:r>
+        <w:rPr>
+          <w:sz w:val="28"/>
+          <w:szCs w:val="28"/>
+        </w:rPr>
+        <w:t xml:space="preserve">The </w:t>
+      </w:r>
+      <w:r>
+        <w:rPr>
+          <w:rStyle w:val="Strong"/>
+          <w:sz w:val="28"/>
+          <w:szCs w:val="28"/>
+        </w:rPr>
+        <w:t>index</w:t>
+      </w:r>
+      <w:r>
+        <w:rPr>
+          <w:sz w:val="28"/>
+          <w:szCs w:val="28"/>
+        </w:rPr>
+        <w:t xml:space="preserve"> is a single, large, binary file in </w:t>
+      </w:r>
+      <w:r>
+        <w:rPr>
+          <w:rStyle w:val="HTMLCode"/>
+          <w:sz w:val="28"/>
+          <w:szCs w:val="28"/>
+        </w:rPr>
+        <w:t>&lt;baseOfRepo&gt;/.git/index</w:t>
+      </w:r>
+      <w:r>
+        <w:rPr>
+          <w:sz w:val="28"/>
+          <w:szCs w:val="28"/>
+        </w:rPr>
+        <w:t xml:space="preserve">, which lists all files in the current branch, their </w:t>
+      </w:r>
+      <w:r>
+        <w:rPr>
+          <w:rStyle w:val="Emphasis"/>
+          <w:sz w:val="28"/>
+          <w:szCs w:val="28"/>
+        </w:rPr>
+        <w:t>sha1</w:t>
+      </w:r>
+      <w:r>
+        <w:rPr>
+          <w:sz w:val="28"/>
+          <w:szCs w:val="28"/>
+        </w:rPr>
+        <w:t xml:space="preserve"> checksums, time stamps and the file name -- it is not another directory with a copy of files in it.</w:t>
+      </w:r>
+    </w:p>
+    <w:p>
+      <w:pPr>
+        <w:pStyle w:val="NormalWeb"/>
+        <w:numPr>
+          <w:ilvl w:val="0"/>
+          <w:numId w:val="19"/>
+        </w:numPr>
+        <w:rPr>
+          <w:sz w:val="28"/>
+          <w:szCs w:val="28"/>
+        </w:rPr>
+      </w:pPr>
+      <w:r>
+        <w:rPr>
+          <w:sz w:val="28"/>
+          <w:szCs w:val="28"/>
+        </w:rPr>
+        <w:t xml:space="preserve">The </w:t>
+      </w:r>
+      <w:r>
+        <w:rPr>
+          <w:rStyle w:val="Strong"/>
+          <w:sz w:val="28"/>
+          <w:szCs w:val="28"/>
+        </w:rPr>
+        <w:t>local repository</w:t>
+      </w:r>
+      <w:r>
+        <w:rPr>
+          <w:sz w:val="28"/>
+          <w:szCs w:val="28"/>
+        </w:rPr>
+        <w:t xml:space="preserve"> is a hidden directory (</w:t>
+      </w:r>
+      <w:r>
+        <w:rPr>
+          <w:rStyle w:val="HTMLCode"/>
+          <w:sz w:val="28"/>
+          <w:szCs w:val="28"/>
+        </w:rPr>
+        <w:t>.git</w:t>
+      </w:r>
+      <w:r>
+        <w:rPr>
+          <w:sz w:val="28"/>
+          <w:szCs w:val="28"/>
+        </w:rPr>
+        <w:t xml:space="preserve">) including an </w:t>
+      </w:r>
+      <w:r>
+        <w:rPr>
+          <w:rStyle w:val="HTMLCode"/>
+          <w:sz w:val="28"/>
+          <w:szCs w:val="28"/>
+        </w:rPr>
+        <w:t>objects</w:t>
+      </w:r>
+      <w:r>
+        <w:rPr>
+          <w:sz w:val="28"/>
+          <w:szCs w:val="28"/>
+        </w:rPr>
+        <w:t xml:space="preserve"> directory containing all versions of every file in the repo (local branches and copies of remote branches) as a </w:t>
+      </w:r>
+      <w:r>
+        <w:rPr>
+          <w:sz w:val="28"/>
+          <w:szCs w:val="28"/>
+          <w:u w:val="single"/>
+        </w:rPr>
+        <w:t>compressed</w:t>
+      </w:r>
+      <w:r>
+        <w:rPr>
+          <w:sz w:val="28"/>
+          <w:szCs w:val="28"/>
+        </w:rPr>
+        <w:t xml:space="preserve"> "blob" file. </w:t>
+      </w:r>
+    </w:p>
+    <w:p>
+      <w:r>
+        <w:rPr>
+          <w:noProof/>
+        </w:rPr>
+        <w:drawing>
+          <wp:inline distT="0" distB="0" distL="0" distR="0">
+            <wp:extent cx="3176270" cy="1840865"/>
+            <wp:effectExtent l="0" t="0" r="5080" b="6985"/>
+            <wp:docPr id="83" name="Picture 83"/>
+            <wp:cNvGraphicFramePr>
+              <a:graphicFrameLocks xmlns:a="http://schemas.openxmlformats.org/drawingml/2006/main" noChangeAspect="1"/>
+            </wp:cNvGraphicFramePr>
+            <a:graphic xmlns:a="http://schemas.openxmlformats.org/drawingml/2006/main">
+              <a:graphicData uri="http://schemas.openxmlformats.org/drawingml/2006/picture">
+                <pic:pic xmlns:pic="http://schemas.openxmlformats.org/drawingml/2006/picture">
+                  <pic:nvPicPr>
+                    <pic:cNvPr id="0" name="Picture 44"/>
+                    <pic:cNvPicPr>
+                      <a:picLocks noChangeAspect="1" noChangeArrowheads="1"/>
+                    </pic:cNvPicPr>
+                  </pic:nvPicPr>
+                  <pic:blipFill>
+                    <a:blip r:embed="rId38">
+                      <a:extLst>
+                        <a:ext uri="{28A0092B-C50C-407E-A947-70E740481C1C}">
+                          <a14:useLocalDpi xmlns:a14="http://schemas.microsoft.com/office/drawing/2010/main" val="0"/>
+                        </a:ext>
+                      </a:extLst>
+                    </a:blip>
+                    <a:srcRect/>
+                    <a:stretch>
+                      <a:fillRect/>
+                    </a:stretch>
+                  </pic:blipFill>
+                  <pic:spPr bwMode="auto">
+                    <a:xfrm>
+                      <a:off x="0" y="0"/>
+                      <a:ext cx="3176270" cy="1840865"/>
+                    </a:xfrm>
+                    <a:prstGeom prst="rect">
+                      <a:avLst/>
+                    </a:prstGeom>
+                    <a:noFill/>
+                    <a:ln>
+                      <a:noFill/>
+                    </a:ln>
+                  </pic:spPr>
+                </pic:pic>
+              </a:graphicData>
+            </a:graphic>
+          </wp:inline>
+        </w:drawing>
+      </w:r>
+    </w:p>
+    <w:p>
+      <w:pPr>
+        <w:pStyle w:val="NormalWeb"/>
+        <w:rPr>
+          <w:sz w:val="28"/>
+          <w:szCs w:val="28"/>
+        </w:rPr>
+      </w:pPr>
+      <w:r>
+        <w:rPr>
+          <w:sz w:val="28"/>
+          <w:szCs w:val="28"/>
+        </w:rPr>
+        <w:t xml:space="preserve">So, </w:t>
+      </w:r>
+      <w:r>
+        <w:rPr>
+          <w:rStyle w:val="Strong"/>
+          <w:sz w:val="28"/>
+          <w:szCs w:val="28"/>
+        </w:rPr>
+        <w:t>"Staging"</w:t>
+      </w:r>
+      <w:r>
+        <w:rPr>
+          <w:sz w:val="28"/>
+          <w:szCs w:val="28"/>
+        </w:rPr>
+        <w:t xml:space="preserve"> is the process that one performs when selecting which modified files (or portion of files) will be part of the next commit.</w:t>
+      </w:r>
+    </w:p>
+    <w:p>
+      <w:pPr>
+        <w:pStyle w:val="NormalWeb"/>
+        <w:rPr>
+          <w:sz w:val="28"/>
+          <w:szCs w:val="28"/>
+        </w:rPr>
+      </w:pPr>
+      <w:r>
+        <w:rPr>
+          <w:sz w:val="28"/>
+          <w:szCs w:val="28"/>
+        </w:rPr>
+        <w:t xml:space="preserve">The </w:t>
+      </w:r>
+      <w:r>
+        <w:rPr>
+          <w:rStyle w:val="Strong"/>
+          <w:sz w:val="28"/>
+          <w:szCs w:val="28"/>
+        </w:rPr>
+        <w:t>"Index"</w:t>
+      </w:r>
+      <w:r>
+        <w:rPr>
+          <w:sz w:val="28"/>
+          <w:szCs w:val="28"/>
+        </w:rPr>
+        <w:t xml:space="preserve"> is the file into which Git stores the files that have been staged. It's also called the </w:t>
+      </w:r>
+      <w:r>
+        <w:rPr>
+          <w:rStyle w:val="Strong"/>
+          <w:sz w:val="28"/>
+          <w:szCs w:val="28"/>
+        </w:rPr>
+        <w:t>"Staging area"</w:t>
+      </w:r>
+      <w:r>
+        <w:rPr>
+          <w:sz w:val="28"/>
+          <w:szCs w:val="28"/>
+        </w:rPr>
+        <w:t>.</w:t>
+      </w:r>
+    </w:p>
+    <w:p>
+      <w:pPr>
+        <w:pStyle w:val="NormalWeb"/>
+        <w:rPr>
+          <w:sz w:val="28"/>
+          <w:szCs w:val="28"/>
+        </w:rPr>
+      </w:pPr>
+      <w:r>
+        <w:rPr>
+          <w:sz w:val="28"/>
+          <w:szCs w:val="28"/>
+        </w:rPr>
+        <w:t xml:space="preserve">Adding a file to the index is merely saying </w:t>
+      </w:r>
+      <w:r>
+        <w:rPr>
+          <w:rStyle w:val="Emphasis"/>
+          <w:sz w:val="28"/>
+          <w:szCs w:val="28"/>
+        </w:rPr>
+        <w:t>"Git, this version of this file in my working directory should be part of the next commit I'm about to create"</w:t>
+      </w:r>
+      <w:r>
+        <w:rPr>
+          <w:sz w:val="28"/>
+          <w:szCs w:val="28"/>
+        </w:rPr>
+        <w:t>.</w:t>
+      </w:r>
+    </w:p>
+    <w:p/>
+    <w:p>
+      <w:r>
+        <w:lastRenderedPageBreak/>
+        <w:br w:type="page"/>
+      </w:r>
+    </w:p>
+    <w:p/>
+    <w:p>
+      <w:pPr>
+        <w:pStyle w:val="Heading2"/>
+        <w:rPr>
+          <w:rFonts w:asciiTheme="majorBidi" w:hAnsiTheme="majorBidi"/>
+          <w:sz w:val="28"/>
+          <w:szCs w:val="28"/>
+        </w:rPr>
+      </w:pPr>
+      <w:bookmarkStart w:id="31" w:name="_Toc14588148"/>
+      <w:r>
+        <w:rPr>
+          <w:rFonts w:asciiTheme="majorBidi" w:hAnsiTheme="majorBidi"/>
+          <w:sz w:val="28"/>
+          <w:szCs w:val="28"/>
+        </w:rPr>
         <w:t>Branches</w:t>
       </w:r>
+      <w:bookmarkEnd w:id="31"/>
     </w:p>
     <w:p/>
-    <w:p>
-      <w:bookmarkStart w:id="30" w:name="_GoBack"/>
-      <w:bookmarkEnd w:id="30"/>
-    </w:p>
     <w:p>
       <w:r>
         <w:t xml:space="preserve">Branches in Git are very lightweight. A </w:t>
@@ -10790,21 +11499,707 @@
     </w:p>
     <w:p>
       <w:r>
-        <w:t>As I’ve said above</w:t>
-      </w:r>
-    </w:p>
-    <w:p>
-      <w:hyperlink r:id="rId38" w:history="1">
+        <w:t>There are number of special references:</w:t>
+      </w:r>
+    </w:p>
+    <w:p>
+      <w:pPr>
+        <w:pStyle w:val="NormalWeb"/>
+        <w:rPr>
+          <w:sz w:val="28"/>
+          <w:szCs w:val="28"/>
+        </w:rPr>
+      </w:pPr>
+      <w:r>
+        <w:rPr>
+          <w:rStyle w:val="Strong"/>
+          <w:sz w:val="28"/>
+          <w:szCs w:val="28"/>
+        </w:rPr>
+        <w:t>HEAD</w:t>
+      </w:r>
+      <w:r>
+        <w:rPr>
+          <w:sz w:val="28"/>
+          <w:szCs w:val="28"/>
+        </w:rPr>
+        <w:t>: the current commit your repo is on</w:t>
+      </w:r>
+      <w:r>
+        <w:rPr>
+          <w:sz w:val="28"/>
+          <w:szCs w:val="28"/>
+        </w:rPr>
+        <w:t xml:space="preserve"> </w:t>
+      </w:r>
+      <w:r>
+        <w:rPr>
+          <w:sz w:val="28"/>
+          <w:szCs w:val="28"/>
+        </w:rPr>
+        <w:t xml:space="preserve">. Most of the time </w:t>
+      </w:r>
+      <w:r>
+        <w:rPr>
+          <w:rStyle w:val="HTMLCode"/>
+          <w:sz w:val="28"/>
+          <w:szCs w:val="28"/>
+        </w:rPr>
+        <w:t>HEAD</w:t>
+      </w:r>
+      <w:r>
+        <w:rPr>
+          <w:sz w:val="28"/>
+          <w:szCs w:val="28"/>
+        </w:rPr>
+        <w:t xml:space="preserve"> points to the latest commit in your current branch, but that doesn't have to be the case. </w:t>
+      </w:r>
+      <w:r>
+        <w:rPr>
+          <w:rStyle w:val="HTMLCode"/>
+          <w:sz w:val="28"/>
+          <w:szCs w:val="28"/>
+        </w:rPr>
+        <w:t>HEAD</w:t>
+      </w:r>
+      <w:r>
+        <w:rPr>
+          <w:sz w:val="28"/>
+          <w:szCs w:val="28"/>
+        </w:rPr>
+        <w:t xml:space="preserve"> really just means "what is my repo currently pointing at".</w:t>
+      </w:r>
+    </w:p>
+    <w:p>
+      <w:pPr>
+        <w:pStyle w:val="NormalWeb"/>
+        <w:rPr>
+          <w:sz w:val="28"/>
+          <w:szCs w:val="28"/>
+        </w:rPr>
+      </w:pPr>
+      <w:r>
+        <w:rPr>
+          <w:rStyle w:val="Strong"/>
+          <w:sz w:val="28"/>
+          <w:szCs w:val="28"/>
+        </w:rPr>
+        <w:t>master</w:t>
+      </w:r>
+      <w:r>
+        <w:rPr>
+          <w:sz w:val="28"/>
+          <w:szCs w:val="28"/>
+        </w:rPr>
+        <w:t>: the name of the default branch that git creates for you when first creating a repo. In most cases, "master" means "the main branch". Your local repo has its own master branch, that almost always follows the master of a remote repo.</w:t>
+      </w:r>
+    </w:p>
+    <w:p>
+      <w:pPr>
+        <w:pStyle w:val="NormalWeb"/>
+        <w:rPr>
+          <w:sz w:val="28"/>
+          <w:szCs w:val="28"/>
+        </w:rPr>
+      </w:pPr>
+      <w:r>
+        <w:rPr>
+          <w:rStyle w:val="Strong"/>
+          <w:sz w:val="28"/>
+          <w:szCs w:val="28"/>
+        </w:rPr>
+        <w:t>origin</w:t>
+      </w:r>
+      <w:r>
+        <w:rPr>
+          <w:sz w:val="28"/>
+          <w:szCs w:val="28"/>
+        </w:rPr>
+        <w:t>: the default name that git gives to your main remote repo. You ha</w:t>
+      </w:r>
+      <w:r>
+        <w:rPr>
+          <w:sz w:val="28"/>
+          <w:szCs w:val="28"/>
+        </w:rPr>
+        <w:t>ve</w:t>
+      </w:r>
+      <w:r>
+        <w:rPr>
+          <w:sz w:val="28"/>
+          <w:szCs w:val="28"/>
+        </w:rPr>
+        <w:t xml:space="preserve"> </w:t>
+      </w:r>
+      <w:r>
+        <w:rPr>
+          <w:sz w:val="28"/>
+          <w:szCs w:val="28"/>
+        </w:rPr>
+        <w:t xml:space="preserve">local </w:t>
+      </w:r>
+      <w:r>
+        <w:rPr>
+          <w:sz w:val="28"/>
+          <w:szCs w:val="28"/>
+        </w:rPr>
+        <w:t>repo, and you most likely push out to some remote repo that you and all your coworkers push to. That remote repo is almost always called origin, but it doesn't have to be.</w:t>
+      </w:r>
+    </w:p>
+    <w:p>
+      <w:pPr>
+        <w:pStyle w:val="NormalWeb"/>
+        <w:rPr>
+          <w:sz w:val="28"/>
+          <w:szCs w:val="28"/>
+        </w:rPr>
+      </w:pPr>
+      <w:r>
+        <w:rPr>
+          <w:sz w:val="28"/>
+          <w:szCs w:val="28"/>
+        </w:rPr>
+        <w:t xml:space="preserve">In the event that the commit </w:t>
+      </w:r>
+      <w:r>
+        <w:rPr>
+          <w:rStyle w:val="HTMLCode"/>
+          <w:sz w:val="28"/>
+          <w:szCs w:val="28"/>
+        </w:rPr>
+        <w:t>HEAD</w:t>
+      </w:r>
+      <w:r>
+        <w:rPr>
+          <w:sz w:val="28"/>
+          <w:szCs w:val="28"/>
+        </w:rPr>
+        <w:t xml:space="preserve"> refers to is not the tip of any branch, this is called a "detached head".</w:t>
+      </w:r>
+    </w:p>
+    <w:p>
+      <w:pPr>
+        <w:pStyle w:val="NormalWeb"/>
+        <w:rPr>
+          <w:sz w:val="28"/>
+          <w:szCs w:val="28"/>
+        </w:rPr>
+      </w:pPr>
+      <w:r>
+        <w:rPr>
+          <w:rStyle w:val="HTMLCode"/>
+          <w:sz w:val="28"/>
+          <w:szCs w:val="28"/>
+        </w:rPr>
+        <w:t>HEAD</w:t>
+      </w:r>
+      <w:r>
+        <w:rPr>
+          <w:sz w:val="28"/>
+          <w:szCs w:val="28"/>
+        </w:rPr>
+        <w:t xml:space="preserve"> is an official notion in git. </w:t>
+      </w:r>
+      <w:r>
+        <w:rPr>
+          <w:rStyle w:val="HTMLCode"/>
+          <w:sz w:val="28"/>
+          <w:szCs w:val="28"/>
+        </w:rPr>
+        <w:t>HEAD</w:t>
+      </w:r>
+      <w:r>
+        <w:rPr>
+          <w:sz w:val="28"/>
+          <w:szCs w:val="28"/>
+        </w:rPr>
+        <w:t xml:space="preserve"> always has a well-defined meaning. </w:t>
+      </w:r>
+      <w:r>
+        <w:rPr>
+          <w:rStyle w:val="HTMLCode"/>
+          <w:sz w:val="28"/>
+          <w:szCs w:val="28"/>
+        </w:rPr>
+        <w:t>master</w:t>
+      </w:r>
+      <w:r>
+        <w:rPr>
+          <w:sz w:val="28"/>
+          <w:szCs w:val="28"/>
+        </w:rPr>
+        <w:t xml:space="preserve"> and </w:t>
+      </w:r>
+      <w:r>
+        <w:rPr>
+          <w:rStyle w:val="HTMLCode"/>
+          <w:sz w:val="28"/>
+          <w:szCs w:val="28"/>
+        </w:rPr>
+        <w:t>origin</w:t>
+      </w:r>
+      <w:r>
+        <w:rPr>
+          <w:sz w:val="28"/>
+          <w:szCs w:val="28"/>
+        </w:rPr>
+        <w:t xml:space="preserve"> are common names usually used in git, but they don't have to be.</w:t>
+      </w:r>
+    </w:p>
+    <w:p>
+      <w:pPr>
+        <w:rPr>
+          <w:rFonts w:eastAsia="Times New Roman"/>
+        </w:rPr>
+      </w:pPr>
+      <w:r>
+        <w:br w:type="page"/>
+      </w:r>
+    </w:p>
+    <w:p>
+      <w:pPr>
+        <w:pStyle w:val="NormalWeb"/>
+        <w:rPr>
+          <w:sz w:val="28"/>
+          <w:szCs w:val="28"/>
+        </w:rPr>
+      </w:pPr>
+    </w:p>
+    <w:p>
+      <w:pPr>
+        <w:pStyle w:val="Heading3"/>
+        <w:rPr>
+          <w:rFonts w:asciiTheme="majorBidi" w:hAnsiTheme="majorBidi"/>
+        </w:rPr>
+      </w:pPr>
+      <w:bookmarkStart w:id="32" w:name="_Commit_History"/>
+      <w:bookmarkEnd w:id="32"/>
+      <w:r>
+        <w:rPr>
+          <w:rFonts w:asciiTheme="majorBidi" w:hAnsiTheme="majorBidi"/>
+          <w:sz w:val="28"/>
+          <w:szCs w:val="28"/>
+        </w:rPr>
+        <w:t>Commit</w:t>
+      </w:r>
+      <w:r>
+        <w:rPr>
+          <w:rFonts w:asciiTheme="majorBidi" w:hAnsiTheme="majorBidi"/>
+        </w:rPr>
+        <w:t xml:space="preserve"> History</w:t>
+      </w:r>
+    </w:p>
+    <w:p/>
+    <w:p>
+      <w:r>
+        <w:t>This is example of the commit history view:</w:t>
+      </w:r>
+    </w:p>
+    <w:p>
+      <w:r>
+        <w:br w:type="page"/>
+      </w:r>
+    </w:p>
+    <w:p>
+      <w:pPr>
+        <w:rPr>
+          <w:rFonts w:asciiTheme="majorHAnsi" w:eastAsiaTheme="majorEastAsia" w:hAnsiTheme="majorHAnsi" w:cstheme="majorBidi"/>
+          <w:color w:val="2E74B5" w:themeColor="accent1" w:themeShade="BF"/>
+          <w:sz w:val="32"/>
+          <w:szCs w:val="32"/>
+        </w:rPr>
+      </w:pPr>
+      <w:r>
+        <w:rPr>
+          <w:noProof/>
+        </w:rPr>
+        <w:lastRenderedPageBreak/>
+        <w:drawing>
+          <wp:inline distT="0" distB="0" distL="0" distR="0" wp14:anchorId="2F4B13E8" wp14:editId="6E476D5E">
+            <wp:extent cx="5209540" cy="3007895"/>
+            <wp:effectExtent l="0" t="0" r="0" b="2540"/>
+            <wp:docPr id="78" name="Picture 78"/>
+            <wp:cNvGraphicFramePr>
+              <a:graphicFrameLocks xmlns:a="http://schemas.openxmlformats.org/drawingml/2006/main" noChangeAspect="1"/>
+            </wp:cNvGraphicFramePr>
+            <a:graphic xmlns:a="http://schemas.openxmlformats.org/drawingml/2006/main">
+              <a:graphicData uri="http://schemas.openxmlformats.org/drawingml/2006/picture">
+                <pic:pic xmlns:pic="http://schemas.openxmlformats.org/drawingml/2006/picture">
+                  <pic:nvPicPr>
+                    <pic:cNvPr id="1" name=""/>
+                    <pic:cNvPicPr/>
+                  </pic:nvPicPr>
+                  <pic:blipFill>
+                    <a:blip r:embed="rId39"/>
+                    <a:stretch>
+                      <a:fillRect/>
+                    </a:stretch>
+                  </pic:blipFill>
+                  <pic:spPr>
+                    <a:xfrm>
+                      <a:off x="0" y="0"/>
+                      <a:ext cx="5226634" cy="3017765"/>
+                    </a:xfrm>
+                    <a:prstGeom prst="rect">
+                      <a:avLst/>
+                    </a:prstGeom>
+                  </pic:spPr>
+                </pic:pic>
+              </a:graphicData>
+            </a:graphic>
+          </wp:inline>
+        </w:drawing>
+      </w:r>
+    </w:p>
+    <w:p/>
+    <w:p>
+      <w:r>
+        <w:t xml:space="preserve">This is very simple history. You should look on it from button to top (time axis is from button to top). Each point represents separate commit. You have commit message in the second column. In the last column, you have date, when the commit was done. In the middle column you have user name that did the commit. Asterisk near the user name means that commit was done on remote repo (this is not typical case, typically it is done only to create master branch on </w:t>
+      </w:r>
+      <w:r>
+        <w:t>remote repo</w:t>
+      </w:r>
+      <w:r>
+        <w:t xml:space="preserve"> that is origin/master).</w:t>
+      </w:r>
+    </w:p>
+    <w:p>
+      <w:r>
+        <w:t>Let’s examine more complex commit history:</w:t>
+      </w:r>
+    </w:p>
+    <w:p>
+      <w:r>
+        <w:t>Note: I</w:t>
+      </w:r>
+      <w:r>
+        <w:t>’ll</w:t>
+      </w:r>
+      <w:r>
+        <w:t xml:space="preserve"> refer to commits by </w:t>
+      </w:r>
+      <w:r>
+        <w:t>their</w:t>
+      </w:r>
+      <w:r>
+        <w:t xml:space="preserve"> message</w:t>
+      </w:r>
+      <w:r>
+        <w:t xml:space="preserve"> just for simplicity. Messages are not unique, of course. Each commit has its own id such as </w:t>
+      </w:r>
+      <w:r>
+        <w:t>a27586d5932d60f4b1b23e05c426fce8cb2b4fad</w:t>
+      </w:r>
+      <w:r>
+        <w:t xml:space="preserve">. Note also, it is common to see only first couple of symbols such as </w:t>
+      </w:r>
+      <w:r>
+        <w:t>a27586d</w:t>
+      </w:r>
+      <w:r>
+        <w:t>.</w:t>
+      </w:r>
+    </w:p>
+    <w:p/>
+    <w:p/>
+    <w:p>
+      <w:r>
+        <w:rPr>
+          <w:noProof/>
+        </w:rPr>
+        <w:lastRenderedPageBreak/>
+        <w:drawing>
+          <wp:inline distT="0" distB="0" distL="0" distR="0" wp14:anchorId="453B90EE" wp14:editId="1933D5F3">
+            <wp:extent cx="5293360" cy="1383632"/>
+            <wp:effectExtent l="0" t="0" r="2540" b="7620"/>
+            <wp:docPr id="82" name="Picture 82"/>
+            <wp:cNvGraphicFramePr>
+              <a:graphicFrameLocks xmlns:a="http://schemas.openxmlformats.org/drawingml/2006/main" noChangeAspect="1"/>
+            </wp:cNvGraphicFramePr>
+            <a:graphic xmlns:a="http://schemas.openxmlformats.org/drawingml/2006/main">
+              <a:graphicData uri="http://schemas.openxmlformats.org/drawingml/2006/picture">
+                <pic:pic xmlns:pic="http://schemas.openxmlformats.org/drawingml/2006/picture">
+                  <pic:nvPicPr>
+                    <pic:cNvPr id="1" name=""/>
+                    <pic:cNvPicPr/>
+                  </pic:nvPicPr>
+                  <pic:blipFill>
+                    <a:blip r:embed="rId40"/>
+                    <a:stretch>
+                      <a:fillRect/>
+                    </a:stretch>
+                  </pic:blipFill>
+                  <pic:spPr>
+                    <a:xfrm>
+                      <a:off x="0" y="0"/>
+                      <a:ext cx="5322084" cy="1391140"/>
+                    </a:xfrm>
+                    <a:prstGeom prst="rect">
+                      <a:avLst/>
+                    </a:prstGeom>
+                  </pic:spPr>
+                </pic:pic>
+              </a:graphicData>
+            </a:graphic>
+          </wp:inline>
+        </w:drawing>
+      </w:r>
+    </w:p>
+    <w:p/>
+    <w:p>
+      <w:r>
+        <w:t xml:space="preserve">On July 10 commit with message “less and less line” was made. It has single parent </w:t>
+      </w:r>
+      <w:r>
+        <w:t>commit with message</w:t>
+      </w:r>
+      <w:r>
+        <w:t xml:space="preserve"> “Conflict resolved” (greyed out). </w:t>
+      </w:r>
+    </w:p>
+    <w:p>
+      <w:r>
+        <w:t>Than we have “split”. Chronologically next commit was “Deliberate mistake” that was done on local repo (no asterisk near user name). Than (c</w:t>
+      </w:r>
+      <w:r>
+        <w:t>hronologically)</w:t>
+      </w:r>
+      <w:r>
+        <w:t xml:space="preserve"> commit “More, note less!” was done on remote repo (note, asterisk). </w:t>
+      </w:r>
+    </w:p>
+    <w:p>
+      <w:r>
+        <w:t xml:space="preserve">Note, we see to edges: from “less and less lines” to </w:t>
+      </w:r>
+      <w:r>
+        <w:t>“Deliberate mistake”</w:t>
+      </w:r>
+      <w:r>
+        <w:t xml:space="preserve"> and from </w:t>
+      </w:r>
+      <w:r>
+        <w:t>“less and less lines”</w:t>
+      </w:r>
+      <w:r>
+        <w:t xml:space="preserve"> to </w:t>
+      </w:r>
+      <w:r>
+        <w:t>“More, note less!”</w:t>
+      </w:r>
+      <w:r>
+        <w:t>. The second edge is twisted in order to show c</w:t>
+      </w:r>
+      <w:r>
+        <w:t>hronological</w:t>
+      </w:r>
+      <w:r>
+        <w:t xml:space="preserve"> order of operation; it doesn’t have any other meaning (it is good as straight line).</w:t>
+      </w:r>
+    </w:p>
+    <w:p>
+      <w:r>
+        <w:t xml:space="preserve">Commit with message “Conflict resolved” is </w:t>
+      </w:r>
+      <w:r>
+        <w:rPr>
+          <w:i/>
+          <w:iCs/>
+        </w:rPr>
+        <w:t>merge</w:t>
+      </w:r>
+      <w:r>
+        <w:t xml:space="preserve"> commit. </w:t>
+      </w:r>
+      <w:r>
+        <w:rPr>
+          <w:b/>
+          <w:bCs/>
+        </w:rPr>
+        <w:t>It has 2 parents</w:t>
+      </w:r>
+      <w:r>
+        <w:t xml:space="preserve">: </w:t>
+      </w:r>
+      <w:r>
+        <w:t>“More, note less!”</w:t>
+      </w:r>
+      <w:r>
+        <w:t xml:space="preserve"> and </w:t>
+      </w:r>
+      <w:r>
+        <w:t>“Deliberate mistake”</w:t>
+      </w:r>
+      <w:r>
+        <w:t xml:space="preserve">. What I did, I did “git pull” operation and receive message that I have merge conflict, I resolved it and then make “git commit” and “git push”. </w:t>
+      </w:r>
+    </w:p>
+    <w:p>
+      <w:r>
+        <w:t>Note: Merge conflicts appeared to be greyed out on commit history. Sometimes, you can see also auto-generated messages theire.</w:t>
+      </w:r>
+    </w:p>
+    <w:p>
+      <w:r>
+        <w:t>Note: Reference to “origin” and to “master” point out to latest commit.</w:t>
+      </w:r>
+    </w:p>
+    <w:p>
+      <w:r>
+        <w:t xml:space="preserve">Note: </w:t>
+      </w:r>
+      <w:r>
+        <w:t xml:space="preserve">Typically, </w:t>
+      </w:r>
+      <w:r>
+        <w:rPr>
+          <w:b/>
+          <w:bCs/>
+        </w:rPr>
+        <w:t>commits are immutable</w:t>
+      </w:r>
+      <w:r>
+        <w:t xml:space="preserve">. </w:t>
+      </w:r>
+      <w:r>
+        <w:rPr>
+          <w:b/>
+          <w:bCs/>
+        </w:rPr>
+        <w:t>You can’t modify commit’s you have done</w:t>
+      </w:r>
+      <w:r>
+        <w:t xml:space="preserve">. You can add more commits only. In practice, however, you can rewrite the history (both in your local repository and in remote repository) that effectively will remove old commits and will add new ones. </w:t>
+      </w:r>
+    </w:p>
+    <w:p>
+      <w:pPr>
+        <w:pStyle w:val="ListParagraph"/>
+        <w:numPr>
+          <w:ilvl w:val="0"/>
+          <w:numId w:val="7"/>
+        </w:numPr>
+      </w:pPr>
+      <w:r>
+        <w:t xml:space="preserve">While </w:t>
+      </w:r>
+      <w:hyperlink w:anchor="_What_if_I" w:history="1">
         <w:r>
           <w:rPr>
             <w:rStyle w:val="Hyperlink"/>
           </w:rPr>
-          <w:t>https://stackoverflow.com/questions/8196544/what-are-the-git-concepts-of-head-master-origin</w:t>
+          <w:t>changing commits on your local repository that wasn’t pushed</w:t>
         </w:r>
       </w:hyperlink>
-    </w:p>
-    <w:p/>
-    <w:p/>
+      <w:r>
+        <w:t xml:space="preserve"> is pretty safe, you should better avoid it.</w:t>
+      </w:r>
+    </w:p>
+    <w:p>
+      <w:pPr>
+        <w:pStyle w:val="ListParagraph"/>
+        <w:numPr>
+          <w:ilvl w:val="0"/>
+          <w:numId w:val="7"/>
+        </w:numPr>
+      </w:pPr>
+      <w:r>
+        <w:t xml:space="preserve">Rewriting remote repository history is possible, but should be done with care and with coordination with all team. </w:t>
+      </w:r>
+    </w:p>
+    <w:p>
+      <w:pPr>
+        <w:rPr>
+          <w:rFonts w:asciiTheme="majorBidi" w:hAnsiTheme="majorBidi" w:cstheme="majorBidi"/>
+        </w:rPr>
+      </w:pPr>
+      <w:r>
+        <w:rPr>
+          <w:rFonts w:asciiTheme="majorBidi" w:hAnsiTheme="majorBidi" w:cstheme="majorBidi"/>
+        </w:rPr>
+        <w:lastRenderedPageBreak/>
+        <w:t xml:space="preserve">See </w:t>
+      </w:r>
+      <w:hyperlink w:anchor="_Why_not_master" w:history="1">
+        <w:r>
+          <w:rPr>
+            <w:rStyle w:val="Hyperlink"/>
+            <w:rFonts w:asciiTheme="majorBidi" w:hAnsiTheme="majorBidi" w:cstheme="majorBidi"/>
+          </w:rPr>
+          <w:t>Why not master only?</w:t>
+        </w:r>
+      </w:hyperlink>
+      <w:r>
+        <w:rPr>
+          <w:rFonts w:asciiTheme="majorBidi" w:hAnsiTheme="majorBidi" w:cstheme="majorBidi"/>
+        </w:rPr>
+        <w:t xml:space="preserve"> </w:t>
+      </w:r>
+      <w:r>
+        <w:rPr>
+          <w:rFonts w:asciiTheme="majorBidi" w:hAnsiTheme="majorBidi" w:cstheme="majorBidi"/>
+        </w:rPr>
+        <w:t>section</w:t>
+      </w:r>
+      <w:r>
+        <w:rPr>
+          <w:rFonts w:asciiTheme="majorBidi" w:hAnsiTheme="majorBidi" w:cstheme="majorBidi"/>
+        </w:rPr>
+        <w:t xml:space="preserve"> for the step-by-step example of changing history (also it shows how references are changes).</w:t>
+      </w:r>
+    </w:p>
+    <w:p>
+      <w:pPr>
+        <w:rPr>
+          <w:rFonts w:asciiTheme="majorBidi" w:hAnsiTheme="majorBidi" w:cstheme="majorBidi"/>
+        </w:rPr>
+      </w:pPr>
+      <w:r>
+        <w:rPr>
+          <w:rFonts w:asciiTheme="majorBidi" w:hAnsiTheme="majorBidi" w:cstheme="majorBidi"/>
+        </w:rPr>
+        <w:t xml:space="preserve">See </w:t>
+      </w:r>
+      <w:hyperlink w:anchor="_Feature_branch" w:history="1">
+        <w:r>
+          <w:rPr>
+            <w:rStyle w:val="Hyperlink"/>
+            <w:rFonts w:asciiTheme="majorBidi" w:hAnsiTheme="majorBidi" w:cstheme="majorBidi"/>
+          </w:rPr>
+          <w:t>Feature branch</w:t>
+        </w:r>
+      </w:hyperlink>
+      <w:r>
+        <w:rPr>
+          <w:rFonts w:asciiTheme="majorBidi" w:hAnsiTheme="majorBidi" w:cstheme="majorBidi"/>
+        </w:rPr>
+        <w:t xml:space="preserve"> section for the details on how to create/merge branc</w:t>
+      </w:r>
+      <w:r>
+        <w:rPr>
+          <w:rFonts w:asciiTheme="majorBidi" w:hAnsiTheme="majorBidi" w:cstheme="majorBidi"/>
+        </w:rPr>
+        <w:t>h</w:t>
+      </w:r>
+      <w:r>
+        <w:rPr>
+          <w:rFonts w:asciiTheme="majorBidi" w:hAnsiTheme="majorBidi" w:cstheme="majorBidi"/>
+        </w:rPr>
+        <w:t>es</w:t>
+      </w:r>
+      <w:r>
+        <w:rPr>
+          <w:rFonts w:asciiTheme="majorBidi" w:hAnsiTheme="majorBidi" w:cstheme="majorBidi"/>
+        </w:rPr>
+        <w:t xml:space="preserve"> and also how to create tags</w:t>
+      </w:r>
+      <w:r>
+        <w:rPr>
+          <w:rFonts w:asciiTheme="majorBidi" w:hAnsiTheme="majorBidi" w:cstheme="majorBidi"/>
+        </w:rPr>
+        <w:t>.</w:t>
+      </w:r>
+    </w:p>
     <w:p>
       <w:r>
         <w:br w:type="page"/>
@@ -10821,28 +12216,14 @@
       </w:pPr>
     </w:p>
     <w:p>
-      <w:r>
-        <w:br w:type="page"/>
-      </w:r>
-    </w:p>
-    <w:p>
-      <w:pPr>
-        <w:rPr>
-          <w:rFonts w:asciiTheme="majorHAnsi" w:eastAsiaTheme="majorEastAsia" w:hAnsiTheme="majorHAnsi" w:cstheme="majorBidi"/>
-          <w:color w:val="2E74B5" w:themeColor="accent1" w:themeShade="BF"/>
-          <w:sz w:val="32"/>
-          <w:szCs w:val="32"/>
-        </w:rPr>
-      </w:pPr>
-    </w:p>
-    <w:p>
       <w:pPr>
         <w:pStyle w:val="Heading1"/>
       </w:pPr>
+      <w:bookmarkStart w:id="33" w:name="_Toc14588149"/>
       <w:r>
         <w:t>Stash</w:t>
       </w:r>
-      <w:bookmarkEnd w:id="29"/>
+      <w:bookmarkEnd w:id="33"/>
     </w:p>
     <w:p/>
     <w:p>
@@ -10877,7 +12258,7 @@
       <w:pPr>
         <w:pStyle w:val="Heading2"/>
       </w:pPr>
-      <w:bookmarkStart w:id="31" w:name="_Toc13669273"/>
+      <w:bookmarkStart w:id="34" w:name="_Toc14588150"/>
       <w:r>
         <w:t>What if you’re in</w:t>
       </w:r>
@@ -10890,7 +12271,7 @@
       <w:r>
         <w:t>you want to make “git pull”?</w:t>
       </w:r>
-      <w:bookmarkEnd w:id="31"/>
+      <w:bookmarkEnd w:id="34"/>
     </w:p>
     <w:p>
       <w:pPr>
@@ -11159,7 +12540,7 @@
           <w:noProof/>
         </w:rPr>
         <w:drawing>
-          <wp:inline distT="0" distB="0" distL="0" distR="0">
+          <wp:inline distT="0" distB="0" distL="0" distR="0" wp14:anchorId="3E273D0A" wp14:editId="025D712B">
             <wp:extent cx="5486400" cy="5943600"/>
             <wp:effectExtent l="0" t="0" r="0" b="0"/>
             <wp:docPr id="53" name="Picture 53"/>
@@ -11176,7 +12557,7 @@
                     </pic:cNvPicPr>
                   </pic:nvPicPr>
                   <pic:blipFill>
-                    <a:blip r:embed="rId39">
+                    <a:blip r:embed="rId41">
                       <a:extLst>
                         <a:ext uri="{28A0092B-C50C-407E-A947-70E740481C1C}">
                           <a14:useLocalDpi xmlns:a14="http://schemas.microsoft.com/office/drawing/2010/main" val="0"/>
@@ -11237,7 +12618,7 @@
         </w:rPr>
         <w:lastRenderedPageBreak/>
         <w:drawing>
-          <wp:inline distT="0" distB="0" distL="0" distR="0" wp14:anchorId="6FF66A96" wp14:editId="2401FFEF">
+          <wp:inline distT="0" distB="0" distL="0" distR="0" wp14:anchorId="55CB2B81" wp14:editId="6E50C622">
             <wp:extent cx="3543300" cy="1695450"/>
             <wp:effectExtent l="0" t="0" r="0" b="0"/>
             <wp:docPr id="58" name="Picture 58"/>
@@ -11252,7 +12633,7 @@
                     <pic:cNvPicPr/>
                   </pic:nvPicPr>
                   <pic:blipFill>
-                    <a:blip r:embed="rId40"/>
+                    <a:blip r:embed="rId42"/>
                     <a:stretch>
                       <a:fillRect/>
                     </a:stretch>
@@ -11525,7 +12906,7 @@
         </w:rPr>
         <w:lastRenderedPageBreak/>
         <w:drawing>
-          <wp:inline distT="0" distB="0" distL="0" distR="0">
+          <wp:inline distT="0" distB="0" distL="0" distR="0" wp14:anchorId="2BCE0821" wp14:editId="1A1AA48B">
             <wp:extent cx="5486400" cy="5727065"/>
             <wp:effectExtent l="0" t="0" r="0" b="6985"/>
             <wp:docPr id="59" name="Picture 59"/>
@@ -11542,7 +12923,7 @@
                     </pic:cNvPicPr>
                   </pic:nvPicPr>
                   <pic:blipFill>
-                    <a:blip r:embed="rId41">
+                    <a:blip r:embed="rId43">
                       <a:extLst>
                         <a:ext uri="{28A0092B-C50C-407E-A947-70E740481C1C}">
                           <a14:useLocalDpi xmlns:a14="http://schemas.microsoft.com/office/drawing/2010/main" val="0"/>
@@ -11595,7 +12976,7 @@
         </w:rPr>
         <w:lastRenderedPageBreak/>
         <w:drawing>
-          <wp:inline distT="0" distB="0" distL="0" distR="0">
+          <wp:inline distT="0" distB="0" distL="0" distR="0" wp14:anchorId="0B273813" wp14:editId="7A9EE0A1">
             <wp:extent cx="3474720" cy="2468880"/>
             <wp:effectExtent l="0" t="0" r="0" b="7620"/>
             <wp:docPr id="61" name="Picture 61"/>
@@ -11612,7 +12993,7 @@
                     </pic:cNvPicPr>
                   </pic:nvPicPr>
                   <pic:blipFill>
-                    <a:blip r:embed="rId42">
+                    <a:blip r:embed="rId44">
                       <a:extLst>
                         <a:ext uri="{28A0092B-C50C-407E-A947-70E740481C1C}">
                           <a14:useLocalDpi xmlns:a14="http://schemas.microsoft.com/office/drawing/2010/main" val="0"/>
@@ -11676,7 +13057,7 @@
           <w:noProof/>
         </w:rPr>
         <w:drawing>
-          <wp:inline distT="0" distB="0" distL="0" distR="0">
+          <wp:inline distT="0" distB="0" distL="0" distR="0" wp14:anchorId="3C1C7561" wp14:editId="2ACFCB81">
             <wp:extent cx="3344545" cy="2839720"/>
             <wp:effectExtent l="0" t="0" r="8255" b="0"/>
             <wp:docPr id="62" name="Picture 62"/>
@@ -11693,7 +13074,7 @@
                     </pic:cNvPicPr>
                   </pic:nvPicPr>
                   <pic:blipFill>
-                    <a:blip r:embed="rId43">
+                    <a:blip r:embed="rId45">
                       <a:extLst>
                         <a:ext uri="{28A0092B-C50C-407E-A947-70E740481C1C}">
                           <a14:useLocalDpi xmlns:a14="http://schemas.microsoft.com/office/drawing/2010/main" val="0"/>
@@ -11748,7 +13129,7 @@
         </w:rPr>
         <w:lastRenderedPageBreak/>
         <w:drawing>
-          <wp:inline distT="0" distB="0" distL="0" distR="0">
+          <wp:inline distT="0" distB="0" distL="0" distR="0" wp14:anchorId="00BECF5C" wp14:editId="3325B871">
             <wp:extent cx="3320415" cy="2803525"/>
             <wp:effectExtent l="0" t="0" r="0" b="0"/>
             <wp:docPr id="64" name="Picture 64"/>
@@ -11765,7 +13146,7 @@
                     </pic:cNvPicPr>
                   </pic:nvPicPr>
                   <pic:blipFill>
-                    <a:blip r:embed="rId44">
+                    <a:blip r:embed="rId46">
                       <a:extLst>
                         <a:ext uri="{28A0092B-C50C-407E-A947-70E740481C1C}">
                           <a14:useLocalDpi xmlns:a14="http://schemas.microsoft.com/office/drawing/2010/main" val="0"/>
@@ -11824,7 +13205,7 @@
           <w:noProof/>
         </w:rPr>
         <w:drawing>
-          <wp:inline distT="0" distB="0" distL="0" distR="0">
+          <wp:inline distT="0" distB="0" distL="0" distR="0" wp14:anchorId="49218D7C" wp14:editId="273DA980">
             <wp:extent cx="5113655" cy="3236595"/>
             <wp:effectExtent l="0" t="0" r="0" b="1905"/>
             <wp:docPr id="65" name="Picture 65"/>
@@ -11841,7 +13222,7 @@
                     </pic:cNvPicPr>
                   </pic:nvPicPr>
                   <pic:blipFill>
-                    <a:blip r:embed="rId45">
+                    <a:blip r:embed="rId47">
                       <a:extLst>
                         <a:ext uri="{28A0092B-C50C-407E-A947-70E740481C1C}">
                           <a14:useLocalDpi xmlns:a14="http://schemas.microsoft.com/office/drawing/2010/main" val="0"/>
@@ -11903,7 +13284,7 @@
         </w:rPr>
         <w:lastRenderedPageBreak/>
         <w:drawing>
-          <wp:inline distT="0" distB="0" distL="0" distR="0" wp14:anchorId="08906155" wp14:editId="25F2AA96">
+          <wp:inline distT="0" distB="0" distL="0" distR="0" wp14:anchorId="039C4E66" wp14:editId="1E7849B1">
             <wp:extent cx="2478405" cy="1070610"/>
             <wp:effectExtent l="0" t="0" r="0" b="0"/>
             <wp:docPr id="66" name="Picture 66"/>
@@ -11920,7 +13301,7 @@
                     </pic:cNvPicPr>
                   </pic:nvPicPr>
                   <pic:blipFill>
-                    <a:blip r:embed="rId46">
+                    <a:blip r:embed="rId48">
                       <a:extLst>
                         <a:ext uri="{28A0092B-C50C-407E-A947-70E740481C1C}">
                           <a14:useLocalDpi xmlns:a14="http://schemas.microsoft.com/office/drawing/2010/main" val="0"/>
@@ -11999,7 +13380,7 @@
           <w:noProof/>
         </w:rPr>
         <w:drawing>
-          <wp:inline distT="0" distB="0" distL="0" distR="0">
+          <wp:inline distT="0" distB="0" distL="0" distR="0" wp14:anchorId="07AFCC58" wp14:editId="7E3EF28E">
             <wp:extent cx="2959735" cy="1082675"/>
             <wp:effectExtent l="0" t="0" r="0" b="3175"/>
             <wp:docPr id="69" name="Picture 69"/>
@@ -12016,7 +13397,7 @@
                     </pic:cNvPicPr>
                   </pic:nvPicPr>
                   <pic:blipFill>
-                    <a:blip r:embed="rId47">
+                    <a:blip r:embed="rId49">
                       <a:extLst>
                         <a:ext uri="{28A0092B-C50C-407E-A947-70E740481C1C}">
                           <a14:useLocalDpi xmlns:a14="http://schemas.microsoft.com/office/drawing/2010/main" val="0"/>
@@ -12246,7 +13627,7 @@
         </w:rPr>
         <w:lastRenderedPageBreak/>
         <w:drawing>
-          <wp:inline distT="0" distB="0" distL="0" distR="0" wp14:anchorId="744AA7B8" wp14:editId="0949AA26">
+          <wp:inline distT="0" distB="0" distL="0" distR="0" wp14:anchorId="4FEC2054" wp14:editId="30A12257">
             <wp:extent cx="5133975" cy="2981325"/>
             <wp:effectExtent l="0" t="0" r="9525" b="9525"/>
             <wp:docPr id="70" name="Picture 70"/>
@@ -12261,7 +13642,7 @@
                     <pic:cNvPicPr/>
                   </pic:nvPicPr>
                   <pic:blipFill>
-                    <a:blip r:embed="rId48"/>
+                    <a:blip r:embed="rId50"/>
                     <a:stretch>
                       <a:fillRect/>
                     </a:stretch>
@@ -12383,7 +13764,7 @@
           <w:noProof/>
         </w:rPr>
         <w:drawing>
-          <wp:inline distT="0" distB="0" distL="0" distR="0">
+          <wp:inline distT="0" distB="0" distL="0" distR="0" wp14:anchorId="30AF25B2" wp14:editId="4A45D915">
             <wp:extent cx="3128010" cy="577215"/>
             <wp:effectExtent l="0" t="0" r="0" b="0"/>
             <wp:docPr id="72" name="Picture 72"/>
@@ -12400,7 +13781,7 @@
                     </pic:cNvPicPr>
                   </pic:nvPicPr>
                   <pic:blipFill>
-                    <a:blip r:embed="rId49">
+                    <a:blip r:embed="rId51">
                       <a:extLst>
                         <a:ext uri="{28A0092B-C50C-407E-A947-70E740481C1C}">
                           <a14:useLocalDpi xmlns:a14="http://schemas.microsoft.com/office/drawing/2010/main" val="0"/>
@@ -12461,7 +13842,7 @@
           <w:noProof/>
         </w:rPr>
         <w:drawing>
-          <wp:inline distT="0" distB="0" distL="0" distR="0">
+          <wp:inline distT="0" distB="0" distL="0" distR="0" wp14:anchorId="74A5D60A" wp14:editId="19112E8D">
             <wp:extent cx="2791460" cy="1972945"/>
             <wp:effectExtent l="0" t="0" r="8890" b="8255"/>
             <wp:docPr id="73" name="Picture 73"/>
@@ -12478,7 +13859,7 @@
                     </pic:cNvPicPr>
                   </pic:nvPicPr>
                   <pic:blipFill>
-                    <a:blip r:embed="rId50">
+                    <a:blip r:embed="rId52">
                       <a:extLst>
                         <a:ext uri="{28A0092B-C50C-407E-A947-70E740481C1C}">
                           <a14:useLocalDpi xmlns:a14="http://schemas.microsoft.com/office/drawing/2010/main" val="0"/>
@@ -12566,7 +13947,7 @@
         </w:rPr>
         <w:lastRenderedPageBreak/>
         <w:drawing>
-          <wp:inline distT="0" distB="0" distL="0" distR="0">
+          <wp:inline distT="0" distB="0" distL="0" distR="0" wp14:anchorId="4333A6DF" wp14:editId="2F959613">
             <wp:extent cx="2731135" cy="2069465"/>
             <wp:effectExtent l="0" t="0" r="0" b="6985"/>
             <wp:docPr id="74" name="Picture 74"/>
@@ -12583,7 +13964,7 @@
                     </pic:cNvPicPr>
                   </pic:nvPicPr>
                   <pic:blipFill>
-                    <a:blip r:embed="rId51">
+                    <a:blip r:embed="rId53">
                       <a:extLst>
                         <a:ext uri="{28A0092B-C50C-407E-A947-70E740481C1C}">
                           <a14:useLocalDpi xmlns:a14="http://schemas.microsoft.com/office/drawing/2010/main" val="0"/>
@@ -12653,7 +14034,7 @@
           <w:noProof/>
         </w:rPr>
         <w:drawing>
-          <wp:inline distT="0" distB="0" distL="0" distR="0">
+          <wp:inline distT="0" distB="0" distL="0" distR="0" wp14:anchorId="18AB214F" wp14:editId="78299555">
             <wp:extent cx="3188335" cy="2057400"/>
             <wp:effectExtent l="0" t="0" r="0" b="0"/>
             <wp:docPr id="75" name="Picture 75"/>
@@ -12670,7 +14051,7 @@
                     </pic:cNvPicPr>
                   </pic:nvPicPr>
                   <pic:blipFill>
-                    <a:blip r:embed="rId52">
+                    <a:blip r:embed="rId54">
                       <a:extLst>
                         <a:ext uri="{28A0092B-C50C-407E-A947-70E740481C1C}">
                           <a14:useLocalDpi xmlns:a14="http://schemas.microsoft.com/office/drawing/2010/main" val="0"/>
@@ -12739,7 +14120,7 @@
           <w:noProof/>
         </w:rPr>
         <w:drawing>
-          <wp:inline distT="0" distB="0" distL="0" distR="0">
+          <wp:inline distT="0" distB="0" distL="0" distR="0" wp14:anchorId="6E52E293" wp14:editId="7CCB159D">
             <wp:extent cx="3501390" cy="2658745"/>
             <wp:effectExtent l="0" t="0" r="3810" b="8255"/>
             <wp:docPr id="76" name="Picture 76"/>
@@ -12756,7 +14137,7 @@
                     </pic:cNvPicPr>
                   </pic:nvPicPr>
                   <pic:blipFill>
-                    <a:blip r:embed="rId53">
+                    <a:blip r:embed="rId55">
                       <a:extLst>
                         <a:ext uri="{28A0092B-C50C-407E-A947-70E740481C1C}">
                           <a14:useLocalDpi xmlns:a14="http://schemas.microsoft.com/office/drawing/2010/main" val="0"/>
@@ -12888,11 +14269,11 @@
       <w:pPr>
         <w:pStyle w:val="Heading2"/>
       </w:pPr>
-      <w:bookmarkStart w:id="32" w:name="_Toc13669274"/>
+      <w:bookmarkStart w:id="35" w:name="_Toc14588151"/>
       <w:r>
         <w:t>What if you have complicated merge and you prefer to make it in more controlled way?</w:t>
       </w:r>
-      <w:bookmarkEnd w:id="32"/>
+      <w:bookmarkEnd w:id="35"/>
     </w:p>
     <w:p/>
     <w:p>
@@ -12904,6 +14285,7 @@
           <w:szCs w:val="28"/>
         </w:rPr>
       </w:pPr>
+      <w:bookmarkStart w:id="36" w:name="_Toc14588152"/>
       <w:r>
         <w:rPr>
           <w:rFonts w:asciiTheme="majorBidi" w:hAnsiTheme="majorBidi"/>
@@ -12912,7 +14294,7 @@
         </w:rPr>
         <w:t>Create New Project</w:t>
       </w:r>
-      <w:bookmarkEnd w:id="28"/>
+      <w:bookmarkEnd w:id="36"/>
     </w:p>
     <w:p>
       <w:pPr>
@@ -12923,9 +14305,9 @@
           <w:szCs w:val="28"/>
         </w:rPr>
       </w:pPr>
-      <w:bookmarkStart w:id="33" w:name="_From_Scratch_(git"/>
-      <w:bookmarkStart w:id="34" w:name="_Toc13669277"/>
-      <w:bookmarkEnd w:id="33"/>
+      <w:bookmarkStart w:id="37" w:name="_From_Scratch_(git"/>
+      <w:bookmarkStart w:id="38" w:name="_Toc14588153"/>
+      <w:bookmarkEnd w:id="37"/>
       <w:r>
         <w:rPr>
           <w:rFonts w:asciiTheme="majorBidi" w:hAnsiTheme="majorBidi"/>
@@ -12934,7 +14316,7 @@
         </w:rPr>
         <w:t>From Scratch (git init)</w:t>
       </w:r>
-      <w:bookmarkEnd w:id="34"/>
+      <w:bookmarkEnd w:id="38"/>
     </w:p>
     <w:p>
       <w:pPr>
@@ -12945,9 +14327,9 @@
           <w:szCs w:val="28"/>
         </w:rPr>
       </w:pPr>
-      <w:bookmarkStart w:id="35" w:name="_From_existing_project"/>
-      <w:bookmarkStart w:id="36" w:name="_Toc13669278"/>
-      <w:bookmarkEnd w:id="35"/>
+      <w:bookmarkStart w:id="39" w:name="_From_existing_project"/>
+      <w:bookmarkStart w:id="40" w:name="_Toc14588154"/>
+      <w:bookmarkEnd w:id="39"/>
       <w:r>
         <w:rPr>
           <w:rFonts w:asciiTheme="majorBidi" w:hAnsiTheme="majorBidi"/>
@@ -12988,7 +14370,7 @@
         </w:rPr>
         <w:t>)</w:t>
       </w:r>
-      <w:bookmarkEnd w:id="36"/>
+      <w:bookmarkEnd w:id="40"/>
     </w:p>
     <w:p/>
     <w:p/>
@@ -13001,9 +14383,9 @@
           <w:szCs w:val="28"/>
         </w:rPr>
       </w:pPr>
-      <w:bookmarkStart w:id="37" w:name="_Why_not_master"/>
-      <w:bookmarkStart w:id="38" w:name="_Toc13669279"/>
-      <w:bookmarkEnd w:id="37"/>
+      <w:bookmarkStart w:id="41" w:name="_Why_not_master"/>
+      <w:bookmarkStart w:id="42" w:name="_Toc14588155"/>
+      <w:bookmarkEnd w:id="41"/>
       <w:r>
         <w:rPr>
           <w:rFonts w:asciiTheme="majorBidi" w:hAnsiTheme="majorBidi"/>
@@ -13012,8 +14394,1382 @@
         </w:rPr>
         <w:t>Why not master only?</w:t>
       </w:r>
-      <w:bookmarkEnd w:id="38"/>
-    </w:p>
+      <w:bookmarkEnd w:id="42"/>
+    </w:p>
+    <w:p/>
+    <w:p>
+      <w:r>
+        <w:t xml:space="preserve">So, why it is bad idea to work with only master branch. </w:t>
+      </w:r>
+    </w:p>
+    <w:p>
+      <w:r>
+        <w:t xml:space="preserve">Note: I’m assuming you are familiar with </w:t>
+      </w:r>
+      <w:hyperlink w:anchor="_Commit_History" w:history="1">
+        <w:r>
+          <w:rPr>
+            <w:rStyle w:val="Hyperlink"/>
+          </w:rPr>
+          <w:t>commit history view</w:t>
+        </w:r>
+      </w:hyperlink>
+      <w:r>
+        <w:t>.</w:t>
+      </w:r>
+    </w:p>
+    <w:p>
+      <w:r>
+        <w:t xml:space="preserve">Let’s say, that I start to work on commit </w:t>
+      </w:r>
+      <w:r>
+        <w:t>5d0c2c0</w:t>
+      </w:r>
+      <w:r>
+        <w:t xml:space="preserve"> on the master.</w:t>
+      </w:r>
+    </w:p>
+    <w:p>
+      <w:pPr>
+        <w:pStyle w:val="ListParagraph"/>
+        <w:numPr>
+          <w:ilvl w:val="0"/>
+          <w:numId w:val="20"/>
+        </w:numPr>
+      </w:pPr>
+      <w:r>
+        <w:t>I committed some change on README.MD file.</w:t>
+      </w:r>
+    </w:p>
+    <w:p>
+      <w:pPr>
+        <w:pStyle w:val="ListParagraph"/>
+      </w:pPr>
+      <w:r>
+        <w:rPr>
+          <w:noProof/>
+        </w:rPr>
+        <w:drawing>
+          <wp:inline distT="0" distB="0" distL="0" distR="0" wp14:anchorId="17584605" wp14:editId="3082D8E7">
+            <wp:extent cx="4896485" cy="517358"/>
+            <wp:effectExtent l="0" t="0" r="0" b="0"/>
+            <wp:docPr id="85" name="Picture 85"/>
+            <wp:cNvGraphicFramePr>
+              <a:graphicFrameLocks xmlns:a="http://schemas.openxmlformats.org/drawingml/2006/main" noChangeAspect="1"/>
+            </wp:cNvGraphicFramePr>
+            <a:graphic xmlns:a="http://schemas.openxmlformats.org/drawingml/2006/main">
+              <a:graphicData uri="http://schemas.openxmlformats.org/drawingml/2006/picture">
+                <pic:pic xmlns:pic="http://schemas.openxmlformats.org/drawingml/2006/picture">
+                  <pic:nvPicPr>
+                    <pic:cNvPr id="1" name=""/>
+                    <pic:cNvPicPr/>
+                  </pic:nvPicPr>
+                  <pic:blipFill>
+                    <a:blip r:embed="rId56"/>
+                    <a:stretch>
+                      <a:fillRect/>
+                    </a:stretch>
+                  </pic:blipFill>
+                  <pic:spPr>
+                    <a:xfrm>
+                      <a:off x="0" y="0"/>
+                      <a:ext cx="4932217" cy="521133"/>
+                    </a:xfrm>
+                    <a:prstGeom prst="rect">
+                      <a:avLst/>
+                    </a:prstGeom>
+                  </pic:spPr>
+                </pic:pic>
+              </a:graphicData>
+            </a:graphic>
+          </wp:inline>
+        </w:drawing>
+      </w:r>
+    </w:p>
+    <w:p>
+      <w:pPr>
+        <w:pStyle w:val="ListParagraph"/>
+      </w:pPr>
+    </w:p>
+    <w:p>
+      <w:pPr>
+        <w:pStyle w:val="ListParagraph"/>
+      </w:pPr>
+      <w:r>
+        <w:t>Note: that master reference is ahead of origin/master reference. This is because we didn’t push our change, the remote repository is not aware of our change.</w:t>
+      </w:r>
+    </w:p>
+    <w:p>
+      <w:pPr>
+        <w:pStyle w:val="ListParagraph"/>
+      </w:pPr>
+    </w:p>
+    <w:p>
+      <w:pPr>
+        <w:pStyle w:val="ListParagraph"/>
+        <w:numPr>
+          <w:ilvl w:val="0"/>
+          <w:numId w:val="20"/>
+        </w:numPr>
+      </w:pPr>
+      <w:r>
+        <w:lastRenderedPageBreak/>
+        <w:t>Now, we will simulate change that someone did in its local repos</w:t>
+      </w:r>
+      <w:r>
+        <w:t xml:space="preserve">itory and then push it to main repository. For simplicity, I will make it directly on main repository. </w:t>
+      </w:r>
+      <w:r>
+        <w:br/>
+        <w:t>I will modify some unrelated file, commit&amp;push the change.</w:t>
+      </w:r>
+    </w:p>
+    <w:p>
+      <w:pPr>
+        <w:pStyle w:val="ListParagraph"/>
+      </w:pPr>
+    </w:p>
+    <w:p>
+      <w:pPr>
+        <w:pStyle w:val="ListParagraph"/>
+        <w:numPr>
+          <w:ilvl w:val="0"/>
+          <w:numId w:val="20"/>
+        </w:numPr>
+      </w:pPr>
+      <w:r>
+        <w:t>Now, I’m modifying on README.MD file again (I’m not aware on change in the remote repository). Now Im commit&amp;push the changes.</w:t>
+      </w:r>
+    </w:p>
+    <w:p>
+      <w:pPr>
+        <w:pStyle w:val="ListParagraph"/>
+      </w:pPr>
+    </w:p>
+    <w:p>
+      <w:pPr>
+        <w:pStyle w:val="ListParagraph"/>
+      </w:pPr>
+      <w:r>
+        <w:t>The commit history looks like this</w:t>
+      </w:r>
+    </w:p>
+    <w:p>
+      <w:pPr>
+        <w:pStyle w:val="ListParagraph"/>
+      </w:pPr>
+    </w:p>
+    <w:p>
+      <w:pPr>
+        <w:pStyle w:val="ListParagraph"/>
+      </w:pPr>
+      <w:r>
+        <w:rPr>
+          <w:noProof/>
+        </w:rPr>
+        <w:drawing>
+          <wp:inline distT="0" distB="0" distL="0" distR="0" wp14:anchorId="45AF5006" wp14:editId="1C8890A7">
+            <wp:extent cx="4581525" cy="1095375"/>
+            <wp:effectExtent l="0" t="0" r="9525" b="9525"/>
+            <wp:docPr id="86" name="Picture 86"/>
+            <wp:cNvGraphicFramePr>
+              <a:graphicFrameLocks xmlns:a="http://schemas.openxmlformats.org/drawingml/2006/main" noChangeAspect="1"/>
+            </wp:cNvGraphicFramePr>
+            <a:graphic xmlns:a="http://schemas.openxmlformats.org/drawingml/2006/main">
+              <a:graphicData uri="http://schemas.openxmlformats.org/drawingml/2006/picture">
+                <pic:pic xmlns:pic="http://schemas.openxmlformats.org/drawingml/2006/picture">
+                  <pic:nvPicPr>
+                    <pic:cNvPr id="1" name=""/>
+                    <pic:cNvPicPr/>
+                  </pic:nvPicPr>
+                  <pic:blipFill>
+                    <a:blip r:embed="rId57"/>
+                    <a:stretch>
+                      <a:fillRect/>
+                    </a:stretch>
+                  </pic:blipFill>
+                  <pic:spPr>
+                    <a:xfrm>
+                      <a:off x="0" y="0"/>
+                      <a:ext cx="4581525" cy="1095375"/>
+                    </a:xfrm>
+                    <a:prstGeom prst="rect">
+                      <a:avLst/>
+                    </a:prstGeom>
+                  </pic:spPr>
+                </pic:pic>
+              </a:graphicData>
+            </a:graphic>
+          </wp:inline>
+        </w:drawing>
+      </w:r>
+    </w:p>
+    <w:p>
+      <w:pPr>
+        <w:pStyle w:val="ListParagraph"/>
+      </w:pPr>
+    </w:p>
+    <w:p>
+      <w:pPr>
+        <w:pStyle w:val="ListParagraph"/>
+        <w:numPr>
+          <w:ilvl w:val="0"/>
+          <w:numId w:val="6"/>
+        </w:numPr>
+      </w:pPr>
+      <w:r>
+        <w:t>My first commit was “Some change made here”. Its parent is “Conflict resolved (merge).</w:t>
+      </w:r>
+    </w:p>
+    <w:p>
+      <w:pPr>
+        <w:pStyle w:val="ListParagraph"/>
+        <w:numPr>
+          <w:ilvl w:val="0"/>
+          <w:numId w:val="6"/>
+        </w:numPr>
+      </w:pPr>
+      <w:r>
+        <w:t xml:space="preserve">My second commit was “More changes added”. Its parent is </w:t>
+      </w:r>
+      <w:r>
+        <w:t>“Some change made here”</w:t>
+      </w:r>
+    </w:p>
+    <w:p>
+      <w:pPr>
+        <w:pStyle w:val="ListParagraph"/>
+        <w:numPr>
+          <w:ilvl w:val="0"/>
+          <w:numId w:val="6"/>
+        </w:numPr>
+      </w:pPr>
+      <w:r>
+        <w:t xml:space="preserve">But </w:t>
+      </w:r>
+      <w:r>
+        <w:rPr>
+          <w:b/>
+          <w:bCs/>
+        </w:rPr>
+        <w:t>what is “Merge remote-tracking branch ‘origin/master” commit (greyed-out)?</w:t>
+      </w:r>
+      <w:r>
+        <w:rPr>
+          <w:b/>
+          <w:bCs/>
+        </w:rPr>
+        <w:t xml:space="preserve"> </w:t>
+      </w:r>
+      <w:r>
+        <w:t xml:space="preserve">I wasn’t asked to do any merge (because there were no conflict), but actually Git created </w:t>
+      </w:r>
+      <w:r>
+        <w:rPr>
+          <w:i/>
+          <w:iCs/>
+        </w:rPr>
+        <w:t>merge commit</w:t>
+      </w:r>
+      <w:r>
+        <w:t xml:space="preserve"> for me. We have 3 issues:</w:t>
+      </w:r>
+    </w:p>
+    <w:p>
+      <w:pPr>
+        <w:pStyle w:val="ListParagraph"/>
+      </w:pPr>
+    </w:p>
+    <w:p>
+      <w:pPr>
+        <w:pStyle w:val="ListParagraph"/>
+        <w:numPr>
+          <w:ilvl w:val="0"/>
+          <w:numId w:val="21"/>
+        </w:numPr>
+      </w:pPr>
+      <w:r>
+        <w:t xml:space="preserve">Git created </w:t>
+      </w:r>
+      <w:r>
+        <w:rPr>
+          <w:i/>
+          <w:iCs/>
+        </w:rPr>
+        <w:t>merge commit</w:t>
+      </w:r>
+      <w:r>
+        <w:t xml:space="preserve"> </w:t>
+      </w:r>
+      <w:r>
+        <w:t>automatically.</w:t>
+      </w:r>
+    </w:p>
+    <w:p>
+      <w:pPr>
+        <w:pStyle w:val="ListParagraph"/>
+        <w:numPr>
+          <w:ilvl w:val="0"/>
+          <w:numId w:val="21"/>
+        </w:numPr>
+      </w:pPr>
+      <w:r>
+        <w:t>Our workspace contains something we’re not aware for.</w:t>
+      </w:r>
+    </w:p>
+    <w:p>
+      <w:pPr>
+        <w:pStyle w:val="ListParagraph"/>
+        <w:numPr>
+          <w:ilvl w:val="0"/>
+          <w:numId w:val="21"/>
+        </w:numPr>
+      </w:pPr>
+      <w:r>
+        <w:t>What if we do have merge conflict?</w:t>
+      </w:r>
+      <w:r>
+        <w:br/>
+      </w:r>
+    </w:p>
+    <w:p>
+      <w:pPr>
+        <w:pStyle w:val="ListParagraph"/>
+      </w:pPr>
+      <w:r>
+        <w:t>So, let’s examine all issues one-by-one.</w:t>
+      </w:r>
+    </w:p>
+    <w:p>
+      <w:pPr>
+        <w:pStyle w:val="ListParagraph"/>
+      </w:pPr>
+    </w:p>
+    <w:p>
+      <w:pPr>
+        <w:pStyle w:val="ListParagraph"/>
+        <w:numPr>
+          <w:ilvl w:val="0"/>
+          <w:numId w:val="22"/>
+        </w:numPr>
+      </w:pPr>
+      <w:r>
+        <w:t xml:space="preserve">Between my commits there was also commit with message “1.txt changes” that was done by somebody else. So, when I push my second commit, git recognize that from the local repository point of view the last commit in the remote is “conflict resolve (merge)” conflict (it is often refers as </w:t>
+      </w:r>
+      <w:r>
+        <w:rPr>
+          <w:i/>
+          <w:iCs/>
+        </w:rPr>
+        <w:t>base</w:t>
+      </w:r>
+      <w:r>
+        <w:t xml:space="preserve"> commit), but in reality the HEAD of remote repository points to “1.txt changes” commit.</w:t>
+      </w:r>
+      <w:r>
+        <w:br/>
+      </w:r>
+      <w:r>
+        <w:lastRenderedPageBreak/>
+        <w:br/>
+        <w:t xml:space="preserve">There is </w:t>
+      </w:r>
+      <w:r>
+        <w:rPr>
+          <w:b/>
+          <w:bCs/>
+        </w:rPr>
+        <w:t>mismatch</w:t>
+      </w:r>
+      <w:r>
+        <w:t xml:space="preserve">. So, what’s Git do, it </w:t>
+      </w:r>
+      <w:r>
+        <w:rPr>
+          <w:b/>
+          <w:bCs/>
+        </w:rPr>
+        <w:t>pull’s the changes (</w:t>
+      </w:r>
+      <w:r>
+        <w:t>“1.txt changes” commit</w:t>
+      </w:r>
+      <w:r>
+        <w:rPr>
+          <w:b/>
+          <w:bCs/>
+        </w:rPr>
+        <w:t xml:space="preserve">), merge them </w:t>
+      </w:r>
+      <w:r>
+        <w:t>(there is no conflicts, so it’s done silently)</w:t>
+      </w:r>
+      <w:r>
+        <w:t xml:space="preserve">, </w:t>
+      </w:r>
+      <w:r>
+        <w:rPr>
+          <w:b/>
+          <w:bCs/>
+        </w:rPr>
+        <w:t>makes additional merge commit</w:t>
+      </w:r>
+      <w:r>
+        <w:rPr>
+          <w:b/>
+          <w:bCs/>
+        </w:rPr>
+        <w:t xml:space="preserve"> and push 3 commits </w:t>
+      </w:r>
+      <w:r>
+        <w:t>(2 original one and merge commits).</w:t>
+      </w:r>
+    </w:p>
+    <w:p>
+      <w:pPr>
+        <w:pStyle w:val="ListParagraph"/>
+        <w:ind w:left="1080"/>
+      </w:pPr>
+    </w:p>
+    <w:p>
+      <w:pPr>
+        <w:pStyle w:val="ListParagraph"/>
+        <w:numPr>
+          <w:ilvl w:val="0"/>
+          <w:numId w:val="22"/>
+        </w:numPr>
+      </w:pPr>
+      <w:r>
+        <w:t xml:space="preserve">I want to re-iterate, you did commit&amp;push, but Git on behave of you did </w:t>
+      </w:r>
+      <w:r>
+        <w:rPr>
+          <w:b/>
+          <w:bCs/>
+        </w:rPr>
+        <w:t>“git pull”</w:t>
+      </w:r>
+      <w:r>
+        <w:rPr>
+          <w:b/>
+          <w:bCs/>
+        </w:rPr>
+        <w:t xml:space="preserve">. </w:t>
+      </w:r>
+      <w:r>
+        <w:rPr>
+          <w:b/>
+          <w:bCs/>
+        </w:rPr>
+        <w:br/>
+      </w:r>
+      <w:r>
+        <w:rPr>
+          <w:b/>
+          <w:bCs/>
+        </w:rPr>
+        <w:br/>
+      </w:r>
+      <w:r>
+        <w:t>In order to prove it will examine the history of 1.txt file.</w:t>
+      </w:r>
+    </w:p>
+    <w:p>
+      <w:pPr>
+        <w:pStyle w:val="ListParagraph"/>
+      </w:pPr>
+    </w:p>
+    <w:p>
+      <w:pPr>
+        <w:pStyle w:val="ListParagraph"/>
+        <w:ind w:left="1080"/>
+      </w:pPr>
+      <w:r>
+        <w:t>Rig</w:t>
+      </w:r>
+    </w:p>
+    <w:p>
+      <w:pPr>
+        <w:pStyle w:val="ListParagraph"/>
+      </w:pPr>
+    </w:p>
+    <w:p>
+      <w:pPr>
+        <w:pStyle w:val="ListParagraph"/>
+        <w:ind w:left="1080"/>
+      </w:pPr>
+      <w:r>
+        <w:rPr>
+          <w:noProof/>
+        </w:rPr>
+        <w:drawing>
+          <wp:inline distT="0" distB="0" distL="0" distR="0">
+            <wp:extent cx="5486400" cy="5269865"/>
+            <wp:effectExtent l="0" t="0" r="0" b="6985"/>
+            <wp:docPr id="87" name="Picture 87"/>
+            <wp:cNvGraphicFramePr>
+              <a:graphicFrameLocks xmlns:a="http://schemas.openxmlformats.org/drawingml/2006/main" noChangeAspect="1"/>
+            </wp:cNvGraphicFramePr>
+            <a:graphic xmlns:a="http://schemas.openxmlformats.org/drawingml/2006/main">
+              <a:graphicData uri="http://schemas.openxmlformats.org/drawingml/2006/picture">
+                <pic:pic xmlns:pic="http://schemas.openxmlformats.org/drawingml/2006/picture">
+                  <pic:nvPicPr>
+                    <pic:cNvPr id="0" name="Picture 45"/>
+                    <pic:cNvPicPr>
+                      <a:picLocks noChangeAspect="1" noChangeArrowheads="1"/>
+                    </pic:cNvPicPr>
+                  </pic:nvPicPr>
+                  <pic:blipFill>
+                    <a:blip r:embed="rId58">
+                      <a:extLst>
+                        <a:ext uri="{28A0092B-C50C-407E-A947-70E740481C1C}">
+                          <a14:useLocalDpi xmlns:a14="http://schemas.microsoft.com/office/drawing/2010/main" val="0"/>
+                        </a:ext>
+                      </a:extLst>
+                    </a:blip>
+                    <a:srcRect/>
+                    <a:stretch>
+                      <a:fillRect/>
+                    </a:stretch>
+                  </pic:blipFill>
+                  <pic:spPr bwMode="auto">
+                    <a:xfrm>
+                      <a:off x="0" y="0"/>
+                      <a:ext cx="5486400" cy="5269865"/>
+                    </a:xfrm>
+                    <a:prstGeom prst="rect">
+                      <a:avLst/>
+                    </a:prstGeom>
+                    <a:noFill/>
+                    <a:ln>
+                      <a:noFill/>
+                    </a:ln>
+                  </pic:spPr>
+                </pic:pic>
+              </a:graphicData>
+            </a:graphic>
+          </wp:inline>
+        </w:drawing>
+      </w:r>
+    </w:p>
+    <w:p>
+      <w:pPr>
+        <w:rPr>
+          <w:rFonts w:asciiTheme="majorBidi" w:hAnsiTheme="majorBidi" w:cstheme="majorBidi"/>
+        </w:rPr>
+      </w:pPr>
+      <w:r>
+        <w:rPr>
+          <w:rFonts w:asciiTheme="majorBidi" w:hAnsiTheme="majorBidi" w:cstheme="majorBidi"/>
+        </w:rPr>
+        <w:lastRenderedPageBreak/>
+        <w:t>R</w:t>
+      </w:r>
+      <w:r>
+        <w:rPr>
+          <w:rFonts w:asciiTheme="majorBidi" w:hAnsiTheme="majorBidi" w:cstheme="majorBidi"/>
+        </w:rPr>
+        <w:t xml:space="preserve">ight-click on </w:t>
+      </w:r>
+      <w:r>
+        <w:rPr>
+          <w:rFonts w:asciiTheme="majorBidi" w:hAnsiTheme="majorBidi" w:cstheme="majorBidi"/>
+        </w:rPr>
+        <w:t xml:space="preserve">1.txt file </w:t>
+      </w:r>
+      <w:r>
+        <w:rPr>
+          <w:rFonts w:asciiTheme="majorBidi" w:hAnsiTheme="majorBidi" w:cstheme="majorBidi"/>
+        </w:rPr>
+        <w:t xml:space="preserve">-&gt; Git -&gt; </w:t>
+      </w:r>
+      <w:r>
+        <w:rPr>
+          <w:rFonts w:asciiTheme="majorBidi" w:hAnsiTheme="majorBidi" w:cstheme="majorBidi"/>
+        </w:rPr>
+        <w:t>Show history</w:t>
+      </w:r>
+      <w:r>
+        <w:rPr>
+          <w:rFonts w:asciiTheme="majorBidi" w:hAnsiTheme="majorBidi" w:cstheme="majorBidi"/>
+        </w:rPr>
+        <w:t xml:space="preserve">. </w:t>
+      </w:r>
+    </w:p>
+    <w:p>
+      <w:pPr>
+        <w:rPr>
+          <w:rFonts w:asciiTheme="majorBidi" w:hAnsiTheme="majorBidi" w:cstheme="majorBidi"/>
+        </w:rPr>
+      </w:pPr>
+    </w:p>
+    <w:p>
+      <w:pPr>
+        <w:rPr>
+          <w:rFonts w:asciiTheme="majorBidi" w:hAnsiTheme="majorBidi" w:cstheme="majorBidi"/>
+        </w:rPr>
+      </w:pPr>
+      <w:r>
+        <w:rPr>
+          <w:noProof/>
+        </w:rPr>
+        <w:drawing>
+          <wp:inline distT="0" distB="0" distL="0" distR="0" wp14:anchorId="529DA8AE" wp14:editId="585342A3">
+            <wp:extent cx="5763126" cy="1635760"/>
+            <wp:effectExtent l="0" t="0" r="9525" b="2540"/>
+            <wp:docPr id="88" name="Picture 88"/>
+            <wp:cNvGraphicFramePr>
+              <a:graphicFrameLocks xmlns:a="http://schemas.openxmlformats.org/drawingml/2006/main" noChangeAspect="1"/>
+            </wp:cNvGraphicFramePr>
+            <a:graphic xmlns:a="http://schemas.openxmlformats.org/drawingml/2006/main">
+              <a:graphicData uri="http://schemas.openxmlformats.org/drawingml/2006/picture">
+                <pic:pic xmlns:pic="http://schemas.openxmlformats.org/drawingml/2006/picture">
+                  <pic:nvPicPr>
+                    <pic:cNvPr id="1" name=""/>
+                    <pic:cNvPicPr/>
+                  </pic:nvPicPr>
+                  <pic:blipFill>
+                    <a:blip r:embed="rId59"/>
+                    <a:stretch>
+                      <a:fillRect/>
+                    </a:stretch>
+                  </pic:blipFill>
+                  <pic:spPr>
+                    <a:xfrm>
+                      <a:off x="0" y="0"/>
+                      <a:ext cx="5790918" cy="1643648"/>
+                    </a:xfrm>
+                    <a:prstGeom prst="rect">
+                      <a:avLst/>
+                    </a:prstGeom>
+                  </pic:spPr>
+                </pic:pic>
+              </a:graphicData>
+            </a:graphic>
+          </wp:inline>
+        </w:drawing>
+      </w:r>
+    </w:p>
+    <w:p>
+      <w:pPr>
+        <w:rPr>
+          <w:rFonts w:asciiTheme="majorBidi" w:hAnsiTheme="majorBidi" w:cstheme="majorBidi"/>
+        </w:rPr>
+      </w:pPr>
+      <w:r>
+        <w:rPr>
+          <w:rFonts w:asciiTheme="majorBidi" w:hAnsiTheme="majorBidi" w:cstheme="majorBidi"/>
+        </w:rPr>
+        <w:t xml:space="preserve">This is complete history of 1.txt file. Note: you see commit “1.txt changes” that was pulled </w:t>
+      </w:r>
+      <w:r>
+        <w:rPr>
+          <w:rFonts w:asciiTheme="majorBidi" w:hAnsiTheme="majorBidi" w:cstheme="majorBidi"/>
+        </w:rPr>
+        <w:t>out (</w:t>
+      </w:r>
+      <w:r>
+        <w:rPr>
+          <w:rFonts w:asciiTheme="majorBidi" w:hAnsiTheme="majorBidi" w:cstheme="majorBidi"/>
+        </w:rPr>
+        <w:t>Also, you can see the actual file content was changed).</w:t>
+      </w:r>
+    </w:p>
+    <w:p>
+      <w:pPr>
+        <w:pStyle w:val="ListParagraph"/>
+        <w:numPr>
+          <w:ilvl w:val="0"/>
+          <w:numId w:val="22"/>
+        </w:numPr>
+        <w:rPr>
+          <w:rFonts w:asciiTheme="majorBidi" w:hAnsiTheme="majorBidi" w:cstheme="majorBidi"/>
+        </w:rPr>
+      </w:pPr>
+      <w:r>
+        <w:rPr>
+          <w:rFonts w:asciiTheme="majorBidi" w:hAnsiTheme="majorBidi" w:cstheme="majorBidi"/>
+        </w:rPr>
+        <w:t xml:space="preserve">In this case, you will see the merge window. </w:t>
+      </w:r>
+    </w:p>
+    <w:p>
+      <w:pPr>
+        <w:pStyle w:val="ListParagraph"/>
+        <w:ind w:left="1080"/>
+        <w:rPr>
+          <w:rFonts w:asciiTheme="majorBidi" w:hAnsiTheme="majorBidi" w:cstheme="majorBidi"/>
+        </w:rPr>
+      </w:pPr>
+    </w:p>
+    <w:p>
+      <w:pPr>
+        <w:pStyle w:val="ListParagraph"/>
+        <w:numPr>
+          <w:ilvl w:val="0"/>
+          <w:numId w:val="6"/>
+        </w:numPr>
+        <w:rPr>
+          <w:rFonts w:asciiTheme="majorBidi" w:hAnsiTheme="majorBidi" w:cstheme="majorBidi"/>
+        </w:rPr>
+      </w:pPr>
+      <w:r>
+        <w:rPr>
+          <w:rFonts w:asciiTheme="majorBidi" w:hAnsiTheme="majorBidi" w:cstheme="majorBidi"/>
+        </w:rPr>
+        <w:t>The good news: you’re aware that you have merge conflict, and that Git are making “git pull” on your behalf.</w:t>
+      </w:r>
+    </w:p>
+    <w:p>
+      <w:pPr>
+        <w:pStyle w:val="ListParagraph"/>
+        <w:rPr>
+          <w:rFonts w:asciiTheme="majorBidi" w:hAnsiTheme="majorBidi" w:cstheme="majorBidi"/>
+        </w:rPr>
+      </w:pPr>
+    </w:p>
+    <w:p>
+      <w:pPr>
+        <w:pStyle w:val="ListParagraph"/>
+        <w:numPr>
+          <w:ilvl w:val="0"/>
+          <w:numId w:val="6"/>
+        </w:numPr>
+        <w:rPr>
+          <w:rFonts w:asciiTheme="majorBidi" w:hAnsiTheme="majorBidi" w:cstheme="majorBidi"/>
+        </w:rPr>
+      </w:pPr>
+      <w:r>
+        <w:rPr>
+          <w:rFonts w:asciiTheme="majorBidi" w:hAnsiTheme="majorBidi" w:cstheme="majorBidi"/>
+        </w:rPr>
+        <w:t>The bad news are:</w:t>
+      </w:r>
+    </w:p>
+    <w:p>
+      <w:pPr>
+        <w:pStyle w:val="ListParagraph"/>
+        <w:rPr>
+          <w:rFonts w:asciiTheme="majorBidi" w:hAnsiTheme="majorBidi" w:cstheme="majorBidi"/>
+        </w:rPr>
+      </w:pPr>
+    </w:p>
+    <w:p>
+      <w:pPr>
+        <w:pStyle w:val="ListParagraph"/>
+        <w:numPr>
+          <w:ilvl w:val="0"/>
+          <w:numId w:val="23"/>
+        </w:numPr>
+        <w:rPr>
+          <w:rFonts w:asciiTheme="majorBidi" w:hAnsiTheme="majorBidi" w:cstheme="majorBidi"/>
+        </w:rPr>
+      </w:pPr>
+      <w:r>
+        <w:rPr>
+          <w:rFonts w:asciiTheme="majorBidi" w:hAnsiTheme="majorBidi" w:cstheme="majorBidi"/>
+        </w:rPr>
+        <w:t>You should resolve the conflict.</w:t>
+      </w:r>
+    </w:p>
+    <w:p>
+      <w:pPr>
+        <w:pStyle w:val="ListParagraph"/>
+        <w:numPr>
+          <w:ilvl w:val="0"/>
+          <w:numId w:val="23"/>
+        </w:numPr>
+        <w:rPr>
+          <w:rFonts w:asciiTheme="majorBidi" w:hAnsiTheme="majorBidi" w:cstheme="majorBidi"/>
+        </w:rPr>
+      </w:pPr>
+      <w:r>
+        <w:rPr>
+          <w:rFonts w:asciiTheme="majorBidi" w:hAnsiTheme="majorBidi" w:cstheme="majorBidi"/>
+        </w:rPr>
+        <w:t>After conflict resolution, Git will continue the “git push” operation that will fail.</w:t>
+      </w:r>
+    </w:p>
+    <w:p>
+      <w:pPr>
+        <w:pStyle w:val="ListParagraph"/>
+        <w:numPr>
+          <w:ilvl w:val="0"/>
+          <w:numId w:val="23"/>
+        </w:numPr>
+        <w:rPr>
+          <w:rFonts w:asciiTheme="majorBidi" w:hAnsiTheme="majorBidi" w:cstheme="majorBidi"/>
+        </w:rPr>
+      </w:pPr>
+      <w:r>
+        <w:rPr>
+          <w:rFonts w:asciiTheme="majorBidi" w:hAnsiTheme="majorBidi" w:cstheme="majorBidi"/>
+        </w:rPr>
+        <w:t>You should make “git push” again and if nobody has changed your remote repository, it will succeed.</w:t>
+      </w:r>
+    </w:p>
+    <w:p>
+      <w:pPr>
+        <w:pStyle w:val="ListParagraph"/>
+        <w:numPr>
+          <w:ilvl w:val="0"/>
+          <w:numId w:val="23"/>
+        </w:numPr>
+        <w:rPr>
+          <w:rFonts w:asciiTheme="majorBidi" w:hAnsiTheme="majorBidi" w:cstheme="majorBidi"/>
+        </w:rPr>
+      </w:pPr>
+      <w:r>
+        <w:rPr>
+          <w:rFonts w:asciiTheme="majorBidi" w:hAnsiTheme="majorBidi" w:cstheme="majorBidi"/>
+        </w:rPr>
+        <w:t>You still receive other changes.</w:t>
+      </w:r>
+    </w:p>
+    <w:p>
+      <w:pPr>
+        <w:ind w:left="720"/>
+        <w:rPr>
+          <w:rFonts w:asciiTheme="majorBidi" w:hAnsiTheme="majorBidi" w:cstheme="majorBidi"/>
+        </w:rPr>
+      </w:pPr>
+    </w:p>
+    <w:p>
+      <w:pPr>
+        <w:rPr>
+          <w:rFonts w:asciiTheme="majorBidi" w:hAnsiTheme="majorBidi" w:cstheme="majorBidi"/>
+        </w:rPr>
+      </w:pPr>
+      <w:r>
+        <w:rPr>
+          <w:rFonts w:asciiTheme="majorBidi" w:hAnsiTheme="majorBidi" w:cstheme="majorBidi"/>
+        </w:rPr>
+        <w:t>Note: You should “git push” twice. If somebody did make some changes on remote repository, you should merge your changes again.</w:t>
+      </w:r>
+    </w:p>
+    <w:p>
+      <w:pPr>
+        <w:rPr>
+          <w:rFonts w:asciiTheme="majorBidi" w:hAnsiTheme="majorBidi" w:cstheme="majorBidi"/>
+        </w:rPr>
+      </w:pPr>
+    </w:p>
+    <w:p>
+      <w:pPr>
+        <w:rPr>
+          <w:rFonts w:asciiTheme="majorBidi" w:hAnsiTheme="majorBidi" w:cstheme="majorBidi"/>
+        </w:rPr>
+      </w:pPr>
+      <w:r>
+        <w:rPr>
+          <w:rFonts w:asciiTheme="majorBidi" w:hAnsiTheme="majorBidi" w:cstheme="majorBidi"/>
+          <w:b/>
+          <w:bCs/>
+          <w:u w:val="single"/>
+        </w:rPr>
+        <w:t>Summary:</w:t>
+      </w:r>
+      <w:r>
+        <w:rPr>
+          <w:rFonts w:asciiTheme="majorBidi" w:hAnsiTheme="majorBidi" w:cstheme="majorBidi"/>
+          <w:b/>
+          <w:bCs/>
+          <w:u w:val="single"/>
+        </w:rPr>
+        <w:t xml:space="preserve"> </w:t>
+      </w:r>
+      <w:r>
+        <w:rPr>
+          <w:rFonts w:asciiTheme="majorBidi" w:hAnsiTheme="majorBidi" w:cstheme="majorBidi"/>
+          <w:b/>
+          <w:bCs/>
+        </w:rPr>
+        <w:t>If you’re working with master only and you’re not alone, you will be forced to manage conflicts on every push operation.</w:t>
+      </w:r>
+      <w:r>
+        <w:rPr>
+          <w:rFonts w:asciiTheme="majorBidi" w:hAnsiTheme="majorBidi" w:cstheme="majorBidi"/>
+          <w:b/>
+          <w:bCs/>
+        </w:rPr>
+        <w:t xml:space="preserve"> </w:t>
+      </w:r>
+      <w:r>
+        <w:rPr>
+          <w:rFonts w:asciiTheme="majorBidi" w:hAnsiTheme="majorBidi" w:cstheme="majorBidi"/>
+        </w:rPr>
+        <w:t>Sometimes, it can be done automatically (see the drawbacks above) and sometimes you should do many additional operations to handle this.</w:t>
+      </w:r>
+    </w:p>
+    <w:p>
+      <w:pPr>
+        <w:rPr>
+          <w:rFonts w:asciiTheme="majorBidi" w:hAnsiTheme="majorBidi" w:cstheme="majorBidi"/>
+        </w:rPr>
+      </w:pPr>
+      <w:r>
+        <w:rPr>
+          <w:rFonts w:asciiTheme="majorBidi" w:hAnsiTheme="majorBidi" w:cstheme="majorBidi"/>
+        </w:rPr>
+        <w:lastRenderedPageBreak/>
+        <w:t xml:space="preserve">Alternative A: </w:t>
+      </w:r>
+    </w:p>
+    <w:p>
+      <w:pPr>
+        <w:pStyle w:val="ListParagraph"/>
+        <w:numPr>
+          <w:ilvl w:val="0"/>
+          <w:numId w:val="24"/>
+        </w:numPr>
+        <w:rPr>
+          <w:rFonts w:asciiTheme="majorBidi" w:hAnsiTheme="majorBidi" w:cstheme="majorBidi"/>
+        </w:rPr>
+      </w:pPr>
+      <w:r>
+        <w:rPr>
+          <w:rFonts w:asciiTheme="majorBidi" w:hAnsiTheme="majorBidi" w:cstheme="majorBidi"/>
+        </w:rPr>
+        <w:t>Make your changes.</w:t>
+      </w:r>
+    </w:p>
+    <w:p>
+      <w:pPr>
+        <w:pStyle w:val="ListParagraph"/>
+        <w:numPr>
+          <w:ilvl w:val="0"/>
+          <w:numId w:val="24"/>
+        </w:numPr>
+        <w:rPr>
+          <w:rFonts w:asciiTheme="majorBidi" w:hAnsiTheme="majorBidi" w:cstheme="majorBidi"/>
+        </w:rPr>
+      </w:pPr>
+      <w:r>
+        <w:rPr>
+          <w:rFonts w:asciiTheme="majorBidi" w:hAnsiTheme="majorBidi" w:cstheme="majorBidi"/>
+        </w:rPr>
+        <w:t>Make separate commits.</w:t>
+      </w:r>
+    </w:p>
+    <w:p>
+      <w:pPr>
+        <w:pStyle w:val="ListParagraph"/>
+        <w:numPr>
+          <w:ilvl w:val="0"/>
+          <w:numId w:val="24"/>
+        </w:numPr>
+        <w:rPr>
+          <w:rFonts w:asciiTheme="majorBidi" w:hAnsiTheme="majorBidi" w:cstheme="majorBidi"/>
+        </w:rPr>
+      </w:pPr>
+      <w:r>
+        <w:rPr>
+          <w:rFonts w:asciiTheme="majorBidi" w:hAnsiTheme="majorBidi" w:cstheme="majorBidi"/>
+        </w:rPr>
+        <w:t>Git pull</w:t>
+      </w:r>
+    </w:p>
+    <w:p>
+      <w:pPr>
+        <w:pStyle w:val="ListParagraph"/>
+        <w:numPr>
+          <w:ilvl w:val="0"/>
+          <w:numId w:val="24"/>
+        </w:numPr>
+        <w:rPr>
+          <w:rFonts w:asciiTheme="majorBidi" w:hAnsiTheme="majorBidi" w:cstheme="majorBidi"/>
+        </w:rPr>
+      </w:pPr>
+      <w:r>
+        <w:rPr>
+          <w:rFonts w:asciiTheme="majorBidi" w:hAnsiTheme="majorBidi" w:cstheme="majorBidi"/>
+        </w:rPr>
+        <w:t xml:space="preserve">Resolve the conflicts if any. </w:t>
+      </w:r>
+    </w:p>
+    <w:p>
+      <w:pPr>
+        <w:pStyle w:val="ListParagraph"/>
+        <w:numPr>
+          <w:ilvl w:val="0"/>
+          <w:numId w:val="24"/>
+        </w:numPr>
+        <w:rPr>
+          <w:rFonts w:asciiTheme="majorBidi" w:hAnsiTheme="majorBidi" w:cstheme="majorBidi"/>
+        </w:rPr>
+      </w:pPr>
+      <w:r>
+        <w:rPr>
+          <w:rFonts w:asciiTheme="majorBidi" w:hAnsiTheme="majorBidi" w:cstheme="majorBidi"/>
+        </w:rPr>
+        <w:t>If you have conflict go to 2 (maybe somebody push new changes when you did conflict resolution).</w:t>
+      </w:r>
+    </w:p>
+    <w:p>
+      <w:pPr>
+        <w:pStyle w:val="ListParagraph"/>
+        <w:numPr>
+          <w:ilvl w:val="0"/>
+          <w:numId w:val="24"/>
+        </w:numPr>
+        <w:rPr>
+          <w:rFonts w:asciiTheme="majorBidi" w:hAnsiTheme="majorBidi" w:cstheme="majorBidi"/>
+        </w:rPr>
+      </w:pPr>
+      <w:r>
+        <w:rPr>
+          <w:rFonts w:asciiTheme="majorBidi" w:hAnsiTheme="majorBidi" w:cstheme="majorBidi"/>
+        </w:rPr>
+        <w:t>Push your changes.</w:t>
+      </w:r>
+    </w:p>
+    <w:p>
+      <w:r>
+        <w:rPr>
+          <w:u w:val="single"/>
+        </w:rPr>
+        <w:t>Drawback</w:t>
+      </w:r>
+      <w:r>
+        <w:t>:</w:t>
+      </w:r>
+    </w:p>
+    <w:p>
+      <w:pPr>
+        <w:pStyle w:val="ListParagraph"/>
+        <w:numPr>
+          <w:ilvl w:val="0"/>
+          <w:numId w:val="6"/>
+        </w:numPr>
+      </w:pPr>
+      <w:r>
+        <w:t xml:space="preserve">You make a lot of operation with Git </w:t>
+      </w:r>
+    </w:p>
+    <w:p>
+      <w:pPr>
+        <w:pStyle w:val="ListParagraph"/>
+        <w:numPr>
+          <w:ilvl w:val="0"/>
+          <w:numId w:val="6"/>
+        </w:numPr>
+      </w:pPr>
+      <w:r>
+        <w:t>You have potentially complex merges.</w:t>
+      </w:r>
+    </w:p>
+    <w:p>
+      <w:r>
+        <w:t xml:space="preserve">Note: There is still time window between your last pull without merges and push that </w:t>
+      </w:r>
+      <w:r>
+        <w:t>when</w:t>
+      </w:r>
+      <w:r>
+        <w:t xml:space="preserve"> </w:t>
+      </w:r>
+      <w:r>
+        <w:t>commit can sneak into.</w:t>
+      </w:r>
+    </w:p>
+    <w:p>
+      <w:pPr>
+        <w:rPr>
+          <w:rFonts w:asciiTheme="majorBidi" w:hAnsiTheme="majorBidi" w:cstheme="majorBidi"/>
+        </w:rPr>
+      </w:pPr>
+      <w:r>
+        <w:rPr>
+          <w:rFonts w:asciiTheme="majorBidi" w:hAnsiTheme="majorBidi" w:cstheme="majorBidi"/>
+        </w:rPr>
+        <w:t xml:space="preserve">Alternative </w:t>
+      </w:r>
+      <w:r>
+        <w:rPr>
+          <w:rFonts w:asciiTheme="majorBidi" w:hAnsiTheme="majorBidi" w:cstheme="majorBidi"/>
+        </w:rPr>
+        <w:t>B</w:t>
+      </w:r>
+      <w:r>
+        <w:rPr>
+          <w:rFonts w:asciiTheme="majorBidi" w:hAnsiTheme="majorBidi" w:cstheme="majorBidi"/>
+        </w:rPr>
+        <w:t xml:space="preserve">: </w:t>
+      </w:r>
+    </w:p>
+    <w:p>
+      <w:pPr>
+        <w:pStyle w:val="ListParagraph"/>
+        <w:numPr>
+          <w:ilvl w:val="0"/>
+          <w:numId w:val="26"/>
+        </w:numPr>
+        <w:rPr>
+          <w:rFonts w:asciiTheme="majorBidi" w:hAnsiTheme="majorBidi" w:cstheme="majorBidi"/>
+        </w:rPr>
+      </w:pPr>
+      <w:r>
+        <w:rPr>
+          <w:rFonts w:asciiTheme="majorBidi" w:hAnsiTheme="majorBidi" w:cstheme="majorBidi"/>
+        </w:rPr>
+        <w:t xml:space="preserve">Make your </w:t>
+      </w:r>
+      <w:r>
+        <w:rPr>
+          <w:rFonts w:asciiTheme="majorBidi" w:hAnsiTheme="majorBidi" w:cstheme="majorBidi"/>
+        </w:rPr>
+        <w:t>changes</w:t>
+      </w:r>
+      <w:r>
+        <w:rPr>
+          <w:rFonts w:asciiTheme="majorBidi" w:hAnsiTheme="majorBidi" w:cstheme="majorBidi"/>
+        </w:rPr>
+        <w:t>.</w:t>
+      </w:r>
+    </w:p>
+    <w:p>
+      <w:pPr>
+        <w:pStyle w:val="ListParagraph"/>
+        <w:numPr>
+          <w:ilvl w:val="0"/>
+          <w:numId w:val="26"/>
+        </w:numPr>
+        <w:rPr>
+          <w:rFonts w:asciiTheme="majorBidi" w:hAnsiTheme="majorBidi" w:cstheme="majorBidi"/>
+        </w:rPr>
+      </w:pPr>
+      <w:r>
+        <w:rPr>
+          <w:rFonts w:asciiTheme="majorBidi" w:hAnsiTheme="majorBidi" w:cstheme="majorBidi"/>
+        </w:rPr>
+        <w:t>Git pull</w:t>
+      </w:r>
+    </w:p>
+    <w:p>
+      <w:pPr>
+        <w:pStyle w:val="ListParagraph"/>
+        <w:numPr>
+          <w:ilvl w:val="0"/>
+          <w:numId w:val="26"/>
+        </w:numPr>
+        <w:rPr>
+          <w:rFonts w:asciiTheme="majorBidi" w:hAnsiTheme="majorBidi" w:cstheme="majorBidi"/>
+        </w:rPr>
+      </w:pPr>
+      <w:r>
+        <w:rPr>
+          <w:rFonts w:asciiTheme="majorBidi" w:hAnsiTheme="majorBidi" w:cstheme="majorBidi"/>
+        </w:rPr>
+        <w:t xml:space="preserve">Resolve the conflicts if any. </w:t>
+      </w:r>
+    </w:p>
+    <w:p>
+      <w:pPr>
+        <w:pStyle w:val="ListParagraph"/>
+        <w:numPr>
+          <w:ilvl w:val="0"/>
+          <w:numId w:val="26"/>
+        </w:numPr>
+        <w:rPr>
+          <w:rFonts w:asciiTheme="majorBidi" w:hAnsiTheme="majorBidi" w:cstheme="majorBidi"/>
+        </w:rPr>
+      </w:pPr>
+      <w:r>
+        <w:rPr>
+          <w:rFonts w:asciiTheme="majorBidi" w:hAnsiTheme="majorBidi" w:cstheme="majorBidi"/>
+        </w:rPr>
+        <w:t>If you have conflict go to 2 (maybe somebody push new changes when you did conflict resolution).</w:t>
+      </w:r>
+    </w:p>
+    <w:p>
+      <w:pPr>
+        <w:pStyle w:val="ListParagraph"/>
+        <w:numPr>
+          <w:ilvl w:val="0"/>
+          <w:numId w:val="26"/>
+        </w:numPr>
+        <w:rPr>
+          <w:rFonts w:asciiTheme="majorBidi" w:hAnsiTheme="majorBidi" w:cstheme="majorBidi"/>
+        </w:rPr>
+      </w:pPr>
+      <w:r>
+        <w:rPr>
+          <w:rFonts w:asciiTheme="majorBidi" w:hAnsiTheme="majorBidi" w:cstheme="majorBidi"/>
+        </w:rPr>
+        <w:t>Commit&amp;push your changes.</w:t>
+      </w:r>
+    </w:p>
+    <w:p>
+      <w:r>
+        <w:rPr>
+          <w:u w:val="single"/>
+        </w:rPr>
+        <w:t>Drawback</w:t>
+      </w:r>
+      <w:r>
+        <w:rPr>
+          <w:u w:val="single"/>
+        </w:rPr>
+        <w:t>s</w:t>
+      </w:r>
+      <w:r>
+        <w:t>:</w:t>
+      </w:r>
+    </w:p>
+    <w:p>
+      <w:pPr>
+        <w:pStyle w:val="ListParagraph"/>
+        <w:numPr>
+          <w:ilvl w:val="0"/>
+          <w:numId w:val="6"/>
+        </w:numPr>
+      </w:pPr>
+      <w:r>
+        <w:t xml:space="preserve">You make a lot </w:t>
+      </w:r>
+      <w:r>
+        <w:t>of operation with Git.</w:t>
+      </w:r>
+    </w:p>
+    <w:p>
+      <w:pPr>
+        <w:pStyle w:val="ListParagraph"/>
+        <w:numPr>
+          <w:ilvl w:val="0"/>
+          <w:numId w:val="6"/>
+        </w:numPr>
+      </w:pPr>
+      <w:r>
+        <w:t>Your merge conflict will be particularly nasty, because you have uncommitted changes. You may be required using stashing in order to even to begin the merge operation.</w:t>
+      </w:r>
+    </w:p>
+    <w:p>
+      <w:r>
+        <w:t xml:space="preserve">Note: There is still time window between your last pull without merges and push </w:t>
+      </w:r>
+      <w:r>
+        <w:t>when</w:t>
+      </w:r>
+      <w:r>
+        <w:t xml:space="preserve"> new commit can sneak into.</w:t>
+      </w:r>
+    </w:p>
+    <w:p>
+      <w:pPr>
+        <w:rPr>
+          <w:rFonts w:asciiTheme="majorBidi" w:hAnsiTheme="majorBidi" w:cstheme="majorBidi"/>
+        </w:rPr>
+      </w:pPr>
+      <w:r>
+        <w:rPr>
+          <w:rFonts w:asciiTheme="majorBidi" w:hAnsiTheme="majorBidi" w:cstheme="majorBidi"/>
+        </w:rPr>
+        <w:t>Alternative</w:t>
+      </w:r>
+      <w:r>
+        <w:rPr>
+          <w:rFonts w:asciiTheme="majorBidi" w:hAnsiTheme="majorBidi" w:cstheme="majorBidi"/>
+        </w:rPr>
+        <w:t xml:space="preserve"> C:</w:t>
+      </w:r>
+    </w:p>
+    <w:p>
+      <w:r>
+        <w:rPr>
+          <w:rFonts w:asciiTheme="majorBidi" w:hAnsiTheme="majorBidi" w:cstheme="majorBidi"/>
+        </w:rPr>
+        <w:t xml:space="preserve">See </w:t>
+      </w:r>
+      <w:hyperlink w:anchor="_Feature_branch" w:history="1">
+        <w:r>
+          <w:rPr>
+            <w:rStyle w:val="Hyperlink"/>
+            <w:rFonts w:asciiTheme="majorBidi" w:hAnsiTheme="majorBidi" w:cstheme="majorBidi"/>
+          </w:rPr>
+          <w:t>Feature branch</w:t>
+        </w:r>
+      </w:hyperlink>
+      <w:r>
+        <w:rPr>
+          <w:rFonts w:asciiTheme="majorBidi" w:hAnsiTheme="majorBidi" w:cstheme="majorBidi"/>
+        </w:rPr>
+        <w:t xml:space="preserve"> section.</w:t>
+      </w:r>
+    </w:p>
+    <w:p>
+      <w:r>
+        <w:t xml:space="preserve">The main idea that you have separate branch that only you commit into. In such a case, no conflict will occur and you can commit or even </w:t>
+      </w:r>
+      <w:r>
+        <w:lastRenderedPageBreak/>
+        <w:t>commit&amp;push freely. When your feature is ready (and not on every push), you will take your time and you will merge your branch to the master, resolving any conflict that you’ll have.</w:t>
+      </w:r>
+    </w:p>
+    <w:p>
+      <w:r>
+        <w:t xml:space="preserve">Note: </w:t>
+      </w:r>
+    </w:p>
+    <w:p>
+      <w:pPr>
+        <w:pStyle w:val="ListParagraph"/>
+        <w:numPr>
+          <w:ilvl w:val="0"/>
+          <w:numId w:val="6"/>
+        </w:numPr>
+      </w:pPr>
+      <w:r>
+        <w:t xml:space="preserve">In order to reduce the complexity of the merge of the feature branches it is advised to take the changes from master to your feature branch once in a while (say, every 2-3 days). </w:t>
+      </w:r>
+    </w:p>
+    <w:p>
+      <w:pPr>
+        <w:pStyle w:val="ListParagraph"/>
+      </w:pPr>
+    </w:p>
+    <w:p>
+      <w:pPr>
+        <w:pStyle w:val="ListParagraph"/>
+        <w:numPr>
+          <w:ilvl w:val="0"/>
+          <w:numId w:val="6"/>
+        </w:numPr>
+      </w:pPr>
+      <w:r>
+        <w:t xml:space="preserve">If everybody works with feature branches, then you will take only chunks with compete features. Potentially, it will contain some </w:t>
+      </w:r>
+      <w:r>
+        <w:rPr>
+          <w:highlight w:val="yellow"/>
+        </w:rPr>
+        <w:t>code refactoring ??????????</w:t>
+      </w:r>
+      <w:r>
+        <w:t>, you will see this as soon as possible and if you are doing the change in the same files, you will have 1 complex merge with your little changes and not when you will have many changes in the same files at the end.</w:t>
+      </w:r>
+    </w:p>
+    <w:p>
+      <w:pPr>
+        <w:rPr>
+          <w:rFonts w:asciiTheme="majorBidi" w:hAnsiTheme="majorBidi" w:cstheme="majorBidi"/>
+        </w:rPr>
+      </w:pPr>
+    </w:p>
+    <w:p/>
+    <w:p>
+      <w:pPr>
+        <w:pStyle w:val="ListParagraph"/>
+      </w:pPr>
+      <w:r>
+        <w:br w:type="page"/>
+      </w:r>
+    </w:p>
+    <w:p>
+      <w:pPr>
+        <w:pStyle w:val="ListParagraph"/>
+      </w:pPr>
+    </w:p>
+    <w:p/>
     <w:p>
       <w:pPr>
         <w:pStyle w:val="Heading1"/>
@@ -13023,9 +15779,9 @@
           <w:szCs w:val="28"/>
         </w:rPr>
       </w:pPr>
-      <w:bookmarkStart w:id="39" w:name="_Feature_branch"/>
-      <w:bookmarkStart w:id="40" w:name="_Toc13669280"/>
-      <w:bookmarkEnd w:id="39"/>
+      <w:bookmarkStart w:id="43" w:name="_Feature_branch"/>
+      <w:bookmarkStart w:id="44" w:name="_Toc14588156"/>
+      <w:bookmarkEnd w:id="43"/>
       <w:r>
         <w:rPr>
           <w:rFonts w:asciiTheme="majorBidi" w:hAnsiTheme="majorBidi"/>
@@ -13034,48 +15790,673 @@
         </w:rPr>
         <w:t>Feature branch</w:t>
       </w:r>
-      <w:bookmarkEnd w:id="40"/>
+      <w:bookmarkEnd w:id="44"/>
     </w:p>
     <w:p/>
     <w:p>
-      <w:pPr>
-        <w:rPr>
-          <w:rFonts w:asciiTheme="majorHAnsi" w:eastAsiaTheme="majorEastAsia" w:hAnsiTheme="majorHAnsi" w:cstheme="majorBidi"/>
-          <w:color w:val="2E74B5" w:themeColor="accent1" w:themeShade="BF"/>
-          <w:sz w:val="32"/>
-          <w:szCs w:val="32"/>
-        </w:rPr>
-      </w:pPr>
       <w:r>
         <w:t>Feature branches</w:t>
       </w:r>
       <w:r>
-        <w:t xml:space="preserve"> provide an isolated environment for every change to your codebase. When a developer wants to start working on something, no matter how big or small, they create a new branch. This ensures that the master branch always contains production-quality code.</w:t>
-      </w:r>
-      <w:r>
-        <w:br w:type="page"/>
-      </w:r>
-    </w:p>
-    <w:p>
-      <w:pPr>
-        <w:pStyle w:val="Heading1"/>
+        <w:t xml:space="preserve"> provide an isolated environment for every change to your codebase. When a developer wants to start working on something, no matter how big or small, they create a new branch. </w:t>
+      </w:r>
+    </w:p>
+    <w:p/>
+    <w:p>
+      <w:pPr>
+        <w:pStyle w:val="Heading2"/>
         <w:rPr>
           <w:rFonts w:asciiTheme="majorBidi" w:hAnsiTheme="majorBidi"/>
           <w:sz w:val="28"/>
           <w:szCs w:val="28"/>
         </w:rPr>
       </w:pPr>
-      <w:bookmarkStart w:id="41" w:name="_Toc13669281"/>
       <w:r>
         <w:rPr>
           <w:rFonts w:asciiTheme="majorBidi" w:hAnsiTheme="majorBidi"/>
           <w:sz w:val="28"/>
           <w:szCs w:val="28"/>
         </w:rPr>
+        <w:t xml:space="preserve">New Branch </w:t>
+      </w:r>
+    </w:p>
+    <w:p/>
+    <w:p>
+      <w:r>
+        <w:t xml:space="preserve">Note: You can create tag/branch from every commit (it doesn’t have to be last one in </w:t>
+      </w:r>
+      <w:hyperlink w:anchor="_Commit_History" w:history="1">
+        <w:r>
+          <w:rPr>
+            <w:rStyle w:val="Hyperlink"/>
+          </w:rPr>
+          <w:t>commit history</w:t>
+        </w:r>
+      </w:hyperlink>
+      <w:r>
+        <w:t>).</w:t>
+      </w:r>
+    </w:p>
+    <w:p>
+      <w:r>
+        <w:t>Right-click on commit from which you want to start new branch -&gt; New Branch…</w:t>
+      </w:r>
+    </w:p>
+    <w:p/>
+    <w:p>
+      <w:r>
+        <w:rPr>
+          <w:noProof/>
+        </w:rPr>
+        <w:drawing>
+          <wp:inline distT="0" distB="0" distL="0" distR="0">
+            <wp:extent cx="5486400" cy="2887345"/>
+            <wp:effectExtent l="0" t="0" r="0" b="8255"/>
+            <wp:docPr id="91" name="Picture 91"/>
+            <wp:cNvGraphicFramePr>
+              <a:graphicFrameLocks xmlns:a="http://schemas.openxmlformats.org/drawingml/2006/main" noChangeAspect="1"/>
+            </wp:cNvGraphicFramePr>
+            <a:graphic xmlns:a="http://schemas.openxmlformats.org/drawingml/2006/main">
+              <a:graphicData uri="http://schemas.openxmlformats.org/drawingml/2006/picture">
+                <pic:pic xmlns:pic="http://schemas.openxmlformats.org/drawingml/2006/picture">
+                  <pic:nvPicPr>
+                    <pic:cNvPr id="0" name="Picture 46"/>
+                    <pic:cNvPicPr>
+                      <a:picLocks noChangeAspect="1" noChangeArrowheads="1"/>
+                    </pic:cNvPicPr>
+                  </pic:nvPicPr>
+                  <pic:blipFill>
+                    <a:blip r:embed="rId60">
+                      <a:extLst>
+                        <a:ext uri="{28A0092B-C50C-407E-A947-70E740481C1C}">
+                          <a14:useLocalDpi xmlns:a14="http://schemas.microsoft.com/office/drawing/2010/main" val="0"/>
+                        </a:ext>
+                      </a:extLst>
+                    </a:blip>
+                    <a:srcRect/>
+                    <a:stretch>
+                      <a:fillRect/>
+                    </a:stretch>
+                  </pic:blipFill>
+                  <pic:spPr bwMode="auto">
+                    <a:xfrm>
+                      <a:off x="0" y="0"/>
+                      <a:ext cx="5486400" cy="2887345"/>
+                    </a:xfrm>
+                    <a:prstGeom prst="rect">
+                      <a:avLst/>
+                    </a:prstGeom>
+                    <a:noFill/>
+                    <a:ln>
+                      <a:noFill/>
+                    </a:ln>
+                  </pic:spPr>
+                </pic:pic>
+              </a:graphicData>
+            </a:graphic>
+          </wp:inline>
+        </w:drawing>
+      </w:r>
+    </w:p>
+    <w:p>
+      <w:r>
+        <w:t>In the popup window write down name of the new branch.</w:t>
+      </w:r>
+    </w:p>
+    <w:p>
+      <w:r>
+        <w:rPr>
+          <w:noProof/>
+        </w:rPr>
+        <w:lastRenderedPageBreak/>
+        <w:drawing>
+          <wp:inline distT="0" distB="0" distL="0" distR="0" wp14:anchorId="35FF64BA" wp14:editId="370553EA">
+            <wp:extent cx="5847347" cy="2622550"/>
+            <wp:effectExtent l="0" t="0" r="1270" b="6350"/>
+            <wp:docPr id="90" name="Picture 90"/>
+            <wp:cNvGraphicFramePr>
+              <a:graphicFrameLocks xmlns:a="http://schemas.openxmlformats.org/drawingml/2006/main" noChangeAspect="1"/>
+            </wp:cNvGraphicFramePr>
+            <a:graphic xmlns:a="http://schemas.openxmlformats.org/drawingml/2006/main">
+              <a:graphicData uri="http://schemas.openxmlformats.org/drawingml/2006/picture">
+                <pic:pic xmlns:pic="http://schemas.openxmlformats.org/drawingml/2006/picture">
+                  <pic:nvPicPr>
+                    <pic:cNvPr id="1" name=""/>
+                    <pic:cNvPicPr/>
+                  </pic:nvPicPr>
+                  <pic:blipFill>
+                    <a:blip r:embed="rId61"/>
+                    <a:stretch>
+                      <a:fillRect/>
+                    </a:stretch>
+                  </pic:blipFill>
+                  <pic:spPr>
+                    <a:xfrm>
+                      <a:off x="0" y="0"/>
+                      <a:ext cx="5859286" cy="2627904"/>
+                    </a:xfrm>
+                    <a:prstGeom prst="rect">
+                      <a:avLst/>
+                    </a:prstGeom>
+                  </pic:spPr>
+                </pic:pic>
+              </a:graphicData>
+            </a:graphic>
+          </wp:inline>
+        </w:drawing>
+      </w:r>
+      <w:r>
+        <w:br/>
+      </w:r>
+    </w:p>
+    <w:p>
+      <w:r>
+        <w:t>Note: Checkbox “checkout branch” means whether you want to switch your workspace to this branch. Usually, you do want it.</w:t>
+      </w:r>
+    </w:p>
+    <w:p>
+      <w:r>
+        <w:t>When you will click ok, you will see:</w:t>
+      </w:r>
+    </w:p>
+    <w:p/>
+    <w:p>
+      <w:r>
+        <w:rPr>
+          <w:noProof/>
+        </w:rPr>
+        <w:drawing>
+          <wp:inline distT="0" distB="0" distL="0" distR="0" wp14:anchorId="34B8DEEA" wp14:editId="493A093D">
+            <wp:extent cx="6063916" cy="2971800"/>
+            <wp:effectExtent l="0" t="0" r="0" b="0"/>
+            <wp:docPr id="92" name="Picture 92"/>
+            <wp:cNvGraphicFramePr>
+              <a:graphicFrameLocks xmlns:a="http://schemas.openxmlformats.org/drawingml/2006/main" noChangeAspect="1"/>
+            </wp:cNvGraphicFramePr>
+            <a:graphic xmlns:a="http://schemas.openxmlformats.org/drawingml/2006/main">
+              <a:graphicData uri="http://schemas.openxmlformats.org/drawingml/2006/picture">
+                <pic:pic xmlns:pic="http://schemas.openxmlformats.org/drawingml/2006/picture">
+                  <pic:nvPicPr>
+                    <pic:cNvPr id="1" name=""/>
+                    <pic:cNvPicPr/>
+                  </pic:nvPicPr>
+                  <pic:blipFill>
+                    <a:blip r:embed="rId62"/>
+                    <a:stretch>
+                      <a:fillRect/>
+                    </a:stretch>
+                  </pic:blipFill>
+                  <pic:spPr>
+                    <a:xfrm>
+                      <a:off x="0" y="0"/>
+                      <a:ext cx="6074460" cy="2976967"/>
+                    </a:xfrm>
+                    <a:prstGeom prst="rect">
+                      <a:avLst/>
+                    </a:prstGeom>
+                  </pic:spPr>
+                </pic:pic>
+              </a:graphicData>
+            </a:graphic>
+          </wp:inline>
+        </w:drawing>
+      </w:r>
+    </w:p>
+    <w:p>
+      <w:pPr>
+        <w:pStyle w:val="Heading2"/>
+        <w:rPr>
+          <w:rFonts w:asciiTheme="majorBidi" w:hAnsiTheme="majorBidi"/>
+          <w:sz w:val="28"/>
+          <w:szCs w:val="28"/>
+        </w:rPr>
+      </w:pPr>
+    </w:p>
+    <w:p>
+      <w:r>
+        <w:t>Note</w:t>
+      </w:r>
+      <w:r>
+        <w:t xml:space="preserve">: If you use checkbox you will see near left corner of the PyCharm the message “Checked out new branch </w:t>
+      </w:r>
+      <w:r>
+        <w:rPr>
+          <w:i/>
+          <w:iCs/>
+        </w:rPr>
+        <w:t>BranchName</w:t>
+      </w:r>
+      <w:r>
+        <w:t xml:space="preserve"> from </w:t>
+      </w:r>
+      <w:r>
+        <w:rPr>
+          <w:i/>
+          <w:iCs/>
+        </w:rPr>
+        <w:t>id</w:t>
+      </w:r>
+      <w:r>
+        <w:t>”.</w:t>
+      </w:r>
+    </w:p>
+    <w:p>
+      <w:r>
+        <w:lastRenderedPageBreak/>
+        <w:t>Note:</w:t>
+      </w:r>
+      <w:r>
+        <w:t xml:space="preserve"> While origin/master &amp; master are in “Dot removed” commit, FirstFeature branch refers to “Merge remote-tracking branch ‘origin...” that is behind. It is perfectly fine.</w:t>
+      </w:r>
+    </w:p>
+    <w:p>
+      <w:r>
+        <w:t>Note:</w:t>
+      </w:r>
+      <w:r>
+        <w:t xml:space="preserve">  </w:t>
+      </w:r>
+    </w:p>
+    <w:p>
+      <w:pPr>
+        <w:pStyle w:val="ListParagraph"/>
+        <w:numPr>
+          <w:ilvl w:val="0"/>
+          <w:numId w:val="6"/>
+        </w:numPr>
+        <w:rPr>
+          <w:b/>
+          <w:bCs/>
+        </w:rPr>
+      </w:pPr>
+      <w:r>
+        <w:rPr>
+          <w:b/>
+          <w:bCs/>
+        </w:rPr>
+        <w:t>FirstFeature</w:t>
+      </w:r>
+      <w:r>
+        <w:rPr>
+          <w:b/>
+          <w:bCs/>
+        </w:rPr>
+        <w:t xml:space="preserve"> branch is created only in your local repository.</w:t>
+      </w:r>
+    </w:p>
+    <w:p>
+      <w:pPr>
+        <w:pStyle w:val="ListParagraph"/>
+        <w:numPr>
+          <w:ilvl w:val="0"/>
+          <w:numId w:val="6"/>
+        </w:numPr>
+        <w:rPr>
+          <w:b/>
+          <w:bCs/>
+        </w:rPr>
+      </w:pPr>
+      <w:r>
+        <w:rPr>
+          <w:b/>
+          <w:bCs/>
+        </w:rPr>
+        <w:t xml:space="preserve">In order to create </w:t>
+      </w:r>
+      <w:r>
+        <w:rPr>
+          <w:b/>
+          <w:bCs/>
+        </w:rPr>
+        <w:t>FirstFeature branch</w:t>
+      </w:r>
+      <w:r>
+        <w:rPr>
+          <w:b/>
+          <w:bCs/>
+        </w:rPr>
+        <w:t xml:space="preserve"> in remote repository, make change in some file and commit&amp;push it.</w:t>
+      </w:r>
+      <w:r>
+        <w:t xml:space="preserve"> This will create origin/FirstFeature branch as you can see in the commit history.</w:t>
+      </w:r>
+    </w:p>
+    <w:p>
+      <w:pPr>
+        <w:pStyle w:val="ListParagraph"/>
+        <w:rPr>
+          <w:b/>
+          <w:bCs/>
+        </w:rPr>
+      </w:pPr>
+    </w:p>
+    <w:p>
+      <w:pPr>
+        <w:pStyle w:val="ListParagraph"/>
+        <w:rPr>
+          <w:b/>
+          <w:bCs/>
+        </w:rPr>
+      </w:pPr>
+      <w:r>
+        <w:rPr>
+          <w:noProof/>
+        </w:rPr>
+        <w:drawing>
+          <wp:inline distT="0" distB="0" distL="0" distR="0" wp14:anchorId="081395D8" wp14:editId="5D328E2B">
+            <wp:extent cx="5490210" cy="3168650"/>
+            <wp:effectExtent l="0" t="0" r="0" b="0"/>
+            <wp:docPr id="93" name="Picture 93"/>
+            <wp:cNvGraphicFramePr>
+              <a:graphicFrameLocks xmlns:a="http://schemas.openxmlformats.org/drawingml/2006/main" noChangeAspect="1"/>
+            </wp:cNvGraphicFramePr>
+            <a:graphic xmlns:a="http://schemas.openxmlformats.org/drawingml/2006/main">
+              <a:graphicData uri="http://schemas.openxmlformats.org/drawingml/2006/picture">
+                <pic:pic xmlns:pic="http://schemas.openxmlformats.org/drawingml/2006/picture">
+                  <pic:nvPicPr>
+                    <pic:cNvPr id="1" name=""/>
+                    <pic:cNvPicPr/>
+                  </pic:nvPicPr>
+                  <pic:blipFill>
+                    <a:blip r:embed="rId63"/>
+                    <a:stretch>
+                      <a:fillRect/>
+                    </a:stretch>
+                  </pic:blipFill>
+                  <pic:spPr>
+                    <a:xfrm>
+                      <a:off x="0" y="0"/>
+                      <a:ext cx="5490210" cy="3168650"/>
+                    </a:xfrm>
+                    <a:prstGeom prst="rect">
+                      <a:avLst/>
+                    </a:prstGeom>
+                  </pic:spPr>
+                </pic:pic>
+              </a:graphicData>
+            </a:graphic>
+          </wp:inline>
+        </w:drawing>
+      </w:r>
+    </w:p>
+    <w:p>
+      <w:pPr>
+        <w:pStyle w:val="ListParagraph"/>
+        <w:rPr>
+          <w:b/>
+          <w:bCs/>
+        </w:rPr>
+      </w:pPr>
+    </w:p>
+    <w:p>
+      <w:r>
+        <w:t>Note: Near “Dot removed” commit there 2 references now.</w:t>
+      </w:r>
+    </w:p>
+    <w:p>
+      <w:r>
+        <w:t>Note:</w:t>
+      </w:r>
+      <w:r>
+        <w:t xml:space="preserve"> “Origin&amp;master means that 2 references points to this commit master  and origin/master.</w:t>
+      </w:r>
+    </w:p>
+    <w:p>
+      <w:r>
+        <w:t>Note: “Origin&amp;</w:t>
+      </w:r>
+      <w:r>
+        <w:t>FirstFeature</w:t>
+      </w:r>
+      <w:r>
+        <w:t xml:space="preserve"> means that 2 references points to this commit FirstFeature and origin/FirstFeature.</w:t>
+      </w:r>
+    </w:p>
+    <w:p/>
+    <w:p>
+      <w:r>
+        <w:t>Note:</w:t>
+      </w:r>
+      <w:r>
+        <w:t xml:space="preserve"> “Blank removed” commit’s (that I did on </w:t>
+      </w:r>
+      <w:r>
+        <w:t>FirstFeature</w:t>
+      </w:r>
+      <w:r>
+        <w:t xml:space="preserve"> branch) parent is “Merge remote tracking branch ‘origin..” The latest is commit from which </w:t>
+      </w:r>
+      <w:r>
+        <w:t xml:space="preserve">FirstFeature </w:t>
+      </w:r>
+      <w:r>
+        <w:t>was started.</w:t>
+      </w:r>
+    </w:p>
+    <w:p/>
+    <w:p>
+      <w:r>
+        <w:t xml:space="preserve">Now, you can continue to work on </w:t>
+      </w:r>
+      <w:r>
+        <w:t>FirstFeature</w:t>
+      </w:r>
+      <w:r>
+        <w:t>. You should be the only person that work on it, so no conflicts will occur.</w:t>
+      </w:r>
+    </w:p>
+    <w:p>
+      <w:r>
+        <w:t>For example, I make some additional commit (that changes test.docx file). The commit history is:</w:t>
+      </w:r>
+    </w:p>
+    <w:p/>
+    <w:p>
+      <w:r>
+        <w:rPr>
+          <w:noProof/>
+        </w:rPr>
+        <w:drawing>
+          <wp:inline distT="0" distB="0" distL="0" distR="0" wp14:anchorId="43CFB257" wp14:editId="557A52E2">
+            <wp:extent cx="5488635" cy="1624264"/>
+            <wp:effectExtent l="0" t="0" r="0" b="0"/>
+            <wp:docPr id="94" name="Picture 94"/>
+            <wp:cNvGraphicFramePr>
+              <a:graphicFrameLocks xmlns:a="http://schemas.openxmlformats.org/drawingml/2006/main" noChangeAspect="1"/>
+            </wp:cNvGraphicFramePr>
+            <a:graphic xmlns:a="http://schemas.openxmlformats.org/drawingml/2006/main">
+              <a:graphicData uri="http://schemas.openxmlformats.org/drawingml/2006/picture">
+                <pic:pic xmlns:pic="http://schemas.openxmlformats.org/drawingml/2006/picture">
+                  <pic:nvPicPr>
+                    <pic:cNvPr id="1" name=""/>
+                    <pic:cNvPicPr/>
+                  </pic:nvPicPr>
+                  <pic:blipFill>
+                    <a:blip r:embed="rId64"/>
+                    <a:stretch>
+                      <a:fillRect/>
+                    </a:stretch>
+                  </pic:blipFill>
+                  <pic:spPr>
+                    <a:xfrm>
+                      <a:off x="0" y="0"/>
+                      <a:ext cx="5514951" cy="1632052"/>
+                    </a:xfrm>
+                    <a:prstGeom prst="rect">
+                      <a:avLst/>
+                    </a:prstGeom>
+                  </pic:spPr>
+                </pic:pic>
+              </a:graphicData>
+            </a:graphic>
+          </wp:inline>
+        </w:drawing>
+      </w:r>
+    </w:p>
+    <w:p>
+      <w:r>
+        <w:t xml:space="preserve">Note: “Additional commit on FirstFeatue branch” has parent “Blank removed (that we know is on </w:t>
+      </w:r>
+      <w:r>
+        <w:t>FirstFeature branch</w:t>
+      </w:r>
+      <w:r>
+        <w:t>).</w:t>
+      </w:r>
+    </w:p>
+    <w:p>
+      <w:r>
+        <w:t>Note:</w:t>
+      </w:r>
+      <w:r>
+        <w:t xml:space="preserve"> “Blank removed” commit has </w:t>
+      </w:r>
+      <w:r>
+        <w:t>parent “</w:t>
+      </w:r>
+      <w:r>
+        <w:t>Dot removed” that is on master and origin/master branch.</w:t>
+      </w:r>
+    </w:p>
+    <w:p>
+      <w:r>
+        <w:br w:type="page"/>
+      </w:r>
+    </w:p>
+    <w:p/>
+    <w:p>
+      <w:pPr>
+        <w:pStyle w:val="Heading2"/>
+        <w:rPr>
+          <w:rFonts w:asciiTheme="majorBidi" w:hAnsiTheme="majorBidi"/>
+          <w:sz w:val="28"/>
+          <w:szCs w:val="28"/>
+        </w:rPr>
+      </w:pPr>
+      <w:r>
+        <w:rPr>
+          <w:rFonts w:asciiTheme="majorBidi" w:hAnsiTheme="majorBidi"/>
+          <w:sz w:val="28"/>
+          <w:szCs w:val="28"/>
+        </w:rPr>
+        <w:t>Merging Branches</w:t>
+      </w:r>
+    </w:p>
+    <w:p/>
+    <w:p>
+      <w:r>
+        <w:t xml:space="preserve">Suppose, we have following </w:t>
+      </w:r>
+      <w:hyperlink w:anchor="_Commit_History" w:history="1">
+        <w:r>
+          <w:rPr>
+            <w:rStyle w:val="Hyperlink"/>
+          </w:rPr>
+          <w:t>commit history</w:t>
+        </w:r>
+      </w:hyperlink>
+      <w:r>
+        <w:t>:</w:t>
+      </w:r>
+    </w:p>
+    <w:p/>
+    <w:p>
+      <w:r>
+        <w:rPr>
+          <w:noProof/>
+        </w:rPr>
+        <w:drawing>
+          <wp:inline distT="0" distB="0" distL="0" distR="0" wp14:anchorId="7BC540D0" wp14:editId="59546000">
+            <wp:extent cx="5488635" cy="1624264"/>
+            <wp:effectExtent l="0" t="0" r="0" b="0"/>
+            <wp:docPr id="95" name="Picture 95"/>
+            <wp:cNvGraphicFramePr>
+              <a:graphicFrameLocks xmlns:a="http://schemas.openxmlformats.org/drawingml/2006/main" noChangeAspect="1"/>
+            </wp:cNvGraphicFramePr>
+            <a:graphic xmlns:a="http://schemas.openxmlformats.org/drawingml/2006/main">
+              <a:graphicData uri="http://schemas.openxmlformats.org/drawingml/2006/picture">
+                <pic:pic xmlns:pic="http://schemas.openxmlformats.org/drawingml/2006/picture">
+                  <pic:nvPicPr>
+                    <pic:cNvPr id="1" name=""/>
+                    <pic:cNvPicPr/>
+                  </pic:nvPicPr>
+                  <pic:blipFill>
+                    <a:blip r:embed="rId64"/>
+                    <a:stretch>
+                      <a:fillRect/>
+                    </a:stretch>
+                  </pic:blipFill>
+                  <pic:spPr>
+                    <a:xfrm>
+                      <a:off x="0" y="0"/>
+                      <a:ext cx="5514951" cy="1632052"/>
+                    </a:xfrm>
+                    <a:prstGeom prst="rect">
+                      <a:avLst/>
+                    </a:prstGeom>
+                  </pic:spPr>
+                </pic:pic>
+              </a:graphicData>
+            </a:graphic>
+          </wp:inline>
+        </w:drawing>
+      </w:r>
+    </w:p>
+    <w:p>
+      <w:r>
+        <w:t>Note: “Additional commit on FirstFeatue branch” has parent “Blank removed (that we know is on FirstFeature branch).</w:t>
+      </w:r>
+    </w:p>
+    <w:p>
+      <w:r>
+        <w:t>Note: “Blank removed” commit has parent “Dot removed” that is on master and origin/master branch.</w:t>
+      </w:r>
+    </w:p>
+    <w:p>
+      <w:r>
+        <w:t>Let’s suppose out feature is ready and we want to merge it back to master.</w:t>
+      </w:r>
+      <w:bookmarkStart w:id="45" w:name="_GoBack"/>
+      <w:bookmarkEnd w:id="45"/>
+    </w:p>
+    <w:p>
+      <w:pPr>
+        <w:pStyle w:val="Heading2"/>
+        <w:rPr>
+          <w:rFonts w:asciiTheme="majorBidi" w:hAnsiTheme="majorBidi"/>
+          <w:sz w:val="28"/>
+          <w:szCs w:val="28"/>
+        </w:rPr>
+      </w:pPr>
+      <w:r>
+        <w:rPr>
+          <w:rFonts w:asciiTheme="majorBidi" w:hAnsiTheme="majorBidi"/>
+          <w:sz w:val="28"/>
+          <w:szCs w:val="28"/>
+        </w:rPr>
+        <w:br w:type="page"/>
+      </w:r>
+    </w:p>
+    <w:p>
+      <w:pPr>
+        <w:pStyle w:val="Heading1"/>
+        <w:rPr>
+          <w:rFonts w:asciiTheme="majorBidi" w:hAnsiTheme="majorBidi"/>
+          <w:sz w:val="28"/>
+          <w:szCs w:val="28"/>
+        </w:rPr>
+      </w:pPr>
+      <w:bookmarkStart w:id="46" w:name="_Toc14588157"/>
+      <w:r>
+        <w:rPr>
+          <w:rFonts w:asciiTheme="majorBidi" w:hAnsiTheme="majorBidi"/>
+          <w:sz w:val="28"/>
+          <w:szCs w:val="28"/>
+        </w:rPr>
         <w:lastRenderedPageBreak/>
         <w:t>Appendix A</w:t>
       </w:r>
-      <w:bookmarkEnd w:id="41"/>
+      <w:bookmarkEnd w:id="46"/>
     </w:p>
     <w:p>
       <w:pPr>
@@ -13493,9 +16874,9 @@
           <w:szCs w:val="28"/>
         </w:rPr>
       </w:pPr>
-      <w:bookmarkStart w:id="42" w:name="_Appendix_B"/>
-      <w:bookmarkStart w:id="43" w:name="_Toc13669282"/>
-      <w:bookmarkEnd w:id="42"/>
+      <w:bookmarkStart w:id="47" w:name="_Appendix_B"/>
+      <w:bookmarkStart w:id="48" w:name="_Toc14588158"/>
+      <w:bookmarkEnd w:id="47"/>
       <w:r>
         <w:rPr>
           <w:rFonts w:asciiTheme="majorBidi" w:hAnsiTheme="majorBidi"/>
@@ -13505,7 +16886,7 @@
         <w:lastRenderedPageBreak/>
         <w:t>Appendix B</w:t>
       </w:r>
-      <w:bookmarkEnd w:id="43"/>
+      <w:bookmarkEnd w:id="48"/>
     </w:p>
     <w:p>
       <w:pPr>
@@ -13523,9 +16904,9 @@
           <w:szCs w:val="28"/>
         </w:rPr>
       </w:pPr>
-      <w:bookmarkStart w:id="44" w:name="_Troubleshooting"/>
-      <w:bookmarkStart w:id="45" w:name="_Toc13669283"/>
-      <w:bookmarkEnd w:id="44"/>
+      <w:bookmarkStart w:id="49" w:name="_Troubleshooting"/>
+      <w:bookmarkStart w:id="50" w:name="_Toc14588159"/>
+      <w:bookmarkEnd w:id="49"/>
       <w:r>
         <w:rPr>
           <w:rFonts w:asciiTheme="majorBidi" w:hAnsiTheme="majorBidi"/>
@@ -13534,7 +16915,7 @@
         </w:rPr>
         <w:t>Troubleshooting</w:t>
       </w:r>
-      <w:bookmarkEnd w:id="45"/>
+      <w:bookmarkEnd w:id="50"/>
     </w:p>
     <w:p>
       <w:pPr>
@@ -13552,7 +16933,7 @@
           <w:szCs w:val="28"/>
         </w:rPr>
       </w:pPr>
-      <w:bookmarkStart w:id="46" w:name="_Toc13669284"/>
+      <w:bookmarkStart w:id="51" w:name="_Toc14588160"/>
       <w:r>
         <w:rPr>
           <w:rStyle w:val="Heading3Char"/>
@@ -13570,7 +16951,7 @@
         </w:rPr>
         <w:t xml:space="preserve"> you don’t see any file that change</w:t>
       </w:r>
-      <w:bookmarkEnd w:id="46"/>
+      <w:bookmarkEnd w:id="51"/>
     </w:p>
     <w:p>
       <w:pPr>
@@ -13712,7 +17093,7 @@
           <w:szCs w:val="28"/>
         </w:rPr>
       </w:pPr>
-      <w:bookmarkStart w:id="47" w:name="_Toc13669285"/>
+      <w:bookmarkStart w:id="52" w:name="_Toc14588161"/>
       <w:r>
         <w:rPr>
           <w:rFonts w:asciiTheme="majorBidi" w:hAnsiTheme="majorBidi"/>
@@ -13721,7 +17102,7 @@
         </w:rPr>
         <w:t>If you successfully resolve all merge conflicts, but you receive error message “You have not concluded your merge (MERGE_HEAD exists)”</w:t>
       </w:r>
-      <w:bookmarkEnd w:id="47"/>
+      <w:bookmarkEnd w:id="52"/>
     </w:p>
     <w:p>
       <w:pPr>
@@ -14004,7 +17385,7 @@
         </w:rPr>
         <w:t xml:space="preserve">See </w:t>
       </w:r>
-      <w:hyperlink r:id="rId54" w:history="1">
+      <w:hyperlink r:id="rId65" w:history="1">
         <w:r>
           <w:rPr>
             <w:rStyle w:val="Hyperlink"/>
@@ -14030,9 +17411,9 @@
           <w:szCs w:val="28"/>
         </w:rPr>
       </w:pPr>
-      <w:bookmarkStart w:id="48" w:name="_If_Pull_failed,_1"/>
-      <w:bookmarkStart w:id="49" w:name="_Toc13669286"/>
-      <w:bookmarkEnd w:id="48"/>
+      <w:bookmarkStart w:id="53" w:name="_If_Pull_failed,_1"/>
+      <w:bookmarkStart w:id="54" w:name="_Toc14588162"/>
+      <w:bookmarkEnd w:id="53"/>
       <w:r>
         <w:rPr>
           <w:rFonts w:asciiTheme="majorBidi" w:hAnsiTheme="majorBidi"/>
@@ -14051,7 +17432,7 @@
         </w:rPr>
         <w:t xml:space="preserve"> and then</w:t>
       </w:r>
-      <w:bookmarkEnd w:id="49"/>
+      <w:bookmarkEnd w:id="54"/>
     </w:p>
     <w:p>
       <w:pPr>
@@ -14536,9 +17917,9 @@
           <w:szCs w:val="28"/>
         </w:rPr>
       </w:pPr>
-      <w:bookmarkStart w:id="50" w:name="_Git_Delete_Last"/>
-      <w:bookmarkStart w:id="51" w:name="_Toc13669287"/>
-      <w:bookmarkEnd w:id="50"/>
+      <w:bookmarkStart w:id="55" w:name="_Git_Delete_Last"/>
+      <w:bookmarkStart w:id="56" w:name="_Toc14588163"/>
+      <w:bookmarkEnd w:id="55"/>
       <w:r>
         <w:rPr>
           <w:rFonts w:asciiTheme="majorBidi" w:hAnsiTheme="majorBidi"/>
@@ -14549,7 +17930,7 @@
         </w:rPr>
         <w:t>Git Delete Last Commit</w:t>
       </w:r>
-      <w:bookmarkEnd w:id="51"/>
+      <w:bookmarkEnd w:id="56"/>
     </w:p>
     <w:p>
       <w:pPr>
@@ -14714,7 +18095,7 @@
           <w:szCs w:val="28"/>
         </w:rPr>
       </w:pPr>
-      <w:hyperlink r:id="rId55" w:history="1">
+      <w:hyperlink r:id="rId66" w:history="1">
         <w:r>
           <w:rPr>
             <w:rStyle w:val="Hyperlink"/>
@@ -14803,7 +18184,7 @@
           <w:szCs w:val="28"/>
         </w:rPr>
       </w:pPr>
-      <w:bookmarkStart w:id="52" w:name="_Toc13669288"/>
+      <w:bookmarkStart w:id="57" w:name="_Toc14588164"/>
       <w:r>
         <w:rPr>
           <w:rFonts w:asciiTheme="majorBidi" w:hAnsiTheme="majorBidi"/>
@@ -14813,7 +18194,7 @@
         <w:lastRenderedPageBreak/>
         <w:t>Advanced Troubleshooting</w:t>
       </w:r>
-      <w:bookmarkEnd w:id="52"/>
+      <w:bookmarkEnd w:id="57"/>
     </w:p>
     <w:p/>
     <w:p>
@@ -14859,9 +18240,9 @@
           <w:szCs w:val="28"/>
         </w:rPr>
       </w:pPr>
-      <w:bookmarkStart w:id="53" w:name="_If_Pull_failed,"/>
-      <w:bookmarkStart w:id="54" w:name="_Toc13669289"/>
-      <w:bookmarkEnd w:id="53"/>
+      <w:bookmarkStart w:id="58" w:name="_If_Pull_failed,"/>
+      <w:bookmarkStart w:id="59" w:name="_Toc14588165"/>
+      <w:bookmarkEnd w:id="58"/>
       <w:r>
         <w:rPr>
           <w:rFonts w:asciiTheme="majorBidi" w:eastAsia="Times New Roman" w:hAnsiTheme="majorBidi"/>
@@ -14879,7 +18260,7 @@
         </w:rPr>
         <w:t xml:space="preserve"> and then</w:t>
       </w:r>
-      <w:bookmarkEnd w:id="54"/>
+      <w:bookmarkEnd w:id="59"/>
     </w:p>
     <w:p>
       <w:pPr>
@@ -15167,7 +18548,7 @@
           <w:szCs w:val="28"/>
         </w:rPr>
       </w:pPr>
-      <w:bookmarkStart w:id="55" w:name="_Toc13669290"/>
+      <w:bookmarkStart w:id="60" w:name="_Toc14588166"/>
       <w:r>
         <w:rPr>
           <w:rFonts w:asciiTheme="majorBidi" w:hAnsiTheme="majorBidi"/>
@@ -15185,7 +18566,7 @@
         <w:br/>
         <w:t>move your local branch to the desired point (Reset current branch to Here…) and then type.</w:t>
       </w:r>
-      <w:bookmarkEnd w:id="55"/>
+      <w:bookmarkEnd w:id="60"/>
     </w:p>
     <w:p>
       <w:pPr>
@@ -15554,7 +18935,7 @@
         </w:rPr>
         <w:t xml:space="preserve">Update git. See </w:t>
       </w:r>
-      <w:hyperlink r:id="rId56" w:history="1">
+      <w:hyperlink r:id="rId67" w:history="1">
         <w:r>
           <w:rPr>
             <w:rStyle w:val="Hyperlink"/>
@@ -15754,7 +19135,7 @@
         </w:rPr>
         <w:t xml:space="preserve">ou have two options (see </w:t>
       </w:r>
-      <w:hyperlink r:id="rId57" w:history="1">
+      <w:hyperlink r:id="rId68" w:history="1">
         <w:r>
           <w:rPr>
             <w:rStyle w:val="Hyperlink"/>
@@ -16108,9 +19489,9 @@
           <w:szCs w:val="28"/>
         </w:rPr>
       </w:pPr>
-      <w:bookmarkStart w:id="56" w:name="_Appendix_C"/>
-      <w:bookmarkStart w:id="57" w:name="_Toc13669291"/>
-      <w:bookmarkEnd w:id="56"/>
+      <w:bookmarkStart w:id="61" w:name="_Appendix_C"/>
+      <w:bookmarkStart w:id="62" w:name="_Toc14588167"/>
+      <w:bookmarkEnd w:id="61"/>
       <w:r>
         <w:rPr>
           <w:rFonts w:asciiTheme="majorBidi" w:hAnsiTheme="majorBidi"/>
@@ -16120,7 +19501,7 @@
         <w:lastRenderedPageBreak/>
         <w:t>Appendix C</w:t>
       </w:r>
-      <w:bookmarkEnd w:id="57"/>
+      <w:bookmarkEnd w:id="62"/>
     </w:p>
     <w:p>
       <w:pPr>
@@ -16184,7 +19565,7 @@
         </w:rPr>
         <w:t xml:space="preserve">Go to </w:t>
       </w:r>
-      <w:hyperlink r:id="rId58" w:history="1">
+      <w:hyperlink r:id="rId69" w:history="1">
         <w:r>
           <w:rPr>
             <w:rStyle w:val="Hyperlink"/>
@@ -16355,7 +19736,7 @@
         </w:rPr>
         <w:t xml:space="preserve">See </w:t>
       </w:r>
-      <w:hyperlink r:id="rId59" w:history="1">
+      <w:hyperlink r:id="rId70" w:history="1">
         <w:r>
           <w:rPr>
             <w:rStyle w:val="Hyperlink"/>
@@ -16436,7 +19817,7 @@
                     </pic:cNvPicPr>
                   </pic:nvPicPr>
                   <pic:blipFill>
-                    <a:blip r:embed="rId60">
+                    <a:blip r:embed="rId71">
                       <a:extLst>
                         <a:ext uri="{28A0092B-C50C-407E-A947-70E740481C1C}">
                           <a14:useLocalDpi xmlns:a14="http://schemas.microsoft.com/office/drawing/2010/main" val="0"/>
@@ -16530,7 +19911,7 @@
                     <pic:cNvPicPr/>
                   </pic:nvPicPr>
                   <pic:blipFill>
-                    <a:blip r:embed="rId61"/>
+                    <a:blip r:embed="rId72"/>
                     <a:stretch>
                       <a:fillRect/>
                     </a:stretch>
@@ -16812,9 +20193,9 @@
     </w:lvl>
   </w:abstractNum>
   <w:abstractNum w:abstractNumId="1" w15:restartNumberingAfterBreak="0">
-    <w:nsid w:val="09E95425"/>
+    <w:nsid w:val="0813633D"/>
     <w:multiLevelType w:val="hybridMultilevel"/>
-    <w:tmpl w:val="7B0C1ADE"/>
+    <w:tmpl w:val="FC70FA98"/>
     <w:lvl w:ilvl="0" w:tplc="0409000F">
       <w:start w:val="1"/>
       <w:numFmt w:val="decimal"/>
@@ -16901,6 +20282,95 @@
     </w:lvl>
   </w:abstractNum>
   <w:abstractNum w:abstractNumId="2" w15:restartNumberingAfterBreak="0">
+    <w:nsid w:val="09E95425"/>
+    <w:multiLevelType w:val="hybridMultilevel"/>
+    <w:tmpl w:val="7B0C1ADE"/>
+    <w:lvl w:ilvl="0" w:tplc="0409000F">
+      <w:start w:val="1"/>
+      <w:numFmt w:val="decimal"/>
+      <w:lvlText w:val="%1."/>
+      <w:lvlJc w:val="left"/>
+      <w:pPr>
+        <w:ind w:left="720" w:hanging="360"/>
+      </w:pPr>
+      <w:rPr>
+        <w:rFonts w:hint="default"/>
+      </w:rPr>
+    </w:lvl>
+    <w:lvl w:ilvl="1" w:tplc="04090019" w:tentative="1">
+      <w:start w:val="1"/>
+      <w:numFmt w:val="lowerLetter"/>
+      <w:lvlText w:val="%2."/>
+      <w:lvlJc w:val="left"/>
+      <w:pPr>
+        <w:ind w:left="1440" w:hanging="360"/>
+      </w:pPr>
+    </w:lvl>
+    <w:lvl w:ilvl="2" w:tplc="0409001B" w:tentative="1">
+      <w:start w:val="1"/>
+      <w:numFmt w:val="lowerRoman"/>
+      <w:lvlText w:val="%3."/>
+      <w:lvlJc w:val="right"/>
+      <w:pPr>
+        <w:ind w:left="2160" w:hanging="180"/>
+      </w:pPr>
+    </w:lvl>
+    <w:lvl w:ilvl="3" w:tplc="0409000F" w:tentative="1">
+      <w:start w:val="1"/>
+      <w:numFmt w:val="decimal"/>
+      <w:lvlText w:val="%4."/>
+      <w:lvlJc w:val="left"/>
+      <w:pPr>
+        <w:ind w:left="2880" w:hanging="360"/>
+      </w:pPr>
+    </w:lvl>
+    <w:lvl w:ilvl="4" w:tplc="04090019" w:tentative="1">
+      <w:start w:val="1"/>
+      <w:numFmt w:val="lowerLetter"/>
+      <w:lvlText w:val="%5."/>
+      <w:lvlJc w:val="left"/>
+      <w:pPr>
+        <w:ind w:left="3600" w:hanging="360"/>
+      </w:pPr>
+    </w:lvl>
+    <w:lvl w:ilvl="5" w:tplc="0409001B" w:tentative="1">
+      <w:start w:val="1"/>
+      <w:numFmt w:val="lowerRoman"/>
+      <w:lvlText w:val="%6."/>
+      <w:lvlJc w:val="right"/>
+      <w:pPr>
+        <w:ind w:left="4320" w:hanging="180"/>
+      </w:pPr>
+    </w:lvl>
+    <w:lvl w:ilvl="6" w:tplc="0409000F" w:tentative="1">
+      <w:start w:val="1"/>
+      <w:numFmt w:val="decimal"/>
+      <w:lvlText w:val="%7."/>
+      <w:lvlJc w:val="left"/>
+      <w:pPr>
+        <w:ind w:left="5040" w:hanging="360"/>
+      </w:pPr>
+    </w:lvl>
+    <w:lvl w:ilvl="7" w:tplc="04090019" w:tentative="1">
+      <w:start w:val="1"/>
+      <w:numFmt w:val="lowerLetter"/>
+      <w:lvlText w:val="%8."/>
+      <w:lvlJc w:val="left"/>
+      <w:pPr>
+        <w:ind w:left="5760" w:hanging="360"/>
+      </w:pPr>
+    </w:lvl>
+    <w:lvl w:ilvl="8" w:tplc="0409001B" w:tentative="1">
+      <w:start w:val="1"/>
+      <w:numFmt w:val="lowerRoman"/>
+      <w:lvlText w:val="%9."/>
+      <w:lvlJc w:val="right"/>
+      <w:pPr>
+        <w:ind w:left="6480" w:hanging="180"/>
+      </w:pPr>
+    </w:lvl>
+  </w:abstractNum>
+  <w:abstractNum w:abstractNumId="3" w15:restartNumberingAfterBreak="0">
     <w:nsid w:val="107D337D"/>
     <w:multiLevelType w:val="hybridMultilevel"/>
     <w:tmpl w:val="E53024DA"/>
@@ -16990,7 +20460,120 @@
       </w:pPr>
     </w:lvl>
   </w:abstractNum>
-  <w:abstractNum w:abstractNumId="3" w15:restartNumberingAfterBreak="0">
+  <w:abstractNum w:abstractNumId="4" w15:restartNumberingAfterBreak="0">
+    <w:nsid w:val="12B8471E"/>
+    <w:multiLevelType w:val="multilevel"/>
+    <w:tmpl w:val="1640F6CE"/>
+    <w:lvl w:ilvl="0">
+      <w:start w:val="1"/>
+      <w:numFmt w:val="decimal"/>
+      <w:lvlText w:val="%1."/>
+      <w:lvlJc w:val="left"/>
+      <w:pPr>
+        <w:tabs>
+          <w:tab w:val="num" w:pos="720"/>
+        </w:tabs>
+        <w:ind w:left="720" w:hanging="360"/>
+      </w:pPr>
+    </w:lvl>
+    <w:lvl w:ilvl="1" w:tentative="1">
+      <w:start w:val="1"/>
+      <w:numFmt w:val="decimal"/>
+      <w:lvlText w:val="%2."/>
+      <w:lvlJc w:val="left"/>
+      <w:pPr>
+        <w:tabs>
+          <w:tab w:val="num" w:pos="1440"/>
+        </w:tabs>
+        <w:ind w:left="1440" w:hanging="360"/>
+      </w:pPr>
+    </w:lvl>
+    <w:lvl w:ilvl="2" w:tentative="1">
+      <w:start w:val="1"/>
+      <w:numFmt w:val="decimal"/>
+      <w:lvlText w:val="%3."/>
+      <w:lvlJc w:val="left"/>
+      <w:pPr>
+        <w:tabs>
+          <w:tab w:val="num" w:pos="2160"/>
+        </w:tabs>
+        <w:ind w:left="2160" w:hanging="360"/>
+      </w:pPr>
+    </w:lvl>
+    <w:lvl w:ilvl="3" w:tentative="1">
+      <w:start w:val="1"/>
+      <w:numFmt w:val="decimal"/>
+      <w:lvlText w:val="%4."/>
+      <w:lvlJc w:val="left"/>
+      <w:pPr>
+        <w:tabs>
+          <w:tab w:val="num" w:pos="2880"/>
+        </w:tabs>
+        <w:ind w:left="2880" w:hanging="360"/>
+      </w:pPr>
+    </w:lvl>
+    <w:lvl w:ilvl="4" w:tentative="1">
+      <w:start w:val="1"/>
+      <w:numFmt w:val="decimal"/>
+      <w:lvlText w:val="%5."/>
+      <w:lvlJc w:val="left"/>
+      <w:pPr>
+        <w:tabs>
+          <w:tab w:val="num" w:pos="3600"/>
+        </w:tabs>
+        <w:ind w:left="3600" w:hanging="360"/>
+      </w:pPr>
+    </w:lvl>
+    <w:lvl w:ilvl="5" w:tentative="1">
+      <w:start w:val="1"/>
+      <w:numFmt w:val="decimal"/>
+      <w:lvlText w:val="%6."/>
+      <w:lvlJc w:val="left"/>
+      <w:pPr>
+        <w:tabs>
+          <w:tab w:val="num" w:pos="4320"/>
+        </w:tabs>
+        <w:ind w:left="4320" w:hanging="360"/>
+      </w:pPr>
+    </w:lvl>
+    <w:lvl w:ilvl="6" w:tentative="1">
+      <w:start w:val="1"/>
+      <w:numFmt w:val="decimal"/>
+      <w:lvlText w:val="%7."/>
+      <w:lvlJc w:val="left"/>
+      <w:pPr>
+        <w:tabs>
+          <w:tab w:val="num" w:pos="5040"/>
+        </w:tabs>
+        <w:ind w:left="5040" w:hanging="360"/>
+      </w:pPr>
+    </w:lvl>
+    <w:lvl w:ilvl="7" w:tentative="1">
+      <w:start w:val="1"/>
+      <w:numFmt w:val="decimal"/>
+      <w:lvlText w:val="%8."/>
+      <w:lvlJc w:val="left"/>
+      <w:pPr>
+        <w:tabs>
+          <w:tab w:val="num" w:pos="5760"/>
+        </w:tabs>
+        <w:ind w:left="5760" w:hanging="360"/>
+      </w:pPr>
+    </w:lvl>
+    <w:lvl w:ilvl="8" w:tentative="1">
+      <w:start w:val="1"/>
+      <w:numFmt w:val="decimal"/>
+      <w:lvlText w:val="%9."/>
+      <w:lvlJc w:val="left"/>
+      <w:pPr>
+        <w:tabs>
+          <w:tab w:val="num" w:pos="6480"/>
+        </w:tabs>
+        <w:ind w:left="6480" w:hanging="360"/>
+      </w:pPr>
+    </w:lvl>
+  </w:abstractNum>
+  <w:abstractNum w:abstractNumId="5" w15:restartNumberingAfterBreak="0">
     <w:nsid w:val="1C3F5AE7"/>
     <w:multiLevelType w:val="hybridMultilevel"/>
     <w:tmpl w:val="7D1AF3A0"/>
@@ -17103,17 +20686,17 @@
       </w:rPr>
     </w:lvl>
   </w:abstractNum>
-  <w:abstractNum w:abstractNumId="4" w15:restartNumberingAfterBreak="0">
-    <w:nsid w:val="27CB5C5F"/>
+  <w:abstractNum w:abstractNumId="6" w15:restartNumberingAfterBreak="0">
+    <w:nsid w:val="22416252"/>
     <w:multiLevelType w:val="hybridMultilevel"/>
-    <w:tmpl w:val="9404C406"/>
-    <w:lvl w:ilvl="0" w:tplc="0409000F">
+    <w:tmpl w:val="1270B894"/>
+    <w:lvl w:ilvl="0" w:tplc="6A2ECC16">
       <w:start w:val="1"/>
       <w:numFmt w:val="decimal"/>
       <w:lvlText w:val="%1."/>
       <w:lvlJc w:val="left"/>
       <w:pPr>
-        <w:ind w:left="720" w:hanging="360"/>
+        <w:ind w:left="1080" w:hanging="360"/>
       </w:pPr>
       <w:rPr>
         <w:rFonts w:hint="default"/>
@@ -17125,7 +20708,7 @@
       <w:lvlText w:val="%2."/>
       <w:lvlJc w:val="left"/>
       <w:pPr>
-        <w:ind w:left="1440" w:hanging="360"/>
+        <w:ind w:left="1800" w:hanging="360"/>
       </w:pPr>
     </w:lvl>
     <w:lvl w:ilvl="2" w:tplc="0409001B" w:tentative="1">
@@ -17134,7 +20717,7 @@
       <w:lvlText w:val="%3."/>
       <w:lvlJc w:val="right"/>
       <w:pPr>
-        <w:ind w:left="2160" w:hanging="180"/>
+        <w:ind w:left="2520" w:hanging="180"/>
       </w:pPr>
     </w:lvl>
     <w:lvl w:ilvl="3" w:tplc="0409000F" w:tentative="1">
@@ -17143,7 +20726,7 @@
       <w:lvlText w:val="%4."/>
       <w:lvlJc w:val="left"/>
       <w:pPr>
-        <w:ind w:left="2880" w:hanging="360"/>
+        <w:ind w:left="3240" w:hanging="360"/>
       </w:pPr>
     </w:lvl>
     <w:lvl w:ilvl="4" w:tplc="04090019" w:tentative="1">
@@ -17152,7 +20735,7 @@
       <w:lvlText w:val="%5."/>
       <w:lvlJc w:val="left"/>
       <w:pPr>
-        <w:ind w:left="3600" w:hanging="360"/>
+        <w:ind w:left="3960" w:hanging="360"/>
       </w:pPr>
     </w:lvl>
     <w:lvl w:ilvl="5" w:tplc="0409001B" w:tentative="1">
@@ -17161,7 +20744,7 @@
       <w:lvlText w:val="%6."/>
       <w:lvlJc w:val="right"/>
       <w:pPr>
-        <w:ind w:left="4320" w:hanging="180"/>
+        <w:ind w:left="4680" w:hanging="180"/>
       </w:pPr>
     </w:lvl>
     <w:lvl w:ilvl="6" w:tplc="0409000F" w:tentative="1">
@@ -17170,7 +20753,7 @@
       <w:lvlText w:val="%7."/>
       <w:lvlJc w:val="left"/>
       <w:pPr>
-        <w:ind w:left="5040" w:hanging="360"/>
+        <w:ind w:left="5400" w:hanging="360"/>
       </w:pPr>
     </w:lvl>
     <w:lvl w:ilvl="7" w:tplc="04090019" w:tentative="1">
@@ -17179,7 +20762,7 @@
       <w:lvlText w:val="%8."/>
       <w:lvlJc w:val="left"/>
       <w:pPr>
-        <w:ind w:left="5760" w:hanging="360"/>
+        <w:ind w:left="6120" w:hanging="360"/>
       </w:pPr>
     </w:lvl>
     <w:lvl w:ilvl="8" w:tplc="0409001B" w:tentative="1">
@@ -17188,14 +20771,14 @@
       <w:lvlText w:val="%9."/>
       <w:lvlJc w:val="right"/>
       <w:pPr>
-        <w:ind w:left="6480" w:hanging="180"/>
+        <w:ind w:left="6840" w:hanging="180"/>
       </w:pPr>
     </w:lvl>
   </w:abstractNum>
-  <w:abstractNum w:abstractNumId="5" w15:restartNumberingAfterBreak="0">
-    <w:nsid w:val="2AD97320"/>
+  <w:abstractNum w:abstractNumId="7" w15:restartNumberingAfterBreak="0">
+    <w:nsid w:val="27CB5C5F"/>
     <w:multiLevelType w:val="hybridMultilevel"/>
-    <w:tmpl w:val="FC981D74"/>
+    <w:tmpl w:val="9404C406"/>
     <w:lvl w:ilvl="0" w:tplc="0409000F">
       <w:start w:val="1"/>
       <w:numFmt w:val="decimal"/>
@@ -17281,10 +20864,10 @@
       </w:pPr>
     </w:lvl>
   </w:abstractNum>
-  <w:abstractNum w:abstractNumId="6" w15:restartNumberingAfterBreak="0">
-    <w:nsid w:val="314029FC"/>
+  <w:abstractNum w:abstractNumId="8" w15:restartNumberingAfterBreak="0">
+    <w:nsid w:val="2AD97320"/>
     <w:multiLevelType w:val="hybridMultilevel"/>
-    <w:tmpl w:val="A726074A"/>
+    <w:tmpl w:val="FC981D74"/>
     <w:lvl w:ilvl="0" w:tplc="0409000F">
       <w:start w:val="1"/>
       <w:numFmt w:val="decimal"/>
@@ -17370,14 +20953,14 @@
       </w:pPr>
     </w:lvl>
   </w:abstractNum>
-  <w:abstractNum w:abstractNumId="7" w15:restartNumberingAfterBreak="0">
-    <w:nsid w:val="3B5D1878"/>
+  <w:abstractNum w:abstractNumId="9" w15:restartNumberingAfterBreak="0">
+    <w:nsid w:val="314029FC"/>
     <w:multiLevelType w:val="hybridMultilevel"/>
-    <w:tmpl w:val="764A8BF0"/>
-    <w:lvl w:ilvl="0" w:tplc="04090017">
+    <w:tmpl w:val="A726074A"/>
+    <w:lvl w:ilvl="0" w:tplc="0409000F">
       <w:start w:val="1"/>
-      <w:numFmt w:val="lowerLetter"/>
-      <w:lvlText w:val="%1)"/>
+      <w:numFmt w:val="decimal"/>
+      <w:lvlText w:val="%1."/>
       <w:lvlJc w:val="left"/>
       <w:pPr>
         <w:ind w:left="720" w:hanging="360"/>
@@ -17459,7 +21042,185 @@
       </w:pPr>
     </w:lvl>
   </w:abstractNum>
-  <w:abstractNum w:abstractNumId="8" w15:restartNumberingAfterBreak="0">
+  <w:abstractNum w:abstractNumId="10" w15:restartNumberingAfterBreak="0">
+    <w:nsid w:val="33C955D8"/>
+    <w:multiLevelType w:val="hybridMultilevel"/>
+    <w:tmpl w:val="36F0FA1A"/>
+    <w:lvl w:ilvl="0" w:tplc="B462ACDE">
+      <w:start w:val="1"/>
+      <w:numFmt w:val="decimal"/>
+      <w:lvlText w:val="%1)"/>
+      <w:lvlJc w:val="left"/>
+      <w:pPr>
+        <w:ind w:left="1080" w:hanging="360"/>
+      </w:pPr>
+      <w:rPr>
+        <w:rFonts w:hint="default"/>
+      </w:rPr>
+    </w:lvl>
+    <w:lvl w:ilvl="1" w:tplc="04090019" w:tentative="1">
+      <w:start w:val="1"/>
+      <w:numFmt w:val="lowerLetter"/>
+      <w:lvlText w:val="%2."/>
+      <w:lvlJc w:val="left"/>
+      <w:pPr>
+        <w:ind w:left="1800" w:hanging="360"/>
+      </w:pPr>
+    </w:lvl>
+    <w:lvl w:ilvl="2" w:tplc="0409001B" w:tentative="1">
+      <w:start w:val="1"/>
+      <w:numFmt w:val="lowerRoman"/>
+      <w:lvlText w:val="%3."/>
+      <w:lvlJc w:val="right"/>
+      <w:pPr>
+        <w:ind w:left="2520" w:hanging="180"/>
+      </w:pPr>
+    </w:lvl>
+    <w:lvl w:ilvl="3" w:tplc="0409000F" w:tentative="1">
+      <w:start w:val="1"/>
+      <w:numFmt w:val="decimal"/>
+      <w:lvlText w:val="%4."/>
+      <w:lvlJc w:val="left"/>
+      <w:pPr>
+        <w:ind w:left="3240" w:hanging="360"/>
+      </w:pPr>
+    </w:lvl>
+    <w:lvl w:ilvl="4" w:tplc="04090019" w:tentative="1">
+      <w:start w:val="1"/>
+      <w:numFmt w:val="lowerLetter"/>
+      <w:lvlText w:val="%5."/>
+      <w:lvlJc w:val="left"/>
+      <w:pPr>
+        <w:ind w:left="3960" w:hanging="360"/>
+      </w:pPr>
+    </w:lvl>
+    <w:lvl w:ilvl="5" w:tplc="0409001B" w:tentative="1">
+      <w:start w:val="1"/>
+      <w:numFmt w:val="lowerRoman"/>
+      <w:lvlText w:val="%6."/>
+      <w:lvlJc w:val="right"/>
+      <w:pPr>
+        <w:ind w:left="4680" w:hanging="180"/>
+      </w:pPr>
+    </w:lvl>
+    <w:lvl w:ilvl="6" w:tplc="0409000F" w:tentative="1">
+      <w:start w:val="1"/>
+      <w:numFmt w:val="decimal"/>
+      <w:lvlText w:val="%7."/>
+      <w:lvlJc w:val="left"/>
+      <w:pPr>
+        <w:ind w:left="5400" w:hanging="360"/>
+      </w:pPr>
+    </w:lvl>
+    <w:lvl w:ilvl="7" w:tplc="04090019" w:tentative="1">
+      <w:start w:val="1"/>
+      <w:numFmt w:val="lowerLetter"/>
+      <w:lvlText w:val="%8."/>
+      <w:lvlJc w:val="left"/>
+      <w:pPr>
+        <w:ind w:left="6120" w:hanging="360"/>
+      </w:pPr>
+    </w:lvl>
+    <w:lvl w:ilvl="8" w:tplc="0409001B" w:tentative="1">
+      <w:start w:val="1"/>
+      <w:numFmt w:val="lowerRoman"/>
+      <w:lvlText w:val="%9."/>
+      <w:lvlJc w:val="right"/>
+      <w:pPr>
+        <w:ind w:left="6840" w:hanging="180"/>
+      </w:pPr>
+    </w:lvl>
+  </w:abstractNum>
+  <w:abstractNum w:abstractNumId="11" w15:restartNumberingAfterBreak="0">
+    <w:nsid w:val="3B5D1878"/>
+    <w:multiLevelType w:val="hybridMultilevel"/>
+    <w:tmpl w:val="764A8BF0"/>
+    <w:lvl w:ilvl="0" w:tplc="04090017">
+      <w:start w:val="1"/>
+      <w:numFmt w:val="lowerLetter"/>
+      <w:lvlText w:val="%1)"/>
+      <w:lvlJc w:val="left"/>
+      <w:pPr>
+        <w:ind w:left="720" w:hanging="360"/>
+      </w:pPr>
+      <w:rPr>
+        <w:rFonts w:hint="default"/>
+      </w:rPr>
+    </w:lvl>
+    <w:lvl w:ilvl="1" w:tplc="04090019" w:tentative="1">
+      <w:start w:val="1"/>
+      <w:numFmt w:val="lowerLetter"/>
+      <w:lvlText w:val="%2."/>
+      <w:lvlJc w:val="left"/>
+      <w:pPr>
+        <w:ind w:left="1440" w:hanging="360"/>
+      </w:pPr>
+    </w:lvl>
+    <w:lvl w:ilvl="2" w:tplc="0409001B" w:tentative="1">
+      <w:start w:val="1"/>
+      <w:numFmt w:val="lowerRoman"/>
+      <w:lvlText w:val="%3."/>
+      <w:lvlJc w:val="right"/>
+      <w:pPr>
+        <w:ind w:left="2160" w:hanging="180"/>
+      </w:pPr>
+    </w:lvl>
+    <w:lvl w:ilvl="3" w:tplc="0409000F" w:tentative="1">
+      <w:start w:val="1"/>
+      <w:numFmt w:val="decimal"/>
+      <w:lvlText w:val="%4."/>
+      <w:lvlJc w:val="left"/>
+      <w:pPr>
+        <w:ind w:left="2880" w:hanging="360"/>
+      </w:pPr>
+    </w:lvl>
+    <w:lvl w:ilvl="4" w:tplc="04090019" w:tentative="1">
+      <w:start w:val="1"/>
+      <w:numFmt w:val="lowerLetter"/>
+      <w:lvlText w:val="%5."/>
+      <w:lvlJc w:val="left"/>
+      <w:pPr>
+        <w:ind w:left="3600" w:hanging="360"/>
+      </w:pPr>
+    </w:lvl>
+    <w:lvl w:ilvl="5" w:tplc="0409001B" w:tentative="1">
+      <w:start w:val="1"/>
+      <w:numFmt w:val="lowerRoman"/>
+      <w:lvlText w:val="%6."/>
+      <w:lvlJc w:val="right"/>
+      <w:pPr>
+        <w:ind w:left="4320" w:hanging="180"/>
+      </w:pPr>
+    </w:lvl>
+    <w:lvl w:ilvl="6" w:tplc="0409000F" w:tentative="1">
+      <w:start w:val="1"/>
+      <w:numFmt w:val="decimal"/>
+      <w:lvlText w:val="%7."/>
+      <w:lvlJc w:val="left"/>
+      <w:pPr>
+        <w:ind w:left="5040" w:hanging="360"/>
+      </w:pPr>
+    </w:lvl>
+    <w:lvl w:ilvl="7" w:tplc="04090019" w:tentative="1">
+      <w:start w:val="1"/>
+      <w:numFmt w:val="lowerLetter"/>
+      <w:lvlText w:val="%8."/>
+      <w:lvlJc w:val="left"/>
+      <w:pPr>
+        <w:ind w:left="5760" w:hanging="360"/>
+      </w:pPr>
+    </w:lvl>
+    <w:lvl w:ilvl="8" w:tplc="0409001B" w:tentative="1">
+      <w:start w:val="1"/>
+      <w:numFmt w:val="lowerRoman"/>
+      <w:lvlText w:val="%9."/>
+      <w:lvlJc w:val="right"/>
+      <w:pPr>
+        <w:ind w:left="6480" w:hanging="180"/>
+      </w:pPr>
+    </w:lvl>
+  </w:abstractNum>
+  <w:abstractNum w:abstractNumId="12" w15:restartNumberingAfterBreak="0">
     <w:nsid w:val="3C500840"/>
     <w:multiLevelType w:val="hybridMultilevel"/>
     <w:tmpl w:val="C0A2A26C"/>
@@ -17549,7 +21310,96 @@
       </w:pPr>
     </w:lvl>
   </w:abstractNum>
-  <w:abstractNum w:abstractNumId="9" w15:restartNumberingAfterBreak="0">
+  <w:abstractNum w:abstractNumId="13" w15:restartNumberingAfterBreak="0">
+    <w:nsid w:val="3E6734F7"/>
+    <w:multiLevelType w:val="hybridMultilevel"/>
+    <w:tmpl w:val="03D0B0BA"/>
+    <w:lvl w:ilvl="0" w:tplc="945647FC">
+      <w:start w:val="1"/>
+      <w:numFmt w:val="decimal"/>
+      <w:lvlText w:val="%1)"/>
+      <w:lvlJc w:val="left"/>
+      <w:pPr>
+        <w:ind w:left="1080" w:hanging="360"/>
+      </w:pPr>
+      <w:rPr>
+        <w:rFonts w:hint="default"/>
+      </w:rPr>
+    </w:lvl>
+    <w:lvl w:ilvl="1" w:tplc="04090019" w:tentative="1">
+      <w:start w:val="1"/>
+      <w:numFmt w:val="lowerLetter"/>
+      <w:lvlText w:val="%2."/>
+      <w:lvlJc w:val="left"/>
+      <w:pPr>
+        <w:ind w:left="1800" w:hanging="360"/>
+      </w:pPr>
+    </w:lvl>
+    <w:lvl w:ilvl="2" w:tplc="0409001B" w:tentative="1">
+      <w:start w:val="1"/>
+      <w:numFmt w:val="lowerRoman"/>
+      <w:lvlText w:val="%3."/>
+      <w:lvlJc w:val="right"/>
+      <w:pPr>
+        <w:ind w:left="2520" w:hanging="180"/>
+      </w:pPr>
+    </w:lvl>
+    <w:lvl w:ilvl="3" w:tplc="0409000F" w:tentative="1">
+      <w:start w:val="1"/>
+      <w:numFmt w:val="decimal"/>
+      <w:lvlText w:val="%4."/>
+      <w:lvlJc w:val="left"/>
+      <w:pPr>
+        <w:ind w:left="3240" w:hanging="360"/>
+      </w:pPr>
+    </w:lvl>
+    <w:lvl w:ilvl="4" w:tplc="04090019" w:tentative="1">
+      <w:start w:val="1"/>
+      <w:numFmt w:val="lowerLetter"/>
+      <w:lvlText w:val="%5."/>
+      <w:lvlJc w:val="left"/>
+      <w:pPr>
+        <w:ind w:left="3960" w:hanging="360"/>
+      </w:pPr>
+    </w:lvl>
+    <w:lvl w:ilvl="5" w:tplc="0409001B" w:tentative="1">
+      <w:start w:val="1"/>
+      <w:numFmt w:val="lowerRoman"/>
+      <w:lvlText w:val="%6."/>
+      <w:lvlJc w:val="right"/>
+      <w:pPr>
+        <w:ind w:left="4680" w:hanging="180"/>
+      </w:pPr>
+    </w:lvl>
+    <w:lvl w:ilvl="6" w:tplc="0409000F" w:tentative="1">
+      <w:start w:val="1"/>
+      <w:numFmt w:val="decimal"/>
+      <w:lvlText w:val="%7."/>
+      <w:lvlJc w:val="left"/>
+      <w:pPr>
+        <w:ind w:left="5400" w:hanging="360"/>
+      </w:pPr>
+    </w:lvl>
+    <w:lvl w:ilvl="7" w:tplc="04090019" w:tentative="1">
+      <w:start w:val="1"/>
+      <w:numFmt w:val="lowerLetter"/>
+      <w:lvlText w:val="%8."/>
+      <w:lvlJc w:val="left"/>
+      <w:pPr>
+        <w:ind w:left="6120" w:hanging="360"/>
+      </w:pPr>
+    </w:lvl>
+    <w:lvl w:ilvl="8" w:tplc="0409001B" w:tentative="1">
+      <w:start w:val="1"/>
+      <w:numFmt w:val="lowerRoman"/>
+      <w:lvlText w:val="%9."/>
+      <w:lvlJc w:val="right"/>
+      <w:pPr>
+        <w:ind w:left="6840" w:hanging="180"/>
+      </w:pPr>
+    </w:lvl>
+  </w:abstractNum>
+  <w:abstractNum w:abstractNumId="14" w15:restartNumberingAfterBreak="0">
     <w:nsid w:val="424D3649"/>
     <w:multiLevelType w:val="hybridMultilevel"/>
     <w:tmpl w:val="C6DED128"/>
@@ -17661,7 +21511,7 @@
       </w:rPr>
     </w:lvl>
   </w:abstractNum>
-  <w:abstractNum w:abstractNumId="10" w15:restartNumberingAfterBreak="0">
+  <w:abstractNum w:abstractNumId="15" w15:restartNumberingAfterBreak="0">
     <w:nsid w:val="4F425F2B"/>
     <w:multiLevelType w:val="hybridMultilevel"/>
     <w:tmpl w:val="AFA4B4C8"/>
@@ -17773,17 +21623,17 @@
       </w:rPr>
     </w:lvl>
   </w:abstractNum>
-  <w:abstractNum w:abstractNumId="11" w15:restartNumberingAfterBreak="0">
-    <w:nsid w:val="55DE5B00"/>
+  <w:abstractNum w:abstractNumId="16" w15:restartNumberingAfterBreak="0">
+    <w:nsid w:val="536353E3"/>
     <w:multiLevelType w:val="hybridMultilevel"/>
-    <w:tmpl w:val="95A4441C"/>
-    <w:lvl w:ilvl="0" w:tplc="B68481E4">
+    <w:tmpl w:val="D8C0DB4C"/>
+    <w:lvl w:ilvl="0" w:tplc="FB58E800">
       <w:start w:val="1"/>
       <w:numFmt w:val="decimal"/>
       <w:lvlText w:val="%1."/>
       <w:lvlJc w:val="left"/>
       <w:pPr>
-        <w:ind w:left="1440" w:hanging="360"/>
+        <w:ind w:left="1080" w:hanging="360"/>
       </w:pPr>
       <w:rPr>
         <w:rFonts w:hint="default"/>
@@ -17795,7 +21645,7 @@
       <w:lvlText w:val="%2."/>
       <w:lvlJc w:val="left"/>
       <w:pPr>
-        <w:ind w:left="2160" w:hanging="360"/>
+        <w:ind w:left="1800" w:hanging="360"/>
       </w:pPr>
     </w:lvl>
     <w:lvl w:ilvl="2" w:tplc="0409001B" w:tentative="1">
@@ -17804,7 +21654,7 @@
       <w:lvlText w:val="%3."/>
       <w:lvlJc w:val="right"/>
       <w:pPr>
-        <w:ind w:left="2880" w:hanging="180"/>
+        <w:ind w:left="2520" w:hanging="180"/>
       </w:pPr>
     </w:lvl>
     <w:lvl w:ilvl="3" w:tplc="0409000F" w:tentative="1">
@@ -17813,7 +21663,7 @@
       <w:lvlText w:val="%4."/>
       <w:lvlJc w:val="left"/>
       <w:pPr>
-        <w:ind w:left="3600" w:hanging="360"/>
+        <w:ind w:left="3240" w:hanging="360"/>
       </w:pPr>
     </w:lvl>
     <w:lvl w:ilvl="4" w:tplc="04090019" w:tentative="1">
@@ -17822,7 +21672,7 @@
       <w:lvlText w:val="%5."/>
       <w:lvlJc w:val="left"/>
       <w:pPr>
-        <w:ind w:left="4320" w:hanging="360"/>
+        <w:ind w:left="3960" w:hanging="360"/>
       </w:pPr>
     </w:lvl>
     <w:lvl w:ilvl="5" w:tplc="0409001B" w:tentative="1">
@@ -17831,7 +21681,7 @@
       <w:lvlText w:val="%6."/>
       <w:lvlJc w:val="right"/>
       <w:pPr>
-        <w:ind w:left="5040" w:hanging="180"/>
+        <w:ind w:left="4680" w:hanging="180"/>
       </w:pPr>
     </w:lvl>
     <w:lvl w:ilvl="6" w:tplc="0409000F" w:tentative="1">
@@ -17840,7 +21690,7 @@
       <w:lvlText w:val="%7."/>
       <w:lvlJc w:val="left"/>
       <w:pPr>
-        <w:ind w:left="5760" w:hanging="360"/>
+        <w:ind w:left="5400" w:hanging="360"/>
       </w:pPr>
     </w:lvl>
     <w:lvl w:ilvl="7" w:tplc="04090019" w:tentative="1">
@@ -17849,7 +21699,7 @@
       <w:lvlText w:val="%8."/>
       <w:lvlJc w:val="left"/>
       <w:pPr>
-        <w:ind w:left="6480" w:hanging="360"/>
+        <w:ind w:left="6120" w:hanging="360"/>
       </w:pPr>
     </w:lvl>
     <w:lvl w:ilvl="8" w:tplc="0409001B" w:tentative="1">
@@ -17858,21 +21708,21 @@
       <w:lvlText w:val="%9."/>
       <w:lvlJc w:val="right"/>
       <w:pPr>
-        <w:ind w:left="7200" w:hanging="180"/>
+        <w:ind w:left="6840" w:hanging="180"/>
       </w:pPr>
     </w:lvl>
   </w:abstractNum>
-  <w:abstractNum w:abstractNumId="12" w15:restartNumberingAfterBreak="0">
-    <w:nsid w:val="59380A59"/>
+  <w:abstractNum w:abstractNumId="17" w15:restartNumberingAfterBreak="0">
+    <w:nsid w:val="55DE5B00"/>
     <w:multiLevelType w:val="hybridMultilevel"/>
-    <w:tmpl w:val="B50ACAB2"/>
-    <w:lvl w:ilvl="0" w:tplc="0409000F">
+    <w:tmpl w:val="95A4441C"/>
+    <w:lvl w:ilvl="0" w:tplc="B68481E4">
       <w:start w:val="1"/>
       <w:numFmt w:val="decimal"/>
       <w:lvlText w:val="%1."/>
       <w:lvlJc w:val="left"/>
       <w:pPr>
-        <w:ind w:left="720" w:hanging="360"/>
+        <w:ind w:left="1440" w:hanging="360"/>
       </w:pPr>
       <w:rPr>
         <w:rFonts w:hint="default"/>
@@ -17884,7 +21734,7 @@
       <w:lvlText w:val="%2."/>
       <w:lvlJc w:val="left"/>
       <w:pPr>
-        <w:ind w:left="1440" w:hanging="360"/>
+        <w:ind w:left="2160" w:hanging="360"/>
       </w:pPr>
     </w:lvl>
     <w:lvl w:ilvl="2" w:tplc="0409001B" w:tentative="1">
@@ -17893,7 +21743,7 @@
       <w:lvlText w:val="%3."/>
       <w:lvlJc w:val="right"/>
       <w:pPr>
-        <w:ind w:left="2160" w:hanging="180"/>
+        <w:ind w:left="2880" w:hanging="180"/>
       </w:pPr>
     </w:lvl>
     <w:lvl w:ilvl="3" w:tplc="0409000F" w:tentative="1">
@@ -17902,7 +21752,7 @@
       <w:lvlText w:val="%4."/>
       <w:lvlJc w:val="left"/>
       <w:pPr>
-        <w:ind w:left="2880" w:hanging="360"/>
+        <w:ind w:left="3600" w:hanging="360"/>
       </w:pPr>
     </w:lvl>
     <w:lvl w:ilvl="4" w:tplc="04090019" w:tentative="1">
@@ -17911,7 +21761,7 @@
       <w:lvlText w:val="%5."/>
       <w:lvlJc w:val="left"/>
       <w:pPr>
-        <w:ind w:left="3600" w:hanging="360"/>
+        <w:ind w:left="4320" w:hanging="360"/>
       </w:pPr>
     </w:lvl>
     <w:lvl w:ilvl="5" w:tplc="0409001B" w:tentative="1">
@@ -17920,7 +21770,7 @@
       <w:lvlText w:val="%6."/>
       <w:lvlJc w:val="right"/>
       <w:pPr>
-        <w:ind w:left="4320" w:hanging="180"/>
+        <w:ind w:left="5040" w:hanging="180"/>
       </w:pPr>
     </w:lvl>
     <w:lvl w:ilvl="6" w:tplc="0409000F" w:tentative="1">
@@ -17929,7 +21779,7 @@
       <w:lvlText w:val="%7."/>
       <w:lvlJc w:val="left"/>
       <w:pPr>
-        <w:ind w:left="5040" w:hanging="360"/>
+        <w:ind w:left="5760" w:hanging="360"/>
       </w:pPr>
     </w:lvl>
     <w:lvl w:ilvl="7" w:tplc="04090019" w:tentative="1">
@@ -17938,7 +21788,7 @@
       <w:lvlText w:val="%8."/>
       <w:lvlJc w:val="left"/>
       <w:pPr>
-        <w:ind w:left="5760" w:hanging="360"/>
+        <w:ind w:left="6480" w:hanging="360"/>
       </w:pPr>
     </w:lvl>
     <w:lvl w:ilvl="8" w:tplc="0409001B" w:tentative="1">
@@ -17947,14 +21797,14 @@
       <w:lvlText w:val="%9."/>
       <w:lvlJc w:val="right"/>
       <w:pPr>
-        <w:ind w:left="6480" w:hanging="180"/>
+        <w:ind w:left="7200" w:hanging="180"/>
       </w:pPr>
     </w:lvl>
   </w:abstractNum>
-  <w:abstractNum w:abstractNumId="13" w15:restartNumberingAfterBreak="0">
-    <w:nsid w:val="63224B5D"/>
+  <w:abstractNum w:abstractNumId="18" w15:restartNumberingAfterBreak="0">
+    <w:nsid w:val="59380A59"/>
     <w:multiLevelType w:val="hybridMultilevel"/>
-    <w:tmpl w:val="18EA3082"/>
+    <w:tmpl w:val="B50ACAB2"/>
     <w:lvl w:ilvl="0" w:tplc="0409000F">
       <w:start w:val="1"/>
       <w:numFmt w:val="decimal"/>
@@ -18040,7 +21890,96 @@
       </w:pPr>
     </w:lvl>
   </w:abstractNum>
-  <w:abstractNum w:abstractNumId="14" w15:restartNumberingAfterBreak="0">
+  <w:abstractNum w:abstractNumId="19" w15:restartNumberingAfterBreak="0">
+    <w:nsid w:val="63224B5D"/>
+    <w:multiLevelType w:val="hybridMultilevel"/>
+    <w:tmpl w:val="18EA3082"/>
+    <w:lvl w:ilvl="0" w:tplc="0409000F">
+      <w:start w:val="1"/>
+      <w:numFmt w:val="decimal"/>
+      <w:lvlText w:val="%1."/>
+      <w:lvlJc w:val="left"/>
+      <w:pPr>
+        <w:ind w:left="720" w:hanging="360"/>
+      </w:pPr>
+      <w:rPr>
+        <w:rFonts w:hint="default"/>
+      </w:rPr>
+    </w:lvl>
+    <w:lvl w:ilvl="1" w:tplc="04090019" w:tentative="1">
+      <w:start w:val="1"/>
+      <w:numFmt w:val="lowerLetter"/>
+      <w:lvlText w:val="%2."/>
+      <w:lvlJc w:val="left"/>
+      <w:pPr>
+        <w:ind w:left="1440" w:hanging="360"/>
+      </w:pPr>
+    </w:lvl>
+    <w:lvl w:ilvl="2" w:tplc="0409001B" w:tentative="1">
+      <w:start w:val="1"/>
+      <w:numFmt w:val="lowerRoman"/>
+      <w:lvlText w:val="%3."/>
+      <w:lvlJc w:val="right"/>
+      <w:pPr>
+        <w:ind w:left="2160" w:hanging="180"/>
+      </w:pPr>
+    </w:lvl>
+    <w:lvl w:ilvl="3" w:tplc="0409000F" w:tentative="1">
+      <w:start w:val="1"/>
+      <w:numFmt w:val="decimal"/>
+      <w:lvlText w:val="%4."/>
+      <w:lvlJc w:val="left"/>
+      <w:pPr>
+        <w:ind w:left="2880" w:hanging="360"/>
+      </w:pPr>
+    </w:lvl>
+    <w:lvl w:ilvl="4" w:tplc="04090019" w:tentative="1">
+      <w:start w:val="1"/>
+      <w:numFmt w:val="lowerLetter"/>
+      <w:lvlText w:val="%5."/>
+      <w:lvlJc w:val="left"/>
+      <w:pPr>
+        <w:ind w:left="3600" w:hanging="360"/>
+      </w:pPr>
+    </w:lvl>
+    <w:lvl w:ilvl="5" w:tplc="0409001B" w:tentative="1">
+      <w:start w:val="1"/>
+      <w:numFmt w:val="lowerRoman"/>
+      <w:lvlText w:val="%6."/>
+      <w:lvlJc w:val="right"/>
+      <w:pPr>
+        <w:ind w:left="4320" w:hanging="180"/>
+      </w:pPr>
+    </w:lvl>
+    <w:lvl w:ilvl="6" w:tplc="0409000F" w:tentative="1">
+      <w:start w:val="1"/>
+      <w:numFmt w:val="decimal"/>
+      <w:lvlText w:val="%7."/>
+      <w:lvlJc w:val="left"/>
+      <w:pPr>
+        <w:ind w:left="5040" w:hanging="360"/>
+      </w:pPr>
+    </w:lvl>
+    <w:lvl w:ilvl="7" w:tplc="04090019" w:tentative="1">
+      <w:start w:val="1"/>
+      <w:numFmt w:val="lowerLetter"/>
+      <w:lvlText w:val="%8."/>
+      <w:lvlJc w:val="left"/>
+      <w:pPr>
+        <w:ind w:left="5760" w:hanging="360"/>
+      </w:pPr>
+    </w:lvl>
+    <w:lvl w:ilvl="8" w:tplc="0409001B" w:tentative="1">
+      <w:start w:val="1"/>
+      <w:numFmt w:val="lowerRoman"/>
+      <w:lvlText w:val="%9."/>
+      <w:lvlJc w:val="right"/>
+      <w:pPr>
+        <w:ind w:left="6480" w:hanging="180"/>
+      </w:pPr>
+    </w:lvl>
+  </w:abstractNum>
+  <w:abstractNum w:abstractNumId="20" w15:restartNumberingAfterBreak="0">
     <w:nsid w:val="63F87F15"/>
     <w:multiLevelType w:val="multilevel"/>
     <w:tmpl w:val="2494937C"/>
@@ -18189,7 +22128,185 @@
       </w:rPr>
     </w:lvl>
   </w:abstractNum>
-  <w:abstractNum w:abstractNumId="15" w15:restartNumberingAfterBreak="0">
+  <w:abstractNum w:abstractNumId="21" w15:restartNumberingAfterBreak="0">
+    <w:nsid w:val="640C64B4"/>
+    <w:multiLevelType w:val="hybridMultilevel"/>
+    <w:tmpl w:val="434AD09E"/>
+    <w:lvl w:ilvl="0" w:tplc="0409000F">
+      <w:start w:val="1"/>
+      <w:numFmt w:val="decimal"/>
+      <w:lvlText w:val="%1."/>
+      <w:lvlJc w:val="left"/>
+      <w:pPr>
+        <w:ind w:left="720" w:hanging="360"/>
+      </w:pPr>
+      <w:rPr>
+        <w:rFonts w:hint="default"/>
+      </w:rPr>
+    </w:lvl>
+    <w:lvl w:ilvl="1" w:tplc="04090019" w:tentative="1">
+      <w:start w:val="1"/>
+      <w:numFmt w:val="lowerLetter"/>
+      <w:lvlText w:val="%2."/>
+      <w:lvlJc w:val="left"/>
+      <w:pPr>
+        <w:ind w:left="1440" w:hanging="360"/>
+      </w:pPr>
+    </w:lvl>
+    <w:lvl w:ilvl="2" w:tplc="0409001B" w:tentative="1">
+      <w:start w:val="1"/>
+      <w:numFmt w:val="lowerRoman"/>
+      <w:lvlText w:val="%3."/>
+      <w:lvlJc w:val="right"/>
+      <w:pPr>
+        <w:ind w:left="2160" w:hanging="180"/>
+      </w:pPr>
+    </w:lvl>
+    <w:lvl w:ilvl="3" w:tplc="0409000F" w:tentative="1">
+      <w:start w:val="1"/>
+      <w:numFmt w:val="decimal"/>
+      <w:lvlText w:val="%4."/>
+      <w:lvlJc w:val="left"/>
+      <w:pPr>
+        <w:ind w:left="2880" w:hanging="360"/>
+      </w:pPr>
+    </w:lvl>
+    <w:lvl w:ilvl="4" w:tplc="04090019" w:tentative="1">
+      <w:start w:val="1"/>
+      <w:numFmt w:val="lowerLetter"/>
+      <w:lvlText w:val="%5."/>
+      <w:lvlJc w:val="left"/>
+      <w:pPr>
+        <w:ind w:left="3600" w:hanging="360"/>
+      </w:pPr>
+    </w:lvl>
+    <w:lvl w:ilvl="5" w:tplc="0409001B" w:tentative="1">
+      <w:start w:val="1"/>
+      <w:numFmt w:val="lowerRoman"/>
+      <w:lvlText w:val="%6."/>
+      <w:lvlJc w:val="right"/>
+      <w:pPr>
+        <w:ind w:left="4320" w:hanging="180"/>
+      </w:pPr>
+    </w:lvl>
+    <w:lvl w:ilvl="6" w:tplc="0409000F" w:tentative="1">
+      <w:start w:val="1"/>
+      <w:numFmt w:val="decimal"/>
+      <w:lvlText w:val="%7."/>
+      <w:lvlJc w:val="left"/>
+      <w:pPr>
+        <w:ind w:left="5040" w:hanging="360"/>
+      </w:pPr>
+    </w:lvl>
+    <w:lvl w:ilvl="7" w:tplc="04090019" w:tentative="1">
+      <w:start w:val="1"/>
+      <w:numFmt w:val="lowerLetter"/>
+      <w:lvlText w:val="%8."/>
+      <w:lvlJc w:val="left"/>
+      <w:pPr>
+        <w:ind w:left="5760" w:hanging="360"/>
+      </w:pPr>
+    </w:lvl>
+    <w:lvl w:ilvl="8" w:tplc="0409001B" w:tentative="1">
+      <w:start w:val="1"/>
+      <w:numFmt w:val="lowerRoman"/>
+      <w:lvlText w:val="%9."/>
+      <w:lvlJc w:val="right"/>
+      <w:pPr>
+        <w:ind w:left="6480" w:hanging="180"/>
+      </w:pPr>
+    </w:lvl>
+  </w:abstractNum>
+  <w:abstractNum w:abstractNumId="22" w15:restartNumberingAfterBreak="0">
+    <w:nsid w:val="6BF67CBD"/>
+    <w:multiLevelType w:val="hybridMultilevel"/>
+    <w:tmpl w:val="10B0AD26"/>
+    <w:lvl w:ilvl="0" w:tplc="0409000F">
+      <w:start w:val="1"/>
+      <w:numFmt w:val="decimal"/>
+      <w:lvlText w:val="%1."/>
+      <w:lvlJc w:val="left"/>
+      <w:pPr>
+        <w:ind w:left="720" w:hanging="360"/>
+      </w:pPr>
+      <w:rPr>
+        <w:rFonts w:hint="default"/>
+      </w:rPr>
+    </w:lvl>
+    <w:lvl w:ilvl="1" w:tplc="04090019" w:tentative="1">
+      <w:start w:val="1"/>
+      <w:numFmt w:val="lowerLetter"/>
+      <w:lvlText w:val="%2."/>
+      <w:lvlJc w:val="left"/>
+      <w:pPr>
+        <w:ind w:left="1440" w:hanging="360"/>
+      </w:pPr>
+    </w:lvl>
+    <w:lvl w:ilvl="2" w:tplc="0409001B" w:tentative="1">
+      <w:start w:val="1"/>
+      <w:numFmt w:val="lowerRoman"/>
+      <w:lvlText w:val="%3."/>
+      <w:lvlJc w:val="right"/>
+      <w:pPr>
+        <w:ind w:left="2160" w:hanging="180"/>
+      </w:pPr>
+    </w:lvl>
+    <w:lvl w:ilvl="3" w:tplc="0409000F" w:tentative="1">
+      <w:start w:val="1"/>
+      <w:numFmt w:val="decimal"/>
+      <w:lvlText w:val="%4."/>
+      <w:lvlJc w:val="left"/>
+      <w:pPr>
+        <w:ind w:left="2880" w:hanging="360"/>
+      </w:pPr>
+    </w:lvl>
+    <w:lvl w:ilvl="4" w:tplc="04090019" w:tentative="1">
+      <w:start w:val="1"/>
+      <w:numFmt w:val="lowerLetter"/>
+      <w:lvlText w:val="%5."/>
+      <w:lvlJc w:val="left"/>
+      <w:pPr>
+        <w:ind w:left="3600" w:hanging="360"/>
+      </w:pPr>
+    </w:lvl>
+    <w:lvl w:ilvl="5" w:tplc="0409001B" w:tentative="1">
+      <w:start w:val="1"/>
+      <w:numFmt w:val="lowerRoman"/>
+      <w:lvlText w:val="%6."/>
+      <w:lvlJc w:val="right"/>
+      <w:pPr>
+        <w:ind w:left="4320" w:hanging="180"/>
+      </w:pPr>
+    </w:lvl>
+    <w:lvl w:ilvl="6" w:tplc="0409000F" w:tentative="1">
+      <w:start w:val="1"/>
+      <w:numFmt w:val="decimal"/>
+      <w:lvlText w:val="%7."/>
+      <w:lvlJc w:val="left"/>
+      <w:pPr>
+        <w:ind w:left="5040" w:hanging="360"/>
+      </w:pPr>
+    </w:lvl>
+    <w:lvl w:ilvl="7" w:tplc="04090019" w:tentative="1">
+      <w:start w:val="1"/>
+      <w:numFmt w:val="lowerLetter"/>
+      <w:lvlText w:val="%8."/>
+      <w:lvlJc w:val="left"/>
+      <w:pPr>
+        <w:ind w:left="5760" w:hanging="360"/>
+      </w:pPr>
+    </w:lvl>
+    <w:lvl w:ilvl="8" w:tplc="0409001B" w:tentative="1">
+      <w:start w:val="1"/>
+      <w:numFmt w:val="lowerRoman"/>
+      <w:lvlText w:val="%9."/>
+      <w:lvlJc w:val="right"/>
+      <w:pPr>
+        <w:ind w:left="6480" w:hanging="180"/>
+      </w:pPr>
+    </w:lvl>
+  </w:abstractNum>
+  <w:abstractNum w:abstractNumId="23" w15:restartNumberingAfterBreak="0">
     <w:nsid w:val="734614F0"/>
     <w:multiLevelType w:val="hybridMultilevel"/>
     <w:tmpl w:val="BDBA3E94"/>
@@ -18301,7 +22418,7 @@
       </w:rPr>
     </w:lvl>
   </w:abstractNum>
-  <w:abstractNum w:abstractNumId="16" w15:restartNumberingAfterBreak="0">
+  <w:abstractNum w:abstractNumId="24" w15:restartNumberingAfterBreak="0">
     <w:nsid w:val="754D640A"/>
     <w:multiLevelType w:val="hybridMultilevel"/>
     <w:tmpl w:val="609CB0DA"/>
@@ -18390,7 +22507,7 @@
       </w:pPr>
     </w:lvl>
   </w:abstractNum>
-  <w:abstractNum w:abstractNumId="17" w15:restartNumberingAfterBreak="0">
+  <w:abstractNum w:abstractNumId="25" w15:restartNumberingAfterBreak="0">
     <w:nsid w:val="7A4C78E1"/>
     <w:multiLevelType w:val="hybridMultilevel"/>
     <w:tmpl w:val="6CB8505E"/>
@@ -18480,58 +22597,82 @@
     </w:lvl>
   </w:abstractNum>
   <w:num w:numId="1">
-    <w:abstractNumId w:val="9"/>
+    <w:abstractNumId w:val="14"/>
   </w:num>
   <w:num w:numId="2">
-    <w:abstractNumId w:val="10"/>
+    <w:abstractNumId w:val="15"/>
   </w:num>
   <w:num w:numId="3">
-    <w:abstractNumId w:val="15"/>
+    <w:abstractNumId w:val="23"/>
   </w:num>
   <w:num w:numId="4">
-    <w:abstractNumId w:val="5"/>
+    <w:abstractNumId w:val="8"/>
   </w:num>
   <w:num w:numId="5">
-    <w:abstractNumId w:val="7"/>
+    <w:abstractNumId w:val="11"/>
   </w:num>
   <w:num w:numId="6">
     <w:abstractNumId w:val="0"/>
   </w:num>
   <w:num w:numId="7">
+    <w:abstractNumId w:val="5"/>
+  </w:num>
+  <w:num w:numId="8">
+    <w:abstractNumId w:val="7"/>
+  </w:num>
+  <w:num w:numId="9">
+    <w:abstractNumId w:val="17"/>
+  </w:num>
+  <w:num w:numId="10">
+    <w:abstractNumId w:val="9"/>
+  </w:num>
+  <w:num w:numId="11">
     <w:abstractNumId w:val="3"/>
   </w:num>
-  <w:num w:numId="8">
+  <w:num w:numId="12">
+    <w:abstractNumId w:val="2"/>
+  </w:num>
+  <w:num w:numId="13">
+    <w:abstractNumId w:val="19"/>
+  </w:num>
+  <w:num w:numId="14">
+    <w:abstractNumId w:val="25"/>
+  </w:num>
+  <w:num w:numId="15">
+    <w:abstractNumId w:val="12"/>
+  </w:num>
+  <w:num w:numId="16">
+    <w:abstractNumId w:val="18"/>
+  </w:num>
+  <w:num w:numId="17">
+    <w:abstractNumId w:val="20"/>
+  </w:num>
+  <w:num w:numId="18">
+    <w:abstractNumId w:val="24"/>
+  </w:num>
+  <w:num w:numId="19">
     <w:abstractNumId w:val="4"/>
   </w:num>
-  <w:num w:numId="9">
-    <w:abstractNumId w:val="11"/>
+  <w:num w:numId="20">
+    <w:abstractNumId w:val="1"/>
   </w:num>
-  <w:num w:numId="10">
+  <w:num w:numId="21">
     <w:abstractNumId w:val="6"/>
   </w:num>
-  <w:num w:numId="11">
-    <w:abstractNumId w:val="2"/>
-  </w:num>
-  <w:num w:numId="12">
-    <w:abstractNumId w:val="1"/>
-  </w:num>
-  <w:num w:numId="13">
+  <w:num w:numId="22">
     <w:abstractNumId w:val="13"/>
   </w:num>
-  <w:num w:numId="14">
-    <w:abstractNumId w:val="17"/>
+  <w:num w:numId="23">
+    <w:abstractNumId w:val="10"/>
   </w:num>
-  <w:num w:numId="15">
-    <w:abstractNumId w:val="8"/>
+  <w:num w:numId="24">
+    <w:abstractNumId w:val="16"/>
   </w:num>
-  <w:num w:numId="16">
-    <w:abstractNumId w:val="12"/>
+  <w:num w:numId="25">
+    <w:abstractNumId w:val="21"/>
   </w:num>
-  <w:num w:numId="17">
-    <w:abstractNumId w:val="14"/>
-  </w:num>
-  <w:num w:numId="18">
-    <w:abstractNumId w:val="16"/>
+  <w:num w:numId="26">
+    <w:abstractNumId w:val="22"/>
   </w:num>
 </w:numbering>
 </file>
@@ -19544,7 +23685,7 @@
 </file>
 
 <file path=customXml/itemProps1.xml><?xml version="1.0" encoding="utf-8"?>
-<ds:datastoreItem xmlns:ds="http://schemas.openxmlformats.org/officeDocument/2006/customXml" ds:itemID="{4961B6DE-44F4-443A-A867-FC532C7A772E}">
+<ds:datastoreItem xmlns:ds="http://schemas.openxmlformats.org/officeDocument/2006/customXml" ds:itemID="{24F09A32-AE24-4F32-A694-B64913032C2E}">
   <ds:schemaRefs>
     <ds:schemaRef ds:uri="http://schemas.openxmlformats.org/officeDocument/2006/bibliography"/>
   </ds:schemaRefs>

--- a/Git/Git Tutorial.docx
+++ b/Git/Git Tutorial.docx
@@ -40221,8 +40221,6 @@
         </w:rPr>
         <w:br/>
       </w:r>
-      <w:bookmarkStart w:id="98" w:name="_GoBack"/>
-      <w:bookmarkEnd w:id="98"/>
       <w:r>
         <w:rPr>
           <w:rFonts w:asciiTheme="majorBidi" w:hAnsiTheme="majorBidi" w:cstheme="majorBidi"/>
@@ -40832,7 +40830,7 @@
           <w:szCs w:val="28"/>
         </w:rPr>
       </w:pPr>
-      <w:bookmarkStart w:id="99" w:name="_Toc15464375"/>
+      <w:bookmarkStart w:id="98" w:name="_Toc15464375"/>
       <w:r>
         <w:rPr>
           <w:rFonts w:asciiTheme="majorBidi" w:hAnsiTheme="majorBidi"/>
@@ -40867,7 +40865,7 @@
         </w:rPr>
         <w:t xml:space="preserve"> repo</w:t>
       </w:r>
-      <w:bookmarkEnd w:id="99"/>
+      <w:bookmarkEnd w:id="98"/>
     </w:p>
     <w:p/>
     <w:p>
@@ -41970,7 +41968,7 @@
           <w:szCs w:val="28"/>
         </w:rPr>
       </w:pPr>
-      <w:bookmarkStart w:id="100" w:name="_Toc15464376"/>
+      <w:bookmarkStart w:id="99" w:name="_Toc15464376"/>
       <w:r>
         <w:rPr>
           <w:rFonts w:asciiTheme="majorBidi" w:eastAsia="Times New Roman" w:hAnsiTheme="majorBidi"/>
@@ -41988,7 +41986,7 @@
         </w:rPr>
         <w:t>Git</w:t>
       </w:r>
-      <w:bookmarkEnd w:id="100"/>
+      <w:bookmarkEnd w:id="99"/>
       <w:proofErr w:type="spellEnd"/>
       <w:r>
         <w:rPr>
@@ -42189,7 +42187,7 @@
           <w:szCs w:val="28"/>
         </w:rPr>
       </w:pPr>
-      <w:bookmarkStart w:id="101" w:name="_Toc15464377"/>
+      <w:bookmarkStart w:id="100" w:name="_Toc15464377"/>
       <w:r>
         <w:rPr>
           <w:rFonts w:asciiTheme="majorBidi" w:hAnsiTheme="majorBidi"/>
@@ -42216,7 +42214,7 @@
         </w:rPr>
         <w:t xml:space="preserve"> certificate</w:t>
       </w:r>
-      <w:bookmarkEnd w:id="101"/>
+      <w:bookmarkEnd w:id="100"/>
     </w:p>
     <w:p>
       <w:pPr>
@@ -42898,27 +42896,27 @@
           <w:color w:val="2E74B5" w:themeColor="accent1" w:themeShade="BF"/>
         </w:rPr>
       </w:pPr>
-      <w:bookmarkStart w:id="102" w:name="_Appendix_C"/>
+      <w:bookmarkStart w:id="101" w:name="_Appendix_C"/>
+      <w:bookmarkEnd w:id="101"/>
+      <w:r>
+        <w:rPr>
+          <w:rFonts w:asciiTheme="majorBidi" w:hAnsiTheme="majorBidi"/>
+        </w:rPr>
+        <w:br w:type="page"/>
+      </w:r>
+    </w:p>
+    <w:p>
+      <w:pPr>
+        <w:pStyle w:val="Heading1"/>
+        <w:rPr>
+          <w:rFonts w:asciiTheme="majorBidi" w:hAnsiTheme="majorBidi"/>
+          <w:sz w:val="28"/>
+          <w:szCs w:val="28"/>
+        </w:rPr>
+      </w:pPr>
+      <w:bookmarkStart w:id="102" w:name="_Appendix_C_1"/>
+      <w:bookmarkStart w:id="103" w:name="_Toc15464378"/>
       <w:bookmarkEnd w:id="102"/>
-      <w:r>
-        <w:rPr>
-          <w:rFonts w:asciiTheme="majorBidi" w:hAnsiTheme="majorBidi"/>
-        </w:rPr>
-        <w:br w:type="page"/>
-      </w:r>
-    </w:p>
-    <w:p>
-      <w:pPr>
-        <w:pStyle w:val="Heading1"/>
-        <w:rPr>
-          <w:rFonts w:asciiTheme="majorBidi" w:hAnsiTheme="majorBidi"/>
-          <w:sz w:val="28"/>
-          <w:szCs w:val="28"/>
-        </w:rPr>
-      </w:pPr>
-      <w:bookmarkStart w:id="103" w:name="_Appendix_C_1"/>
-      <w:bookmarkStart w:id="104" w:name="_Toc15464378"/>
-      <w:bookmarkEnd w:id="103"/>
       <w:r>
         <w:rPr>
           <w:rFonts w:asciiTheme="majorBidi" w:hAnsiTheme="majorBidi"/>
@@ -42936,9 +42934,9 @@
         </w:rPr>
         <w:t>C</w:t>
       </w:r>
-      <w:bookmarkStart w:id="105" w:name="_Appendix_D"/>
+      <w:bookmarkStart w:id="104" w:name="_Appendix_D"/>
+      <w:bookmarkEnd w:id="103"/>
       <w:bookmarkEnd w:id="104"/>
-      <w:bookmarkEnd w:id="105"/>
     </w:p>
     <w:p/>
     <w:p>
@@ -45962,7 +45960,7 @@
           <w:szCs w:val="28"/>
         </w:rPr>
       </w:pPr>
-      <w:bookmarkStart w:id="106" w:name="_Toc15464379"/>
+      <w:bookmarkStart w:id="105" w:name="_Toc15464379"/>
       <w:r>
         <w:rPr>
           <w:rFonts w:asciiTheme="majorBidi" w:hAnsiTheme="majorBidi"/>
@@ -45980,7 +45978,7 @@
         </w:rPr>
         <w:t>D</w:t>
       </w:r>
-      <w:bookmarkEnd w:id="106"/>
+      <w:bookmarkEnd w:id="105"/>
     </w:p>
     <w:p>
       <w:pPr>
@@ -46132,6 +46130,631 @@
     </w:p>
     <w:p>
       <w:pPr>
+        <w:rPr>
+          <w:rFonts w:asciiTheme="majorBidi" w:hAnsiTheme="majorBidi" w:cstheme="majorBidi"/>
+        </w:rPr>
+      </w:pPr>
+      <w:r>
+        <w:rPr>
+          <w:rFonts w:asciiTheme="majorBidi" w:hAnsiTheme="majorBidi" w:cstheme="majorBidi"/>
+          <w:noProof/>
+        </w:rPr>
+        <w:drawing>
+          <wp:inline distT="0" distB="0" distL="0" distR="0">
+            <wp:extent cx="4733925" cy="3676650"/>
+            <wp:effectExtent l="0" t="0" r="9525" b="0"/>
+            <wp:docPr id="230" name="Picture 230"/>
+            <wp:cNvGraphicFramePr>
+              <a:graphicFrameLocks xmlns:a="http://schemas.openxmlformats.org/drawingml/2006/main" noChangeAspect="1"/>
+            </wp:cNvGraphicFramePr>
+            <a:graphic xmlns:a="http://schemas.openxmlformats.org/drawingml/2006/main">
+              <a:graphicData uri="http://schemas.openxmlformats.org/drawingml/2006/picture">
+                <pic:pic xmlns:pic="http://schemas.openxmlformats.org/drawingml/2006/picture">
+                  <pic:nvPicPr>
+                    <pic:cNvPr id="0" name="Picture 2"/>
+                    <pic:cNvPicPr>
+                      <a:picLocks noChangeAspect="1" noChangeArrowheads="1"/>
+                    </pic:cNvPicPr>
+                  </pic:nvPicPr>
+                  <pic:blipFill>
+                    <a:blip r:embed="rId163">
+                      <a:extLst>
+                        <a:ext uri="{28A0092B-C50C-407E-A947-70E740481C1C}">
+                          <a14:useLocalDpi xmlns:a14="http://schemas.microsoft.com/office/drawing/2010/main" val="0"/>
+                        </a:ext>
+                      </a:extLst>
+                    </a:blip>
+                    <a:srcRect/>
+                    <a:stretch>
+                      <a:fillRect/>
+                    </a:stretch>
+                  </pic:blipFill>
+                  <pic:spPr bwMode="auto">
+                    <a:xfrm>
+                      <a:off x="0" y="0"/>
+                      <a:ext cx="4733925" cy="3676650"/>
+                    </a:xfrm>
+                    <a:prstGeom prst="rect">
+                      <a:avLst/>
+                    </a:prstGeom>
+                    <a:noFill/>
+                    <a:ln>
+                      <a:noFill/>
+                    </a:ln>
+                  </pic:spPr>
+                </pic:pic>
+              </a:graphicData>
+            </a:graphic>
+          </wp:inline>
+        </w:drawing>
+      </w:r>
+    </w:p>
+    <w:p>
+      <w:pPr>
+        <w:rPr>
+          <w:rFonts w:asciiTheme="majorBidi" w:hAnsiTheme="majorBidi" w:cstheme="majorBidi"/>
+        </w:rPr>
+      </w:pPr>
+    </w:p>
+    <w:p>
+      <w:pPr>
+        <w:rPr>
+          <w:rFonts w:asciiTheme="majorBidi" w:hAnsiTheme="majorBidi" w:cstheme="majorBidi"/>
+        </w:rPr>
+      </w:pPr>
+      <w:r>
+        <w:rPr>
+          <w:rFonts w:asciiTheme="majorBidi" w:hAnsiTheme="majorBidi" w:cstheme="majorBidi"/>
+          <w:noProof/>
+        </w:rPr>
+        <w:lastRenderedPageBreak/>
+        <w:drawing>
+          <wp:inline distT="0" distB="0" distL="0" distR="0">
+            <wp:extent cx="4724400" cy="3648075"/>
+            <wp:effectExtent l="0" t="0" r="0" b="9525"/>
+            <wp:docPr id="232" name="Picture 232"/>
+            <wp:cNvGraphicFramePr>
+              <a:graphicFrameLocks xmlns:a="http://schemas.openxmlformats.org/drawingml/2006/main" noChangeAspect="1"/>
+            </wp:cNvGraphicFramePr>
+            <a:graphic xmlns:a="http://schemas.openxmlformats.org/drawingml/2006/main">
+              <a:graphicData uri="http://schemas.openxmlformats.org/drawingml/2006/picture">
+                <pic:pic xmlns:pic="http://schemas.openxmlformats.org/drawingml/2006/picture">
+                  <pic:nvPicPr>
+                    <pic:cNvPr id="0" name="Picture 3"/>
+                    <pic:cNvPicPr>
+                      <a:picLocks noChangeAspect="1" noChangeArrowheads="1"/>
+                    </pic:cNvPicPr>
+                  </pic:nvPicPr>
+                  <pic:blipFill>
+                    <a:blip r:embed="rId164">
+                      <a:extLst>
+                        <a:ext uri="{28A0092B-C50C-407E-A947-70E740481C1C}">
+                          <a14:useLocalDpi xmlns:a14="http://schemas.microsoft.com/office/drawing/2010/main" val="0"/>
+                        </a:ext>
+                      </a:extLst>
+                    </a:blip>
+                    <a:srcRect/>
+                    <a:stretch>
+                      <a:fillRect/>
+                    </a:stretch>
+                  </pic:blipFill>
+                  <pic:spPr bwMode="auto">
+                    <a:xfrm>
+                      <a:off x="0" y="0"/>
+                      <a:ext cx="4724400" cy="3648075"/>
+                    </a:xfrm>
+                    <a:prstGeom prst="rect">
+                      <a:avLst/>
+                    </a:prstGeom>
+                    <a:noFill/>
+                    <a:ln>
+                      <a:noFill/>
+                    </a:ln>
+                  </pic:spPr>
+                </pic:pic>
+              </a:graphicData>
+            </a:graphic>
+          </wp:inline>
+        </w:drawing>
+      </w:r>
+    </w:p>
+    <w:p>
+      <w:pPr>
+        <w:rPr>
+          <w:rFonts w:asciiTheme="majorBidi" w:hAnsiTheme="majorBidi" w:cstheme="majorBidi"/>
+        </w:rPr>
+      </w:pPr>
+    </w:p>
+    <w:p>
+      <w:pPr>
+        <w:rPr>
+          <w:rFonts w:asciiTheme="majorBidi" w:hAnsiTheme="majorBidi" w:cstheme="majorBidi"/>
+        </w:rPr>
+      </w:pPr>
+      <w:r>
+        <w:rPr>
+          <w:rFonts w:asciiTheme="majorBidi" w:hAnsiTheme="majorBidi" w:cstheme="majorBidi"/>
+          <w:noProof/>
+        </w:rPr>
+        <w:drawing>
+          <wp:inline distT="0" distB="0" distL="0" distR="0">
+            <wp:extent cx="4714875" cy="3638550"/>
+            <wp:effectExtent l="0" t="0" r="9525" b="0"/>
+            <wp:docPr id="233" name="Picture 233"/>
+            <wp:cNvGraphicFramePr>
+              <a:graphicFrameLocks xmlns:a="http://schemas.openxmlformats.org/drawingml/2006/main" noChangeAspect="1"/>
+            </wp:cNvGraphicFramePr>
+            <a:graphic xmlns:a="http://schemas.openxmlformats.org/drawingml/2006/main">
+              <a:graphicData uri="http://schemas.openxmlformats.org/drawingml/2006/picture">
+                <pic:pic xmlns:pic="http://schemas.openxmlformats.org/drawingml/2006/picture">
+                  <pic:nvPicPr>
+                    <pic:cNvPr id="0" name="Picture 4"/>
+                    <pic:cNvPicPr>
+                      <a:picLocks noChangeAspect="1" noChangeArrowheads="1"/>
+                    </pic:cNvPicPr>
+                  </pic:nvPicPr>
+                  <pic:blipFill>
+                    <a:blip r:embed="rId165">
+                      <a:extLst>
+                        <a:ext uri="{28A0092B-C50C-407E-A947-70E740481C1C}">
+                          <a14:useLocalDpi xmlns:a14="http://schemas.microsoft.com/office/drawing/2010/main" val="0"/>
+                        </a:ext>
+                      </a:extLst>
+                    </a:blip>
+                    <a:srcRect/>
+                    <a:stretch>
+                      <a:fillRect/>
+                    </a:stretch>
+                  </pic:blipFill>
+                  <pic:spPr bwMode="auto">
+                    <a:xfrm>
+                      <a:off x="0" y="0"/>
+                      <a:ext cx="4714875" cy="3638550"/>
+                    </a:xfrm>
+                    <a:prstGeom prst="rect">
+                      <a:avLst/>
+                    </a:prstGeom>
+                    <a:noFill/>
+                    <a:ln>
+                      <a:noFill/>
+                    </a:ln>
+                  </pic:spPr>
+                </pic:pic>
+              </a:graphicData>
+            </a:graphic>
+          </wp:inline>
+        </w:drawing>
+      </w:r>
+    </w:p>
+    <w:p>
+      <w:pPr>
+        <w:rPr>
+          <w:rFonts w:asciiTheme="majorBidi" w:hAnsiTheme="majorBidi" w:cstheme="majorBidi"/>
+        </w:rPr>
+      </w:pPr>
+    </w:p>
+    <w:p>
+      <w:pPr>
+        <w:rPr>
+          <w:rFonts w:asciiTheme="majorBidi" w:hAnsiTheme="majorBidi" w:cstheme="majorBidi"/>
+        </w:rPr>
+      </w:pPr>
+      <w:r>
+        <w:rPr>
+          <w:rFonts w:asciiTheme="majorBidi" w:hAnsiTheme="majorBidi" w:cstheme="majorBidi"/>
+          <w:noProof/>
+        </w:rPr>
+        <w:lastRenderedPageBreak/>
+        <w:drawing>
+          <wp:inline distT="0" distB="0" distL="0" distR="0">
+            <wp:extent cx="4781550" cy="3629025"/>
+            <wp:effectExtent l="0" t="0" r="0" b="9525"/>
+            <wp:docPr id="234" name="Picture 234"/>
+            <wp:cNvGraphicFramePr>
+              <a:graphicFrameLocks xmlns:a="http://schemas.openxmlformats.org/drawingml/2006/main" noChangeAspect="1"/>
+            </wp:cNvGraphicFramePr>
+            <a:graphic xmlns:a="http://schemas.openxmlformats.org/drawingml/2006/main">
+              <a:graphicData uri="http://schemas.openxmlformats.org/drawingml/2006/picture">
+                <pic:pic xmlns:pic="http://schemas.openxmlformats.org/drawingml/2006/picture">
+                  <pic:nvPicPr>
+                    <pic:cNvPr id="0" name="Picture 5"/>
+                    <pic:cNvPicPr>
+                      <a:picLocks noChangeAspect="1" noChangeArrowheads="1"/>
+                    </pic:cNvPicPr>
+                  </pic:nvPicPr>
+                  <pic:blipFill>
+                    <a:blip r:embed="rId166">
+                      <a:extLst>
+                        <a:ext uri="{28A0092B-C50C-407E-A947-70E740481C1C}">
+                          <a14:useLocalDpi xmlns:a14="http://schemas.microsoft.com/office/drawing/2010/main" val="0"/>
+                        </a:ext>
+                      </a:extLst>
+                    </a:blip>
+                    <a:srcRect/>
+                    <a:stretch>
+                      <a:fillRect/>
+                    </a:stretch>
+                  </pic:blipFill>
+                  <pic:spPr bwMode="auto">
+                    <a:xfrm>
+                      <a:off x="0" y="0"/>
+                      <a:ext cx="4781550" cy="3629025"/>
+                    </a:xfrm>
+                    <a:prstGeom prst="rect">
+                      <a:avLst/>
+                    </a:prstGeom>
+                    <a:noFill/>
+                    <a:ln>
+                      <a:noFill/>
+                    </a:ln>
+                  </pic:spPr>
+                </pic:pic>
+              </a:graphicData>
+            </a:graphic>
+          </wp:inline>
+        </w:drawing>
+      </w:r>
+    </w:p>
+    <w:p>
+      <w:pPr>
+        <w:rPr>
+          <w:rFonts w:asciiTheme="majorBidi" w:hAnsiTheme="majorBidi" w:cstheme="majorBidi"/>
+        </w:rPr>
+      </w:pPr>
+    </w:p>
+    <w:p>
+      <w:pPr>
+        <w:rPr>
+          <w:rFonts w:asciiTheme="majorBidi" w:hAnsiTheme="majorBidi" w:cstheme="majorBidi"/>
+        </w:rPr>
+      </w:pPr>
+      <w:r>
+        <w:rPr>
+          <w:rFonts w:asciiTheme="majorBidi" w:hAnsiTheme="majorBidi" w:cstheme="majorBidi"/>
+          <w:noProof/>
+        </w:rPr>
+        <w:drawing>
+          <wp:inline distT="0" distB="0" distL="0" distR="0">
+            <wp:extent cx="4752975" cy="3686175"/>
+            <wp:effectExtent l="0" t="0" r="9525" b="9525"/>
+            <wp:docPr id="235" name="Picture 235"/>
+            <wp:cNvGraphicFramePr>
+              <a:graphicFrameLocks xmlns:a="http://schemas.openxmlformats.org/drawingml/2006/main" noChangeAspect="1"/>
+            </wp:cNvGraphicFramePr>
+            <a:graphic xmlns:a="http://schemas.openxmlformats.org/drawingml/2006/main">
+              <a:graphicData uri="http://schemas.openxmlformats.org/drawingml/2006/picture">
+                <pic:pic xmlns:pic="http://schemas.openxmlformats.org/drawingml/2006/picture">
+                  <pic:nvPicPr>
+                    <pic:cNvPr id="0" name="Picture 6"/>
+                    <pic:cNvPicPr>
+                      <a:picLocks noChangeAspect="1" noChangeArrowheads="1"/>
+                    </pic:cNvPicPr>
+                  </pic:nvPicPr>
+                  <pic:blipFill>
+                    <a:blip r:embed="rId167">
+                      <a:extLst>
+                        <a:ext uri="{28A0092B-C50C-407E-A947-70E740481C1C}">
+                          <a14:useLocalDpi xmlns:a14="http://schemas.microsoft.com/office/drawing/2010/main" val="0"/>
+                        </a:ext>
+                      </a:extLst>
+                    </a:blip>
+                    <a:srcRect/>
+                    <a:stretch>
+                      <a:fillRect/>
+                    </a:stretch>
+                  </pic:blipFill>
+                  <pic:spPr bwMode="auto">
+                    <a:xfrm>
+                      <a:off x="0" y="0"/>
+                      <a:ext cx="4752975" cy="3686175"/>
+                    </a:xfrm>
+                    <a:prstGeom prst="rect">
+                      <a:avLst/>
+                    </a:prstGeom>
+                    <a:noFill/>
+                    <a:ln>
+                      <a:noFill/>
+                    </a:ln>
+                  </pic:spPr>
+                </pic:pic>
+              </a:graphicData>
+            </a:graphic>
+          </wp:inline>
+        </w:drawing>
+      </w:r>
+    </w:p>
+    <w:p>
+      <w:pPr>
+        <w:rPr>
+          <w:rFonts w:asciiTheme="majorBidi" w:hAnsiTheme="majorBidi" w:cstheme="majorBidi"/>
+        </w:rPr>
+      </w:pPr>
+      <w:r>
+        <w:rPr>
+          <w:rFonts w:asciiTheme="majorBidi" w:hAnsiTheme="majorBidi" w:cstheme="majorBidi"/>
+          <w:noProof/>
+        </w:rPr>
+        <w:lastRenderedPageBreak/>
+        <w:drawing>
+          <wp:inline distT="0" distB="0" distL="0" distR="0">
+            <wp:extent cx="4733925" cy="3714750"/>
+            <wp:effectExtent l="0" t="0" r="9525" b="0"/>
+            <wp:docPr id="236" name="Picture 236"/>
+            <wp:cNvGraphicFramePr>
+              <a:graphicFrameLocks xmlns:a="http://schemas.openxmlformats.org/drawingml/2006/main" noChangeAspect="1"/>
+            </wp:cNvGraphicFramePr>
+            <a:graphic xmlns:a="http://schemas.openxmlformats.org/drawingml/2006/main">
+              <a:graphicData uri="http://schemas.openxmlformats.org/drawingml/2006/picture">
+                <pic:pic xmlns:pic="http://schemas.openxmlformats.org/drawingml/2006/picture">
+                  <pic:nvPicPr>
+                    <pic:cNvPr id="0" name="Picture 7"/>
+                    <pic:cNvPicPr>
+                      <a:picLocks noChangeAspect="1" noChangeArrowheads="1"/>
+                    </pic:cNvPicPr>
+                  </pic:nvPicPr>
+                  <pic:blipFill>
+                    <a:blip r:embed="rId168">
+                      <a:extLst>
+                        <a:ext uri="{28A0092B-C50C-407E-A947-70E740481C1C}">
+                          <a14:useLocalDpi xmlns:a14="http://schemas.microsoft.com/office/drawing/2010/main" val="0"/>
+                        </a:ext>
+                      </a:extLst>
+                    </a:blip>
+                    <a:srcRect/>
+                    <a:stretch>
+                      <a:fillRect/>
+                    </a:stretch>
+                  </pic:blipFill>
+                  <pic:spPr bwMode="auto">
+                    <a:xfrm>
+                      <a:off x="0" y="0"/>
+                      <a:ext cx="4733925" cy="3714750"/>
+                    </a:xfrm>
+                    <a:prstGeom prst="rect">
+                      <a:avLst/>
+                    </a:prstGeom>
+                    <a:noFill/>
+                    <a:ln>
+                      <a:noFill/>
+                    </a:ln>
+                  </pic:spPr>
+                </pic:pic>
+              </a:graphicData>
+            </a:graphic>
+          </wp:inline>
+        </w:drawing>
+      </w:r>
+    </w:p>
+    <w:p>
+      <w:pPr>
+        <w:rPr>
+          <w:rFonts w:asciiTheme="majorBidi" w:hAnsiTheme="majorBidi" w:cstheme="majorBidi"/>
+        </w:rPr>
+      </w:pPr>
+    </w:p>
+    <w:p>
+      <w:pPr>
+        <w:rPr>
+          <w:rFonts w:asciiTheme="majorBidi" w:hAnsiTheme="majorBidi" w:cstheme="majorBidi"/>
+        </w:rPr>
+      </w:pPr>
+      <w:r>
+        <w:rPr>
+          <w:rFonts w:asciiTheme="majorBidi" w:hAnsiTheme="majorBidi" w:cstheme="majorBidi"/>
+          <w:noProof/>
+        </w:rPr>
+        <w:drawing>
+          <wp:inline distT="0" distB="0" distL="0" distR="0">
+            <wp:extent cx="4762500" cy="3657600"/>
+            <wp:effectExtent l="0" t="0" r="0" b="0"/>
+            <wp:docPr id="237" name="Picture 237"/>
+            <wp:cNvGraphicFramePr>
+              <a:graphicFrameLocks xmlns:a="http://schemas.openxmlformats.org/drawingml/2006/main" noChangeAspect="1"/>
+            </wp:cNvGraphicFramePr>
+            <a:graphic xmlns:a="http://schemas.openxmlformats.org/drawingml/2006/main">
+              <a:graphicData uri="http://schemas.openxmlformats.org/drawingml/2006/picture">
+                <pic:pic xmlns:pic="http://schemas.openxmlformats.org/drawingml/2006/picture">
+                  <pic:nvPicPr>
+                    <pic:cNvPr id="0" name="Picture 8"/>
+                    <pic:cNvPicPr>
+                      <a:picLocks noChangeAspect="1" noChangeArrowheads="1"/>
+                    </pic:cNvPicPr>
+                  </pic:nvPicPr>
+                  <pic:blipFill>
+                    <a:blip r:embed="rId169">
+                      <a:extLst>
+                        <a:ext uri="{28A0092B-C50C-407E-A947-70E740481C1C}">
+                          <a14:useLocalDpi xmlns:a14="http://schemas.microsoft.com/office/drawing/2010/main" val="0"/>
+                        </a:ext>
+                      </a:extLst>
+                    </a:blip>
+                    <a:srcRect/>
+                    <a:stretch>
+                      <a:fillRect/>
+                    </a:stretch>
+                  </pic:blipFill>
+                  <pic:spPr bwMode="auto">
+                    <a:xfrm>
+                      <a:off x="0" y="0"/>
+                      <a:ext cx="4762500" cy="3657600"/>
+                    </a:xfrm>
+                    <a:prstGeom prst="rect">
+                      <a:avLst/>
+                    </a:prstGeom>
+                    <a:noFill/>
+                    <a:ln>
+                      <a:noFill/>
+                    </a:ln>
+                  </pic:spPr>
+                </pic:pic>
+              </a:graphicData>
+            </a:graphic>
+          </wp:inline>
+        </w:drawing>
+      </w:r>
+    </w:p>
+    <w:p>
+      <w:pPr>
+        <w:rPr>
+          <w:rFonts w:asciiTheme="majorBidi" w:hAnsiTheme="majorBidi" w:cstheme="majorBidi"/>
+        </w:rPr>
+      </w:pPr>
+    </w:p>
+    <w:p>
+      <w:pPr>
+        <w:rPr>
+          <w:rFonts w:asciiTheme="majorBidi" w:hAnsiTheme="majorBidi" w:cstheme="majorBidi"/>
+        </w:rPr>
+      </w:pPr>
+      <w:r>
+        <w:rPr>
+          <w:rFonts w:asciiTheme="majorBidi" w:hAnsiTheme="majorBidi" w:cstheme="majorBidi"/>
+          <w:noProof/>
+        </w:rPr>
+        <w:lastRenderedPageBreak/>
+        <w:drawing>
+          <wp:inline distT="0" distB="0" distL="0" distR="0">
+            <wp:extent cx="4714875" cy="3629025"/>
+            <wp:effectExtent l="0" t="0" r="9525" b="9525"/>
+            <wp:docPr id="238" name="Picture 238"/>
+            <wp:cNvGraphicFramePr>
+              <a:graphicFrameLocks xmlns:a="http://schemas.openxmlformats.org/drawingml/2006/main" noChangeAspect="1"/>
+            </wp:cNvGraphicFramePr>
+            <a:graphic xmlns:a="http://schemas.openxmlformats.org/drawingml/2006/main">
+              <a:graphicData uri="http://schemas.openxmlformats.org/drawingml/2006/picture">
+                <pic:pic xmlns:pic="http://schemas.openxmlformats.org/drawingml/2006/picture">
+                  <pic:nvPicPr>
+                    <pic:cNvPr id="0" name="Picture 9"/>
+                    <pic:cNvPicPr>
+                      <a:picLocks noChangeAspect="1" noChangeArrowheads="1"/>
+                    </pic:cNvPicPr>
+                  </pic:nvPicPr>
+                  <pic:blipFill>
+                    <a:blip r:embed="rId170">
+                      <a:extLst>
+                        <a:ext uri="{28A0092B-C50C-407E-A947-70E740481C1C}">
+                          <a14:useLocalDpi xmlns:a14="http://schemas.microsoft.com/office/drawing/2010/main" val="0"/>
+                        </a:ext>
+                      </a:extLst>
+                    </a:blip>
+                    <a:srcRect/>
+                    <a:stretch>
+                      <a:fillRect/>
+                    </a:stretch>
+                  </pic:blipFill>
+                  <pic:spPr bwMode="auto">
+                    <a:xfrm>
+                      <a:off x="0" y="0"/>
+                      <a:ext cx="4714875" cy="3629025"/>
+                    </a:xfrm>
+                    <a:prstGeom prst="rect">
+                      <a:avLst/>
+                    </a:prstGeom>
+                    <a:noFill/>
+                    <a:ln>
+                      <a:noFill/>
+                    </a:ln>
+                  </pic:spPr>
+                </pic:pic>
+              </a:graphicData>
+            </a:graphic>
+          </wp:inline>
+        </w:drawing>
+      </w:r>
+    </w:p>
+    <w:p>
+      <w:pPr>
+        <w:rPr>
+          <w:rFonts w:asciiTheme="majorBidi" w:hAnsiTheme="majorBidi" w:cstheme="majorBidi"/>
+        </w:rPr>
+      </w:pPr>
+    </w:p>
+    <w:p>
+      <w:pPr>
+        <w:rPr>
+          <w:rFonts w:asciiTheme="majorBidi" w:hAnsiTheme="majorBidi" w:cstheme="majorBidi"/>
+        </w:rPr>
+      </w:pPr>
+      <w:r>
+        <w:rPr>
+          <w:rFonts w:asciiTheme="majorBidi" w:hAnsiTheme="majorBidi" w:cstheme="majorBidi"/>
+          <w:noProof/>
+        </w:rPr>
+        <w:drawing>
+          <wp:inline distT="0" distB="0" distL="0" distR="0">
+            <wp:extent cx="4752975" cy="3600450"/>
+            <wp:effectExtent l="0" t="0" r="9525" b="0"/>
+            <wp:docPr id="239" name="Picture 239"/>
+            <wp:cNvGraphicFramePr>
+              <a:graphicFrameLocks xmlns:a="http://schemas.openxmlformats.org/drawingml/2006/main" noChangeAspect="1"/>
+            </wp:cNvGraphicFramePr>
+            <a:graphic xmlns:a="http://schemas.openxmlformats.org/drawingml/2006/main">
+              <a:graphicData uri="http://schemas.openxmlformats.org/drawingml/2006/picture">
+                <pic:pic xmlns:pic="http://schemas.openxmlformats.org/drawingml/2006/picture">
+                  <pic:nvPicPr>
+                    <pic:cNvPr id="0" name="Picture 10"/>
+                    <pic:cNvPicPr>
+                      <a:picLocks noChangeAspect="1" noChangeArrowheads="1"/>
+                    </pic:cNvPicPr>
+                  </pic:nvPicPr>
+                  <pic:blipFill>
+                    <a:blip r:embed="rId171">
+                      <a:extLst>
+                        <a:ext uri="{28A0092B-C50C-407E-A947-70E740481C1C}">
+                          <a14:useLocalDpi xmlns:a14="http://schemas.microsoft.com/office/drawing/2010/main" val="0"/>
+                        </a:ext>
+                      </a:extLst>
+                    </a:blip>
+                    <a:srcRect/>
+                    <a:stretch>
+                      <a:fillRect/>
+                    </a:stretch>
+                  </pic:blipFill>
+                  <pic:spPr bwMode="auto">
+                    <a:xfrm>
+                      <a:off x="0" y="0"/>
+                      <a:ext cx="4752975" cy="3600450"/>
+                    </a:xfrm>
+                    <a:prstGeom prst="rect">
+                      <a:avLst/>
+                    </a:prstGeom>
+                    <a:noFill/>
+                    <a:ln>
+                      <a:noFill/>
+                    </a:ln>
+                  </pic:spPr>
+                </pic:pic>
+              </a:graphicData>
+            </a:graphic>
+          </wp:inline>
+        </w:drawing>
+      </w:r>
+    </w:p>
+    <w:p>
+      <w:pPr>
+        <w:rPr>
+          <w:rFonts w:asciiTheme="majorBidi" w:hAnsiTheme="majorBidi" w:cstheme="majorBidi"/>
+        </w:rPr>
+      </w:pPr>
+    </w:p>
+    <w:p>
+      <w:pPr>
+        <w:rPr>
+          <w:rFonts w:asciiTheme="majorBidi" w:hAnsiTheme="majorBidi" w:cstheme="majorBidi"/>
+        </w:rPr>
+      </w:pPr>
+      <w:bookmarkStart w:id="106" w:name="_GoBack"/>
+      <w:bookmarkEnd w:id="106"/>
+    </w:p>
+    <w:p>
+      <w:pPr>
+        <w:rPr>
+          <w:rFonts w:asciiTheme="majorBidi" w:hAnsiTheme="majorBidi" w:cstheme="majorBidi"/>
+        </w:rPr>
+      </w:pPr>
+    </w:p>
+    <w:p>
+      <w:pPr>
         <w:pStyle w:val="ListParagraph"/>
         <w:numPr>
           <w:ilvl w:val="0"/>
@@ -46301,7 +46924,7 @@
         </w:rPr>
         <w:t xml:space="preserve">See </w:t>
       </w:r>
-      <w:hyperlink r:id="rId163" w:history="1">
+      <w:hyperlink r:id="rId172" w:history="1">
         <w:r>
           <w:rPr>
             <w:rStyle w:val="Hyperlink"/>
@@ -46343,14 +46966,6 @@
         </w:rPr>
         <w:t>pen Settings. File-&gt;Settings</w:t>
       </w:r>
-    </w:p>
-    <w:p>
-      <w:pPr>
-        <w:rPr>
-          <w:rFonts w:asciiTheme="majorBidi" w:hAnsiTheme="majorBidi" w:cstheme="majorBidi"/>
-          <w:noProof/>
-        </w:rPr>
-      </w:pPr>
     </w:p>
     <w:p>
       <w:pPr>
@@ -46382,7 +46997,7 @@
                     </pic:cNvPicPr>
                   </pic:nvPicPr>
                   <pic:blipFill>
-                    <a:blip r:embed="rId164">
+                    <a:blip r:embed="rId173">
                       <a:extLst>
                         <a:ext uri="{28A0092B-C50C-407E-A947-70E740481C1C}">
                           <a14:useLocalDpi xmlns:a14="http://schemas.microsoft.com/office/drawing/2010/main" val="0"/>
@@ -46476,7 +47091,7 @@
                     <pic:cNvPicPr/>
                   </pic:nvPicPr>
                   <pic:blipFill>
-                    <a:blip r:embed="rId165"/>
+                    <a:blip r:embed="rId174"/>
                     <a:stretch>
                       <a:fillRect/>
                     </a:stretch>
@@ -52372,7 +52987,7 @@
 </file>
 
 <file path=customXml/itemProps1.xml><?xml version="1.0" encoding="utf-8"?>
-<ds:datastoreItem xmlns:ds="http://schemas.openxmlformats.org/officeDocument/2006/customXml" ds:itemID="{C2B0F146-4983-46B4-992E-A728567061B5}">
+<ds:datastoreItem xmlns:ds="http://schemas.openxmlformats.org/officeDocument/2006/customXml" ds:itemID="{B23E300F-EC35-473C-A57E-BA299431AA56}">
   <ds:schemaRefs>
     <ds:schemaRef ds:uri="http://schemas.openxmlformats.org/officeDocument/2006/bibliography"/>
   </ds:schemaRefs>

--- a/Git/Git Tutorial.docx
+++ b/Git/Git Tutorial.docx
@@ -46069,28 +46069,23 @@
         <w:rPr>
           <w:rFonts w:asciiTheme="majorBidi" w:hAnsiTheme="majorBidi" w:cstheme="majorBidi"/>
         </w:rPr>
-        <w:t xml:space="preserve"> and download appropriate one. I </w:t>
-      </w:r>
-      <w:proofErr w:type="gramStart"/>
-      <w:r>
-        <w:rPr>
-          <w:rFonts w:asciiTheme="majorBidi" w:hAnsiTheme="majorBidi" w:cstheme="majorBidi"/>
-        </w:rPr>
-        <w:t xml:space="preserve">use </w:t>
-      </w:r>
-      <w:r>
-        <w:rPr>
-          <w:rFonts w:asciiTheme="majorBidi" w:hAnsiTheme="majorBidi" w:cstheme="majorBidi"/>
-        </w:rPr>
-        <w:t xml:space="preserve"> 2</w:t>
-      </w:r>
-      <w:proofErr w:type="gramEnd"/>
-      <w:r>
-        <w:rPr>
-          <w:rFonts w:asciiTheme="majorBidi" w:hAnsiTheme="majorBidi" w:cstheme="majorBidi"/>
-        </w:rPr>
-        <w:t>.22.0.windows.1</w:t>
-      </w:r>
+        <w:t xml:space="preserve"> and download appropriate one. I use </w:t>
+      </w:r>
+      <w:r>
+        <w:rPr>
+          <w:rFonts w:asciiTheme="majorBidi" w:hAnsiTheme="majorBidi" w:cstheme="majorBidi"/>
+        </w:rPr>
+        <w:t xml:space="preserve"> </w:t>
+      </w:r>
+      <w:bookmarkStart w:id="106" w:name="_GoBack"/>
+      <w:r>
+        <w:rPr>
+          <w:rFonts w:asciiTheme="majorBidi" w:hAnsiTheme="majorBidi" w:cstheme="majorBidi"/>
+          <w:strike/>
+        </w:rPr>
+        <w:t>2.22.0.windows.1</w:t>
+      </w:r>
+      <w:bookmarkEnd w:id="106"/>
       <w:r>
         <w:rPr>
           <w:rFonts w:asciiTheme="majorBidi" w:hAnsiTheme="majorBidi" w:cstheme="majorBidi"/>
@@ -46108,6 +46103,30 @@
           <w:rFonts w:asciiTheme="majorBidi" w:hAnsiTheme="majorBidi" w:cstheme="majorBidi"/>
         </w:rPr>
         <w:t>).</w:t>
+      </w:r>
+      <w:r>
+        <w:rPr>
+          <w:rFonts w:asciiTheme="majorBidi" w:hAnsiTheme="majorBidi" w:cstheme="majorBidi"/>
+        </w:rPr>
+        <w:br/>
+      </w:r>
+      <w:r>
+        <w:t>(</w:t>
+      </w:r>
+      <w:r>
+        <w:rPr>
+          <w:rStyle w:val="Strong"/>
+        </w:rPr>
+        <w:t>2.24.1</w:t>
+      </w:r>
+      <w:r>
+        <w:t xml:space="preserve">) </w:t>
+      </w:r>
+      <w:r>
+        <w:rPr>
+          <w:rStyle w:val="Strong"/>
+        </w:rPr>
+        <w:t>64-bit</w:t>
       </w:r>
     </w:p>
     <w:p>
@@ -46743,8 +46762,6 @@
           <w:rFonts w:asciiTheme="majorBidi" w:hAnsiTheme="majorBidi" w:cstheme="majorBidi"/>
         </w:rPr>
       </w:pPr>
-      <w:bookmarkStart w:id="106" w:name="_GoBack"/>
-      <w:bookmarkEnd w:id="106"/>
     </w:p>
     <w:p>
       <w:pPr>
@@ -52987,7 +53004,7 @@
 </file>
 
 <file path=customXml/itemProps1.xml><?xml version="1.0" encoding="utf-8"?>
-<ds:datastoreItem xmlns:ds="http://schemas.openxmlformats.org/officeDocument/2006/customXml" ds:itemID="{B23E300F-EC35-473C-A57E-BA299431AA56}">
+<ds:datastoreItem xmlns:ds="http://schemas.openxmlformats.org/officeDocument/2006/customXml" ds:itemID="{11A725E9-DA38-4EEE-A3B9-89C9B847DE8A}">
   <ds:schemaRefs>
     <ds:schemaRef ds:uri="http://schemas.openxmlformats.org/officeDocument/2006/bibliography"/>
   </ds:schemaRefs>

--- a/Git/Git Tutorial.docx
+++ b/Git/Git Tutorial.docx
@@ -39237,14 +39237,10 @@
     <w:p>
       <w:pPr>
         <w:rPr>
-          <w:rFonts w:asciiTheme="majorBidi" w:eastAsiaTheme="majorEastAsia" w:hAnsiTheme="majorBidi" w:cstheme="majorBidi"/>
-          <w:color w:val="2E74B5" w:themeColor="accent1" w:themeShade="BF"/>
-        </w:rPr>
-      </w:pPr>
-      <w:r>
-        <w:rPr>
-          <w:rFonts w:asciiTheme="majorBidi" w:hAnsiTheme="majorBidi"/>
-        </w:rPr>
+          <w:rFonts w:asciiTheme="majorBidi" w:eastAsia="Times New Roman" w:hAnsiTheme="majorBidi" w:cstheme="majorBidi"/>
+        </w:rPr>
+      </w:pPr>
+      <w:r>
         <w:br w:type="page"/>
       </w:r>
     </w:p>
@@ -45884,69 +45880,459 @@
       </w:r>
     </w:p>
     <w:p>
-      <w:pPr>
-        <w:rPr>
-          <w:rFonts w:eastAsiaTheme="majorEastAsia" w:cstheme="majorBidi"/>
-          <w:color w:val="2E74B5" w:themeColor="accent1" w:themeShade="BF"/>
-        </w:rPr>
-      </w:pPr>
       <w:r>
         <w:t xml:space="preserve">And again, the main problem that usually, you’re not aware that you have a problem in the first place. </w:t>
       </w:r>
     </w:p>
     <w:p>
-      <w:pPr>
-        <w:pStyle w:val="ListParagraph"/>
-        <w:ind w:left="1080"/>
-        <w:rPr>
-          <w:rFonts w:eastAsiaTheme="majorEastAsia" w:cstheme="majorBidi"/>
-          <w:color w:val="2E74B5" w:themeColor="accent1" w:themeShade="BF"/>
-        </w:rPr>
-      </w:pPr>
-    </w:p>
-    <w:p>
-      <w:pPr>
-        <w:pStyle w:val="ListParagraph"/>
-        <w:ind w:left="1080"/>
-        <w:rPr>
-          <w:rFonts w:eastAsiaTheme="majorEastAsia" w:cstheme="majorBidi"/>
-          <w:color w:val="2E74B5" w:themeColor="accent1" w:themeShade="BF"/>
-        </w:rPr>
-      </w:pPr>
+      <w:r>
+        <w:br w:type="page"/>
+      </w:r>
+    </w:p>
+    <w:p>
+      <w:pPr>
+        <w:pStyle w:val="Heading3"/>
+        <w:rPr>
+          <w:sz w:val="28"/>
+          <w:szCs w:val="28"/>
+        </w:rPr>
+      </w:pPr>
+      <w:bookmarkStart w:id="105" w:name="_Toc15464379"/>
+      <w:r>
+        <w:rPr>
+          <w:sz w:val="28"/>
+          <w:szCs w:val="28"/>
+        </w:rPr>
+        <w:lastRenderedPageBreak/>
+        <w:t>Credentials to multiple users</w:t>
+      </w:r>
+    </w:p>
+    <w:p>
+      <w:r>
+        <w:br/>
+        <w:t xml:space="preserve">See </w:t>
+      </w:r>
+      <w:hyperlink r:id="rId162" w:history="1">
+        <w:r>
+          <w:rPr>
+            <w:rStyle w:val="Hyperlink"/>
+          </w:rPr>
+          <w:t>https://www.shellhacks.com/git-config-username-password-store-credentials/</w:t>
+        </w:r>
+      </w:hyperlink>
+    </w:p>
+    <w:p>
+      <w:hyperlink r:id="rId163" w:history="1">
+        <w:r>
+          <w:rPr>
+            <w:rStyle w:val="Hyperlink"/>
+          </w:rPr>
+          <w:t>https://git-scm.com/docs/gitcredentials</w:t>
+        </w:r>
+      </w:hyperlink>
+    </w:p>
+    <w:p/>
+    <w:p>
+      <w:r>
+        <w:t>Run the following commands:</w:t>
+      </w:r>
+      <w:r>
+        <w:br/>
+      </w:r>
+    </w:p>
+    <w:p>
+      <w:proofErr w:type="spellStart"/>
+      <w:r>
+        <w:t>git</w:t>
+      </w:r>
+      <w:proofErr w:type="spellEnd"/>
+      <w:r>
+        <w:t xml:space="preserve"> </w:t>
+      </w:r>
+      <w:proofErr w:type="spellStart"/>
+      <w:r>
+        <w:t>config</w:t>
+      </w:r>
+      <w:proofErr w:type="spellEnd"/>
+      <w:r>
+        <w:t xml:space="preserve"> --global </w:t>
+      </w:r>
+      <w:proofErr w:type="spellStart"/>
+      <w:proofErr w:type="gramStart"/>
+      <w:r>
+        <w:t>credential.helper</w:t>
+      </w:r>
+      <w:proofErr w:type="spellEnd"/>
+      <w:proofErr w:type="gramEnd"/>
+      <w:r>
+        <w:t xml:space="preserve"> store</w:t>
+      </w:r>
+    </w:p>
+    <w:p>
+      <w:proofErr w:type="spellStart"/>
+      <w:r>
+        <w:t>git</w:t>
+      </w:r>
+      <w:proofErr w:type="spellEnd"/>
+      <w:r>
+        <w:t xml:space="preserve"> </w:t>
+      </w:r>
+      <w:proofErr w:type="spellStart"/>
+      <w:r>
+        <w:t>config</w:t>
+      </w:r>
+      <w:proofErr w:type="spellEnd"/>
+      <w:r>
+        <w:t xml:space="preserve"> --global </w:t>
+      </w:r>
+      <w:proofErr w:type="spellStart"/>
+      <w:proofErr w:type="gramStart"/>
+      <w:r>
+        <w:t>credential.https</w:t>
+      </w:r>
+      <w:proofErr w:type="spellEnd"/>
+      <w:r>
+        <w:t>://</w:t>
+      </w:r>
+      <w:r>
+        <w:rPr>
+          <w:i/>
+          <w:iCs/>
+        </w:rPr>
+        <w:t>gitprovider</w:t>
+      </w:r>
+      <w:r>
+        <w:t>.com.</w:t>
+      </w:r>
+      <w:r>
+        <w:rPr>
+          <w:i/>
+          <w:iCs/>
+        </w:rPr>
+        <w:t>username</w:t>
+      </w:r>
+      <w:proofErr w:type="gramEnd"/>
+      <w:r>
+        <w:t xml:space="preserve"> </w:t>
+      </w:r>
+      <w:r>
+        <w:rPr>
+          <w:i/>
+          <w:iCs/>
+        </w:rPr>
+        <w:t>username</w:t>
+      </w:r>
+    </w:p>
+    <w:p/>
+    <w:p>
+      <w:proofErr w:type="spellStart"/>
+      <w:r>
+        <w:t>gitprovider</w:t>
+      </w:r>
+      <w:proofErr w:type="spellEnd"/>
+      <w:r>
+        <w:t xml:space="preserve"> is for example github.com,</w:t>
+      </w:r>
+    </w:p>
+    <w:p>
+      <w:r>
+        <w:t>username is your username on github.co</w:t>
+      </w:r>
+      <w:bookmarkStart w:id="106" w:name="_GoBack"/>
+      <w:bookmarkEnd w:id="106"/>
+      <w:r>
+        <w:t>m</w:t>
+      </w:r>
+    </w:p>
+    <w:p>
+      <w:pPr>
+        <w:rPr>
+          <w:i/>
+          <w:iCs/>
+        </w:rPr>
+      </w:pPr>
+      <w:r>
+        <w:br/>
+        <w:t xml:space="preserve">Now, suppose you have another user as </w:t>
+      </w:r>
+      <w:proofErr w:type="spellStart"/>
+      <w:r>
+        <w:rPr>
+          <w:i/>
+          <w:iCs/>
+        </w:rPr>
+        <w:t>default</w:t>
+      </w:r>
+      <w:r>
+        <w:t>_git_provider</w:t>
+      </w:r>
+      <w:proofErr w:type="spellEnd"/>
+      <w:r>
+        <w:t xml:space="preserve"> that you want to use as default, that is if you don’t provide any details.</w:t>
+      </w:r>
+      <w:r>
+        <w:br/>
+      </w:r>
+      <w:r>
+        <w:br/>
+        <w:t>Run:</w:t>
+      </w:r>
+      <w:r>
+        <w:br/>
+      </w:r>
+      <w:r>
+        <w:br/>
+      </w:r>
+      <w:proofErr w:type="spellStart"/>
+      <w:r>
+        <w:t>git</w:t>
+      </w:r>
+      <w:proofErr w:type="spellEnd"/>
+      <w:r>
+        <w:t xml:space="preserve"> </w:t>
+      </w:r>
+      <w:proofErr w:type="spellStart"/>
+      <w:r>
+        <w:t>config</w:t>
+      </w:r>
+      <w:proofErr w:type="spellEnd"/>
+      <w:r>
+        <w:t xml:space="preserve"> </w:t>
+      </w:r>
+      <w:r>
+        <w:t>-</w:t>
+      </w:r>
+      <w:r>
+        <w:t>global</w:t>
+      </w:r>
+      <w:r>
+        <w:t xml:space="preserve"> </w:t>
+      </w:r>
+      <w:r>
+        <w:t>user.name</w:t>
+      </w:r>
+      <w:r>
+        <w:t xml:space="preserve"> </w:t>
+      </w:r>
+      <w:proofErr w:type="spellStart"/>
+      <w:r>
+        <w:rPr>
+          <w:i/>
+          <w:iCs/>
+        </w:rPr>
+        <w:t>default</w:t>
+      </w:r>
+      <w:r>
+        <w:rPr>
+          <w:i/>
+          <w:iCs/>
+        </w:rPr>
+        <w:t>_user_name</w:t>
+      </w:r>
+      <w:proofErr w:type="spellEnd"/>
+    </w:p>
+    <w:p>
+      <w:proofErr w:type="spellStart"/>
+      <w:r>
+        <w:t>git</w:t>
+      </w:r>
+      <w:proofErr w:type="spellEnd"/>
+      <w:r>
+        <w:t xml:space="preserve"> </w:t>
+      </w:r>
+      <w:proofErr w:type="spellStart"/>
+      <w:r>
+        <w:t>config</w:t>
+      </w:r>
+      <w:proofErr w:type="spellEnd"/>
+      <w:r>
+        <w:t xml:space="preserve"> </w:t>
+      </w:r>
+      <w:r>
+        <w:t xml:space="preserve">-global </w:t>
+      </w:r>
+      <w:proofErr w:type="spellStart"/>
+      <w:r>
+        <w:t>user.email</w:t>
+      </w:r>
+      <w:proofErr w:type="spellEnd"/>
+      <w:r>
+        <w:t xml:space="preserve"> </w:t>
+      </w:r>
+      <w:r>
+        <w:t>‘default@email.com’</w:t>
+      </w:r>
+      <w:r>
+        <w:br/>
+      </w:r>
+      <w:r>
+        <w:br/>
+        <w:t xml:space="preserve">Now, </w:t>
+      </w:r>
+      <w:r>
+        <w:rPr>
+          <w:b/>
+          <w:bCs/>
+        </w:rPr>
+        <w:t xml:space="preserve">for any </w:t>
+      </w:r>
+      <w:proofErr w:type="spellStart"/>
+      <w:r>
+        <w:rPr>
+          <w:b/>
+          <w:bCs/>
+        </w:rPr>
+        <w:t>Git</w:t>
+      </w:r>
+      <w:proofErr w:type="spellEnd"/>
+      <w:r>
+        <w:rPr>
+          <w:b/>
+          <w:bCs/>
+        </w:rPr>
+        <w:t xml:space="preserve"> repository that you don’t want to use default credentials</w:t>
+      </w:r>
+      <w:r>
+        <w:t xml:space="preserve"> run:</w:t>
+      </w:r>
+      <w:r>
+        <w:br/>
+      </w:r>
+      <w:r>
+        <w:br/>
+      </w:r>
+      <w:proofErr w:type="spellStart"/>
+      <w:r>
+        <w:t>git</w:t>
+      </w:r>
+      <w:proofErr w:type="spellEnd"/>
+      <w:r>
+        <w:t xml:space="preserve"> </w:t>
+      </w:r>
+      <w:proofErr w:type="spellStart"/>
+      <w:r>
+        <w:t>config</w:t>
+      </w:r>
+      <w:proofErr w:type="spellEnd"/>
+      <w:r>
+        <w:t xml:space="preserve"> user.name </w:t>
+      </w:r>
+      <w:r>
+        <w:t>‘</w:t>
+      </w:r>
+      <w:r>
+        <w:rPr>
+          <w:i/>
+          <w:iCs/>
+        </w:rPr>
+        <w:t>username</w:t>
+      </w:r>
+      <w:r>
+        <w:t>’</w:t>
+      </w:r>
+    </w:p>
+    <w:p>
+      <w:proofErr w:type="spellStart"/>
+      <w:r>
+        <w:t>git</w:t>
+      </w:r>
+      <w:proofErr w:type="spellEnd"/>
+      <w:r>
+        <w:t xml:space="preserve"> </w:t>
+      </w:r>
+      <w:proofErr w:type="spellStart"/>
+      <w:r>
+        <w:t>config</w:t>
+      </w:r>
+      <w:proofErr w:type="spellEnd"/>
+      <w:r>
+        <w:t xml:space="preserve"> </w:t>
+      </w:r>
+      <w:proofErr w:type="spellStart"/>
+      <w:r>
+        <w:t>user.email</w:t>
+      </w:r>
+      <w:proofErr w:type="spellEnd"/>
+      <w:r>
+        <w:t xml:space="preserve"> ‘name@another.com’</w:t>
+      </w:r>
+      <w:r>
+        <w:br/>
+      </w:r>
+      <w:r>
+        <w:br/>
+        <w:t>Note:</w:t>
+      </w:r>
     </w:p>
     <w:p>
       <w:pPr>
         <w:pStyle w:val="ListParagraph"/>
         <w:numPr>
           <w:ilvl w:val="0"/>
-          <w:numId w:val="3"/>
+          <w:numId w:val="28"/>
         </w:numPr>
-        <w:rPr>
-          <w:rFonts w:eastAsiaTheme="majorEastAsia" w:cstheme="majorBidi"/>
-          <w:color w:val="2E74B5" w:themeColor="accent1" w:themeShade="BF"/>
-        </w:rPr>
-      </w:pPr>
-    </w:p>
-    <w:p>
-      <w:pPr>
-        <w:rPr>
-          <w:rFonts w:eastAsiaTheme="majorEastAsia" w:cstheme="majorBidi"/>
-          <w:color w:val="2E74B5" w:themeColor="accent1" w:themeShade="BF"/>
-        </w:rPr>
-      </w:pPr>
+      </w:pPr>
+      <w:r>
+        <w:t xml:space="preserve">I recommend you to run </w:t>
+      </w:r>
+      <w:proofErr w:type="spellStart"/>
+      <w:r>
+        <w:t>git</w:t>
+      </w:r>
+      <w:proofErr w:type="spellEnd"/>
+      <w:r>
+        <w:t xml:space="preserve"> pull command on the </w:t>
+      </w:r>
+      <w:proofErr w:type="spellStart"/>
+      <w:r>
+        <w:t>Git</w:t>
+      </w:r>
+      <w:proofErr w:type="spellEnd"/>
+      <w:r>
+        <w:t xml:space="preserve"> Bash for the </w:t>
+      </w:r>
+      <w:r>
+        <w:t>2 projects – one with default credentials and another for no-</w:t>
+      </w:r>
+      <w:proofErr w:type="spellStart"/>
+      <w:r>
+        <w:t>ndefaults</w:t>
+      </w:r>
+      <w:proofErr w:type="spellEnd"/>
+      <w:r>
+        <w:t>,</w:t>
+      </w:r>
     </w:p>
     <w:p>
       <w:pPr>
         <w:pStyle w:val="ListParagraph"/>
         <w:numPr>
           <w:ilvl w:val="0"/>
-          <w:numId w:val="3"/>
+          <w:numId w:val="28"/>
         </w:numPr>
-        <w:rPr>
-          <w:rFonts w:eastAsiaTheme="majorEastAsia" w:cstheme="majorBidi"/>
-          <w:color w:val="2E74B5" w:themeColor="accent1" w:themeShade="BF"/>
-        </w:rPr>
-      </w:pPr>
+      </w:pPr>
+      <w:r>
+        <w:lastRenderedPageBreak/>
+        <w:t>First time, you will run ‘</w:t>
+      </w:r>
+      <w:proofErr w:type="spellStart"/>
+      <w:r>
+        <w:t>git</w:t>
+      </w:r>
+      <w:proofErr w:type="spellEnd"/>
+      <w:r>
+        <w:t xml:space="preserve"> pull’ you will be prompted to enter username and password for provided credentials.</w:t>
+      </w:r>
+      <w:r>
+        <w:rPr>
+          <w:i/>
+          <w:iCs/>
+        </w:rPr>
+        <w:br/>
+      </w:r>
+    </w:p>
+    <w:p/>
+    <w:p>
       <w:r>
         <w:br w:type="page"/>
       </w:r>
@@ -45960,7 +46346,6 @@
           <w:szCs w:val="28"/>
         </w:rPr>
       </w:pPr>
-      <w:bookmarkStart w:id="105" w:name="_Toc15464379"/>
       <w:r>
         <w:rPr>
           <w:rFonts w:asciiTheme="majorBidi" w:hAnsiTheme="majorBidi"/>
@@ -46056,7 +46441,7 @@
         </w:rPr>
         <w:t xml:space="preserve">Go to </w:t>
       </w:r>
-      <w:hyperlink r:id="rId162" w:history="1">
+      <w:hyperlink r:id="rId164" w:history="1">
         <w:r>
           <w:rPr>
             <w:rStyle w:val="Hyperlink"/>
@@ -46077,7 +46462,6 @@
         </w:rPr>
         <w:t xml:space="preserve"> </w:t>
       </w:r>
-      <w:bookmarkStart w:id="106" w:name="_GoBack"/>
       <w:r>
         <w:rPr>
           <w:rFonts w:asciiTheme="majorBidi" w:hAnsiTheme="majorBidi" w:cstheme="majorBidi"/>
@@ -46085,7 +46469,6 @@
         </w:rPr>
         <w:t>2.22.0.windows.1</w:t>
       </w:r>
-      <w:bookmarkEnd w:id="106"/>
       <w:r>
         <w:rPr>
           <w:rFonts w:asciiTheme="majorBidi" w:hAnsiTheme="majorBidi" w:cstheme="majorBidi"/>
@@ -46176,7 +46559,7 @@
                     </pic:cNvPicPr>
                   </pic:nvPicPr>
                   <pic:blipFill>
-                    <a:blip r:embed="rId163">
+                    <a:blip r:embed="rId165">
                       <a:extLst>
                         <a:ext uri="{28A0092B-C50C-407E-A947-70E740481C1C}">
                           <a14:useLocalDpi xmlns:a14="http://schemas.microsoft.com/office/drawing/2010/main" val="0"/>
@@ -46245,7 +46628,7 @@
                     </pic:cNvPicPr>
                   </pic:nvPicPr>
                   <pic:blipFill>
-                    <a:blip r:embed="rId164">
+                    <a:blip r:embed="rId166">
                       <a:extLst>
                         <a:ext uri="{28A0092B-C50C-407E-A947-70E740481C1C}">
                           <a14:useLocalDpi xmlns:a14="http://schemas.microsoft.com/office/drawing/2010/main" val="0"/>
@@ -46313,7 +46696,7 @@
                     </pic:cNvPicPr>
                   </pic:nvPicPr>
                   <pic:blipFill>
-                    <a:blip r:embed="rId165">
+                    <a:blip r:embed="rId167">
                       <a:extLst>
                         <a:ext uri="{28A0092B-C50C-407E-A947-70E740481C1C}">
                           <a14:useLocalDpi xmlns:a14="http://schemas.microsoft.com/office/drawing/2010/main" val="0"/>
@@ -46382,7 +46765,7 @@
                     </pic:cNvPicPr>
                   </pic:nvPicPr>
                   <pic:blipFill>
-                    <a:blip r:embed="rId166">
+                    <a:blip r:embed="rId168">
                       <a:extLst>
                         <a:ext uri="{28A0092B-C50C-407E-A947-70E740481C1C}">
                           <a14:useLocalDpi xmlns:a14="http://schemas.microsoft.com/office/drawing/2010/main" val="0"/>
@@ -46450,7 +46833,7 @@
                     </pic:cNvPicPr>
                   </pic:nvPicPr>
                   <pic:blipFill>
-                    <a:blip r:embed="rId167">
+                    <a:blip r:embed="rId169">
                       <a:extLst>
                         <a:ext uri="{28A0092B-C50C-407E-A947-70E740481C1C}">
                           <a14:useLocalDpi xmlns:a14="http://schemas.microsoft.com/office/drawing/2010/main" val="0"/>
@@ -46512,7 +46895,7 @@
                     </pic:cNvPicPr>
                   </pic:nvPicPr>
                   <pic:blipFill>
-                    <a:blip r:embed="rId168">
+                    <a:blip r:embed="rId170">
                       <a:extLst>
                         <a:ext uri="{28A0092B-C50C-407E-A947-70E740481C1C}">
                           <a14:useLocalDpi xmlns:a14="http://schemas.microsoft.com/office/drawing/2010/main" val="0"/>
@@ -46580,7 +46963,7 @@
                     </pic:cNvPicPr>
                   </pic:nvPicPr>
                   <pic:blipFill>
-                    <a:blip r:embed="rId169">
+                    <a:blip r:embed="rId171">
                       <a:extLst>
                         <a:ext uri="{28A0092B-C50C-407E-A947-70E740481C1C}">
                           <a14:useLocalDpi xmlns:a14="http://schemas.microsoft.com/office/drawing/2010/main" val="0"/>
@@ -46649,7 +47032,7 @@
                     </pic:cNvPicPr>
                   </pic:nvPicPr>
                   <pic:blipFill>
-                    <a:blip r:embed="rId170">
+                    <a:blip r:embed="rId172">
                       <a:extLst>
                         <a:ext uri="{28A0092B-C50C-407E-A947-70E740481C1C}">
                           <a14:useLocalDpi xmlns:a14="http://schemas.microsoft.com/office/drawing/2010/main" val="0"/>
@@ -46717,7 +47100,7 @@
                     </pic:cNvPicPr>
                   </pic:nvPicPr>
                   <pic:blipFill>
-                    <a:blip r:embed="rId171">
+                    <a:blip r:embed="rId173">
                       <a:extLst>
                         <a:ext uri="{28A0092B-C50C-407E-A947-70E740481C1C}">
                           <a14:useLocalDpi xmlns:a14="http://schemas.microsoft.com/office/drawing/2010/main" val="0"/>
@@ -46941,7 +47324,7 @@
         </w:rPr>
         <w:t xml:space="preserve">See </w:t>
       </w:r>
-      <w:hyperlink r:id="rId172" w:history="1">
+      <w:hyperlink r:id="rId174" w:history="1">
         <w:r>
           <w:rPr>
             <w:rStyle w:val="Hyperlink"/>
@@ -47014,7 +47397,7 @@
                     </pic:cNvPicPr>
                   </pic:nvPicPr>
                   <pic:blipFill>
-                    <a:blip r:embed="rId173">
+                    <a:blip r:embed="rId175">
                       <a:extLst>
                         <a:ext uri="{28A0092B-C50C-407E-A947-70E740481C1C}">
                           <a14:useLocalDpi xmlns:a14="http://schemas.microsoft.com/office/drawing/2010/main" val="0"/>
@@ -47108,7 +47491,7 @@
                     <pic:cNvPicPr/>
                   </pic:nvPicPr>
                   <pic:blipFill>
-                    <a:blip r:embed="rId174"/>
+                    <a:blip r:embed="rId176"/>
                     <a:stretch>
                       <a:fillRect/>
                     </a:stretch>
@@ -53004,7 +53387,7 @@
 </file>
 
 <file path=customXml/itemProps1.xml><?xml version="1.0" encoding="utf-8"?>
-<ds:datastoreItem xmlns:ds="http://schemas.openxmlformats.org/officeDocument/2006/customXml" ds:itemID="{11A725E9-DA38-4EEE-A3B9-89C9B847DE8A}">
+<ds:datastoreItem xmlns:ds="http://schemas.openxmlformats.org/officeDocument/2006/customXml" ds:itemID="{73F22390-F37E-44FE-B02E-6999EA2DC095}">
   <ds:schemaRefs>
     <ds:schemaRef ds:uri="http://schemas.openxmlformats.org/officeDocument/2006/bibliography"/>
   </ds:schemaRefs>

--- a/Git/Git Tutorial.docx
+++ b/Git/Git Tutorial.docx
@@ -45931,339 +45931,6 @@
         </w:r>
       </w:hyperlink>
     </w:p>
-    <w:p/>
-    <w:p>
-      <w:r>
-        <w:t>Run the following commands:</w:t>
-      </w:r>
-      <w:r>
-        <w:br/>
-      </w:r>
-    </w:p>
-    <w:p>
-      <w:proofErr w:type="spellStart"/>
-      <w:r>
-        <w:t>git</w:t>
-      </w:r>
-      <w:proofErr w:type="spellEnd"/>
-      <w:r>
-        <w:t xml:space="preserve"> </w:t>
-      </w:r>
-      <w:proofErr w:type="spellStart"/>
-      <w:r>
-        <w:t>config</w:t>
-      </w:r>
-      <w:proofErr w:type="spellEnd"/>
-      <w:r>
-        <w:t xml:space="preserve"> --global </w:t>
-      </w:r>
-      <w:proofErr w:type="spellStart"/>
-      <w:proofErr w:type="gramStart"/>
-      <w:r>
-        <w:t>credential.helper</w:t>
-      </w:r>
-      <w:proofErr w:type="spellEnd"/>
-      <w:proofErr w:type="gramEnd"/>
-      <w:r>
-        <w:t xml:space="preserve"> store</w:t>
-      </w:r>
-    </w:p>
-    <w:p>
-      <w:proofErr w:type="spellStart"/>
-      <w:r>
-        <w:t>git</w:t>
-      </w:r>
-      <w:proofErr w:type="spellEnd"/>
-      <w:r>
-        <w:t xml:space="preserve"> </w:t>
-      </w:r>
-      <w:proofErr w:type="spellStart"/>
-      <w:r>
-        <w:t>config</w:t>
-      </w:r>
-      <w:proofErr w:type="spellEnd"/>
-      <w:r>
-        <w:t xml:space="preserve"> --global </w:t>
-      </w:r>
-      <w:proofErr w:type="spellStart"/>
-      <w:proofErr w:type="gramStart"/>
-      <w:r>
-        <w:t>credential.https</w:t>
-      </w:r>
-      <w:proofErr w:type="spellEnd"/>
-      <w:r>
-        <w:t>://</w:t>
-      </w:r>
-      <w:r>
-        <w:rPr>
-          <w:i/>
-          <w:iCs/>
-        </w:rPr>
-        <w:t>gitprovider</w:t>
-      </w:r>
-      <w:r>
-        <w:t>.com.</w:t>
-      </w:r>
-      <w:r>
-        <w:rPr>
-          <w:i/>
-          <w:iCs/>
-        </w:rPr>
-        <w:t>username</w:t>
-      </w:r>
-      <w:proofErr w:type="gramEnd"/>
-      <w:r>
-        <w:t xml:space="preserve"> </w:t>
-      </w:r>
-      <w:r>
-        <w:rPr>
-          <w:i/>
-          <w:iCs/>
-        </w:rPr>
-        <w:t>username</w:t>
-      </w:r>
-    </w:p>
-    <w:p/>
-    <w:p>
-      <w:proofErr w:type="spellStart"/>
-      <w:r>
-        <w:t>gitprovider</w:t>
-      </w:r>
-      <w:proofErr w:type="spellEnd"/>
-      <w:r>
-        <w:t xml:space="preserve"> is for example github.com,</w:t>
-      </w:r>
-    </w:p>
-    <w:p>
-      <w:r>
-        <w:t>username is your username on github.co</w:t>
-      </w:r>
-      <w:bookmarkStart w:id="106" w:name="_GoBack"/>
-      <w:bookmarkEnd w:id="106"/>
-      <w:r>
-        <w:t>m</w:t>
-      </w:r>
-    </w:p>
-    <w:p>
-      <w:pPr>
-        <w:rPr>
-          <w:i/>
-          <w:iCs/>
-        </w:rPr>
-      </w:pPr>
-      <w:r>
-        <w:br/>
-        <w:t xml:space="preserve">Now, suppose you have another user as </w:t>
-      </w:r>
-      <w:proofErr w:type="spellStart"/>
-      <w:r>
-        <w:rPr>
-          <w:i/>
-          <w:iCs/>
-        </w:rPr>
-        <w:t>default</w:t>
-      </w:r>
-      <w:r>
-        <w:t>_git_provider</w:t>
-      </w:r>
-      <w:proofErr w:type="spellEnd"/>
-      <w:r>
-        <w:t xml:space="preserve"> that you want to use as default, that is if you don’t provide any details.</w:t>
-      </w:r>
-      <w:r>
-        <w:br/>
-      </w:r>
-      <w:r>
-        <w:br/>
-        <w:t>Run:</w:t>
-      </w:r>
-      <w:r>
-        <w:br/>
-      </w:r>
-      <w:r>
-        <w:br/>
-      </w:r>
-      <w:proofErr w:type="spellStart"/>
-      <w:r>
-        <w:t>git</w:t>
-      </w:r>
-      <w:proofErr w:type="spellEnd"/>
-      <w:r>
-        <w:t xml:space="preserve"> </w:t>
-      </w:r>
-      <w:proofErr w:type="spellStart"/>
-      <w:r>
-        <w:t>config</w:t>
-      </w:r>
-      <w:proofErr w:type="spellEnd"/>
-      <w:r>
-        <w:t xml:space="preserve"> </w:t>
-      </w:r>
-      <w:r>
-        <w:t>-</w:t>
-      </w:r>
-      <w:r>
-        <w:t>global</w:t>
-      </w:r>
-      <w:r>
-        <w:t xml:space="preserve"> </w:t>
-      </w:r>
-      <w:r>
-        <w:t>user.name</w:t>
-      </w:r>
-      <w:r>
-        <w:t xml:space="preserve"> </w:t>
-      </w:r>
-      <w:proofErr w:type="spellStart"/>
-      <w:r>
-        <w:rPr>
-          <w:i/>
-          <w:iCs/>
-        </w:rPr>
-        <w:t>default</w:t>
-      </w:r>
-      <w:r>
-        <w:rPr>
-          <w:i/>
-          <w:iCs/>
-        </w:rPr>
-        <w:t>_user_name</w:t>
-      </w:r>
-      <w:proofErr w:type="spellEnd"/>
-    </w:p>
-    <w:p>
-      <w:proofErr w:type="spellStart"/>
-      <w:r>
-        <w:t>git</w:t>
-      </w:r>
-      <w:proofErr w:type="spellEnd"/>
-      <w:r>
-        <w:t xml:space="preserve"> </w:t>
-      </w:r>
-      <w:proofErr w:type="spellStart"/>
-      <w:r>
-        <w:t>config</w:t>
-      </w:r>
-      <w:proofErr w:type="spellEnd"/>
-      <w:r>
-        <w:t xml:space="preserve"> </w:t>
-      </w:r>
-      <w:r>
-        <w:t xml:space="preserve">-global </w:t>
-      </w:r>
-      <w:proofErr w:type="spellStart"/>
-      <w:r>
-        <w:t>user.email</w:t>
-      </w:r>
-      <w:proofErr w:type="spellEnd"/>
-      <w:r>
-        <w:t xml:space="preserve"> </w:t>
-      </w:r>
-      <w:r>
-        <w:t>‘default@email.com’</w:t>
-      </w:r>
-      <w:r>
-        <w:br/>
-      </w:r>
-      <w:r>
-        <w:br/>
-        <w:t xml:space="preserve">Now, </w:t>
-      </w:r>
-      <w:r>
-        <w:rPr>
-          <w:b/>
-          <w:bCs/>
-        </w:rPr>
-        <w:t xml:space="preserve">for any </w:t>
-      </w:r>
-      <w:proofErr w:type="spellStart"/>
-      <w:r>
-        <w:rPr>
-          <w:b/>
-          <w:bCs/>
-        </w:rPr>
-        <w:t>Git</w:t>
-      </w:r>
-      <w:proofErr w:type="spellEnd"/>
-      <w:r>
-        <w:rPr>
-          <w:b/>
-          <w:bCs/>
-        </w:rPr>
-        <w:t xml:space="preserve"> repository that you don’t want to use default credentials</w:t>
-      </w:r>
-      <w:r>
-        <w:t xml:space="preserve"> run:</w:t>
-      </w:r>
-      <w:r>
-        <w:br/>
-      </w:r>
-      <w:r>
-        <w:br/>
-      </w:r>
-      <w:proofErr w:type="spellStart"/>
-      <w:r>
-        <w:t>git</w:t>
-      </w:r>
-      <w:proofErr w:type="spellEnd"/>
-      <w:r>
-        <w:t xml:space="preserve"> </w:t>
-      </w:r>
-      <w:proofErr w:type="spellStart"/>
-      <w:r>
-        <w:t>config</w:t>
-      </w:r>
-      <w:proofErr w:type="spellEnd"/>
-      <w:r>
-        <w:t xml:space="preserve"> user.name </w:t>
-      </w:r>
-      <w:r>
-        <w:t>‘</w:t>
-      </w:r>
-      <w:r>
-        <w:rPr>
-          <w:i/>
-          <w:iCs/>
-        </w:rPr>
-        <w:t>username</w:t>
-      </w:r>
-      <w:r>
-        <w:t>’</w:t>
-      </w:r>
-    </w:p>
-    <w:p>
-      <w:proofErr w:type="spellStart"/>
-      <w:r>
-        <w:t>git</w:t>
-      </w:r>
-      <w:proofErr w:type="spellEnd"/>
-      <w:r>
-        <w:t xml:space="preserve"> </w:t>
-      </w:r>
-      <w:proofErr w:type="spellStart"/>
-      <w:r>
-        <w:t>config</w:t>
-      </w:r>
-      <w:proofErr w:type="spellEnd"/>
-      <w:r>
-        <w:t xml:space="preserve"> </w:t>
-      </w:r>
-      <w:proofErr w:type="spellStart"/>
-      <w:r>
-        <w:t>user.email</w:t>
-      </w:r>
-      <w:proofErr w:type="spellEnd"/>
-      <w:r>
-        <w:t xml:space="preserve"> ‘name@another.com’</w:t>
-      </w:r>
-      <w:r>
-        <w:br/>
-      </w:r>
-      <w:r>
-        <w:br/>
-        <w:t>Note:</w:t>
-      </w:r>
-    </w:p>
     <w:p>
       <w:pPr>
         <w:pStyle w:val="ListParagraph"/>
@@ -46273,7 +45940,13 @@
         </w:numPr>
       </w:pPr>
       <w:r>
-        <w:t xml:space="preserve">I recommend you to run </w:t>
+        <w:t>Run following command to see your configuration and where they are taken from:</w:t>
+      </w:r>
+      <w:r>
+        <w:br/>
+      </w:r>
+      <w:r>
+        <w:br/>
       </w:r>
       <w:proofErr w:type="spellStart"/>
       <w:r>
@@ -46281,28 +45954,18 @@
       </w:r>
       <w:proofErr w:type="spellEnd"/>
       <w:r>
-        <w:t xml:space="preserve"> pull command on the </w:t>
+        <w:t xml:space="preserve"> </w:t>
       </w:r>
       <w:proofErr w:type="spellStart"/>
       <w:r>
-        <w:t>Git</w:t>
+        <w:t>config</w:t>
       </w:r>
       <w:proofErr w:type="spellEnd"/>
       <w:r>
-        <w:t xml:space="preserve"> Bash for the </w:t>
-      </w:r>
-      <w:r>
-        <w:t>2 projects – one with default credentials and another for no-</w:t>
-      </w:r>
-      <w:proofErr w:type="spellStart"/>
-      <w:r>
-        <w:t>ndefaults</w:t>
-      </w:r>
-      <w:proofErr w:type="spellEnd"/>
-      <w:r>
-        <w:t>,</w:t>
-      </w:r>
-    </w:p>
+        <w:t xml:space="preserve"> --list --show-origin</w:t>
+      </w:r>
+    </w:p>
+    <w:p/>
     <w:p>
       <w:pPr>
         <w:pStyle w:val="ListParagraph"/>
@@ -46312,27 +45975,754 @@
         </w:numPr>
       </w:pPr>
       <w:r>
-        <w:lastRenderedPageBreak/>
-        <w:t>First time, you will run ‘</w:t>
-      </w:r>
+        <w:t>Run the following commands:</w:t>
+      </w:r>
+      <w:r>
+        <w:br/>
+      </w:r>
+    </w:p>
+    <w:p>
       <w:proofErr w:type="spellStart"/>
       <w:r>
         <w:t>git</w:t>
       </w:r>
       <w:proofErr w:type="spellEnd"/>
       <w:r>
-        <w:t xml:space="preserve"> pull’ you will be prompted to enter username and password for provided credentials.</w:t>
+        <w:t xml:space="preserve"> </w:t>
+      </w:r>
+      <w:proofErr w:type="spellStart"/>
+      <w:r>
+        <w:t>config</w:t>
+      </w:r>
+      <w:proofErr w:type="spellEnd"/>
+      <w:r>
+        <w:t xml:space="preserve"> --global </w:t>
+      </w:r>
+      <w:proofErr w:type="spellStart"/>
+      <w:proofErr w:type="gramStart"/>
+      <w:r>
+        <w:t>credential.helper</w:t>
+      </w:r>
+      <w:proofErr w:type="spellEnd"/>
+      <w:proofErr w:type="gramEnd"/>
+      <w:r>
+        <w:t xml:space="preserve"> store</w:t>
+      </w:r>
+    </w:p>
+    <w:p>
+      <w:proofErr w:type="spellStart"/>
+      <w:r>
+        <w:t>git</w:t>
+      </w:r>
+      <w:proofErr w:type="spellEnd"/>
+      <w:r>
+        <w:t xml:space="preserve"> </w:t>
+      </w:r>
+      <w:proofErr w:type="spellStart"/>
+      <w:r>
+        <w:t>config</w:t>
+      </w:r>
+      <w:proofErr w:type="spellEnd"/>
+      <w:r>
+        <w:t xml:space="preserve"> --global </w:t>
+      </w:r>
+      <w:proofErr w:type="spellStart"/>
+      <w:proofErr w:type="gramStart"/>
+      <w:r>
+        <w:t>credential.https</w:t>
+      </w:r>
+      <w:proofErr w:type="spellEnd"/>
+      <w:r>
+        <w:t>://</w:t>
       </w:r>
       <w:r>
         <w:rPr>
           <w:i/>
           <w:iCs/>
         </w:rPr>
+        <w:t>gitprovider</w:t>
+      </w:r>
+      <w:r>
+        <w:t>.com.</w:t>
+      </w:r>
+      <w:r>
+        <w:rPr>
+          <w:i/>
+          <w:iCs/>
+        </w:rPr>
+        <w:t>username</w:t>
+      </w:r>
+      <w:proofErr w:type="gramEnd"/>
+      <w:r>
+        <w:t xml:space="preserve"> </w:t>
+      </w:r>
+      <w:r>
+        <w:rPr>
+          <w:i/>
+          <w:iCs/>
+        </w:rPr>
+        <w:t>username</w:t>
+      </w:r>
+    </w:p>
+    <w:p/>
+    <w:p>
+      <w:proofErr w:type="spellStart"/>
+      <w:r>
+        <w:t>gitprovider</w:t>
+      </w:r>
+      <w:proofErr w:type="spellEnd"/>
+      <w:r>
+        <w:t xml:space="preserve"> is for example github.com,</w:t>
+      </w:r>
+    </w:p>
+    <w:p>
+      <w:r>
+        <w:t>username is your username on github.com</w:t>
+      </w:r>
+    </w:p>
+    <w:p/>
+    <w:p>
+      <w:pPr>
+        <w:pStyle w:val="ListParagraph"/>
+        <w:numPr>
+          <w:ilvl w:val="0"/>
+          <w:numId w:val="28"/>
+        </w:numPr>
+        <w:rPr>
+          <w:i/>
+          <w:iCs/>
+        </w:rPr>
+      </w:pPr>
+      <w:r>
+        <w:t xml:space="preserve">Now, suppose you have another user as </w:t>
+      </w:r>
+      <w:proofErr w:type="spellStart"/>
+      <w:r>
+        <w:rPr>
+          <w:i/>
+          <w:iCs/>
+        </w:rPr>
+        <w:t>default</w:t>
+      </w:r>
+      <w:r>
+        <w:t>_git_provider</w:t>
+      </w:r>
+      <w:proofErr w:type="spellEnd"/>
+      <w:r>
+        <w:t xml:space="preserve"> that you want to use as default, that is if </w:t>
+      </w:r>
+      <w:r>
+        <w:t>you don’t provide any details.</w:t>
+      </w:r>
+    </w:p>
+    <w:p>
+      <w:r>
+        <w:t>Ru</w:t>
+      </w:r>
+      <w:r>
+        <w:t>n:</w:t>
+      </w:r>
+    </w:p>
+    <w:p>
+      <w:pPr>
+        <w:rPr>
+          <w:i/>
+          <w:iCs/>
+        </w:rPr>
+      </w:pPr>
+      <w:r>
         <w:br/>
       </w:r>
+      <w:proofErr w:type="spellStart"/>
+      <w:r>
+        <w:t>git</w:t>
+      </w:r>
+      <w:proofErr w:type="spellEnd"/>
+      <w:r>
+        <w:t xml:space="preserve"> </w:t>
+      </w:r>
+      <w:proofErr w:type="spellStart"/>
+      <w:r>
+        <w:t>config</w:t>
+      </w:r>
+      <w:proofErr w:type="spellEnd"/>
+      <w:r>
+        <w:t xml:space="preserve"> -global user.name </w:t>
+      </w:r>
+      <w:proofErr w:type="spellStart"/>
+      <w:r>
+        <w:rPr>
+          <w:i/>
+          <w:iCs/>
+        </w:rPr>
+        <w:t>default_user_name</w:t>
+      </w:r>
+      <w:proofErr w:type="spellEnd"/>
+    </w:p>
+    <w:p>
+      <w:proofErr w:type="spellStart"/>
+      <w:r>
+        <w:t>git</w:t>
+      </w:r>
+      <w:proofErr w:type="spellEnd"/>
+      <w:r>
+        <w:t xml:space="preserve"> </w:t>
+      </w:r>
+      <w:proofErr w:type="spellStart"/>
+      <w:r>
+        <w:t>config</w:t>
+      </w:r>
+      <w:proofErr w:type="spellEnd"/>
+      <w:r>
+        <w:t xml:space="preserve"> -global </w:t>
+      </w:r>
+      <w:proofErr w:type="spellStart"/>
+      <w:r>
+        <w:t>user.email</w:t>
+      </w:r>
+      <w:proofErr w:type="spellEnd"/>
+      <w:r>
+        <w:t xml:space="preserve"> ‘</w:t>
+      </w:r>
+      <w:r>
+        <w:rPr>
+          <w:i/>
+          <w:iCs/>
+        </w:rPr>
+        <w:t>default@email.com</w:t>
+      </w:r>
+      <w:r>
+        <w:t>’</w:t>
+      </w:r>
+      <w:r>
+        <w:br/>
+      </w:r>
+      <w:r>
+        <w:br/>
+      </w:r>
+      <w:r>
+        <w:t>On Windows file .</w:t>
+      </w:r>
+      <w:proofErr w:type="spellStart"/>
+      <w:r>
+        <w:t>gitconfig</w:t>
+      </w:r>
+      <w:proofErr w:type="spellEnd"/>
+      <w:r>
+        <w:t xml:space="preserve"> will be changed in C:\Users\&lt;windows_username&gt;</w:t>
+      </w:r>
+      <w:r>
+        <w:t xml:space="preserve"> (you can find exact location by running </w:t>
+      </w:r>
+      <w:proofErr w:type="spellStart"/>
+      <w:r>
+        <w:t>git</w:t>
+      </w:r>
+      <w:proofErr w:type="spellEnd"/>
+      <w:r>
+        <w:t xml:space="preserve"> </w:t>
+      </w:r>
+      <w:proofErr w:type="spellStart"/>
+      <w:r>
+        <w:t>config</w:t>
+      </w:r>
+      <w:proofErr w:type="spellEnd"/>
+      <w:r>
+        <w:t xml:space="preserve"> --list --show-origin</w:t>
+      </w:r>
+      <w:r>
+        <w:t>)</w:t>
+      </w:r>
+      <w:r>
+        <w:t>, following sections will be added:</w:t>
+      </w:r>
+      <w:r>
+        <w:br/>
+      </w:r>
+      <w:r>
+        <w:br/>
+        <w:t>[credential "https://github.com"]</w:t>
+      </w:r>
+    </w:p>
+    <w:p>
+      <w:r>
+        <w:lastRenderedPageBreak/>
+        <w:tab/>
+        <w:t>username = username</w:t>
+      </w:r>
+    </w:p>
+    <w:p>
+      <w:r>
+        <w:t>[user]</w:t>
+      </w:r>
+    </w:p>
+    <w:p>
+      <w:r>
+        <w:tab/>
+        <w:t xml:space="preserve">name = </w:t>
+      </w:r>
+      <w:proofErr w:type="spellStart"/>
+      <w:r>
+        <w:t>default_user_name</w:t>
+      </w:r>
+      <w:proofErr w:type="spellEnd"/>
+    </w:p>
+    <w:p>
+      <w:r>
+        <w:tab/>
+        <w:t>email = default@email.com</w:t>
+      </w:r>
+    </w:p>
+    <w:p>
+      <w:r>
+        <w:rPr>
+          <w:b/>
+          <w:bCs/>
+          <w:u w:val="single"/>
+        </w:rPr>
+        <w:br/>
+      </w:r>
+      <w:r>
+        <w:rPr>
+          <w:b/>
+          <w:bCs/>
+          <w:u w:val="single"/>
+        </w:rPr>
+        <w:t>Note:</w:t>
+      </w:r>
+    </w:p>
+    <w:p>
+      <w:pPr>
+        <w:pStyle w:val="ListParagraph"/>
+        <w:numPr>
+          <w:ilvl w:val="0"/>
+          <w:numId w:val="28"/>
+        </w:numPr>
+      </w:pPr>
+      <w:r>
+        <w:t>You can also type</w:t>
+      </w:r>
+    </w:p>
+    <w:p>
+      <w:pPr>
+        <w:pStyle w:val="HTMLPreformatted"/>
+      </w:pPr>
+    </w:p>
+    <w:p>
+      <w:pPr>
+        <w:pStyle w:val="HTMLPreformatted"/>
+      </w:pPr>
+      <w:r>
+        <w:br/>
+      </w:r>
+      <w:proofErr w:type="spellStart"/>
+      <w:r>
+        <w:rPr>
+          <w:rStyle w:val="HTMLCode"/>
+        </w:rPr>
+        <w:t>git</w:t>
+      </w:r>
+      <w:proofErr w:type="spellEnd"/>
+      <w:r>
+        <w:rPr>
+          <w:rStyle w:val="HTMLCode"/>
+        </w:rPr>
+        <w:t xml:space="preserve"> </w:t>
+      </w:r>
+      <w:proofErr w:type="spellStart"/>
+      <w:r>
+        <w:rPr>
+          <w:rStyle w:val="HTMLCode"/>
+        </w:rPr>
+        <w:t>config</w:t>
+      </w:r>
+      <w:proofErr w:type="spellEnd"/>
+      <w:r>
+        <w:rPr>
+          <w:rStyle w:val="HTMLCode"/>
+        </w:rPr>
+        <w:t xml:space="preserve"> --global --edit</w:t>
+      </w:r>
     </w:p>
     <w:p/>
     <w:p>
+      <w:r>
+        <w:t>and edit the configuration</w:t>
+      </w:r>
+      <w:r>
+        <w:t xml:space="preserve"> file.</w:t>
+      </w:r>
+      <w:bookmarkStart w:id="106" w:name="_GoBack"/>
+      <w:bookmarkEnd w:id="106"/>
+      <w:r>
+        <w:br/>
+      </w:r>
+      <w:r>
+        <w:br/>
+      </w:r>
+      <w:r>
+        <w:br/>
+      </w:r>
+      <w:r>
+        <w:t xml:space="preserve">Now, </w:t>
+      </w:r>
+      <w:r>
+        <w:rPr>
+          <w:b/>
+          <w:bCs/>
+        </w:rPr>
+        <w:t xml:space="preserve">for any </w:t>
+      </w:r>
+      <w:proofErr w:type="spellStart"/>
+      <w:r>
+        <w:rPr>
+          <w:b/>
+          <w:bCs/>
+        </w:rPr>
+        <w:t>Git</w:t>
+      </w:r>
+      <w:proofErr w:type="spellEnd"/>
+      <w:r>
+        <w:rPr>
+          <w:b/>
+          <w:bCs/>
+        </w:rPr>
+        <w:t xml:space="preserve"> repository that you don’t want to use default credentials</w:t>
+      </w:r>
+      <w:r>
+        <w:t xml:space="preserve"> run:</w:t>
+      </w:r>
+      <w:r>
+        <w:br/>
+      </w:r>
+      <w:r>
+        <w:br/>
+      </w:r>
+      <w:proofErr w:type="spellStart"/>
+      <w:r>
+        <w:t>git</w:t>
+      </w:r>
+      <w:proofErr w:type="spellEnd"/>
+      <w:r>
+        <w:t xml:space="preserve"> </w:t>
+      </w:r>
+      <w:proofErr w:type="spellStart"/>
+      <w:r>
+        <w:t>config</w:t>
+      </w:r>
+      <w:proofErr w:type="spellEnd"/>
+      <w:r>
+        <w:t xml:space="preserve"> user.name ‘</w:t>
+      </w:r>
+      <w:r>
+        <w:rPr>
+          <w:i/>
+          <w:iCs/>
+        </w:rPr>
+        <w:t>username</w:t>
+      </w:r>
+      <w:r>
+        <w:t>’</w:t>
+      </w:r>
+    </w:p>
+    <w:p>
+      <w:proofErr w:type="spellStart"/>
+      <w:r>
+        <w:t>git</w:t>
+      </w:r>
+      <w:proofErr w:type="spellEnd"/>
+      <w:r>
+        <w:t xml:space="preserve"> </w:t>
+      </w:r>
+      <w:proofErr w:type="spellStart"/>
+      <w:r>
+        <w:t>config</w:t>
+      </w:r>
+      <w:proofErr w:type="spellEnd"/>
+      <w:r>
+        <w:t xml:space="preserve"> </w:t>
+      </w:r>
+      <w:proofErr w:type="spellStart"/>
+      <w:r>
+        <w:t>user.email</w:t>
+      </w:r>
+      <w:proofErr w:type="spellEnd"/>
+      <w:r>
+        <w:t xml:space="preserve"> ‘</w:t>
+      </w:r>
+      <w:r>
+        <w:rPr>
+          <w:i/>
+          <w:iCs/>
+        </w:rPr>
+        <w:t>name@another.com</w:t>
+      </w:r>
+      <w:r>
+        <w:t>’</w:t>
+      </w:r>
+      <w:r>
+        <w:br/>
+      </w:r>
+      <w:r>
+        <w:br/>
+      </w:r>
+    </w:p>
+    <w:p>
+      <w:pPr>
+        <w:rPr>
+          <w:b/>
+          <w:bCs/>
+          <w:u w:val="single"/>
+        </w:rPr>
+      </w:pPr>
+      <w:r>
+        <w:br/>
+      </w:r>
+      <w:r>
+        <w:br/>
+      </w:r>
+      <w:r>
+        <w:rPr>
+          <w:b/>
+          <w:bCs/>
+          <w:u w:val="single"/>
+        </w:rPr>
+        <w:t>Note:</w:t>
+      </w:r>
+    </w:p>
+    <w:p>
+      <w:pPr>
+        <w:pStyle w:val="ListParagraph"/>
+        <w:numPr>
+          <w:ilvl w:val="0"/>
+          <w:numId w:val="28"/>
+        </w:numPr>
+      </w:pPr>
+      <w:r>
+        <w:t xml:space="preserve">I recommend you to run </w:t>
+      </w:r>
+      <w:r>
+        <w:t>‘</w:t>
+      </w:r>
+      <w:proofErr w:type="spellStart"/>
+      <w:r>
+        <w:t>git</w:t>
+      </w:r>
+      <w:proofErr w:type="spellEnd"/>
+      <w:r>
+        <w:t xml:space="preserve"> </w:t>
+      </w:r>
+      <w:r>
+        <w:t>commit’</w:t>
+      </w:r>
+      <w:r>
+        <w:t xml:space="preserve"> command on the </w:t>
+      </w:r>
+      <w:proofErr w:type="spellStart"/>
+      <w:r>
+        <w:t>Git</w:t>
+      </w:r>
+      <w:proofErr w:type="spellEnd"/>
+      <w:r>
+        <w:t xml:space="preserve"> Bash for the </w:t>
+      </w:r>
+      <w:r>
+        <w:t>2 projects – one with default credentia</w:t>
+      </w:r>
+      <w:r>
+        <w:t>ls and another for no-</w:t>
+      </w:r>
+      <w:proofErr w:type="spellStart"/>
+      <w:r>
+        <w:t>ndefaults</w:t>
+      </w:r>
+      <w:proofErr w:type="spellEnd"/>
+      <w:r>
+        <w:t>.</w:t>
+      </w:r>
+    </w:p>
+    <w:p>
+      <w:pPr>
+        <w:pStyle w:val="ListParagraph"/>
+      </w:pPr>
+    </w:p>
+    <w:p>
+      <w:pPr>
+        <w:pStyle w:val="ListParagraph"/>
+        <w:numPr>
+          <w:ilvl w:val="0"/>
+          <w:numId w:val="28"/>
+        </w:numPr>
+      </w:pPr>
+      <w:r>
+        <w:t>First time, you will run ‘</w:t>
+      </w:r>
+      <w:proofErr w:type="spellStart"/>
+      <w:r>
+        <w:t>git</w:t>
+      </w:r>
+      <w:proofErr w:type="spellEnd"/>
+      <w:r>
+        <w:t xml:space="preserve"> </w:t>
+      </w:r>
+      <w:r>
+        <w:t>commit</w:t>
+      </w:r>
+      <w:r>
+        <w:t>’ you will be prompted to enter username and password for provided credentials.</w:t>
+      </w:r>
+    </w:p>
+    <w:p>
+      <w:pPr>
+        <w:pStyle w:val="ListParagraph"/>
+      </w:pPr>
+    </w:p>
+    <w:p>
+      <w:pPr>
+        <w:pStyle w:val="ListParagraph"/>
+      </w:pPr>
+    </w:p>
+    <w:p>
+      <w:pPr>
+        <w:pStyle w:val="ListParagraph"/>
+        <w:numPr>
+          <w:ilvl w:val="0"/>
+          <w:numId w:val="28"/>
+        </w:numPr>
+        <w:rPr>
+          <w:i/>
+          <w:iCs/>
+        </w:rPr>
+      </w:pPr>
+      <w:r>
+        <w:lastRenderedPageBreak/>
+        <w:t xml:space="preserve">It is recommended to </w:t>
+      </w:r>
+      <w:r>
+        <w:t xml:space="preserve">provide some default user name and e-mail. If you don’t provide one, </w:t>
+      </w:r>
+      <w:proofErr w:type="spellStart"/>
+      <w:r>
+        <w:t>Git</w:t>
+      </w:r>
+      <w:proofErr w:type="spellEnd"/>
+      <w:r>
+        <w:t xml:space="preserve"> will try to </w:t>
+      </w:r>
+      <w:r>
+        <w:rPr>
+          <w:b/>
+          <w:bCs/>
+        </w:rPr>
+        <w:t>guess</w:t>
+      </w:r>
+      <w:r>
+        <w:rPr>
+          <w:b/>
+          <w:bCs/>
+        </w:rPr>
+        <w:t xml:space="preserve"> </w:t>
+      </w:r>
+      <w:r>
+        <w:t>one</w:t>
+      </w:r>
+      <w:r>
+        <w:t xml:space="preserve"> as it is stated “</w:t>
+      </w:r>
+      <w:r>
+        <w:rPr>
+          <w:i/>
+          <w:iCs/>
+        </w:rPr>
+        <w:t>Your name and email address were configured automatically based</w:t>
+      </w:r>
+    </w:p>
+    <w:p>
+      <w:pPr>
+        <w:pStyle w:val="ListParagraph"/>
+      </w:pPr>
+      <w:r>
+        <w:rPr>
+          <w:i/>
+          <w:iCs/>
+        </w:rPr>
+        <w:t>on your username and hostname.”</w:t>
+      </w:r>
+      <w:r>
+        <w:t xml:space="preserve"> (You will this message if you don’t configure user.name and </w:t>
+      </w:r>
+      <w:proofErr w:type="spellStart"/>
+      <w:proofErr w:type="gramStart"/>
+      <w:r>
+        <w:t>user.email</w:t>
+      </w:r>
+      <w:proofErr w:type="spellEnd"/>
+      <w:proofErr w:type="gramEnd"/>
+      <w:r>
+        <w:t xml:space="preserve"> – they should exists either in the local repository </w:t>
+      </w:r>
+      <w:r>
+        <w:t>or globally).</w:t>
+      </w:r>
+    </w:p>
+    <w:p>
+      <w:pPr>
+        <w:pStyle w:val="ListParagraph"/>
+      </w:pPr>
+    </w:p>
+    <w:p>
+      <w:pPr>
+        <w:pStyle w:val="ListParagraph"/>
+        <w:numPr>
+          <w:ilvl w:val="0"/>
+          <w:numId w:val="28"/>
+        </w:numPr>
+      </w:pPr>
+      <w:r>
+        <w:t xml:space="preserve">If you want to remove the value for some variable, for example for </w:t>
+      </w:r>
+      <w:proofErr w:type="spellStart"/>
+      <w:r>
+        <w:t>user.email</w:t>
+      </w:r>
+      <w:proofErr w:type="spellEnd"/>
+      <w:r>
+        <w:t>, you can either edit the appropriate file or to run appropriate variant of command</w:t>
+      </w:r>
+      <w:r>
+        <w:br/>
+      </w:r>
+      <w:r>
+        <w:br/>
+      </w:r>
+      <w:proofErr w:type="spellStart"/>
+      <w:r>
+        <w:t>git</w:t>
+      </w:r>
+      <w:proofErr w:type="spellEnd"/>
+      <w:r>
+        <w:t xml:space="preserve"> </w:t>
+      </w:r>
+      <w:proofErr w:type="spellStart"/>
+      <w:r>
+        <w:t>config</w:t>
+      </w:r>
+      <w:proofErr w:type="spellEnd"/>
+      <w:r>
+        <w:t xml:space="preserve"> --unset </w:t>
+      </w:r>
+      <w:proofErr w:type="spellStart"/>
+      <w:r>
+        <w:t>user.email</w:t>
+      </w:r>
+      <w:proofErr w:type="spellEnd"/>
+      <w:r>
+        <w:rPr>
+          <w:i/>
+          <w:iCs/>
+        </w:rPr>
+        <w:br/>
+      </w:r>
       <w:r>
         <w:br w:type="page"/>
       </w:r>
@@ -53387,7 +53777,7 @@
 </file>
 
 <file path=customXml/itemProps1.xml><?xml version="1.0" encoding="utf-8"?>
-<ds:datastoreItem xmlns:ds="http://schemas.openxmlformats.org/officeDocument/2006/customXml" ds:itemID="{73F22390-F37E-44FE-B02E-6999EA2DC095}">
+<ds:datastoreItem xmlns:ds="http://schemas.openxmlformats.org/officeDocument/2006/customXml" ds:itemID="{FAD515FB-C762-4280-8C4A-177F81845C82}">
   <ds:schemaRefs>
     <ds:schemaRef ds:uri="http://schemas.openxmlformats.org/officeDocument/2006/bibliography"/>
   </ds:schemaRefs>

--- a/Git/Git Tutorial.docx
+++ b/Git/Git Tutorial.docx
@@ -45891,851 +45891,14 @@
     </w:p>
     <w:p>
       <w:pPr>
-        <w:pStyle w:val="Heading3"/>
-        <w:rPr>
+        <w:pStyle w:val="Heading1"/>
+        <w:rPr>
+          <w:rFonts w:asciiTheme="majorBidi" w:hAnsiTheme="majorBidi"/>
           <w:sz w:val="28"/>
           <w:szCs w:val="28"/>
         </w:rPr>
       </w:pPr>
       <w:bookmarkStart w:id="105" w:name="_Toc15464379"/>
-      <w:r>
-        <w:rPr>
-          <w:sz w:val="28"/>
-          <w:szCs w:val="28"/>
-        </w:rPr>
-        <w:lastRenderedPageBreak/>
-        <w:t>Credentials to multiple users</w:t>
-      </w:r>
-    </w:p>
-    <w:p>
-      <w:r>
-        <w:br/>
-        <w:t xml:space="preserve">See </w:t>
-      </w:r>
-      <w:hyperlink r:id="rId162" w:history="1">
-        <w:r>
-          <w:rPr>
-            <w:rStyle w:val="Hyperlink"/>
-          </w:rPr>
-          <w:t>https://www.shellhacks.com/git-config-username-password-store-credentials/</w:t>
-        </w:r>
-      </w:hyperlink>
-    </w:p>
-    <w:p>
-      <w:hyperlink r:id="rId163" w:history="1">
-        <w:r>
-          <w:rPr>
-            <w:rStyle w:val="Hyperlink"/>
-          </w:rPr>
-          <w:t>https://git-scm.com/docs/gitcredentials</w:t>
-        </w:r>
-      </w:hyperlink>
-    </w:p>
-    <w:p>
-      <w:pPr>
-        <w:pStyle w:val="ListParagraph"/>
-        <w:numPr>
-          <w:ilvl w:val="0"/>
-          <w:numId w:val="28"/>
-        </w:numPr>
-      </w:pPr>
-      <w:r>
-        <w:t>Run following command to see your configuration and where they are taken from:</w:t>
-      </w:r>
-      <w:r>
-        <w:br/>
-      </w:r>
-      <w:r>
-        <w:br/>
-      </w:r>
-      <w:proofErr w:type="spellStart"/>
-      <w:r>
-        <w:t>git</w:t>
-      </w:r>
-      <w:proofErr w:type="spellEnd"/>
-      <w:r>
-        <w:t xml:space="preserve"> </w:t>
-      </w:r>
-      <w:proofErr w:type="spellStart"/>
-      <w:r>
-        <w:t>config</w:t>
-      </w:r>
-      <w:proofErr w:type="spellEnd"/>
-      <w:r>
-        <w:t xml:space="preserve"> --list --show-origin</w:t>
-      </w:r>
-    </w:p>
-    <w:p/>
-    <w:p>
-      <w:pPr>
-        <w:pStyle w:val="ListParagraph"/>
-        <w:numPr>
-          <w:ilvl w:val="0"/>
-          <w:numId w:val="28"/>
-        </w:numPr>
-      </w:pPr>
-      <w:r>
-        <w:t>Run the following commands:</w:t>
-      </w:r>
-      <w:r>
-        <w:br/>
-      </w:r>
-    </w:p>
-    <w:p>
-      <w:proofErr w:type="spellStart"/>
-      <w:r>
-        <w:t>git</w:t>
-      </w:r>
-      <w:proofErr w:type="spellEnd"/>
-      <w:r>
-        <w:t xml:space="preserve"> </w:t>
-      </w:r>
-      <w:proofErr w:type="spellStart"/>
-      <w:r>
-        <w:t>config</w:t>
-      </w:r>
-      <w:proofErr w:type="spellEnd"/>
-      <w:r>
-        <w:t xml:space="preserve"> --global </w:t>
-      </w:r>
-      <w:proofErr w:type="spellStart"/>
-      <w:proofErr w:type="gramStart"/>
-      <w:r>
-        <w:t>credential.helper</w:t>
-      </w:r>
-      <w:proofErr w:type="spellEnd"/>
-      <w:proofErr w:type="gramEnd"/>
-      <w:r>
-        <w:t xml:space="preserve"> store</w:t>
-      </w:r>
-    </w:p>
-    <w:p>
-      <w:proofErr w:type="spellStart"/>
-      <w:r>
-        <w:t>git</w:t>
-      </w:r>
-      <w:proofErr w:type="spellEnd"/>
-      <w:r>
-        <w:t xml:space="preserve"> </w:t>
-      </w:r>
-      <w:proofErr w:type="spellStart"/>
-      <w:r>
-        <w:t>config</w:t>
-      </w:r>
-      <w:proofErr w:type="spellEnd"/>
-      <w:r>
-        <w:t xml:space="preserve"> --global </w:t>
-      </w:r>
-      <w:proofErr w:type="spellStart"/>
-      <w:proofErr w:type="gramStart"/>
-      <w:r>
-        <w:t>credential.https</w:t>
-      </w:r>
-      <w:proofErr w:type="spellEnd"/>
-      <w:r>
-        <w:t>://</w:t>
-      </w:r>
-      <w:r>
-        <w:rPr>
-          <w:i/>
-          <w:iCs/>
-        </w:rPr>
-        <w:t>gitprovider</w:t>
-      </w:r>
-      <w:r>
-        <w:t>.com.</w:t>
-      </w:r>
-      <w:r>
-        <w:rPr>
-          <w:i/>
-          <w:iCs/>
-        </w:rPr>
-        <w:t>username</w:t>
-      </w:r>
-      <w:proofErr w:type="gramEnd"/>
-      <w:r>
-        <w:t xml:space="preserve"> </w:t>
-      </w:r>
-      <w:r>
-        <w:rPr>
-          <w:i/>
-          <w:iCs/>
-        </w:rPr>
-        <w:t>username</w:t>
-      </w:r>
-    </w:p>
-    <w:p/>
-    <w:p>
-      <w:proofErr w:type="spellStart"/>
-      <w:r>
-        <w:t>gitprovider</w:t>
-      </w:r>
-      <w:proofErr w:type="spellEnd"/>
-      <w:r>
-        <w:t xml:space="preserve"> is for example github.com,</w:t>
-      </w:r>
-    </w:p>
-    <w:p>
-      <w:r>
-        <w:t>username is your username on github.com</w:t>
-      </w:r>
-    </w:p>
-    <w:p/>
-    <w:p>
-      <w:pPr>
-        <w:pStyle w:val="ListParagraph"/>
-        <w:numPr>
-          <w:ilvl w:val="0"/>
-          <w:numId w:val="28"/>
-        </w:numPr>
-        <w:rPr>
-          <w:i/>
-          <w:iCs/>
-        </w:rPr>
-      </w:pPr>
-      <w:r>
-        <w:t xml:space="preserve">Now, suppose you have another user as </w:t>
-      </w:r>
-      <w:proofErr w:type="spellStart"/>
-      <w:r>
-        <w:rPr>
-          <w:i/>
-          <w:iCs/>
-        </w:rPr>
-        <w:t>default</w:t>
-      </w:r>
-      <w:r>
-        <w:t>_git_provider</w:t>
-      </w:r>
-      <w:proofErr w:type="spellEnd"/>
-      <w:r>
-        <w:t xml:space="preserve"> that you want to use as default, that is if </w:t>
-      </w:r>
-      <w:r>
-        <w:t>you don’t provide any details.</w:t>
-      </w:r>
-    </w:p>
-    <w:p>
-      <w:r>
-        <w:t>Ru</w:t>
-      </w:r>
-      <w:r>
-        <w:t>n:</w:t>
-      </w:r>
-    </w:p>
-    <w:p>
-      <w:pPr>
-        <w:rPr>
-          <w:i/>
-          <w:iCs/>
-        </w:rPr>
-      </w:pPr>
-      <w:r>
-        <w:br/>
-      </w:r>
-      <w:proofErr w:type="spellStart"/>
-      <w:r>
-        <w:t>git</w:t>
-      </w:r>
-      <w:proofErr w:type="spellEnd"/>
-      <w:r>
-        <w:t xml:space="preserve"> </w:t>
-      </w:r>
-      <w:proofErr w:type="spellStart"/>
-      <w:r>
-        <w:t>config</w:t>
-      </w:r>
-      <w:proofErr w:type="spellEnd"/>
-      <w:r>
-        <w:t xml:space="preserve"> -global user.name </w:t>
-      </w:r>
-      <w:proofErr w:type="spellStart"/>
-      <w:r>
-        <w:rPr>
-          <w:i/>
-          <w:iCs/>
-        </w:rPr>
-        <w:t>default_user_name</w:t>
-      </w:r>
-      <w:proofErr w:type="spellEnd"/>
-    </w:p>
-    <w:p>
-      <w:proofErr w:type="spellStart"/>
-      <w:r>
-        <w:t>git</w:t>
-      </w:r>
-      <w:proofErr w:type="spellEnd"/>
-      <w:r>
-        <w:t xml:space="preserve"> </w:t>
-      </w:r>
-      <w:proofErr w:type="spellStart"/>
-      <w:r>
-        <w:t>config</w:t>
-      </w:r>
-      <w:proofErr w:type="spellEnd"/>
-      <w:r>
-        <w:t xml:space="preserve"> -global </w:t>
-      </w:r>
-      <w:proofErr w:type="spellStart"/>
-      <w:r>
-        <w:t>user.email</w:t>
-      </w:r>
-      <w:proofErr w:type="spellEnd"/>
-      <w:r>
-        <w:t xml:space="preserve"> ‘</w:t>
-      </w:r>
-      <w:r>
-        <w:rPr>
-          <w:i/>
-          <w:iCs/>
-        </w:rPr>
-        <w:t>default@email.com</w:t>
-      </w:r>
-      <w:r>
-        <w:t>’</w:t>
-      </w:r>
-      <w:r>
-        <w:br/>
-      </w:r>
-      <w:r>
-        <w:br/>
-      </w:r>
-      <w:r>
-        <w:t>On Windows file .</w:t>
-      </w:r>
-      <w:proofErr w:type="spellStart"/>
-      <w:r>
-        <w:t>gitconfig</w:t>
-      </w:r>
-      <w:proofErr w:type="spellEnd"/>
-      <w:r>
-        <w:t xml:space="preserve"> will be changed in C:\Users\&lt;windows_username&gt;</w:t>
-      </w:r>
-      <w:r>
-        <w:t xml:space="preserve"> (you can find exact location by running </w:t>
-      </w:r>
-      <w:proofErr w:type="spellStart"/>
-      <w:r>
-        <w:t>git</w:t>
-      </w:r>
-      <w:proofErr w:type="spellEnd"/>
-      <w:r>
-        <w:t xml:space="preserve"> </w:t>
-      </w:r>
-      <w:proofErr w:type="spellStart"/>
-      <w:r>
-        <w:t>config</w:t>
-      </w:r>
-      <w:proofErr w:type="spellEnd"/>
-      <w:r>
-        <w:t xml:space="preserve"> --list --show-origin</w:t>
-      </w:r>
-      <w:r>
-        <w:t>)</w:t>
-      </w:r>
-      <w:r>
-        <w:t>, following sections will be added:</w:t>
-      </w:r>
-      <w:r>
-        <w:br/>
-      </w:r>
-      <w:r>
-        <w:br/>
-        <w:t>[credential "https://github.com"]</w:t>
-      </w:r>
-    </w:p>
-    <w:p>
-      <w:r>
-        <w:lastRenderedPageBreak/>
-        <w:tab/>
-        <w:t>username = username</w:t>
-      </w:r>
-    </w:p>
-    <w:p>
-      <w:r>
-        <w:t>[user]</w:t>
-      </w:r>
-    </w:p>
-    <w:p>
-      <w:r>
-        <w:tab/>
-        <w:t xml:space="preserve">name = </w:t>
-      </w:r>
-      <w:proofErr w:type="spellStart"/>
-      <w:r>
-        <w:t>default_user_name</w:t>
-      </w:r>
-      <w:proofErr w:type="spellEnd"/>
-    </w:p>
-    <w:p>
-      <w:r>
-        <w:tab/>
-        <w:t>email = default@email.com</w:t>
-      </w:r>
-    </w:p>
-    <w:p>
-      <w:r>
-        <w:rPr>
-          <w:b/>
-          <w:bCs/>
-          <w:u w:val="single"/>
-        </w:rPr>
-        <w:br/>
-      </w:r>
-      <w:r>
-        <w:rPr>
-          <w:b/>
-          <w:bCs/>
-          <w:u w:val="single"/>
-        </w:rPr>
-        <w:t>Note:</w:t>
-      </w:r>
-    </w:p>
-    <w:p>
-      <w:pPr>
-        <w:pStyle w:val="ListParagraph"/>
-        <w:numPr>
-          <w:ilvl w:val="0"/>
-          <w:numId w:val="28"/>
-        </w:numPr>
-      </w:pPr>
-      <w:r>
-        <w:t>You can also type</w:t>
-      </w:r>
-    </w:p>
-    <w:p>
-      <w:pPr>
-        <w:pStyle w:val="HTMLPreformatted"/>
-      </w:pPr>
-    </w:p>
-    <w:p>
-      <w:pPr>
-        <w:pStyle w:val="HTMLPreformatted"/>
-      </w:pPr>
-      <w:r>
-        <w:br/>
-      </w:r>
-      <w:proofErr w:type="spellStart"/>
-      <w:r>
-        <w:rPr>
-          <w:rStyle w:val="HTMLCode"/>
-        </w:rPr>
-        <w:t>git</w:t>
-      </w:r>
-      <w:proofErr w:type="spellEnd"/>
-      <w:r>
-        <w:rPr>
-          <w:rStyle w:val="HTMLCode"/>
-        </w:rPr>
-        <w:t xml:space="preserve"> </w:t>
-      </w:r>
-      <w:proofErr w:type="spellStart"/>
-      <w:r>
-        <w:rPr>
-          <w:rStyle w:val="HTMLCode"/>
-        </w:rPr>
-        <w:t>config</w:t>
-      </w:r>
-      <w:proofErr w:type="spellEnd"/>
-      <w:r>
-        <w:rPr>
-          <w:rStyle w:val="HTMLCode"/>
-        </w:rPr>
-        <w:t xml:space="preserve"> --global --edit</w:t>
-      </w:r>
-    </w:p>
-    <w:p/>
-    <w:p>
-      <w:r>
-        <w:t>and edit the configuration</w:t>
-      </w:r>
-      <w:r>
-        <w:t xml:space="preserve"> file.</w:t>
-      </w:r>
-      <w:bookmarkStart w:id="106" w:name="_GoBack"/>
-      <w:bookmarkEnd w:id="106"/>
-      <w:r>
-        <w:br/>
-      </w:r>
-      <w:r>
-        <w:br/>
-      </w:r>
-      <w:r>
-        <w:br/>
-      </w:r>
-      <w:r>
-        <w:t xml:space="preserve">Now, </w:t>
-      </w:r>
-      <w:r>
-        <w:rPr>
-          <w:b/>
-          <w:bCs/>
-        </w:rPr>
-        <w:t xml:space="preserve">for any </w:t>
-      </w:r>
-      <w:proofErr w:type="spellStart"/>
-      <w:r>
-        <w:rPr>
-          <w:b/>
-          <w:bCs/>
-        </w:rPr>
-        <w:t>Git</w:t>
-      </w:r>
-      <w:proofErr w:type="spellEnd"/>
-      <w:r>
-        <w:rPr>
-          <w:b/>
-          <w:bCs/>
-        </w:rPr>
-        <w:t xml:space="preserve"> repository that you don’t want to use default credentials</w:t>
-      </w:r>
-      <w:r>
-        <w:t xml:space="preserve"> run:</w:t>
-      </w:r>
-      <w:r>
-        <w:br/>
-      </w:r>
-      <w:r>
-        <w:br/>
-      </w:r>
-      <w:proofErr w:type="spellStart"/>
-      <w:r>
-        <w:t>git</w:t>
-      </w:r>
-      <w:proofErr w:type="spellEnd"/>
-      <w:r>
-        <w:t xml:space="preserve"> </w:t>
-      </w:r>
-      <w:proofErr w:type="spellStart"/>
-      <w:r>
-        <w:t>config</w:t>
-      </w:r>
-      <w:proofErr w:type="spellEnd"/>
-      <w:r>
-        <w:t xml:space="preserve"> user.name ‘</w:t>
-      </w:r>
-      <w:r>
-        <w:rPr>
-          <w:i/>
-          <w:iCs/>
-        </w:rPr>
-        <w:t>username</w:t>
-      </w:r>
-      <w:r>
-        <w:t>’</w:t>
-      </w:r>
-    </w:p>
-    <w:p>
-      <w:proofErr w:type="spellStart"/>
-      <w:r>
-        <w:t>git</w:t>
-      </w:r>
-      <w:proofErr w:type="spellEnd"/>
-      <w:r>
-        <w:t xml:space="preserve"> </w:t>
-      </w:r>
-      <w:proofErr w:type="spellStart"/>
-      <w:r>
-        <w:t>config</w:t>
-      </w:r>
-      <w:proofErr w:type="spellEnd"/>
-      <w:r>
-        <w:t xml:space="preserve"> </w:t>
-      </w:r>
-      <w:proofErr w:type="spellStart"/>
-      <w:r>
-        <w:t>user.email</w:t>
-      </w:r>
-      <w:proofErr w:type="spellEnd"/>
-      <w:r>
-        <w:t xml:space="preserve"> ‘</w:t>
-      </w:r>
-      <w:r>
-        <w:rPr>
-          <w:i/>
-          <w:iCs/>
-        </w:rPr>
-        <w:t>name@another.com</w:t>
-      </w:r>
-      <w:r>
-        <w:t>’</w:t>
-      </w:r>
-      <w:r>
-        <w:br/>
-      </w:r>
-      <w:r>
-        <w:br/>
-      </w:r>
-    </w:p>
-    <w:p>
-      <w:pPr>
-        <w:rPr>
-          <w:b/>
-          <w:bCs/>
-          <w:u w:val="single"/>
-        </w:rPr>
-      </w:pPr>
-      <w:r>
-        <w:br/>
-      </w:r>
-      <w:r>
-        <w:br/>
-      </w:r>
-      <w:r>
-        <w:rPr>
-          <w:b/>
-          <w:bCs/>
-          <w:u w:val="single"/>
-        </w:rPr>
-        <w:t>Note:</w:t>
-      </w:r>
-    </w:p>
-    <w:p>
-      <w:pPr>
-        <w:pStyle w:val="ListParagraph"/>
-        <w:numPr>
-          <w:ilvl w:val="0"/>
-          <w:numId w:val="28"/>
-        </w:numPr>
-      </w:pPr>
-      <w:r>
-        <w:t xml:space="preserve">I recommend you to run </w:t>
-      </w:r>
-      <w:r>
-        <w:t>‘</w:t>
-      </w:r>
-      <w:proofErr w:type="spellStart"/>
-      <w:r>
-        <w:t>git</w:t>
-      </w:r>
-      <w:proofErr w:type="spellEnd"/>
-      <w:r>
-        <w:t xml:space="preserve"> </w:t>
-      </w:r>
-      <w:r>
-        <w:t>commit’</w:t>
-      </w:r>
-      <w:r>
-        <w:t xml:space="preserve"> command on the </w:t>
-      </w:r>
-      <w:proofErr w:type="spellStart"/>
-      <w:r>
-        <w:t>Git</w:t>
-      </w:r>
-      <w:proofErr w:type="spellEnd"/>
-      <w:r>
-        <w:t xml:space="preserve"> Bash for the </w:t>
-      </w:r>
-      <w:r>
-        <w:t>2 projects – one with default credentia</w:t>
-      </w:r>
-      <w:r>
-        <w:t>ls and another for no-</w:t>
-      </w:r>
-      <w:proofErr w:type="spellStart"/>
-      <w:r>
-        <w:t>ndefaults</w:t>
-      </w:r>
-      <w:proofErr w:type="spellEnd"/>
-      <w:r>
-        <w:t>.</w:t>
-      </w:r>
-    </w:p>
-    <w:p>
-      <w:pPr>
-        <w:pStyle w:val="ListParagraph"/>
-      </w:pPr>
-    </w:p>
-    <w:p>
-      <w:pPr>
-        <w:pStyle w:val="ListParagraph"/>
-        <w:numPr>
-          <w:ilvl w:val="0"/>
-          <w:numId w:val="28"/>
-        </w:numPr>
-      </w:pPr>
-      <w:r>
-        <w:t>First time, you will run ‘</w:t>
-      </w:r>
-      <w:proofErr w:type="spellStart"/>
-      <w:r>
-        <w:t>git</w:t>
-      </w:r>
-      <w:proofErr w:type="spellEnd"/>
-      <w:r>
-        <w:t xml:space="preserve"> </w:t>
-      </w:r>
-      <w:r>
-        <w:t>commit</w:t>
-      </w:r>
-      <w:r>
-        <w:t>’ you will be prompted to enter username and password for provided credentials.</w:t>
-      </w:r>
-    </w:p>
-    <w:p>
-      <w:pPr>
-        <w:pStyle w:val="ListParagraph"/>
-      </w:pPr>
-    </w:p>
-    <w:p>
-      <w:pPr>
-        <w:pStyle w:val="ListParagraph"/>
-      </w:pPr>
-    </w:p>
-    <w:p>
-      <w:pPr>
-        <w:pStyle w:val="ListParagraph"/>
-        <w:numPr>
-          <w:ilvl w:val="0"/>
-          <w:numId w:val="28"/>
-        </w:numPr>
-        <w:rPr>
-          <w:i/>
-          <w:iCs/>
-        </w:rPr>
-      </w:pPr>
-      <w:r>
-        <w:lastRenderedPageBreak/>
-        <w:t xml:space="preserve">It is recommended to </w:t>
-      </w:r>
-      <w:r>
-        <w:t xml:space="preserve">provide some default user name and e-mail. If you don’t provide one, </w:t>
-      </w:r>
-      <w:proofErr w:type="spellStart"/>
-      <w:r>
-        <w:t>Git</w:t>
-      </w:r>
-      <w:proofErr w:type="spellEnd"/>
-      <w:r>
-        <w:t xml:space="preserve"> will try to </w:t>
-      </w:r>
-      <w:r>
-        <w:rPr>
-          <w:b/>
-          <w:bCs/>
-        </w:rPr>
-        <w:t>guess</w:t>
-      </w:r>
-      <w:r>
-        <w:rPr>
-          <w:b/>
-          <w:bCs/>
-        </w:rPr>
-        <w:t xml:space="preserve"> </w:t>
-      </w:r>
-      <w:r>
-        <w:t>one</w:t>
-      </w:r>
-      <w:r>
-        <w:t xml:space="preserve"> as it is stated “</w:t>
-      </w:r>
-      <w:r>
-        <w:rPr>
-          <w:i/>
-          <w:iCs/>
-        </w:rPr>
-        <w:t>Your name and email address were configured automatically based</w:t>
-      </w:r>
-    </w:p>
-    <w:p>
-      <w:pPr>
-        <w:pStyle w:val="ListParagraph"/>
-      </w:pPr>
-      <w:r>
-        <w:rPr>
-          <w:i/>
-          <w:iCs/>
-        </w:rPr>
-        <w:t>on your username and hostname.”</w:t>
-      </w:r>
-      <w:r>
-        <w:t xml:space="preserve"> (You will this message if you don’t configure user.name and </w:t>
-      </w:r>
-      <w:proofErr w:type="spellStart"/>
-      <w:proofErr w:type="gramStart"/>
-      <w:r>
-        <w:t>user.email</w:t>
-      </w:r>
-      <w:proofErr w:type="spellEnd"/>
-      <w:proofErr w:type="gramEnd"/>
-      <w:r>
-        <w:t xml:space="preserve"> – they should exists either in the local repository </w:t>
-      </w:r>
-      <w:r>
-        <w:t>or globally).</w:t>
-      </w:r>
-    </w:p>
-    <w:p>
-      <w:pPr>
-        <w:pStyle w:val="ListParagraph"/>
-      </w:pPr>
-    </w:p>
-    <w:p>
-      <w:pPr>
-        <w:pStyle w:val="ListParagraph"/>
-        <w:numPr>
-          <w:ilvl w:val="0"/>
-          <w:numId w:val="28"/>
-        </w:numPr>
-      </w:pPr>
-      <w:r>
-        <w:t xml:space="preserve">If you want to remove the value for some variable, for example for </w:t>
-      </w:r>
-      <w:proofErr w:type="spellStart"/>
-      <w:r>
-        <w:t>user.email</w:t>
-      </w:r>
-      <w:proofErr w:type="spellEnd"/>
-      <w:r>
-        <w:t>, you can either edit the appropriate file or to run appropriate variant of command</w:t>
-      </w:r>
-      <w:r>
-        <w:br/>
-      </w:r>
-      <w:r>
-        <w:br/>
-      </w:r>
-      <w:proofErr w:type="spellStart"/>
-      <w:r>
-        <w:t>git</w:t>
-      </w:r>
-      <w:proofErr w:type="spellEnd"/>
-      <w:r>
-        <w:t xml:space="preserve"> </w:t>
-      </w:r>
-      <w:proofErr w:type="spellStart"/>
-      <w:r>
-        <w:t>config</w:t>
-      </w:r>
-      <w:proofErr w:type="spellEnd"/>
-      <w:r>
-        <w:t xml:space="preserve"> --unset </w:t>
-      </w:r>
-      <w:proofErr w:type="spellStart"/>
-      <w:r>
-        <w:t>user.email</w:t>
-      </w:r>
-      <w:proofErr w:type="spellEnd"/>
-      <w:r>
-        <w:rPr>
-          <w:i/>
-          <w:iCs/>
-        </w:rPr>
-        <w:br/>
-      </w:r>
-      <w:r>
-        <w:br w:type="page"/>
-      </w:r>
-    </w:p>
-    <w:p>
-      <w:pPr>
-        <w:pStyle w:val="Heading1"/>
-        <w:rPr>
-          <w:rFonts w:asciiTheme="majorBidi" w:hAnsiTheme="majorBidi"/>
-          <w:sz w:val="28"/>
-          <w:szCs w:val="28"/>
-        </w:rPr>
-      </w:pPr>
       <w:r>
         <w:rPr>
           <w:rFonts w:asciiTheme="majorBidi" w:hAnsiTheme="majorBidi"/>
@@ -46831,7 +45994,7 @@
         </w:rPr>
         <w:t xml:space="preserve">Go to </w:t>
       </w:r>
-      <w:hyperlink r:id="rId164" w:history="1">
+      <w:hyperlink r:id="rId162" w:history="1">
         <w:r>
           <w:rPr>
             <w:rStyle w:val="Hyperlink"/>
@@ -46949,7 +46112,7 @@
                     </pic:cNvPicPr>
                   </pic:nvPicPr>
                   <pic:blipFill>
-                    <a:blip r:embed="rId165">
+                    <a:blip r:embed="rId163">
                       <a:extLst>
                         <a:ext uri="{28A0092B-C50C-407E-A947-70E740481C1C}">
                           <a14:useLocalDpi xmlns:a14="http://schemas.microsoft.com/office/drawing/2010/main" val="0"/>
@@ -47018,7 +46181,7 @@
                     </pic:cNvPicPr>
                   </pic:nvPicPr>
                   <pic:blipFill>
-                    <a:blip r:embed="rId166">
+                    <a:blip r:embed="rId164">
                       <a:extLst>
                         <a:ext uri="{28A0092B-C50C-407E-A947-70E740481C1C}">
                           <a14:useLocalDpi xmlns:a14="http://schemas.microsoft.com/office/drawing/2010/main" val="0"/>
@@ -47086,7 +46249,7 @@
                     </pic:cNvPicPr>
                   </pic:nvPicPr>
                   <pic:blipFill>
-                    <a:blip r:embed="rId167">
+                    <a:blip r:embed="rId165">
                       <a:extLst>
                         <a:ext uri="{28A0092B-C50C-407E-A947-70E740481C1C}">
                           <a14:useLocalDpi xmlns:a14="http://schemas.microsoft.com/office/drawing/2010/main" val="0"/>
@@ -47155,7 +46318,7 @@
                     </pic:cNvPicPr>
                   </pic:nvPicPr>
                   <pic:blipFill>
-                    <a:blip r:embed="rId168">
+                    <a:blip r:embed="rId166">
                       <a:extLst>
                         <a:ext uri="{28A0092B-C50C-407E-A947-70E740481C1C}">
                           <a14:useLocalDpi xmlns:a14="http://schemas.microsoft.com/office/drawing/2010/main" val="0"/>
@@ -47223,7 +46386,7 @@
                     </pic:cNvPicPr>
                   </pic:nvPicPr>
                   <pic:blipFill>
-                    <a:blip r:embed="rId169">
+                    <a:blip r:embed="rId167">
                       <a:extLst>
                         <a:ext uri="{28A0092B-C50C-407E-A947-70E740481C1C}">
                           <a14:useLocalDpi xmlns:a14="http://schemas.microsoft.com/office/drawing/2010/main" val="0"/>
@@ -47285,7 +46448,7 @@
                     </pic:cNvPicPr>
                   </pic:nvPicPr>
                   <pic:blipFill>
-                    <a:blip r:embed="rId170">
+                    <a:blip r:embed="rId168">
                       <a:extLst>
                         <a:ext uri="{28A0092B-C50C-407E-A947-70E740481C1C}">
                           <a14:useLocalDpi xmlns:a14="http://schemas.microsoft.com/office/drawing/2010/main" val="0"/>
@@ -47353,7 +46516,7 @@
                     </pic:cNvPicPr>
                   </pic:nvPicPr>
                   <pic:blipFill>
-                    <a:blip r:embed="rId171">
+                    <a:blip r:embed="rId169">
                       <a:extLst>
                         <a:ext uri="{28A0092B-C50C-407E-A947-70E740481C1C}">
                           <a14:useLocalDpi xmlns:a14="http://schemas.microsoft.com/office/drawing/2010/main" val="0"/>
@@ -47401,9 +46564,89 @@
       <w:r>
         <w:rPr>
           <w:rFonts w:asciiTheme="majorBidi" w:hAnsiTheme="majorBidi" w:cstheme="majorBidi"/>
+          <w:b/>
+          <w:bCs/>
+          <w:u w:val="single"/>
+        </w:rPr>
+        <w:lastRenderedPageBreak/>
+        <w:t>Note:</w:t>
+      </w:r>
+      <w:r>
+        <w:rPr>
+          <w:rFonts w:asciiTheme="majorBidi" w:hAnsiTheme="majorBidi" w:cstheme="majorBidi"/>
+          <w:b/>
+          <w:bCs/>
+          <w:u w:val="single"/>
+        </w:rPr>
+        <w:t xml:space="preserve"> </w:t>
+      </w:r>
+      <w:r>
+        <w:rPr>
+          <w:rFonts w:asciiTheme="majorBidi" w:hAnsiTheme="majorBidi" w:cstheme="majorBidi"/>
+        </w:rPr>
+        <w:t>If you want ‘</w:t>
+      </w:r>
+      <w:proofErr w:type="spellStart"/>
+      <w:r>
+        <w:rPr>
+          <w:rFonts w:asciiTheme="majorBidi" w:hAnsiTheme="majorBidi" w:cstheme="majorBidi"/>
+        </w:rPr>
+        <w:t>docker</w:t>
+      </w:r>
+      <w:proofErr w:type="spellEnd"/>
+      <w:r>
+        <w:rPr>
+          <w:rFonts w:asciiTheme="majorBidi" w:hAnsiTheme="majorBidi" w:cstheme="majorBidi"/>
+        </w:rPr>
+        <w:t xml:space="preserve"> -it’ (interactive mode) to “just work” it is better to choose second option. For example, if you want to open bash inside </w:t>
+      </w:r>
+      <w:proofErr w:type="spellStart"/>
+      <w:r>
+        <w:rPr>
+          <w:rFonts w:asciiTheme="majorBidi" w:hAnsiTheme="majorBidi" w:cstheme="majorBidi"/>
+        </w:rPr>
+        <w:t>docker</w:t>
+      </w:r>
+      <w:proofErr w:type="spellEnd"/>
+      <w:r>
+        <w:rPr>
+          <w:rFonts w:asciiTheme="majorBidi" w:hAnsiTheme="majorBidi" w:cstheme="majorBidi"/>
+        </w:rPr>
+        <w:t xml:space="preserve"> it is much simpler to do it without any </w:t>
+      </w:r>
+      <w:proofErr w:type="spellStart"/>
+      <w:r>
+        <w:rPr>
+          <w:rFonts w:asciiTheme="majorBidi" w:hAnsiTheme="majorBidi" w:cstheme="majorBidi"/>
+        </w:rPr>
+        <w:t>MinTTY</w:t>
+      </w:r>
+      <w:proofErr w:type="spellEnd"/>
+      <w:r>
+        <w:rPr>
+          <w:rFonts w:asciiTheme="majorBidi" w:hAnsiTheme="majorBidi" w:cstheme="majorBidi"/>
+        </w:rPr>
+        <w:t>.</w:t>
+      </w:r>
+    </w:p>
+    <w:p>
+      <w:pPr>
+        <w:rPr>
+          <w:rFonts w:asciiTheme="majorBidi" w:hAnsiTheme="majorBidi" w:cstheme="majorBidi"/>
+        </w:rPr>
+      </w:pPr>
+    </w:p>
+    <w:p>
+      <w:pPr>
+        <w:rPr>
+          <w:rFonts w:asciiTheme="majorBidi" w:hAnsiTheme="majorBidi" w:cstheme="majorBidi"/>
+        </w:rPr>
+      </w:pPr>
+      <w:r>
+        <w:rPr>
+          <w:rFonts w:asciiTheme="majorBidi" w:hAnsiTheme="majorBidi" w:cstheme="majorBidi"/>
           <w:noProof/>
         </w:rPr>
-        <w:lastRenderedPageBreak/>
         <w:drawing>
           <wp:inline distT="0" distB="0" distL="0" distR="0">
             <wp:extent cx="4714875" cy="3629025"/>
@@ -47422,7 +46665,7 @@
                     </pic:cNvPicPr>
                   </pic:nvPicPr>
                   <pic:blipFill>
-                    <a:blip r:embed="rId172">
+                    <a:blip r:embed="rId170">
                       <a:extLst>
                         <a:ext uri="{28A0092B-C50C-407E-A947-70E740481C1C}">
                           <a14:useLocalDpi xmlns:a14="http://schemas.microsoft.com/office/drawing/2010/main" val="0"/>
@@ -47472,6 +46715,7 @@
           <w:rFonts w:asciiTheme="majorBidi" w:hAnsiTheme="majorBidi" w:cstheme="majorBidi"/>
           <w:noProof/>
         </w:rPr>
+        <w:lastRenderedPageBreak/>
         <w:drawing>
           <wp:inline distT="0" distB="0" distL="0" distR="0">
             <wp:extent cx="4752975" cy="3600450"/>
@@ -47490,7 +46734,7 @@
                     </pic:cNvPicPr>
                   </pic:nvPicPr>
                   <pic:blipFill>
-                    <a:blip r:embed="rId173">
+                    <a:blip r:embed="rId171">
                       <a:extLst>
                         <a:ext uri="{28A0092B-C50C-407E-A947-70E740481C1C}">
                           <a14:useLocalDpi xmlns:a14="http://schemas.microsoft.com/office/drawing/2010/main" val="0"/>
@@ -47714,7 +46958,7 @@
         </w:rPr>
         <w:t xml:space="preserve">See </w:t>
       </w:r>
-      <w:hyperlink r:id="rId174" w:history="1">
+      <w:hyperlink r:id="rId172" w:history="1">
         <w:r>
           <w:rPr>
             <w:rStyle w:val="Hyperlink"/>
@@ -47787,7 +47031,7 @@
                     </pic:cNvPicPr>
                   </pic:nvPicPr>
                   <pic:blipFill>
-                    <a:blip r:embed="rId175">
+                    <a:blip r:embed="rId173">
                       <a:extLst>
                         <a:ext uri="{28A0092B-C50C-407E-A947-70E740481C1C}">
                           <a14:useLocalDpi xmlns:a14="http://schemas.microsoft.com/office/drawing/2010/main" val="0"/>
@@ -47881,7 +47125,7 @@
                     <pic:cNvPicPr/>
                   </pic:nvPicPr>
                   <pic:blipFill>
-                    <a:blip r:embed="rId176"/>
+                    <a:blip r:embed="rId174"/>
                     <a:stretch>
                       <a:fillRect/>
                     </a:stretch>
@@ -48124,7 +47368,1206 @@
           <w:rFonts w:asciiTheme="majorBidi" w:hAnsiTheme="majorBidi" w:cstheme="majorBidi"/>
         </w:rPr>
       </w:pPr>
-    </w:p>
+      <w:r>
+        <w:rPr>
+          <w:rFonts w:asciiTheme="majorBidi" w:hAnsiTheme="majorBidi" w:cstheme="majorBidi"/>
+        </w:rPr>
+        <w:br w:type="page"/>
+      </w:r>
+    </w:p>
+    <w:p>
+      <w:pPr>
+        <w:pStyle w:val="Heading3"/>
+        <w:rPr>
+          <w:sz w:val="28"/>
+          <w:szCs w:val="28"/>
+        </w:rPr>
+      </w:pPr>
+      <w:r>
+        <w:rPr>
+          <w:sz w:val="28"/>
+          <w:szCs w:val="28"/>
+        </w:rPr>
+        <w:lastRenderedPageBreak/>
+        <w:t>Credentials to multiple users</w:t>
+      </w:r>
+    </w:p>
+    <w:p>
+      <w:r>
+        <w:br/>
+        <w:t xml:space="preserve">See </w:t>
+      </w:r>
+      <w:hyperlink r:id="rId175" w:history="1">
+        <w:r>
+          <w:rPr>
+            <w:rStyle w:val="Hyperlink"/>
+          </w:rPr>
+          <w:t>https://www.shellhacks.com/git-config-username-password-store-credentials/</w:t>
+        </w:r>
+      </w:hyperlink>
+    </w:p>
+    <w:p>
+      <w:hyperlink r:id="rId176" w:history="1">
+        <w:r>
+          <w:rPr>
+            <w:rStyle w:val="Hyperlink"/>
+          </w:rPr>
+          <w:t>https://git-scm.com/docs/gitcredentials</w:t>
+        </w:r>
+      </w:hyperlink>
+      <w:r>
+        <w:rPr>
+          <w:rStyle w:val="Hyperlink"/>
+        </w:rPr>
+        <w:br/>
+      </w:r>
+      <w:r>
+        <w:rPr>
+          <w:rStyle w:val="Hyperlink"/>
+        </w:rPr>
+        <w:br/>
+      </w:r>
+      <w:proofErr w:type="spellStart"/>
+      <w:r>
+        <w:t>Git</w:t>
+      </w:r>
+      <w:proofErr w:type="spellEnd"/>
+      <w:r>
+        <w:t xml:space="preserve"> considers each credential to have a context </w:t>
+      </w:r>
+      <w:r>
+        <w:rPr>
+          <w:b/>
+          <w:bCs/>
+        </w:rPr>
+        <w:t>defined by a URL</w:t>
+      </w:r>
+      <w:r>
+        <w:t>. This context is used to look up context-specific configuration, and is passed to any helpers, which may use it as an index into secure storage.</w:t>
+      </w:r>
+    </w:p>
+    <w:p>
+      <w:r>
+        <w:rPr>
+          <w:b/>
+          <w:bCs/>
+          <w:u w:val="single"/>
+        </w:rPr>
+        <w:t>Note:</w:t>
+      </w:r>
+      <w:r>
+        <w:t xml:space="preserve"> Properties </w:t>
+      </w:r>
+      <w:r>
+        <w:rPr>
+          <w:i/>
+          <w:iCs/>
+        </w:rPr>
+        <w:t>user.name</w:t>
+      </w:r>
+      <w:r>
+        <w:t xml:space="preserve"> and </w:t>
+      </w:r>
+      <w:proofErr w:type="spellStart"/>
+      <w:proofErr w:type="gramStart"/>
+      <w:r>
+        <w:rPr>
+          <w:i/>
+          <w:iCs/>
+        </w:rPr>
+        <w:t>user.email</w:t>
+      </w:r>
+      <w:proofErr w:type="spellEnd"/>
+      <w:proofErr w:type="gramEnd"/>
+      <w:r>
+        <w:rPr>
+          <w:i/>
+          <w:iCs/>
+        </w:rPr>
+        <w:t xml:space="preserve"> </w:t>
+      </w:r>
+      <w:r>
+        <w:t xml:space="preserve">are not part of the authentication mechanism. Their values are used only for demonstration purposes (you will see them in the commit history as author). Effectively, </w:t>
+      </w:r>
+      <w:r>
+        <w:rPr>
+          <w:b/>
+          <w:bCs/>
+        </w:rPr>
+        <w:t>they can have any value</w:t>
+      </w:r>
+      <w:r>
+        <w:t>, even wrong one.</w:t>
+      </w:r>
+      <w:r>
+        <w:br/>
+      </w:r>
+    </w:p>
+    <w:p>
+      <w:r>
+        <w:rPr>
+          <w:b/>
+          <w:bCs/>
+          <w:u w:val="single"/>
+        </w:rPr>
+        <w:t>Side n</w:t>
+      </w:r>
+      <w:r>
+        <w:rPr>
+          <w:b/>
+          <w:bCs/>
+          <w:u w:val="single"/>
+        </w:rPr>
+        <w:t>ote:</w:t>
+      </w:r>
+      <w:r>
+        <w:t xml:space="preserve"> To be able to configure usernames and passwords for different </w:t>
+      </w:r>
+      <w:proofErr w:type="spellStart"/>
+      <w:r>
+        <w:t>Git</w:t>
+      </w:r>
+      <w:proofErr w:type="spellEnd"/>
+      <w:r>
+        <w:t xml:space="preserve"> repositories on the same </w:t>
+      </w:r>
+      <w:proofErr w:type="spellStart"/>
+      <w:r>
+        <w:t>Git</w:t>
+      </w:r>
+      <w:proofErr w:type="spellEnd"/>
+      <w:r>
+        <w:t xml:space="preserve"> server you can enable the </w:t>
+      </w:r>
+      <w:proofErr w:type="spellStart"/>
+      <w:r>
+        <w:rPr>
+          <w:rStyle w:val="HTMLCode"/>
+          <w:rFonts w:eastAsiaTheme="majorEastAsia"/>
+        </w:rPr>
+        <w:t>useHttpPath</w:t>
+      </w:r>
+      <w:proofErr w:type="spellEnd"/>
+      <w:r>
+        <w:t xml:space="preserve"> option. For example, </w:t>
+      </w:r>
+    </w:p>
+    <w:p>
+      <w:pPr>
+        <w:pStyle w:val="HTMLPreformatted"/>
+      </w:pPr>
+      <w:proofErr w:type="spellStart"/>
+      <w:r>
+        <w:t>git</w:t>
+      </w:r>
+      <w:proofErr w:type="spellEnd"/>
+      <w:r>
+        <w:t xml:space="preserve"> </w:t>
+      </w:r>
+      <w:proofErr w:type="spellStart"/>
+      <w:r>
+        <w:t>config</w:t>
+      </w:r>
+      <w:proofErr w:type="spellEnd"/>
+      <w:r>
+        <w:t xml:space="preserve"> --global </w:t>
+      </w:r>
+      <w:proofErr w:type="spellStart"/>
+      <w:proofErr w:type="gramStart"/>
+      <w:r>
+        <w:t>credential.</w:t>
+      </w:r>
+      <w:r>
+        <w:rPr>
+          <w:rStyle w:val="Emphasis"/>
+        </w:rPr>
+        <w:t>github.com</w:t>
+      </w:r>
+      <w:r>
+        <w:t>.useHttpPath</w:t>
+      </w:r>
+      <w:proofErr w:type="spellEnd"/>
+      <w:proofErr w:type="gramEnd"/>
+      <w:r>
+        <w:t xml:space="preserve"> true</w:t>
+      </w:r>
+    </w:p>
+    <w:p>
+      <w:r>
+        <w:br/>
+      </w:r>
+      <w:r>
+        <w:br/>
+      </w:r>
+    </w:p>
+    <w:p>
+      <w:pPr>
+        <w:pStyle w:val="ListParagraph"/>
+        <w:numPr>
+          <w:ilvl w:val="0"/>
+          <w:numId w:val="28"/>
+        </w:numPr>
+      </w:pPr>
+      <w:r>
+        <w:t>Run following command to see your configuration and where they are taken from:</w:t>
+      </w:r>
+      <w:r>
+        <w:br/>
+      </w:r>
+      <w:r>
+        <w:br/>
+      </w:r>
+      <w:proofErr w:type="spellStart"/>
+      <w:r>
+        <w:rPr>
+          <w:rFonts w:ascii="Courier New" w:hAnsi="Courier New" w:cs="Courier New"/>
+        </w:rPr>
+        <w:t>git</w:t>
+      </w:r>
+      <w:proofErr w:type="spellEnd"/>
+      <w:r>
+        <w:rPr>
+          <w:rFonts w:ascii="Courier New" w:hAnsi="Courier New" w:cs="Courier New"/>
+        </w:rPr>
+        <w:t xml:space="preserve"> </w:t>
+      </w:r>
+      <w:proofErr w:type="spellStart"/>
+      <w:r>
+        <w:rPr>
+          <w:rFonts w:ascii="Courier New" w:hAnsi="Courier New" w:cs="Courier New"/>
+        </w:rPr>
+        <w:t>config</w:t>
+      </w:r>
+      <w:proofErr w:type="spellEnd"/>
+      <w:r>
+        <w:rPr>
+          <w:rFonts w:ascii="Courier New" w:hAnsi="Courier New" w:cs="Courier New"/>
+        </w:rPr>
+        <w:t xml:space="preserve"> --list --show-origin</w:t>
+      </w:r>
+    </w:p>
+    <w:p/>
+    <w:p>
+      <w:pPr>
+        <w:pStyle w:val="ListParagraph"/>
+        <w:numPr>
+          <w:ilvl w:val="0"/>
+          <w:numId w:val="28"/>
+        </w:numPr>
+      </w:pPr>
+      <w:r>
+        <w:t>Run the following commands:</w:t>
+      </w:r>
+      <w:r>
+        <w:br/>
+      </w:r>
+    </w:p>
+    <w:p>
+      <w:pPr>
+        <w:rPr>
+          <w:rFonts w:ascii="Courier New" w:hAnsi="Courier New" w:cs="Courier New"/>
+        </w:rPr>
+      </w:pPr>
+      <w:proofErr w:type="spellStart"/>
+      <w:r>
+        <w:rPr>
+          <w:rFonts w:ascii="Courier New" w:hAnsi="Courier New" w:cs="Courier New"/>
+        </w:rPr>
+        <w:t>git</w:t>
+      </w:r>
+      <w:proofErr w:type="spellEnd"/>
+      <w:r>
+        <w:rPr>
+          <w:rFonts w:ascii="Courier New" w:hAnsi="Courier New" w:cs="Courier New"/>
+        </w:rPr>
+        <w:t xml:space="preserve"> </w:t>
+      </w:r>
+      <w:proofErr w:type="spellStart"/>
+      <w:r>
+        <w:rPr>
+          <w:rFonts w:ascii="Courier New" w:hAnsi="Courier New" w:cs="Courier New"/>
+        </w:rPr>
+        <w:t>config</w:t>
+      </w:r>
+      <w:proofErr w:type="spellEnd"/>
+      <w:r>
+        <w:rPr>
+          <w:rFonts w:ascii="Courier New" w:hAnsi="Courier New" w:cs="Courier New"/>
+        </w:rPr>
+        <w:t xml:space="preserve"> --global </w:t>
+      </w:r>
+      <w:proofErr w:type="spellStart"/>
+      <w:proofErr w:type="gramStart"/>
+      <w:r>
+        <w:rPr>
+          <w:rFonts w:ascii="Courier New" w:hAnsi="Courier New" w:cs="Courier New"/>
+        </w:rPr>
+        <w:t>credential.helper</w:t>
+      </w:r>
+      <w:proofErr w:type="spellEnd"/>
+      <w:proofErr w:type="gramEnd"/>
+      <w:r>
+        <w:rPr>
+          <w:rFonts w:ascii="Courier New" w:hAnsi="Courier New" w:cs="Courier New"/>
+        </w:rPr>
+        <w:t xml:space="preserve"> store</w:t>
+      </w:r>
+    </w:p>
+    <w:p>
+      <w:pPr>
+        <w:rPr>
+          <w:rFonts w:ascii="Courier New" w:hAnsi="Courier New" w:cs="Courier New"/>
+        </w:rPr>
+      </w:pPr>
+      <w:proofErr w:type="spellStart"/>
+      <w:r>
+        <w:rPr>
+          <w:rFonts w:ascii="Courier New" w:hAnsi="Courier New" w:cs="Courier New"/>
+        </w:rPr>
+        <w:t>git</w:t>
+      </w:r>
+      <w:proofErr w:type="spellEnd"/>
+      <w:r>
+        <w:rPr>
+          <w:rFonts w:ascii="Courier New" w:hAnsi="Courier New" w:cs="Courier New"/>
+        </w:rPr>
+        <w:t xml:space="preserve"> </w:t>
+      </w:r>
+      <w:proofErr w:type="spellStart"/>
+      <w:r>
+        <w:rPr>
+          <w:rFonts w:ascii="Courier New" w:hAnsi="Courier New" w:cs="Courier New"/>
+        </w:rPr>
+        <w:t>config</w:t>
+      </w:r>
+      <w:proofErr w:type="spellEnd"/>
+      <w:r>
+        <w:rPr>
+          <w:rFonts w:ascii="Courier New" w:hAnsi="Courier New" w:cs="Courier New"/>
+        </w:rPr>
+        <w:t xml:space="preserve"> --global </w:t>
+      </w:r>
+      <w:proofErr w:type="spellStart"/>
+      <w:proofErr w:type="gramStart"/>
+      <w:r>
+        <w:rPr>
+          <w:rFonts w:ascii="Courier New" w:hAnsi="Courier New" w:cs="Courier New"/>
+        </w:rPr>
+        <w:t>credential.https</w:t>
+      </w:r>
+      <w:proofErr w:type="spellEnd"/>
+      <w:r>
+        <w:rPr>
+          <w:rFonts w:ascii="Courier New" w:hAnsi="Courier New" w:cs="Courier New"/>
+        </w:rPr>
+        <w:t>://</w:t>
+      </w:r>
+      <w:r>
+        <w:rPr>
+          <w:rFonts w:ascii="Courier New" w:hAnsi="Courier New" w:cs="Courier New"/>
+          <w:i/>
+          <w:iCs/>
+        </w:rPr>
+        <w:t>gitprovider</w:t>
+      </w:r>
+      <w:r>
+        <w:rPr>
+          <w:rFonts w:ascii="Courier New" w:hAnsi="Courier New" w:cs="Courier New"/>
+        </w:rPr>
+        <w:t>.com.</w:t>
+      </w:r>
+      <w:r>
+        <w:rPr>
+          <w:rFonts w:ascii="Courier New" w:hAnsi="Courier New" w:cs="Courier New"/>
+          <w:i/>
+          <w:iCs/>
+        </w:rPr>
+        <w:t>username</w:t>
+      </w:r>
+      <w:proofErr w:type="gramEnd"/>
+      <w:r>
+        <w:rPr>
+          <w:rFonts w:ascii="Courier New" w:hAnsi="Courier New" w:cs="Courier New"/>
+        </w:rPr>
+        <w:t xml:space="preserve"> </w:t>
+      </w:r>
+      <w:r>
+        <w:rPr>
+          <w:rFonts w:ascii="Courier New" w:hAnsi="Courier New" w:cs="Courier New"/>
+          <w:i/>
+          <w:iCs/>
+        </w:rPr>
+        <w:t>username</w:t>
+      </w:r>
+    </w:p>
+    <w:p/>
+    <w:p>
+      <w:proofErr w:type="spellStart"/>
+      <w:r>
+        <w:lastRenderedPageBreak/>
+        <w:t>gitprovider</w:t>
+      </w:r>
+      <w:proofErr w:type="spellEnd"/>
+      <w:r>
+        <w:t xml:space="preserve"> is for example github.com,</w:t>
+      </w:r>
+    </w:p>
+    <w:p>
+      <w:r>
+        <w:t>username is your username on github.com</w:t>
+      </w:r>
+    </w:p>
+    <w:p/>
+    <w:p>
+      <w:pPr>
+        <w:pStyle w:val="ListParagraph"/>
+        <w:numPr>
+          <w:ilvl w:val="0"/>
+          <w:numId w:val="28"/>
+        </w:numPr>
+        <w:rPr>
+          <w:i/>
+          <w:iCs/>
+        </w:rPr>
+      </w:pPr>
+      <w:r>
+        <w:t xml:space="preserve">Now, suppose you have another user as </w:t>
+      </w:r>
+      <w:proofErr w:type="spellStart"/>
+      <w:r>
+        <w:rPr>
+          <w:i/>
+          <w:iCs/>
+        </w:rPr>
+        <w:t>default</w:t>
+      </w:r>
+      <w:r>
+        <w:t>_git_provider</w:t>
+      </w:r>
+      <w:proofErr w:type="spellEnd"/>
+      <w:r>
+        <w:t xml:space="preserve"> that you want to use as default, that is if you don’t provide any details.</w:t>
+      </w:r>
+    </w:p>
+    <w:p>
+      <w:r>
+        <w:t>Run:</w:t>
+      </w:r>
+    </w:p>
+    <w:p>
+      <w:pPr>
+        <w:rPr>
+          <w:rFonts w:ascii="Courier New" w:hAnsi="Courier New" w:cs="Courier New"/>
+          <w:i/>
+          <w:iCs/>
+        </w:rPr>
+      </w:pPr>
+      <w:r>
+        <w:br/>
+      </w:r>
+      <w:proofErr w:type="spellStart"/>
+      <w:r>
+        <w:rPr>
+          <w:rFonts w:ascii="Courier New" w:hAnsi="Courier New" w:cs="Courier New"/>
+        </w:rPr>
+        <w:t>git</w:t>
+      </w:r>
+      <w:proofErr w:type="spellEnd"/>
+      <w:r>
+        <w:rPr>
+          <w:rFonts w:ascii="Courier New" w:hAnsi="Courier New" w:cs="Courier New"/>
+        </w:rPr>
+        <w:t xml:space="preserve"> </w:t>
+      </w:r>
+      <w:proofErr w:type="spellStart"/>
+      <w:r>
+        <w:rPr>
+          <w:rFonts w:ascii="Courier New" w:hAnsi="Courier New" w:cs="Courier New"/>
+        </w:rPr>
+        <w:t>config</w:t>
+      </w:r>
+      <w:proofErr w:type="spellEnd"/>
+      <w:r>
+        <w:rPr>
+          <w:rFonts w:ascii="Courier New" w:hAnsi="Courier New" w:cs="Courier New"/>
+        </w:rPr>
+        <w:t xml:space="preserve"> -global user.name </w:t>
+      </w:r>
+      <w:proofErr w:type="spellStart"/>
+      <w:r>
+        <w:rPr>
+          <w:rFonts w:ascii="Courier New" w:hAnsi="Courier New" w:cs="Courier New"/>
+          <w:i/>
+          <w:iCs/>
+        </w:rPr>
+        <w:t>default_user_name</w:t>
+      </w:r>
+      <w:proofErr w:type="spellEnd"/>
+    </w:p>
+    <w:p>
+      <w:pPr>
+        <w:rPr>
+          <w:rFonts w:ascii="Courier New" w:hAnsi="Courier New" w:cs="Courier New"/>
+        </w:rPr>
+      </w:pPr>
+      <w:proofErr w:type="spellStart"/>
+      <w:r>
+        <w:rPr>
+          <w:rFonts w:ascii="Courier New" w:hAnsi="Courier New" w:cs="Courier New"/>
+        </w:rPr>
+        <w:t>git</w:t>
+      </w:r>
+      <w:proofErr w:type="spellEnd"/>
+      <w:r>
+        <w:rPr>
+          <w:rFonts w:ascii="Courier New" w:hAnsi="Courier New" w:cs="Courier New"/>
+        </w:rPr>
+        <w:t xml:space="preserve"> </w:t>
+      </w:r>
+      <w:proofErr w:type="spellStart"/>
+      <w:r>
+        <w:rPr>
+          <w:rFonts w:ascii="Courier New" w:hAnsi="Courier New" w:cs="Courier New"/>
+        </w:rPr>
+        <w:t>config</w:t>
+      </w:r>
+      <w:proofErr w:type="spellEnd"/>
+      <w:r>
+        <w:rPr>
+          <w:rFonts w:ascii="Courier New" w:hAnsi="Courier New" w:cs="Courier New"/>
+        </w:rPr>
+        <w:t xml:space="preserve"> -global </w:t>
+      </w:r>
+      <w:proofErr w:type="spellStart"/>
+      <w:proofErr w:type="gramStart"/>
+      <w:r>
+        <w:rPr>
+          <w:rFonts w:ascii="Courier New" w:hAnsi="Courier New" w:cs="Courier New"/>
+        </w:rPr>
+        <w:t>user.email</w:t>
+      </w:r>
+      <w:proofErr w:type="spellEnd"/>
+      <w:proofErr w:type="gramEnd"/>
+      <w:r>
+        <w:rPr>
+          <w:rFonts w:ascii="Courier New" w:hAnsi="Courier New" w:cs="Courier New"/>
+        </w:rPr>
+        <w:t xml:space="preserve"> ‘</w:t>
+      </w:r>
+      <w:r>
+        <w:rPr>
+          <w:rFonts w:ascii="Courier New" w:hAnsi="Courier New" w:cs="Courier New"/>
+          <w:i/>
+          <w:iCs/>
+        </w:rPr>
+        <w:t>default@email.com</w:t>
+      </w:r>
+      <w:r>
+        <w:rPr>
+          <w:rFonts w:ascii="Courier New" w:hAnsi="Courier New" w:cs="Courier New"/>
+        </w:rPr>
+        <w:t>’</w:t>
+      </w:r>
+    </w:p>
+    <w:p>
+      <w:r>
+        <w:br/>
+      </w:r>
+      <w:r>
+        <w:br/>
+        <w:t>On Windows file .</w:t>
+      </w:r>
+      <w:proofErr w:type="spellStart"/>
+      <w:r>
+        <w:t>gitconfig</w:t>
+      </w:r>
+      <w:proofErr w:type="spellEnd"/>
+      <w:r>
+        <w:t xml:space="preserve"> will be changed in C:\Users\&lt;windows_username&gt; (you can find exact location by running </w:t>
+      </w:r>
+      <w:proofErr w:type="spellStart"/>
+      <w:r>
+        <w:t>git</w:t>
+      </w:r>
+      <w:proofErr w:type="spellEnd"/>
+      <w:r>
+        <w:t xml:space="preserve"> </w:t>
+      </w:r>
+      <w:proofErr w:type="spellStart"/>
+      <w:r>
+        <w:t>config</w:t>
+      </w:r>
+      <w:proofErr w:type="spellEnd"/>
+      <w:r>
+        <w:t xml:space="preserve"> --list --show-origin</w:t>
+      </w:r>
+      <w:r>
+        <w:t>), following sections will be added:</w:t>
+      </w:r>
+      <w:r>
+        <w:br/>
+      </w:r>
+      <w:r>
+        <w:br/>
+        <w:t>[credential "https://github.com"]</w:t>
+      </w:r>
+    </w:p>
+    <w:p>
+      <w:r>
+        <w:tab/>
+        <w:t>username = username</w:t>
+      </w:r>
+    </w:p>
+    <w:p>
+      <w:r>
+        <w:t>[user]</w:t>
+      </w:r>
+    </w:p>
+    <w:p>
+      <w:r>
+        <w:tab/>
+        <w:t xml:space="preserve">name = </w:t>
+      </w:r>
+      <w:proofErr w:type="spellStart"/>
+      <w:r>
+        <w:t>default_user_name</w:t>
+      </w:r>
+      <w:proofErr w:type="spellEnd"/>
+    </w:p>
+    <w:p>
+      <w:r>
+        <w:tab/>
+        <w:t>email = default@email.com</w:t>
+      </w:r>
+    </w:p>
+    <w:p>
+      <w:r>
+        <w:rPr>
+          <w:b/>
+          <w:bCs/>
+          <w:u w:val="single"/>
+        </w:rPr>
+        <w:br/>
+      </w:r>
+      <w:r>
+        <w:rPr>
+          <w:b/>
+          <w:bCs/>
+          <w:u w:val="single"/>
+        </w:rPr>
+        <w:t>Note:</w:t>
+      </w:r>
+    </w:p>
+    <w:p>
+      <w:pPr>
+        <w:pStyle w:val="ListParagraph"/>
+        <w:numPr>
+          <w:ilvl w:val="0"/>
+          <w:numId w:val="28"/>
+        </w:numPr>
+      </w:pPr>
+      <w:r>
+        <w:t>You can also type</w:t>
+      </w:r>
+    </w:p>
+    <w:p>
+      <w:pPr>
+        <w:pStyle w:val="HTMLPreformatted"/>
+      </w:pPr>
+    </w:p>
+    <w:p>
+      <w:pPr>
+        <w:pStyle w:val="HTMLPreformatted"/>
+        <w:rPr>
+          <w:sz w:val="28"/>
+          <w:szCs w:val="28"/>
+        </w:rPr>
+      </w:pPr>
+      <w:r>
+        <w:br/>
+      </w:r>
+      <w:proofErr w:type="spellStart"/>
+      <w:r>
+        <w:rPr>
+          <w:rStyle w:val="HTMLCode"/>
+          <w:sz w:val="28"/>
+          <w:szCs w:val="28"/>
+        </w:rPr>
+        <w:t>git</w:t>
+      </w:r>
+      <w:proofErr w:type="spellEnd"/>
+      <w:r>
+        <w:rPr>
+          <w:rStyle w:val="HTMLCode"/>
+          <w:sz w:val="28"/>
+          <w:szCs w:val="28"/>
+        </w:rPr>
+        <w:t xml:space="preserve"> </w:t>
+      </w:r>
+      <w:proofErr w:type="spellStart"/>
+      <w:r>
+        <w:rPr>
+          <w:rStyle w:val="HTMLCode"/>
+          <w:sz w:val="28"/>
+          <w:szCs w:val="28"/>
+        </w:rPr>
+        <w:t>config</w:t>
+      </w:r>
+      <w:proofErr w:type="spellEnd"/>
+      <w:r>
+        <w:rPr>
+          <w:rStyle w:val="HTMLCode"/>
+          <w:sz w:val="28"/>
+          <w:szCs w:val="28"/>
+        </w:rPr>
+        <w:t xml:space="preserve"> --global --edit</w:t>
+      </w:r>
+    </w:p>
+    <w:p/>
+    <w:p>
+      <w:pPr>
+        <w:rPr>
+          <w:rFonts w:ascii="Courier New" w:hAnsi="Courier New" w:cs="Courier New"/>
+        </w:rPr>
+      </w:pPr>
+      <w:r>
+        <w:t>and edit the configuration file.</w:t>
+      </w:r>
+      <w:r>
+        <w:br/>
+      </w:r>
+      <w:r>
+        <w:br/>
+      </w:r>
+      <w:r>
+        <w:br/>
+        <w:t xml:space="preserve">Now, </w:t>
+      </w:r>
+      <w:r>
+        <w:rPr>
+          <w:b/>
+          <w:bCs/>
+        </w:rPr>
+        <w:t xml:space="preserve">for any </w:t>
+      </w:r>
+      <w:proofErr w:type="spellStart"/>
+      <w:r>
+        <w:rPr>
+          <w:b/>
+          <w:bCs/>
+        </w:rPr>
+        <w:t>Git</w:t>
+      </w:r>
+      <w:proofErr w:type="spellEnd"/>
+      <w:r>
+        <w:rPr>
+          <w:b/>
+          <w:bCs/>
+        </w:rPr>
+        <w:t xml:space="preserve"> repository that you don’t want t</w:t>
+      </w:r>
+      <w:r>
+        <w:rPr>
+          <w:b/>
+          <w:bCs/>
+        </w:rPr>
+        <w:t xml:space="preserve">o use default values </w:t>
+      </w:r>
+      <w:r>
+        <w:rPr>
+          <w:b/>
+          <w:bCs/>
+        </w:rPr>
+        <w:lastRenderedPageBreak/>
+        <w:t>that will be seen in commit history</w:t>
+      </w:r>
+      <w:r>
+        <w:rPr>
+          <w:b/>
+          <w:bCs/>
+        </w:rPr>
+        <w:t xml:space="preserve"> </w:t>
+      </w:r>
+      <w:r>
+        <w:t>run:</w:t>
+      </w:r>
+      <w:r>
+        <w:br/>
+      </w:r>
+      <w:r>
+        <w:br/>
+      </w:r>
+      <w:proofErr w:type="spellStart"/>
+      <w:r>
+        <w:rPr>
+          <w:rFonts w:ascii="Courier New" w:hAnsi="Courier New" w:cs="Courier New"/>
+        </w:rPr>
+        <w:t>git</w:t>
+      </w:r>
+      <w:proofErr w:type="spellEnd"/>
+      <w:r>
+        <w:rPr>
+          <w:rFonts w:ascii="Courier New" w:hAnsi="Courier New" w:cs="Courier New"/>
+        </w:rPr>
+        <w:t xml:space="preserve"> </w:t>
+      </w:r>
+      <w:proofErr w:type="spellStart"/>
+      <w:r>
+        <w:rPr>
+          <w:rFonts w:ascii="Courier New" w:hAnsi="Courier New" w:cs="Courier New"/>
+        </w:rPr>
+        <w:t>config</w:t>
+      </w:r>
+      <w:proofErr w:type="spellEnd"/>
+      <w:r>
+        <w:rPr>
+          <w:rFonts w:ascii="Courier New" w:hAnsi="Courier New" w:cs="Courier New"/>
+        </w:rPr>
+        <w:t xml:space="preserve"> user.name ‘</w:t>
+      </w:r>
+      <w:r>
+        <w:rPr>
+          <w:rFonts w:ascii="Courier New" w:hAnsi="Courier New" w:cs="Courier New"/>
+          <w:i/>
+          <w:iCs/>
+        </w:rPr>
+        <w:t>username</w:t>
+      </w:r>
+      <w:r>
+        <w:rPr>
+          <w:rFonts w:ascii="Courier New" w:hAnsi="Courier New" w:cs="Courier New"/>
+        </w:rPr>
+        <w:t>’</w:t>
+      </w:r>
+    </w:p>
+    <w:p>
+      <w:proofErr w:type="spellStart"/>
+      <w:r>
+        <w:rPr>
+          <w:rFonts w:ascii="Courier New" w:hAnsi="Courier New" w:cs="Courier New"/>
+        </w:rPr>
+        <w:t>git</w:t>
+      </w:r>
+      <w:proofErr w:type="spellEnd"/>
+      <w:r>
+        <w:rPr>
+          <w:rFonts w:ascii="Courier New" w:hAnsi="Courier New" w:cs="Courier New"/>
+        </w:rPr>
+        <w:t xml:space="preserve"> </w:t>
+      </w:r>
+      <w:proofErr w:type="spellStart"/>
+      <w:r>
+        <w:rPr>
+          <w:rFonts w:ascii="Courier New" w:hAnsi="Courier New" w:cs="Courier New"/>
+        </w:rPr>
+        <w:t>config</w:t>
+      </w:r>
+      <w:proofErr w:type="spellEnd"/>
+      <w:r>
+        <w:rPr>
+          <w:rFonts w:ascii="Courier New" w:hAnsi="Courier New" w:cs="Courier New"/>
+        </w:rPr>
+        <w:t xml:space="preserve"> </w:t>
+      </w:r>
+      <w:proofErr w:type="spellStart"/>
+      <w:r>
+        <w:rPr>
+          <w:rFonts w:ascii="Courier New" w:hAnsi="Courier New" w:cs="Courier New"/>
+        </w:rPr>
+        <w:t>user.email</w:t>
+      </w:r>
+      <w:proofErr w:type="spellEnd"/>
+      <w:r>
+        <w:rPr>
+          <w:rFonts w:ascii="Courier New" w:hAnsi="Courier New" w:cs="Courier New"/>
+        </w:rPr>
+        <w:t xml:space="preserve"> ‘</w:t>
+      </w:r>
+      <w:r>
+        <w:rPr>
+          <w:rFonts w:ascii="Courier New" w:hAnsi="Courier New" w:cs="Courier New"/>
+          <w:i/>
+          <w:iCs/>
+        </w:rPr>
+        <w:t>name@another.com</w:t>
+      </w:r>
+      <w:r>
+        <w:rPr>
+          <w:rFonts w:ascii="Courier New" w:hAnsi="Courier New" w:cs="Courier New"/>
+        </w:rPr>
+        <w:t>’</w:t>
+      </w:r>
+      <w:r>
+        <w:br/>
+      </w:r>
+      <w:r>
+        <w:br/>
+      </w:r>
+    </w:p>
+    <w:p>
+      <w:pPr>
+        <w:rPr>
+          <w:b/>
+          <w:bCs/>
+          <w:u w:val="single"/>
+        </w:rPr>
+      </w:pPr>
+      <w:r>
+        <w:br/>
+      </w:r>
+      <w:r>
+        <w:br/>
+      </w:r>
+      <w:r>
+        <w:rPr>
+          <w:b/>
+          <w:bCs/>
+          <w:u w:val="single"/>
+        </w:rPr>
+        <w:t>Note:</w:t>
+      </w:r>
+    </w:p>
+    <w:p>
+      <w:pPr>
+        <w:pStyle w:val="ListParagraph"/>
+        <w:numPr>
+          <w:ilvl w:val="0"/>
+          <w:numId w:val="28"/>
+        </w:numPr>
+      </w:pPr>
+      <w:r>
+        <w:t>I recommend you to run ‘</w:t>
+      </w:r>
+      <w:proofErr w:type="spellStart"/>
+      <w:r>
+        <w:t>git</w:t>
+      </w:r>
+      <w:proofErr w:type="spellEnd"/>
+      <w:r>
+        <w:t xml:space="preserve"> commit’ command on the </w:t>
+      </w:r>
+      <w:proofErr w:type="spellStart"/>
+      <w:r>
+        <w:t>Git</w:t>
+      </w:r>
+      <w:proofErr w:type="spellEnd"/>
+      <w:r>
+        <w:t xml:space="preserve"> Bash for the 2 projects – one with default credentials and another for no-</w:t>
+      </w:r>
+      <w:proofErr w:type="spellStart"/>
+      <w:r>
+        <w:t>ndefaults</w:t>
+      </w:r>
+      <w:proofErr w:type="spellEnd"/>
+      <w:r>
+        <w:t>.</w:t>
+      </w:r>
+    </w:p>
+    <w:p>
+      <w:pPr>
+        <w:pStyle w:val="ListParagraph"/>
+      </w:pPr>
+    </w:p>
+    <w:p>
+      <w:pPr>
+        <w:pStyle w:val="ListParagraph"/>
+        <w:numPr>
+          <w:ilvl w:val="0"/>
+          <w:numId w:val="28"/>
+        </w:numPr>
+      </w:pPr>
+      <w:r>
+        <w:t>First time, you will run ‘</w:t>
+      </w:r>
+      <w:proofErr w:type="spellStart"/>
+      <w:r>
+        <w:t>git</w:t>
+      </w:r>
+      <w:proofErr w:type="spellEnd"/>
+      <w:r>
+        <w:t xml:space="preserve"> commit’ you will be prompted to enter username and password for provided credentials. This can optionally have different values from your (possibly, globally configured) </w:t>
+      </w:r>
+      <w:r>
+        <w:rPr>
+          <w:i/>
+          <w:iCs/>
+        </w:rPr>
+        <w:t>user.name</w:t>
+      </w:r>
+      <w:r>
+        <w:t xml:space="preserve"> and </w:t>
+      </w:r>
+      <w:proofErr w:type="spellStart"/>
+      <w:proofErr w:type="gramStart"/>
+      <w:r>
+        <w:rPr>
+          <w:i/>
+          <w:iCs/>
+        </w:rPr>
+        <w:t>user.email</w:t>
+      </w:r>
+      <w:proofErr w:type="spellEnd"/>
+      <w:proofErr w:type="gramEnd"/>
+      <w:r>
+        <w:t>.</w:t>
+      </w:r>
+    </w:p>
+    <w:p>
+      <w:pPr>
+        <w:pStyle w:val="ListParagraph"/>
+      </w:pPr>
+    </w:p>
+    <w:p>
+      <w:pPr>
+        <w:pStyle w:val="ListParagraph"/>
+      </w:pPr>
+    </w:p>
+    <w:p>
+      <w:pPr>
+        <w:pStyle w:val="ListParagraph"/>
+        <w:numPr>
+          <w:ilvl w:val="0"/>
+          <w:numId w:val="28"/>
+        </w:numPr>
+        <w:rPr>
+          <w:i/>
+          <w:iCs/>
+        </w:rPr>
+      </w:pPr>
+      <w:r>
+        <w:t xml:space="preserve">It is recommended to provide some default user name and e-mail. If you don’t provide one, </w:t>
+      </w:r>
+      <w:proofErr w:type="spellStart"/>
+      <w:r>
+        <w:t>Git</w:t>
+      </w:r>
+      <w:proofErr w:type="spellEnd"/>
+      <w:r>
+        <w:t xml:space="preserve"> will try to </w:t>
+      </w:r>
+      <w:r>
+        <w:rPr>
+          <w:b/>
+          <w:bCs/>
+        </w:rPr>
+        <w:t>guess</w:t>
+      </w:r>
+      <w:r>
+        <w:rPr>
+          <w:b/>
+          <w:bCs/>
+        </w:rPr>
+        <w:t xml:space="preserve"> </w:t>
+      </w:r>
+      <w:r>
+        <w:t>one</w:t>
+      </w:r>
+      <w:r>
+        <w:t xml:space="preserve"> as it is stated “</w:t>
+      </w:r>
+      <w:r>
+        <w:rPr>
+          <w:i/>
+          <w:iCs/>
+        </w:rPr>
+        <w:t>Your name and email address were configured automatically based</w:t>
+      </w:r>
+    </w:p>
+    <w:p>
+      <w:pPr>
+        <w:pStyle w:val="ListParagraph"/>
+      </w:pPr>
+      <w:r>
+        <w:rPr>
+          <w:i/>
+          <w:iCs/>
+        </w:rPr>
+        <w:t>on your username and hostname.”</w:t>
+      </w:r>
+      <w:r>
+        <w:t xml:space="preserve"> (You will this message if you don’t configure user.name and </w:t>
+      </w:r>
+      <w:proofErr w:type="spellStart"/>
+      <w:proofErr w:type="gramStart"/>
+      <w:r>
+        <w:t>user.email</w:t>
+      </w:r>
+      <w:proofErr w:type="spellEnd"/>
+      <w:proofErr w:type="gramEnd"/>
+      <w:r>
+        <w:t xml:space="preserve"> – they should exists either in the local repository or globally).</w:t>
+      </w:r>
+    </w:p>
+    <w:p>
+      <w:pPr>
+        <w:pStyle w:val="ListParagraph"/>
+      </w:pPr>
+    </w:p>
+    <w:p>
+      <w:pPr>
+        <w:pStyle w:val="ListParagraph"/>
+        <w:numPr>
+          <w:ilvl w:val="0"/>
+          <w:numId w:val="28"/>
+        </w:numPr>
+      </w:pPr>
+      <w:r>
+        <w:t xml:space="preserve">If you want to remove the value for some variable, for example for </w:t>
+      </w:r>
+      <w:proofErr w:type="spellStart"/>
+      <w:r>
+        <w:t>user.email</w:t>
+      </w:r>
+      <w:proofErr w:type="spellEnd"/>
+      <w:r>
+        <w:t>, you can either edit the appropriate file or to run appropriate variant of command</w:t>
+      </w:r>
+      <w:r>
+        <w:br/>
+      </w:r>
+      <w:r>
+        <w:br/>
+      </w:r>
+      <w:proofErr w:type="spellStart"/>
+      <w:r>
+        <w:rPr>
+          <w:rFonts w:ascii="Courier New" w:hAnsi="Courier New" w:cs="Courier New"/>
+        </w:rPr>
+        <w:t>git</w:t>
+      </w:r>
+      <w:proofErr w:type="spellEnd"/>
+      <w:r>
+        <w:rPr>
+          <w:rFonts w:ascii="Courier New" w:hAnsi="Courier New" w:cs="Courier New"/>
+        </w:rPr>
+        <w:t xml:space="preserve"> </w:t>
+      </w:r>
+      <w:proofErr w:type="spellStart"/>
+      <w:r>
+        <w:rPr>
+          <w:rFonts w:ascii="Courier New" w:hAnsi="Courier New" w:cs="Courier New"/>
+        </w:rPr>
+        <w:t>config</w:t>
+      </w:r>
+      <w:proofErr w:type="spellEnd"/>
+      <w:r>
+        <w:rPr>
+          <w:rFonts w:ascii="Courier New" w:hAnsi="Courier New" w:cs="Courier New"/>
+        </w:rPr>
+        <w:t xml:space="preserve"> --unset </w:t>
+      </w:r>
+      <w:proofErr w:type="spellStart"/>
+      <w:r>
+        <w:rPr>
+          <w:rFonts w:ascii="Courier New" w:hAnsi="Courier New" w:cs="Courier New"/>
+        </w:rPr>
+        <w:t>user.email</w:t>
+      </w:r>
+      <w:bookmarkStart w:id="106" w:name="_GoBack"/>
+      <w:bookmarkEnd w:id="106"/>
+      <w:proofErr w:type="spellEnd"/>
+    </w:p>
+    <w:p/>
     <w:sectPr>
       <w:pgSz w:w="12240" w:h="15840" w:code="1"/>
       <w:pgMar w:top="1440" w:right="1797" w:bottom="1440" w:left="1797" w:header="720" w:footer="720" w:gutter="0"/>
@@ -53777,7 +54220,7 @@
 </file>
 
 <file path=customXml/itemProps1.xml><?xml version="1.0" encoding="utf-8"?>
-<ds:datastoreItem xmlns:ds="http://schemas.openxmlformats.org/officeDocument/2006/customXml" ds:itemID="{FAD515FB-C762-4280-8C4A-177F81845C82}">
+<ds:datastoreItem xmlns:ds="http://schemas.openxmlformats.org/officeDocument/2006/customXml" ds:itemID="{10A1BC9B-0DF4-4C85-B205-BA8C2928FFA0}">
   <ds:schemaRefs>
     <ds:schemaRef ds:uri="http://schemas.openxmlformats.org/officeDocument/2006/bibliography"/>
   </ds:schemaRefs>

--- a/Git/Git Tutorial.docx
+++ b/Git/Git Tutorial.docx
@@ -12581,11 +12581,534 @@
           <w:rFonts w:asciiTheme="majorBidi" w:hAnsiTheme="majorBidi" w:cstheme="majorBidi"/>
         </w:rPr>
       </w:pPr>
+    </w:p>
+    <w:p>
+      <w:pPr>
+        <w:rPr>
+          <w:rFonts w:asciiTheme="majorBidi" w:hAnsiTheme="majorBidi" w:cstheme="majorBidi"/>
+          <w:b/>
+          <w:bCs/>
+        </w:rPr>
+      </w:pPr>
+      <w:r>
+        <w:rPr>
+          <w:rFonts w:asciiTheme="majorBidi" w:hAnsiTheme="majorBidi" w:cstheme="majorBidi"/>
+          <w:b/>
+          <w:bCs/>
+        </w:rPr>
+        <w:lastRenderedPageBreak/>
+        <w:t xml:space="preserve">Note: </w:t>
+      </w:r>
+      <w:r>
+        <w:rPr>
+          <w:rFonts w:asciiTheme="majorBidi" w:hAnsiTheme="majorBidi" w:cstheme="majorBidi"/>
+          <w:b/>
+          <w:bCs/>
+        </w:rPr>
+        <w:t>UPDATE 08-07-2020:</w:t>
+      </w:r>
+    </w:p>
+    <w:p>
+      <w:pPr>
+        <w:rPr>
+          <w:rFonts w:asciiTheme="majorBidi" w:hAnsiTheme="majorBidi" w:cstheme="majorBidi"/>
+        </w:rPr>
+      </w:pPr>
+      <w:bookmarkStart w:id="16" w:name="_GoBack"/>
+      <w:r>
+        <w:rPr>
+          <w:rFonts w:asciiTheme="majorBidi" w:hAnsiTheme="majorBidi" w:cstheme="majorBidi"/>
+        </w:rPr>
+        <w:t xml:space="preserve">You can merge in more controlled way, without relying on automatic merge. </w:t>
+      </w:r>
+      <w:bookmarkEnd w:id="16"/>
+      <w:r>
+        <w:rPr>
+          <w:rFonts w:asciiTheme="majorBidi" w:hAnsiTheme="majorBidi" w:cstheme="majorBidi"/>
+        </w:rPr>
+        <w:t xml:space="preserve">See </w:t>
+      </w:r>
+      <w:hyperlink r:id="rId29" w:history="1">
+        <w:r>
+          <w:rPr>
+            <w:rStyle w:val="Hyperlink"/>
+            <w:rFonts w:asciiTheme="majorBidi" w:hAnsiTheme="majorBidi" w:cstheme="majorBidi"/>
+          </w:rPr>
+          <w:t>http://sushihangover.github.io/git-review-a-merge-before-committing/</w:t>
+        </w:r>
+      </w:hyperlink>
+      <w:r>
+        <w:rPr>
+          <w:rFonts w:asciiTheme="majorBidi" w:hAnsiTheme="majorBidi" w:cstheme="majorBidi"/>
+        </w:rPr>
+        <w:t xml:space="preserve"> </w:t>
+      </w:r>
+      <w:r>
+        <w:rPr>
+          <w:rFonts w:asciiTheme="majorBidi" w:hAnsiTheme="majorBidi" w:cstheme="majorBidi"/>
+        </w:rPr>
+        <w:br/>
+      </w:r>
+    </w:p>
+    <w:p>
+      <w:pPr>
+        <w:pStyle w:val="ListParagraph"/>
+        <w:numPr>
+          <w:ilvl w:val="0"/>
+          <w:numId w:val="48"/>
+        </w:numPr>
+        <w:rPr>
+          <w:rFonts w:asciiTheme="majorBidi" w:hAnsiTheme="majorBidi" w:cstheme="majorBidi"/>
+        </w:rPr>
+      </w:pPr>
+      <w:r>
+        <w:rPr>
+          <w:rFonts w:asciiTheme="majorBidi" w:hAnsiTheme="majorBidi" w:cstheme="majorBidi"/>
+        </w:rPr>
+        <w:t xml:space="preserve">Right click on your project -&gt; </w:t>
+      </w:r>
+      <w:proofErr w:type="spellStart"/>
+      <w:r>
+        <w:rPr>
+          <w:rFonts w:asciiTheme="majorBidi" w:hAnsiTheme="majorBidi" w:cstheme="majorBidi"/>
+        </w:rPr>
+        <w:t>Git</w:t>
+      </w:r>
+      <w:proofErr w:type="spellEnd"/>
+      <w:r>
+        <w:rPr>
+          <w:rFonts w:asciiTheme="majorBidi" w:hAnsiTheme="majorBidi" w:cstheme="majorBidi"/>
+        </w:rPr>
+        <w:t>-&gt;Repository-&gt;Merge Changes</w:t>
+      </w:r>
+    </w:p>
+    <w:p>
+      <w:pPr>
+        <w:pStyle w:val="ListParagraph"/>
+        <w:rPr>
+          <w:rFonts w:asciiTheme="majorBidi" w:hAnsiTheme="majorBidi" w:cstheme="majorBidi"/>
+        </w:rPr>
+      </w:pPr>
+    </w:p>
+    <w:p>
+      <w:pPr>
+        <w:pStyle w:val="ListParagraph"/>
+        <w:rPr>
+          <w:rFonts w:asciiTheme="majorBidi" w:hAnsiTheme="majorBidi" w:cstheme="majorBidi"/>
+        </w:rPr>
+      </w:pPr>
+      <w:r>
+        <w:rPr>
+          <w:rFonts w:asciiTheme="majorBidi" w:hAnsiTheme="majorBidi" w:cstheme="majorBidi"/>
+          <w:noProof/>
+        </w:rPr>
+        <w:drawing>
+          <wp:inline distT="0" distB="0" distL="0" distR="0" wp14:anchorId="7F761BCF" wp14:editId="7115CD82">
+            <wp:extent cx="5486400" cy="5426075"/>
+            <wp:effectExtent l="0" t="0" r="0" b="3175"/>
+            <wp:docPr id="225" name="Picture 225"/>
+            <wp:cNvGraphicFramePr>
+              <a:graphicFrameLocks xmlns:a="http://schemas.openxmlformats.org/drawingml/2006/main" noChangeAspect="1"/>
+            </wp:cNvGraphicFramePr>
+            <a:graphic xmlns:a="http://schemas.openxmlformats.org/drawingml/2006/main">
+              <a:graphicData uri="http://schemas.openxmlformats.org/drawingml/2006/picture">
+                <pic:pic xmlns:pic="http://schemas.openxmlformats.org/drawingml/2006/picture">
+                  <pic:nvPicPr>
+                    <pic:cNvPr id="0" name="Picture 2"/>
+                    <pic:cNvPicPr>
+                      <a:picLocks noChangeAspect="1" noChangeArrowheads="1"/>
+                    </pic:cNvPicPr>
+                  </pic:nvPicPr>
+                  <pic:blipFill>
+                    <a:blip r:embed="rId30">
+                      <a:extLst>
+                        <a:ext uri="{28A0092B-C50C-407E-A947-70E740481C1C}">
+                          <a14:useLocalDpi xmlns:a14="http://schemas.microsoft.com/office/drawing/2010/main" val="0"/>
+                        </a:ext>
+                      </a:extLst>
+                    </a:blip>
+                    <a:srcRect/>
+                    <a:stretch>
+                      <a:fillRect/>
+                    </a:stretch>
+                  </pic:blipFill>
+                  <pic:spPr bwMode="auto">
+                    <a:xfrm>
+                      <a:off x="0" y="0"/>
+                      <a:ext cx="5486400" cy="5426075"/>
+                    </a:xfrm>
+                    <a:prstGeom prst="rect">
+                      <a:avLst/>
+                    </a:prstGeom>
+                    <a:noFill/>
+                    <a:ln>
+                      <a:noFill/>
+                    </a:ln>
+                  </pic:spPr>
+                </pic:pic>
+              </a:graphicData>
+            </a:graphic>
+          </wp:inline>
+        </w:drawing>
+      </w:r>
+    </w:p>
+    <w:p>
+      <w:pPr>
+        <w:pStyle w:val="ListParagraph"/>
+        <w:rPr>
+          <w:rFonts w:asciiTheme="majorBidi" w:hAnsiTheme="majorBidi" w:cstheme="majorBidi"/>
+        </w:rPr>
+      </w:pPr>
+    </w:p>
+    <w:p>
+      <w:pPr>
+        <w:pStyle w:val="ListParagraph"/>
+        <w:rPr>
+          <w:rFonts w:asciiTheme="majorBidi" w:hAnsiTheme="majorBidi" w:cstheme="majorBidi"/>
+        </w:rPr>
+      </w:pPr>
+    </w:p>
+    <w:p>
+      <w:pPr>
+        <w:pStyle w:val="ListParagraph"/>
+        <w:numPr>
+          <w:ilvl w:val="0"/>
+          <w:numId w:val="48"/>
+        </w:numPr>
+        <w:rPr>
+          <w:rFonts w:asciiTheme="majorBidi" w:hAnsiTheme="majorBidi" w:cstheme="majorBidi"/>
+        </w:rPr>
+      </w:pPr>
+      <w:r>
+        <w:rPr>
+          <w:rFonts w:asciiTheme="majorBidi" w:hAnsiTheme="majorBidi" w:cstheme="majorBidi"/>
+        </w:rPr>
+        <w:t>Chose branch to merge from and chose checkbox near “no commit” and “no fast forward”</w:t>
+      </w:r>
+    </w:p>
+    <w:p>
+      <w:pPr>
+        <w:ind w:left="360"/>
+        <w:rPr>
+          <w:rFonts w:asciiTheme="majorBidi" w:hAnsiTheme="majorBidi" w:cstheme="majorBidi"/>
+        </w:rPr>
+      </w:pPr>
+    </w:p>
+    <w:p>
+      <w:pPr>
+        <w:rPr>
+          <w:rFonts w:asciiTheme="majorBidi" w:hAnsiTheme="majorBidi" w:cstheme="majorBidi"/>
+        </w:rPr>
+      </w:pPr>
+    </w:p>
+    <w:p>
+      <w:pPr>
+        <w:rPr>
+          <w:rFonts w:asciiTheme="majorBidi" w:hAnsiTheme="majorBidi" w:cstheme="majorBidi"/>
+        </w:rPr>
+      </w:pPr>
+    </w:p>
+    <w:p>
+      <w:pPr>
+        <w:rPr>
+          <w:rFonts w:asciiTheme="majorBidi" w:hAnsiTheme="majorBidi" w:cstheme="majorBidi"/>
+        </w:rPr>
+      </w:pPr>
+    </w:p>
+    <w:p>
+      <w:pPr>
+        <w:pStyle w:val="ListParagraph"/>
+        <w:ind w:left="1440"/>
+        <w:rPr>
+          <w:rFonts w:asciiTheme="majorBidi" w:hAnsiTheme="majorBidi" w:cstheme="majorBidi"/>
+        </w:rPr>
+      </w:pPr>
+    </w:p>
+    <w:p>
+      <w:pPr>
+        <w:rPr>
+          <w:rFonts w:asciiTheme="majorBidi" w:hAnsiTheme="majorBidi" w:cstheme="majorBidi"/>
+        </w:rPr>
+      </w:pPr>
+      <w:r>
+        <w:rPr>
+          <w:rFonts w:asciiTheme="majorBidi" w:hAnsiTheme="majorBidi" w:cstheme="majorBidi"/>
+          <w:noProof/>
+        </w:rPr>
+        <w:drawing>
+          <wp:inline distT="0" distB="0" distL="0" distR="0">
+            <wp:extent cx="4006215" cy="3693795"/>
+            <wp:effectExtent l="0" t="0" r="0" b="1905"/>
+            <wp:docPr id="7" name="Picture 7"/>
+            <wp:cNvGraphicFramePr>
+              <a:graphicFrameLocks xmlns:a="http://schemas.openxmlformats.org/drawingml/2006/main" noChangeAspect="1"/>
+            </wp:cNvGraphicFramePr>
+            <a:graphic xmlns:a="http://schemas.openxmlformats.org/drawingml/2006/main">
+              <a:graphicData uri="http://schemas.openxmlformats.org/drawingml/2006/picture">
+                <pic:pic xmlns:pic="http://schemas.openxmlformats.org/drawingml/2006/picture">
+                  <pic:nvPicPr>
+                    <pic:cNvPr id="0" name="Picture 1"/>
+                    <pic:cNvPicPr>
+                      <a:picLocks noChangeAspect="1" noChangeArrowheads="1"/>
+                    </pic:cNvPicPr>
+                  </pic:nvPicPr>
+                  <pic:blipFill>
+                    <a:blip r:embed="rId31">
+                      <a:extLst>
+                        <a:ext uri="{28A0092B-C50C-407E-A947-70E740481C1C}">
+                          <a14:useLocalDpi xmlns:a14="http://schemas.microsoft.com/office/drawing/2010/main" val="0"/>
+                        </a:ext>
+                      </a:extLst>
+                    </a:blip>
+                    <a:srcRect/>
+                    <a:stretch>
+                      <a:fillRect/>
+                    </a:stretch>
+                  </pic:blipFill>
+                  <pic:spPr bwMode="auto">
+                    <a:xfrm>
+                      <a:off x="0" y="0"/>
+                      <a:ext cx="4006215" cy="3693795"/>
+                    </a:xfrm>
+                    <a:prstGeom prst="rect">
+                      <a:avLst/>
+                    </a:prstGeom>
+                    <a:noFill/>
+                    <a:ln>
+                      <a:noFill/>
+                    </a:ln>
+                  </pic:spPr>
+                </pic:pic>
+              </a:graphicData>
+            </a:graphic>
+          </wp:inline>
+        </w:drawing>
+      </w:r>
+    </w:p>
+    <w:p>
+      <w:pPr>
+        <w:rPr>
+          <w:rFonts w:asciiTheme="majorBidi" w:hAnsiTheme="majorBidi" w:cstheme="majorBidi"/>
+        </w:rPr>
+      </w:pPr>
+      <w:r>
+        <w:rPr>
+          <w:rFonts w:asciiTheme="majorBidi" w:hAnsiTheme="majorBidi" w:cstheme="majorBidi"/>
+          <w:b/>
+          <w:bCs/>
+        </w:rPr>
+        <w:br/>
+        <w:t xml:space="preserve">Short explanation: </w:t>
+      </w:r>
+      <w:r>
+        <w:t xml:space="preserve">Without </w:t>
+      </w:r>
+      <w:r>
+        <w:t>the</w:t>
+      </w:r>
+      <w:r>
+        <w:rPr>
+          <w:b/>
+          <w:bCs/>
+        </w:rPr>
+        <w:t xml:space="preserve"> </w:t>
+      </w:r>
+      <w:r>
+        <w:rPr>
+          <w:rStyle w:val="Strong"/>
+          <w:b w:val="0"/>
+          <w:bCs w:val="0"/>
+        </w:rPr>
+        <w:t>–no-</w:t>
+      </w:r>
+      <w:proofErr w:type="spellStart"/>
+      <w:r>
+        <w:rPr>
+          <w:rStyle w:val="Strong"/>
+          <w:b w:val="0"/>
+          <w:bCs w:val="0"/>
+        </w:rPr>
+        <w:t>ff</w:t>
+      </w:r>
+      <w:proofErr w:type="spellEnd"/>
+      <w:r>
+        <w:t xml:space="preserve"> flag (“No fast forward”), if </w:t>
+      </w:r>
+      <w:proofErr w:type="spellStart"/>
+      <w:r>
+        <w:t>Git</w:t>
+      </w:r>
+      <w:proofErr w:type="spellEnd"/>
+      <w:r>
+        <w:t xml:space="preserve"> can do a fast-forward then it will do that and commit anyway </w:t>
+      </w:r>
+      <w:r>
+        <w:rPr>
+          <w:rStyle w:val="Emphasis"/>
+        </w:rPr>
+        <w:t>despite</w:t>
+      </w:r>
+      <w:r>
+        <w:t xml:space="preserve"> the –no-commit flag.</w:t>
+      </w:r>
       <w:r>
         <w:rPr>
           <w:rFonts w:asciiTheme="majorBidi" w:hAnsiTheme="majorBidi" w:cstheme="majorBidi"/>
         </w:rPr>
         <w:br w:type="page"/>
+      </w:r>
+    </w:p>
+    <w:p>
+      <w:pPr>
+        <w:rPr>
+          <w:rFonts w:asciiTheme="majorBidi" w:hAnsiTheme="majorBidi" w:cstheme="majorBidi"/>
+        </w:rPr>
+      </w:pPr>
+      <w:r>
+        <w:rPr>
+          <w:rFonts w:asciiTheme="majorBidi" w:hAnsiTheme="majorBidi" w:cstheme="majorBidi"/>
+        </w:rPr>
+        <w:lastRenderedPageBreak/>
+        <w:t>3. Click on Merge button.</w:t>
+      </w:r>
+    </w:p>
+    <w:p>
+      <w:pPr>
+        <w:pStyle w:val="ListParagraph"/>
+        <w:numPr>
+          <w:ilvl w:val="0"/>
+          <w:numId w:val="6"/>
+        </w:numPr>
+        <w:rPr>
+          <w:rFonts w:asciiTheme="majorBidi" w:hAnsiTheme="majorBidi" w:cstheme="majorBidi"/>
+        </w:rPr>
+      </w:pPr>
+      <w:r>
+        <w:rPr>
+          <w:rFonts w:asciiTheme="majorBidi" w:hAnsiTheme="majorBidi" w:cstheme="majorBidi"/>
+        </w:rPr>
+        <w:t>If there are merge conflicts you will see regular merge window.</w:t>
+      </w:r>
+    </w:p>
+    <w:p>
+      <w:pPr>
+        <w:pStyle w:val="ListParagraph"/>
+        <w:numPr>
+          <w:ilvl w:val="0"/>
+          <w:numId w:val="6"/>
+        </w:numPr>
+        <w:rPr>
+          <w:rFonts w:asciiTheme="majorBidi" w:hAnsiTheme="majorBidi" w:cstheme="majorBidi"/>
+        </w:rPr>
+      </w:pPr>
+      <w:r>
+        <w:rPr>
+          <w:rFonts w:asciiTheme="majorBidi" w:hAnsiTheme="majorBidi" w:cstheme="majorBidi"/>
+        </w:rPr>
+        <w:t xml:space="preserve">When you will resolve merge conflicts (if any) the changes will be applied to your working copy, but </w:t>
+      </w:r>
+      <w:r>
+        <w:rPr>
+          <w:rFonts w:asciiTheme="majorBidi" w:hAnsiTheme="majorBidi" w:cstheme="majorBidi"/>
+          <w:b/>
+          <w:bCs/>
+        </w:rPr>
+        <w:t>no commit will be done</w:t>
+      </w:r>
+      <w:r>
+        <w:rPr>
+          <w:rFonts w:asciiTheme="majorBidi" w:hAnsiTheme="majorBidi" w:cstheme="majorBidi"/>
+        </w:rPr>
+        <w:t>.</w:t>
+      </w:r>
+    </w:p>
+    <w:p>
+      <w:pPr>
+        <w:rPr>
+          <w:rFonts w:asciiTheme="majorBidi" w:hAnsiTheme="majorBidi" w:cstheme="majorBidi"/>
+        </w:rPr>
+      </w:pPr>
+      <w:r>
+        <w:rPr>
+          <w:rFonts w:asciiTheme="majorBidi" w:hAnsiTheme="majorBidi" w:cstheme="majorBidi"/>
+        </w:rPr>
+        <w:t>4.</w:t>
+      </w:r>
+      <w:r>
+        <w:rPr>
+          <w:rFonts w:asciiTheme="majorBidi" w:hAnsiTheme="majorBidi" w:cstheme="majorBidi"/>
+        </w:rPr>
+        <w:t xml:space="preserve"> You can freely update any files and make commit.</w:t>
+      </w:r>
+    </w:p>
+    <w:p>
+      <w:r>
+        <w:rPr>
+          <w:rFonts w:asciiTheme="majorBidi" w:hAnsiTheme="majorBidi" w:cstheme="majorBidi"/>
+        </w:rPr>
+        <w:t xml:space="preserve">5. This commit, however, will be recognized as </w:t>
+      </w:r>
+      <w:r>
+        <w:rPr>
+          <w:rFonts w:asciiTheme="majorBidi" w:hAnsiTheme="majorBidi" w:cstheme="majorBidi"/>
+          <w:b/>
+          <w:bCs/>
+        </w:rPr>
+        <w:t>merge commit</w:t>
+      </w:r>
+      <w:r>
+        <w:rPr>
+          <w:rFonts w:asciiTheme="majorBidi" w:hAnsiTheme="majorBidi" w:cstheme="majorBidi"/>
+          <w:b/>
+          <w:bCs/>
+        </w:rPr>
+        <w:t xml:space="preserve"> </w:t>
+      </w:r>
+      <w:r>
+        <w:rPr>
+          <w:rFonts w:asciiTheme="majorBidi" w:hAnsiTheme="majorBidi" w:cstheme="majorBidi"/>
+        </w:rPr>
+        <w:t xml:space="preserve">by </w:t>
+      </w:r>
+      <w:proofErr w:type="spellStart"/>
+      <w:r>
+        <w:rPr>
+          <w:rFonts w:asciiTheme="majorBidi" w:hAnsiTheme="majorBidi" w:cstheme="majorBidi"/>
+        </w:rPr>
+        <w:t>git</w:t>
+      </w:r>
+      <w:proofErr w:type="spellEnd"/>
+      <w:r>
+        <w:rPr>
+          <w:rFonts w:asciiTheme="majorBidi" w:hAnsiTheme="majorBidi" w:cstheme="majorBidi"/>
+          <w:b/>
+          <w:bCs/>
+        </w:rPr>
+        <w:t>.</w:t>
+      </w:r>
+      <w:r>
+        <w:rPr>
+          <w:rFonts w:asciiTheme="majorBidi" w:hAnsiTheme="majorBidi" w:cstheme="majorBidi"/>
+          <w:b/>
+          <w:bCs/>
+        </w:rPr>
+        <w:br/>
+      </w:r>
+    </w:p>
+    <w:p>
+      <w:pPr>
+        <w:rPr>
+          <w:rFonts w:asciiTheme="majorBidi" w:hAnsiTheme="majorBidi" w:cstheme="majorBidi"/>
+          <w:b/>
+          <w:bCs/>
+        </w:rPr>
+      </w:pPr>
+      <w:r>
+        <w:rPr>
+          <w:b/>
+          <w:bCs/>
+        </w:rPr>
+        <w:t>END UF UPDATE</w:t>
       </w:r>
     </w:p>
     <w:p>
@@ -12606,7 +13129,7 @@
           <w:szCs w:val="28"/>
         </w:rPr>
       </w:pPr>
-      <w:bookmarkStart w:id="16" w:name="_Toc15464329"/>
+      <w:bookmarkStart w:id="17" w:name="_Toc15464329"/>
       <w:r>
         <w:rPr>
           <w:rFonts w:asciiTheme="majorBidi" w:hAnsiTheme="majorBidi"/>
@@ -12617,7 +13140,7 @@
         </w:rPr>
         <w:t>What to do if you realize that you’ve messed up with your merge, in other words you did something wrong in your conflict resolution.</w:t>
       </w:r>
-      <w:bookmarkEnd w:id="16"/>
+      <w:bookmarkEnd w:id="17"/>
     </w:p>
     <w:p>
       <w:pPr>
@@ -12705,7 +13228,7 @@
                     <pic:cNvPicPr/>
                   </pic:nvPicPr>
                   <pic:blipFill>
-                    <a:blip r:embed="rId29"/>
+                    <a:blip r:embed="rId32"/>
                     <a:stretch>
                       <a:fillRect/>
                     </a:stretch>
@@ -12792,6 +13315,7 @@
           <w:rFonts w:asciiTheme="majorBidi" w:hAnsiTheme="majorBidi" w:cstheme="majorBidi"/>
           <w:noProof/>
         </w:rPr>
+        <w:lastRenderedPageBreak/>
         <w:drawing>
           <wp:inline distT="0" distB="0" distL="0" distR="0" wp14:anchorId="363BBC15" wp14:editId="2CAB5523">
             <wp:extent cx="5113655" cy="2995930"/>
@@ -12810,7 +13334,7 @@
                     </pic:cNvPicPr>
                   </pic:nvPicPr>
                   <pic:blipFill>
-                    <a:blip r:embed="rId30">
+                    <a:blip r:embed="rId33">
                       <a:extLst>
                         <a:ext uri="{28A0092B-C50C-407E-A947-70E740481C1C}">
                           <a14:useLocalDpi xmlns:a14="http://schemas.microsoft.com/office/drawing/2010/main" val="0"/>
@@ -12991,9 +13515,9 @@
           <w:iCs/>
         </w:rPr>
       </w:pPr>
-      <w:bookmarkStart w:id="17" w:name="_What_if_I’ve"/>
-      <w:bookmarkStart w:id="18" w:name="_Toc15464330"/>
-      <w:bookmarkEnd w:id="17"/>
+      <w:bookmarkStart w:id="18" w:name="_What_if_I’ve"/>
+      <w:bookmarkStart w:id="19" w:name="_Toc15464330"/>
+      <w:bookmarkEnd w:id="18"/>
       <w:r>
         <w:rPr>
           <w:i/>
@@ -13015,7 +13539,7 @@
         </w:rPr>
         <w:t>I’ve messed file with the files that are not present in the list?</w:t>
       </w:r>
-      <w:bookmarkEnd w:id="18"/>
+      <w:bookmarkEnd w:id="19"/>
     </w:p>
     <w:p>
       <w:pPr>
@@ -13196,7 +13720,7 @@
                     </pic:cNvPicPr>
                   </pic:nvPicPr>
                   <pic:blipFill>
-                    <a:blip r:embed="rId31">
+                    <a:blip r:embed="rId34">
                       <a:extLst>
                         <a:ext uri="{28A0092B-C50C-407E-A947-70E740481C1C}">
                           <a14:useLocalDpi xmlns:a14="http://schemas.microsoft.com/office/drawing/2010/main" val="0"/>
@@ -13266,7 +13790,7 @@
                     <pic:cNvPicPr/>
                   </pic:nvPicPr>
                   <pic:blipFill>
-                    <a:blip r:embed="rId32"/>
+                    <a:blip r:embed="rId35"/>
                     <a:stretch>
                       <a:fillRect/>
                     </a:stretch>
@@ -13820,7 +14344,7 @@
                     </pic:cNvPicPr>
                   </pic:nvPicPr>
                   <pic:blipFill>
-                    <a:blip r:embed="rId33">
+                    <a:blip r:embed="rId36">
                       <a:extLst>
                         <a:ext uri="{28A0092B-C50C-407E-A947-70E740481C1C}">
                           <a14:useLocalDpi xmlns:a14="http://schemas.microsoft.com/office/drawing/2010/main" val="0"/>
@@ -13915,7 +14439,7 @@
                     <pic:cNvPicPr/>
                   </pic:nvPicPr>
                   <pic:blipFill>
-                    <a:blip r:embed="rId34"/>
+                    <a:blip r:embed="rId37"/>
                     <a:stretch>
                       <a:fillRect/>
                     </a:stretch>
@@ -14134,9 +14658,9 @@
           <w:szCs w:val="28"/>
         </w:rPr>
       </w:pPr>
-      <w:bookmarkStart w:id="19" w:name="_What_if_I"/>
-      <w:bookmarkStart w:id="20" w:name="_Toc15464331"/>
-      <w:bookmarkEnd w:id="19"/>
+      <w:bookmarkStart w:id="20" w:name="_What_if_I"/>
+      <w:bookmarkStart w:id="21" w:name="_Toc15464331"/>
+      <w:bookmarkEnd w:id="20"/>
       <w:r>
         <w:rPr>
           <w:rFonts w:asciiTheme="majorBidi" w:hAnsiTheme="majorBidi"/>
@@ -14157,7 +14681,7 @@
         </w:rPr>
         <w:t>?</w:t>
       </w:r>
-      <w:bookmarkEnd w:id="20"/>
+      <w:bookmarkEnd w:id="21"/>
     </w:p>
     <w:p>
       <w:pPr>
@@ -14271,9 +14795,9 @@
           <w:iCs/>
         </w:rPr>
       </w:pPr>
-      <w:bookmarkStart w:id="21" w:name="_If_you_have_1"/>
-      <w:bookmarkStart w:id="22" w:name="_Toc15464332"/>
-      <w:bookmarkEnd w:id="21"/>
+      <w:bookmarkStart w:id="22" w:name="_If_you_have_1"/>
+      <w:bookmarkStart w:id="23" w:name="_Toc15464332"/>
+      <w:bookmarkEnd w:id="22"/>
       <w:r>
         <w:rPr>
           <w:i/>
@@ -14314,7 +14838,7 @@
         </w:rPr>
         <w:t>, just resolve the conflict as described.</w:t>
       </w:r>
-      <w:bookmarkEnd w:id="22"/>
+      <w:bookmarkEnd w:id="23"/>
     </w:p>
     <w:p>
       <w:pPr>
@@ -14427,7 +14951,7 @@
                     <pic:cNvPicPr/>
                   </pic:nvPicPr>
                   <pic:blipFill>
-                    <a:blip r:embed="rId35"/>
+                    <a:blip r:embed="rId38"/>
                     <a:stretch>
                       <a:fillRect/>
                     </a:stretch>
@@ -14545,9 +15069,9 @@
           <w:iCs/>
         </w:rPr>
       </w:pPr>
-      <w:bookmarkStart w:id="23" w:name="_If_you_have"/>
-      <w:bookmarkStart w:id="24" w:name="_Toc15464333"/>
-      <w:bookmarkEnd w:id="23"/>
+      <w:bookmarkStart w:id="24" w:name="_If_you_have"/>
+      <w:bookmarkStart w:id="25" w:name="_Toc15464333"/>
+      <w:bookmarkEnd w:id="24"/>
       <w:r>
         <w:rPr>
           <w:rFonts w:asciiTheme="majorBidi" w:hAnsiTheme="majorBidi"/>
@@ -14592,7 +15116,7 @@
         </w:rPr>
         <w:t>git</w:t>
       </w:r>
-      <w:bookmarkEnd w:id="24"/>
+      <w:bookmarkEnd w:id="25"/>
       <w:proofErr w:type="spellEnd"/>
     </w:p>
     <w:p>
@@ -14746,7 +15270,7 @@
                     <pic:cNvPicPr/>
                   </pic:nvPicPr>
                   <pic:blipFill>
-                    <a:blip r:embed="rId36"/>
+                    <a:blip r:embed="rId39"/>
                     <a:stretch>
                       <a:fillRect/>
                     </a:stretch>
@@ -14868,7 +15392,7 @@
                     <pic:cNvPicPr/>
                   </pic:nvPicPr>
                   <pic:blipFill>
-                    <a:blip r:embed="rId37"/>
+                    <a:blip r:embed="rId40"/>
                     <a:stretch>
                       <a:fillRect/>
                     </a:stretch>
@@ -15077,7 +15601,7 @@
                     </pic:cNvPicPr>
                   </pic:nvPicPr>
                   <pic:blipFill>
-                    <a:blip r:embed="rId38">
+                    <a:blip r:embed="rId41">
                       <a:extLst>
                         <a:ext uri="{28A0092B-C50C-407E-A947-70E740481C1C}">
                           <a14:useLocalDpi xmlns:a14="http://schemas.microsoft.com/office/drawing/2010/main" val="0"/>
@@ -15163,7 +15687,7 @@
                     <pic:cNvPicPr/>
                   </pic:nvPicPr>
                   <pic:blipFill>
-                    <a:blip r:embed="rId39"/>
+                    <a:blip r:embed="rId42"/>
                     <a:stretch>
                       <a:fillRect/>
                     </a:stretch>
@@ -15241,9 +15765,9 @@
           <w:szCs w:val="28"/>
         </w:rPr>
       </w:pPr>
-      <w:bookmarkStart w:id="25" w:name="_All_conflicts_fixed"/>
-      <w:bookmarkStart w:id="26" w:name="_Toc15464334"/>
-      <w:bookmarkEnd w:id="25"/>
+      <w:bookmarkStart w:id="26" w:name="_All_conflicts_fixed"/>
+      <w:bookmarkStart w:id="27" w:name="_Toc15464334"/>
+      <w:bookmarkEnd w:id="26"/>
       <w:r>
         <w:rPr>
           <w:rFonts w:asciiTheme="majorBidi" w:hAnsiTheme="majorBidi"/>
@@ -15254,7 +15778,7 @@
         </w:rPr>
         <w:t>All conflicts fixed but you are still merging.</w:t>
       </w:r>
-      <w:bookmarkEnd w:id="26"/>
+      <w:bookmarkEnd w:id="27"/>
     </w:p>
     <w:p>
       <w:pPr>
@@ -15406,7 +15930,7 @@
                     <pic:cNvPicPr/>
                   </pic:nvPicPr>
                   <pic:blipFill>
-                    <a:blip r:embed="rId40"/>
+                    <a:blip r:embed="rId43"/>
                     <a:stretch>
                       <a:fillRect/>
                     </a:stretch>
@@ -15537,7 +16061,7 @@
                     <pic:cNvPicPr/>
                   </pic:nvPicPr>
                   <pic:blipFill>
-                    <a:blip r:embed="rId41"/>
+                    <a:blip r:embed="rId44"/>
                     <a:stretch>
                       <a:fillRect/>
                     </a:stretch>
@@ -15611,7 +16135,7 @@
                     <pic:cNvPicPr/>
                   </pic:nvPicPr>
                   <pic:blipFill>
-                    <a:blip r:embed="rId42"/>
+                    <a:blip r:embed="rId45"/>
                     <a:stretch>
                       <a:fillRect/>
                     </a:stretch>
@@ -16106,13 +16630,13 @@
       <w:pPr>
         <w:pStyle w:val="Heading1"/>
       </w:pPr>
-      <w:bookmarkStart w:id="27" w:name="_Appendix_A"/>
-      <w:bookmarkStart w:id="28" w:name="_Stash"/>
-      <w:bookmarkStart w:id="29" w:name="_Theory"/>
-      <w:bookmarkStart w:id="30" w:name="_Toc15464335"/>
-      <w:bookmarkEnd w:id="27"/>
+      <w:bookmarkStart w:id="28" w:name="_Appendix_A"/>
+      <w:bookmarkStart w:id="29" w:name="_Stash"/>
+      <w:bookmarkStart w:id="30" w:name="_Theory"/>
+      <w:bookmarkStart w:id="31" w:name="_Toc15464335"/>
       <w:bookmarkEnd w:id="28"/>
       <w:bookmarkEnd w:id="29"/>
+      <w:bookmarkEnd w:id="30"/>
       <w:r>
         <w:rPr>
           <w:rFonts w:asciiTheme="majorBidi" w:hAnsiTheme="majorBidi"/>
@@ -16121,22 +16645,22 @@
         </w:rPr>
         <w:t>Theory</w:t>
       </w:r>
-      <w:bookmarkEnd w:id="30"/>
+      <w:bookmarkEnd w:id="31"/>
     </w:p>
     <w:p>
       <w:pPr>
         <w:pStyle w:val="Heading2"/>
       </w:pPr>
-      <w:bookmarkStart w:id="31" w:name="_Create_New_Project"/>
-      <w:bookmarkStart w:id="32" w:name="_Toc15464336"/>
-      <w:bookmarkEnd w:id="31"/>
+      <w:bookmarkStart w:id="32" w:name="_Create_New_Project"/>
+      <w:bookmarkStart w:id="33" w:name="_Toc15464336"/>
+      <w:bookmarkEnd w:id="32"/>
       <w:r>
         <w:t>Distributed</w:t>
       </w:r>
       <w:r>
         <w:t xml:space="preserve"> Version Control</w:t>
       </w:r>
-      <w:bookmarkEnd w:id="32"/>
+      <w:bookmarkEnd w:id="33"/>
       <w:r>
         <w:t xml:space="preserve"> </w:t>
       </w:r>
@@ -16494,7 +17018,7 @@
           <w:szCs w:val="28"/>
         </w:rPr>
       </w:pPr>
-      <w:bookmarkStart w:id="33" w:name="_Toc15464337"/>
+      <w:bookmarkStart w:id="34" w:name="_Toc15464337"/>
       <w:r>
         <w:rPr>
           <w:rFonts w:asciiTheme="majorBidi" w:hAnsiTheme="majorBidi"/>
@@ -16511,7 +17035,7 @@
         </w:rPr>
         <w:t>ing</w:t>
       </w:r>
-      <w:bookmarkEnd w:id="33"/>
+      <w:bookmarkEnd w:id="34"/>
     </w:p>
     <w:p/>
     <w:p>
@@ -17052,9 +17576,9 @@
           <w:szCs w:val="28"/>
         </w:rPr>
       </w:pPr>
-      <w:bookmarkStart w:id="34" w:name="_Stage/Indexing"/>
-      <w:bookmarkStart w:id="35" w:name="_Toc15464338"/>
-      <w:bookmarkEnd w:id="34"/>
+      <w:bookmarkStart w:id="35" w:name="_Stage/Indexing"/>
+      <w:bookmarkStart w:id="36" w:name="_Toc15464338"/>
+      <w:bookmarkEnd w:id="35"/>
       <w:r>
         <w:rPr>
           <w:rFonts w:asciiTheme="majorBidi" w:hAnsiTheme="majorBidi"/>
@@ -17079,7 +17603,7 @@
         </w:rPr>
         <w:t>/Indexing</w:t>
       </w:r>
-      <w:bookmarkEnd w:id="35"/>
+      <w:bookmarkEnd w:id="36"/>
     </w:p>
     <w:p/>
     <w:p>
@@ -17532,7 +18056,7 @@
                     </pic:cNvPicPr>
                   </pic:nvPicPr>
                   <pic:blipFill>
-                    <a:blip r:embed="rId43">
+                    <a:blip r:embed="rId46">
                       <a:extLst>
                         <a:ext uri="{28A0092B-C50C-407E-A947-70E740481C1C}">
                           <a14:useLocalDpi xmlns:a14="http://schemas.microsoft.com/office/drawing/2010/main" val="0"/>
@@ -17722,9 +18246,9 @@
           <w:szCs w:val="28"/>
         </w:rPr>
       </w:pPr>
-      <w:bookmarkStart w:id="36" w:name="_Branches"/>
-      <w:bookmarkStart w:id="37" w:name="_Toc15464339"/>
-      <w:bookmarkEnd w:id="36"/>
+      <w:bookmarkStart w:id="37" w:name="_Branches"/>
+      <w:bookmarkStart w:id="38" w:name="_Toc15464339"/>
+      <w:bookmarkEnd w:id="37"/>
       <w:r>
         <w:rPr>
           <w:rFonts w:asciiTheme="majorBidi" w:hAnsiTheme="majorBidi"/>
@@ -17733,7 +18257,7 @@
         </w:rPr>
         <w:t>Branches</w:t>
       </w:r>
-      <w:bookmarkEnd w:id="37"/>
+      <w:bookmarkEnd w:id="38"/>
     </w:p>
     <w:p/>
     <w:p>
@@ -18316,9 +18840,9 @@
       <w:pPr>
         <w:pStyle w:val="Heading2"/>
       </w:pPr>
-      <w:bookmarkStart w:id="38" w:name="_Commit_History"/>
-      <w:bookmarkStart w:id="39" w:name="_Toc15464340"/>
-      <w:bookmarkEnd w:id="38"/>
+      <w:bookmarkStart w:id="39" w:name="_Commit_History"/>
+      <w:bookmarkStart w:id="40" w:name="_Toc15464340"/>
+      <w:bookmarkEnd w:id="39"/>
       <w:r>
         <w:rPr>
           <w:sz w:val="28"/>
@@ -18337,7 +18861,7 @@
         </w:rPr>
         <w:t>History</w:t>
       </w:r>
-      <w:bookmarkEnd w:id="39"/>
+      <w:bookmarkEnd w:id="40"/>
     </w:p>
     <w:p/>
     <w:p>
@@ -18494,7 +19018,7 @@
           <w:iCs/>
         </w:rPr>
       </w:pPr>
-      <w:hyperlink r:id="rId44" w:history="1">
+      <w:hyperlink r:id="rId47" w:history="1">
         <w:r>
           <w:rPr>
             <w:rStyle w:val="Hyperlink"/>
@@ -18553,7 +19077,7 @@
                     <pic:cNvPicPr/>
                   </pic:nvPicPr>
                   <pic:blipFill>
-                    <a:blip r:embed="rId45"/>
+                    <a:blip r:embed="rId48"/>
                     <a:stretch>
                       <a:fillRect/>
                     </a:stretch>
@@ -18626,7 +19150,7 @@
                     <pic:cNvPicPr/>
                   </pic:nvPicPr>
                   <pic:blipFill>
-                    <a:blip r:embed="rId46"/>
+                    <a:blip r:embed="rId49"/>
                     <a:stretch>
                       <a:fillRect/>
                     </a:stretch>
@@ -19063,9 +19587,9 @@
           <w:szCs w:val="28"/>
         </w:rPr>
       </w:pPr>
-      <w:bookmarkStart w:id="40" w:name="_Why_not_master"/>
-      <w:bookmarkStart w:id="41" w:name="_Toc15464341"/>
-      <w:bookmarkEnd w:id="40"/>
+      <w:bookmarkStart w:id="41" w:name="_Why_not_master"/>
+      <w:bookmarkStart w:id="42" w:name="_Toc15464341"/>
+      <w:bookmarkEnd w:id="41"/>
       <w:r>
         <w:rPr>
           <w:rFonts w:asciiTheme="majorBidi" w:hAnsiTheme="majorBidi"/>
@@ -19074,7 +19598,7 @@
         </w:rPr>
         <w:t>Why not master only?</w:t>
       </w:r>
-      <w:bookmarkEnd w:id="41"/>
+      <w:bookmarkEnd w:id="42"/>
     </w:p>
     <w:p/>
     <w:p>
@@ -19145,7 +19669,7 @@
                     <pic:cNvPicPr/>
                   </pic:nvPicPr>
                   <pic:blipFill>
-                    <a:blip r:embed="rId47"/>
+                    <a:blip r:embed="rId50"/>
                     <a:stretch>
                       <a:fillRect/>
                     </a:stretch>
@@ -19284,7 +19808,7 @@
                     <pic:cNvPicPr/>
                   </pic:nvPicPr>
                   <pic:blipFill>
-                    <a:blip r:embed="rId48"/>
+                    <a:blip r:embed="rId51"/>
                     <a:stretch>
                       <a:fillRect/>
                     </a:stretch>
@@ -19722,7 +20246,7 @@
                     </pic:cNvPicPr>
                   </pic:nvPicPr>
                   <pic:blipFill>
-                    <a:blip r:embed="rId49">
+                    <a:blip r:embed="rId52">
                       <a:extLst>
                         <a:ext uri="{28A0092B-C50C-407E-A947-70E740481C1C}">
                           <a14:useLocalDpi xmlns:a14="http://schemas.microsoft.com/office/drawing/2010/main" val="0"/>
@@ -19796,7 +20320,7 @@
                     <pic:cNvPicPr/>
                   </pic:nvPicPr>
                   <pic:blipFill>
-                    <a:blip r:embed="rId50"/>
+                    <a:blip r:embed="rId53"/>
                     <a:stretch>
                       <a:fillRect/>
                     </a:stretch>
@@ -20632,7 +21156,7 @@
       <w:r>
         <w:t xml:space="preserve"> branching model you can see for example here </w:t>
       </w:r>
-      <w:hyperlink r:id="rId51" w:history="1">
+      <w:hyperlink r:id="rId54" w:history="1">
         <w:r>
           <w:rPr>
             <w:rStyle w:val="Hyperlink"/>
@@ -20675,9 +21199,9 @@
           <w:szCs w:val="28"/>
         </w:rPr>
       </w:pPr>
-      <w:bookmarkStart w:id="42" w:name="_Feature_branch"/>
-      <w:bookmarkStart w:id="43" w:name="_Toc15464342"/>
-      <w:bookmarkEnd w:id="42"/>
+      <w:bookmarkStart w:id="43" w:name="_Feature_branch"/>
+      <w:bookmarkStart w:id="44" w:name="_Toc15464342"/>
+      <w:bookmarkEnd w:id="43"/>
       <w:r>
         <w:rPr>
           <w:rFonts w:asciiTheme="majorBidi" w:hAnsiTheme="majorBidi"/>
@@ -20686,7 +21210,7 @@
         </w:rPr>
         <w:t>Feature branch</w:t>
       </w:r>
-      <w:bookmarkEnd w:id="43"/>
+      <w:bookmarkEnd w:id="44"/>
     </w:p>
     <w:p/>
     <w:p>
@@ -20710,7 +21234,7 @@
       <w:r>
         <w:t xml:space="preserve"> branching model you can see for example here </w:t>
       </w:r>
-      <w:hyperlink r:id="rId52" w:history="1">
+      <w:hyperlink r:id="rId55" w:history="1">
         <w:r>
           <w:rPr>
             <w:rStyle w:val="Hyperlink"/>
@@ -20795,9 +21319,9 @@
           <w:szCs w:val="28"/>
         </w:rPr>
       </w:pPr>
-      <w:bookmarkStart w:id="44" w:name="_New_Branch"/>
-      <w:bookmarkStart w:id="45" w:name="_Toc15464343"/>
-      <w:bookmarkEnd w:id="44"/>
+      <w:bookmarkStart w:id="45" w:name="_New_Branch"/>
+      <w:bookmarkStart w:id="46" w:name="_Toc15464343"/>
+      <w:bookmarkEnd w:id="45"/>
       <w:r>
         <w:rPr>
           <w:rFonts w:asciiTheme="majorBidi" w:hAnsiTheme="majorBidi"/>
@@ -20807,7 +21331,7 @@
         <w:lastRenderedPageBreak/>
         <w:t>New Branch</w:t>
       </w:r>
-      <w:bookmarkEnd w:id="45"/>
+      <w:bookmarkEnd w:id="46"/>
       <w:r>
         <w:rPr>
           <w:rFonts w:asciiTheme="majorBidi" w:hAnsiTheme="majorBidi"/>
@@ -20893,7 +21417,7 @@
                     </pic:cNvPicPr>
                   </pic:nvPicPr>
                   <pic:blipFill>
-                    <a:blip r:embed="rId53">
+                    <a:blip r:embed="rId56">
                       <a:extLst>
                         <a:ext uri="{28A0092B-C50C-407E-A947-70E740481C1C}">
                           <a14:useLocalDpi xmlns:a14="http://schemas.microsoft.com/office/drawing/2010/main" val="0"/>
@@ -20952,7 +21476,7 @@
                     <pic:cNvPicPr/>
                   </pic:nvPicPr>
                   <pic:blipFill>
-                    <a:blip r:embed="rId54"/>
+                    <a:blip r:embed="rId57"/>
                     <a:stretch>
                       <a:fillRect/>
                     </a:stretch>
@@ -21025,7 +21549,7 @@
                     <pic:cNvPicPr/>
                   </pic:nvPicPr>
                   <pic:blipFill>
-                    <a:blip r:embed="rId55"/>
+                    <a:blip r:embed="rId58"/>
                     <a:stretch>
                       <a:fillRect/>
                     </a:stretch>
@@ -21242,7 +21766,7 @@
                     <pic:cNvPicPr/>
                   </pic:nvPicPr>
                   <pic:blipFill>
-                    <a:blip r:embed="rId56"/>
+                    <a:blip r:embed="rId59"/>
                     <a:stretch>
                       <a:fillRect/>
                     </a:stretch>
@@ -21399,7 +21923,7 @@
                     <pic:cNvPicPr/>
                   </pic:nvPicPr>
                   <pic:blipFill>
-                    <a:blip r:embed="rId57"/>
+                    <a:blip r:embed="rId60"/>
                     <a:stretch>
                       <a:fillRect/>
                     </a:stretch>
@@ -21461,9 +21985,9 @@
           <w:szCs w:val="28"/>
         </w:rPr>
       </w:pPr>
-      <w:bookmarkStart w:id="46" w:name="_Merging_Branches"/>
-      <w:bookmarkStart w:id="47" w:name="_Toc15464344"/>
-      <w:bookmarkEnd w:id="46"/>
+      <w:bookmarkStart w:id="47" w:name="_Merging_Branches"/>
+      <w:bookmarkStart w:id="48" w:name="_Toc15464344"/>
+      <w:bookmarkEnd w:id="47"/>
       <w:r>
         <w:rPr>
           <w:rFonts w:asciiTheme="majorBidi" w:hAnsiTheme="majorBidi"/>
@@ -21472,7 +21996,7 @@
         </w:rPr>
         <w:t>Merging Branches</w:t>
       </w:r>
-      <w:bookmarkEnd w:id="47"/>
+      <w:bookmarkEnd w:id="48"/>
     </w:p>
     <w:p/>
     <w:p>
@@ -21513,7 +22037,7 @@
                     <pic:cNvPicPr/>
                   </pic:nvPicPr>
                   <pic:blipFill>
-                    <a:blip r:embed="rId57"/>
+                    <a:blip r:embed="rId60"/>
                     <a:stretch>
                       <a:fillRect/>
                     </a:stretch>
@@ -21715,7 +22239,7 @@
                     </pic:cNvPicPr>
                   </pic:nvPicPr>
                   <pic:blipFill>
-                    <a:blip r:embed="rId58">
+                    <a:blip r:embed="rId61">
                       <a:extLst>
                         <a:ext uri="{28A0092B-C50C-407E-A947-70E740481C1C}">
                           <a14:useLocalDpi xmlns:a14="http://schemas.microsoft.com/office/drawing/2010/main" val="0"/>
@@ -21776,7 +22300,7 @@
                     </pic:cNvPicPr>
                   </pic:nvPicPr>
                   <pic:blipFill>
-                    <a:blip r:embed="rId59">
+                    <a:blip r:embed="rId62">
                       <a:extLst>
                         <a:ext uri="{28A0092B-C50C-407E-A947-70E740481C1C}">
                           <a14:useLocalDpi xmlns:a14="http://schemas.microsoft.com/office/drawing/2010/main" val="0"/>
@@ -22041,7 +22565,7 @@
                     </pic:cNvPicPr>
                   </pic:nvPicPr>
                   <pic:blipFill>
-                    <a:blip r:embed="rId60">
+                    <a:blip r:embed="rId63">
                       <a:extLst>
                         <a:ext uri="{28A0092B-C50C-407E-A947-70E740481C1C}">
                           <a14:useLocalDpi xmlns:a14="http://schemas.microsoft.com/office/drawing/2010/main" val="0"/>
@@ -22203,7 +22727,7 @@
                     </pic:cNvPicPr>
                   </pic:nvPicPr>
                   <pic:blipFill>
-                    <a:blip r:embed="rId58">
+                    <a:blip r:embed="rId61">
                       <a:extLst>
                         <a:ext uri="{28A0092B-C50C-407E-A947-70E740481C1C}">
                           <a14:useLocalDpi xmlns:a14="http://schemas.microsoft.com/office/drawing/2010/main" val="0"/>
@@ -22265,7 +22789,7 @@
                     </pic:cNvPicPr>
                   </pic:nvPicPr>
                   <pic:blipFill>
-                    <a:blip r:embed="rId61">
+                    <a:blip r:embed="rId64">
                       <a:extLst>
                         <a:ext uri="{28A0092B-C50C-407E-A947-70E740481C1C}">
                           <a14:useLocalDpi xmlns:a14="http://schemas.microsoft.com/office/drawing/2010/main" val="0"/>
@@ -22375,7 +22899,7 @@
                     </pic:cNvPicPr>
                   </pic:nvPicPr>
                   <pic:blipFill>
-                    <a:blip r:embed="rId62">
+                    <a:blip r:embed="rId65">
                       <a:extLst>
                         <a:ext uri="{28A0092B-C50C-407E-A947-70E740481C1C}">
                           <a14:useLocalDpi xmlns:a14="http://schemas.microsoft.com/office/drawing/2010/main" val="0"/>
@@ -22436,7 +22960,7 @@
                     <pic:cNvPicPr/>
                   </pic:nvPicPr>
                   <pic:blipFill>
-                    <a:blip r:embed="rId63"/>
+                    <a:blip r:embed="rId66"/>
                     <a:stretch>
                       <a:fillRect/>
                     </a:stretch>
@@ -22492,7 +23016,7 @@
                     <pic:cNvPicPr/>
                   </pic:nvPicPr>
                   <pic:blipFill>
-                    <a:blip r:embed="rId64"/>
+                    <a:blip r:embed="rId67"/>
                     <a:stretch>
                       <a:fillRect/>
                     </a:stretch>
@@ -22542,7 +23066,7 @@
                     </pic:cNvPicPr>
                   </pic:nvPicPr>
                   <pic:blipFill>
-                    <a:blip r:embed="rId65">
+                    <a:blip r:embed="rId68">
                       <a:extLst>
                         <a:ext uri="{28A0092B-C50C-407E-A947-70E740481C1C}">
                           <a14:useLocalDpi xmlns:a14="http://schemas.microsoft.com/office/drawing/2010/main" val="0"/>
@@ -22605,7 +23129,7 @@
                     </pic:cNvPicPr>
                   </pic:nvPicPr>
                   <pic:blipFill>
-                    <a:blip r:embed="rId66">
+                    <a:blip r:embed="rId69">
                       <a:extLst>
                         <a:ext uri="{28A0092B-C50C-407E-A947-70E740481C1C}">
                           <a14:useLocalDpi xmlns:a14="http://schemas.microsoft.com/office/drawing/2010/main" val="0"/>
@@ -22708,7 +23232,7 @@
                     </pic:cNvPicPr>
                   </pic:nvPicPr>
                   <pic:blipFill>
-                    <a:blip r:embed="rId58">
+                    <a:blip r:embed="rId61">
                       <a:extLst>
                         <a:ext uri="{28A0092B-C50C-407E-A947-70E740481C1C}">
                           <a14:useLocalDpi xmlns:a14="http://schemas.microsoft.com/office/drawing/2010/main" val="0"/>
@@ -22770,7 +23294,7 @@
                     </pic:cNvPicPr>
                   </pic:nvPicPr>
                   <pic:blipFill>
-                    <a:blip r:embed="rId61">
+                    <a:blip r:embed="rId64">
                       <a:extLst>
                         <a:ext uri="{28A0092B-C50C-407E-A947-70E740481C1C}">
                           <a14:useLocalDpi xmlns:a14="http://schemas.microsoft.com/office/drawing/2010/main" val="0"/>
@@ -22864,7 +23388,7 @@
                     </pic:cNvPicPr>
                   </pic:nvPicPr>
                   <pic:blipFill>
-                    <a:blip r:embed="rId67">
+                    <a:blip r:embed="rId70">
                       <a:extLst>
                         <a:ext uri="{28A0092B-C50C-407E-A947-70E740481C1C}">
                           <a14:useLocalDpi xmlns:a14="http://schemas.microsoft.com/office/drawing/2010/main" val="0"/>
@@ -22952,7 +23476,7 @@
                     </pic:cNvPicPr>
                   </pic:nvPicPr>
                   <pic:blipFill>
-                    <a:blip r:embed="rId68">
+                    <a:blip r:embed="rId71">
                       <a:extLst>
                         <a:ext uri="{28A0092B-C50C-407E-A947-70E740481C1C}">
                           <a14:useLocalDpi xmlns:a14="http://schemas.microsoft.com/office/drawing/2010/main" val="0"/>
@@ -23014,7 +23538,7 @@
                     </pic:cNvPicPr>
                   </pic:nvPicPr>
                   <pic:blipFill>
-                    <a:blip r:embed="rId69">
+                    <a:blip r:embed="rId72">
                       <a:extLst>
                         <a:ext uri="{28A0092B-C50C-407E-A947-70E740481C1C}">
                           <a14:useLocalDpi xmlns:a14="http://schemas.microsoft.com/office/drawing/2010/main" val="0"/>
@@ -23082,7 +23606,7 @@
                     </pic:cNvPicPr>
                   </pic:nvPicPr>
                   <pic:blipFill>
-                    <a:blip r:embed="rId70">
+                    <a:blip r:embed="rId73">
                       <a:extLst>
                         <a:ext uri="{28A0092B-C50C-407E-A947-70E740481C1C}">
                           <a14:useLocalDpi xmlns:a14="http://schemas.microsoft.com/office/drawing/2010/main" val="0"/>
@@ -23280,7 +23804,7 @@
                     </pic:cNvPicPr>
                   </pic:nvPicPr>
                   <pic:blipFill>
-                    <a:blip r:embed="rId71">
+                    <a:blip r:embed="rId74">
                       <a:extLst>
                         <a:ext uri="{28A0092B-C50C-407E-A947-70E740481C1C}">
                           <a14:useLocalDpi xmlns:a14="http://schemas.microsoft.com/office/drawing/2010/main" val="0"/>
@@ -23385,7 +23909,7 @@
                     </pic:cNvPicPr>
                   </pic:nvPicPr>
                   <pic:blipFill>
-                    <a:blip r:embed="rId72">
+                    <a:blip r:embed="rId75">
                       <a:extLst>
                         <a:ext uri="{28A0092B-C50C-407E-A947-70E740481C1C}">
                           <a14:useLocalDpi xmlns:a14="http://schemas.microsoft.com/office/drawing/2010/main" val="0"/>
@@ -23505,9 +24029,9 @@
           <w:szCs w:val="28"/>
         </w:rPr>
       </w:pPr>
-      <w:bookmarkStart w:id="48" w:name="_Rename_branch"/>
-      <w:bookmarkStart w:id="49" w:name="_Toc15464345"/>
-      <w:bookmarkEnd w:id="48"/>
+      <w:bookmarkStart w:id="49" w:name="_Rename_branch"/>
+      <w:bookmarkStart w:id="50" w:name="_Toc15464345"/>
+      <w:bookmarkEnd w:id="49"/>
       <w:r>
         <w:rPr>
           <w:rFonts w:asciiTheme="majorBidi" w:hAnsiTheme="majorBidi"/>
@@ -23517,7 +24041,7 @@
         <w:lastRenderedPageBreak/>
         <w:t>Rename branch</w:t>
       </w:r>
-      <w:bookmarkEnd w:id="49"/>
+      <w:bookmarkEnd w:id="50"/>
     </w:p>
     <w:p>
       <w:r>
@@ -23559,7 +24083,7 @@
                     </pic:cNvPicPr>
                   </pic:nvPicPr>
                   <pic:blipFill>
-                    <a:blip r:embed="rId58">
+                    <a:blip r:embed="rId61">
                       <a:extLst>
                         <a:ext uri="{28A0092B-C50C-407E-A947-70E740481C1C}">
                           <a14:useLocalDpi xmlns:a14="http://schemas.microsoft.com/office/drawing/2010/main" val="0"/>
@@ -23621,7 +24145,7 @@
                     </pic:cNvPicPr>
                   </pic:nvPicPr>
                   <pic:blipFill>
-                    <a:blip r:embed="rId59">
+                    <a:blip r:embed="rId62">
                       <a:extLst>
                         <a:ext uri="{28A0092B-C50C-407E-A947-70E740481C1C}">
                           <a14:useLocalDpi xmlns:a14="http://schemas.microsoft.com/office/drawing/2010/main" val="0"/>
@@ -23716,7 +24240,7 @@
                     </pic:cNvPicPr>
                   </pic:nvPicPr>
                   <pic:blipFill>
-                    <a:blip r:embed="rId73">
+                    <a:blip r:embed="rId76">
                       <a:extLst>
                         <a:ext uri="{28A0092B-C50C-407E-A947-70E740481C1C}">
                           <a14:useLocalDpi xmlns:a14="http://schemas.microsoft.com/office/drawing/2010/main" val="0"/>
@@ -23802,7 +24326,7 @@
                     <pic:cNvPicPr/>
                   </pic:nvPicPr>
                   <pic:blipFill>
-                    <a:blip r:embed="rId74"/>
+                    <a:blip r:embed="rId77"/>
                     <a:stretch>
                       <a:fillRect/>
                     </a:stretch>
@@ -23966,7 +24490,7 @@
                     </pic:cNvPicPr>
                   </pic:nvPicPr>
                   <pic:blipFill>
-                    <a:blip r:embed="rId75">
+                    <a:blip r:embed="rId78">
                       <a:extLst>
                         <a:ext uri="{28A0092B-C50C-407E-A947-70E740481C1C}">
                           <a14:useLocalDpi xmlns:a14="http://schemas.microsoft.com/office/drawing/2010/main" val="0"/>
@@ -24035,7 +24559,7 @@
           <w:szCs w:val="28"/>
         </w:rPr>
       </w:pPr>
-      <w:bookmarkStart w:id="50" w:name="_Toc15464346"/>
+      <w:bookmarkStart w:id="51" w:name="_Toc15464346"/>
       <w:r>
         <w:rPr>
           <w:rFonts w:asciiTheme="majorBidi" w:hAnsiTheme="majorBidi"/>
@@ -24044,7 +24568,7 @@
         </w:rPr>
         <w:t>Delete branch</w:t>
       </w:r>
-      <w:bookmarkEnd w:id="50"/>
+      <w:bookmarkEnd w:id="51"/>
     </w:p>
     <w:p/>
     <w:p>
@@ -24113,7 +24637,7 @@
                     </pic:cNvPicPr>
                   </pic:nvPicPr>
                   <pic:blipFill>
-                    <a:blip r:embed="rId58">
+                    <a:blip r:embed="rId61">
                       <a:extLst>
                         <a:ext uri="{28A0092B-C50C-407E-A947-70E740481C1C}">
                           <a14:useLocalDpi xmlns:a14="http://schemas.microsoft.com/office/drawing/2010/main" val="0"/>
@@ -24175,7 +24699,7 @@
                     </pic:cNvPicPr>
                   </pic:nvPicPr>
                   <pic:blipFill>
-                    <a:blip r:embed="rId59">
+                    <a:blip r:embed="rId62">
                       <a:extLst>
                         <a:ext uri="{28A0092B-C50C-407E-A947-70E740481C1C}">
                           <a14:useLocalDpi xmlns:a14="http://schemas.microsoft.com/office/drawing/2010/main" val="0"/>
@@ -24319,7 +24843,7 @@
                     </pic:cNvPicPr>
                   </pic:nvPicPr>
                   <pic:blipFill>
-                    <a:blip r:embed="rId76">
+                    <a:blip r:embed="rId79">
                       <a:extLst>
                         <a:ext uri="{28A0092B-C50C-407E-A947-70E740481C1C}">
                           <a14:useLocalDpi xmlns:a14="http://schemas.microsoft.com/office/drawing/2010/main" val="0"/>
@@ -24394,7 +24918,7 @@
                     <pic:cNvPicPr/>
                   </pic:nvPicPr>
                   <pic:blipFill>
-                    <a:blip r:embed="rId77"/>
+                    <a:blip r:embed="rId80"/>
                     <a:stretch>
                       <a:fillRect/>
                     </a:stretch>
@@ -24437,9 +24961,9 @@
           <w:szCs w:val="28"/>
         </w:rPr>
       </w:pPr>
-      <w:bookmarkStart w:id="51" w:name="_New_Tag"/>
-      <w:bookmarkStart w:id="52" w:name="_Toc15464347"/>
-      <w:bookmarkEnd w:id="51"/>
+      <w:bookmarkStart w:id="52" w:name="_New_Tag"/>
+      <w:bookmarkStart w:id="53" w:name="_Toc15464347"/>
+      <w:bookmarkEnd w:id="52"/>
       <w:r>
         <w:rPr>
           <w:rFonts w:asciiTheme="majorBidi" w:hAnsiTheme="majorBidi"/>
@@ -24456,7 +24980,7 @@
         </w:rPr>
         <w:t>Tag</w:t>
       </w:r>
-      <w:bookmarkEnd w:id="52"/>
+      <w:bookmarkEnd w:id="53"/>
       <w:r>
         <w:rPr>
           <w:rFonts w:asciiTheme="majorBidi" w:hAnsiTheme="majorBidi"/>
@@ -24517,7 +25041,7 @@
                     </pic:cNvPicPr>
                   </pic:nvPicPr>
                   <pic:blipFill>
-                    <a:blip r:embed="rId78">
+                    <a:blip r:embed="rId81">
                       <a:extLst>
                         <a:ext uri="{28A0092B-C50C-407E-A947-70E740481C1C}">
                           <a14:useLocalDpi xmlns:a14="http://schemas.microsoft.com/office/drawing/2010/main" val="0"/>
@@ -24576,7 +25100,7 @@
                     <pic:cNvPicPr/>
                   </pic:nvPicPr>
                   <pic:blipFill>
-                    <a:blip r:embed="rId79"/>
+                    <a:blip r:embed="rId82"/>
                     <a:stretch>
                       <a:fillRect/>
                     </a:stretch>
@@ -24659,7 +25183,7 @@
                     </pic:cNvPicPr>
                   </pic:nvPicPr>
                   <pic:blipFill>
-                    <a:blip r:embed="rId80">
+                    <a:blip r:embed="rId83">
                       <a:extLst>
                         <a:ext uri="{28A0092B-C50C-407E-A947-70E740481C1C}">
                           <a14:useLocalDpi xmlns:a14="http://schemas.microsoft.com/office/drawing/2010/main" val="0"/>
@@ -24741,7 +25265,7 @@
                     </pic:cNvPicPr>
                   </pic:nvPicPr>
                   <pic:blipFill>
-                    <a:blip r:embed="rId81">
+                    <a:blip r:embed="rId84">
                       <a:extLst>
                         <a:ext uri="{28A0092B-C50C-407E-A947-70E740481C1C}">
                           <a14:useLocalDpi xmlns:a14="http://schemas.microsoft.com/office/drawing/2010/main" val="0"/>
@@ -24812,7 +25336,7 @@
                     </pic:cNvPicPr>
                   </pic:nvPicPr>
                   <pic:blipFill>
-                    <a:blip r:embed="rId82">
+                    <a:blip r:embed="rId85">
                       <a:extLst>
                         <a:ext uri="{28A0092B-C50C-407E-A947-70E740481C1C}">
                           <a14:useLocalDpi xmlns:a14="http://schemas.microsoft.com/office/drawing/2010/main" val="0"/>
@@ -25058,7 +25582,7 @@
                     </pic:cNvPicPr>
                   </pic:nvPicPr>
                   <pic:blipFill>
-                    <a:blip r:embed="rId83">
+                    <a:blip r:embed="rId86">
                       <a:extLst>
                         <a:ext uri="{28A0092B-C50C-407E-A947-70E740481C1C}">
                           <a14:useLocalDpi xmlns:a14="http://schemas.microsoft.com/office/drawing/2010/main" val="0"/>
@@ -25122,9 +25646,9 @@
           <w:szCs w:val="28"/>
         </w:rPr>
       </w:pPr>
-      <w:bookmarkStart w:id="53" w:name="_Delete_Tag"/>
-      <w:bookmarkStart w:id="54" w:name="_Toc15464348"/>
-      <w:bookmarkEnd w:id="53"/>
+      <w:bookmarkStart w:id="54" w:name="_Delete_Tag"/>
+      <w:bookmarkStart w:id="55" w:name="_Toc15464348"/>
+      <w:bookmarkEnd w:id="54"/>
       <w:r>
         <w:rPr>
           <w:rFonts w:asciiTheme="majorBidi" w:hAnsiTheme="majorBidi"/>
@@ -25149,7 +25673,7 @@
         </w:rPr>
         <w:t>Tag</w:t>
       </w:r>
-      <w:bookmarkEnd w:id="54"/>
+      <w:bookmarkEnd w:id="55"/>
       <w:r>
         <w:rPr>
           <w:rFonts w:asciiTheme="majorBidi" w:hAnsiTheme="majorBidi"/>
@@ -25198,7 +25722,7 @@
                     </pic:cNvPicPr>
                   </pic:nvPicPr>
                   <pic:blipFill>
-                    <a:blip r:embed="rId80">
+                    <a:blip r:embed="rId83">
                       <a:extLst>
                         <a:ext uri="{28A0092B-C50C-407E-A947-70E740481C1C}">
                           <a14:useLocalDpi xmlns:a14="http://schemas.microsoft.com/office/drawing/2010/main" val="0"/>
@@ -25299,7 +25823,7 @@
                     </pic:cNvPicPr>
                   </pic:nvPicPr>
                   <pic:blipFill>
-                    <a:blip r:embed="rId84">
+                    <a:blip r:embed="rId87">
                       <a:extLst>
                         <a:ext uri="{28A0092B-C50C-407E-A947-70E740481C1C}">
                           <a14:useLocalDpi xmlns:a14="http://schemas.microsoft.com/office/drawing/2010/main" val="0"/>
@@ -25360,7 +25884,7 @@
                     </pic:cNvPicPr>
                   </pic:nvPicPr>
                   <pic:blipFill>
-                    <a:blip r:embed="rId85">
+                    <a:blip r:embed="rId88">
                       <a:extLst>
                         <a:ext uri="{28A0092B-C50C-407E-A947-70E740481C1C}">
                           <a14:useLocalDpi xmlns:a14="http://schemas.microsoft.com/office/drawing/2010/main" val="0"/>
@@ -25492,14 +26016,14 @@
       <w:pPr>
         <w:pStyle w:val="Heading1"/>
       </w:pPr>
-      <w:bookmarkStart w:id="55" w:name="_Stash_1"/>
-      <w:bookmarkStart w:id="56" w:name="_Toc15464349"/>
-      <w:bookmarkEnd w:id="55"/>
+      <w:bookmarkStart w:id="56" w:name="_Stash_1"/>
+      <w:bookmarkStart w:id="57" w:name="_Toc15464349"/>
+      <w:bookmarkEnd w:id="56"/>
       <w:r>
         <w:lastRenderedPageBreak/>
         <w:t>Stash</w:t>
       </w:r>
-      <w:bookmarkEnd w:id="56"/>
+      <w:bookmarkEnd w:id="57"/>
     </w:p>
     <w:p/>
     <w:p>
@@ -25548,9 +26072,9 @@
       <w:pPr>
         <w:pStyle w:val="Heading2"/>
       </w:pPr>
-      <w:bookmarkStart w:id="57" w:name="_What_if_you’re"/>
-      <w:bookmarkStart w:id="58" w:name="_Toc15464350"/>
-      <w:bookmarkEnd w:id="57"/>
+      <w:bookmarkStart w:id="58" w:name="_What_if_you’re"/>
+      <w:bookmarkStart w:id="59" w:name="_Toc15464350"/>
+      <w:bookmarkEnd w:id="58"/>
       <w:r>
         <w:t>What if you’re in</w:t>
       </w:r>
@@ -25565,7 +26089,7 @@
       <w:r>
         <w:t xml:space="preserve"> pull”?</w:t>
       </w:r>
-      <w:bookmarkEnd w:id="58"/>
+      <w:bookmarkEnd w:id="59"/>
     </w:p>
     <w:p>
       <w:pPr>
@@ -26012,7 +26536,7 @@
                     </pic:cNvPicPr>
                   </pic:nvPicPr>
                   <pic:blipFill>
-                    <a:blip r:embed="rId86">
+                    <a:blip r:embed="rId89">
                       <a:extLst>
                         <a:ext uri="{28A0092B-C50C-407E-A947-70E740481C1C}">
                           <a14:useLocalDpi xmlns:a14="http://schemas.microsoft.com/office/drawing/2010/main" val="0"/>
@@ -26085,7 +26609,7 @@
                     <pic:cNvPicPr/>
                   </pic:nvPicPr>
                   <pic:blipFill>
-                    <a:blip r:embed="rId87"/>
+                    <a:blip r:embed="rId90"/>
                     <a:stretch>
                       <a:fillRect/>
                     </a:stretch>
@@ -26510,7 +27034,7 @@
                     </pic:cNvPicPr>
                   </pic:nvPicPr>
                   <pic:blipFill>
-                    <a:blip r:embed="rId88">
+                    <a:blip r:embed="rId91">
                       <a:extLst>
                         <a:ext uri="{28A0092B-C50C-407E-A947-70E740481C1C}">
                           <a14:useLocalDpi xmlns:a14="http://schemas.microsoft.com/office/drawing/2010/main" val="0"/>
@@ -26580,7 +27104,7 @@
                     </pic:cNvPicPr>
                   </pic:nvPicPr>
                   <pic:blipFill>
-                    <a:blip r:embed="rId89">
+                    <a:blip r:embed="rId92">
                       <a:extLst>
                         <a:ext uri="{28A0092B-C50C-407E-A947-70E740481C1C}">
                           <a14:useLocalDpi xmlns:a14="http://schemas.microsoft.com/office/drawing/2010/main" val="0"/>
@@ -26667,7 +27191,7 @@
                     </pic:cNvPicPr>
                   </pic:nvPicPr>
                   <pic:blipFill>
-                    <a:blip r:embed="rId90">
+                    <a:blip r:embed="rId93">
                       <a:extLst>
                         <a:ext uri="{28A0092B-C50C-407E-A947-70E740481C1C}">
                           <a14:useLocalDpi xmlns:a14="http://schemas.microsoft.com/office/drawing/2010/main" val="0"/>
@@ -26739,7 +27263,7 @@
                     </pic:cNvPicPr>
                   </pic:nvPicPr>
                   <pic:blipFill>
-                    <a:blip r:embed="rId91">
+                    <a:blip r:embed="rId94">
                       <a:extLst>
                         <a:ext uri="{28A0092B-C50C-407E-A947-70E740481C1C}">
                           <a14:useLocalDpi xmlns:a14="http://schemas.microsoft.com/office/drawing/2010/main" val="0"/>
@@ -26823,7 +27347,7 @@
                     </pic:cNvPicPr>
                   </pic:nvPicPr>
                   <pic:blipFill>
-                    <a:blip r:embed="rId92">
+                    <a:blip r:embed="rId95">
                       <a:extLst>
                         <a:ext uri="{28A0092B-C50C-407E-A947-70E740481C1C}">
                           <a14:useLocalDpi xmlns:a14="http://schemas.microsoft.com/office/drawing/2010/main" val="0"/>
@@ -26899,7 +27423,7 @@
                     </pic:cNvPicPr>
                   </pic:nvPicPr>
                   <pic:blipFill>
-                    <a:blip r:embed="rId93">
+                    <a:blip r:embed="rId96">
                       <a:extLst>
                         <a:ext uri="{28A0092B-C50C-407E-A947-70E740481C1C}">
                           <a14:useLocalDpi xmlns:a14="http://schemas.microsoft.com/office/drawing/2010/main" val="0"/>
@@ -26992,7 +27516,7 @@
                     </pic:cNvPicPr>
                   </pic:nvPicPr>
                   <pic:blipFill>
-                    <a:blip r:embed="rId94">
+                    <a:blip r:embed="rId97">
                       <a:extLst>
                         <a:ext uri="{28A0092B-C50C-407E-A947-70E740481C1C}">
                           <a14:useLocalDpi xmlns:a14="http://schemas.microsoft.com/office/drawing/2010/main" val="0"/>
@@ -27170,7 +27694,7 @@
           <w:szCs w:val="28"/>
         </w:rPr>
       </w:pPr>
-      <w:bookmarkStart w:id="59" w:name="_Toc15464351"/>
+      <w:bookmarkStart w:id="60" w:name="_Toc15464351"/>
       <w:r>
         <w:rPr>
           <w:rFonts w:asciiTheme="majorBidi" w:hAnsiTheme="majorBidi"/>
@@ -27203,7 +27727,7 @@
         </w:rPr>
         <w:t xml:space="preserve"> you will see the merge window:</w:t>
       </w:r>
-      <w:bookmarkEnd w:id="59"/>
+      <w:bookmarkEnd w:id="60"/>
     </w:p>
     <w:p>
       <w:pPr>
@@ -27243,7 +27767,7 @@
                     <pic:cNvPicPr/>
                   </pic:nvPicPr>
                   <pic:blipFill>
-                    <a:blip r:embed="rId95"/>
+                    <a:blip r:embed="rId98"/>
                     <a:stretch>
                       <a:fillRect/>
                     </a:stretch>
@@ -27421,7 +27945,7 @@
                     </pic:cNvPicPr>
                   </pic:nvPicPr>
                   <pic:blipFill>
-                    <a:blip r:embed="rId96">
+                    <a:blip r:embed="rId99">
                       <a:extLst>
                         <a:ext uri="{28A0092B-C50C-407E-A947-70E740481C1C}">
                           <a14:useLocalDpi xmlns:a14="http://schemas.microsoft.com/office/drawing/2010/main" val="0"/>
@@ -27499,7 +28023,7 @@
                     </pic:cNvPicPr>
                   </pic:nvPicPr>
                   <pic:blipFill>
-                    <a:blip r:embed="rId97">
+                    <a:blip r:embed="rId100">
                       <a:extLst>
                         <a:ext uri="{28A0092B-C50C-407E-A947-70E740481C1C}">
                           <a14:useLocalDpi xmlns:a14="http://schemas.microsoft.com/office/drawing/2010/main" val="0"/>
@@ -27590,7 +28114,7 @@
                     </pic:cNvPicPr>
                   </pic:nvPicPr>
                   <pic:blipFill>
-                    <a:blip r:embed="rId98">
+                    <a:blip r:embed="rId101">
                       <a:extLst>
                         <a:ext uri="{28A0092B-C50C-407E-A947-70E740481C1C}">
                           <a14:useLocalDpi xmlns:a14="http://schemas.microsoft.com/office/drawing/2010/main" val="0"/>
@@ -27677,7 +28201,7 @@
                     </pic:cNvPicPr>
                   </pic:nvPicPr>
                   <pic:blipFill>
-                    <a:blip r:embed="rId99">
+                    <a:blip r:embed="rId102">
                       <a:extLst>
                         <a:ext uri="{28A0092B-C50C-407E-A947-70E740481C1C}">
                           <a14:useLocalDpi xmlns:a14="http://schemas.microsoft.com/office/drawing/2010/main" val="0"/>
@@ -27763,7 +28287,7 @@
                     </pic:cNvPicPr>
                   </pic:nvPicPr>
                   <pic:blipFill>
-                    <a:blip r:embed="rId100">
+                    <a:blip r:embed="rId103">
                       <a:extLst>
                         <a:ext uri="{28A0092B-C50C-407E-A947-70E740481C1C}">
                           <a14:useLocalDpi xmlns:a14="http://schemas.microsoft.com/office/drawing/2010/main" val="0"/>
@@ -27896,13 +28420,13 @@
       <w:pPr>
         <w:pStyle w:val="Heading2"/>
       </w:pPr>
-      <w:bookmarkStart w:id="60" w:name="_What_if_you"/>
-      <w:bookmarkStart w:id="61" w:name="_Toc15464352"/>
-      <w:bookmarkEnd w:id="60"/>
+      <w:bookmarkStart w:id="61" w:name="_What_if_you"/>
+      <w:bookmarkStart w:id="62" w:name="_Toc15464352"/>
+      <w:bookmarkEnd w:id="61"/>
       <w:r>
         <w:t>What if you have complicated merge and you prefer to make it in more controlled way?</w:t>
       </w:r>
-      <w:bookmarkEnd w:id="61"/>
+      <w:bookmarkEnd w:id="62"/>
     </w:p>
     <w:p/>
     <w:p>
@@ -28089,7 +28613,7 @@
                     <pic:cNvPicPr/>
                   </pic:nvPicPr>
                   <pic:blipFill>
-                    <a:blip r:embed="rId101"/>
+                    <a:blip r:embed="rId104"/>
                     <a:stretch>
                       <a:fillRect/>
                     </a:stretch>
@@ -28247,7 +28771,7 @@
                     </pic:cNvPicPr>
                   </pic:nvPicPr>
                   <pic:blipFill>
-                    <a:blip r:embed="rId102">
+                    <a:blip r:embed="rId105">
                       <a:extLst>
                         <a:ext uri="{28A0092B-C50C-407E-A947-70E740481C1C}">
                           <a14:useLocalDpi xmlns:a14="http://schemas.microsoft.com/office/drawing/2010/main" val="0"/>
@@ -28348,7 +28872,7 @@
                     </pic:cNvPicPr>
                   </pic:nvPicPr>
                   <pic:blipFill>
-                    <a:blip r:embed="rId103">
+                    <a:blip r:embed="rId106">
                       <a:extLst>
                         <a:ext uri="{28A0092B-C50C-407E-A947-70E740481C1C}">
                           <a14:useLocalDpi xmlns:a14="http://schemas.microsoft.com/office/drawing/2010/main" val="0"/>
@@ -28424,7 +28948,7 @@
                     </pic:cNvPicPr>
                   </pic:nvPicPr>
                   <pic:blipFill>
-                    <a:blip r:embed="rId104">
+                    <a:blip r:embed="rId107">
                       <a:extLst>
                         <a:ext uri="{28A0092B-C50C-407E-A947-70E740481C1C}">
                           <a14:useLocalDpi xmlns:a14="http://schemas.microsoft.com/office/drawing/2010/main" val="0"/>
@@ -28500,7 +29024,7 @@
                     </pic:cNvPicPr>
                   </pic:nvPicPr>
                   <pic:blipFill>
-                    <a:blip r:embed="rId105">
+                    <a:blip r:embed="rId108">
                       <a:extLst>
                         <a:ext uri="{28A0092B-C50C-407E-A947-70E740481C1C}">
                           <a14:useLocalDpi xmlns:a14="http://schemas.microsoft.com/office/drawing/2010/main" val="0"/>
@@ -28608,7 +29132,7 @@
                     </pic:cNvPicPr>
                   </pic:nvPicPr>
                   <pic:blipFill>
-                    <a:blip r:embed="rId106">
+                    <a:blip r:embed="rId109">
                       <a:extLst>
                         <a:ext uri="{28A0092B-C50C-407E-A947-70E740481C1C}">
                           <a14:useLocalDpi xmlns:a14="http://schemas.microsoft.com/office/drawing/2010/main" val="0"/>
@@ -28742,7 +29266,7 @@
                     </pic:cNvPicPr>
                   </pic:nvPicPr>
                   <pic:blipFill>
-                    <a:blip r:embed="rId107">
+                    <a:blip r:embed="rId110">
                       <a:extLst>
                         <a:ext uri="{28A0092B-C50C-407E-A947-70E740481C1C}">
                           <a14:useLocalDpi xmlns:a14="http://schemas.microsoft.com/office/drawing/2010/main" val="0"/>
@@ -28822,7 +29346,7 @@
                     </pic:cNvPicPr>
                   </pic:nvPicPr>
                   <pic:blipFill>
-                    <a:blip r:embed="rId108">
+                    <a:blip r:embed="rId111">
                       <a:extLst>
                         <a:ext uri="{28A0092B-C50C-407E-A947-70E740481C1C}">
                           <a14:useLocalDpi xmlns:a14="http://schemas.microsoft.com/office/drawing/2010/main" val="0"/>
@@ -29103,7 +29627,7 @@
                     </pic:cNvPicPr>
                   </pic:nvPicPr>
                   <pic:blipFill>
-                    <a:blip r:embed="rId109">
+                    <a:blip r:embed="rId112">
                       <a:extLst>
                         <a:ext uri="{28A0092B-C50C-407E-A947-70E740481C1C}">
                           <a14:useLocalDpi xmlns:a14="http://schemas.microsoft.com/office/drawing/2010/main" val="0"/>
@@ -29206,7 +29730,7 @@
                     <pic:cNvPicPr/>
                   </pic:nvPicPr>
                   <pic:blipFill>
-                    <a:blip r:embed="rId87"/>
+                    <a:blip r:embed="rId90"/>
                     <a:stretch>
                       <a:fillRect/>
                     </a:stretch>
@@ -29489,7 +30013,7 @@
                     </pic:cNvPicPr>
                   </pic:nvPicPr>
                   <pic:blipFill>
-                    <a:blip r:embed="rId88">
+                    <a:blip r:embed="rId91">
                       <a:extLst>
                         <a:ext uri="{28A0092B-C50C-407E-A947-70E740481C1C}">
                           <a14:useLocalDpi xmlns:a14="http://schemas.microsoft.com/office/drawing/2010/main" val="0"/>
@@ -29559,7 +30083,7 @@
                     <pic:cNvPicPr/>
                   </pic:nvPicPr>
                   <pic:blipFill>
-                    <a:blip r:embed="rId110"/>
+                    <a:blip r:embed="rId113"/>
                     <a:stretch>
                       <a:fillRect/>
                     </a:stretch>
@@ -29848,7 +30372,7 @@
                     </pic:cNvPicPr>
                   </pic:nvPicPr>
                   <pic:blipFill>
-                    <a:blip r:embed="rId111">
+                    <a:blip r:embed="rId114">
                       <a:extLst>
                         <a:ext uri="{28A0092B-C50C-407E-A947-70E740481C1C}">
                           <a14:useLocalDpi xmlns:a14="http://schemas.microsoft.com/office/drawing/2010/main" val="0"/>
@@ -29967,7 +30491,7 @@
                     <pic:cNvPicPr/>
                   </pic:nvPicPr>
                   <pic:blipFill>
-                    <a:blip r:embed="rId112"/>
+                    <a:blip r:embed="rId115"/>
                     <a:stretch>
                       <a:fillRect/>
                     </a:stretch>
@@ -30115,7 +30639,7 @@
                     </pic:cNvPicPr>
                   </pic:nvPicPr>
                   <pic:blipFill>
-                    <a:blip r:embed="rId113">
+                    <a:blip r:embed="rId116">
                       <a:extLst>
                         <a:ext uri="{28A0092B-C50C-407E-A947-70E740481C1C}">
                           <a14:useLocalDpi xmlns:a14="http://schemas.microsoft.com/office/drawing/2010/main" val="0"/>
@@ -30192,7 +30716,7 @@
                     </pic:cNvPicPr>
                   </pic:nvPicPr>
                   <pic:blipFill>
-                    <a:blip r:embed="rId114">
+                    <a:blip r:embed="rId117">
                       <a:extLst>
                         <a:ext uri="{28A0092B-C50C-407E-A947-70E740481C1C}">
                           <a14:useLocalDpi xmlns:a14="http://schemas.microsoft.com/office/drawing/2010/main" val="0"/>
@@ -30452,7 +30976,7 @@
           <w:szCs w:val="28"/>
         </w:rPr>
       </w:pPr>
-      <w:bookmarkStart w:id="62" w:name="_Toc15464353"/>
+      <w:bookmarkStart w:id="63" w:name="_Toc15464353"/>
       <w:r>
         <w:rPr>
           <w:rFonts w:asciiTheme="majorBidi" w:hAnsiTheme="majorBidi"/>
@@ -30461,7 +30985,7 @@
         </w:rPr>
         <w:t>Create New Project</w:t>
       </w:r>
-      <w:bookmarkEnd w:id="62"/>
+      <w:bookmarkEnd w:id="63"/>
     </w:p>
     <w:p/>
     <w:p>
@@ -30766,9 +31290,9 @@
           <w:szCs w:val="28"/>
         </w:rPr>
       </w:pPr>
-      <w:bookmarkStart w:id="63" w:name="_From_existing_project_1"/>
-      <w:bookmarkStart w:id="64" w:name="_Toc15464354"/>
-      <w:bookmarkEnd w:id="63"/>
+      <w:bookmarkStart w:id="64" w:name="_From_existing_project_1"/>
+      <w:bookmarkStart w:id="65" w:name="_Toc15464354"/>
+      <w:bookmarkEnd w:id="64"/>
       <w:r>
         <w:rPr>
           <w:rFonts w:asciiTheme="majorBidi" w:hAnsiTheme="majorBidi"/>
@@ -30819,7 +31343,7 @@
         </w:rPr>
         <w:t>)</w:t>
       </w:r>
-      <w:bookmarkEnd w:id="64"/>
+      <w:bookmarkEnd w:id="65"/>
     </w:p>
     <w:p>
       <w:pPr>
@@ -30840,7 +31364,7 @@
         </w:rPr>
         <w:t xml:space="preserve">You should know somehow full URL for the remote repository that you want to clone. It should be something like </w:t>
       </w:r>
-      <w:hyperlink r:id="rId115" w:history="1">
+      <w:hyperlink r:id="rId118" w:history="1">
         <w:r>
           <w:rPr>
             <w:rStyle w:val="Hyperlink"/>
@@ -30984,7 +31508,7 @@
                     </pic:cNvPicPr>
                   </pic:nvPicPr>
                   <pic:blipFill>
-                    <a:blip r:embed="rId116">
+                    <a:blip r:embed="rId119">
                       <a:extLst>
                         <a:ext uri="{28A0092B-C50C-407E-A947-70E740481C1C}">
                           <a14:useLocalDpi xmlns:a14="http://schemas.microsoft.com/office/drawing/2010/main" val="0"/>
@@ -31076,7 +31600,7 @@
                     </pic:cNvPicPr>
                   </pic:nvPicPr>
                   <pic:blipFill>
-                    <a:blip r:embed="rId117">
+                    <a:blip r:embed="rId120">
                       <a:extLst>
                         <a:ext uri="{28A0092B-C50C-407E-A947-70E740481C1C}">
                           <a14:useLocalDpi xmlns:a14="http://schemas.microsoft.com/office/drawing/2010/main" val="0"/>
@@ -31221,7 +31745,7 @@
                     </pic:cNvPicPr>
                   </pic:nvPicPr>
                   <pic:blipFill>
-                    <a:blip r:embed="rId118">
+                    <a:blip r:embed="rId121">
                       <a:extLst>
                         <a:ext uri="{28A0092B-C50C-407E-A947-70E740481C1C}">
                           <a14:useLocalDpi xmlns:a14="http://schemas.microsoft.com/office/drawing/2010/main" val="0"/>
@@ -31326,7 +31850,7 @@
                     <pic:cNvPicPr/>
                   </pic:nvPicPr>
                   <pic:blipFill>
-                    <a:blip r:embed="rId119"/>
+                    <a:blip r:embed="rId122"/>
                     <a:stretch>
                       <a:fillRect/>
                     </a:stretch>
@@ -31498,9 +32022,9 @@
           <w:szCs w:val="28"/>
         </w:rPr>
       </w:pPr>
-      <w:bookmarkStart w:id="65" w:name="_From_Scratch_(git"/>
-      <w:bookmarkStart w:id="66" w:name="_Toc15464355"/>
-      <w:bookmarkEnd w:id="65"/>
+      <w:bookmarkStart w:id="66" w:name="_From_Scratch_(git"/>
+      <w:bookmarkStart w:id="67" w:name="_Toc15464355"/>
+      <w:bookmarkEnd w:id="66"/>
       <w:r>
         <w:rPr>
           <w:rFonts w:asciiTheme="majorBidi" w:hAnsiTheme="majorBidi"/>
@@ -31561,7 +32085,7 @@
         </w:rPr>
         <w:t>)</w:t>
       </w:r>
-      <w:bookmarkEnd w:id="66"/>
+      <w:bookmarkEnd w:id="67"/>
     </w:p>
     <w:p>
       <w:pPr>
@@ -31627,7 +32151,7 @@
         </w:rPr>
         <w:t xml:space="preserve">, something like </w:t>
       </w:r>
-      <w:hyperlink r:id="rId120" w:history="1">
+      <w:hyperlink r:id="rId123" w:history="1">
         <w:r>
           <w:rPr>
             <w:rStyle w:val="Hyperlink"/>
@@ -31773,7 +32297,7 @@
                     </pic:cNvPicPr>
                   </pic:nvPicPr>
                   <pic:blipFill>
-                    <a:blip r:embed="rId121">
+                    <a:blip r:embed="rId124">
                       <a:extLst>
                         <a:ext uri="{28A0092B-C50C-407E-A947-70E740481C1C}">
                           <a14:useLocalDpi xmlns:a14="http://schemas.microsoft.com/office/drawing/2010/main" val="0"/>
@@ -31893,7 +32417,7 @@
                     </pic:cNvPicPr>
                   </pic:nvPicPr>
                   <pic:blipFill>
-                    <a:blip r:embed="rId122">
+                    <a:blip r:embed="rId125">
                       <a:extLst>
                         <a:ext uri="{28A0092B-C50C-407E-A947-70E740481C1C}">
                           <a14:useLocalDpi xmlns:a14="http://schemas.microsoft.com/office/drawing/2010/main" val="0"/>
@@ -31978,7 +32502,7 @@
                     </pic:cNvPicPr>
                   </pic:nvPicPr>
                   <pic:blipFill>
-                    <a:blip r:embed="rId123">
+                    <a:blip r:embed="rId126">
                       <a:extLst>
                         <a:ext uri="{28A0092B-C50C-407E-A947-70E740481C1C}">
                           <a14:useLocalDpi xmlns:a14="http://schemas.microsoft.com/office/drawing/2010/main" val="0"/>
@@ -32054,7 +32578,7 @@
                     </pic:cNvPicPr>
                   </pic:nvPicPr>
                   <pic:blipFill>
-                    <a:blip r:embed="rId124">
+                    <a:blip r:embed="rId127">
                       <a:extLst>
                         <a:ext uri="{28A0092B-C50C-407E-A947-70E740481C1C}">
                           <a14:useLocalDpi xmlns:a14="http://schemas.microsoft.com/office/drawing/2010/main" val="0"/>
@@ -32231,7 +32755,7 @@
                     <pic:cNvPicPr/>
                   </pic:nvPicPr>
                   <pic:blipFill>
-                    <a:blip r:embed="rId119"/>
+                    <a:blip r:embed="rId122"/>
                     <a:stretch>
                       <a:fillRect/>
                     </a:stretch>
@@ -32447,7 +32971,7 @@
                     </pic:cNvPicPr>
                   </pic:nvPicPr>
                   <pic:blipFill>
-                    <a:blip r:embed="rId125">
+                    <a:blip r:embed="rId128">
                       <a:extLst>
                         <a:ext uri="{28A0092B-C50C-407E-A947-70E740481C1C}">
                           <a14:useLocalDpi xmlns:a14="http://schemas.microsoft.com/office/drawing/2010/main" val="0"/>
@@ -32567,7 +33091,7 @@
                     </pic:cNvPicPr>
                   </pic:nvPicPr>
                   <pic:blipFill>
-                    <a:blip r:embed="rId126">
+                    <a:blip r:embed="rId129">
                       <a:extLst>
                         <a:ext uri="{28A0092B-C50C-407E-A947-70E740481C1C}">
                           <a14:useLocalDpi xmlns:a14="http://schemas.microsoft.com/office/drawing/2010/main" val="0"/>
@@ -32779,7 +33303,7 @@
                     </pic:cNvPicPr>
                   </pic:nvPicPr>
                   <pic:blipFill>
-                    <a:blip r:embed="rId127">
+                    <a:blip r:embed="rId130">
                       <a:extLst>
                         <a:ext uri="{28A0092B-C50C-407E-A947-70E740481C1C}">
                           <a14:useLocalDpi xmlns:a14="http://schemas.microsoft.com/office/drawing/2010/main" val="0"/>
@@ -32959,7 +33483,7 @@
                     </pic:cNvPicPr>
                   </pic:nvPicPr>
                   <pic:blipFill>
-                    <a:blip r:embed="rId128">
+                    <a:blip r:embed="rId131">
                       <a:extLst>
                         <a:ext uri="{28A0092B-C50C-407E-A947-70E740481C1C}">
                           <a14:useLocalDpi xmlns:a14="http://schemas.microsoft.com/office/drawing/2010/main" val="0"/>
@@ -33076,7 +33600,7 @@
                     </pic:cNvPicPr>
                   </pic:nvPicPr>
                   <pic:blipFill>
-                    <a:blip r:embed="rId129">
+                    <a:blip r:embed="rId132">
                       <a:extLst>
                         <a:ext uri="{28A0092B-C50C-407E-A947-70E740481C1C}">
                           <a14:useLocalDpi xmlns:a14="http://schemas.microsoft.com/office/drawing/2010/main" val="0"/>
@@ -33192,7 +33716,7 @@
           <w:szCs w:val="28"/>
         </w:rPr>
       </w:pPr>
-      <w:bookmarkStart w:id="67" w:name="_Toc15464356"/>
+      <w:bookmarkStart w:id="68" w:name="_Toc15464356"/>
       <w:r>
         <w:rPr>
           <w:rFonts w:asciiTheme="majorBidi" w:hAnsiTheme="majorBidi"/>
@@ -33203,7 +33727,7 @@
         </w:rPr>
         <w:t>You can define or change alter remote origin explicitly.</w:t>
       </w:r>
-      <w:bookmarkEnd w:id="67"/>
+      <w:bookmarkEnd w:id="68"/>
     </w:p>
     <w:p>
       <w:pPr>
@@ -33292,7 +33816,7 @@
                     </pic:cNvPicPr>
                   </pic:nvPicPr>
                   <pic:blipFill>
-                    <a:blip r:embed="rId130">
+                    <a:blip r:embed="rId133">
                       <a:extLst>
                         <a:ext uri="{28A0092B-C50C-407E-A947-70E740481C1C}">
                           <a14:useLocalDpi xmlns:a14="http://schemas.microsoft.com/office/drawing/2010/main" val="0"/>
@@ -33374,7 +33898,7 @@
                     </pic:cNvPicPr>
                   </pic:nvPicPr>
                   <pic:blipFill>
-                    <a:blip r:embed="rId131">
+                    <a:blip r:embed="rId134">
                       <a:extLst>
                         <a:ext uri="{28A0092B-C50C-407E-A947-70E740481C1C}">
                           <a14:useLocalDpi xmlns:a14="http://schemas.microsoft.com/office/drawing/2010/main" val="0"/>
@@ -33468,7 +33992,7 @@
                     </pic:cNvPicPr>
                   </pic:nvPicPr>
                   <pic:blipFill>
-                    <a:blip r:embed="rId132">
+                    <a:blip r:embed="rId135">
                       <a:extLst>
                         <a:ext uri="{28A0092B-C50C-407E-A947-70E740481C1C}">
                           <a14:useLocalDpi xmlns:a14="http://schemas.microsoft.com/office/drawing/2010/main" val="0"/>
@@ -33547,7 +34071,7 @@
                     <pic:cNvPicPr/>
                   </pic:nvPicPr>
                   <pic:blipFill>
-                    <a:blip r:embed="rId133"/>
+                    <a:blip r:embed="rId136"/>
                     <a:stretch>
                       <a:fillRect/>
                     </a:stretch>
@@ -33646,7 +34170,7 @@
                     </pic:cNvPicPr>
                   </pic:nvPicPr>
                   <pic:blipFill>
-                    <a:blip r:embed="rId128">
+                    <a:blip r:embed="rId131">
                       <a:extLst>
                         <a:ext uri="{28A0092B-C50C-407E-A947-70E740481C1C}">
                           <a14:useLocalDpi xmlns:a14="http://schemas.microsoft.com/office/drawing/2010/main" val="0"/>
@@ -33828,9 +34352,9 @@
           <w:szCs w:val="28"/>
         </w:rPr>
       </w:pPr>
-      <w:bookmarkStart w:id="68" w:name="_From_Scratch_using"/>
-      <w:bookmarkStart w:id="69" w:name="_Toc15464357"/>
-      <w:bookmarkEnd w:id="68"/>
+      <w:bookmarkStart w:id="69" w:name="_From_Scratch_using"/>
+      <w:bookmarkStart w:id="70" w:name="_Toc15464357"/>
+      <w:bookmarkEnd w:id="69"/>
       <w:r>
         <w:rPr>
           <w:rFonts w:asciiTheme="majorBidi" w:hAnsiTheme="majorBidi"/>
@@ -33910,7 +34434,7 @@
         </w:rPr>
         <w:t>)</w:t>
       </w:r>
-      <w:bookmarkEnd w:id="69"/>
+      <w:bookmarkEnd w:id="70"/>
     </w:p>
     <w:p>
       <w:pPr>
@@ -33968,7 +34492,7 @@
         </w:rPr>
         <w:t xml:space="preserve">, something like </w:t>
       </w:r>
-      <w:hyperlink r:id="rId134" w:history="1">
+      <w:hyperlink r:id="rId137" w:history="1">
         <w:r>
           <w:rPr>
             <w:rStyle w:val="Hyperlink"/>
@@ -34862,7 +35386,7 @@
                     </pic:cNvPicPr>
                   </pic:nvPicPr>
                   <pic:blipFill>
-                    <a:blip r:embed="rId123">
+                    <a:blip r:embed="rId126">
                       <a:extLst>
                         <a:ext uri="{28A0092B-C50C-407E-A947-70E740481C1C}">
                           <a14:useLocalDpi xmlns:a14="http://schemas.microsoft.com/office/drawing/2010/main" val="0"/>
@@ -34912,8 +35436,8 @@
       </w:r>
     </w:p>
     <w:p>
-      <w:bookmarkStart w:id="70" w:name="_From_existing_project"/>
-      <w:bookmarkEnd w:id="70"/>
+      <w:bookmarkStart w:id="71" w:name="_From_existing_project"/>
+      <w:bookmarkEnd w:id="71"/>
       <w:r>
         <w:br w:type="page"/>
       </w:r>
@@ -34940,7 +35464,7 @@
                     </pic:cNvPicPr>
                   </pic:nvPicPr>
                   <pic:blipFill>
-                    <a:blip r:embed="rId124">
+                    <a:blip r:embed="rId127">
                       <a:extLst>
                         <a:ext uri="{28A0092B-C50C-407E-A947-70E740481C1C}">
                           <a14:useLocalDpi xmlns:a14="http://schemas.microsoft.com/office/drawing/2010/main" val="0"/>
@@ -35118,7 +35642,7 @@
                     <pic:cNvPicPr/>
                   </pic:nvPicPr>
                   <pic:blipFill>
-                    <a:blip r:embed="rId119"/>
+                    <a:blip r:embed="rId122"/>
                     <a:stretch>
                       <a:fillRect/>
                     </a:stretch>
@@ -35280,7 +35804,7 @@
           <w:szCs w:val="28"/>
         </w:rPr>
       </w:pPr>
-      <w:bookmarkStart w:id="71" w:name="_Toc15464358"/>
+      <w:bookmarkStart w:id="72" w:name="_Toc15464358"/>
       <w:r>
         <w:rPr>
           <w:rFonts w:asciiTheme="majorBidi" w:hAnsiTheme="majorBidi"/>
@@ -35290,7 +35814,7 @@
         <w:lastRenderedPageBreak/>
         <w:t>Appendix A</w:t>
       </w:r>
-      <w:bookmarkEnd w:id="71"/>
+      <w:bookmarkEnd w:id="72"/>
     </w:p>
     <w:p>
       <w:pPr>
@@ -35917,9 +36441,9 @@
           <w:szCs w:val="28"/>
         </w:rPr>
       </w:pPr>
-      <w:bookmarkStart w:id="72" w:name="_Appendix_B"/>
-      <w:bookmarkStart w:id="73" w:name="_Toc15464359"/>
-      <w:bookmarkEnd w:id="72"/>
+      <w:bookmarkStart w:id="73" w:name="_Appendix_B"/>
+      <w:bookmarkStart w:id="74" w:name="_Toc15464359"/>
+      <w:bookmarkEnd w:id="73"/>
       <w:r>
         <w:rPr>
           <w:rFonts w:asciiTheme="majorBidi" w:hAnsiTheme="majorBidi"/>
@@ -35929,7 +36453,7 @@
         <w:lastRenderedPageBreak/>
         <w:t>Appendix B</w:t>
       </w:r>
-      <w:bookmarkEnd w:id="73"/>
+      <w:bookmarkEnd w:id="74"/>
     </w:p>
     <w:p>
       <w:pPr>
@@ -35947,9 +36471,9 @@
           <w:szCs w:val="28"/>
         </w:rPr>
       </w:pPr>
-      <w:bookmarkStart w:id="74" w:name="_Troubleshooting"/>
-      <w:bookmarkStart w:id="75" w:name="_Toc15464360"/>
-      <w:bookmarkEnd w:id="74"/>
+      <w:bookmarkStart w:id="75" w:name="_Troubleshooting"/>
+      <w:bookmarkStart w:id="76" w:name="_Toc15464360"/>
+      <w:bookmarkEnd w:id="75"/>
       <w:r>
         <w:rPr>
           <w:rFonts w:asciiTheme="majorBidi" w:hAnsiTheme="majorBidi"/>
@@ -35958,7 +36482,7 @@
         </w:rPr>
         <w:t>Troubleshooting</w:t>
       </w:r>
-      <w:bookmarkEnd w:id="75"/>
+      <w:bookmarkEnd w:id="76"/>
     </w:p>
     <w:p>
       <w:pPr>
@@ -35976,7 +36500,7 @@
           <w:szCs w:val="28"/>
         </w:rPr>
       </w:pPr>
-      <w:bookmarkStart w:id="76" w:name="_Toc15464361"/>
+      <w:bookmarkStart w:id="77" w:name="_Toc15464361"/>
       <w:r>
         <w:rPr>
           <w:rStyle w:val="Heading3Char"/>
@@ -35994,7 +36518,7 @@
         </w:rPr>
         <w:t xml:space="preserve"> you don’t see any file that change</w:t>
       </w:r>
-      <w:bookmarkEnd w:id="76"/>
+      <w:bookmarkEnd w:id="77"/>
     </w:p>
     <w:p>
       <w:pPr>
@@ -36152,7 +36676,7 @@
           <w:szCs w:val="28"/>
         </w:rPr>
       </w:pPr>
-      <w:bookmarkStart w:id="77" w:name="_Toc15464362"/>
+      <w:bookmarkStart w:id="78" w:name="_Toc15464362"/>
       <w:r>
         <w:rPr>
           <w:rFonts w:asciiTheme="majorBidi" w:hAnsiTheme="majorBidi"/>
@@ -36161,7 +36685,7 @@
         </w:rPr>
         <w:t>If you successfully resolve all merge conflicts, but you receive error message “You have not concluded your merge (MERGE_HEAD exists)”</w:t>
       </w:r>
-      <w:bookmarkEnd w:id="77"/>
+      <w:bookmarkEnd w:id="78"/>
     </w:p>
     <w:p>
       <w:pPr>
@@ -36537,7 +37061,7 @@
         </w:rPr>
         <w:t xml:space="preserve">See </w:t>
       </w:r>
-      <w:hyperlink r:id="rId135" w:history="1">
+      <w:hyperlink r:id="rId138" w:history="1">
         <w:r>
           <w:rPr>
             <w:rStyle w:val="Hyperlink"/>
@@ -36563,11 +37087,11 @@
           <w:szCs w:val="28"/>
         </w:rPr>
       </w:pPr>
-      <w:bookmarkStart w:id="78" w:name="_If_Pull_failed,_1"/>
-      <w:bookmarkStart w:id="79" w:name="_How_do_I"/>
-      <w:bookmarkStart w:id="80" w:name="_Toc15464363"/>
-      <w:bookmarkEnd w:id="78"/>
+      <w:bookmarkStart w:id="79" w:name="_If_Pull_failed,_1"/>
+      <w:bookmarkStart w:id="80" w:name="_How_do_I"/>
+      <w:bookmarkStart w:id="81" w:name="_Toc15464363"/>
       <w:bookmarkEnd w:id="79"/>
+      <w:bookmarkEnd w:id="80"/>
       <w:r>
         <w:rPr>
           <w:rFonts w:asciiTheme="majorBidi" w:hAnsiTheme="majorBidi"/>
@@ -36577,7 +37101,7 @@
         <w:lastRenderedPageBreak/>
         <w:t>How do I know what branch is currently checkout?</w:t>
       </w:r>
-      <w:bookmarkEnd w:id="80"/>
+      <w:bookmarkEnd w:id="81"/>
     </w:p>
     <w:p/>
     <w:p>
@@ -36636,7 +37160,7 @@
                     </pic:cNvPicPr>
                   </pic:nvPicPr>
                   <pic:blipFill>
-                    <a:blip r:embed="rId58">
+                    <a:blip r:embed="rId61">
                       <a:extLst>
                         <a:ext uri="{28A0092B-C50C-407E-A947-70E740481C1C}">
                           <a14:useLocalDpi xmlns:a14="http://schemas.microsoft.com/office/drawing/2010/main" val="0"/>
@@ -36704,7 +37228,7 @@
                     </pic:cNvPicPr>
                   </pic:nvPicPr>
                   <pic:blipFill>
-                    <a:blip r:embed="rId59">
+                    <a:blip r:embed="rId62">
                       <a:extLst>
                         <a:ext uri="{28A0092B-C50C-407E-A947-70E740481C1C}">
                           <a14:useLocalDpi xmlns:a14="http://schemas.microsoft.com/office/drawing/2010/main" val="0"/>
@@ -36763,7 +37287,7 @@
                     </pic:cNvPicPr>
                   </pic:nvPicPr>
                   <pic:blipFill>
-                    <a:blip r:embed="rId136">
+                    <a:blip r:embed="rId139">
                       <a:extLst>
                         <a:ext uri="{28A0092B-C50C-407E-A947-70E740481C1C}">
                           <a14:useLocalDpi xmlns:a14="http://schemas.microsoft.com/office/drawing/2010/main" val="0"/>
@@ -36858,7 +37382,7 @@
                     </pic:cNvPicPr>
                   </pic:nvPicPr>
                   <pic:blipFill>
-                    <a:blip r:embed="rId137">
+                    <a:blip r:embed="rId140">
                       <a:extLst>
                         <a:ext uri="{28A0092B-C50C-407E-A947-70E740481C1C}">
                           <a14:useLocalDpi xmlns:a14="http://schemas.microsoft.com/office/drawing/2010/main" val="0"/>
@@ -36922,7 +37446,7 @@
                     <pic:cNvPicPr/>
                   </pic:nvPicPr>
                   <pic:blipFill>
-                    <a:blip r:embed="rId138"/>
+                    <a:blip r:embed="rId141"/>
                     <a:stretch>
                       <a:fillRect/>
                     </a:stretch>
@@ -37022,7 +37546,7 @@
                     <pic:cNvPicPr/>
                   </pic:nvPicPr>
                   <pic:blipFill>
-                    <a:blip r:embed="rId139"/>
+                    <a:blip r:embed="rId142"/>
                     <a:stretch>
                       <a:fillRect/>
                     </a:stretch>
@@ -37070,7 +37594,7 @@
           <w:szCs w:val="28"/>
         </w:rPr>
       </w:pPr>
-      <w:bookmarkStart w:id="81" w:name="_Toc15464364"/>
+      <w:bookmarkStart w:id="82" w:name="_Toc15464364"/>
       <w:r>
         <w:rPr>
           <w:rFonts w:asciiTheme="majorBidi" w:hAnsiTheme="majorBidi"/>
@@ -37087,7 +37611,7 @@
         </w:rPr>
         <w:t xml:space="preserve"> then</w:t>
       </w:r>
-      <w:bookmarkEnd w:id="81"/>
+      <w:bookmarkEnd w:id="82"/>
     </w:p>
     <w:p>
       <w:pPr>
@@ -37688,9 +38212,9 @@
           <w:szCs w:val="28"/>
         </w:rPr>
       </w:pPr>
-      <w:bookmarkStart w:id="82" w:name="_Git_Delete_Last"/>
-      <w:bookmarkStart w:id="83" w:name="_Toc15464365"/>
-      <w:bookmarkEnd w:id="82"/>
+      <w:bookmarkStart w:id="83" w:name="_Git_Delete_Last"/>
+      <w:bookmarkStart w:id="84" w:name="_Toc15464365"/>
+      <w:bookmarkEnd w:id="83"/>
       <w:proofErr w:type="spellStart"/>
       <w:r>
         <w:rPr>
@@ -37714,7 +38238,7 @@
         </w:rPr>
         <w:t xml:space="preserve"> Delete Last Commit</w:t>
       </w:r>
-      <w:bookmarkEnd w:id="83"/>
+      <w:bookmarkEnd w:id="84"/>
     </w:p>
     <w:p>
       <w:pPr>
@@ -37728,7 +38252,7 @@
       <w:r>
         <w:t xml:space="preserve">See </w:t>
       </w:r>
-      <w:hyperlink r:id="rId140" w:history="1">
+      <w:hyperlink r:id="rId143" w:history="1">
         <w:r>
           <w:rPr>
             <w:rStyle w:val="Hyperlink"/>
@@ -37996,7 +38520,7 @@
           <w:szCs w:val="28"/>
         </w:rPr>
       </w:pPr>
-      <w:bookmarkStart w:id="84" w:name="_Toc15464366"/>
+      <w:bookmarkStart w:id="85" w:name="_Toc15464366"/>
       <w:r>
         <w:rPr>
           <w:rFonts w:asciiTheme="majorBidi" w:eastAsia="Times New Roman" w:hAnsiTheme="majorBidi"/>
@@ -38005,7 +38529,7 @@
         </w:rPr>
         <w:t>Delete all local branches which were delete on the server</w:t>
       </w:r>
-      <w:bookmarkEnd w:id="84"/>
+      <w:bookmarkEnd w:id="85"/>
     </w:p>
     <w:p>
       <w:pPr>
@@ -38139,9 +38663,9 @@
           <w:szCs w:val="28"/>
         </w:rPr>
       </w:pPr>
-      <w:bookmarkStart w:id="85" w:name="_List_all_tags"/>
-      <w:bookmarkStart w:id="86" w:name="_Toc15464367"/>
-      <w:bookmarkEnd w:id="85"/>
+      <w:bookmarkStart w:id="86" w:name="_List_all_tags"/>
+      <w:bookmarkStart w:id="87" w:name="_Toc15464367"/>
+      <w:bookmarkEnd w:id="86"/>
       <w:r>
         <w:rPr>
           <w:rFonts w:asciiTheme="majorBidi" w:eastAsia="Times New Roman" w:hAnsiTheme="majorBidi"/>
@@ -38151,7 +38675,7 @@
         <w:lastRenderedPageBreak/>
         <w:t>List all tags</w:t>
       </w:r>
-      <w:bookmarkEnd w:id="86"/>
+      <w:bookmarkEnd w:id="87"/>
     </w:p>
     <w:p>
       <w:pPr>
@@ -38168,7 +38692,7 @@
         </w:rPr>
         <w:t xml:space="preserve">See </w:t>
       </w:r>
-      <w:hyperlink r:id="rId141" w:history="1">
+      <w:hyperlink r:id="rId144" w:history="1">
         <w:r>
           <w:rPr>
             <w:rStyle w:val="Hyperlink"/>
@@ -38359,9 +38883,9 @@
           <w:szCs w:val="28"/>
         </w:rPr>
       </w:pPr>
-      <w:bookmarkStart w:id="87" w:name="_Remove_remote_tag/branch"/>
-      <w:bookmarkStart w:id="88" w:name="_Toc15464368"/>
-      <w:bookmarkEnd w:id="87"/>
+      <w:bookmarkStart w:id="88" w:name="_Remove_remote_tag/branch"/>
+      <w:bookmarkStart w:id="89" w:name="_Toc15464368"/>
+      <w:bookmarkEnd w:id="88"/>
       <w:r>
         <w:rPr>
           <w:rFonts w:asciiTheme="majorBidi" w:eastAsia="Times New Roman" w:hAnsiTheme="majorBidi"/>
@@ -38371,14 +38895,14 @@
         <w:lastRenderedPageBreak/>
         <w:t>Remove remote tag/branch</w:t>
       </w:r>
-      <w:bookmarkEnd w:id="88"/>
+      <w:bookmarkEnd w:id="89"/>
     </w:p>
     <w:p/>
     <w:p>
       <w:r>
         <w:t xml:space="preserve">See </w:t>
       </w:r>
-      <w:hyperlink r:id="rId142" w:history="1">
+      <w:hyperlink r:id="rId145" w:history="1">
         <w:r>
           <w:rPr>
             <w:rStyle w:val="Hyperlink"/>
@@ -38533,9 +39057,9 @@
           <w:szCs w:val="28"/>
         </w:rPr>
       </w:pPr>
-      <w:bookmarkStart w:id="89" w:name="_Create_remote_tag/branch"/>
-      <w:bookmarkStart w:id="90" w:name="_Toc15464369"/>
-      <w:bookmarkEnd w:id="89"/>
+      <w:bookmarkStart w:id="90" w:name="_Create_remote_tag/branch"/>
+      <w:bookmarkStart w:id="91" w:name="_Toc15464369"/>
+      <w:bookmarkEnd w:id="90"/>
       <w:r>
         <w:rPr>
           <w:rFonts w:asciiTheme="majorBidi" w:eastAsia="Times New Roman" w:hAnsiTheme="majorBidi"/>
@@ -38569,7 +39093,7 @@
         </w:rPr>
         <w:t>tag/branch</w:t>
       </w:r>
-      <w:bookmarkEnd w:id="90"/>
+      <w:bookmarkEnd w:id="91"/>
     </w:p>
     <w:p/>
     <w:p>
@@ -38585,7 +39109,7 @@
       <w:r>
         <w:t xml:space="preserve">See </w:t>
       </w:r>
-      <w:hyperlink r:id="rId143" w:history="1">
+      <w:hyperlink r:id="rId146" w:history="1">
         <w:r>
           <w:rPr>
             <w:rStyle w:val="Hyperlink"/>
@@ -38639,9 +39163,9 @@
           <w:szCs w:val="28"/>
         </w:rPr>
       </w:pPr>
-      <w:bookmarkStart w:id="91" w:name="_Rename_tag"/>
-      <w:bookmarkStart w:id="92" w:name="_Toc15464370"/>
-      <w:bookmarkEnd w:id="91"/>
+      <w:bookmarkStart w:id="92" w:name="_Rename_tag"/>
+      <w:bookmarkStart w:id="93" w:name="_Toc15464370"/>
+      <w:bookmarkEnd w:id="92"/>
       <w:r>
         <w:rPr>
           <w:rFonts w:asciiTheme="majorBidi" w:eastAsia="Times New Roman" w:hAnsiTheme="majorBidi"/>
@@ -38651,14 +39175,14 @@
         <w:lastRenderedPageBreak/>
         <w:t>Rename tag</w:t>
       </w:r>
-      <w:bookmarkEnd w:id="92"/>
+      <w:bookmarkEnd w:id="93"/>
     </w:p>
     <w:p/>
     <w:p>
       <w:r>
         <w:t xml:space="preserve">See </w:t>
       </w:r>
-      <w:hyperlink r:id="rId144" w:history="1">
+      <w:hyperlink r:id="rId147" w:history="1">
         <w:r>
           <w:rPr>
             <w:rStyle w:val="Hyperlink"/>
@@ -38982,7 +39506,7 @@
           <w:szCs w:val="28"/>
         </w:rPr>
       </w:pPr>
-      <w:bookmarkStart w:id="93" w:name="_Toc15464371"/>
+      <w:bookmarkStart w:id="94" w:name="_Toc15464371"/>
       <w:r>
         <w:rPr>
           <w:rFonts w:asciiTheme="majorBidi" w:eastAsia="Times New Roman" w:hAnsiTheme="majorBidi"/>
@@ -39027,7 +39551,7 @@
         </w:rPr>
         <w:t>)</w:t>
       </w:r>
-      <w:bookmarkEnd w:id="93"/>
+      <w:bookmarkEnd w:id="94"/>
     </w:p>
     <w:p/>
     <w:p>
@@ -39042,7 +39566,7 @@
         </w:rPr>
         <w:t xml:space="preserve">See </w:t>
       </w:r>
-      <w:hyperlink r:id="rId145" w:history="1">
+      <w:hyperlink r:id="rId148" w:history="1">
         <w:r>
           <w:rPr>
             <w:rStyle w:val="Hyperlink"/>
@@ -39253,7 +39777,7 @@
           <w:szCs w:val="28"/>
         </w:rPr>
       </w:pPr>
-      <w:bookmarkStart w:id="94" w:name="_Toc15464372"/>
+      <w:bookmarkStart w:id="95" w:name="_Toc15464372"/>
       <w:r>
         <w:rPr>
           <w:rFonts w:asciiTheme="majorBidi" w:hAnsiTheme="majorBidi"/>
@@ -39263,7 +39787,7 @@
         <w:lastRenderedPageBreak/>
         <w:t>Advanced Troubleshooting</w:t>
       </w:r>
-      <w:bookmarkEnd w:id="94"/>
+      <w:bookmarkEnd w:id="95"/>
     </w:p>
     <w:p/>
     <w:p>
@@ -39326,8 +39850,8 @@
           <w:rFonts w:asciiTheme="majorBidi" w:eastAsia="Times New Roman" w:hAnsiTheme="majorBidi" w:cstheme="majorBidi"/>
         </w:rPr>
       </w:pPr>
-      <w:bookmarkStart w:id="95" w:name="_If_Pull_failed,"/>
-      <w:bookmarkEnd w:id="95"/>
+      <w:bookmarkStart w:id="96" w:name="_If_Pull_failed,"/>
+      <w:bookmarkEnd w:id="96"/>
     </w:p>
     <w:p>
       <w:pPr>
@@ -39338,7 +39862,7 @@
           <w:szCs w:val="28"/>
         </w:rPr>
       </w:pPr>
-      <w:bookmarkStart w:id="96" w:name="_Toc15464373"/>
+      <w:bookmarkStart w:id="97" w:name="_Toc15464373"/>
       <w:r>
         <w:rPr>
           <w:rFonts w:asciiTheme="majorBidi" w:hAnsiTheme="majorBidi"/>
@@ -39356,7 +39880,7 @@
         <w:br/>
         <w:t>move your local branch to the desired point (Reset current branch to Here…) and then type.</w:t>
       </w:r>
-      <w:bookmarkEnd w:id="96"/>
+      <w:bookmarkEnd w:id="97"/>
     </w:p>
     <w:p>
       <w:pPr>
@@ -39624,7 +40148,7 @@
           <w:szCs w:val="28"/>
         </w:rPr>
       </w:pPr>
-      <w:bookmarkStart w:id="97" w:name="_Toc15464374"/>
+      <w:bookmarkStart w:id="98" w:name="_Toc15464374"/>
       <w:r>
         <w:rPr>
           <w:rFonts w:asciiTheme="majorBidi" w:hAnsiTheme="majorBidi"/>
@@ -39669,7 +40193,7 @@
         </w:rPr>
         <w:t>' files that was pushed by mistake</w:t>
       </w:r>
-      <w:bookmarkEnd w:id="97"/>
+      <w:bookmarkEnd w:id="98"/>
     </w:p>
     <w:p>
       <w:pPr>
@@ -39694,7 +40218,7 @@
       <w:r>
         <w:t xml:space="preserve">The </w:t>
       </w:r>
-      <w:hyperlink r:id="rId146" w:history="1">
+      <w:hyperlink r:id="rId149" w:history="1">
         <w:r>
           <w:rPr>
             <w:rStyle w:val="Hyperlink"/>
@@ -39731,7 +40255,7 @@
         </w:rPr>
         <w:t xml:space="preserve">That's it - the Scala library and all other dependencies are folded into the </w:t>
       </w:r>
-      <w:hyperlink r:id="rId147" w:anchor="download" w:history="1">
+      <w:hyperlink r:id="rId150" w:anchor="download" w:history="1">
         <w:r>
           <w:rPr>
             <w:rStyle w:val="Hyperlink"/>
@@ -39791,7 +40315,7 @@
         </w:rPr>
         <w:t xml:space="preserve">You should have JRE Installed (java in your system environment path) and you should </w:t>
       </w:r>
-      <w:hyperlink r:id="rId148" w:anchor="download" w:history="1">
+      <w:hyperlink r:id="rId151" w:anchor="download" w:history="1">
         <w:r>
           <w:rPr>
             <w:rStyle w:val="Hyperlink"/>
@@ -39840,7 +40364,7 @@
         <w:lastRenderedPageBreak/>
         <w:t xml:space="preserve">See </w:t>
       </w:r>
-      <w:hyperlink r:id="rId149" w:history="1">
+      <w:hyperlink r:id="rId152" w:history="1">
         <w:r>
           <w:rPr>
             <w:rStyle w:val="Hyperlink"/>
@@ -40260,7 +40784,7 @@
         </w:rPr>
         <w:t xml:space="preserve">The BFG will update your commits and all branches and tags so they are clean, but it doesn't physically delete the unwanted stuff. Examine the repo to make sure your history has been updated, and then use the standard </w:t>
       </w:r>
-      <w:hyperlink r:id="rId150" w:history="1">
+      <w:hyperlink r:id="rId153" w:history="1">
         <w:proofErr w:type="spellStart"/>
         <w:r>
           <w:rPr>
@@ -40826,7 +41350,7 @@
           <w:szCs w:val="28"/>
         </w:rPr>
       </w:pPr>
-      <w:bookmarkStart w:id="98" w:name="_Toc15464375"/>
+      <w:bookmarkStart w:id="99" w:name="_Toc15464375"/>
       <w:r>
         <w:rPr>
           <w:rFonts w:asciiTheme="majorBidi" w:hAnsiTheme="majorBidi"/>
@@ -40861,14 +41385,14 @@
         </w:rPr>
         <w:t xml:space="preserve"> repo</w:t>
       </w:r>
-      <w:bookmarkEnd w:id="98"/>
+      <w:bookmarkEnd w:id="99"/>
     </w:p>
     <w:p/>
     <w:p>
       <w:r>
         <w:t xml:space="preserve">See </w:t>
       </w:r>
-      <w:hyperlink r:id="rId151" w:history="1">
+      <w:hyperlink r:id="rId154" w:history="1">
         <w:r>
           <w:rPr>
             <w:rStyle w:val="Hyperlink"/>
@@ -40884,7 +41408,7 @@
       <w:r>
         <w:t xml:space="preserve">See also here </w:t>
       </w:r>
-      <w:hyperlink r:id="rId152" w:history="1">
+      <w:hyperlink r:id="rId155" w:history="1">
         <w:r>
           <w:rPr>
             <w:rStyle w:val="Hyperlink"/>
@@ -41964,7 +42488,7 @@
           <w:szCs w:val="28"/>
         </w:rPr>
       </w:pPr>
-      <w:bookmarkStart w:id="99" w:name="_Toc15464376"/>
+      <w:bookmarkStart w:id="100" w:name="_Toc15464376"/>
       <w:r>
         <w:rPr>
           <w:rFonts w:asciiTheme="majorBidi" w:eastAsia="Times New Roman" w:hAnsiTheme="majorBidi"/>
@@ -41982,7 +42506,7 @@
         </w:rPr>
         <w:t>Git</w:t>
       </w:r>
-      <w:bookmarkEnd w:id="99"/>
+      <w:bookmarkEnd w:id="100"/>
       <w:proofErr w:type="spellEnd"/>
       <w:r>
         <w:rPr>
@@ -42051,7 +42575,7 @@
         </w:rPr>
         <w:t xml:space="preserve">See </w:t>
       </w:r>
-      <w:hyperlink r:id="rId153" w:history="1">
+      <w:hyperlink r:id="rId156" w:history="1">
         <w:r>
           <w:rPr>
             <w:rStyle w:val="Hyperlink"/>
@@ -42183,7 +42707,7 @@
           <w:szCs w:val="28"/>
         </w:rPr>
       </w:pPr>
-      <w:bookmarkStart w:id="100" w:name="_Toc15464377"/>
+      <w:bookmarkStart w:id="101" w:name="_Toc15464377"/>
       <w:r>
         <w:rPr>
           <w:rFonts w:asciiTheme="majorBidi" w:hAnsiTheme="majorBidi"/>
@@ -42210,7 +42734,7 @@
         </w:rPr>
         <w:t xml:space="preserve"> certificate</w:t>
       </w:r>
-      <w:bookmarkEnd w:id="100"/>
+      <w:bookmarkEnd w:id="101"/>
     </w:p>
     <w:p>
       <w:pPr>
@@ -42402,7 +42926,7 @@
         </w:rPr>
         <w:t xml:space="preserve">ou have two options (see </w:t>
       </w:r>
-      <w:hyperlink r:id="rId154" w:history="1">
+      <w:hyperlink r:id="rId157" w:history="1">
         <w:r>
           <w:rPr>
             <w:rStyle w:val="Hyperlink"/>
@@ -42892,8 +43416,8 @@
           <w:color w:val="2E74B5" w:themeColor="accent1" w:themeShade="BF"/>
         </w:rPr>
       </w:pPr>
-      <w:bookmarkStart w:id="101" w:name="_Appendix_C"/>
-      <w:bookmarkEnd w:id="101"/>
+      <w:bookmarkStart w:id="102" w:name="_Appendix_C"/>
+      <w:bookmarkEnd w:id="102"/>
       <w:r>
         <w:rPr>
           <w:rFonts w:asciiTheme="majorBidi" w:hAnsiTheme="majorBidi"/>
@@ -42910,9 +43434,9 @@
           <w:szCs w:val="28"/>
         </w:rPr>
       </w:pPr>
-      <w:bookmarkStart w:id="102" w:name="_Appendix_C_1"/>
-      <w:bookmarkStart w:id="103" w:name="_Toc15464378"/>
-      <w:bookmarkEnd w:id="102"/>
+      <w:bookmarkStart w:id="103" w:name="_Appendix_C_1"/>
+      <w:bookmarkStart w:id="104" w:name="_Toc15464378"/>
+      <w:bookmarkEnd w:id="103"/>
       <w:r>
         <w:rPr>
           <w:rFonts w:asciiTheme="majorBidi" w:hAnsiTheme="majorBidi"/>
@@ -42930,9 +43454,9 @@
         </w:rPr>
         <w:t>C</w:t>
       </w:r>
-      <w:bookmarkStart w:id="104" w:name="_Appendix_D"/>
-      <w:bookmarkEnd w:id="103"/>
+      <w:bookmarkStart w:id="105" w:name="_Appendix_D"/>
       <w:bookmarkEnd w:id="104"/>
+      <w:bookmarkEnd w:id="105"/>
     </w:p>
     <w:p/>
     <w:p>
@@ -42985,2355 +43509,6 @@
             <wp:extent cx="1057275" cy="381000"/>
             <wp:effectExtent l="0" t="0" r="9525" b="0"/>
             <wp:docPr id="22" name="Picture 22"/>
-            <wp:cNvGraphicFramePr>
-              <a:graphicFrameLocks xmlns:a="http://schemas.openxmlformats.org/drawingml/2006/main" noChangeAspect="1"/>
-            </wp:cNvGraphicFramePr>
-            <a:graphic xmlns:a="http://schemas.openxmlformats.org/drawingml/2006/main">
-              <a:graphicData uri="http://schemas.openxmlformats.org/drawingml/2006/picture">
-                <pic:pic xmlns:pic="http://schemas.openxmlformats.org/drawingml/2006/picture">
-                  <pic:nvPicPr>
-                    <pic:cNvPr id="1" name=""/>
-                    <pic:cNvPicPr/>
-                  </pic:nvPicPr>
-                  <pic:blipFill>
-                    <a:blip r:embed="rId155"/>
-                    <a:stretch>
-                      <a:fillRect/>
-                    </a:stretch>
-                  </pic:blipFill>
-                  <pic:spPr>
-                    <a:xfrm>
-                      <a:off x="0" y="0"/>
-                      <a:ext cx="1057275" cy="381000"/>
-                    </a:xfrm>
-                    <a:prstGeom prst="rect">
-                      <a:avLst/>
-                    </a:prstGeom>
-                  </pic:spPr>
-                </pic:pic>
-              </a:graphicData>
-            </a:graphic>
-          </wp:inline>
-        </w:drawing>
-      </w:r>
-    </w:p>
-    <w:p>
-      <w:pPr>
-        <w:rPr>
-          <w:color w:val="000000"/>
-        </w:rPr>
-      </w:pPr>
-      <w:r>
-        <w:t>This is exact content of all files:</w:t>
-      </w:r>
-      <w:r>
-        <w:br/>
-      </w:r>
-    </w:p>
-    <w:p/>
-    <w:p>
-      <w:r>
-        <w:t>app.py</w:t>
-      </w:r>
-    </w:p>
-    <w:p>
-      <w:pPr>
-        <w:pStyle w:val="HTMLPreformatted"/>
-        <w:shd w:val="clear" w:color="auto" w:fill="FFFFFF"/>
-        <w:rPr>
-          <w:color w:val="000000"/>
-          <w:sz w:val="28"/>
-          <w:szCs w:val="28"/>
-        </w:rPr>
-      </w:pPr>
-      <w:r>
-        <w:rPr>
-          <w:b/>
-          <w:bCs/>
-          <w:color w:val="000080"/>
-          <w:sz w:val="28"/>
-          <w:szCs w:val="28"/>
-        </w:rPr>
-        <w:t xml:space="preserve">import </w:t>
-      </w:r>
-      <w:r>
-        <w:rPr>
-          <w:color w:val="000000"/>
-          <w:sz w:val="28"/>
-          <w:szCs w:val="28"/>
-        </w:rPr>
-        <w:t>sys</w:t>
-      </w:r>
-      <w:r>
-        <w:rPr>
-          <w:color w:val="000000"/>
-          <w:sz w:val="28"/>
-          <w:szCs w:val="28"/>
-        </w:rPr>
-        <w:br/>
-      </w:r>
-      <w:r>
-        <w:rPr>
-          <w:color w:val="000000"/>
-          <w:sz w:val="28"/>
-          <w:szCs w:val="28"/>
-        </w:rPr>
-        <w:br/>
-      </w:r>
-      <w:proofErr w:type="spellStart"/>
-      <w:r>
-        <w:rPr>
-          <w:b/>
-          <w:bCs/>
-          <w:color w:val="000080"/>
-          <w:sz w:val="28"/>
-          <w:szCs w:val="28"/>
-        </w:rPr>
-        <w:t>def</w:t>
-      </w:r>
-      <w:proofErr w:type="spellEnd"/>
-      <w:r>
-        <w:rPr>
-          <w:b/>
-          <w:bCs/>
-          <w:color w:val="000080"/>
-          <w:sz w:val="28"/>
-          <w:szCs w:val="28"/>
-        </w:rPr>
-        <w:t xml:space="preserve"> </w:t>
-      </w:r>
-      <w:r>
-        <w:rPr>
-          <w:color w:val="000000"/>
-          <w:sz w:val="28"/>
-          <w:szCs w:val="28"/>
-        </w:rPr>
-        <w:t>main():</w:t>
-      </w:r>
-      <w:r>
-        <w:rPr>
-          <w:color w:val="000000"/>
-          <w:sz w:val="28"/>
-          <w:szCs w:val="28"/>
-        </w:rPr>
-        <w:br/>
-        <w:t xml:space="preserve">    </w:t>
-      </w:r>
-      <w:proofErr w:type="spellStart"/>
-      <w:r>
-        <w:rPr>
-          <w:color w:val="000000"/>
-          <w:sz w:val="28"/>
-          <w:szCs w:val="28"/>
-        </w:rPr>
-        <w:t>args</w:t>
-      </w:r>
-      <w:proofErr w:type="spellEnd"/>
-      <w:r>
-        <w:rPr>
-          <w:color w:val="000000"/>
-          <w:sz w:val="28"/>
-          <w:szCs w:val="28"/>
-        </w:rPr>
-        <w:t xml:space="preserve"> = </w:t>
-      </w:r>
-      <w:proofErr w:type="spellStart"/>
-      <w:r>
-        <w:rPr>
-          <w:color w:val="000000"/>
-          <w:sz w:val="28"/>
-          <w:szCs w:val="28"/>
-        </w:rPr>
-        <w:t>sys.argv</w:t>
-      </w:r>
-      <w:proofErr w:type="spellEnd"/>
-      <w:r>
-        <w:rPr>
-          <w:color w:val="000000"/>
-          <w:sz w:val="28"/>
-          <w:szCs w:val="28"/>
-        </w:rPr>
-        <w:t>[</w:t>
-      </w:r>
-      <w:r>
-        <w:rPr>
-          <w:color w:val="0000FF"/>
-          <w:sz w:val="28"/>
-          <w:szCs w:val="28"/>
-        </w:rPr>
-        <w:t>1</w:t>
-      </w:r>
-      <w:r>
-        <w:rPr>
-          <w:color w:val="000000"/>
-          <w:sz w:val="28"/>
-          <w:szCs w:val="28"/>
-        </w:rPr>
-        <w:t>:]</w:t>
-      </w:r>
-      <w:r>
-        <w:rPr>
-          <w:color w:val="000000"/>
-          <w:sz w:val="28"/>
-          <w:szCs w:val="28"/>
-        </w:rPr>
-        <w:br/>
-        <w:t xml:space="preserve">    </w:t>
-      </w:r>
-      <w:proofErr w:type="spellStart"/>
-      <w:r>
-        <w:rPr>
-          <w:color w:val="000000"/>
-          <w:sz w:val="28"/>
-          <w:szCs w:val="28"/>
-        </w:rPr>
-        <w:t>msg</w:t>
-      </w:r>
-      <w:proofErr w:type="spellEnd"/>
-      <w:r>
-        <w:rPr>
-          <w:color w:val="000000"/>
-          <w:sz w:val="28"/>
-          <w:szCs w:val="28"/>
-        </w:rPr>
-        <w:t xml:space="preserve"> = </w:t>
-      </w:r>
-      <w:proofErr w:type="spellStart"/>
-      <w:r>
-        <w:rPr>
-          <w:color w:val="000000"/>
-          <w:sz w:val="28"/>
-          <w:szCs w:val="28"/>
-        </w:rPr>
-        <w:t>args</w:t>
-      </w:r>
-      <w:proofErr w:type="spellEnd"/>
-      <w:r>
-        <w:rPr>
-          <w:color w:val="000000"/>
-          <w:sz w:val="28"/>
-          <w:szCs w:val="28"/>
-        </w:rPr>
-        <w:t>[</w:t>
-      </w:r>
-      <w:r>
-        <w:rPr>
-          <w:color w:val="0000FF"/>
-          <w:sz w:val="28"/>
-          <w:szCs w:val="28"/>
-        </w:rPr>
-        <w:t>0</w:t>
-      </w:r>
-      <w:r>
-        <w:rPr>
-          <w:color w:val="000000"/>
-          <w:sz w:val="28"/>
-          <w:szCs w:val="28"/>
-        </w:rPr>
-        <w:t>]</w:t>
-      </w:r>
-      <w:r>
-        <w:rPr>
-          <w:color w:val="000000"/>
-          <w:sz w:val="28"/>
-          <w:szCs w:val="28"/>
-        </w:rPr>
-        <w:br/>
-        <w:t xml:space="preserve">    </w:t>
-      </w:r>
-      <w:r>
-        <w:rPr>
-          <w:color w:val="000080"/>
-          <w:sz w:val="28"/>
-          <w:szCs w:val="28"/>
-        </w:rPr>
-        <w:t>print</w:t>
-      </w:r>
-      <w:r>
-        <w:rPr>
-          <w:color w:val="000000"/>
-          <w:sz w:val="28"/>
-          <w:szCs w:val="28"/>
-        </w:rPr>
-        <w:t>(</w:t>
-      </w:r>
-      <w:proofErr w:type="spellStart"/>
-      <w:r>
-        <w:rPr>
-          <w:b/>
-          <w:bCs/>
-          <w:color w:val="008080"/>
-          <w:sz w:val="28"/>
-          <w:szCs w:val="28"/>
-        </w:rPr>
-        <w:t>f"Hello</w:t>
-      </w:r>
-      <w:proofErr w:type="spellEnd"/>
-      <w:r>
-        <w:rPr>
-          <w:b/>
-          <w:bCs/>
-          <w:color w:val="008080"/>
-          <w:sz w:val="28"/>
-          <w:szCs w:val="28"/>
-        </w:rPr>
-        <w:t>, {</w:t>
-      </w:r>
-      <w:proofErr w:type="spellStart"/>
-      <w:r>
-        <w:rPr>
-          <w:b/>
-          <w:bCs/>
-          <w:color w:val="008080"/>
-          <w:sz w:val="28"/>
-          <w:szCs w:val="28"/>
-        </w:rPr>
-        <w:t>msg</w:t>
-      </w:r>
-      <w:proofErr w:type="spellEnd"/>
-      <w:r>
-        <w:rPr>
-          <w:b/>
-          <w:bCs/>
-          <w:color w:val="008080"/>
-          <w:sz w:val="28"/>
-          <w:szCs w:val="28"/>
-        </w:rPr>
-        <w:t>}!"</w:t>
-      </w:r>
-      <w:r>
-        <w:rPr>
-          <w:color w:val="000000"/>
-          <w:sz w:val="28"/>
-          <w:szCs w:val="28"/>
-        </w:rPr>
-        <w:t>)</w:t>
-      </w:r>
-      <w:r>
-        <w:rPr>
-          <w:color w:val="000000"/>
-          <w:sz w:val="28"/>
-          <w:szCs w:val="28"/>
-        </w:rPr>
-        <w:br/>
-      </w:r>
-      <w:r>
-        <w:rPr>
-          <w:color w:val="000000"/>
-          <w:sz w:val="28"/>
-          <w:szCs w:val="28"/>
-        </w:rPr>
-        <w:br/>
-      </w:r>
-      <w:r>
-        <w:rPr>
-          <w:b/>
-          <w:bCs/>
-          <w:color w:val="000080"/>
-          <w:sz w:val="28"/>
-          <w:szCs w:val="28"/>
-        </w:rPr>
-        <w:t xml:space="preserve">if </w:t>
-      </w:r>
-      <w:r>
-        <w:rPr>
-          <w:color w:val="000000"/>
-          <w:sz w:val="28"/>
-          <w:szCs w:val="28"/>
-        </w:rPr>
-        <w:t xml:space="preserve">__name__ == </w:t>
-      </w:r>
-      <w:r>
-        <w:rPr>
-          <w:b/>
-          <w:bCs/>
-          <w:color w:val="008080"/>
-          <w:sz w:val="28"/>
-          <w:szCs w:val="28"/>
-        </w:rPr>
-        <w:t>'</w:t>
-      </w:r>
-      <w:r>
-        <w:rPr>
-          <w:color w:val="000000"/>
-          <w:sz w:val="28"/>
-          <w:szCs w:val="28"/>
-        </w:rPr>
-        <w:t>__main__</w:t>
-      </w:r>
-      <w:r>
-        <w:rPr>
-          <w:b/>
-          <w:bCs/>
-          <w:color w:val="008080"/>
-          <w:sz w:val="28"/>
-          <w:szCs w:val="28"/>
-        </w:rPr>
-        <w:t>'</w:t>
-      </w:r>
-      <w:r>
-        <w:rPr>
-          <w:color w:val="000000"/>
-          <w:sz w:val="28"/>
-          <w:szCs w:val="28"/>
-        </w:rPr>
-        <w:t>:</w:t>
-      </w:r>
-      <w:r>
-        <w:rPr>
-          <w:color w:val="000000"/>
-          <w:sz w:val="28"/>
-          <w:szCs w:val="28"/>
-        </w:rPr>
-        <w:t xml:space="preserve"> </w:t>
-      </w:r>
-      <w:r>
-        <w:rPr>
-          <w:color w:val="000000"/>
-          <w:sz w:val="28"/>
-          <w:szCs w:val="28"/>
-        </w:rPr>
-        <w:br/>
-        <w:t xml:space="preserve">    main()</w:t>
-      </w:r>
-      <w:r>
-        <w:rPr>
-          <w:color w:val="000000"/>
-          <w:sz w:val="28"/>
-          <w:szCs w:val="28"/>
-        </w:rPr>
-        <w:br/>
-      </w:r>
-    </w:p>
-    <w:p/>
-    <w:p>
-      <w:r>
-        <w:t xml:space="preserve">Basically, this </w:t>
-      </w:r>
-      <w:r>
-        <w:t>CLI-</w:t>
-      </w:r>
-      <w:r>
-        <w:rPr>
-          <w:rFonts w:asciiTheme="majorBidi" w:hAnsiTheme="majorBidi" w:cstheme="majorBidi"/>
-          <w:color w:val="000000"/>
-        </w:rPr>
-        <w:t>tool</w:t>
-      </w:r>
-      <w:r>
-        <w:t xml:space="preserve"> </w:t>
-      </w:r>
-      <w:r>
-        <w:t>expects to receive the name of the person to greet as parameter, say Alic</w:t>
-      </w:r>
-      <w:r>
-        <w:t>e</w:t>
-      </w:r>
-      <w:r>
-        <w:t>, and it prints “Hello, Alice!”</w:t>
-      </w:r>
-    </w:p>
-    <w:p/>
-    <w:p>
-      <w:pPr>
-        <w:pStyle w:val="ListParagraph"/>
-        <w:numPr>
-          <w:ilvl w:val="0"/>
-          <w:numId w:val="43"/>
-        </w:numPr>
-      </w:pPr>
-      <w:r>
-        <w:t xml:space="preserve">Now, suppose you’ve started feature branch </w:t>
-      </w:r>
-      <w:proofErr w:type="spellStart"/>
-      <w:r>
-        <w:t>CoolFeature</w:t>
-      </w:r>
-      <w:proofErr w:type="spellEnd"/>
-      <w:r>
-        <w:t xml:space="preserve">. </w:t>
-      </w:r>
-      <w:r>
-        <w:br/>
-      </w:r>
-      <w:r>
-        <w:br/>
-        <w:t xml:space="preserve">To make it fun, let suppose you want to check whether the name that was passed matched the username and if it </w:t>
-      </w:r>
-      <w:proofErr w:type="spellStart"/>
-      <w:r>
-        <w:t>much</w:t>
-      </w:r>
-      <w:r>
-        <w:t>e</w:t>
-      </w:r>
-      <w:r>
-        <w:t>s</w:t>
-      </w:r>
-      <w:proofErr w:type="spellEnd"/>
-      <w:r>
-        <w:t xml:space="preserve"> you want to add 3 exclamation marks before the name and after the name. The exact </w:t>
-      </w:r>
-      <w:r>
-        <w:lastRenderedPageBreak/>
-        <w:t>details here are not important.</w:t>
-      </w:r>
-      <w:r>
-        <w:br/>
-      </w:r>
-      <w:r>
-        <w:br/>
-      </w:r>
-      <w:r>
-        <w:t>Before to implement new feature, you decided to make some refactoring first.</w:t>
-      </w:r>
-    </w:p>
-    <w:p>
-      <w:pPr>
-        <w:pStyle w:val="ListParagraph"/>
-      </w:pPr>
-    </w:p>
-    <w:p>
-      <w:pPr>
-        <w:pStyle w:val="ListParagraph"/>
-      </w:pPr>
-      <w:r>
-        <w:t>You’</w:t>
-      </w:r>
-      <w:r>
-        <w:t>ve changed</w:t>
-      </w:r>
-      <w:r>
-        <w:t xml:space="preserve"> app.py and utils.py as following:</w:t>
-      </w:r>
-    </w:p>
-    <w:p/>
-    <w:p>
-      <w:r>
-        <w:rPr>
-          <w:noProof/>
-        </w:rPr>
-        <w:drawing>
-          <wp:inline distT="0" distB="0" distL="0" distR="0" wp14:anchorId="4267C399" wp14:editId="21C7AE4F">
-            <wp:extent cx="1019175" cy="581025"/>
-            <wp:effectExtent l="0" t="0" r="9525" b="9525"/>
-            <wp:docPr id="23" name="Picture 23"/>
-            <wp:cNvGraphicFramePr>
-              <a:graphicFrameLocks xmlns:a="http://schemas.openxmlformats.org/drawingml/2006/main" noChangeAspect="1"/>
-            </wp:cNvGraphicFramePr>
-            <a:graphic xmlns:a="http://schemas.openxmlformats.org/drawingml/2006/main">
-              <a:graphicData uri="http://schemas.openxmlformats.org/drawingml/2006/picture">
-                <pic:pic xmlns:pic="http://schemas.openxmlformats.org/drawingml/2006/picture">
-                  <pic:nvPicPr>
-                    <pic:cNvPr id="1" name=""/>
-                    <pic:cNvPicPr/>
-                  </pic:nvPicPr>
-                  <pic:blipFill>
-                    <a:blip r:embed="rId156"/>
-                    <a:stretch>
-                      <a:fillRect/>
-                    </a:stretch>
-                  </pic:blipFill>
-                  <pic:spPr>
-                    <a:xfrm>
-                      <a:off x="0" y="0"/>
-                      <a:ext cx="1019175" cy="581025"/>
-                    </a:xfrm>
-                    <a:prstGeom prst="rect">
-                      <a:avLst/>
-                    </a:prstGeom>
-                  </pic:spPr>
-                </pic:pic>
-              </a:graphicData>
-            </a:graphic>
-          </wp:inline>
-        </w:drawing>
-      </w:r>
-    </w:p>
-    <w:p/>
-    <w:p>
-      <w:r>
-        <w:t>app.py</w:t>
-      </w:r>
-    </w:p>
-    <w:p/>
-    <w:p>
-      <w:pPr>
-        <w:pStyle w:val="HTMLPreformatted"/>
-        <w:shd w:val="clear" w:color="auto" w:fill="FFFFFF"/>
-        <w:spacing w:after="240"/>
-        <w:rPr>
-          <w:color w:val="000000"/>
-          <w:sz w:val="28"/>
-          <w:szCs w:val="28"/>
-        </w:rPr>
-      </w:pPr>
-      <w:r>
-        <w:rPr>
-          <w:b/>
-          <w:bCs/>
-          <w:color w:val="000080"/>
-          <w:sz w:val="28"/>
-          <w:szCs w:val="28"/>
-        </w:rPr>
-        <w:t xml:space="preserve">from </w:t>
-      </w:r>
-      <w:proofErr w:type="spellStart"/>
-      <w:r>
-        <w:rPr>
-          <w:color w:val="000000"/>
-          <w:sz w:val="28"/>
-          <w:szCs w:val="28"/>
-        </w:rPr>
-        <w:t>utils</w:t>
-      </w:r>
-      <w:proofErr w:type="spellEnd"/>
-      <w:r>
-        <w:rPr>
-          <w:color w:val="000000"/>
-          <w:sz w:val="28"/>
-          <w:szCs w:val="28"/>
-        </w:rPr>
-        <w:t xml:space="preserve"> </w:t>
-      </w:r>
-      <w:r>
-        <w:rPr>
-          <w:b/>
-          <w:bCs/>
-          <w:color w:val="000080"/>
-          <w:sz w:val="28"/>
-          <w:szCs w:val="28"/>
-        </w:rPr>
-        <w:t xml:space="preserve">import </w:t>
-      </w:r>
-      <w:proofErr w:type="spellStart"/>
-      <w:r>
-        <w:rPr>
-          <w:color w:val="000000"/>
-          <w:sz w:val="28"/>
-          <w:szCs w:val="28"/>
-        </w:rPr>
-        <w:t>calc_message</w:t>
-      </w:r>
-      <w:proofErr w:type="spellEnd"/>
-      <w:r>
-        <w:rPr>
-          <w:color w:val="000000"/>
-          <w:sz w:val="28"/>
-          <w:szCs w:val="28"/>
-        </w:rPr>
-        <w:br/>
-      </w:r>
-      <w:r>
-        <w:rPr>
-          <w:color w:val="000000"/>
-          <w:sz w:val="28"/>
-          <w:szCs w:val="28"/>
-        </w:rPr>
-        <w:br/>
-      </w:r>
-      <w:proofErr w:type="spellStart"/>
-      <w:r>
-        <w:rPr>
-          <w:b/>
-          <w:bCs/>
-          <w:color w:val="000080"/>
-          <w:sz w:val="28"/>
-          <w:szCs w:val="28"/>
-        </w:rPr>
-        <w:t>def</w:t>
-      </w:r>
-      <w:proofErr w:type="spellEnd"/>
-      <w:r>
-        <w:rPr>
-          <w:b/>
-          <w:bCs/>
-          <w:color w:val="000080"/>
-          <w:sz w:val="28"/>
-          <w:szCs w:val="28"/>
-        </w:rPr>
-        <w:t xml:space="preserve"> </w:t>
-      </w:r>
-      <w:r>
-        <w:rPr>
-          <w:color w:val="000000"/>
-          <w:sz w:val="28"/>
-          <w:szCs w:val="28"/>
-        </w:rPr>
-        <w:t>main():</w:t>
-      </w:r>
-      <w:r>
-        <w:rPr>
-          <w:color w:val="000000"/>
-          <w:sz w:val="28"/>
-          <w:szCs w:val="28"/>
-        </w:rPr>
-        <w:br/>
-        <w:t xml:space="preserve">    </w:t>
-      </w:r>
-      <w:proofErr w:type="spellStart"/>
-      <w:r>
-        <w:rPr>
-          <w:color w:val="000000"/>
-          <w:sz w:val="28"/>
-          <w:szCs w:val="28"/>
-        </w:rPr>
-        <w:t>msg</w:t>
-      </w:r>
-      <w:proofErr w:type="spellEnd"/>
-      <w:r>
-        <w:rPr>
-          <w:color w:val="000000"/>
-          <w:sz w:val="28"/>
-          <w:szCs w:val="28"/>
-        </w:rPr>
-        <w:t xml:space="preserve"> = </w:t>
-      </w:r>
-      <w:proofErr w:type="spellStart"/>
-      <w:r>
-        <w:rPr>
-          <w:color w:val="000000"/>
-          <w:sz w:val="28"/>
-          <w:szCs w:val="28"/>
-        </w:rPr>
-        <w:t>calc_message</w:t>
-      </w:r>
-      <w:proofErr w:type="spellEnd"/>
-      <w:r>
-        <w:rPr>
-          <w:color w:val="000000"/>
-          <w:sz w:val="28"/>
-          <w:szCs w:val="28"/>
-        </w:rPr>
-        <w:t>()</w:t>
-      </w:r>
-      <w:r>
-        <w:rPr>
-          <w:color w:val="000000"/>
-          <w:sz w:val="28"/>
-          <w:szCs w:val="28"/>
-        </w:rPr>
-        <w:br/>
-        <w:t xml:space="preserve">    print(</w:t>
-      </w:r>
-      <w:proofErr w:type="spellStart"/>
-      <w:r>
-        <w:rPr>
-          <w:b/>
-          <w:bCs/>
-          <w:color w:val="008080"/>
-          <w:sz w:val="28"/>
-          <w:szCs w:val="28"/>
-        </w:rPr>
-        <w:t>f"Hello</w:t>
-      </w:r>
-      <w:proofErr w:type="spellEnd"/>
-      <w:r>
-        <w:rPr>
-          <w:b/>
-          <w:bCs/>
-          <w:color w:val="008080"/>
-          <w:sz w:val="28"/>
-          <w:szCs w:val="28"/>
-        </w:rPr>
-        <w:t>, {</w:t>
-      </w:r>
-      <w:proofErr w:type="spellStart"/>
-      <w:r>
-        <w:rPr>
-          <w:b/>
-          <w:bCs/>
-          <w:color w:val="008080"/>
-          <w:sz w:val="28"/>
-          <w:szCs w:val="28"/>
-        </w:rPr>
-        <w:t>msg</w:t>
-      </w:r>
-      <w:proofErr w:type="spellEnd"/>
-      <w:r>
-        <w:rPr>
-          <w:b/>
-          <w:bCs/>
-          <w:color w:val="008080"/>
-          <w:sz w:val="28"/>
-          <w:szCs w:val="28"/>
-        </w:rPr>
-        <w:t>}!"</w:t>
-      </w:r>
-      <w:r>
-        <w:rPr>
-          <w:color w:val="000000"/>
-          <w:sz w:val="28"/>
-          <w:szCs w:val="28"/>
-        </w:rPr>
-        <w:t>)</w:t>
-      </w:r>
-      <w:r>
-        <w:rPr>
-          <w:color w:val="000000"/>
-          <w:sz w:val="28"/>
-          <w:szCs w:val="28"/>
-        </w:rPr>
-        <w:br/>
-      </w:r>
-      <w:r>
-        <w:rPr>
-          <w:color w:val="000000"/>
-          <w:sz w:val="28"/>
-          <w:szCs w:val="28"/>
-        </w:rPr>
-        <w:br/>
-      </w:r>
-      <w:r>
-        <w:rPr>
-          <w:color w:val="000000"/>
-          <w:sz w:val="28"/>
-          <w:szCs w:val="28"/>
-        </w:rPr>
-        <w:br/>
-      </w:r>
-      <w:r>
-        <w:rPr>
-          <w:b/>
-          <w:bCs/>
-          <w:color w:val="000080"/>
-          <w:sz w:val="28"/>
-          <w:szCs w:val="28"/>
-        </w:rPr>
-        <w:t xml:space="preserve">if </w:t>
-      </w:r>
-      <w:r>
-        <w:rPr>
-          <w:color w:val="000000"/>
-          <w:sz w:val="28"/>
-          <w:szCs w:val="28"/>
-        </w:rPr>
-        <w:t xml:space="preserve">__name__ == </w:t>
-      </w:r>
-      <w:r>
-        <w:rPr>
-          <w:b/>
-          <w:bCs/>
-          <w:color w:val="008080"/>
-          <w:sz w:val="28"/>
-          <w:szCs w:val="28"/>
-        </w:rPr>
-        <w:t>'</w:t>
-      </w:r>
-      <w:r>
-        <w:rPr>
-          <w:color w:val="000000"/>
-          <w:sz w:val="28"/>
-          <w:szCs w:val="28"/>
-        </w:rPr>
-        <w:t>__main__</w:t>
-      </w:r>
-      <w:r>
-        <w:rPr>
-          <w:b/>
-          <w:bCs/>
-          <w:color w:val="008080"/>
-          <w:sz w:val="28"/>
-          <w:szCs w:val="28"/>
-        </w:rPr>
-        <w:t>'</w:t>
-      </w:r>
-      <w:r>
-        <w:rPr>
-          <w:color w:val="000000"/>
-          <w:sz w:val="28"/>
-          <w:szCs w:val="28"/>
-        </w:rPr>
-        <w:t>:</w:t>
-      </w:r>
-      <w:r>
-        <w:rPr>
-          <w:color w:val="000000"/>
-          <w:sz w:val="28"/>
-          <w:szCs w:val="28"/>
-        </w:rPr>
-        <w:br/>
-        <w:t xml:space="preserve">    main()</w:t>
-      </w:r>
-    </w:p>
-    <w:p>
-      <w:pPr>
-        <w:pStyle w:val="HTMLPreformatted"/>
-        <w:shd w:val="clear" w:color="auto" w:fill="FFFFFF"/>
-        <w:spacing w:after="240"/>
-        <w:rPr>
-          <w:color w:val="000000"/>
-          <w:sz w:val="28"/>
-          <w:szCs w:val="28"/>
-        </w:rPr>
-      </w:pPr>
-    </w:p>
-    <w:p>
-      <w:r>
-        <w:t>utils.py</w:t>
-      </w:r>
-    </w:p>
-    <w:p>
-      <w:pPr>
-        <w:pStyle w:val="HTMLPreformatted"/>
-        <w:shd w:val="clear" w:color="auto" w:fill="FFFFFF"/>
-        <w:rPr>
-          <w:rFonts w:asciiTheme="majorBidi" w:hAnsiTheme="majorBidi" w:cstheme="majorBidi"/>
-          <w:color w:val="000000"/>
-          <w:sz w:val="28"/>
-          <w:szCs w:val="28"/>
-        </w:rPr>
-      </w:pPr>
-      <w:r>
-        <w:rPr>
-          <w:rFonts w:asciiTheme="majorBidi" w:hAnsiTheme="majorBidi" w:cstheme="majorBidi"/>
-          <w:b/>
-          <w:bCs/>
-          <w:color w:val="000080"/>
-          <w:sz w:val="28"/>
-          <w:szCs w:val="28"/>
-        </w:rPr>
-        <w:t xml:space="preserve">import </w:t>
-      </w:r>
-      <w:r>
-        <w:rPr>
-          <w:rFonts w:asciiTheme="majorBidi" w:hAnsiTheme="majorBidi" w:cstheme="majorBidi"/>
-          <w:color w:val="000000"/>
-          <w:sz w:val="28"/>
-          <w:szCs w:val="28"/>
-        </w:rPr>
-        <w:t xml:space="preserve">sys </w:t>
-      </w:r>
-      <w:r>
-        <w:rPr>
-          <w:rFonts w:asciiTheme="majorBidi" w:hAnsiTheme="majorBidi" w:cstheme="majorBidi"/>
-          <w:b/>
-          <w:bCs/>
-          <w:color w:val="000080"/>
-          <w:sz w:val="28"/>
-          <w:szCs w:val="28"/>
-        </w:rPr>
-        <w:t xml:space="preserve">as </w:t>
-      </w:r>
-      <w:r>
-        <w:rPr>
-          <w:rFonts w:asciiTheme="majorBidi" w:hAnsiTheme="majorBidi" w:cstheme="majorBidi"/>
-          <w:color w:val="000000"/>
-          <w:sz w:val="28"/>
-          <w:szCs w:val="28"/>
-        </w:rPr>
-        <w:t>_sys</w:t>
-      </w:r>
-      <w:r>
-        <w:rPr>
-          <w:rFonts w:asciiTheme="majorBidi" w:hAnsiTheme="majorBidi" w:cstheme="majorBidi"/>
-          <w:color w:val="000000"/>
-          <w:sz w:val="28"/>
-          <w:szCs w:val="28"/>
-        </w:rPr>
-        <w:br/>
-      </w:r>
-      <w:r>
-        <w:rPr>
-          <w:rFonts w:asciiTheme="majorBidi" w:hAnsiTheme="majorBidi" w:cstheme="majorBidi"/>
-          <w:color w:val="000000"/>
-          <w:sz w:val="28"/>
-          <w:szCs w:val="28"/>
-        </w:rPr>
-        <w:br/>
-      </w:r>
-      <w:proofErr w:type="spellStart"/>
-      <w:r>
-        <w:rPr>
-          <w:rFonts w:asciiTheme="majorBidi" w:hAnsiTheme="majorBidi" w:cstheme="majorBidi"/>
-          <w:b/>
-          <w:bCs/>
-          <w:color w:val="000080"/>
-          <w:sz w:val="28"/>
-          <w:szCs w:val="28"/>
-        </w:rPr>
-        <w:t>def</w:t>
-      </w:r>
-      <w:proofErr w:type="spellEnd"/>
-      <w:r>
-        <w:rPr>
-          <w:rFonts w:asciiTheme="majorBidi" w:hAnsiTheme="majorBidi" w:cstheme="majorBidi"/>
-          <w:b/>
-          <w:bCs/>
-          <w:color w:val="000080"/>
-          <w:sz w:val="28"/>
-          <w:szCs w:val="28"/>
-        </w:rPr>
-        <w:t xml:space="preserve"> </w:t>
-      </w:r>
-      <w:proofErr w:type="spellStart"/>
-      <w:r>
-        <w:rPr>
-          <w:rFonts w:asciiTheme="majorBidi" w:hAnsiTheme="majorBidi" w:cstheme="majorBidi"/>
-          <w:color w:val="000000"/>
-          <w:sz w:val="28"/>
-          <w:szCs w:val="28"/>
-        </w:rPr>
-        <w:t>calc_message</w:t>
-      </w:r>
-      <w:proofErr w:type="spellEnd"/>
-      <w:r>
-        <w:rPr>
-          <w:rFonts w:asciiTheme="majorBidi" w:hAnsiTheme="majorBidi" w:cstheme="majorBidi"/>
-          <w:color w:val="000000"/>
-          <w:sz w:val="28"/>
-          <w:szCs w:val="28"/>
-        </w:rPr>
-        <w:t>():</w:t>
-      </w:r>
-      <w:r>
-        <w:rPr>
-          <w:rFonts w:asciiTheme="majorBidi" w:hAnsiTheme="majorBidi" w:cstheme="majorBidi"/>
-          <w:color w:val="000000"/>
-          <w:sz w:val="28"/>
-          <w:szCs w:val="28"/>
-        </w:rPr>
-        <w:br/>
-        <w:t xml:space="preserve">    </w:t>
-      </w:r>
-      <w:proofErr w:type="spellStart"/>
-      <w:r>
-        <w:rPr>
-          <w:rFonts w:asciiTheme="majorBidi" w:hAnsiTheme="majorBidi" w:cstheme="majorBidi"/>
-          <w:color w:val="000000"/>
-          <w:sz w:val="28"/>
-          <w:szCs w:val="28"/>
-        </w:rPr>
-        <w:t>args</w:t>
-      </w:r>
-      <w:proofErr w:type="spellEnd"/>
-      <w:r>
-        <w:rPr>
-          <w:rFonts w:asciiTheme="majorBidi" w:hAnsiTheme="majorBidi" w:cstheme="majorBidi"/>
-          <w:color w:val="000000"/>
-          <w:sz w:val="28"/>
-          <w:szCs w:val="28"/>
-        </w:rPr>
-        <w:t xml:space="preserve"> = _</w:t>
-      </w:r>
-      <w:proofErr w:type="spellStart"/>
-      <w:r>
-        <w:rPr>
-          <w:rFonts w:asciiTheme="majorBidi" w:hAnsiTheme="majorBidi" w:cstheme="majorBidi"/>
-          <w:color w:val="000000"/>
-          <w:sz w:val="28"/>
-          <w:szCs w:val="28"/>
-        </w:rPr>
-        <w:t>sys.argv</w:t>
-      </w:r>
-      <w:proofErr w:type="spellEnd"/>
-      <w:r>
-        <w:rPr>
-          <w:rFonts w:asciiTheme="majorBidi" w:hAnsiTheme="majorBidi" w:cstheme="majorBidi"/>
-          <w:color w:val="000000"/>
-          <w:sz w:val="28"/>
-          <w:szCs w:val="28"/>
-        </w:rPr>
-        <w:t>[</w:t>
-      </w:r>
-      <w:r>
-        <w:rPr>
-          <w:rFonts w:asciiTheme="majorBidi" w:hAnsiTheme="majorBidi" w:cstheme="majorBidi"/>
-          <w:color w:val="0000FF"/>
-          <w:sz w:val="28"/>
-          <w:szCs w:val="28"/>
-        </w:rPr>
-        <w:t>1</w:t>
-      </w:r>
-      <w:r>
-        <w:rPr>
-          <w:rFonts w:asciiTheme="majorBidi" w:hAnsiTheme="majorBidi" w:cstheme="majorBidi"/>
-          <w:color w:val="000000"/>
-          <w:sz w:val="28"/>
-          <w:szCs w:val="28"/>
-        </w:rPr>
-        <w:t>:]</w:t>
-      </w:r>
-      <w:r>
-        <w:rPr>
-          <w:rFonts w:asciiTheme="majorBidi" w:hAnsiTheme="majorBidi" w:cstheme="majorBidi"/>
-          <w:color w:val="000000"/>
-          <w:sz w:val="28"/>
-          <w:szCs w:val="28"/>
-        </w:rPr>
-        <w:br/>
-        <w:t xml:space="preserve">    </w:t>
-      </w:r>
-      <w:proofErr w:type="spellStart"/>
-      <w:r>
-        <w:rPr>
-          <w:rFonts w:asciiTheme="majorBidi" w:hAnsiTheme="majorBidi" w:cstheme="majorBidi"/>
-          <w:color w:val="000000"/>
-          <w:sz w:val="28"/>
-          <w:szCs w:val="28"/>
-        </w:rPr>
-        <w:t>msg</w:t>
-      </w:r>
-      <w:proofErr w:type="spellEnd"/>
-      <w:r>
-        <w:rPr>
-          <w:rFonts w:asciiTheme="majorBidi" w:hAnsiTheme="majorBidi" w:cstheme="majorBidi"/>
-          <w:color w:val="000000"/>
-          <w:sz w:val="28"/>
-          <w:szCs w:val="28"/>
-        </w:rPr>
-        <w:t xml:space="preserve"> = </w:t>
-      </w:r>
-      <w:proofErr w:type="spellStart"/>
-      <w:r>
-        <w:rPr>
-          <w:rFonts w:asciiTheme="majorBidi" w:hAnsiTheme="majorBidi" w:cstheme="majorBidi"/>
-          <w:color w:val="000000"/>
-          <w:sz w:val="28"/>
-          <w:szCs w:val="28"/>
-        </w:rPr>
-        <w:t>args</w:t>
-      </w:r>
-      <w:proofErr w:type="spellEnd"/>
-      <w:r>
-        <w:rPr>
-          <w:rFonts w:asciiTheme="majorBidi" w:hAnsiTheme="majorBidi" w:cstheme="majorBidi"/>
-          <w:color w:val="000000"/>
-          <w:sz w:val="28"/>
-          <w:szCs w:val="28"/>
-        </w:rPr>
-        <w:t>[</w:t>
-      </w:r>
-      <w:r>
-        <w:rPr>
-          <w:rFonts w:asciiTheme="majorBidi" w:hAnsiTheme="majorBidi" w:cstheme="majorBidi"/>
-          <w:color w:val="0000FF"/>
-          <w:sz w:val="28"/>
-          <w:szCs w:val="28"/>
-        </w:rPr>
-        <w:t>0</w:t>
-      </w:r>
-      <w:r>
-        <w:rPr>
-          <w:rFonts w:asciiTheme="majorBidi" w:hAnsiTheme="majorBidi" w:cstheme="majorBidi"/>
-          <w:color w:val="000000"/>
-          <w:sz w:val="28"/>
-          <w:szCs w:val="28"/>
-        </w:rPr>
-        <w:t>]</w:t>
-      </w:r>
-      <w:r>
-        <w:rPr>
-          <w:rFonts w:asciiTheme="majorBidi" w:hAnsiTheme="majorBidi" w:cstheme="majorBidi"/>
-          <w:color w:val="000000"/>
-          <w:sz w:val="28"/>
-          <w:szCs w:val="28"/>
-        </w:rPr>
-        <w:br/>
-        <w:t xml:space="preserve">    </w:t>
-      </w:r>
-      <w:r>
-        <w:rPr>
-          <w:rFonts w:asciiTheme="majorBidi" w:hAnsiTheme="majorBidi" w:cstheme="majorBidi"/>
-          <w:b/>
-          <w:bCs/>
-          <w:color w:val="000080"/>
-          <w:sz w:val="28"/>
-          <w:szCs w:val="28"/>
-        </w:rPr>
-        <w:t xml:space="preserve">return </w:t>
-      </w:r>
-      <w:proofErr w:type="spellStart"/>
-      <w:r>
-        <w:rPr>
-          <w:rFonts w:asciiTheme="majorBidi" w:hAnsiTheme="majorBidi" w:cstheme="majorBidi"/>
-          <w:color w:val="000000"/>
-          <w:sz w:val="28"/>
-          <w:szCs w:val="28"/>
-        </w:rPr>
-        <w:t>msg</w:t>
-      </w:r>
-      <w:proofErr w:type="spellEnd"/>
-    </w:p>
-    <w:p>
-      <w:pPr>
-        <w:pStyle w:val="HTMLPreformatted"/>
-        <w:shd w:val="clear" w:color="auto" w:fill="FFFFFF"/>
-        <w:spacing w:after="240"/>
-        <w:rPr>
-          <w:rFonts w:asciiTheme="majorBidi" w:hAnsiTheme="majorBidi" w:cstheme="majorBidi"/>
-          <w:color w:val="000000"/>
-          <w:sz w:val="28"/>
-          <w:szCs w:val="28"/>
-        </w:rPr>
-      </w:pPr>
-      <w:r>
-        <w:rPr>
-          <w:color w:val="000000"/>
-          <w:sz w:val="28"/>
-          <w:szCs w:val="28"/>
-        </w:rPr>
-        <w:br/>
-      </w:r>
-      <w:r>
-        <w:rPr>
-          <w:rFonts w:asciiTheme="majorBidi" w:hAnsiTheme="majorBidi" w:cstheme="majorBidi"/>
-          <w:color w:val="000000"/>
-          <w:sz w:val="28"/>
-          <w:szCs w:val="28"/>
-        </w:rPr>
-        <w:t xml:space="preserve">Note: You’ve decided to put </w:t>
-      </w:r>
-      <w:proofErr w:type="spellStart"/>
-      <w:r>
-        <w:rPr>
-          <w:rFonts w:asciiTheme="majorBidi" w:hAnsiTheme="majorBidi" w:cstheme="majorBidi"/>
-          <w:color w:val="000000"/>
-          <w:sz w:val="28"/>
-          <w:szCs w:val="28"/>
-        </w:rPr>
-        <w:t>calc_</w:t>
-      </w:r>
-      <w:proofErr w:type="gramStart"/>
-      <w:r>
-        <w:rPr>
-          <w:rFonts w:asciiTheme="majorBidi" w:hAnsiTheme="majorBidi" w:cstheme="majorBidi"/>
-          <w:color w:val="000000"/>
-          <w:sz w:val="28"/>
-          <w:szCs w:val="28"/>
-        </w:rPr>
-        <w:t>message</w:t>
-      </w:r>
-      <w:proofErr w:type="spellEnd"/>
-      <w:r>
-        <w:rPr>
-          <w:rFonts w:asciiTheme="majorBidi" w:hAnsiTheme="majorBidi" w:cstheme="majorBidi"/>
-          <w:color w:val="000000"/>
-          <w:sz w:val="28"/>
-          <w:szCs w:val="28"/>
-        </w:rPr>
-        <w:t>(</w:t>
-      </w:r>
-      <w:proofErr w:type="gramEnd"/>
-      <w:r>
-        <w:rPr>
-          <w:rFonts w:asciiTheme="majorBidi" w:hAnsiTheme="majorBidi" w:cstheme="majorBidi"/>
-          <w:color w:val="000000"/>
-          <w:sz w:val="28"/>
-          <w:szCs w:val="28"/>
-        </w:rPr>
-        <w:t xml:space="preserve">) in </w:t>
-      </w:r>
-      <w:r>
-        <w:rPr>
-          <w:rFonts w:asciiTheme="majorBidi" w:hAnsiTheme="majorBidi" w:cstheme="majorBidi"/>
-          <w:i/>
-          <w:iCs/>
-          <w:color w:val="000000"/>
-          <w:sz w:val="28"/>
-          <w:szCs w:val="28"/>
-        </w:rPr>
-        <w:t>other</w:t>
-      </w:r>
-      <w:r>
-        <w:rPr>
-          <w:rFonts w:asciiTheme="majorBidi" w:hAnsiTheme="majorBidi" w:cstheme="majorBidi"/>
-          <w:color w:val="000000"/>
-          <w:sz w:val="28"/>
-          <w:szCs w:val="28"/>
-        </w:rPr>
-        <w:t xml:space="preserve"> file.</w:t>
-      </w:r>
-    </w:p>
-    <w:p>
-      <w:pPr>
-        <w:pStyle w:val="HTMLPreformatted"/>
-        <w:shd w:val="clear" w:color="auto" w:fill="FFFFFF"/>
-        <w:spacing w:after="240"/>
-        <w:rPr>
-          <w:rFonts w:asciiTheme="majorBidi" w:hAnsiTheme="majorBidi" w:cstheme="majorBidi"/>
-          <w:color w:val="000000"/>
-          <w:sz w:val="28"/>
-          <w:szCs w:val="28"/>
-        </w:rPr>
-      </w:pPr>
-      <w:r>
-        <w:rPr>
-          <w:rFonts w:asciiTheme="majorBidi" w:hAnsiTheme="majorBidi" w:cstheme="majorBidi"/>
-          <w:color w:val="000000"/>
-          <w:sz w:val="28"/>
-          <w:szCs w:val="28"/>
-        </w:rPr>
-        <w:t xml:space="preserve">These changes are </w:t>
-      </w:r>
-      <w:proofErr w:type="spellStart"/>
-      <w:r>
-        <w:rPr>
-          <w:rFonts w:asciiTheme="majorBidi" w:hAnsiTheme="majorBidi" w:cstheme="majorBidi"/>
-          <w:color w:val="000000"/>
-          <w:sz w:val="28"/>
-          <w:szCs w:val="28"/>
-        </w:rPr>
-        <w:t>committed</w:t>
-      </w:r>
-      <w:r>
-        <w:rPr>
-          <w:rFonts w:asciiTheme="majorBidi" w:hAnsiTheme="majorBidi" w:cstheme="majorBidi"/>
-          <w:color w:val="000000"/>
-          <w:sz w:val="28"/>
-          <w:szCs w:val="28"/>
-        </w:rPr>
-        <w:t>&amp;pushed</w:t>
-      </w:r>
-      <w:proofErr w:type="spellEnd"/>
-      <w:r>
-        <w:rPr>
-          <w:rFonts w:asciiTheme="majorBidi" w:hAnsiTheme="majorBidi" w:cstheme="majorBidi"/>
-          <w:color w:val="000000"/>
-          <w:sz w:val="28"/>
-          <w:szCs w:val="28"/>
-        </w:rPr>
-        <w:t xml:space="preserve"> in your feature branch.</w:t>
-      </w:r>
-    </w:p>
-    <w:p>
-      <w:pPr>
-        <w:pStyle w:val="HTMLPreformatted"/>
-        <w:numPr>
-          <w:ilvl w:val="0"/>
-          <w:numId w:val="43"/>
-        </w:numPr>
-        <w:shd w:val="clear" w:color="auto" w:fill="FFFFFF"/>
-        <w:spacing w:after="240"/>
-        <w:rPr>
-          <w:rFonts w:asciiTheme="majorBidi" w:hAnsiTheme="majorBidi" w:cstheme="majorBidi"/>
-          <w:color w:val="000000"/>
-          <w:sz w:val="28"/>
-          <w:szCs w:val="28"/>
-        </w:rPr>
-      </w:pPr>
-      <w:r>
-        <w:rPr>
-          <w:rFonts w:asciiTheme="majorBidi" w:hAnsiTheme="majorBidi" w:cstheme="majorBidi"/>
-          <w:color w:val="000000"/>
-          <w:sz w:val="28"/>
-          <w:szCs w:val="28"/>
-        </w:rPr>
-        <w:lastRenderedPageBreak/>
-        <w:t>Meanwhile, bug was reported in production. If no parameter is supplied to your CLI-tool, the program is crashing.</w:t>
-      </w:r>
-      <w:r>
-        <w:rPr>
-          <w:rFonts w:asciiTheme="majorBidi" w:hAnsiTheme="majorBidi" w:cstheme="majorBidi"/>
-          <w:color w:val="000000"/>
-          <w:sz w:val="28"/>
-          <w:szCs w:val="28"/>
-        </w:rPr>
-        <w:br/>
-      </w:r>
-      <w:r>
-        <w:rPr>
-          <w:rFonts w:asciiTheme="majorBidi" w:hAnsiTheme="majorBidi" w:cstheme="majorBidi"/>
-          <w:color w:val="000000"/>
-          <w:sz w:val="28"/>
-          <w:szCs w:val="28"/>
-        </w:rPr>
-        <w:br/>
-        <w:t xml:space="preserve">In order to fix the bug, </w:t>
-      </w:r>
-      <w:r>
-        <w:rPr>
-          <w:rFonts w:asciiTheme="majorBidi" w:hAnsiTheme="majorBidi" w:cstheme="majorBidi"/>
-          <w:color w:val="000000"/>
-          <w:sz w:val="28"/>
-          <w:szCs w:val="28"/>
-        </w:rPr>
-        <w:t>somebody else in your team</w:t>
-      </w:r>
-      <w:r>
-        <w:rPr>
-          <w:rFonts w:asciiTheme="majorBidi" w:hAnsiTheme="majorBidi" w:cstheme="majorBidi"/>
-          <w:color w:val="000000"/>
-          <w:sz w:val="28"/>
-          <w:szCs w:val="28"/>
-        </w:rPr>
-        <w:t xml:space="preserve"> are starting </w:t>
-      </w:r>
-      <w:proofErr w:type="spellStart"/>
-      <w:r>
-        <w:rPr>
-          <w:rFonts w:asciiTheme="majorBidi" w:hAnsiTheme="majorBidi" w:cstheme="majorBidi"/>
-          <w:color w:val="000000"/>
-          <w:sz w:val="28"/>
-          <w:szCs w:val="28"/>
-        </w:rPr>
-        <w:t>HotFixBranch</w:t>
-      </w:r>
-      <w:proofErr w:type="spellEnd"/>
-      <w:r>
-        <w:rPr>
-          <w:rFonts w:asciiTheme="majorBidi" w:hAnsiTheme="majorBidi" w:cstheme="majorBidi"/>
-          <w:color w:val="000000"/>
-          <w:sz w:val="28"/>
-          <w:szCs w:val="28"/>
-        </w:rPr>
-        <w:t xml:space="preserve">. </w:t>
-      </w:r>
-      <w:r>
-        <w:rPr>
-          <w:rFonts w:asciiTheme="majorBidi" w:hAnsiTheme="majorBidi" w:cstheme="majorBidi"/>
-          <w:color w:val="000000"/>
-          <w:sz w:val="28"/>
-          <w:szCs w:val="28"/>
-        </w:rPr>
-        <w:br/>
-      </w:r>
-      <w:r>
-        <w:rPr>
-          <w:rFonts w:asciiTheme="majorBidi" w:hAnsiTheme="majorBidi" w:cstheme="majorBidi"/>
-          <w:color w:val="000000"/>
-          <w:sz w:val="28"/>
-          <w:szCs w:val="28"/>
-        </w:rPr>
-        <w:br/>
-      </w:r>
-      <w:proofErr w:type="spellStart"/>
-      <w:r>
-        <w:rPr>
-          <w:rFonts w:asciiTheme="majorBidi" w:hAnsiTheme="majorBidi" w:cstheme="majorBidi"/>
-          <w:color w:val="000000"/>
-          <w:sz w:val="28"/>
-          <w:szCs w:val="28"/>
-        </w:rPr>
-        <w:t>He/She</w:t>
-      </w:r>
-      <w:proofErr w:type="spellEnd"/>
-      <w:r>
-        <w:rPr>
-          <w:rFonts w:asciiTheme="majorBidi" w:hAnsiTheme="majorBidi" w:cstheme="majorBidi"/>
-          <w:color w:val="000000"/>
-          <w:sz w:val="28"/>
-          <w:szCs w:val="28"/>
-        </w:rPr>
-        <w:t xml:space="preserve"> ended up only with 1 file changed</w:t>
-      </w:r>
-      <w:r>
-        <w:rPr>
-          <w:rFonts w:asciiTheme="majorBidi" w:hAnsiTheme="majorBidi" w:cstheme="majorBidi"/>
-          <w:color w:val="000000"/>
-          <w:sz w:val="28"/>
-          <w:szCs w:val="28"/>
-        </w:rPr>
-        <w:t>.</w:t>
-      </w:r>
-    </w:p>
-    <w:p>
-      <w:pPr>
-        <w:pStyle w:val="HTMLPreformatted"/>
-        <w:shd w:val="clear" w:color="auto" w:fill="FFFFFF"/>
-        <w:spacing w:after="240"/>
-        <w:ind w:left="720"/>
-        <w:rPr>
-          <w:rFonts w:asciiTheme="majorBidi" w:hAnsiTheme="majorBidi" w:cstheme="majorBidi"/>
-          <w:color w:val="000000"/>
-          <w:sz w:val="28"/>
-          <w:szCs w:val="28"/>
-        </w:rPr>
-      </w:pPr>
-    </w:p>
-    <w:p>
-      <w:pPr>
-        <w:pStyle w:val="HTMLPreformatted"/>
-        <w:shd w:val="clear" w:color="auto" w:fill="FFFFFF"/>
-        <w:spacing w:after="240"/>
-        <w:rPr>
-          <w:rFonts w:asciiTheme="majorBidi" w:hAnsiTheme="majorBidi" w:cstheme="majorBidi"/>
-          <w:color w:val="000000"/>
-          <w:sz w:val="28"/>
-          <w:szCs w:val="28"/>
-        </w:rPr>
-      </w:pPr>
-      <w:r>
-        <w:rPr>
-          <w:rFonts w:asciiTheme="majorBidi" w:hAnsiTheme="majorBidi" w:cstheme="majorBidi"/>
-          <w:color w:val="000000"/>
-          <w:sz w:val="28"/>
-          <w:szCs w:val="28"/>
-        </w:rPr>
-        <w:t>app.py</w:t>
-      </w:r>
-    </w:p>
-    <w:p>
-      <w:pPr>
-        <w:pStyle w:val="HTMLPreformatted"/>
-        <w:shd w:val="clear" w:color="auto" w:fill="FFFFFF"/>
-        <w:rPr>
-          <w:color w:val="000000"/>
-          <w:sz w:val="28"/>
-          <w:szCs w:val="28"/>
-        </w:rPr>
-      </w:pPr>
-      <w:r>
-        <w:rPr>
-          <w:b/>
-          <w:bCs/>
-          <w:color w:val="000080"/>
-          <w:sz w:val="28"/>
-          <w:szCs w:val="28"/>
-        </w:rPr>
-        <w:t xml:space="preserve">import </w:t>
-      </w:r>
-      <w:r>
-        <w:rPr>
-          <w:color w:val="000000"/>
-          <w:sz w:val="28"/>
-          <w:szCs w:val="28"/>
-        </w:rPr>
-        <w:t xml:space="preserve">sys </w:t>
-      </w:r>
-      <w:r>
-        <w:rPr>
-          <w:b/>
-          <w:bCs/>
-          <w:color w:val="000080"/>
-          <w:sz w:val="28"/>
-          <w:szCs w:val="28"/>
-        </w:rPr>
-        <w:t xml:space="preserve">as </w:t>
-      </w:r>
-      <w:r>
-        <w:rPr>
-          <w:color w:val="000000"/>
-          <w:sz w:val="28"/>
-          <w:szCs w:val="28"/>
-        </w:rPr>
-        <w:t>_sys</w:t>
-      </w:r>
-      <w:r>
-        <w:rPr>
-          <w:color w:val="000000"/>
-          <w:sz w:val="28"/>
-          <w:szCs w:val="28"/>
-        </w:rPr>
-        <w:br/>
-      </w:r>
-      <w:r>
-        <w:rPr>
-          <w:color w:val="000000"/>
-          <w:sz w:val="28"/>
-          <w:szCs w:val="28"/>
-        </w:rPr>
-        <w:br/>
-      </w:r>
-      <w:proofErr w:type="spellStart"/>
-      <w:r>
-        <w:rPr>
-          <w:b/>
-          <w:bCs/>
-          <w:color w:val="000080"/>
-          <w:sz w:val="28"/>
-          <w:szCs w:val="28"/>
-        </w:rPr>
-        <w:t>def</w:t>
-      </w:r>
-      <w:proofErr w:type="spellEnd"/>
-      <w:r>
-        <w:rPr>
-          <w:b/>
-          <w:bCs/>
-          <w:color w:val="000080"/>
-          <w:sz w:val="28"/>
-          <w:szCs w:val="28"/>
-        </w:rPr>
-        <w:t xml:space="preserve"> </w:t>
-      </w:r>
-      <w:r>
-        <w:rPr>
-          <w:color w:val="000000"/>
-          <w:sz w:val="28"/>
-          <w:szCs w:val="28"/>
-        </w:rPr>
-        <w:t>_</w:t>
-      </w:r>
-      <w:proofErr w:type="spellStart"/>
-      <w:r>
-        <w:rPr>
-          <w:color w:val="000000"/>
-          <w:sz w:val="28"/>
-          <w:szCs w:val="28"/>
-        </w:rPr>
-        <w:t>calc_message</w:t>
-      </w:r>
-      <w:proofErr w:type="spellEnd"/>
-      <w:r>
-        <w:rPr>
-          <w:color w:val="000000"/>
-          <w:sz w:val="28"/>
-          <w:szCs w:val="28"/>
-        </w:rPr>
-        <w:t>():</w:t>
-      </w:r>
-      <w:r>
-        <w:rPr>
-          <w:color w:val="000000"/>
-          <w:sz w:val="28"/>
-          <w:szCs w:val="28"/>
-        </w:rPr>
-        <w:br/>
-        <w:t xml:space="preserve">    </w:t>
-      </w:r>
-      <w:proofErr w:type="spellStart"/>
-      <w:r>
-        <w:rPr>
-          <w:color w:val="000000"/>
-          <w:sz w:val="28"/>
-          <w:szCs w:val="28"/>
-        </w:rPr>
-        <w:t>args</w:t>
-      </w:r>
-      <w:proofErr w:type="spellEnd"/>
-      <w:r>
-        <w:rPr>
-          <w:color w:val="000000"/>
-          <w:sz w:val="28"/>
-          <w:szCs w:val="28"/>
-        </w:rPr>
-        <w:t xml:space="preserve"> = _</w:t>
-      </w:r>
-      <w:proofErr w:type="spellStart"/>
-      <w:r>
-        <w:rPr>
-          <w:color w:val="000000"/>
-          <w:sz w:val="28"/>
-          <w:szCs w:val="28"/>
-        </w:rPr>
-        <w:t>sys.argv</w:t>
-      </w:r>
-      <w:proofErr w:type="spellEnd"/>
-      <w:r>
-        <w:rPr>
-          <w:color w:val="000000"/>
-          <w:sz w:val="28"/>
-          <w:szCs w:val="28"/>
-        </w:rPr>
-        <w:t>[</w:t>
-      </w:r>
-      <w:r>
-        <w:rPr>
-          <w:color w:val="0000FF"/>
-          <w:sz w:val="28"/>
-          <w:szCs w:val="28"/>
-        </w:rPr>
-        <w:t>1</w:t>
-      </w:r>
-      <w:r>
-        <w:rPr>
-          <w:color w:val="000000"/>
-          <w:sz w:val="28"/>
-          <w:szCs w:val="28"/>
-        </w:rPr>
-        <w:t>:]</w:t>
-      </w:r>
-      <w:r>
-        <w:rPr>
-          <w:color w:val="000000"/>
-          <w:sz w:val="28"/>
-          <w:szCs w:val="28"/>
-        </w:rPr>
-        <w:br/>
-        <w:t xml:space="preserve">    </w:t>
-      </w:r>
-      <w:proofErr w:type="spellStart"/>
-      <w:r>
-        <w:rPr>
-          <w:color w:val="000000"/>
-          <w:sz w:val="28"/>
-          <w:szCs w:val="28"/>
-        </w:rPr>
-        <w:t>msg</w:t>
-      </w:r>
-      <w:proofErr w:type="spellEnd"/>
-      <w:r>
-        <w:rPr>
-          <w:color w:val="000000"/>
-          <w:sz w:val="28"/>
-          <w:szCs w:val="28"/>
-        </w:rPr>
-        <w:t xml:space="preserve"> = </w:t>
-      </w:r>
-      <w:proofErr w:type="spellStart"/>
-      <w:r>
-        <w:rPr>
-          <w:color w:val="000000"/>
-          <w:sz w:val="28"/>
-          <w:szCs w:val="28"/>
-        </w:rPr>
-        <w:t>args</w:t>
-      </w:r>
-      <w:proofErr w:type="spellEnd"/>
-      <w:r>
-        <w:rPr>
-          <w:color w:val="000000"/>
-          <w:sz w:val="28"/>
-          <w:szCs w:val="28"/>
-        </w:rPr>
-        <w:t>[</w:t>
-      </w:r>
-      <w:r>
-        <w:rPr>
-          <w:color w:val="0000FF"/>
-          <w:sz w:val="28"/>
-          <w:szCs w:val="28"/>
-        </w:rPr>
-        <w:t>0</w:t>
-      </w:r>
-      <w:r>
-        <w:rPr>
-          <w:color w:val="000000"/>
-          <w:sz w:val="28"/>
-          <w:szCs w:val="28"/>
-        </w:rPr>
-        <w:t xml:space="preserve">] </w:t>
-      </w:r>
-      <w:r>
-        <w:rPr>
-          <w:b/>
-          <w:bCs/>
-          <w:color w:val="000080"/>
-          <w:sz w:val="28"/>
-          <w:szCs w:val="28"/>
-        </w:rPr>
-        <w:t xml:space="preserve">if </w:t>
-      </w:r>
-      <w:proofErr w:type="spellStart"/>
-      <w:r>
-        <w:rPr>
-          <w:color w:val="000000"/>
-          <w:sz w:val="28"/>
-          <w:szCs w:val="28"/>
-        </w:rPr>
-        <w:t>args</w:t>
-      </w:r>
-      <w:proofErr w:type="spellEnd"/>
-      <w:r>
-        <w:rPr>
-          <w:color w:val="000000"/>
-          <w:sz w:val="28"/>
-          <w:szCs w:val="28"/>
-        </w:rPr>
-        <w:t xml:space="preserve"> </w:t>
-      </w:r>
-      <w:r>
-        <w:rPr>
-          <w:b/>
-          <w:bCs/>
-          <w:color w:val="000080"/>
-          <w:sz w:val="28"/>
-          <w:szCs w:val="28"/>
-        </w:rPr>
-        <w:t xml:space="preserve">else </w:t>
-      </w:r>
-      <w:r>
-        <w:rPr>
-          <w:b/>
-          <w:bCs/>
-          <w:color w:val="008080"/>
-          <w:sz w:val="28"/>
-          <w:szCs w:val="28"/>
-        </w:rPr>
-        <w:t>"World"</w:t>
-      </w:r>
-      <w:r>
-        <w:rPr>
-          <w:b/>
-          <w:bCs/>
-          <w:color w:val="008080"/>
-          <w:sz w:val="28"/>
-          <w:szCs w:val="28"/>
-        </w:rPr>
-        <w:br/>
-        <w:t xml:space="preserve">    </w:t>
-      </w:r>
-      <w:r>
-        <w:rPr>
-          <w:b/>
-          <w:bCs/>
-          <w:color w:val="000080"/>
-          <w:sz w:val="28"/>
-          <w:szCs w:val="28"/>
-        </w:rPr>
-        <w:t xml:space="preserve">return </w:t>
-      </w:r>
-      <w:proofErr w:type="spellStart"/>
-      <w:r>
-        <w:rPr>
-          <w:color w:val="000000"/>
-          <w:sz w:val="28"/>
-          <w:szCs w:val="28"/>
-        </w:rPr>
-        <w:t>msg</w:t>
-      </w:r>
-      <w:proofErr w:type="spellEnd"/>
-      <w:r>
-        <w:rPr>
-          <w:color w:val="000000"/>
-          <w:sz w:val="28"/>
-          <w:szCs w:val="28"/>
-        </w:rPr>
-        <w:br/>
-      </w:r>
-      <w:r>
-        <w:rPr>
-          <w:color w:val="000000"/>
-          <w:sz w:val="28"/>
-          <w:szCs w:val="28"/>
-        </w:rPr>
-        <w:br/>
-      </w:r>
-      <w:proofErr w:type="spellStart"/>
-      <w:r>
-        <w:rPr>
-          <w:b/>
-          <w:bCs/>
-          <w:color w:val="000080"/>
-          <w:sz w:val="28"/>
-          <w:szCs w:val="28"/>
-        </w:rPr>
-        <w:t>def</w:t>
-      </w:r>
-      <w:proofErr w:type="spellEnd"/>
-      <w:r>
-        <w:rPr>
-          <w:b/>
-          <w:bCs/>
-          <w:color w:val="000080"/>
-          <w:sz w:val="28"/>
-          <w:szCs w:val="28"/>
-        </w:rPr>
-        <w:t xml:space="preserve"> </w:t>
-      </w:r>
-      <w:r>
-        <w:rPr>
-          <w:color w:val="000000"/>
-          <w:sz w:val="28"/>
-          <w:szCs w:val="28"/>
-        </w:rPr>
-        <w:t>main():</w:t>
-      </w:r>
-      <w:r>
-        <w:rPr>
-          <w:color w:val="000000"/>
-          <w:sz w:val="28"/>
-          <w:szCs w:val="28"/>
-        </w:rPr>
-        <w:br/>
-        <w:t xml:space="preserve">    </w:t>
-      </w:r>
-      <w:proofErr w:type="spellStart"/>
-      <w:r>
-        <w:rPr>
-          <w:color w:val="000000"/>
-          <w:sz w:val="28"/>
-          <w:szCs w:val="28"/>
-        </w:rPr>
-        <w:t>msg</w:t>
-      </w:r>
-      <w:proofErr w:type="spellEnd"/>
-      <w:r>
-        <w:rPr>
-          <w:color w:val="000000"/>
-          <w:sz w:val="28"/>
-          <w:szCs w:val="28"/>
-        </w:rPr>
-        <w:t xml:space="preserve"> = _</w:t>
-      </w:r>
-      <w:proofErr w:type="spellStart"/>
-      <w:r>
-        <w:rPr>
-          <w:color w:val="000000"/>
-          <w:sz w:val="28"/>
-          <w:szCs w:val="28"/>
-        </w:rPr>
-        <w:t>calc_message</w:t>
-      </w:r>
-      <w:proofErr w:type="spellEnd"/>
-      <w:r>
-        <w:rPr>
-          <w:color w:val="000000"/>
-          <w:sz w:val="28"/>
-          <w:szCs w:val="28"/>
-        </w:rPr>
-        <w:t>()</w:t>
-      </w:r>
-      <w:r>
-        <w:rPr>
-          <w:color w:val="000000"/>
-          <w:sz w:val="28"/>
-          <w:szCs w:val="28"/>
-        </w:rPr>
-        <w:br/>
-        <w:t xml:space="preserve">    </w:t>
-      </w:r>
-      <w:r>
-        <w:rPr>
-          <w:color w:val="000080"/>
-          <w:sz w:val="28"/>
-          <w:szCs w:val="28"/>
-        </w:rPr>
-        <w:t>print</w:t>
-      </w:r>
-      <w:r>
-        <w:rPr>
-          <w:color w:val="000000"/>
-          <w:sz w:val="28"/>
-          <w:szCs w:val="28"/>
-        </w:rPr>
-        <w:t>(</w:t>
-      </w:r>
-      <w:proofErr w:type="spellStart"/>
-      <w:r>
-        <w:rPr>
-          <w:b/>
-          <w:bCs/>
-          <w:color w:val="008080"/>
-          <w:sz w:val="28"/>
-          <w:szCs w:val="28"/>
-        </w:rPr>
-        <w:t>f"Hello</w:t>
-      </w:r>
-      <w:proofErr w:type="spellEnd"/>
-      <w:r>
-        <w:rPr>
-          <w:b/>
-          <w:bCs/>
-          <w:color w:val="008080"/>
-          <w:sz w:val="28"/>
-          <w:szCs w:val="28"/>
-        </w:rPr>
-        <w:t>, {</w:t>
-      </w:r>
-      <w:proofErr w:type="spellStart"/>
-      <w:r>
-        <w:rPr>
-          <w:b/>
-          <w:bCs/>
-          <w:color w:val="008080"/>
-          <w:sz w:val="28"/>
-          <w:szCs w:val="28"/>
-        </w:rPr>
-        <w:t>msg</w:t>
-      </w:r>
-      <w:proofErr w:type="spellEnd"/>
-      <w:r>
-        <w:rPr>
-          <w:b/>
-          <w:bCs/>
-          <w:color w:val="008080"/>
-          <w:sz w:val="28"/>
-          <w:szCs w:val="28"/>
-        </w:rPr>
-        <w:t>}!"</w:t>
-      </w:r>
-      <w:r>
-        <w:rPr>
-          <w:color w:val="000000"/>
-          <w:sz w:val="28"/>
-          <w:szCs w:val="28"/>
-        </w:rPr>
-        <w:t>)</w:t>
-      </w:r>
-    </w:p>
-    <w:p>
-      <w:pPr>
-        <w:pStyle w:val="HTMLPreformatted"/>
-        <w:shd w:val="clear" w:color="auto" w:fill="FFFFFF"/>
-        <w:spacing w:after="240"/>
-        <w:rPr>
-          <w:color w:val="000000"/>
-          <w:sz w:val="28"/>
-          <w:szCs w:val="28"/>
-        </w:rPr>
-      </w:pPr>
-      <w:r>
-        <w:rPr>
-          <w:color w:val="000000"/>
-          <w:sz w:val="28"/>
-          <w:szCs w:val="28"/>
-        </w:rPr>
-        <w:br/>
-      </w:r>
-      <w:r>
-        <w:rPr>
-          <w:color w:val="000000"/>
-          <w:sz w:val="28"/>
-          <w:szCs w:val="28"/>
-        </w:rPr>
-        <w:br/>
-      </w:r>
-      <w:r>
-        <w:rPr>
-          <w:b/>
-          <w:bCs/>
-          <w:color w:val="000080"/>
-          <w:sz w:val="28"/>
-          <w:szCs w:val="28"/>
-        </w:rPr>
-        <w:t xml:space="preserve">if </w:t>
-      </w:r>
-      <w:r>
-        <w:rPr>
-          <w:color w:val="000000"/>
-          <w:sz w:val="28"/>
-          <w:szCs w:val="28"/>
-        </w:rPr>
-        <w:t xml:space="preserve">__name__ == </w:t>
-      </w:r>
-      <w:r>
-        <w:rPr>
-          <w:b/>
-          <w:bCs/>
-          <w:color w:val="008080"/>
-          <w:sz w:val="28"/>
-          <w:szCs w:val="28"/>
-        </w:rPr>
-        <w:t>'</w:t>
-      </w:r>
-      <w:r>
-        <w:rPr>
-          <w:color w:val="000000"/>
-          <w:sz w:val="28"/>
-          <w:szCs w:val="28"/>
-        </w:rPr>
-        <w:t>__main__</w:t>
-      </w:r>
-      <w:r>
-        <w:rPr>
-          <w:b/>
-          <w:bCs/>
-          <w:color w:val="008080"/>
-          <w:sz w:val="28"/>
-          <w:szCs w:val="28"/>
-        </w:rPr>
-        <w:t>'</w:t>
-      </w:r>
-      <w:r>
-        <w:rPr>
-          <w:color w:val="000000"/>
-          <w:sz w:val="28"/>
-          <w:szCs w:val="28"/>
-        </w:rPr>
-        <w:t>:</w:t>
-      </w:r>
-      <w:r>
-        <w:rPr>
-          <w:color w:val="000000"/>
-          <w:sz w:val="28"/>
-          <w:szCs w:val="28"/>
-        </w:rPr>
-        <w:br/>
-        <w:t xml:space="preserve">    main()</w:t>
-      </w:r>
-      <w:r>
-        <w:rPr>
-          <w:color w:val="000000"/>
-          <w:sz w:val="28"/>
-          <w:szCs w:val="28"/>
-        </w:rPr>
-        <w:br/>
-      </w:r>
-    </w:p>
-    <w:p>
-      <w:pPr>
-        <w:pStyle w:val="HTMLPreformatted"/>
-        <w:shd w:val="clear" w:color="auto" w:fill="FFFFFF"/>
-        <w:spacing w:after="240"/>
-        <w:rPr>
-          <w:rFonts w:asciiTheme="majorBidi" w:hAnsiTheme="majorBidi" w:cstheme="majorBidi"/>
-          <w:color w:val="000000"/>
-          <w:sz w:val="28"/>
-          <w:szCs w:val="28"/>
-        </w:rPr>
-      </w:pPr>
-      <w:r>
-        <w:rPr>
-          <w:rFonts w:asciiTheme="majorBidi" w:hAnsiTheme="majorBidi" w:cstheme="majorBidi"/>
-          <w:color w:val="000000"/>
-          <w:sz w:val="28"/>
-          <w:szCs w:val="28"/>
-        </w:rPr>
-        <w:tab/>
-        <w:t xml:space="preserve">After finishing all test, </w:t>
-      </w:r>
-      <w:r>
-        <w:rPr>
-          <w:rFonts w:asciiTheme="majorBidi" w:hAnsiTheme="majorBidi" w:cstheme="majorBidi"/>
-          <w:color w:val="000000"/>
-          <w:sz w:val="28"/>
-          <w:szCs w:val="28"/>
-        </w:rPr>
-        <w:t xml:space="preserve">he/she </w:t>
-      </w:r>
-      <w:proofErr w:type="spellStart"/>
-      <w:r>
-        <w:rPr>
-          <w:rFonts w:asciiTheme="majorBidi" w:hAnsiTheme="majorBidi" w:cstheme="majorBidi"/>
-          <w:color w:val="000000"/>
-          <w:sz w:val="28"/>
-          <w:szCs w:val="28"/>
-        </w:rPr>
-        <w:t>comm</w:t>
-      </w:r>
-      <w:r>
-        <w:rPr>
-          <w:rFonts w:asciiTheme="majorBidi" w:hAnsiTheme="majorBidi" w:cstheme="majorBidi"/>
-          <w:color w:val="000000"/>
-          <w:sz w:val="28"/>
-          <w:szCs w:val="28"/>
-        </w:rPr>
-        <w:t>it</w:t>
-      </w:r>
-      <w:r>
-        <w:rPr>
-          <w:rFonts w:asciiTheme="majorBidi" w:hAnsiTheme="majorBidi" w:cstheme="majorBidi"/>
-          <w:color w:val="000000"/>
-          <w:sz w:val="28"/>
-          <w:szCs w:val="28"/>
-        </w:rPr>
-        <w:t>&amp;push</w:t>
-      </w:r>
-      <w:proofErr w:type="spellEnd"/>
-      <w:r>
-        <w:rPr>
-          <w:rFonts w:asciiTheme="majorBidi" w:hAnsiTheme="majorBidi" w:cstheme="majorBidi"/>
-          <w:color w:val="000000"/>
-          <w:sz w:val="28"/>
-          <w:szCs w:val="28"/>
-        </w:rPr>
-        <w:t xml:space="preserve"> the change</w:t>
-      </w:r>
-      <w:r>
-        <w:rPr>
-          <w:rFonts w:asciiTheme="majorBidi" w:hAnsiTheme="majorBidi" w:cstheme="majorBidi"/>
-          <w:color w:val="000000"/>
-          <w:sz w:val="28"/>
-          <w:szCs w:val="28"/>
-        </w:rPr>
-        <w:t xml:space="preserve"> to </w:t>
-      </w:r>
-      <w:proofErr w:type="spellStart"/>
-      <w:r>
-        <w:rPr>
-          <w:rFonts w:asciiTheme="majorBidi" w:hAnsiTheme="majorBidi" w:cstheme="majorBidi"/>
-          <w:color w:val="000000"/>
-          <w:sz w:val="28"/>
-          <w:szCs w:val="28"/>
-        </w:rPr>
-        <w:t>HotFixBranch</w:t>
-      </w:r>
-      <w:proofErr w:type="spellEnd"/>
-      <w:r>
-        <w:rPr>
-          <w:rFonts w:asciiTheme="majorBidi" w:hAnsiTheme="majorBidi" w:cstheme="majorBidi"/>
-          <w:color w:val="000000"/>
-          <w:sz w:val="28"/>
-          <w:szCs w:val="28"/>
-        </w:rPr>
-        <w:t>.</w:t>
-      </w:r>
-    </w:p>
-    <w:p>
-      <w:pPr>
-        <w:pStyle w:val="HTMLPreformatted"/>
-        <w:shd w:val="clear" w:color="auto" w:fill="FFFFFF"/>
-        <w:spacing w:after="240"/>
-        <w:rPr>
-          <w:rFonts w:asciiTheme="majorBidi" w:hAnsiTheme="majorBidi" w:cstheme="majorBidi"/>
-          <w:color w:val="000000"/>
-          <w:sz w:val="28"/>
-          <w:szCs w:val="28"/>
-        </w:rPr>
-      </w:pPr>
-      <w:r>
-        <w:rPr>
-          <w:rFonts w:asciiTheme="majorBidi" w:hAnsiTheme="majorBidi" w:cstheme="majorBidi"/>
-          <w:color w:val="000000"/>
-          <w:sz w:val="28"/>
-          <w:szCs w:val="28"/>
-        </w:rPr>
-        <w:tab/>
-      </w:r>
-      <w:r>
-        <w:rPr>
-          <w:rFonts w:asciiTheme="majorBidi" w:hAnsiTheme="majorBidi" w:cstheme="majorBidi"/>
-          <w:color w:val="000000"/>
-          <w:sz w:val="28"/>
-          <w:szCs w:val="28"/>
-        </w:rPr>
-        <w:t>He/she</w:t>
-      </w:r>
-      <w:r>
-        <w:rPr>
-          <w:rFonts w:asciiTheme="majorBidi" w:hAnsiTheme="majorBidi" w:cstheme="majorBidi"/>
-          <w:color w:val="000000"/>
-          <w:sz w:val="28"/>
-          <w:szCs w:val="28"/>
-        </w:rPr>
-        <w:t xml:space="preserve"> </w:t>
-      </w:r>
-      <w:r>
-        <w:rPr>
-          <w:rFonts w:asciiTheme="majorBidi" w:hAnsiTheme="majorBidi" w:cstheme="majorBidi"/>
-          <w:color w:val="000000"/>
-          <w:sz w:val="28"/>
-          <w:szCs w:val="28"/>
-        </w:rPr>
-        <w:t xml:space="preserve">merges </w:t>
-      </w:r>
-      <w:r>
-        <w:rPr>
-          <w:rFonts w:asciiTheme="majorBidi" w:hAnsiTheme="majorBidi" w:cstheme="majorBidi"/>
-          <w:color w:val="000000"/>
-          <w:sz w:val="28"/>
-          <w:szCs w:val="28"/>
-        </w:rPr>
-        <w:t>this change to the master.</w:t>
-      </w:r>
-    </w:p>
-    <w:p>
-      <w:pPr>
-        <w:pStyle w:val="HTMLPreformatted"/>
-        <w:numPr>
-          <w:ilvl w:val="0"/>
-          <w:numId w:val="44"/>
-        </w:numPr>
-        <w:shd w:val="clear" w:color="auto" w:fill="FFFFFF"/>
-        <w:spacing w:after="240"/>
-        <w:rPr>
-          <w:color w:val="000000"/>
-          <w:sz w:val="28"/>
-          <w:szCs w:val="28"/>
-        </w:rPr>
-      </w:pPr>
-      <w:r>
-        <w:rPr>
-          <w:rFonts w:asciiTheme="majorBidi" w:hAnsiTheme="majorBidi" w:cstheme="majorBidi"/>
-          <w:color w:val="000000"/>
-          <w:sz w:val="28"/>
-          <w:szCs w:val="28"/>
-        </w:rPr>
-        <w:t>You receive the following merge window:</w:t>
-      </w:r>
-    </w:p>
-    <w:p>
-      <w:pPr>
-        <w:pStyle w:val="HTMLPreformatted"/>
-        <w:shd w:val="clear" w:color="auto" w:fill="FFFFFF"/>
-        <w:spacing w:after="240"/>
-        <w:rPr>
-          <w:color w:val="000000"/>
-          <w:sz w:val="28"/>
-          <w:szCs w:val="28"/>
-        </w:rPr>
-      </w:pPr>
-      <w:r>
-        <w:rPr>
-          <w:noProof/>
-        </w:rPr>
-        <w:lastRenderedPageBreak/>
-        <w:drawing>
-          <wp:inline distT="0" distB="0" distL="0" distR="0" wp14:anchorId="0476CB7E" wp14:editId="5C695C7D">
-            <wp:extent cx="5490210" cy="2074545"/>
-            <wp:effectExtent l="0" t="0" r="0" b="1905"/>
-            <wp:docPr id="8" name="Picture 8"/>
-            <wp:cNvGraphicFramePr>
-              <a:graphicFrameLocks xmlns:a="http://schemas.openxmlformats.org/drawingml/2006/main" noChangeAspect="1"/>
-            </wp:cNvGraphicFramePr>
-            <a:graphic xmlns:a="http://schemas.openxmlformats.org/drawingml/2006/main">
-              <a:graphicData uri="http://schemas.openxmlformats.org/drawingml/2006/picture">
-                <pic:pic xmlns:pic="http://schemas.openxmlformats.org/drawingml/2006/picture">
-                  <pic:nvPicPr>
-                    <pic:cNvPr id="1" name=""/>
-                    <pic:cNvPicPr/>
-                  </pic:nvPicPr>
-                  <pic:blipFill>
-                    <a:blip r:embed="rId157"/>
-                    <a:stretch>
-                      <a:fillRect/>
-                    </a:stretch>
-                  </pic:blipFill>
-                  <pic:spPr>
-                    <a:xfrm>
-                      <a:off x="0" y="0"/>
-                      <a:ext cx="5490210" cy="2074545"/>
-                    </a:xfrm>
-                    <a:prstGeom prst="rect">
-                      <a:avLst/>
-                    </a:prstGeom>
-                  </pic:spPr>
-                </pic:pic>
-              </a:graphicData>
-            </a:graphic>
-          </wp:inline>
-        </w:drawing>
-      </w:r>
-    </w:p>
-    <w:p>
-      <w:pPr>
-        <w:pStyle w:val="HTMLPreformatted"/>
-        <w:shd w:val="clear" w:color="auto" w:fill="FFFFFF"/>
-        <w:spacing w:after="240"/>
-        <w:rPr>
-          <w:rFonts w:asciiTheme="majorBidi" w:hAnsiTheme="majorBidi" w:cstheme="majorBidi"/>
-          <w:color w:val="000000"/>
-          <w:sz w:val="28"/>
-          <w:szCs w:val="28"/>
-        </w:rPr>
-      </w:pPr>
-      <w:r>
-        <w:rPr>
-          <w:rFonts w:asciiTheme="majorBidi" w:hAnsiTheme="majorBidi" w:cstheme="majorBidi"/>
-          <w:color w:val="000000"/>
-          <w:sz w:val="28"/>
-          <w:szCs w:val="28"/>
-        </w:rPr>
-        <w:tab/>
-        <w:t>Now, you click on Merge window and you see the following:</w:t>
-      </w:r>
-    </w:p>
-    <w:p>
-      <w:pPr>
-        <w:pStyle w:val="HTMLPreformatted"/>
-        <w:shd w:val="clear" w:color="auto" w:fill="FFFFFF"/>
-        <w:spacing w:after="240"/>
-        <w:rPr>
-          <w:rFonts w:asciiTheme="majorBidi" w:hAnsiTheme="majorBidi" w:cstheme="majorBidi"/>
-          <w:color w:val="000000"/>
-          <w:sz w:val="28"/>
-          <w:szCs w:val="28"/>
-        </w:rPr>
-      </w:pPr>
-    </w:p>
-    <w:p>
-      <w:pPr>
-        <w:pStyle w:val="HTMLPreformatted"/>
-        <w:shd w:val="clear" w:color="auto" w:fill="FFFFFF"/>
-        <w:spacing w:after="240"/>
-        <w:rPr>
-          <w:rFonts w:asciiTheme="majorBidi" w:hAnsiTheme="majorBidi" w:cstheme="majorBidi"/>
-          <w:color w:val="000000"/>
-          <w:sz w:val="28"/>
-          <w:szCs w:val="28"/>
-        </w:rPr>
-      </w:pPr>
-      <w:r>
-        <w:rPr>
-          <w:noProof/>
-        </w:rPr>
-        <w:drawing>
-          <wp:inline distT="0" distB="0" distL="0" distR="0" wp14:anchorId="510E1EB2" wp14:editId="25BC7319">
-            <wp:extent cx="5490210" cy="3003550"/>
-            <wp:effectExtent l="0" t="0" r="0" b="6350"/>
-            <wp:docPr id="11" name="Picture 11"/>
             <wp:cNvGraphicFramePr>
               <a:graphicFrameLocks xmlns:a="http://schemas.openxmlformats.org/drawingml/2006/main" noChangeAspect="1"/>
             </wp:cNvGraphicFramePr>
@@ -45353,6 +43528,2355 @@
                   <pic:spPr>
                     <a:xfrm>
                       <a:off x="0" y="0"/>
+                      <a:ext cx="1057275" cy="381000"/>
+                    </a:xfrm>
+                    <a:prstGeom prst="rect">
+                      <a:avLst/>
+                    </a:prstGeom>
+                  </pic:spPr>
+                </pic:pic>
+              </a:graphicData>
+            </a:graphic>
+          </wp:inline>
+        </w:drawing>
+      </w:r>
+    </w:p>
+    <w:p>
+      <w:pPr>
+        <w:rPr>
+          <w:color w:val="000000"/>
+        </w:rPr>
+      </w:pPr>
+      <w:r>
+        <w:t>This is exact content of all files:</w:t>
+      </w:r>
+      <w:r>
+        <w:br/>
+      </w:r>
+    </w:p>
+    <w:p/>
+    <w:p>
+      <w:r>
+        <w:t>app.py</w:t>
+      </w:r>
+    </w:p>
+    <w:p>
+      <w:pPr>
+        <w:pStyle w:val="HTMLPreformatted"/>
+        <w:shd w:val="clear" w:color="auto" w:fill="FFFFFF"/>
+        <w:rPr>
+          <w:color w:val="000000"/>
+          <w:sz w:val="28"/>
+          <w:szCs w:val="28"/>
+        </w:rPr>
+      </w:pPr>
+      <w:r>
+        <w:rPr>
+          <w:b/>
+          <w:bCs/>
+          <w:color w:val="000080"/>
+          <w:sz w:val="28"/>
+          <w:szCs w:val="28"/>
+        </w:rPr>
+        <w:t xml:space="preserve">import </w:t>
+      </w:r>
+      <w:r>
+        <w:rPr>
+          <w:color w:val="000000"/>
+          <w:sz w:val="28"/>
+          <w:szCs w:val="28"/>
+        </w:rPr>
+        <w:t>sys</w:t>
+      </w:r>
+      <w:r>
+        <w:rPr>
+          <w:color w:val="000000"/>
+          <w:sz w:val="28"/>
+          <w:szCs w:val="28"/>
+        </w:rPr>
+        <w:br/>
+      </w:r>
+      <w:r>
+        <w:rPr>
+          <w:color w:val="000000"/>
+          <w:sz w:val="28"/>
+          <w:szCs w:val="28"/>
+        </w:rPr>
+        <w:br/>
+      </w:r>
+      <w:proofErr w:type="spellStart"/>
+      <w:r>
+        <w:rPr>
+          <w:b/>
+          <w:bCs/>
+          <w:color w:val="000080"/>
+          <w:sz w:val="28"/>
+          <w:szCs w:val="28"/>
+        </w:rPr>
+        <w:t>def</w:t>
+      </w:r>
+      <w:proofErr w:type="spellEnd"/>
+      <w:r>
+        <w:rPr>
+          <w:b/>
+          <w:bCs/>
+          <w:color w:val="000080"/>
+          <w:sz w:val="28"/>
+          <w:szCs w:val="28"/>
+        </w:rPr>
+        <w:t xml:space="preserve"> </w:t>
+      </w:r>
+      <w:r>
+        <w:rPr>
+          <w:color w:val="000000"/>
+          <w:sz w:val="28"/>
+          <w:szCs w:val="28"/>
+        </w:rPr>
+        <w:t>main():</w:t>
+      </w:r>
+      <w:r>
+        <w:rPr>
+          <w:color w:val="000000"/>
+          <w:sz w:val="28"/>
+          <w:szCs w:val="28"/>
+        </w:rPr>
+        <w:br/>
+        <w:t xml:space="preserve">    </w:t>
+      </w:r>
+      <w:proofErr w:type="spellStart"/>
+      <w:r>
+        <w:rPr>
+          <w:color w:val="000000"/>
+          <w:sz w:val="28"/>
+          <w:szCs w:val="28"/>
+        </w:rPr>
+        <w:t>args</w:t>
+      </w:r>
+      <w:proofErr w:type="spellEnd"/>
+      <w:r>
+        <w:rPr>
+          <w:color w:val="000000"/>
+          <w:sz w:val="28"/>
+          <w:szCs w:val="28"/>
+        </w:rPr>
+        <w:t xml:space="preserve"> = </w:t>
+      </w:r>
+      <w:proofErr w:type="spellStart"/>
+      <w:r>
+        <w:rPr>
+          <w:color w:val="000000"/>
+          <w:sz w:val="28"/>
+          <w:szCs w:val="28"/>
+        </w:rPr>
+        <w:t>sys.argv</w:t>
+      </w:r>
+      <w:proofErr w:type="spellEnd"/>
+      <w:r>
+        <w:rPr>
+          <w:color w:val="000000"/>
+          <w:sz w:val="28"/>
+          <w:szCs w:val="28"/>
+        </w:rPr>
+        <w:t>[</w:t>
+      </w:r>
+      <w:r>
+        <w:rPr>
+          <w:color w:val="0000FF"/>
+          <w:sz w:val="28"/>
+          <w:szCs w:val="28"/>
+        </w:rPr>
+        <w:t>1</w:t>
+      </w:r>
+      <w:r>
+        <w:rPr>
+          <w:color w:val="000000"/>
+          <w:sz w:val="28"/>
+          <w:szCs w:val="28"/>
+        </w:rPr>
+        <w:t>:]</w:t>
+      </w:r>
+      <w:r>
+        <w:rPr>
+          <w:color w:val="000000"/>
+          <w:sz w:val="28"/>
+          <w:szCs w:val="28"/>
+        </w:rPr>
+        <w:br/>
+        <w:t xml:space="preserve">    </w:t>
+      </w:r>
+      <w:proofErr w:type="spellStart"/>
+      <w:r>
+        <w:rPr>
+          <w:color w:val="000000"/>
+          <w:sz w:val="28"/>
+          <w:szCs w:val="28"/>
+        </w:rPr>
+        <w:t>msg</w:t>
+      </w:r>
+      <w:proofErr w:type="spellEnd"/>
+      <w:r>
+        <w:rPr>
+          <w:color w:val="000000"/>
+          <w:sz w:val="28"/>
+          <w:szCs w:val="28"/>
+        </w:rPr>
+        <w:t xml:space="preserve"> = </w:t>
+      </w:r>
+      <w:proofErr w:type="spellStart"/>
+      <w:r>
+        <w:rPr>
+          <w:color w:val="000000"/>
+          <w:sz w:val="28"/>
+          <w:szCs w:val="28"/>
+        </w:rPr>
+        <w:t>args</w:t>
+      </w:r>
+      <w:proofErr w:type="spellEnd"/>
+      <w:r>
+        <w:rPr>
+          <w:color w:val="000000"/>
+          <w:sz w:val="28"/>
+          <w:szCs w:val="28"/>
+        </w:rPr>
+        <w:t>[</w:t>
+      </w:r>
+      <w:r>
+        <w:rPr>
+          <w:color w:val="0000FF"/>
+          <w:sz w:val="28"/>
+          <w:szCs w:val="28"/>
+        </w:rPr>
+        <w:t>0</w:t>
+      </w:r>
+      <w:r>
+        <w:rPr>
+          <w:color w:val="000000"/>
+          <w:sz w:val="28"/>
+          <w:szCs w:val="28"/>
+        </w:rPr>
+        <w:t>]</w:t>
+      </w:r>
+      <w:r>
+        <w:rPr>
+          <w:color w:val="000000"/>
+          <w:sz w:val="28"/>
+          <w:szCs w:val="28"/>
+        </w:rPr>
+        <w:br/>
+        <w:t xml:space="preserve">    </w:t>
+      </w:r>
+      <w:r>
+        <w:rPr>
+          <w:color w:val="000080"/>
+          <w:sz w:val="28"/>
+          <w:szCs w:val="28"/>
+        </w:rPr>
+        <w:t>print</w:t>
+      </w:r>
+      <w:r>
+        <w:rPr>
+          <w:color w:val="000000"/>
+          <w:sz w:val="28"/>
+          <w:szCs w:val="28"/>
+        </w:rPr>
+        <w:t>(</w:t>
+      </w:r>
+      <w:proofErr w:type="spellStart"/>
+      <w:r>
+        <w:rPr>
+          <w:b/>
+          <w:bCs/>
+          <w:color w:val="008080"/>
+          <w:sz w:val="28"/>
+          <w:szCs w:val="28"/>
+        </w:rPr>
+        <w:t>f"Hello</w:t>
+      </w:r>
+      <w:proofErr w:type="spellEnd"/>
+      <w:r>
+        <w:rPr>
+          <w:b/>
+          <w:bCs/>
+          <w:color w:val="008080"/>
+          <w:sz w:val="28"/>
+          <w:szCs w:val="28"/>
+        </w:rPr>
+        <w:t>, {</w:t>
+      </w:r>
+      <w:proofErr w:type="spellStart"/>
+      <w:r>
+        <w:rPr>
+          <w:b/>
+          <w:bCs/>
+          <w:color w:val="008080"/>
+          <w:sz w:val="28"/>
+          <w:szCs w:val="28"/>
+        </w:rPr>
+        <w:t>msg</w:t>
+      </w:r>
+      <w:proofErr w:type="spellEnd"/>
+      <w:r>
+        <w:rPr>
+          <w:b/>
+          <w:bCs/>
+          <w:color w:val="008080"/>
+          <w:sz w:val="28"/>
+          <w:szCs w:val="28"/>
+        </w:rPr>
+        <w:t>}!"</w:t>
+      </w:r>
+      <w:r>
+        <w:rPr>
+          <w:color w:val="000000"/>
+          <w:sz w:val="28"/>
+          <w:szCs w:val="28"/>
+        </w:rPr>
+        <w:t>)</w:t>
+      </w:r>
+      <w:r>
+        <w:rPr>
+          <w:color w:val="000000"/>
+          <w:sz w:val="28"/>
+          <w:szCs w:val="28"/>
+        </w:rPr>
+        <w:br/>
+      </w:r>
+      <w:r>
+        <w:rPr>
+          <w:color w:val="000000"/>
+          <w:sz w:val="28"/>
+          <w:szCs w:val="28"/>
+        </w:rPr>
+        <w:br/>
+      </w:r>
+      <w:r>
+        <w:rPr>
+          <w:b/>
+          <w:bCs/>
+          <w:color w:val="000080"/>
+          <w:sz w:val="28"/>
+          <w:szCs w:val="28"/>
+        </w:rPr>
+        <w:t xml:space="preserve">if </w:t>
+      </w:r>
+      <w:r>
+        <w:rPr>
+          <w:color w:val="000000"/>
+          <w:sz w:val="28"/>
+          <w:szCs w:val="28"/>
+        </w:rPr>
+        <w:t xml:space="preserve">__name__ == </w:t>
+      </w:r>
+      <w:r>
+        <w:rPr>
+          <w:b/>
+          <w:bCs/>
+          <w:color w:val="008080"/>
+          <w:sz w:val="28"/>
+          <w:szCs w:val="28"/>
+        </w:rPr>
+        <w:t>'</w:t>
+      </w:r>
+      <w:r>
+        <w:rPr>
+          <w:color w:val="000000"/>
+          <w:sz w:val="28"/>
+          <w:szCs w:val="28"/>
+        </w:rPr>
+        <w:t>__main__</w:t>
+      </w:r>
+      <w:r>
+        <w:rPr>
+          <w:b/>
+          <w:bCs/>
+          <w:color w:val="008080"/>
+          <w:sz w:val="28"/>
+          <w:szCs w:val="28"/>
+        </w:rPr>
+        <w:t>'</w:t>
+      </w:r>
+      <w:r>
+        <w:rPr>
+          <w:color w:val="000000"/>
+          <w:sz w:val="28"/>
+          <w:szCs w:val="28"/>
+        </w:rPr>
+        <w:t>:</w:t>
+      </w:r>
+      <w:r>
+        <w:rPr>
+          <w:color w:val="000000"/>
+          <w:sz w:val="28"/>
+          <w:szCs w:val="28"/>
+        </w:rPr>
+        <w:t xml:space="preserve"> </w:t>
+      </w:r>
+      <w:r>
+        <w:rPr>
+          <w:color w:val="000000"/>
+          <w:sz w:val="28"/>
+          <w:szCs w:val="28"/>
+        </w:rPr>
+        <w:br/>
+        <w:t xml:space="preserve">    main()</w:t>
+      </w:r>
+      <w:r>
+        <w:rPr>
+          <w:color w:val="000000"/>
+          <w:sz w:val="28"/>
+          <w:szCs w:val="28"/>
+        </w:rPr>
+        <w:br/>
+      </w:r>
+    </w:p>
+    <w:p/>
+    <w:p>
+      <w:r>
+        <w:t xml:space="preserve">Basically, this </w:t>
+      </w:r>
+      <w:r>
+        <w:t>CLI-</w:t>
+      </w:r>
+      <w:r>
+        <w:rPr>
+          <w:rFonts w:asciiTheme="majorBidi" w:hAnsiTheme="majorBidi" w:cstheme="majorBidi"/>
+          <w:color w:val="000000"/>
+        </w:rPr>
+        <w:t>tool</w:t>
+      </w:r>
+      <w:r>
+        <w:t xml:space="preserve"> </w:t>
+      </w:r>
+      <w:r>
+        <w:t>expects to receive the name of the person to greet as parameter, say Alic</w:t>
+      </w:r>
+      <w:r>
+        <w:t>e</w:t>
+      </w:r>
+      <w:r>
+        <w:t>, and it prints “Hello, Alice!”</w:t>
+      </w:r>
+    </w:p>
+    <w:p/>
+    <w:p>
+      <w:pPr>
+        <w:pStyle w:val="ListParagraph"/>
+        <w:numPr>
+          <w:ilvl w:val="0"/>
+          <w:numId w:val="43"/>
+        </w:numPr>
+      </w:pPr>
+      <w:r>
+        <w:t xml:space="preserve">Now, suppose you’ve started feature branch </w:t>
+      </w:r>
+      <w:proofErr w:type="spellStart"/>
+      <w:r>
+        <w:t>CoolFeature</w:t>
+      </w:r>
+      <w:proofErr w:type="spellEnd"/>
+      <w:r>
+        <w:t xml:space="preserve">. </w:t>
+      </w:r>
+      <w:r>
+        <w:br/>
+      </w:r>
+      <w:r>
+        <w:br/>
+        <w:t xml:space="preserve">To make it fun, let suppose you want to check whether the name that was passed matched the username and if it </w:t>
+      </w:r>
+      <w:proofErr w:type="spellStart"/>
+      <w:r>
+        <w:t>much</w:t>
+      </w:r>
+      <w:r>
+        <w:t>e</w:t>
+      </w:r>
+      <w:r>
+        <w:t>s</w:t>
+      </w:r>
+      <w:proofErr w:type="spellEnd"/>
+      <w:r>
+        <w:t xml:space="preserve"> you want to add 3 exclamation marks before the name and after the name. The exact </w:t>
+      </w:r>
+      <w:r>
+        <w:lastRenderedPageBreak/>
+        <w:t>details here are not important.</w:t>
+      </w:r>
+      <w:r>
+        <w:br/>
+      </w:r>
+      <w:r>
+        <w:br/>
+      </w:r>
+      <w:r>
+        <w:t>Before to implement new feature, you decided to make some refactoring first.</w:t>
+      </w:r>
+    </w:p>
+    <w:p>
+      <w:pPr>
+        <w:pStyle w:val="ListParagraph"/>
+      </w:pPr>
+    </w:p>
+    <w:p>
+      <w:pPr>
+        <w:pStyle w:val="ListParagraph"/>
+      </w:pPr>
+      <w:r>
+        <w:t>You’</w:t>
+      </w:r>
+      <w:r>
+        <w:t>ve changed</w:t>
+      </w:r>
+      <w:r>
+        <w:t xml:space="preserve"> app.py and utils.py as following:</w:t>
+      </w:r>
+    </w:p>
+    <w:p/>
+    <w:p>
+      <w:r>
+        <w:rPr>
+          <w:noProof/>
+        </w:rPr>
+        <w:drawing>
+          <wp:inline distT="0" distB="0" distL="0" distR="0" wp14:anchorId="4267C399" wp14:editId="21C7AE4F">
+            <wp:extent cx="1019175" cy="581025"/>
+            <wp:effectExtent l="0" t="0" r="9525" b="9525"/>
+            <wp:docPr id="23" name="Picture 23"/>
+            <wp:cNvGraphicFramePr>
+              <a:graphicFrameLocks xmlns:a="http://schemas.openxmlformats.org/drawingml/2006/main" noChangeAspect="1"/>
+            </wp:cNvGraphicFramePr>
+            <a:graphic xmlns:a="http://schemas.openxmlformats.org/drawingml/2006/main">
+              <a:graphicData uri="http://schemas.openxmlformats.org/drawingml/2006/picture">
+                <pic:pic xmlns:pic="http://schemas.openxmlformats.org/drawingml/2006/picture">
+                  <pic:nvPicPr>
+                    <pic:cNvPr id="1" name=""/>
+                    <pic:cNvPicPr/>
+                  </pic:nvPicPr>
+                  <pic:blipFill>
+                    <a:blip r:embed="rId159"/>
+                    <a:stretch>
+                      <a:fillRect/>
+                    </a:stretch>
+                  </pic:blipFill>
+                  <pic:spPr>
+                    <a:xfrm>
+                      <a:off x="0" y="0"/>
+                      <a:ext cx="1019175" cy="581025"/>
+                    </a:xfrm>
+                    <a:prstGeom prst="rect">
+                      <a:avLst/>
+                    </a:prstGeom>
+                  </pic:spPr>
+                </pic:pic>
+              </a:graphicData>
+            </a:graphic>
+          </wp:inline>
+        </w:drawing>
+      </w:r>
+    </w:p>
+    <w:p/>
+    <w:p>
+      <w:r>
+        <w:t>app.py</w:t>
+      </w:r>
+    </w:p>
+    <w:p/>
+    <w:p>
+      <w:pPr>
+        <w:pStyle w:val="HTMLPreformatted"/>
+        <w:shd w:val="clear" w:color="auto" w:fill="FFFFFF"/>
+        <w:spacing w:after="240"/>
+        <w:rPr>
+          <w:color w:val="000000"/>
+          <w:sz w:val="28"/>
+          <w:szCs w:val="28"/>
+        </w:rPr>
+      </w:pPr>
+      <w:r>
+        <w:rPr>
+          <w:b/>
+          <w:bCs/>
+          <w:color w:val="000080"/>
+          <w:sz w:val="28"/>
+          <w:szCs w:val="28"/>
+        </w:rPr>
+        <w:t xml:space="preserve">from </w:t>
+      </w:r>
+      <w:proofErr w:type="spellStart"/>
+      <w:r>
+        <w:rPr>
+          <w:color w:val="000000"/>
+          <w:sz w:val="28"/>
+          <w:szCs w:val="28"/>
+        </w:rPr>
+        <w:t>utils</w:t>
+      </w:r>
+      <w:proofErr w:type="spellEnd"/>
+      <w:r>
+        <w:rPr>
+          <w:color w:val="000000"/>
+          <w:sz w:val="28"/>
+          <w:szCs w:val="28"/>
+        </w:rPr>
+        <w:t xml:space="preserve"> </w:t>
+      </w:r>
+      <w:r>
+        <w:rPr>
+          <w:b/>
+          <w:bCs/>
+          <w:color w:val="000080"/>
+          <w:sz w:val="28"/>
+          <w:szCs w:val="28"/>
+        </w:rPr>
+        <w:t xml:space="preserve">import </w:t>
+      </w:r>
+      <w:proofErr w:type="spellStart"/>
+      <w:r>
+        <w:rPr>
+          <w:color w:val="000000"/>
+          <w:sz w:val="28"/>
+          <w:szCs w:val="28"/>
+        </w:rPr>
+        <w:t>calc_message</w:t>
+      </w:r>
+      <w:proofErr w:type="spellEnd"/>
+      <w:r>
+        <w:rPr>
+          <w:color w:val="000000"/>
+          <w:sz w:val="28"/>
+          <w:szCs w:val="28"/>
+        </w:rPr>
+        <w:br/>
+      </w:r>
+      <w:r>
+        <w:rPr>
+          <w:color w:val="000000"/>
+          <w:sz w:val="28"/>
+          <w:szCs w:val="28"/>
+        </w:rPr>
+        <w:br/>
+      </w:r>
+      <w:proofErr w:type="spellStart"/>
+      <w:r>
+        <w:rPr>
+          <w:b/>
+          <w:bCs/>
+          <w:color w:val="000080"/>
+          <w:sz w:val="28"/>
+          <w:szCs w:val="28"/>
+        </w:rPr>
+        <w:t>def</w:t>
+      </w:r>
+      <w:proofErr w:type="spellEnd"/>
+      <w:r>
+        <w:rPr>
+          <w:b/>
+          <w:bCs/>
+          <w:color w:val="000080"/>
+          <w:sz w:val="28"/>
+          <w:szCs w:val="28"/>
+        </w:rPr>
+        <w:t xml:space="preserve"> </w:t>
+      </w:r>
+      <w:r>
+        <w:rPr>
+          <w:color w:val="000000"/>
+          <w:sz w:val="28"/>
+          <w:szCs w:val="28"/>
+        </w:rPr>
+        <w:t>main():</w:t>
+      </w:r>
+      <w:r>
+        <w:rPr>
+          <w:color w:val="000000"/>
+          <w:sz w:val="28"/>
+          <w:szCs w:val="28"/>
+        </w:rPr>
+        <w:br/>
+        <w:t xml:space="preserve">    </w:t>
+      </w:r>
+      <w:proofErr w:type="spellStart"/>
+      <w:r>
+        <w:rPr>
+          <w:color w:val="000000"/>
+          <w:sz w:val="28"/>
+          <w:szCs w:val="28"/>
+        </w:rPr>
+        <w:t>msg</w:t>
+      </w:r>
+      <w:proofErr w:type="spellEnd"/>
+      <w:r>
+        <w:rPr>
+          <w:color w:val="000000"/>
+          <w:sz w:val="28"/>
+          <w:szCs w:val="28"/>
+        </w:rPr>
+        <w:t xml:space="preserve"> = </w:t>
+      </w:r>
+      <w:proofErr w:type="spellStart"/>
+      <w:r>
+        <w:rPr>
+          <w:color w:val="000000"/>
+          <w:sz w:val="28"/>
+          <w:szCs w:val="28"/>
+        </w:rPr>
+        <w:t>calc_message</w:t>
+      </w:r>
+      <w:proofErr w:type="spellEnd"/>
+      <w:r>
+        <w:rPr>
+          <w:color w:val="000000"/>
+          <w:sz w:val="28"/>
+          <w:szCs w:val="28"/>
+        </w:rPr>
+        <w:t>()</w:t>
+      </w:r>
+      <w:r>
+        <w:rPr>
+          <w:color w:val="000000"/>
+          <w:sz w:val="28"/>
+          <w:szCs w:val="28"/>
+        </w:rPr>
+        <w:br/>
+        <w:t xml:space="preserve">    print(</w:t>
+      </w:r>
+      <w:proofErr w:type="spellStart"/>
+      <w:r>
+        <w:rPr>
+          <w:b/>
+          <w:bCs/>
+          <w:color w:val="008080"/>
+          <w:sz w:val="28"/>
+          <w:szCs w:val="28"/>
+        </w:rPr>
+        <w:t>f"Hello</w:t>
+      </w:r>
+      <w:proofErr w:type="spellEnd"/>
+      <w:r>
+        <w:rPr>
+          <w:b/>
+          <w:bCs/>
+          <w:color w:val="008080"/>
+          <w:sz w:val="28"/>
+          <w:szCs w:val="28"/>
+        </w:rPr>
+        <w:t>, {</w:t>
+      </w:r>
+      <w:proofErr w:type="spellStart"/>
+      <w:r>
+        <w:rPr>
+          <w:b/>
+          <w:bCs/>
+          <w:color w:val="008080"/>
+          <w:sz w:val="28"/>
+          <w:szCs w:val="28"/>
+        </w:rPr>
+        <w:t>msg</w:t>
+      </w:r>
+      <w:proofErr w:type="spellEnd"/>
+      <w:r>
+        <w:rPr>
+          <w:b/>
+          <w:bCs/>
+          <w:color w:val="008080"/>
+          <w:sz w:val="28"/>
+          <w:szCs w:val="28"/>
+        </w:rPr>
+        <w:t>}!"</w:t>
+      </w:r>
+      <w:r>
+        <w:rPr>
+          <w:color w:val="000000"/>
+          <w:sz w:val="28"/>
+          <w:szCs w:val="28"/>
+        </w:rPr>
+        <w:t>)</w:t>
+      </w:r>
+      <w:r>
+        <w:rPr>
+          <w:color w:val="000000"/>
+          <w:sz w:val="28"/>
+          <w:szCs w:val="28"/>
+        </w:rPr>
+        <w:br/>
+      </w:r>
+      <w:r>
+        <w:rPr>
+          <w:color w:val="000000"/>
+          <w:sz w:val="28"/>
+          <w:szCs w:val="28"/>
+        </w:rPr>
+        <w:br/>
+      </w:r>
+      <w:r>
+        <w:rPr>
+          <w:color w:val="000000"/>
+          <w:sz w:val="28"/>
+          <w:szCs w:val="28"/>
+        </w:rPr>
+        <w:br/>
+      </w:r>
+      <w:r>
+        <w:rPr>
+          <w:b/>
+          <w:bCs/>
+          <w:color w:val="000080"/>
+          <w:sz w:val="28"/>
+          <w:szCs w:val="28"/>
+        </w:rPr>
+        <w:t xml:space="preserve">if </w:t>
+      </w:r>
+      <w:r>
+        <w:rPr>
+          <w:color w:val="000000"/>
+          <w:sz w:val="28"/>
+          <w:szCs w:val="28"/>
+        </w:rPr>
+        <w:t xml:space="preserve">__name__ == </w:t>
+      </w:r>
+      <w:r>
+        <w:rPr>
+          <w:b/>
+          <w:bCs/>
+          <w:color w:val="008080"/>
+          <w:sz w:val="28"/>
+          <w:szCs w:val="28"/>
+        </w:rPr>
+        <w:t>'</w:t>
+      </w:r>
+      <w:r>
+        <w:rPr>
+          <w:color w:val="000000"/>
+          <w:sz w:val="28"/>
+          <w:szCs w:val="28"/>
+        </w:rPr>
+        <w:t>__main__</w:t>
+      </w:r>
+      <w:r>
+        <w:rPr>
+          <w:b/>
+          <w:bCs/>
+          <w:color w:val="008080"/>
+          <w:sz w:val="28"/>
+          <w:szCs w:val="28"/>
+        </w:rPr>
+        <w:t>'</w:t>
+      </w:r>
+      <w:r>
+        <w:rPr>
+          <w:color w:val="000000"/>
+          <w:sz w:val="28"/>
+          <w:szCs w:val="28"/>
+        </w:rPr>
+        <w:t>:</w:t>
+      </w:r>
+      <w:r>
+        <w:rPr>
+          <w:color w:val="000000"/>
+          <w:sz w:val="28"/>
+          <w:szCs w:val="28"/>
+        </w:rPr>
+        <w:br/>
+        <w:t xml:space="preserve">    main()</w:t>
+      </w:r>
+    </w:p>
+    <w:p>
+      <w:pPr>
+        <w:pStyle w:val="HTMLPreformatted"/>
+        <w:shd w:val="clear" w:color="auto" w:fill="FFFFFF"/>
+        <w:spacing w:after="240"/>
+        <w:rPr>
+          <w:color w:val="000000"/>
+          <w:sz w:val="28"/>
+          <w:szCs w:val="28"/>
+        </w:rPr>
+      </w:pPr>
+    </w:p>
+    <w:p>
+      <w:r>
+        <w:t>utils.py</w:t>
+      </w:r>
+    </w:p>
+    <w:p>
+      <w:pPr>
+        <w:pStyle w:val="HTMLPreformatted"/>
+        <w:shd w:val="clear" w:color="auto" w:fill="FFFFFF"/>
+        <w:rPr>
+          <w:rFonts w:asciiTheme="majorBidi" w:hAnsiTheme="majorBidi" w:cstheme="majorBidi"/>
+          <w:color w:val="000000"/>
+          <w:sz w:val="28"/>
+          <w:szCs w:val="28"/>
+        </w:rPr>
+      </w:pPr>
+      <w:r>
+        <w:rPr>
+          <w:rFonts w:asciiTheme="majorBidi" w:hAnsiTheme="majorBidi" w:cstheme="majorBidi"/>
+          <w:b/>
+          <w:bCs/>
+          <w:color w:val="000080"/>
+          <w:sz w:val="28"/>
+          <w:szCs w:val="28"/>
+        </w:rPr>
+        <w:t xml:space="preserve">import </w:t>
+      </w:r>
+      <w:r>
+        <w:rPr>
+          <w:rFonts w:asciiTheme="majorBidi" w:hAnsiTheme="majorBidi" w:cstheme="majorBidi"/>
+          <w:color w:val="000000"/>
+          <w:sz w:val="28"/>
+          <w:szCs w:val="28"/>
+        </w:rPr>
+        <w:t xml:space="preserve">sys </w:t>
+      </w:r>
+      <w:r>
+        <w:rPr>
+          <w:rFonts w:asciiTheme="majorBidi" w:hAnsiTheme="majorBidi" w:cstheme="majorBidi"/>
+          <w:b/>
+          <w:bCs/>
+          <w:color w:val="000080"/>
+          <w:sz w:val="28"/>
+          <w:szCs w:val="28"/>
+        </w:rPr>
+        <w:t xml:space="preserve">as </w:t>
+      </w:r>
+      <w:r>
+        <w:rPr>
+          <w:rFonts w:asciiTheme="majorBidi" w:hAnsiTheme="majorBidi" w:cstheme="majorBidi"/>
+          <w:color w:val="000000"/>
+          <w:sz w:val="28"/>
+          <w:szCs w:val="28"/>
+        </w:rPr>
+        <w:t>_sys</w:t>
+      </w:r>
+      <w:r>
+        <w:rPr>
+          <w:rFonts w:asciiTheme="majorBidi" w:hAnsiTheme="majorBidi" w:cstheme="majorBidi"/>
+          <w:color w:val="000000"/>
+          <w:sz w:val="28"/>
+          <w:szCs w:val="28"/>
+        </w:rPr>
+        <w:br/>
+      </w:r>
+      <w:r>
+        <w:rPr>
+          <w:rFonts w:asciiTheme="majorBidi" w:hAnsiTheme="majorBidi" w:cstheme="majorBidi"/>
+          <w:color w:val="000000"/>
+          <w:sz w:val="28"/>
+          <w:szCs w:val="28"/>
+        </w:rPr>
+        <w:br/>
+      </w:r>
+      <w:proofErr w:type="spellStart"/>
+      <w:r>
+        <w:rPr>
+          <w:rFonts w:asciiTheme="majorBidi" w:hAnsiTheme="majorBidi" w:cstheme="majorBidi"/>
+          <w:b/>
+          <w:bCs/>
+          <w:color w:val="000080"/>
+          <w:sz w:val="28"/>
+          <w:szCs w:val="28"/>
+        </w:rPr>
+        <w:t>def</w:t>
+      </w:r>
+      <w:proofErr w:type="spellEnd"/>
+      <w:r>
+        <w:rPr>
+          <w:rFonts w:asciiTheme="majorBidi" w:hAnsiTheme="majorBidi" w:cstheme="majorBidi"/>
+          <w:b/>
+          <w:bCs/>
+          <w:color w:val="000080"/>
+          <w:sz w:val="28"/>
+          <w:szCs w:val="28"/>
+        </w:rPr>
+        <w:t xml:space="preserve"> </w:t>
+      </w:r>
+      <w:proofErr w:type="spellStart"/>
+      <w:r>
+        <w:rPr>
+          <w:rFonts w:asciiTheme="majorBidi" w:hAnsiTheme="majorBidi" w:cstheme="majorBidi"/>
+          <w:color w:val="000000"/>
+          <w:sz w:val="28"/>
+          <w:szCs w:val="28"/>
+        </w:rPr>
+        <w:t>calc_message</w:t>
+      </w:r>
+      <w:proofErr w:type="spellEnd"/>
+      <w:r>
+        <w:rPr>
+          <w:rFonts w:asciiTheme="majorBidi" w:hAnsiTheme="majorBidi" w:cstheme="majorBidi"/>
+          <w:color w:val="000000"/>
+          <w:sz w:val="28"/>
+          <w:szCs w:val="28"/>
+        </w:rPr>
+        <w:t>():</w:t>
+      </w:r>
+      <w:r>
+        <w:rPr>
+          <w:rFonts w:asciiTheme="majorBidi" w:hAnsiTheme="majorBidi" w:cstheme="majorBidi"/>
+          <w:color w:val="000000"/>
+          <w:sz w:val="28"/>
+          <w:szCs w:val="28"/>
+        </w:rPr>
+        <w:br/>
+        <w:t xml:space="preserve">    </w:t>
+      </w:r>
+      <w:proofErr w:type="spellStart"/>
+      <w:r>
+        <w:rPr>
+          <w:rFonts w:asciiTheme="majorBidi" w:hAnsiTheme="majorBidi" w:cstheme="majorBidi"/>
+          <w:color w:val="000000"/>
+          <w:sz w:val="28"/>
+          <w:szCs w:val="28"/>
+        </w:rPr>
+        <w:t>args</w:t>
+      </w:r>
+      <w:proofErr w:type="spellEnd"/>
+      <w:r>
+        <w:rPr>
+          <w:rFonts w:asciiTheme="majorBidi" w:hAnsiTheme="majorBidi" w:cstheme="majorBidi"/>
+          <w:color w:val="000000"/>
+          <w:sz w:val="28"/>
+          <w:szCs w:val="28"/>
+        </w:rPr>
+        <w:t xml:space="preserve"> = _</w:t>
+      </w:r>
+      <w:proofErr w:type="spellStart"/>
+      <w:r>
+        <w:rPr>
+          <w:rFonts w:asciiTheme="majorBidi" w:hAnsiTheme="majorBidi" w:cstheme="majorBidi"/>
+          <w:color w:val="000000"/>
+          <w:sz w:val="28"/>
+          <w:szCs w:val="28"/>
+        </w:rPr>
+        <w:t>sys.argv</w:t>
+      </w:r>
+      <w:proofErr w:type="spellEnd"/>
+      <w:r>
+        <w:rPr>
+          <w:rFonts w:asciiTheme="majorBidi" w:hAnsiTheme="majorBidi" w:cstheme="majorBidi"/>
+          <w:color w:val="000000"/>
+          <w:sz w:val="28"/>
+          <w:szCs w:val="28"/>
+        </w:rPr>
+        <w:t>[</w:t>
+      </w:r>
+      <w:r>
+        <w:rPr>
+          <w:rFonts w:asciiTheme="majorBidi" w:hAnsiTheme="majorBidi" w:cstheme="majorBidi"/>
+          <w:color w:val="0000FF"/>
+          <w:sz w:val="28"/>
+          <w:szCs w:val="28"/>
+        </w:rPr>
+        <w:t>1</w:t>
+      </w:r>
+      <w:r>
+        <w:rPr>
+          <w:rFonts w:asciiTheme="majorBidi" w:hAnsiTheme="majorBidi" w:cstheme="majorBidi"/>
+          <w:color w:val="000000"/>
+          <w:sz w:val="28"/>
+          <w:szCs w:val="28"/>
+        </w:rPr>
+        <w:t>:]</w:t>
+      </w:r>
+      <w:r>
+        <w:rPr>
+          <w:rFonts w:asciiTheme="majorBidi" w:hAnsiTheme="majorBidi" w:cstheme="majorBidi"/>
+          <w:color w:val="000000"/>
+          <w:sz w:val="28"/>
+          <w:szCs w:val="28"/>
+        </w:rPr>
+        <w:br/>
+        <w:t xml:space="preserve">    </w:t>
+      </w:r>
+      <w:proofErr w:type="spellStart"/>
+      <w:r>
+        <w:rPr>
+          <w:rFonts w:asciiTheme="majorBidi" w:hAnsiTheme="majorBidi" w:cstheme="majorBidi"/>
+          <w:color w:val="000000"/>
+          <w:sz w:val="28"/>
+          <w:szCs w:val="28"/>
+        </w:rPr>
+        <w:t>msg</w:t>
+      </w:r>
+      <w:proofErr w:type="spellEnd"/>
+      <w:r>
+        <w:rPr>
+          <w:rFonts w:asciiTheme="majorBidi" w:hAnsiTheme="majorBidi" w:cstheme="majorBidi"/>
+          <w:color w:val="000000"/>
+          <w:sz w:val="28"/>
+          <w:szCs w:val="28"/>
+        </w:rPr>
+        <w:t xml:space="preserve"> = </w:t>
+      </w:r>
+      <w:proofErr w:type="spellStart"/>
+      <w:r>
+        <w:rPr>
+          <w:rFonts w:asciiTheme="majorBidi" w:hAnsiTheme="majorBidi" w:cstheme="majorBidi"/>
+          <w:color w:val="000000"/>
+          <w:sz w:val="28"/>
+          <w:szCs w:val="28"/>
+        </w:rPr>
+        <w:t>args</w:t>
+      </w:r>
+      <w:proofErr w:type="spellEnd"/>
+      <w:r>
+        <w:rPr>
+          <w:rFonts w:asciiTheme="majorBidi" w:hAnsiTheme="majorBidi" w:cstheme="majorBidi"/>
+          <w:color w:val="000000"/>
+          <w:sz w:val="28"/>
+          <w:szCs w:val="28"/>
+        </w:rPr>
+        <w:t>[</w:t>
+      </w:r>
+      <w:r>
+        <w:rPr>
+          <w:rFonts w:asciiTheme="majorBidi" w:hAnsiTheme="majorBidi" w:cstheme="majorBidi"/>
+          <w:color w:val="0000FF"/>
+          <w:sz w:val="28"/>
+          <w:szCs w:val="28"/>
+        </w:rPr>
+        <w:t>0</w:t>
+      </w:r>
+      <w:r>
+        <w:rPr>
+          <w:rFonts w:asciiTheme="majorBidi" w:hAnsiTheme="majorBidi" w:cstheme="majorBidi"/>
+          <w:color w:val="000000"/>
+          <w:sz w:val="28"/>
+          <w:szCs w:val="28"/>
+        </w:rPr>
+        <w:t>]</w:t>
+      </w:r>
+      <w:r>
+        <w:rPr>
+          <w:rFonts w:asciiTheme="majorBidi" w:hAnsiTheme="majorBidi" w:cstheme="majorBidi"/>
+          <w:color w:val="000000"/>
+          <w:sz w:val="28"/>
+          <w:szCs w:val="28"/>
+        </w:rPr>
+        <w:br/>
+        <w:t xml:space="preserve">    </w:t>
+      </w:r>
+      <w:r>
+        <w:rPr>
+          <w:rFonts w:asciiTheme="majorBidi" w:hAnsiTheme="majorBidi" w:cstheme="majorBidi"/>
+          <w:b/>
+          <w:bCs/>
+          <w:color w:val="000080"/>
+          <w:sz w:val="28"/>
+          <w:szCs w:val="28"/>
+        </w:rPr>
+        <w:t xml:space="preserve">return </w:t>
+      </w:r>
+      <w:proofErr w:type="spellStart"/>
+      <w:r>
+        <w:rPr>
+          <w:rFonts w:asciiTheme="majorBidi" w:hAnsiTheme="majorBidi" w:cstheme="majorBidi"/>
+          <w:color w:val="000000"/>
+          <w:sz w:val="28"/>
+          <w:szCs w:val="28"/>
+        </w:rPr>
+        <w:t>msg</w:t>
+      </w:r>
+      <w:proofErr w:type="spellEnd"/>
+    </w:p>
+    <w:p>
+      <w:pPr>
+        <w:pStyle w:val="HTMLPreformatted"/>
+        <w:shd w:val="clear" w:color="auto" w:fill="FFFFFF"/>
+        <w:spacing w:after="240"/>
+        <w:rPr>
+          <w:rFonts w:asciiTheme="majorBidi" w:hAnsiTheme="majorBidi" w:cstheme="majorBidi"/>
+          <w:color w:val="000000"/>
+          <w:sz w:val="28"/>
+          <w:szCs w:val="28"/>
+        </w:rPr>
+      </w:pPr>
+      <w:r>
+        <w:rPr>
+          <w:color w:val="000000"/>
+          <w:sz w:val="28"/>
+          <w:szCs w:val="28"/>
+        </w:rPr>
+        <w:br/>
+      </w:r>
+      <w:r>
+        <w:rPr>
+          <w:rFonts w:asciiTheme="majorBidi" w:hAnsiTheme="majorBidi" w:cstheme="majorBidi"/>
+          <w:color w:val="000000"/>
+          <w:sz w:val="28"/>
+          <w:szCs w:val="28"/>
+        </w:rPr>
+        <w:t xml:space="preserve">Note: You’ve decided to put </w:t>
+      </w:r>
+      <w:proofErr w:type="spellStart"/>
+      <w:r>
+        <w:rPr>
+          <w:rFonts w:asciiTheme="majorBidi" w:hAnsiTheme="majorBidi" w:cstheme="majorBidi"/>
+          <w:color w:val="000000"/>
+          <w:sz w:val="28"/>
+          <w:szCs w:val="28"/>
+        </w:rPr>
+        <w:t>calc_</w:t>
+      </w:r>
+      <w:proofErr w:type="gramStart"/>
+      <w:r>
+        <w:rPr>
+          <w:rFonts w:asciiTheme="majorBidi" w:hAnsiTheme="majorBidi" w:cstheme="majorBidi"/>
+          <w:color w:val="000000"/>
+          <w:sz w:val="28"/>
+          <w:szCs w:val="28"/>
+        </w:rPr>
+        <w:t>message</w:t>
+      </w:r>
+      <w:proofErr w:type="spellEnd"/>
+      <w:r>
+        <w:rPr>
+          <w:rFonts w:asciiTheme="majorBidi" w:hAnsiTheme="majorBidi" w:cstheme="majorBidi"/>
+          <w:color w:val="000000"/>
+          <w:sz w:val="28"/>
+          <w:szCs w:val="28"/>
+        </w:rPr>
+        <w:t>(</w:t>
+      </w:r>
+      <w:proofErr w:type="gramEnd"/>
+      <w:r>
+        <w:rPr>
+          <w:rFonts w:asciiTheme="majorBidi" w:hAnsiTheme="majorBidi" w:cstheme="majorBidi"/>
+          <w:color w:val="000000"/>
+          <w:sz w:val="28"/>
+          <w:szCs w:val="28"/>
+        </w:rPr>
+        <w:t xml:space="preserve">) in </w:t>
+      </w:r>
+      <w:r>
+        <w:rPr>
+          <w:rFonts w:asciiTheme="majorBidi" w:hAnsiTheme="majorBidi" w:cstheme="majorBidi"/>
+          <w:i/>
+          <w:iCs/>
+          <w:color w:val="000000"/>
+          <w:sz w:val="28"/>
+          <w:szCs w:val="28"/>
+        </w:rPr>
+        <w:t>other</w:t>
+      </w:r>
+      <w:r>
+        <w:rPr>
+          <w:rFonts w:asciiTheme="majorBidi" w:hAnsiTheme="majorBidi" w:cstheme="majorBidi"/>
+          <w:color w:val="000000"/>
+          <w:sz w:val="28"/>
+          <w:szCs w:val="28"/>
+        </w:rPr>
+        <w:t xml:space="preserve"> file.</w:t>
+      </w:r>
+    </w:p>
+    <w:p>
+      <w:pPr>
+        <w:pStyle w:val="HTMLPreformatted"/>
+        <w:shd w:val="clear" w:color="auto" w:fill="FFFFFF"/>
+        <w:spacing w:after="240"/>
+        <w:rPr>
+          <w:rFonts w:asciiTheme="majorBidi" w:hAnsiTheme="majorBidi" w:cstheme="majorBidi"/>
+          <w:color w:val="000000"/>
+          <w:sz w:val="28"/>
+          <w:szCs w:val="28"/>
+        </w:rPr>
+      </w:pPr>
+      <w:r>
+        <w:rPr>
+          <w:rFonts w:asciiTheme="majorBidi" w:hAnsiTheme="majorBidi" w:cstheme="majorBidi"/>
+          <w:color w:val="000000"/>
+          <w:sz w:val="28"/>
+          <w:szCs w:val="28"/>
+        </w:rPr>
+        <w:t xml:space="preserve">These changes are </w:t>
+      </w:r>
+      <w:proofErr w:type="spellStart"/>
+      <w:r>
+        <w:rPr>
+          <w:rFonts w:asciiTheme="majorBidi" w:hAnsiTheme="majorBidi" w:cstheme="majorBidi"/>
+          <w:color w:val="000000"/>
+          <w:sz w:val="28"/>
+          <w:szCs w:val="28"/>
+        </w:rPr>
+        <w:t>committed</w:t>
+      </w:r>
+      <w:r>
+        <w:rPr>
+          <w:rFonts w:asciiTheme="majorBidi" w:hAnsiTheme="majorBidi" w:cstheme="majorBidi"/>
+          <w:color w:val="000000"/>
+          <w:sz w:val="28"/>
+          <w:szCs w:val="28"/>
+        </w:rPr>
+        <w:t>&amp;pushed</w:t>
+      </w:r>
+      <w:proofErr w:type="spellEnd"/>
+      <w:r>
+        <w:rPr>
+          <w:rFonts w:asciiTheme="majorBidi" w:hAnsiTheme="majorBidi" w:cstheme="majorBidi"/>
+          <w:color w:val="000000"/>
+          <w:sz w:val="28"/>
+          <w:szCs w:val="28"/>
+        </w:rPr>
+        <w:t xml:space="preserve"> in your feature branch.</w:t>
+      </w:r>
+    </w:p>
+    <w:p>
+      <w:pPr>
+        <w:pStyle w:val="HTMLPreformatted"/>
+        <w:numPr>
+          <w:ilvl w:val="0"/>
+          <w:numId w:val="43"/>
+        </w:numPr>
+        <w:shd w:val="clear" w:color="auto" w:fill="FFFFFF"/>
+        <w:spacing w:after="240"/>
+        <w:rPr>
+          <w:rFonts w:asciiTheme="majorBidi" w:hAnsiTheme="majorBidi" w:cstheme="majorBidi"/>
+          <w:color w:val="000000"/>
+          <w:sz w:val="28"/>
+          <w:szCs w:val="28"/>
+        </w:rPr>
+      </w:pPr>
+      <w:r>
+        <w:rPr>
+          <w:rFonts w:asciiTheme="majorBidi" w:hAnsiTheme="majorBidi" w:cstheme="majorBidi"/>
+          <w:color w:val="000000"/>
+          <w:sz w:val="28"/>
+          <w:szCs w:val="28"/>
+        </w:rPr>
+        <w:lastRenderedPageBreak/>
+        <w:t>Meanwhile, bug was reported in production. If no parameter is supplied to your CLI-tool, the program is crashing.</w:t>
+      </w:r>
+      <w:r>
+        <w:rPr>
+          <w:rFonts w:asciiTheme="majorBidi" w:hAnsiTheme="majorBidi" w:cstheme="majorBidi"/>
+          <w:color w:val="000000"/>
+          <w:sz w:val="28"/>
+          <w:szCs w:val="28"/>
+        </w:rPr>
+        <w:br/>
+      </w:r>
+      <w:r>
+        <w:rPr>
+          <w:rFonts w:asciiTheme="majorBidi" w:hAnsiTheme="majorBidi" w:cstheme="majorBidi"/>
+          <w:color w:val="000000"/>
+          <w:sz w:val="28"/>
+          <w:szCs w:val="28"/>
+        </w:rPr>
+        <w:br/>
+        <w:t xml:space="preserve">In order to fix the bug, </w:t>
+      </w:r>
+      <w:r>
+        <w:rPr>
+          <w:rFonts w:asciiTheme="majorBidi" w:hAnsiTheme="majorBidi" w:cstheme="majorBidi"/>
+          <w:color w:val="000000"/>
+          <w:sz w:val="28"/>
+          <w:szCs w:val="28"/>
+        </w:rPr>
+        <w:t>somebody else in your team</w:t>
+      </w:r>
+      <w:r>
+        <w:rPr>
+          <w:rFonts w:asciiTheme="majorBidi" w:hAnsiTheme="majorBidi" w:cstheme="majorBidi"/>
+          <w:color w:val="000000"/>
+          <w:sz w:val="28"/>
+          <w:szCs w:val="28"/>
+        </w:rPr>
+        <w:t xml:space="preserve"> are starting </w:t>
+      </w:r>
+      <w:proofErr w:type="spellStart"/>
+      <w:r>
+        <w:rPr>
+          <w:rFonts w:asciiTheme="majorBidi" w:hAnsiTheme="majorBidi" w:cstheme="majorBidi"/>
+          <w:color w:val="000000"/>
+          <w:sz w:val="28"/>
+          <w:szCs w:val="28"/>
+        </w:rPr>
+        <w:t>HotFixBranch</w:t>
+      </w:r>
+      <w:proofErr w:type="spellEnd"/>
+      <w:r>
+        <w:rPr>
+          <w:rFonts w:asciiTheme="majorBidi" w:hAnsiTheme="majorBidi" w:cstheme="majorBidi"/>
+          <w:color w:val="000000"/>
+          <w:sz w:val="28"/>
+          <w:szCs w:val="28"/>
+        </w:rPr>
+        <w:t xml:space="preserve">. </w:t>
+      </w:r>
+      <w:r>
+        <w:rPr>
+          <w:rFonts w:asciiTheme="majorBidi" w:hAnsiTheme="majorBidi" w:cstheme="majorBidi"/>
+          <w:color w:val="000000"/>
+          <w:sz w:val="28"/>
+          <w:szCs w:val="28"/>
+        </w:rPr>
+        <w:br/>
+      </w:r>
+      <w:r>
+        <w:rPr>
+          <w:rFonts w:asciiTheme="majorBidi" w:hAnsiTheme="majorBidi" w:cstheme="majorBidi"/>
+          <w:color w:val="000000"/>
+          <w:sz w:val="28"/>
+          <w:szCs w:val="28"/>
+        </w:rPr>
+        <w:br/>
+      </w:r>
+      <w:proofErr w:type="spellStart"/>
+      <w:r>
+        <w:rPr>
+          <w:rFonts w:asciiTheme="majorBidi" w:hAnsiTheme="majorBidi" w:cstheme="majorBidi"/>
+          <w:color w:val="000000"/>
+          <w:sz w:val="28"/>
+          <w:szCs w:val="28"/>
+        </w:rPr>
+        <w:t>He/She</w:t>
+      </w:r>
+      <w:proofErr w:type="spellEnd"/>
+      <w:r>
+        <w:rPr>
+          <w:rFonts w:asciiTheme="majorBidi" w:hAnsiTheme="majorBidi" w:cstheme="majorBidi"/>
+          <w:color w:val="000000"/>
+          <w:sz w:val="28"/>
+          <w:szCs w:val="28"/>
+        </w:rPr>
+        <w:t xml:space="preserve"> ended up only with 1 file changed</w:t>
+      </w:r>
+      <w:r>
+        <w:rPr>
+          <w:rFonts w:asciiTheme="majorBidi" w:hAnsiTheme="majorBidi" w:cstheme="majorBidi"/>
+          <w:color w:val="000000"/>
+          <w:sz w:val="28"/>
+          <w:szCs w:val="28"/>
+        </w:rPr>
+        <w:t>.</w:t>
+      </w:r>
+    </w:p>
+    <w:p>
+      <w:pPr>
+        <w:pStyle w:val="HTMLPreformatted"/>
+        <w:shd w:val="clear" w:color="auto" w:fill="FFFFFF"/>
+        <w:spacing w:after="240"/>
+        <w:ind w:left="720"/>
+        <w:rPr>
+          <w:rFonts w:asciiTheme="majorBidi" w:hAnsiTheme="majorBidi" w:cstheme="majorBidi"/>
+          <w:color w:val="000000"/>
+          <w:sz w:val="28"/>
+          <w:szCs w:val="28"/>
+        </w:rPr>
+      </w:pPr>
+    </w:p>
+    <w:p>
+      <w:pPr>
+        <w:pStyle w:val="HTMLPreformatted"/>
+        <w:shd w:val="clear" w:color="auto" w:fill="FFFFFF"/>
+        <w:spacing w:after="240"/>
+        <w:rPr>
+          <w:rFonts w:asciiTheme="majorBidi" w:hAnsiTheme="majorBidi" w:cstheme="majorBidi"/>
+          <w:color w:val="000000"/>
+          <w:sz w:val="28"/>
+          <w:szCs w:val="28"/>
+        </w:rPr>
+      </w:pPr>
+      <w:r>
+        <w:rPr>
+          <w:rFonts w:asciiTheme="majorBidi" w:hAnsiTheme="majorBidi" w:cstheme="majorBidi"/>
+          <w:color w:val="000000"/>
+          <w:sz w:val="28"/>
+          <w:szCs w:val="28"/>
+        </w:rPr>
+        <w:t>app.py</w:t>
+      </w:r>
+    </w:p>
+    <w:p>
+      <w:pPr>
+        <w:pStyle w:val="HTMLPreformatted"/>
+        <w:shd w:val="clear" w:color="auto" w:fill="FFFFFF"/>
+        <w:rPr>
+          <w:color w:val="000000"/>
+          <w:sz w:val="28"/>
+          <w:szCs w:val="28"/>
+        </w:rPr>
+      </w:pPr>
+      <w:r>
+        <w:rPr>
+          <w:b/>
+          <w:bCs/>
+          <w:color w:val="000080"/>
+          <w:sz w:val="28"/>
+          <w:szCs w:val="28"/>
+        </w:rPr>
+        <w:t xml:space="preserve">import </w:t>
+      </w:r>
+      <w:r>
+        <w:rPr>
+          <w:color w:val="000000"/>
+          <w:sz w:val="28"/>
+          <w:szCs w:val="28"/>
+        </w:rPr>
+        <w:t xml:space="preserve">sys </w:t>
+      </w:r>
+      <w:r>
+        <w:rPr>
+          <w:b/>
+          <w:bCs/>
+          <w:color w:val="000080"/>
+          <w:sz w:val="28"/>
+          <w:szCs w:val="28"/>
+        </w:rPr>
+        <w:t xml:space="preserve">as </w:t>
+      </w:r>
+      <w:r>
+        <w:rPr>
+          <w:color w:val="000000"/>
+          <w:sz w:val="28"/>
+          <w:szCs w:val="28"/>
+        </w:rPr>
+        <w:t>_sys</w:t>
+      </w:r>
+      <w:r>
+        <w:rPr>
+          <w:color w:val="000000"/>
+          <w:sz w:val="28"/>
+          <w:szCs w:val="28"/>
+        </w:rPr>
+        <w:br/>
+      </w:r>
+      <w:r>
+        <w:rPr>
+          <w:color w:val="000000"/>
+          <w:sz w:val="28"/>
+          <w:szCs w:val="28"/>
+        </w:rPr>
+        <w:br/>
+      </w:r>
+      <w:proofErr w:type="spellStart"/>
+      <w:r>
+        <w:rPr>
+          <w:b/>
+          <w:bCs/>
+          <w:color w:val="000080"/>
+          <w:sz w:val="28"/>
+          <w:szCs w:val="28"/>
+        </w:rPr>
+        <w:t>def</w:t>
+      </w:r>
+      <w:proofErr w:type="spellEnd"/>
+      <w:r>
+        <w:rPr>
+          <w:b/>
+          <w:bCs/>
+          <w:color w:val="000080"/>
+          <w:sz w:val="28"/>
+          <w:szCs w:val="28"/>
+        </w:rPr>
+        <w:t xml:space="preserve"> </w:t>
+      </w:r>
+      <w:r>
+        <w:rPr>
+          <w:color w:val="000000"/>
+          <w:sz w:val="28"/>
+          <w:szCs w:val="28"/>
+        </w:rPr>
+        <w:t>_</w:t>
+      </w:r>
+      <w:proofErr w:type="spellStart"/>
+      <w:r>
+        <w:rPr>
+          <w:color w:val="000000"/>
+          <w:sz w:val="28"/>
+          <w:szCs w:val="28"/>
+        </w:rPr>
+        <w:t>calc_message</w:t>
+      </w:r>
+      <w:proofErr w:type="spellEnd"/>
+      <w:r>
+        <w:rPr>
+          <w:color w:val="000000"/>
+          <w:sz w:val="28"/>
+          <w:szCs w:val="28"/>
+        </w:rPr>
+        <w:t>():</w:t>
+      </w:r>
+      <w:r>
+        <w:rPr>
+          <w:color w:val="000000"/>
+          <w:sz w:val="28"/>
+          <w:szCs w:val="28"/>
+        </w:rPr>
+        <w:br/>
+        <w:t xml:space="preserve">    </w:t>
+      </w:r>
+      <w:proofErr w:type="spellStart"/>
+      <w:r>
+        <w:rPr>
+          <w:color w:val="000000"/>
+          <w:sz w:val="28"/>
+          <w:szCs w:val="28"/>
+        </w:rPr>
+        <w:t>args</w:t>
+      </w:r>
+      <w:proofErr w:type="spellEnd"/>
+      <w:r>
+        <w:rPr>
+          <w:color w:val="000000"/>
+          <w:sz w:val="28"/>
+          <w:szCs w:val="28"/>
+        </w:rPr>
+        <w:t xml:space="preserve"> = _</w:t>
+      </w:r>
+      <w:proofErr w:type="spellStart"/>
+      <w:r>
+        <w:rPr>
+          <w:color w:val="000000"/>
+          <w:sz w:val="28"/>
+          <w:szCs w:val="28"/>
+        </w:rPr>
+        <w:t>sys.argv</w:t>
+      </w:r>
+      <w:proofErr w:type="spellEnd"/>
+      <w:r>
+        <w:rPr>
+          <w:color w:val="000000"/>
+          <w:sz w:val="28"/>
+          <w:szCs w:val="28"/>
+        </w:rPr>
+        <w:t>[</w:t>
+      </w:r>
+      <w:r>
+        <w:rPr>
+          <w:color w:val="0000FF"/>
+          <w:sz w:val="28"/>
+          <w:szCs w:val="28"/>
+        </w:rPr>
+        <w:t>1</w:t>
+      </w:r>
+      <w:r>
+        <w:rPr>
+          <w:color w:val="000000"/>
+          <w:sz w:val="28"/>
+          <w:szCs w:val="28"/>
+        </w:rPr>
+        <w:t>:]</w:t>
+      </w:r>
+      <w:r>
+        <w:rPr>
+          <w:color w:val="000000"/>
+          <w:sz w:val="28"/>
+          <w:szCs w:val="28"/>
+        </w:rPr>
+        <w:br/>
+        <w:t xml:space="preserve">    </w:t>
+      </w:r>
+      <w:proofErr w:type="spellStart"/>
+      <w:r>
+        <w:rPr>
+          <w:color w:val="000000"/>
+          <w:sz w:val="28"/>
+          <w:szCs w:val="28"/>
+        </w:rPr>
+        <w:t>msg</w:t>
+      </w:r>
+      <w:proofErr w:type="spellEnd"/>
+      <w:r>
+        <w:rPr>
+          <w:color w:val="000000"/>
+          <w:sz w:val="28"/>
+          <w:szCs w:val="28"/>
+        </w:rPr>
+        <w:t xml:space="preserve"> = </w:t>
+      </w:r>
+      <w:proofErr w:type="spellStart"/>
+      <w:r>
+        <w:rPr>
+          <w:color w:val="000000"/>
+          <w:sz w:val="28"/>
+          <w:szCs w:val="28"/>
+        </w:rPr>
+        <w:t>args</w:t>
+      </w:r>
+      <w:proofErr w:type="spellEnd"/>
+      <w:r>
+        <w:rPr>
+          <w:color w:val="000000"/>
+          <w:sz w:val="28"/>
+          <w:szCs w:val="28"/>
+        </w:rPr>
+        <w:t>[</w:t>
+      </w:r>
+      <w:r>
+        <w:rPr>
+          <w:color w:val="0000FF"/>
+          <w:sz w:val="28"/>
+          <w:szCs w:val="28"/>
+        </w:rPr>
+        <w:t>0</w:t>
+      </w:r>
+      <w:r>
+        <w:rPr>
+          <w:color w:val="000000"/>
+          <w:sz w:val="28"/>
+          <w:szCs w:val="28"/>
+        </w:rPr>
+        <w:t xml:space="preserve">] </w:t>
+      </w:r>
+      <w:r>
+        <w:rPr>
+          <w:b/>
+          <w:bCs/>
+          <w:color w:val="000080"/>
+          <w:sz w:val="28"/>
+          <w:szCs w:val="28"/>
+        </w:rPr>
+        <w:t xml:space="preserve">if </w:t>
+      </w:r>
+      <w:proofErr w:type="spellStart"/>
+      <w:r>
+        <w:rPr>
+          <w:color w:val="000000"/>
+          <w:sz w:val="28"/>
+          <w:szCs w:val="28"/>
+        </w:rPr>
+        <w:t>args</w:t>
+      </w:r>
+      <w:proofErr w:type="spellEnd"/>
+      <w:r>
+        <w:rPr>
+          <w:color w:val="000000"/>
+          <w:sz w:val="28"/>
+          <w:szCs w:val="28"/>
+        </w:rPr>
+        <w:t xml:space="preserve"> </w:t>
+      </w:r>
+      <w:r>
+        <w:rPr>
+          <w:b/>
+          <w:bCs/>
+          <w:color w:val="000080"/>
+          <w:sz w:val="28"/>
+          <w:szCs w:val="28"/>
+        </w:rPr>
+        <w:t xml:space="preserve">else </w:t>
+      </w:r>
+      <w:r>
+        <w:rPr>
+          <w:b/>
+          <w:bCs/>
+          <w:color w:val="008080"/>
+          <w:sz w:val="28"/>
+          <w:szCs w:val="28"/>
+        </w:rPr>
+        <w:t>"World"</w:t>
+      </w:r>
+      <w:r>
+        <w:rPr>
+          <w:b/>
+          <w:bCs/>
+          <w:color w:val="008080"/>
+          <w:sz w:val="28"/>
+          <w:szCs w:val="28"/>
+        </w:rPr>
+        <w:br/>
+        <w:t xml:space="preserve">    </w:t>
+      </w:r>
+      <w:r>
+        <w:rPr>
+          <w:b/>
+          <w:bCs/>
+          <w:color w:val="000080"/>
+          <w:sz w:val="28"/>
+          <w:szCs w:val="28"/>
+        </w:rPr>
+        <w:t xml:space="preserve">return </w:t>
+      </w:r>
+      <w:proofErr w:type="spellStart"/>
+      <w:r>
+        <w:rPr>
+          <w:color w:val="000000"/>
+          <w:sz w:val="28"/>
+          <w:szCs w:val="28"/>
+        </w:rPr>
+        <w:t>msg</w:t>
+      </w:r>
+      <w:proofErr w:type="spellEnd"/>
+      <w:r>
+        <w:rPr>
+          <w:color w:val="000000"/>
+          <w:sz w:val="28"/>
+          <w:szCs w:val="28"/>
+        </w:rPr>
+        <w:br/>
+      </w:r>
+      <w:r>
+        <w:rPr>
+          <w:color w:val="000000"/>
+          <w:sz w:val="28"/>
+          <w:szCs w:val="28"/>
+        </w:rPr>
+        <w:br/>
+      </w:r>
+      <w:proofErr w:type="spellStart"/>
+      <w:r>
+        <w:rPr>
+          <w:b/>
+          <w:bCs/>
+          <w:color w:val="000080"/>
+          <w:sz w:val="28"/>
+          <w:szCs w:val="28"/>
+        </w:rPr>
+        <w:t>def</w:t>
+      </w:r>
+      <w:proofErr w:type="spellEnd"/>
+      <w:r>
+        <w:rPr>
+          <w:b/>
+          <w:bCs/>
+          <w:color w:val="000080"/>
+          <w:sz w:val="28"/>
+          <w:szCs w:val="28"/>
+        </w:rPr>
+        <w:t xml:space="preserve"> </w:t>
+      </w:r>
+      <w:r>
+        <w:rPr>
+          <w:color w:val="000000"/>
+          <w:sz w:val="28"/>
+          <w:szCs w:val="28"/>
+        </w:rPr>
+        <w:t>main():</w:t>
+      </w:r>
+      <w:r>
+        <w:rPr>
+          <w:color w:val="000000"/>
+          <w:sz w:val="28"/>
+          <w:szCs w:val="28"/>
+        </w:rPr>
+        <w:br/>
+        <w:t xml:space="preserve">    </w:t>
+      </w:r>
+      <w:proofErr w:type="spellStart"/>
+      <w:r>
+        <w:rPr>
+          <w:color w:val="000000"/>
+          <w:sz w:val="28"/>
+          <w:szCs w:val="28"/>
+        </w:rPr>
+        <w:t>msg</w:t>
+      </w:r>
+      <w:proofErr w:type="spellEnd"/>
+      <w:r>
+        <w:rPr>
+          <w:color w:val="000000"/>
+          <w:sz w:val="28"/>
+          <w:szCs w:val="28"/>
+        </w:rPr>
+        <w:t xml:space="preserve"> = _</w:t>
+      </w:r>
+      <w:proofErr w:type="spellStart"/>
+      <w:r>
+        <w:rPr>
+          <w:color w:val="000000"/>
+          <w:sz w:val="28"/>
+          <w:szCs w:val="28"/>
+        </w:rPr>
+        <w:t>calc_message</w:t>
+      </w:r>
+      <w:proofErr w:type="spellEnd"/>
+      <w:r>
+        <w:rPr>
+          <w:color w:val="000000"/>
+          <w:sz w:val="28"/>
+          <w:szCs w:val="28"/>
+        </w:rPr>
+        <w:t>()</w:t>
+      </w:r>
+      <w:r>
+        <w:rPr>
+          <w:color w:val="000000"/>
+          <w:sz w:val="28"/>
+          <w:szCs w:val="28"/>
+        </w:rPr>
+        <w:br/>
+        <w:t xml:space="preserve">    </w:t>
+      </w:r>
+      <w:r>
+        <w:rPr>
+          <w:color w:val="000080"/>
+          <w:sz w:val="28"/>
+          <w:szCs w:val="28"/>
+        </w:rPr>
+        <w:t>print</w:t>
+      </w:r>
+      <w:r>
+        <w:rPr>
+          <w:color w:val="000000"/>
+          <w:sz w:val="28"/>
+          <w:szCs w:val="28"/>
+        </w:rPr>
+        <w:t>(</w:t>
+      </w:r>
+      <w:proofErr w:type="spellStart"/>
+      <w:r>
+        <w:rPr>
+          <w:b/>
+          <w:bCs/>
+          <w:color w:val="008080"/>
+          <w:sz w:val="28"/>
+          <w:szCs w:val="28"/>
+        </w:rPr>
+        <w:t>f"Hello</w:t>
+      </w:r>
+      <w:proofErr w:type="spellEnd"/>
+      <w:r>
+        <w:rPr>
+          <w:b/>
+          <w:bCs/>
+          <w:color w:val="008080"/>
+          <w:sz w:val="28"/>
+          <w:szCs w:val="28"/>
+        </w:rPr>
+        <w:t>, {</w:t>
+      </w:r>
+      <w:proofErr w:type="spellStart"/>
+      <w:r>
+        <w:rPr>
+          <w:b/>
+          <w:bCs/>
+          <w:color w:val="008080"/>
+          <w:sz w:val="28"/>
+          <w:szCs w:val="28"/>
+        </w:rPr>
+        <w:t>msg</w:t>
+      </w:r>
+      <w:proofErr w:type="spellEnd"/>
+      <w:r>
+        <w:rPr>
+          <w:b/>
+          <w:bCs/>
+          <w:color w:val="008080"/>
+          <w:sz w:val="28"/>
+          <w:szCs w:val="28"/>
+        </w:rPr>
+        <w:t>}!"</w:t>
+      </w:r>
+      <w:r>
+        <w:rPr>
+          <w:color w:val="000000"/>
+          <w:sz w:val="28"/>
+          <w:szCs w:val="28"/>
+        </w:rPr>
+        <w:t>)</w:t>
+      </w:r>
+    </w:p>
+    <w:p>
+      <w:pPr>
+        <w:pStyle w:val="HTMLPreformatted"/>
+        <w:shd w:val="clear" w:color="auto" w:fill="FFFFFF"/>
+        <w:spacing w:after="240"/>
+        <w:rPr>
+          <w:color w:val="000000"/>
+          <w:sz w:val="28"/>
+          <w:szCs w:val="28"/>
+        </w:rPr>
+      </w:pPr>
+      <w:r>
+        <w:rPr>
+          <w:color w:val="000000"/>
+          <w:sz w:val="28"/>
+          <w:szCs w:val="28"/>
+        </w:rPr>
+        <w:br/>
+      </w:r>
+      <w:r>
+        <w:rPr>
+          <w:color w:val="000000"/>
+          <w:sz w:val="28"/>
+          <w:szCs w:val="28"/>
+        </w:rPr>
+        <w:br/>
+      </w:r>
+      <w:r>
+        <w:rPr>
+          <w:b/>
+          <w:bCs/>
+          <w:color w:val="000080"/>
+          <w:sz w:val="28"/>
+          <w:szCs w:val="28"/>
+        </w:rPr>
+        <w:t xml:space="preserve">if </w:t>
+      </w:r>
+      <w:r>
+        <w:rPr>
+          <w:color w:val="000000"/>
+          <w:sz w:val="28"/>
+          <w:szCs w:val="28"/>
+        </w:rPr>
+        <w:t xml:space="preserve">__name__ == </w:t>
+      </w:r>
+      <w:r>
+        <w:rPr>
+          <w:b/>
+          <w:bCs/>
+          <w:color w:val="008080"/>
+          <w:sz w:val="28"/>
+          <w:szCs w:val="28"/>
+        </w:rPr>
+        <w:t>'</w:t>
+      </w:r>
+      <w:r>
+        <w:rPr>
+          <w:color w:val="000000"/>
+          <w:sz w:val="28"/>
+          <w:szCs w:val="28"/>
+        </w:rPr>
+        <w:t>__main__</w:t>
+      </w:r>
+      <w:r>
+        <w:rPr>
+          <w:b/>
+          <w:bCs/>
+          <w:color w:val="008080"/>
+          <w:sz w:val="28"/>
+          <w:szCs w:val="28"/>
+        </w:rPr>
+        <w:t>'</w:t>
+      </w:r>
+      <w:r>
+        <w:rPr>
+          <w:color w:val="000000"/>
+          <w:sz w:val="28"/>
+          <w:szCs w:val="28"/>
+        </w:rPr>
+        <w:t>:</w:t>
+      </w:r>
+      <w:r>
+        <w:rPr>
+          <w:color w:val="000000"/>
+          <w:sz w:val="28"/>
+          <w:szCs w:val="28"/>
+        </w:rPr>
+        <w:br/>
+        <w:t xml:space="preserve">    main()</w:t>
+      </w:r>
+      <w:r>
+        <w:rPr>
+          <w:color w:val="000000"/>
+          <w:sz w:val="28"/>
+          <w:szCs w:val="28"/>
+        </w:rPr>
+        <w:br/>
+      </w:r>
+    </w:p>
+    <w:p>
+      <w:pPr>
+        <w:pStyle w:val="HTMLPreformatted"/>
+        <w:shd w:val="clear" w:color="auto" w:fill="FFFFFF"/>
+        <w:spacing w:after="240"/>
+        <w:rPr>
+          <w:rFonts w:asciiTheme="majorBidi" w:hAnsiTheme="majorBidi" w:cstheme="majorBidi"/>
+          <w:color w:val="000000"/>
+          <w:sz w:val="28"/>
+          <w:szCs w:val="28"/>
+        </w:rPr>
+      </w:pPr>
+      <w:r>
+        <w:rPr>
+          <w:rFonts w:asciiTheme="majorBidi" w:hAnsiTheme="majorBidi" w:cstheme="majorBidi"/>
+          <w:color w:val="000000"/>
+          <w:sz w:val="28"/>
+          <w:szCs w:val="28"/>
+        </w:rPr>
+        <w:tab/>
+        <w:t xml:space="preserve">After finishing all test, </w:t>
+      </w:r>
+      <w:r>
+        <w:rPr>
+          <w:rFonts w:asciiTheme="majorBidi" w:hAnsiTheme="majorBidi" w:cstheme="majorBidi"/>
+          <w:color w:val="000000"/>
+          <w:sz w:val="28"/>
+          <w:szCs w:val="28"/>
+        </w:rPr>
+        <w:t xml:space="preserve">he/she </w:t>
+      </w:r>
+      <w:proofErr w:type="spellStart"/>
+      <w:r>
+        <w:rPr>
+          <w:rFonts w:asciiTheme="majorBidi" w:hAnsiTheme="majorBidi" w:cstheme="majorBidi"/>
+          <w:color w:val="000000"/>
+          <w:sz w:val="28"/>
+          <w:szCs w:val="28"/>
+        </w:rPr>
+        <w:t>comm</w:t>
+      </w:r>
+      <w:r>
+        <w:rPr>
+          <w:rFonts w:asciiTheme="majorBidi" w:hAnsiTheme="majorBidi" w:cstheme="majorBidi"/>
+          <w:color w:val="000000"/>
+          <w:sz w:val="28"/>
+          <w:szCs w:val="28"/>
+        </w:rPr>
+        <w:t>it</w:t>
+      </w:r>
+      <w:r>
+        <w:rPr>
+          <w:rFonts w:asciiTheme="majorBidi" w:hAnsiTheme="majorBidi" w:cstheme="majorBidi"/>
+          <w:color w:val="000000"/>
+          <w:sz w:val="28"/>
+          <w:szCs w:val="28"/>
+        </w:rPr>
+        <w:t>&amp;push</w:t>
+      </w:r>
+      <w:proofErr w:type="spellEnd"/>
+      <w:r>
+        <w:rPr>
+          <w:rFonts w:asciiTheme="majorBidi" w:hAnsiTheme="majorBidi" w:cstheme="majorBidi"/>
+          <w:color w:val="000000"/>
+          <w:sz w:val="28"/>
+          <w:szCs w:val="28"/>
+        </w:rPr>
+        <w:t xml:space="preserve"> the change</w:t>
+      </w:r>
+      <w:r>
+        <w:rPr>
+          <w:rFonts w:asciiTheme="majorBidi" w:hAnsiTheme="majorBidi" w:cstheme="majorBidi"/>
+          <w:color w:val="000000"/>
+          <w:sz w:val="28"/>
+          <w:szCs w:val="28"/>
+        </w:rPr>
+        <w:t xml:space="preserve"> to </w:t>
+      </w:r>
+      <w:proofErr w:type="spellStart"/>
+      <w:r>
+        <w:rPr>
+          <w:rFonts w:asciiTheme="majorBidi" w:hAnsiTheme="majorBidi" w:cstheme="majorBidi"/>
+          <w:color w:val="000000"/>
+          <w:sz w:val="28"/>
+          <w:szCs w:val="28"/>
+        </w:rPr>
+        <w:t>HotFixBranch</w:t>
+      </w:r>
+      <w:proofErr w:type="spellEnd"/>
+      <w:r>
+        <w:rPr>
+          <w:rFonts w:asciiTheme="majorBidi" w:hAnsiTheme="majorBidi" w:cstheme="majorBidi"/>
+          <w:color w:val="000000"/>
+          <w:sz w:val="28"/>
+          <w:szCs w:val="28"/>
+        </w:rPr>
+        <w:t>.</w:t>
+      </w:r>
+    </w:p>
+    <w:p>
+      <w:pPr>
+        <w:pStyle w:val="HTMLPreformatted"/>
+        <w:shd w:val="clear" w:color="auto" w:fill="FFFFFF"/>
+        <w:spacing w:after="240"/>
+        <w:rPr>
+          <w:rFonts w:asciiTheme="majorBidi" w:hAnsiTheme="majorBidi" w:cstheme="majorBidi"/>
+          <w:color w:val="000000"/>
+          <w:sz w:val="28"/>
+          <w:szCs w:val="28"/>
+        </w:rPr>
+      </w:pPr>
+      <w:r>
+        <w:rPr>
+          <w:rFonts w:asciiTheme="majorBidi" w:hAnsiTheme="majorBidi" w:cstheme="majorBidi"/>
+          <w:color w:val="000000"/>
+          <w:sz w:val="28"/>
+          <w:szCs w:val="28"/>
+        </w:rPr>
+        <w:tab/>
+      </w:r>
+      <w:r>
+        <w:rPr>
+          <w:rFonts w:asciiTheme="majorBidi" w:hAnsiTheme="majorBidi" w:cstheme="majorBidi"/>
+          <w:color w:val="000000"/>
+          <w:sz w:val="28"/>
+          <w:szCs w:val="28"/>
+        </w:rPr>
+        <w:t>He/she</w:t>
+      </w:r>
+      <w:r>
+        <w:rPr>
+          <w:rFonts w:asciiTheme="majorBidi" w:hAnsiTheme="majorBidi" w:cstheme="majorBidi"/>
+          <w:color w:val="000000"/>
+          <w:sz w:val="28"/>
+          <w:szCs w:val="28"/>
+        </w:rPr>
+        <w:t xml:space="preserve"> </w:t>
+      </w:r>
+      <w:r>
+        <w:rPr>
+          <w:rFonts w:asciiTheme="majorBidi" w:hAnsiTheme="majorBidi" w:cstheme="majorBidi"/>
+          <w:color w:val="000000"/>
+          <w:sz w:val="28"/>
+          <w:szCs w:val="28"/>
+        </w:rPr>
+        <w:t xml:space="preserve">merges </w:t>
+      </w:r>
+      <w:r>
+        <w:rPr>
+          <w:rFonts w:asciiTheme="majorBidi" w:hAnsiTheme="majorBidi" w:cstheme="majorBidi"/>
+          <w:color w:val="000000"/>
+          <w:sz w:val="28"/>
+          <w:szCs w:val="28"/>
+        </w:rPr>
+        <w:t>this change to the master.</w:t>
+      </w:r>
+    </w:p>
+    <w:p>
+      <w:pPr>
+        <w:pStyle w:val="HTMLPreformatted"/>
+        <w:numPr>
+          <w:ilvl w:val="0"/>
+          <w:numId w:val="44"/>
+        </w:numPr>
+        <w:shd w:val="clear" w:color="auto" w:fill="FFFFFF"/>
+        <w:spacing w:after="240"/>
+        <w:rPr>
+          <w:color w:val="000000"/>
+          <w:sz w:val="28"/>
+          <w:szCs w:val="28"/>
+        </w:rPr>
+      </w:pPr>
+      <w:r>
+        <w:rPr>
+          <w:rFonts w:asciiTheme="majorBidi" w:hAnsiTheme="majorBidi" w:cstheme="majorBidi"/>
+          <w:color w:val="000000"/>
+          <w:sz w:val="28"/>
+          <w:szCs w:val="28"/>
+        </w:rPr>
+        <w:t>You receive the following merge window:</w:t>
+      </w:r>
+    </w:p>
+    <w:p>
+      <w:pPr>
+        <w:pStyle w:val="HTMLPreformatted"/>
+        <w:shd w:val="clear" w:color="auto" w:fill="FFFFFF"/>
+        <w:spacing w:after="240"/>
+        <w:rPr>
+          <w:color w:val="000000"/>
+          <w:sz w:val="28"/>
+          <w:szCs w:val="28"/>
+        </w:rPr>
+      </w:pPr>
+      <w:r>
+        <w:rPr>
+          <w:noProof/>
+        </w:rPr>
+        <w:lastRenderedPageBreak/>
+        <w:drawing>
+          <wp:inline distT="0" distB="0" distL="0" distR="0" wp14:anchorId="0476CB7E" wp14:editId="5C695C7D">
+            <wp:extent cx="5490210" cy="2074545"/>
+            <wp:effectExtent l="0" t="0" r="0" b="1905"/>
+            <wp:docPr id="8" name="Picture 8"/>
+            <wp:cNvGraphicFramePr>
+              <a:graphicFrameLocks xmlns:a="http://schemas.openxmlformats.org/drawingml/2006/main" noChangeAspect="1"/>
+            </wp:cNvGraphicFramePr>
+            <a:graphic xmlns:a="http://schemas.openxmlformats.org/drawingml/2006/main">
+              <a:graphicData uri="http://schemas.openxmlformats.org/drawingml/2006/picture">
+                <pic:pic xmlns:pic="http://schemas.openxmlformats.org/drawingml/2006/picture">
+                  <pic:nvPicPr>
+                    <pic:cNvPr id="1" name=""/>
+                    <pic:cNvPicPr/>
+                  </pic:nvPicPr>
+                  <pic:blipFill>
+                    <a:blip r:embed="rId160"/>
+                    <a:stretch>
+                      <a:fillRect/>
+                    </a:stretch>
+                  </pic:blipFill>
+                  <pic:spPr>
+                    <a:xfrm>
+                      <a:off x="0" y="0"/>
+                      <a:ext cx="5490210" cy="2074545"/>
+                    </a:xfrm>
+                    <a:prstGeom prst="rect">
+                      <a:avLst/>
+                    </a:prstGeom>
+                  </pic:spPr>
+                </pic:pic>
+              </a:graphicData>
+            </a:graphic>
+          </wp:inline>
+        </w:drawing>
+      </w:r>
+    </w:p>
+    <w:p>
+      <w:pPr>
+        <w:pStyle w:val="HTMLPreformatted"/>
+        <w:shd w:val="clear" w:color="auto" w:fill="FFFFFF"/>
+        <w:spacing w:after="240"/>
+        <w:rPr>
+          <w:rFonts w:asciiTheme="majorBidi" w:hAnsiTheme="majorBidi" w:cstheme="majorBidi"/>
+          <w:color w:val="000000"/>
+          <w:sz w:val="28"/>
+          <w:szCs w:val="28"/>
+        </w:rPr>
+      </w:pPr>
+      <w:r>
+        <w:rPr>
+          <w:rFonts w:asciiTheme="majorBidi" w:hAnsiTheme="majorBidi" w:cstheme="majorBidi"/>
+          <w:color w:val="000000"/>
+          <w:sz w:val="28"/>
+          <w:szCs w:val="28"/>
+        </w:rPr>
+        <w:tab/>
+        <w:t>Now, you click on Merge window and you see the following:</w:t>
+      </w:r>
+    </w:p>
+    <w:p>
+      <w:pPr>
+        <w:pStyle w:val="HTMLPreformatted"/>
+        <w:shd w:val="clear" w:color="auto" w:fill="FFFFFF"/>
+        <w:spacing w:after="240"/>
+        <w:rPr>
+          <w:rFonts w:asciiTheme="majorBidi" w:hAnsiTheme="majorBidi" w:cstheme="majorBidi"/>
+          <w:color w:val="000000"/>
+          <w:sz w:val="28"/>
+          <w:szCs w:val="28"/>
+        </w:rPr>
+      </w:pPr>
+    </w:p>
+    <w:p>
+      <w:pPr>
+        <w:pStyle w:val="HTMLPreformatted"/>
+        <w:shd w:val="clear" w:color="auto" w:fill="FFFFFF"/>
+        <w:spacing w:after="240"/>
+        <w:rPr>
+          <w:rFonts w:asciiTheme="majorBidi" w:hAnsiTheme="majorBidi" w:cstheme="majorBidi"/>
+          <w:color w:val="000000"/>
+          <w:sz w:val="28"/>
+          <w:szCs w:val="28"/>
+        </w:rPr>
+      </w:pPr>
+      <w:r>
+        <w:rPr>
+          <w:noProof/>
+        </w:rPr>
+        <w:drawing>
+          <wp:inline distT="0" distB="0" distL="0" distR="0" wp14:anchorId="510E1EB2" wp14:editId="25BC7319">
+            <wp:extent cx="5490210" cy="3003550"/>
+            <wp:effectExtent l="0" t="0" r="0" b="6350"/>
+            <wp:docPr id="11" name="Picture 11"/>
+            <wp:cNvGraphicFramePr>
+              <a:graphicFrameLocks xmlns:a="http://schemas.openxmlformats.org/drawingml/2006/main" noChangeAspect="1"/>
+            </wp:cNvGraphicFramePr>
+            <a:graphic xmlns:a="http://schemas.openxmlformats.org/drawingml/2006/main">
+              <a:graphicData uri="http://schemas.openxmlformats.org/drawingml/2006/picture">
+                <pic:pic xmlns:pic="http://schemas.openxmlformats.org/drawingml/2006/picture">
+                  <pic:nvPicPr>
+                    <pic:cNvPr id="1" name=""/>
+                    <pic:cNvPicPr/>
+                  </pic:nvPicPr>
+                  <pic:blipFill>
+                    <a:blip r:embed="rId161"/>
+                    <a:stretch>
+                      <a:fillRect/>
+                    </a:stretch>
+                  </pic:blipFill>
+                  <pic:spPr>
+                    <a:xfrm>
+                      <a:off x="0" y="0"/>
                       <a:ext cx="5490210" cy="3003550"/>
                     </a:xfrm>
                     <a:prstGeom prst="rect">
@@ -45453,7 +45977,7 @@
                     </pic:cNvPicPr>
                   </pic:nvPicPr>
                   <pic:blipFill>
-                    <a:blip r:embed="rId159">
+                    <a:blip r:embed="rId162">
                       <a:extLst>
                         <a:ext uri="{28A0092B-C50C-407E-A947-70E740481C1C}">
                           <a14:useLocalDpi xmlns:a14="http://schemas.microsoft.com/office/drawing/2010/main" val="0"/>
@@ -45559,7 +46083,7 @@
                     </pic:cNvPicPr>
                   </pic:nvPicPr>
                   <pic:blipFill>
-                    <a:blip r:embed="rId160">
+                    <a:blip r:embed="rId163">
                       <a:extLst>
                         <a:ext uri="{28A0092B-C50C-407E-A947-70E740481C1C}">
                           <a14:useLocalDpi xmlns:a14="http://schemas.microsoft.com/office/drawing/2010/main" val="0"/>
@@ -45665,7 +46189,7 @@
                     </pic:cNvPicPr>
                   </pic:nvPicPr>
                   <pic:blipFill>
-                    <a:blip r:embed="rId161">
+                    <a:blip r:embed="rId164">
                       <a:extLst>
                         <a:ext uri="{28A0092B-C50C-407E-A947-70E740481C1C}">
                           <a14:useLocalDpi xmlns:a14="http://schemas.microsoft.com/office/drawing/2010/main" val="0"/>
@@ -45898,7 +46422,7 @@
           <w:szCs w:val="28"/>
         </w:rPr>
       </w:pPr>
-      <w:bookmarkStart w:id="105" w:name="_Toc15464379"/>
+      <w:bookmarkStart w:id="106" w:name="_Toc15464379"/>
       <w:r>
         <w:rPr>
           <w:rFonts w:asciiTheme="majorBidi" w:hAnsiTheme="majorBidi"/>
@@ -45916,7 +46440,7 @@
         </w:rPr>
         <w:t>D</w:t>
       </w:r>
-      <w:bookmarkEnd w:id="105"/>
+      <w:bookmarkEnd w:id="106"/>
     </w:p>
     <w:p>
       <w:pPr>
@@ -45994,7 +46518,7 @@
         </w:rPr>
         <w:t xml:space="preserve">Go to </w:t>
       </w:r>
-      <w:hyperlink r:id="rId162" w:history="1">
+      <w:hyperlink r:id="rId165" w:history="1">
         <w:r>
           <w:rPr>
             <w:rStyle w:val="Hyperlink"/>
@@ -46112,7 +46636,7 @@
                     </pic:cNvPicPr>
                   </pic:nvPicPr>
                   <pic:blipFill>
-                    <a:blip r:embed="rId163">
+                    <a:blip r:embed="rId166">
                       <a:extLst>
                         <a:ext uri="{28A0092B-C50C-407E-A947-70E740481C1C}">
                           <a14:useLocalDpi xmlns:a14="http://schemas.microsoft.com/office/drawing/2010/main" val="0"/>
@@ -46181,7 +46705,7 @@
                     </pic:cNvPicPr>
                   </pic:nvPicPr>
                   <pic:blipFill>
-                    <a:blip r:embed="rId164">
+                    <a:blip r:embed="rId167">
                       <a:extLst>
                         <a:ext uri="{28A0092B-C50C-407E-A947-70E740481C1C}">
                           <a14:useLocalDpi xmlns:a14="http://schemas.microsoft.com/office/drawing/2010/main" val="0"/>
@@ -46249,7 +46773,7 @@
                     </pic:cNvPicPr>
                   </pic:nvPicPr>
                   <pic:blipFill>
-                    <a:blip r:embed="rId165">
+                    <a:blip r:embed="rId168">
                       <a:extLst>
                         <a:ext uri="{28A0092B-C50C-407E-A947-70E740481C1C}">
                           <a14:useLocalDpi xmlns:a14="http://schemas.microsoft.com/office/drawing/2010/main" val="0"/>
@@ -46318,7 +46842,7 @@
                     </pic:cNvPicPr>
                   </pic:nvPicPr>
                   <pic:blipFill>
-                    <a:blip r:embed="rId166">
+                    <a:blip r:embed="rId169">
                       <a:extLst>
                         <a:ext uri="{28A0092B-C50C-407E-A947-70E740481C1C}">
                           <a14:useLocalDpi xmlns:a14="http://schemas.microsoft.com/office/drawing/2010/main" val="0"/>
@@ -46386,7 +46910,7 @@
                     </pic:cNvPicPr>
                   </pic:nvPicPr>
                   <pic:blipFill>
-                    <a:blip r:embed="rId167">
+                    <a:blip r:embed="rId170">
                       <a:extLst>
                         <a:ext uri="{28A0092B-C50C-407E-A947-70E740481C1C}">
                           <a14:useLocalDpi xmlns:a14="http://schemas.microsoft.com/office/drawing/2010/main" val="0"/>
@@ -46448,7 +46972,7 @@
                     </pic:cNvPicPr>
                   </pic:nvPicPr>
                   <pic:blipFill>
-                    <a:blip r:embed="rId168">
+                    <a:blip r:embed="rId171">
                       <a:extLst>
                         <a:ext uri="{28A0092B-C50C-407E-A947-70E740481C1C}">
                           <a14:useLocalDpi xmlns:a14="http://schemas.microsoft.com/office/drawing/2010/main" val="0"/>
@@ -46516,7 +47040,7 @@
                     </pic:cNvPicPr>
                   </pic:nvPicPr>
                   <pic:blipFill>
-                    <a:blip r:embed="rId169">
+                    <a:blip r:embed="rId172">
                       <a:extLst>
                         <a:ext uri="{28A0092B-C50C-407E-A947-70E740481C1C}">
                           <a14:useLocalDpi xmlns:a14="http://schemas.microsoft.com/office/drawing/2010/main" val="0"/>
@@ -46665,7 +47189,7 @@
                     </pic:cNvPicPr>
                   </pic:nvPicPr>
                   <pic:blipFill>
-                    <a:blip r:embed="rId170">
+                    <a:blip r:embed="rId173">
                       <a:extLst>
                         <a:ext uri="{28A0092B-C50C-407E-A947-70E740481C1C}">
                           <a14:useLocalDpi xmlns:a14="http://schemas.microsoft.com/office/drawing/2010/main" val="0"/>
@@ -46734,7 +47258,7 @@
                     </pic:cNvPicPr>
                   </pic:nvPicPr>
                   <pic:blipFill>
-                    <a:blip r:embed="rId171">
+                    <a:blip r:embed="rId174">
                       <a:extLst>
                         <a:ext uri="{28A0092B-C50C-407E-A947-70E740481C1C}">
                           <a14:useLocalDpi xmlns:a14="http://schemas.microsoft.com/office/drawing/2010/main" val="0"/>
@@ -46958,7 +47482,7 @@
         </w:rPr>
         <w:t xml:space="preserve">See </w:t>
       </w:r>
-      <w:hyperlink r:id="rId172" w:history="1">
+      <w:hyperlink r:id="rId175" w:history="1">
         <w:r>
           <w:rPr>
             <w:rStyle w:val="Hyperlink"/>
@@ -47031,7 +47555,7 @@
                     </pic:cNvPicPr>
                   </pic:nvPicPr>
                   <pic:blipFill>
-                    <a:blip r:embed="rId173">
+                    <a:blip r:embed="rId176">
                       <a:extLst>
                         <a:ext uri="{28A0092B-C50C-407E-A947-70E740481C1C}">
                           <a14:useLocalDpi xmlns:a14="http://schemas.microsoft.com/office/drawing/2010/main" val="0"/>
@@ -47125,7 +47649,7 @@
                     <pic:cNvPicPr/>
                   </pic:nvPicPr>
                   <pic:blipFill>
-                    <a:blip r:embed="rId174"/>
+                    <a:blip r:embed="rId177"/>
                     <a:stretch>
                       <a:fillRect/>
                     </a:stretch>
@@ -47397,7 +47921,7 @@
         <w:br/>
         <w:t xml:space="preserve">See </w:t>
       </w:r>
-      <w:hyperlink r:id="rId175" w:history="1">
+      <w:hyperlink r:id="rId178" w:history="1">
         <w:r>
           <w:rPr>
             <w:rStyle w:val="Hyperlink"/>
@@ -47407,7 +47931,7 @@
       </w:hyperlink>
     </w:p>
     <w:p>
-      <w:hyperlink r:id="rId176" w:history="1">
+      <w:hyperlink r:id="rId179" w:history="1">
         <w:r>
           <w:rPr>
             <w:rStyle w:val="Hyperlink"/>
@@ -48563,8 +49087,6 @@
         </w:rPr>
         <w:t>user.email</w:t>
       </w:r>
-      <w:bookmarkStart w:id="106" w:name="_GoBack"/>
-      <w:bookmarkEnd w:id="106"/>
       <w:proofErr w:type="spellEnd"/>
     </w:p>
     <w:p/>
@@ -49366,13 +49888,13 @@
     </w:lvl>
   </w:abstractNum>
   <w:abstractNum w:abstractNumId="8" w15:restartNumberingAfterBreak="0">
-    <w:nsid w:val="206F731A"/>
+    <w:nsid w:val="1E392639"/>
     <w:multiLevelType w:val="hybridMultilevel"/>
-    <w:tmpl w:val="93FCC426"/>
-    <w:lvl w:ilvl="0" w:tplc="04090017">
+    <w:tmpl w:val="0486E4D6"/>
+    <w:lvl w:ilvl="0" w:tplc="0409000F">
       <w:start w:val="1"/>
-      <w:numFmt w:val="lowerLetter"/>
-      <w:lvlText w:val="%1)"/>
+      <w:numFmt w:val="decimal"/>
+      <w:lvlText w:val="%1."/>
       <w:lvlJc w:val="left"/>
       <w:pPr>
         <w:ind w:left="720" w:hanging="360"/>
@@ -49455,16 +49977,16 @@
     </w:lvl>
   </w:abstractNum>
   <w:abstractNum w:abstractNumId="9" w15:restartNumberingAfterBreak="0">
-    <w:nsid w:val="22416252"/>
+    <w:nsid w:val="206F731A"/>
     <w:multiLevelType w:val="hybridMultilevel"/>
-    <w:tmpl w:val="1270B894"/>
-    <w:lvl w:ilvl="0" w:tplc="6A2ECC16">
+    <w:tmpl w:val="93FCC426"/>
+    <w:lvl w:ilvl="0" w:tplc="04090017">
       <w:start w:val="1"/>
-      <w:numFmt w:val="decimal"/>
-      <w:lvlText w:val="%1."/>
+      <w:numFmt w:val="lowerLetter"/>
+      <w:lvlText w:val="%1)"/>
       <w:lvlJc w:val="left"/>
       <w:pPr>
-        <w:ind w:left="1080" w:hanging="360"/>
+        <w:ind w:left="720" w:hanging="360"/>
       </w:pPr>
       <w:rPr>
         <w:rFonts w:hint="default"/>
@@ -49476,7 +49998,7 @@
       <w:lvlText w:val="%2."/>
       <w:lvlJc w:val="left"/>
       <w:pPr>
-        <w:ind w:left="1800" w:hanging="360"/>
+        <w:ind w:left="1440" w:hanging="360"/>
       </w:pPr>
     </w:lvl>
     <w:lvl w:ilvl="2" w:tplc="0409001B" w:tentative="1">
@@ -49485,7 +50007,7 @@
       <w:lvlText w:val="%3."/>
       <w:lvlJc w:val="right"/>
       <w:pPr>
-        <w:ind w:left="2520" w:hanging="180"/>
+        <w:ind w:left="2160" w:hanging="180"/>
       </w:pPr>
     </w:lvl>
     <w:lvl w:ilvl="3" w:tplc="0409000F" w:tentative="1">
@@ -49494,7 +50016,7 @@
       <w:lvlText w:val="%4."/>
       <w:lvlJc w:val="left"/>
       <w:pPr>
-        <w:ind w:left="3240" w:hanging="360"/>
+        <w:ind w:left="2880" w:hanging="360"/>
       </w:pPr>
     </w:lvl>
     <w:lvl w:ilvl="4" w:tplc="04090019" w:tentative="1">
@@ -49503,7 +50025,7 @@
       <w:lvlText w:val="%5."/>
       <w:lvlJc w:val="left"/>
       <w:pPr>
-        <w:ind w:left="3960" w:hanging="360"/>
+        <w:ind w:left="3600" w:hanging="360"/>
       </w:pPr>
     </w:lvl>
     <w:lvl w:ilvl="5" w:tplc="0409001B" w:tentative="1">
@@ -49512,7 +50034,7 @@
       <w:lvlText w:val="%6."/>
       <w:lvlJc w:val="right"/>
       <w:pPr>
-        <w:ind w:left="4680" w:hanging="180"/>
+        <w:ind w:left="4320" w:hanging="180"/>
       </w:pPr>
     </w:lvl>
     <w:lvl w:ilvl="6" w:tplc="0409000F" w:tentative="1">
@@ -49521,7 +50043,7 @@
       <w:lvlText w:val="%7."/>
       <w:lvlJc w:val="left"/>
       <w:pPr>
-        <w:ind w:left="5400" w:hanging="360"/>
+        <w:ind w:left="5040" w:hanging="360"/>
       </w:pPr>
     </w:lvl>
     <w:lvl w:ilvl="7" w:tplc="04090019" w:tentative="1">
@@ -49530,7 +50052,7 @@
       <w:lvlText w:val="%8."/>
       <w:lvlJc w:val="left"/>
       <w:pPr>
-        <w:ind w:left="6120" w:hanging="360"/>
+        <w:ind w:left="5760" w:hanging="360"/>
       </w:pPr>
     </w:lvl>
     <w:lvl w:ilvl="8" w:tplc="0409001B" w:tentative="1">
@@ -49539,11 +50061,100 @@
       <w:lvlText w:val="%9."/>
       <w:lvlJc w:val="right"/>
       <w:pPr>
-        <w:ind w:left="6840" w:hanging="180"/>
+        <w:ind w:left="6480" w:hanging="180"/>
       </w:pPr>
     </w:lvl>
   </w:abstractNum>
   <w:abstractNum w:abstractNumId="10" w15:restartNumberingAfterBreak="0">
+    <w:nsid w:val="22416252"/>
+    <w:multiLevelType w:val="hybridMultilevel"/>
+    <w:tmpl w:val="1270B894"/>
+    <w:lvl w:ilvl="0" w:tplc="6A2ECC16">
+      <w:start w:val="1"/>
+      <w:numFmt w:val="decimal"/>
+      <w:lvlText w:val="%1."/>
+      <w:lvlJc w:val="left"/>
+      <w:pPr>
+        <w:ind w:left="1080" w:hanging="360"/>
+      </w:pPr>
+      <w:rPr>
+        <w:rFonts w:hint="default"/>
+      </w:rPr>
+    </w:lvl>
+    <w:lvl w:ilvl="1" w:tplc="04090019" w:tentative="1">
+      <w:start w:val="1"/>
+      <w:numFmt w:val="lowerLetter"/>
+      <w:lvlText w:val="%2."/>
+      <w:lvlJc w:val="left"/>
+      <w:pPr>
+        <w:ind w:left="1800" w:hanging="360"/>
+      </w:pPr>
+    </w:lvl>
+    <w:lvl w:ilvl="2" w:tplc="0409001B" w:tentative="1">
+      <w:start w:val="1"/>
+      <w:numFmt w:val="lowerRoman"/>
+      <w:lvlText w:val="%3."/>
+      <w:lvlJc w:val="right"/>
+      <w:pPr>
+        <w:ind w:left="2520" w:hanging="180"/>
+      </w:pPr>
+    </w:lvl>
+    <w:lvl w:ilvl="3" w:tplc="0409000F" w:tentative="1">
+      <w:start w:val="1"/>
+      <w:numFmt w:val="decimal"/>
+      <w:lvlText w:val="%4."/>
+      <w:lvlJc w:val="left"/>
+      <w:pPr>
+        <w:ind w:left="3240" w:hanging="360"/>
+      </w:pPr>
+    </w:lvl>
+    <w:lvl w:ilvl="4" w:tplc="04090019" w:tentative="1">
+      <w:start w:val="1"/>
+      <w:numFmt w:val="lowerLetter"/>
+      <w:lvlText w:val="%5."/>
+      <w:lvlJc w:val="left"/>
+      <w:pPr>
+        <w:ind w:left="3960" w:hanging="360"/>
+      </w:pPr>
+    </w:lvl>
+    <w:lvl w:ilvl="5" w:tplc="0409001B" w:tentative="1">
+      <w:start w:val="1"/>
+      <w:numFmt w:val="lowerRoman"/>
+      <w:lvlText w:val="%6."/>
+      <w:lvlJc w:val="right"/>
+      <w:pPr>
+        <w:ind w:left="4680" w:hanging="180"/>
+      </w:pPr>
+    </w:lvl>
+    <w:lvl w:ilvl="6" w:tplc="0409000F" w:tentative="1">
+      <w:start w:val="1"/>
+      <w:numFmt w:val="decimal"/>
+      <w:lvlText w:val="%7."/>
+      <w:lvlJc w:val="left"/>
+      <w:pPr>
+        <w:ind w:left="5400" w:hanging="360"/>
+      </w:pPr>
+    </w:lvl>
+    <w:lvl w:ilvl="7" w:tplc="04090019" w:tentative="1">
+      <w:start w:val="1"/>
+      <w:numFmt w:val="lowerLetter"/>
+      <w:lvlText w:val="%8."/>
+      <w:lvlJc w:val="left"/>
+      <w:pPr>
+        <w:ind w:left="6120" w:hanging="360"/>
+      </w:pPr>
+    </w:lvl>
+    <w:lvl w:ilvl="8" w:tplc="0409001B" w:tentative="1">
+      <w:start w:val="1"/>
+      <w:numFmt w:val="lowerRoman"/>
+      <w:lvlText w:val="%9."/>
+      <w:lvlJc w:val="right"/>
+      <w:pPr>
+        <w:ind w:left="6840" w:hanging="180"/>
+      </w:pPr>
+    </w:lvl>
+  </w:abstractNum>
+  <w:abstractNum w:abstractNumId="11" w15:restartNumberingAfterBreak="0">
     <w:nsid w:val="264E3B51"/>
     <w:multiLevelType w:val="multilevel"/>
     <w:tmpl w:val="7C30CE96"/>
@@ -49656,7 +50267,7 @@
       </w:rPr>
     </w:lvl>
   </w:abstractNum>
-  <w:abstractNum w:abstractNumId="11" w15:restartNumberingAfterBreak="0">
+  <w:abstractNum w:abstractNumId="12" w15:restartNumberingAfterBreak="0">
     <w:nsid w:val="27A406E5"/>
     <w:multiLevelType w:val="multilevel"/>
     <w:tmpl w:val="7C30CE96"/>
@@ -49769,7 +50380,7 @@
       </w:rPr>
     </w:lvl>
   </w:abstractNum>
-  <w:abstractNum w:abstractNumId="12" w15:restartNumberingAfterBreak="0">
+  <w:abstractNum w:abstractNumId="13" w15:restartNumberingAfterBreak="0">
     <w:nsid w:val="27CB5C5F"/>
     <w:multiLevelType w:val="hybridMultilevel"/>
     <w:tmpl w:val="9404C406"/>
@@ -49858,7 +50469,7 @@
       </w:pPr>
     </w:lvl>
   </w:abstractNum>
-  <w:abstractNum w:abstractNumId="13" w15:restartNumberingAfterBreak="0">
+  <w:abstractNum w:abstractNumId="14" w15:restartNumberingAfterBreak="0">
     <w:nsid w:val="28DD5BD7"/>
     <w:multiLevelType w:val="hybridMultilevel"/>
     <w:tmpl w:val="A9D627C4"/>
@@ -49947,7 +50558,7 @@
       </w:pPr>
     </w:lvl>
   </w:abstractNum>
-  <w:abstractNum w:abstractNumId="14" w15:restartNumberingAfterBreak="0">
+  <w:abstractNum w:abstractNumId="15" w15:restartNumberingAfterBreak="0">
     <w:nsid w:val="2AD97320"/>
     <w:multiLevelType w:val="hybridMultilevel"/>
     <w:tmpl w:val="FC981D74"/>
@@ -50036,7 +50647,7 @@
       </w:pPr>
     </w:lvl>
   </w:abstractNum>
-  <w:abstractNum w:abstractNumId="15" w15:restartNumberingAfterBreak="0">
+  <w:abstractNum w:abstractNumId="16" w15:restartNumberingAfterBreak="0">
     <w:nsid w:val="314029FC"/>
     <w:multiLevelType w:val="hybridMultilevel"/>
     <w:tmpl w:val="A726074A"/>
@@ -50125,7 +50736,7 @@
       </w:pPr>
     </w:lvl>
   </w:abstractNum>
-  <w:abstractNum w:abstractNumId="16" w15:restartNumberingAfterBreak="0">
+  <w:abstractNum w:abstractNumId="17" w15:restartNumberingAfterBreak="0">
     <w:nsid w:val="33C955D8"/>
     <w:multiLevelType w:val="hybridMultilevel"/>
     <w:tmpl w:val="36F0FA1A"/>
@@ -50214,7 +50825,7 @@
       </w:pPr>
     </w:lvl>
   </w:abstractNum>
-  <w:abstractNum w:abstractNumId="17" w15:restartNumberingAfterBreak="0">
+  <w:abstractNum w:abstractNumId="18" w15:restartNumberingAfterBreak="0">
     <w:nsid w:val="34927913"/>
     <w:multiLevelType w:val="hybridMultilevel"/>
     <w:tmpl w:val="92A2E3A2"/>
@@ -50303,7 +50914,7 @@
       </w:pPr>
     </w:lvl>
   </w:abstractNum>
-  <w:abstractNum w:abstractNumId="18" w15:restartNumberingAfterBreak="0">
+  <w:abstractNum w:abstractNumId="19" w15:restartNumberingAfterBreak="0">
     <w:nsid w:val="36103969"/>
     <w:multiLevelType w:val="hybridMultilevel"/>
     <w:tmpl w:val="5EB26F58"/>
@@ -50392,7 +51003,7 @@
       </w:pPr>
     </w:lvl>
   </w:abstractNum>
-  <w:abstractNum w:abstractNumId="19" w15:restartNumberingAfterBreak="0">
+  <w:abstractNum w:abstractNumId="20" w15:restartNumberingAfterBreak="0">
     <w:nsid w:val="379C118E"/>
     <w:multiLevelType w:val="hybridMultilevel"/>
     <w:tmpl w:val="CC4E4122"/>
@@ -50481,7 +51092,7 @@
       </w:pPr>
     </w:lvl>
   </w:abstractNum>
-  <w:abstractNum w:abstractNumId="20" w15:restartNumberingAfterBreak="0">
+  <w:abstractNum w:abstractNumId="21" w15:restartNumberingAfterBreak="0">
     <w:nsid w:val="3B5D1878"/>
     <w:multiLevelType w:val="hybridMultilevel"/>
     <w:tmpl w:val="764A8BF0"/>
@@ -50570,7 +51181,7 @@
       </w:pPr>
     </w:lvl>
   </w:abstractNum>
-  <w:abstractNum w:abstractNumId="21" w15:restartNumberingAfterBreak="0">
+  <w:abstractNum w:abstractNumId="22" w15:restartNumberingAfterBreak="0">
     <w:nsid w:val="3C500840"/>
     <w:multiLevelType w:val="hybridMultilevel"/>
     <w:tmpl w:val="C0A2A26C"/>
@@ -50660,7 +51271,7 @@
       </w:pPr>
     </w:lvl>
   </w:abstractNum>
-  <w:abstractNum w:abstractNumId="22" w15:restartNumberingAfterBreak="0">
+  <w:abstractNum w:abstractNumId="23" w15:restartNumberingAfterBreak="0">
     <w:nsid w:val="3E5D4531"/>
     <w:multiLevelType w:val="multilevel"/>
     <w:tmpl w:val="66064EC8"/>
@@ -50773,7 +51384,7 @@
       </w:rPr>
     </w:lvl>
   </w:abstractNum>
-  <w:abstractNum w:abstractNumId="23" w15:restartNumberingAfterBreak="0">
+  <w:abstractNum w:abstractNumId="24" w15:restartNumberingAfterBreak="0">
     <w:nsid w:val="3E6734F7"/>
     <w:multiLevelType w:val="hybridMultilevel"/>
     <w:tmpl w:val="03D0B0BA"/>
@@ -50862,7 +51473,7 @@
       </w:pPr>
     </w:lvl>
   </w:abstractNum>
-  <w:abstractNum w:abstractNumId="24" w15:restartNumberingAfterBreak="0">
+  <w:abstractNum w:abstractNumId="25" w15:restartNumberingAfterBreak="0">
     <w:nsid w:val="424D3649"/>
     <w:multiLevelType w:val="hybridMultilevel"/>
     <w:tmpl w:val="C6DED128"/>
@@ -50974,7 +51585,7 @@
       </w:rPr>
     </w:lvl>
   </w:abstractNum>
-  <w:abstractNum w:abstractNumId="25" w15:restartNumberingAfterBreak="0">
+  <w:abstractNum w:abstractNumId="26" w15:restartNumberingAfterBreak="0">
     <w:nsid w:val="45477A22"/>
     <w:multiLevelType w:val="multilevel"/>
     <w:tmpl w:val="7C30CE96"/>
@@ -51087,7 +51698,7 @@
       </w:rPr>
     </w:lvl>
   </w:abstractNum>
-  <w:abstractNum w:abstractNumId="26" w15:restartNumberingAfterBreak="0">
+  <w:abstractNum w:abstractNumId="27" w15:restartNumberingAfterBreak="0">
     <w:nsid w:val="46643E7D"/>
     <w:multiLevelType w:val="hybridMultilevel"/>
     <w:tmpl w:val="DD7214A8"/>
@@ -51176,7 +51787,7 @@
       </w:pPr>
     </w:lvl>
   </w:abstractNum>
-  <w:abstractNum w:abstractNumId="27" w15:restartNumberingAfterBreak="0">
+  <w:abstractNum w:abstractNumId="28" w15:restartNumberingAfterBreak="0">
     <w:nsid w:val="4F425F2B"/>
     <w:multiLevelType w:val="hybridMultilevel"/>
     <w:tmpl w:val="AFA4B4C8"/>
@@ -51288,7 +51899,7 @@
       </w:rPr>
     </w:lvl>
   </w:abstractNum>
-  <w:abstractNum w:abstractNumId="28" w15:restartNumberingAfterBreak="0">
+  <w:abstractNum w:abstractNumId="29" w15:restartNumberingAfterBreak="0">
     <w:nsid w:val="51B422EA"/>
     <w:multiLevelType w:val="hybridMultilevel"/>
     <w:tmpl w:val="615A3C92"/>
@@ -51377,7 +51988,7 @@
       </w:pPr>
     </w:lvl>
   </w:abstractNum>
-  <w:abstractNum w:abstractNumId="29" w15:restartNumberingAfterBreak="0">
+  <w:abstractNum w:abstractNumId="30" w15:restartNumberingAfterBreak="0">
     <w:nsid w:val="536353E3"/>
     <w:multiLevelType w:val="hybridMultilevel"/>
     <w:tmpl w:val="D8C0DB4C"/>
@@ -51466,7 +52077,7 @@
       </w:pPr>
     </w:lvl>
   </w:abstractNum>
-  <w:abstractNum w:abstractNumId="30" w15:restartNumberingAfterBreak="0">
+  <w:abstractNum w:abstractNumId="31" w15:restartNumberingAfterBreak="0">
     <w:nsid w:val="55DB69C2"/>
     <w:multiLevelType w:val="hybridMultilevel"/>
     <w:tmpl w:val="1944C31A"/>
@@ -51555,7 +52166,7 @@
       </w:pPr>
     </w:lvl>
   </w:abstractNum>
-  <w:abstractNum w:abstractNumId="31" w15:restartNumberingAfterBreak="0">
+  <w:abstractNum w:abstractNumId="32" w15:restartNumberingAfterBreak="0">
     <w:nsid w:val="55DE5B00"/>
     <w:multiLevelType w:val="hybridMultilevel"/>
     <w:tmpl w:val="95A4441C"/>
@@ -51644,7 +52255,7 @@
       </w:pPr>
     </w:lvl>
   </w:abstractNum>
-  <w:abstractNum w:abstractNumId="32" w15:restartNumberingAfterBreak="0">
+  <w:abstractNum w:abstractNumId="33" w15:restartNumberingAfterBreak="0">
     <w:nsid w:val="56E42D3D"/>
     <w:multiLevelType w:val="hybridMultilevel"/>
     <w:tmpl w:val="92A2E3A2"/>
@@ -51733,7 +52344,7 @@
       </w:pPr>
     </w:lvl>
   </w:abstractNum>
-  <w:abstractNum w:abstractNumId="33" w15:restartNumberingAfterBreak="0">
+  <w:abstractNum w:abstractNumId="34" w15:restartNumberingAfterBreak="0">
     <w:nsid w:val="59380A59"/>
     <w:multiLevelType w:val="hybridMultilevel"/>
     <w:tmpl w:val="B50ACAB2"/>
@@ -51822,7 +52433,7 @@
       </w:pPr>
     </w:lvl>
   </w:abstractNum>
-  <w:abstractNum w:abstractNumId="34" w15:restartNumberingAfterBreak="0">
+  <w:abstractNum w:abstractNumId="35" w15:restartNumberingAfterBreak="0">
     <w:nsid w:val="618A3FAA"/>
     <w:multiLevelType w:val="hybridMultilevel"/>
     <w:tmpl w:val="A9D627C4"/>
@@ -51911,7 +52522,7 @@
       </w:pPr>
     </w:lvl>
   </w:abstractNum>
-  <w:abstractNum w:abstractNumId="35" w15:restartNumberingAfterBreak="0">
+  <w:abstractNum w:abstractNumId="36" w15:restartNumberingAfterBreak="0">
     <w:nsid w:val="63224B5D"/>
     <w:multiLevelType w:val="hybridMultilevel"/>
     <w:tmpl w:val="18EA3082"/>
@@ -52000,7 +52611,7 @@
       </w:pPr>
     </w:lvl>
   </w:abstractNum>
-  <w:abstractNum w:abstractNumId="36" w15:restartNumberingAfterBreak="0">
+  <w:abstractNum w:abstractNumId="37" w15:restartNumberingAfterBreak="0">
     <w:nsid w:val="63F87F15"/>
     <w:multiLevelType w:val="multilevel"/>
     <w:tmpl w:val="2494937C"/>
@@ -52149,7 +52760,7 @@
       </w:rPr>
     </w:lvl>
   </w:abstractNum>
-  <w:abstractNum w:abstractNumId="37" w15:restartNumberingAfterBreak="0">
+  <w:abstractNum w:abstractNumId="38" w15:restartNumberingAfterBreak="0">
     <w:nsid w:val="640C64B4"/>
     <w:multiLevelType w:val="hybridMultilevel"/>
     <w:tmpl w:val="434AD09E"/>
@@ -52238,7 +52849,7 @@
       </w:pPr>
     </w:lvl>
   </w:abstractNum>
-  <w:abstractNum w:abstractNumId="38" w15:restartNumberingAfterBreak="0">
+  <w:abstractNum w:abstractNumId="39" w15:restartNumberingAfterBreak="0">
     <w:nsid w:val="65C15CFA"/>
     <w:multiLevelType w:val="hybridMultilevel"/>
     <w:tmpl w:val="B31E199E"/>
@@ -52327,7 +52938,7 @@
       </w:pPr>
     </w:lvl>
   </w:abstractNum>
-  <w:abstractNum w:abstractNumId="39" w15:restartNumberingAfterBreak="0">
+  <w:abstractNum w:abstractNumId="40" w15:restartNumberingAfterBreak="0">
     <w:nsid w:val="6B5B4235"/>
     <w:multiLevelType w:val="hybridMultilevel"/>
     <w:tmpl w:val="15CA2AF2"/>
@@ -52416,7 +53027,7 @@
       </w:pPr>
     </w:lvl>
   </w:abstractNum>
-  <w:abstractNum w:abstractNumId="40" w15:restartNumberingAfterBreak="0">
+  <w:abstractNum w:abstractNumId="41" w15:restartNumberingAfterBreak="0">
     <w:nsid w:val="6B9911C1"/>
     <w:multiLevelType w:val="hybridMultilevel"/>
     <w:tmpl w:val="C67AC25A"/>
@@ -52505,7 +53116,7 @@
       </w:pPr>
     </w:lvl>
   </w:abstractNum>
-  <w:abstractNum w:abstractNumId="41" w15:restartNumberingAfterBreak="0">
+  <w:abstractNum w:abstractNumId="42" w15:restartNumberingAfterBreak="0">
     <w:nsid w:val="6BF67CBD"/>
     <w:multiLevelType w:val="hybridMultilevel"/>
     <w:tmpl w:val="10B0AD26"/>
@@ -52594,7 +53205,7 @@
       </w:pPr>
     </w:lvl>
   </w:abstractNum>
-  <w:abstractNum w:abstractNumId="42" w15:restartNumberingAfterBreak="0">
+  <w:abstractNum w:abstractNumId="43" w15:restartNumberingAfterBreak="0">
     <w:nsid w:val="734614F0"/>
     <w:multiLevelType w:val="hybridMultilevel"/>
     <w:tmpl w:val="BDBA3E94"/>
@@ -52706,7 +53317,7 @@
       </w:rPr>
     </w:lvl>
   </w:abstractNum>
-  <w:abstractNum w:abstractNumId="43" w15:restartNumberingAfterBreak="0">
+  <w:abstractNum w:abstractNumId="44" w15:restartNumberingAfterBreak="0">
     <w:nsid w:val="754D640A"/>
     <w:multiLevelType w:val="hybridMultilevel"/>
     <w:tmpl w:val="609CB0DA"/>
@@ -52795,7 +53406,7 @@
       </w:pPr>
     </w:lvl>
   </w:abstractNum>
-  <w:abstractNum w:abstractNumId="44" w15:restartNumberingAfterBreak="0">
+  <w:abstractNum w:abstractNumId="45" w15:restartNumberingAfterBreak="0">
     <w:nsid w:val="794A4CE2"/>
     <w:multiLevelType w:val="multilevel"/>
     <w:tmpl w:val="9794940E"/>
@@ -52944,7 +53555,7 @@
       </w:rPr>
     </w:lvl>
   </w:abstractNum>
-  <w:abstractNum w:abstractNumId="45" w15:restartNumberingAfterBreak="0">
+  <w:abstractNum w:abstractNumId="46" w15:restartNumberingAfterBreak="0">
     <w:nsid w:val="7A4C78E1"/>
     <w:multiLevelType w:val="hybridMultilevel"/>
     <w:tmpl w:val="6CB8505E"/>
@@ -53033,20 +53644,109 @@
       </w:pPr>
     </w:lvl>
   </w:abstractNum>
+  <w:abstractNum w:abstractNumId="47" w15:restartNumberingAfterBreak="0">
+    <w:nsid w:val="7C0342FE"/>
+    <w:multiLevelType w:val="hybridMultilevel"/>
+    <w:tmpl w:val="3DEC0B74"/>
+    <w:lvl w:ilvl="0" w:tplc="0409000F">
+      <w:start w:val="1"/>
+      <w:numFmt w:val="decimal"/>
+      <w:lvlText w:val="%1."/>
+      <w:lvlJc w:val="left"/>
+      <w:pPr>
+        <w:ind w:left="720" w:hanging="360"/>
+      </w:pPr>
+      <w:rPr>
+        <w:rFonts w:hint="default"/>
+      </w:rPr>
+    </w:lvl>
+    <w:lvl w:ilvl="1" w:tplc="04090019" w:tentative="1">
+      <w:start w:val="1"/>
+      <w:numFmt w:val="lowerLetter"/>
+      <w:lvlText w:val="%2."/>
+      <w:lvlJc w:val="left"/>
+      <w:pPr>
+        <w:ind w:left="1440" w:hanging="360"/>
+      </w:pPr>
+    </w:lvl>
+    <w:lvl w:ilvl="2" w:tplc="0409001B" w:tentative="1">
+      <w:start w:val="1"/>
+      <w:numFmt w:val="lowerRoman"/>
+      <w:lvlText w:val="%3."/>
+      <w:lvlJc w:val="right"/>
+      <w:pPr>
+        <w:ind w:left="2160" w:hanging="180"/>
+      </w:pPr>
+    </w:lvl>
+    <w:lvl w:ilvl="3" w:tplc="0409000F" w:tentative="1">
+      <w:start w:val="1"/>
+      <w:numFmt w:val="decimal"/>
+      <w:lvlText w:val="%4."/>
+      <w:lvlJc w:val="left"/>
+      <w:pPr>
+        <w:ind w:left="2880" w:hanging="360"/>
+      </w:pPr>
+    </w:lvl>
+    <w:lvl w:ilvl="4" w:tplc="04090019" w:tentative="1">
+      <w:start w:val="1"/>
+      <w:numFmt w:val="lowerLetter"/>
+      <w:lvlText w:val="%5."/>
+      <w:lvlJc w:val="left"/>
+      <w:pPr>
+        <w:ind w:left="3600" w:hanging="360"/>
+      </w:pPr>
+    </w:lvl>
+    <w:lvl w:ilvl="5" w:tplc="0409001B" w:tentative="1">
+      <w:start w:val="1"/>
+      <w:numFmt w:val="lowerRoman"/>
+      <w:lvlText w:val="%6."/>
+      <w:lvlJc w:val="right"/>
+      <w:pPr>
+        <w:ind w:left="4320" w:hanging="180"/>
+      </w:pPr>
+    </w:lvl>
+    <w:lvl w:ilvl="6" w:tplc="0409000F" w:tentative="1">
+      <w:start w:val="1"/>
+      <w:numFmt w:val="decimal"/>
+      <w:lvlText w:val="%7."/>
+      <w:lvlJc w:val="left"/>
+      <w:pPr>
+        <w:ind w:left="5040" w:hanging="360"/>
+      </w:pPr>
+    </w:lvl>
+    <w:lvl w:ilvl="7" w:tplc="04090019" w:tentative="1">
+      <w:start w:val="1"/>
+      <w:numFmt w:val="lowerLetter"/>
+      <w:lvlText w:val="%8."/>
+      <w:lvlJc w:val="left"/>
+      <w:pPr>
+        <w:ind w:left="5760" w:hanging="360"/>
+      </w:pPr>
+    </w:lvl>
+    <w:lvl w:ilvl="8" w:tplc="0409001B" w:tentative="1">
+      <w:start w:val="1"/>
+      <w:numFmt w:val="lowerRoman"/>
+      <w:lvlText w:val="%9."/>
+      <w:lvlJc w:val="right"/>
+      <w:pPr>
+        <w:ind w:left="6480" w:hanging="180"/>
+      </w:pPr>
+    </w:lvl>
+  </w:abstractNum>
   <w:num w:numId="1">
-    <w:abstractNumId w:val="24"/>
+    <w:abstractNumId w:val="25"/>
   </w:num>
   <w:num w:numId="2">
-    <w:abstractNumId w:val="27"/>
+    <w:abstractNumId w:val="28"/>
   </w:num>
   <w:num w:numId="3">
-    <w:abstractNumId w:val="42"/>
+    <w:abstractNumId w:val="43"/>
   </w:num>
   <w:num w:numId="4">
-    <w:abstractNumId w:val="14"/>
+    <w:abstractNumId w:val="15"/>
   </w:num>
   <w:num w:numId="5">
-    <w:abstractNumId w:val="20"/>
+    <w:abstractNumId w:val="21"/>
   </w:num>
   <w:num w:numId="6">
     <w:abstractNumId w:val="1"/>
@@ -53055,13 +53755,13 @@
     <w:abstractNumId w:val="7"/>
   </w:num>
   <w:num w:numId="8">
-    <w:abstractNumId w:val="12"/>
+    <w:abstractNumId w:val="13"/>
   </w:num>
   <w:num w:numId="9">
-    <w:abstractNumId w:val="31"/>
+    <w:abstractNumId w:val="32"/>
   </w:num>
   <w:num w:numId="10">
-    <w:abstractNumId w:val="15"/>
+    <w:abstractNumId w:val="16"/>
   </w:num>
   <w:num w:numId="11">
     <w:abstractNumId w:val="4"/>
@@ -53070,22 +53770,22 @@
     <w:abstractNumId w:val="3"/>
   </w:num>
   <w:num w:numId="13">
-    <w:abstractNumId w:val="35"/>
+    <w:abstractNumId w:val="36"/>
   </w:num>
   <w:num w:numId="14">
-    <w:abstractNumId w:val="45"/>
+    <w:abstractNumId w:val="46"/>
   </w:num>
   <w:num w:numId="15">
-    <w:abstractNumId w:val="21"/>
+    <w:abstractNumId w:val="22"/>
   </w:num>
   <w:num w:numId="16">
-    <w:abstractNumId w:val="33"/>
+    <w:abstractNumId w:val="34"/>
   </w:num>
   <w:num w:numId="17">
-    <w:abstractNumId w:val="36"/>
+    <w:abstractNumId w:val="37"/>
   </w:num>
   <w:num w:numId="18">
-    <w:abstractNumId w:val="43"/>
+    <w:abstractNumId w:val="44"/>
   </w:num>
   <w:num w:numId="19">
     <w:abstractNumId w:val="6"/>
@@ -53094,67 +53794,67 @@
     <w:abstractNumId w:val="2"/>
   </w:num>
   <w:num w:numId="21">
+    <w:abstractNumId w:val="10"/>
+  </w:num>
+  <w:num w:numId="22">
+    <w:abstractNumId w:val="24"/>
+  </w:num>
+  <w:num w:numId="23">
+    <w:abstractNumId w:val="17"/>
+  </w:num>
+  <w:num w:numId="24">
+    <w:abstractNumId w:val="30"/>
+  </w:num>
+  <w:num w:numId="25">
+    <w:abstractNumId w:val="38"/>
+  </w:num>
+  <w:num w:numId="26">
+    <w:abstractNumId w:val="42"/>
+  </w:num>
+  <w:num w:numId="27">
+    <w:abstractNumId w:val="19"/>
+  </w:num>
+  <w:num w:numId="28">
+    <w:abstractNumId w:val="45"/>
+  </w:num>
+  <w:num w:numId="29">
+    <w:abstractNumId w:val="31"/>
+  </w:num>
+  <w:num w:numId="30">
     <w:abstractNumId w:val="9"/>
   </w:num>
-  <w:num w:numId="22">
+  <w:num w:numId="31">
+    <w:abstractNumId w:val="41"/>
+  </w:num>
+  <w:num w:numId="32">
+    <w:abstractNumId w:val="29"/>
+  </w:num>
+  <w:num w:numId="33">
+    <w:abstractNumId w:val="18"/>
+  </w:num>
+  <w:num w:numId="34">
+    <w:abstractNumId w:val="33"/>
+  </w:num>
+  <w:num w:numId="35">
+    <w:abstractNumId w:val="35"/>
+  </w:num>
+  <w:num w:numId="36">
     <w:abstractNumId w:val="23"/>
   </w:num>
-  <w:num w:numId="23">
-    <w:abstractNumId w:val="16"/>
-  </w:num>
-  <w:num w:numId="24">
-    <w:abstractNumId w:val="29"/>
-  </w:num>
-  <w:num w:numId="25">
-    <w:abstractNumId w:val="37"/>
-  </w:num>
-  <w:num w:numId="26">
-    <w:abstractNumId w:val="41"/>
-  </w:num>
-  <w:num w:numId="27">
-    <w:abstractNumId w:val="18"/>
-  </w:num>
-  <w:num w:numId="28">
-    <w:abstractNumId w:val="44"/>
-  </w:num>
-  <w:num w:numId="29">
-    <w:abstractNumId w:val="30"/>
-  </w:num>
-  <w:num w:numId="30">
-    <w:abstractNumId w:val="8"/>
-  </w:num>
-  <w:num w:numId="31">
-    <w:abstractNumId w:val="40"/>
-  </w:num>
-  <w:num w:numId="32">
-    <w:abstractNumId w:val="28"/>
-  </w:num>
-  <w:num w:numId="33">
-    <w:abstractNumId w:val="17"/>
-  </w:num>
-  <w:num w:numId="34">
-    <w:abstractNumId w:val="32"/>
-  </w:num>
-  <w:num w:numId="35">
-    <w:abstractNumId w:val="34"/>
-  </w:num>
-  <w:num w:numId="36">
-    <w:abstractNumId w:val="22"/>
-  </w:num>
   <w:num w:numId="37">
-    <w:abstractNumId w:val="25"/>
+    <w:abstractNumId w:val="26"/>
   </w:num>
   <w:num w:numId="38">
-    <w:abstractNumId w:val="13"/>
+    <w:abstractNumId w:val="14"/>
   </w:num>
   <w:num w:numId="39">
+    <w:abstractNumId w:val="12"/>
+  </w:num>
+  <w:num w:numId="40">
     <w:abstractNumId w:val="11"/>
   </w:num>
-  <w:num w:numId="40">
-    <w:abstractNumId w:val="10"/>
-  </w:num>
   <w:num w:numId="41">
-    <w:abstractNumId w:val="39"/>
+    <w:abstractNumId w:val="40"/>
   </w:num>
   <w:num w:numId="42">
     <w:abstractNumId w:val="0"/>
@@ -53163,13 +53863,19 @@
     <w:abstractNumId w:val="5"/>
   </w:num>
   <w:num w:numId="44">
-    <w:abstractNumId w:val="19"/>
+    <w:abstractNumId w:val="20"/>
   </w:num>
   <w:num w:numId="45">
-    <w:abstractNumId w:val="38"/>
+    <w:abstractNumId w:val="39"/>
   </w:num>
   <w:num w:numId="46">
-    <w:abstractNumId w:val="26"/>
+    <w:abstractNumId w:val="27"/>
+  </w:num>
+  <w:num w:numId="47">
+    <w:abstractNumId w:val="8"/>
+  </w:num>
+  <w:num w:numId="48">
+    <w:abstractNumId w:val="47"/>
   </w:num>
 </w:numbering>
 </file>
@@ -54220,7 +54926,7 @@
 </file>
 
 <file path=customXml/itemProps1.xml><?xml version="1.0" encoding="utf-8"?>
-<ds:datastoreItem xmlns:ds="http://schemas.openxmlformats.org/officeDocument/2006/customXml" ds:itemID="{10A1BC9B-0DF4-4C85-B205-BA8C2928FFA0}">
+<ds:datastoreItem xmlns:ds="http://schemas.openxmlformats.org/officeDocument/2006/customXml" ds:itemID="{1A66EA4C-3A38-491B-BD3D-7BFB7177FEDF}">
   <ds:schemaRefs>
     <ds:schemaRef ds:uri="http://schemas.openxmlformats.org/officeDocument/2006/bibliography"/>
   </ds:schemaRefs>
